--- a/Rscripts/Annual Progress Report 2014.docx
+++ b/Rscripts/Annual Progress Report 2014.docx
@@ -48,7 +48,15 @@
       <w:bookmarkStart w:id="1" w:name="_Toc363578041"/>
       <w:bookmarkStart w:id="2" w:name="_Toc386786012"/>
       <w:r>
-        <w:t>James G. Hallett and Margaret A. O'Connell</w:t>
+        <w:t xml:space="preserve">James G. </w:t>
+      </w:r>
+      <w:proofErr w:type="spellStart"/>
+      <w:r>
+        <w:t>Hallett</w:t>
+      </w:r>
+      <w:proofErr w:type="spellEnd"/>
+      <w:r>
+        <w:t xml:space="preserve"> and Margaret A. O'Connell</w:t>
       </w:r>
       <w:bookmarkEnd w:id="0"/>
       <w:bookmarkEnd w:id="1"/>
@@ -1395,7 +1403,23 @@
           <w:rFonts w:eastAsia="Times New Roman" w:cs="Times New Roman"/>
           <w:szCs w:val="24"/>
         </w:rPr>
-        <w:t xml:space="preserve">The Albeni Falls Work Group (2001) used a stratified-random sampling design to determine the location of </w:t>
+        <w:t xml:space="preserve">The </w:t>
+      </w:r>
+      <w:proofErr w:type="spellStart"/>
+      <w:r>
+        <w:rPr>
+          <w:rFonts w:eastAsia="Times New Roman" w:cs="Times New Roman"/>
+          <w:szCs w:val="24"/>
+        </w:rPr>
+        <w:t>Albeni</w:t>
+      </w:r>
+      <w:proofErr w:type="spellEnd"/>
+      <w:r>
+        <w:rPr>
+          <w:rFonts w:eastAsia="Times New Roman" w:cs="Times New Roman"/>
+          <w:szCs w:val="24"/>
+        </w:rPr>
+        <w:t xml:space="preserve"> Falls Work Group (2001) used a stratified-random sampling design to determine the location of </w:t>
       </w:r>
       <w:r>
         <w:rPr>
@@ -1624,7 +1648,23 @@
           <w:rFonts w:eastAsia="Times New Roman" w:cs="Times New Roman"/>
           <w:szCs w:val="24"/>
         </w:rPr>
-        <w:t xml:space="preserve">Sites managed by the Kalispel Tribe were selected with this technique in 2004. </w:t>
+        <w:t xml:space="preserve">Sites managed by the </w:t>
+      </w:r>
+      <w:proofErr w:type="spellStart"/>
+      <w:r>
+        <w:rPr>
+          <w:rFonts w:eastAsia="Times New Roman" w:cs="Times New Roman"/>
+          <w:szCs w:val="24"/>
+        </w:rPr>
+        <w:t>Kalispel</w:t>
+      </w:r>
+      <w:proofErr w:type="spellEnd"/>
+      <w:r>
+        <w:rPr>
+          <w:rFonts w:eastAsia="Times New Roman" w:cs="Times New Roman"/>
+          <w:szCs w:val="24"/>
+        </w:rPr>
+        <w:t xml:space="preserve"> Tribe were selected with this technique in 2004. </w:t>
       </w:r>
     </w:p>
     <w:p>
@@ -1697,6 +1737,12 @@
       </w:pPr>
       <w:bookmarkStart w:id="9" w:name="Table1"/>
       <w:r>
+        <w:br w:type="column"/>
+      </w:r>
+      <w:bookmarkStart w:id="10" w:name="_GoBack"/>
+      <w:bookmarkEnd w:id="10"/>
+      <w:r>
+        <w:lastRenderedPageBreak/>
         <w:t xml:space="preserve">Table </w:t>
       </w:r>
       <w:r>
@@ -1711,8 +1757,13 @@
       <w:r>
         <w:t xml:space="preserve"> for mitigation units managed by the </w:t>
       </w:r>
-      <w:r>
-        <w:t>Kalispel Tribe</w:t>
+      <w:proofErr w:type="spellStart"/>
+      <w:r>
+        <w:t>Kalispel</w:t>
+      </w:r>
+      <w:proofErr w:type="spellEnd"/>
+      <w:r>
+        <w:t xml:space="preserve"> Tribe</w:t>
       </w:r>
       <w:r>
         <w:t xml:space="preserve">. </w:t>
@@ -1753,12 +1804,11 @@
       <w:pPr>
         <w:pStyle w:val="Heading2"/>
       </w:pPr>
-      <w:bookmarkStart w:id="10" w:name="_Toc386786017"/>
-      <w:r>
-        <w:lastRenderedPageBreak/>
+      <w:bookmarkStart w:id="11" w:name="_Toc386786017"/>
+      <w:r>
         <w:t>Vegetation sampling</w:t>
       </w:r>
-      <w:bookmarkEnd w:id="10"/>
+      <w:bookmarkEnd w:id="11"/>
     </w:p>
     <w:p/>
     <w:p>
@@ -1939,13 +1989,29 @@
           <w:rFonts w:eastAsia="Times New Roman" w:cs="Times New Roman"/>
           <w:szCs w:val="20"/>
         </w:rPr>
-        <w:t xml:space="preserve"> plots. Species of herbaceous vegetation and substrate features (e.g., rock, litter) were recorded and assigned to 1 of 6 cover categories (Daubenmire 1959). The height (to nearest cm) of the tallest vegetation rooted in the plot was measured at three points along the midline of the plot frame. In tall marsh vegetation, the plot frame used is 3-sided (open on 1 of the 50-cm sides) to be able to slide the plot into the vegetation rather than placing over the vegetation. Instead of cover class, the number of stems of cattails and bulrushes </w:t>
-      </w:r>
+        <w:t xml:space="preserve"> plots. Species of herbaceous vegetation and substrate features (e.g., rock, litter) were recorded and assigned to 1 of 6 cover categories (</w:t>
+      </w:r>
+      <w:proofErr w:type="spellStart"/>
       <w:r>
         <w:rPr>
           <w:rFonts w:eastAsia="Times New Roman" w:cs="Times New Roman"/>
           <w:szCs w:val="20"/>
         </w:rPr>
+        <w:t>Daubenmire</w:t>
+      </w:r>
+      <w:proofErr w:type="spellEnd"/>
+      <w:r>
+        <w:rPr>
+          <w:rFonts w:eastAsia="Times New Roman" w:cs="Times New Roman"/>
+          <w:szCs w:val="20"/>
+        </w:rPr>
+        <w:t xml:space="preserve"> 1959). The height (to nearest cm) of the tallest vegetation rooted in the plot was measured at three points along the midline of the plot frame. In tall marsh vegetation, the plot frame used is 3-sided (open on 1 of the 50-cm sides) to be able to slide the plot into the vegetation rather than placing over the vegetation. Instead of cover class, the number of stems of cattails and bulrushes </w:t>
+      </w:r>
+      <w:r>
+        <w:rPr>
+          <w:rFonts w:eastAsia="Times New Roman" w:cs="Times New Roman"/>
+          <w:szCs w:val="20"/>
+        </w:rPr>
         <w:t>were</w:t>
       </w:r>
       <w:r>
@@ -2098,11 +2164,11 @@
       <w:pPr>
         <w:pStyle w:val="Heading2"/>
       </w:pPr>
-      <w:bookmarkStart w:id="11" w:name="_Toc386786018"/>
+      <w:bookmarkStart w:id="12" w:name="_Toc386786018"/>
       <w:r>
         <w:t>Vertebrate sampling</w:t>
       </w:r>
-      <w:bookmarkEnd w:id="11"/>
+      <w:bookmarkEnd w:id="12"/>
     </w:p>
     <w:p/>
     <w:p>
@@ -2185,7 +2251,7 @@
           <w:rFonts w:eastAsia="Times New Roman"/>
         </w:rPr>
       </w:pPr>
-      <w:bookmarkStart w:id="12" w:name="_Toc386786019"/>
+      <w:bookmarkStart w:id="13" w:name="_Toc386786019"/>
       <w:r>
         <w:rPr>
           <w:rFonts w:eastAsia="Times New Roman"/>
@@ -2198,11 +2264,12 @@
         </w:rPr>
         <w:t>Permitting</w:t>
       </w:r>
-      <w:bookmarkEnd w:id="12"/>
+      <w:bookmarkEnd w:id="13"/>
     </w:p>
     <w:p/>
     <w:p>
       <w:r>
+        <w:lastRenderedPageBreak/>
         <w:t xml:space="preserve">Scientific collecting permits were </w:t>
       </w:r>
       <w:r>
@@ -2228,12 +2295,11 @@
       <w:pPr>
         <w:pStyle w:val="Heading1"/>
       </w:pPr>
-      <w:bookmarkStart w:id="13" w:name="_Toc386786020"/>
-      <w:r>
-        <w:lastRenderedPageBreak/>
+      <w:bookmarkStart w:id="14" w:name="_Toc386786020"/>
+      <w:r>
         <w:t>Field data</w:t>
       </w:r>
-      <w:bookmarkEnd w:id="13"/>
+      <w:bookmarkEnd w:id="14"/>
     </w:p>
     <w:p/>
     <w:p>
@@ -2243,8 +2309,6 @@
       <w:r>
         <w:t>2014</w:t>
       </w:r>
-      <w:bookmarkStart w:id="14" w:name="_GoBack"/>
-      <w:bookmarkEnd w:id="14"/>
       <w:r>
         <w:t xml:space="preserve">. Relative to previous years, we had very large sample sizes for amphibians and small mammals (Table 2). Full analysis of these data will be provided in our next annual report. Data summaries are now available online (see next section). </w:t>
       </w:r>
@@ -2310,8 +2374,13 @@
       <w:r>
         <w:t xml:space="preserve"> are available in summarized form on the Geospatial Database Viewer created by the </w:t>
       </w:r>
-      <w:r>
-        <w:t xml:space="preserve">Kalispel </w:t>
+      <w:proofErr w:type="spellStart"/>
+      <w:r>
+        <w:t>Kalispel</w:t>
+      </w:r>
+      <w:proofErr w:type="spellEnd"/>
+      <w:r>
+        <w:t xml:space="preserve"> </w:t>
       </w:r>
       <w:r>
         <w:t>Natural Resources Department (</w:t>
@@ -2369,27 +2438,57 @@
     <w:p/>
     <w:p>
       <w:r>
-        <w:t xml:space="preserve">Ray Entz, Matt Berger </w:t>
+        <w:t xml:space="preserve">Ray </w:t>
+      </w:r>
+      <w:proofErr w:type="spellStart"/>
+      <w:r>
+        <w:t>Entz</w:t>
+      </w:r>
+      <w:proofErr w:type="spellEnd"/>
+      <w:r>
+        <w:t xml:space="preserve">, Matt Berger </w:t>
       </w:r>
       <w:r>
         <w:t>(</w:t>
       </w:r>
-      <w:r>
-        <w:t xml:space="preserve">Kalispel </w:t>
+      <w:proofErr w:type="spellStart"/>
+      <w:r>
+        <w:t>Kalispel</w:t>
+      </w:r>
+      <w:proofErr w:type="spellEnd"/>
+      <w:r>
+        <w:t xml:space="preserve"> </w:t>
       </w:r>
       <w:r>
         <w:t>Tribe), provided support for work conducted on the lands under their management.</w:t>
       </w:r>
       <w:r>
-        <w:t xml:space="preserve"> Kristi Kimmet managed the field work and data entry</w:t>
+        <w:t xml:space="preserve"> Kristi </w:t>
+      </w:r>
+      <w:proofErr w:type="spellStart"/>
+      <w:r>
+        <w:t>Kimmet</w:t>
+      </w:r>
+      <w:proofErr w:type="spellEnd"/>
+      <w:r>
+        <w:t xml:space="preserve"> managed the field work and data entry</w:t>
       </w:r>
       <w:r>
         <w:t xml:space="preserve">. </w:t>
       </w:r>
       <w:r>
-        <w:t xml:space="preserve">Adam Gebaneur, </w:t>
-      </w:r>
-      <w:r>
+        <w:t xml:space="preserve">Adam </w:t>
+      </w:r>
+      <w:proofErr w:type="spellStart"/>
+      <w:r>
+        <w:t>Gebaneur</w:t>
+      </w:r>
+      <w:proofErr w:type="spellEnd"/>
+      <w:r>
+        <w:t xml:space="preserve">, </w:t>
+      </w:r>
+      <w:r>
+        <w:lastRenderedPageBreak/>
         <w:t xml:space="preserve">Dylan Timmins, </w:t>
       </w:r>
       <w:r>
@@ -2438,7 +2537,6 @@
         </w:rPr>
       </w:pPr>
       <w:r>
-        <w:lastRenderedPageBreak/>
         <w:fldChar w:fldCharType="begin"/>
       </w:r>
       <w:r>
@@ -2576,11 +2674,19 @@
         <w:rFonts w:asciiTheme="majorHAnsi" w:eastAsiaTheme="majorEastAsia" w:hAnsiTheme="majorHAnsi" w:cstheme="majorBidi"/>
       </w:rPr>
     </w:pPr>
+    <w:proofErr w:type="spellStart"/>
     <w:r>
       <w:rPr>
         <w:rFonts w:asciiTheme="majorHAnsi" w:eastAsiaTheme="majorEastAsia" w:hAnsiTheme="majorHAnsi" w:cstheme="majorBidi"/>
       </w:rPr>
-      <w:t xml:space="preserve">Hallett &amp; O’Connell – </w:t>
+      <w:t>Hallett</w:t>
+    </w:r>
+    <w:proofErr w:type="spellEnd"/>
+    <w:r>
+      <w:rPr>
+        <w:rFonts w:asciiTheme="majorHAnsi" w:eastAsiaTheme="majorEastAsia" w:hAnsiTheme="majorHAnsi" w:cstheme="majorBidi"/>
+      </w:rPr>
+      <w:t xml:space="preserve"> &amp; O’Connell – </w:t>
     </w:r>
     <w:r>
       <w:rPr>
@@ -2620,7 +2726,7 @@
         <w:rFonts w:asciiTheme="majorHAnsi" w:eastAsiaTheme="majorEastAsia" w:hAnsiTheme="majorHAnsi" w:cstheme="majorBidi"/>
         <w:noProof/>
       </w:rPr>
-      <w:t>4</w:t>
+      <w:t>3</w:t>
     </w:r>
     <w:r>
       <w:rPr>

--- a/Rscripts/Annual Progress Report 2014.docx
+++ b/Rscripts/Annual Progress Report 2014.docx
@@ -48,15 +48,7 @@
       <w:bookmarkStart w:id="1" w:name="_Toc363578041"/>
       <w:bookmarkStart w:id="2" w:name="_Toc386786012"/>
       <w:r>
-        <w:t xml:space="preserve">James G. </w:t>
-      </w:r>
-      <w:proofErr w:type="spellStart"/>
-      <w:r>
-        <w:t>Hallett</w:t>
-      </w:r>
-      <w:proofErr w:type="spellEnd"/>
-      <w:r>
-        <w:t xml:space="preserve"> and Margaret A. O'Connell</w:t>
+        <w:t>James G. Hallett and Margaret A. O'Connell</w:t>
       </w:r>
       <w:bookmarkEnd w:id="0"/>
       <w:bookmarkEnd w:id="1"/>
@@ -1403,23 +1395,7 @@
           <w:rFonts w:eastAsia="Times New Roman" w:cs="Times New Roman"/>
           <w:szCs w:val="24"/>
         </w:rPr>
-        <w:t xml:space="preserve">The </w:t>
-      </w:r>
-      <w:proofErr w:type="spellStart"/>
-      <w:r>
-        <w:rPr>
-          <w:rFonts w:eastAsia="Times New Roman" w:cs="Times New Roman"/>
-          <w:szCs w:val="24"/>
-        </w:rPr>
-        <w:t>Albeni</w:t>
-      </w:r>
-      <w:proofErr w:type="spellEnd"/>
-      <w:r>
-        <w:rPr>
-          <w:rFonts w:eastAsia="Times New Roman" w:cs="Times New Roman"/>
-          <w:szCs w:val="24"/>
-        </w:rPr>
-        <w:t xml:space="preserve"> Falls Work Group (2001) used a stratified-random sampling design to determine the location of </w:t>
+        <w:t xml:space="preserve">The Albeni Falls Work Group (2001) used a stratified-random sampling design to determine the location of </w:t>
       </w:r>
       <w:r>
         <w:rPr>
@@ -1634,13 +1610,20 @@
           <w:rFonts w:eastAsia="Times New Roman" w:cs="Times New Roman"/>
           <w:szCs w:val="24"/>
         </w:rPr>
-        <w:t>decrease the probability that data from adjacent sample points are independent and increase the risk of double counting birds when using point-count sam</w:t>
+        <w:t xml:space="preserve">decrease the probability that data from adjacent sample points are independent and increase the risk of double </w:t>
       </w:r>
       <w:r>
         <w:rPr>
           <w:rFonts w:eastAsia="Times New Roman" w:cs="Times New Roman"/>
           <w:szCs w:val="24"/>
         </w:rPr>
+        <w:t>counting birds when using point-count sam</w:t>
+      </w:r>
+      <w:r>
+        <w:rPr>
+          <w:rFonts w:eastAsia="Times New Roman" w:cs="Times New Roman"/>
+          <w:szCs w:val="24"/>
+        </w:rPr>
         <w:t xml:space="preserve">pling techniques. </w:t>
       </w:r>
       <w:r>
@@ -1648,23 +1631,21 @@
           <w:rFonts w:eastAsia="Times New Roman" w:cs="Times New Roman"/>
           <w:szCs w:val="24"/>
         </w:rPr>
-        <w:t xml:space="preserve">Sites managed by the </w:t>
-      </w:r>
-      <w:proofErr w:type="spellStart"/>
+        <w:t xml:space="preserve">Sites managed by the Kalispel Tribe were selected with this technique in </w:t>
+      </w:r>
       <w:r>
         <w:rPr>
           <w:rFonts w:eastAsia="Times New Roman" w:cs="Times New Roman"/>
           <w:szCs w:val="24"/>
         </w:rPr>
-        <w:t>Kalispel</w:t>
-      </w:r>
-      <w:proofErr w:type="spellEnd"/>
+        <w:t xml:space="preserve">2004. </w:t>
+      </w:r>
       <w:r>
         <w:rPr>
           <w:rFonts w:eastAsia="Times New Roman" w:cs="Times New Roman"/>
           <w:szCs w:val="24"/>
         </w:rPr>
-        <w:t xml:space="preserve"> Tribe were selected with this technique in 2004. </w:t>
+        <w:t xml:space="preserve"> </w:t>
       </w:r>
     </w:p>
     <w:p>
@@ -1681,33 +1662,95 @@
         <w:spacing w:after="0"/>
         <w:rPr>
           <w:rFonts w:eastAsia="Times New Roman" w:cs="Times New Roman"/>
+          <w:color w:val="FF0000"/>
           <w:szCs w:val="24"/>
         </w:rPr>
       </w:pPr>
       <w:r>
         <w:rPr>
           <w:rFonts w:eastAsia="Times New Roman" w:cs="Times New Roman"/>
+          <w:color w:val="FF0000"/>
           <w:szCs w:val="24"/>
         </w:rPr>
-        <w:t xml:space="preserve">The same approach was used to determine sampling locations for the Coeur d’Alene and Kootenai </w:t>
-      </w:r>
-      <w:r>
-        <w:rPr>
-          <w:rFonts w:eastAsia="Times New Roman" w:cs="Times New Roman"/>
+        <w:t xml:space="preserve">Additional sites were added at Big Meadows and Indian Creek in 2014. </w:t>
+      </w:r>
+    </w:p>
+    <w:p>
+      <w:pPr>
+        <w:spacing w:after="0"/>
+        <w:rPr>
+          <w:rFonts w:eastAsia="Times New Roman" w:cs="Times New Roman"/>
+          <w:color w:val="FF0000"/>
           <w:szCs w:val="24"/>
         </w:rPr>
-        <w:t xml:space="preserve">properties using map products provided by each Tribe. Because of there was a total of 11 new management units, we were able to sample only one location for 9 units (Table </w:t>
-      </w:r>
-      <w:r>
-        <w:rPr>
-          <w:rFonts w:eastAsia="Times New Roman" w:cs="Times New Roman"/>
+      </w:pPr>
+    </w:p>
+    <w:p>
+      <w:pPr>
+        <w:spacing w:after="0"/>
+        <w:rPr>
+          <w:rFonts w:eastAsia="Times New Roman" w:cs="Times New Roman"/>
+          <w:color w:val="FF0000"/>
           <w:szCs w:val="24"/>
         </w:rPr>
+      </w:pPr>
+    </w:p>
+    <w:p>
+      <w:pPr>
+        <w:spacing w:after="0"/>
+        <w:rPr>
+          <w:rFonts w:eastAsia="Times New Roman" w:cs="Times New Roman"/>
+          <w:color w:val="FF0000"/>
+          <w:szCs w:val="24"/>
+        </w:rPr>
+      </w:pPr>
+      <w:r>
+        <w:rPr>
+          <w:rFonts w:eastAsia="Times New Roman" w:cs="Times New Roman"/>
+          <w:color w:val="FF0000"/>
+          <w:szCs w:val="24"/>
+        </w:rPr>
+        <w:t>Add new map</w:t>
+      </w:r>
+    </w:p>
+    <w:p>
+      <w:pPr>
+        <w:spacing w:after="0"/>
+        <w:rPr>
+          <w:rFonts w:eastAsia="Times New Roman" w:cs="Times New Roman"/>
+          <w:szCs w:val="24"/>
+        </w:rPr>
+      </w:pPr>
+    </w:p>
+    <w:p>
+      <w:pPr>
+        <w:spacing w:after="0"/>
+        <w:rPr>
+          <w:rFonts w:eastAsia="Times New Roman" w:cs="Times New Roman"/>
+          <w:color w:val="FF0000"/>
+          <w:szCs w:val="24"/>
+        </w:rPr>
+      </w:pPr>
+      <w:r>
+        <w:rPr>
+          <w:rFonts w:eastAsia="Times New Roman" w:cs="Times New Roman"/>
+          <w:color w:val="FF0000"/>
+          <w:szCs w:val="24"/>
+        </w:rPr>
+        <w:t xml:space="preserve"> (Table </w:t>
+      </w:r>
+      <w:r>
+        <w:rPr>
+          <w:rFonts w:eastAsia="Times New Roman" w:cs="Times New Roman"/>
+          <w:color w:val="FF0000"/>
+          <w:szCs w:val="24"/>
+        </w:rPr>
         <w:t>1</w:t>
       </w:r>
       <w:r>
         <w:rPr>
           <w:rFonts w:eastAsia="Times New Roman" w:cs="Times New Roman"/>
+          <w:color w:val="FF0000"/>
           <w:szCs w:val="24"/>
         </w:rPr>
         <w:t xml:space="preserve">). </w:t>
@@ -1737,438 +1780,397 @@
       </w:pPr>
       <w:bookmarkStart w:id="9" w:name="Table1"/>
       <w:r>
-        <w:br w:type="column"/>
-      </w:r>
-      <w:bookmarkStart w:id="10" w:name="_GoBack"/>
+        <w:t xml:space="preserve">Table </w:t>
+      </w:r>
+      <w:r>
+        <w:t>1</w:t>
+      </w:r>
+      <w:r>
+        <w:t xml:space="preserve">. Habitats and number of </w:t>
+      </w:r>
+      <w:r>
+        <w:t>sampling sites</w:t>
+      </w:r>
+      <w:r>
+        <w:t xml:space="preserve"> for mitigation units managed by the </w:t>
+      </w:r>
+      <w:r>
+        <w:t>Kalispel Tribe</w:t>
+      </w:r>
+      <w:r>
+        <w:t xml:space="preserve">. </w:t>
+      </w:r>
+      <w:r>
+        <w:t>Complete s</w:t>
+      </w:r>
+      <w:r>
+        <w:t xml:space="preserve">ampling could not be conducted on </w:t>
+      </w:r>
+      <w:r>
+        <w:t>the Big Meadows property north of Priest River because of agricultural activity</w:t>
+      </w:r>
+      <w:r>
+        <w:t xml:space="preserve">. </w:t>
+      </w:r>
+    </w:p>
+    <w:bookmarkEnd w:id="9"/>
+    <w:p>
+      <w:pPr>
+        <w:spacing w:after="0"/>
+        <w:rPr>
+          <w:rFonts w:eastAsia="Times New Roman" w:cs="Times New Roman"/>
+          <w:szCs w:val="24"/>
+        </w:rPr>
+      </w:pPr>
+    </w:p>
+    <w:p>
+      <w:pPr>
+        <w:spacing w:after="0"/>
+        <w:rPr>
+          <w:rFonts w:eastAsia="Times New Roman" w:cs="Times New Roman"/>
+          <w:szCs w:val="24"/>
+        </w:rPr>
+      </w:pPr>
+    </w:p>
+    <w:p>
+      <w:pPr>
+        <w:pStyle w:val="Heading2"/>
+      </w:pPr>
+      <w:bookmarkStart w:id="10" w:name="_Toc386786017"/>
+      <w:r>
+        <w:t>Vegetation sampling</w:t>
+      </w:r>
       <w:bookmarkEnd w:id="10"/>
-      <w:r>
-        <w:lastRenderedPageBreak/>
-        <w:t xml:space="preserve">Table </w:t>
-      </w:r>
-      <w:r>
-        <w:t>1</w:t>
-      </w:r>
-      <w:r>
-        <w:t xml:space="preserve">. Habitats and number of </w:t>
-      </w:r>
-      <w:r>
-        <w:t>sampling sites</w:t>
-      </w:r>
-      <w:r>
-        <w:t xml:space="preserve"> for mitigation units managed by the </w:t>
-      </w:r>
-      <w:proofErr w:type="spellStart"/>
-      <w:r>
-        <w:t>Kalispel</w:t>
-      </w:r>
-      <w:proofErr w:type="spellEnd"/>
-      <w:r>
-        <w:t xml:space="preserve"> Tribe</w:t>
-      </w:r>
-      <w:r>
-        <w:t xml:space="preserve">. </w:t>
-      </w:r>
-      <w:r>
-        <w:t>Complete s</w:t>
-      </w:r>
-      <w:r>
-        <w:t xml:space="preserve">ampling could not be conducted on </w:t>
-      </w:r>
-      <w:r>
-        <w:t>the Big Meadows property north of Priest River because of agricultural activity</w:t>
-      </w:r>
-      <w:r>
-        <w:t xml:space="preserve">. </w:t>
-      </w:r>
-    </w:p>
-    <w:bookmarkEnd w:id="9"/>
+    </w:p>
+    <w:p/>
     <w:p>
       <w:pPr>
         <w:spacing w:after="0"/>
         <w:rPr>
           <w:rFonts w:eastAsia="Times New Roman" w:cs="Times New Roman"/>
-          <w:szCs w:val="24"/>
-        </w:rPr>
-      </w:pPr>
+          <w:szCs w:val="20"/>
+        </w:rPr>
+      </w:pPr>
+      <w:r>
+        <w:rPr>
+          <w:rFonts w:eastAsia="Times New Roman" w:cs="Times New Roman"/>
+          <w:szCs w:val="20"/>
+        </w:rPr>
+        <w:t xml:space="preserve">Composition and structure of the vegetation are typically the first things to be addressed in terrestrial ecological restoration projects. In some cases, soil amendments or other changes to the physical environment might be necessary before this can proceed. Vegetation provides the template for inclusion </w:t>
+      </w:r>
+      <w:r>
+        <w:rPr>
+          <w:rFonts w:eastAsia="Times New Roman" w:cs="Times New Roman"/>
+          <w:szCs w:val="20"/>
+        </w:rPr>
+        <w:t xml:space="preserve">and maintenance </w:t>
+      </w:r>
+      <w:r>
+        <w:rPr>
+          <w:rFonts w:eastAsia="Times New Roman" w:cs="Times New Roman"/>
+          <w:szCs w:val="20"/>
+        </w:rPr>
+        <w:t xml:space="preserve">of wildlife species by directly providing requisites such as food, cover, perches, and nests, and indirectly through its effects on ecosystem functioning and microclimate. </w:t>
+      </w:r>
+      <w:r>
+        <w:rPr>
+          <w:rFonts w:eastAsia="Times New Roman" w:cs="Times New Roman"/>
+          <w:szCs w:val="20"/>
+        </w:rPr>
+        <w:t xml:space="preserve">The goal of vegetation sampling </w:t>
+      </w:r>
+      <w:r>
+        <w:rPr>
+          <w:rFonts w:eastAsia="Times New Roman" w:cs="Times New Roman"/>
+          <w:szCs w:val="20"/>
+        </w:rPr>
+        <w:t>was</w:t>
+      </w:r>
+      <w:r>
+        <w:rPr>
+          <w:rFonts w:eastAsia="Times New Roman" w:cs="Times New Roman"/>
+          <w:szCs w:val="20"/>
+        </w:rPr>
+        <w:t xml:space="preserve"> to collect comparative information on herbaceous vegetation, shrubs, and trees on both reference and mitigation points. </w:t>
+      </w:r>
     </w:p>
     <w:p>
       <w:pPr>
         <w:spacing w:after="0"/>
         <w:rPr>
           <w:rFonts w:eastAsia="Times New Roman" w:cs="Times New Roman"/>
-          <w:szCs w:val="24"/>
-        </w:rPr>
-      </w:pPr>
-    </w:p>
+          <w:szCs w:val="20"/>
+        </w:rPr>
+      </w:pPr>
+    </w:p>
+    <w:p>
+      <w:pPr>
+        <w:spacing w:after="0"/>
+        <w:rPr>
+          <w:rFonts w:eastAsia="Times New Roman" w:cs="Times New Roman"/>
+          <w:szCs w:val="20"/>
+        </w:rPr>
+      </w:pPr>
+      <w:r>
+        <w:rPr>
+          <w:rFonts w:eastAsia="Times New Roman" w:cs="Times New Roman"/>
+          <w:szCs w:val="20"/>
+        </w:rPr>
+        <w:t xml:space="preserve">Frequency </w:t>
+      </w:r>
+      <w:r>
+        <w:rPr>
+          <w:rFonts w:eastAsia="Times New Roman" w:cs="Times New Roman"/>
+          <w:szCs w:val="20"/>
+        </w:rPr>
+        <w:t xml:space="preserve">and percent cover of ground vegetation and substrate features </w:t>
+      </w:r>
+      <w:r>
+        <w:rPr>
+          <w:rFonts w:eastAsia="Times New Roman" w:cs="Times New Roman"/>
+          <w:szCs w:val="20"/>
+        </w:rPr>
+        <w:t>were</w:t>
+      </w:r>
+      <w:r>
+        <w:rPr>
+          <w:rFonts w:eastAsia="Times New Roman" w:cs="Times New Roman"/>
+          <w:szCs w:val="20"/>
+        </w:rPr>
+        <w:t xml:space="preserve"> measured. Unless precluded by plant condition (e.g., seedling), all plants </w:t>
+      </w:r>
+      <w:r>
+        <w:rPr>
+          <w:rFonts w:eastAsia="Times New Roman" w:cs="Times New Roman"/>
+          <w:szCs w:val="20"/>
+        </w:rPr>
+        <w:t>were</w:t>
+      </w:r>
+      <w:r>
+        <w:rPr>
+          <w:rFonts w:eastAsia="Times New Roman" w:cs="Times New Roman"/>
+          <w:szCs w:val="20"/>
+        </w:rPr>
+        <w:t xml:space="preserve"> identified to species. </w:t>
+      </w:r>
+      <w:r>
+        <w:rPr>
+          <w:rFonts w:eastAsia="Times New Roman" w:cs="Times New Roman"/>
+          <w:szCs w:val="20"/>
+        </w:rPr>
+        <w:t>G</w:t>
+      </w:r>
+      <w:r>
+        <w:rPr>
+          <w:rFonts w:eastAsia="Times New Roman" w:cs="Times New Roman"/>
+          <w:szCs w:val="20"/>
+        </w:rPr>
+        <w:t xml:space="preserve">round vegetation and substrate were measured using a 20 x 50-cm plot placed at the center of each site point and on alternating sides of a </w:t>
+      </w:r>
+      <w:r>
+        <w:rPr>
+          <w:rFonts w:eastAsia="Times New Roman" w:cs="Times New Roman"/>
+          <w:szCs w:val="20"/>
+        </w:rPr>
+        <w:t>32</w:t>
+      </w:r>
+      <w:r>
+        <w:rPr>
+          <w:rFonts w:eastAsia="Times New Roman" w:cs="Times New Roman"/>
+          <w:szCs w:val="20"/>
+        </w:rPr>
+        <w:t xml:space="preserve">-m transect radiating in each of the cardinal directions from the </w:t>
+      </w:r>
+      <w:r>
+        <w:rPr>
+          <w:rFonts w:eastAsia="Times New Roman" w:cs="Times New Roman"/>
+          <w:szCs w:val="20"/>
+        </w:rPr>
+        <w:t>sampling</w:t>
+      </w:r>
+      <w:r>
+        <w:rPr>
+          <w:rFonts w:eastAsia="Times New Roman" w:cs="Times New Roman"/>
+          <w:szCs w:val="20"/>
+        </w:rPr>
+        <w:t xml:space="preserve"> point for a total of </w:t>
+      </w:r>
+      <w:r>
+        <w:rPr>
+          <w:rFonts w:eastAsia="Times New Roman" w:cs="Times New Roman"/>
+          <w:szCs w:val="20"/>
+        </w:rPr>
+        <w:t>33</w:t>
+      </w:r>
+      <w:r>
+        <w:rPr>
+          <w:rFonts w:eastAsia="Times New Roman" w:cs="Times New Roman"/>
+          <w:szCs w:val="20"/>
+        </w:rPr>
+        <w:t xml:space="preserve"> plots. Species of herbaceous vegetation and substrate features (e.g., rock, litter) were recorded and assigned to 1 of 6 cover categories (Daubenmire 1959). The height (to nearest cm) of the tallest vegetation rooted in the plot was measured at three points along the midline of the plot frame. In tall marsh vegetation, the plot frame used is 3-sided (open on 1 of the 50-cm sides) to be able to slide the plot into the vegetation rather than placing over the vegetation. Instead of cover class, the number of stems of cattails and bulrushes </w:t>
+      </w:r>
+      <w:r>
+        <w:rPr>
+          <w:rFonts w:eastAsia="Times New Roman" w:cs="Times New Roman"/>
+          <w:szCs w:val="20"/>
+        </w:rPr>
+        <w:t>were</w:t>
+      </w:r>
+      <w:r>
+        <w:rPr>
+          <w:rFonts w:eastAsia="Times New Roman" w:cs="Times New Roman"/>
+          <w:szCs w:val="20"/>
+        </w:rPr>
+        <w:t xml:space="preserve"> recorded. </w:t>
+      </w:r>
+    </w:p>
+    <w:p>
+      <w:pPr>
+        <w:spacing w:after="0"/>
+        <w:rPr>
+          <w:rFonts w:eastAsia="Times New Roman" w:cs="Times New Roman"/>
+          <w:szCs w:val="20"/>
+        </w:rPr>
+      </w:pPr>
+    </w:p>
+    <w:p>
+      <w:pPr>
+        <w:spacing w:after="0"/>
+        <w:rPr>
+          <w:rFonts w:eastAsia="Times New Roman" w:cs="Times New Roman"/>
+          <w:szCs w:val="20"/>
+        </w:rPr>
+      </w:pPr>
+      <w:r>
+        <w:rPr>
+          <w:rFonts w:eastAsia="Times New Roman" w:cs="Times New Roman"/>
+          <w:szCs w:val="20"/>
+        </w:rPr>
+        <w:t xml:space="preserve">Shrubs </w:t>
+      </w:r>
+      <w:r>
+        <w:rPr>
+          <w:rFonts w:eastAsia="Times New Roman" w:cs="Times New Roman"/>
+          <w:szCs w:val="20"/>
+        </w:rPr>
+        <w:t>were</w:t>
+      </w:r>
+      <w:r>
+        <w:rPr>
+          <w:rFonts w:eastAsia="Times New Roman" w:cs="Times New Roman"/>
+          <w:szCs w:val="20"/>
+        </w:rPr>
+        <w:t xml:space="preserve"> measured along </w:t>
+      </w:r>
+      <w:r>
+        <w:rPr>
+          <w:rFonts w:eastAsia="Times New Roman" w:cs="Times New Roman"/>
+          <w:szCs w:val="20"/>
+        </w:rPr>
+        <w:t>the same 32-m transects used for cover measurements. A 2-m belt was used and s</w:t>
+      </w:r>
+      <w:r>
+        <w:rPr>
+          <w:rFonts w:eastAsia="Times New Roman" w:cs="Times New Roman"/>
+          <w:szCs w:val="20"/>
+        </w:rPr>
+        <w:t xml:space="preserve">pecies and size (length x width x height) of each shrub </w:t>
+      </w:r>
+      <w:r>
+        <w:rPr>
+          <w:rFonts w:eastAsia="Times New Roman" w:cs="Times New Roman"/>
+          <w:szCs w:val="20"/>
+        </w:rPr>
+        <w:t>were</w:t>
+      </w:r>
+      <w:r>
+        <w:rPr>
+          <w:rFonts w:eastAsia="Times New Roman" w:cs="Times New Roman"/>
+          <w:szCs w:val="20"/>
+        </w:rPr>
+        <w:t xml:space="preserve"> recorded. Number of trees by species and diameter at breast height (</w:t>
+      </w:r>
+      <w:r>
+        <w:rPr>
+          <w:rFonts w:eastAsia="Times New Roman" w:cs="Times New Roman"/>
+          <w:szCs w:val="20"/>
+        </w:rPr>
+        <w:t>DBH</w:t>
+      </w:r>
+      <w:r>
+        <w:rPr>
+          <w:rFonts w:eastAsia="Times New Roman" w:cs="Times New Roman"/>
+          <w:szCs w:val="20"/>
+        </w:rPr>
+        <w:t xml:space="preserve">) size class </w:t>
+      </w:r>
+      <w:r>
+        <w:rPr>
+          <w:rFonts w:eastAsia="Times New Roman" w:cs="Times New Roman"/>
+          <w:szCs w:val="20"/>
+        </w:rPr>
+        <w:t>were</w:t>
+      </w:r>
+      <w:r>
+        <w:rPr>
+          <w:rFonts w:eastAsia="Times New Roman" w:cs="Times New Roman"/>
+          <w:szCs w:val="20"/>
+        </w:rPr>
+        <w:t xml:space="preserve"> recorded within 16 × 16-m plots centered on each reference or mitigation point in 6 size classes. </w:t>
+      </w:r>
+      <w:r>
+        <w:rPr>
+          <w:rFonts w:eastAsia="Times New Roman" w:cs="Times New Roman"/>
+          <w:szCs w:val="20"/>
+        </w:rPr>
+        <w:t>N</w:t>
+      </w:r>
+      <w:r>
+        <w:rPr>
+          <w:rFonts w:eastAsia="Times New Roman" w:cs="Times New Roman"/>
+          <w:szCs w:val="20"/>
+        </w:rPr>
+        <w:t xml:space="preserve">umber of standing dead trees (i.e., snags) </w:t>
+      </w:r>
+      <w:r>
+        <w:rPr>
+          <w:rFonts w:eastAsia="Times New Roman" w:cs="Times New Roman"/>
+          <w:szCs w:val="20"/>
+        </w:rPr>
+        <w:t>was</w:t>
+      </w:r>
+      <w:r>
+        <w:rPr>
+          <w:rFonts w:eastAsia="Times New Roman" w:cs="Times New Roman"/>
+          <w:szCs w:val="20"/>
+        </w:rPr>
+        <w:t xml:space="preserve"> recorded by </w:t>
+      </w:r>
+      <w:r>
+        <w:rPr>
+          <w:rFonts w:eastAsia="Times New Roman" w:cs="Times New Roman"/>
+          <w:szCs w:val="20"/>
+        </w:rPr>
+        <w:t>size class</w:t>
+      </w:r>
+      <w:r>
+        <w:rPr>
+          <w:rFonts w:eastAsia="Times New Roman" w:cs="Times New Roman"/>
+          <w:szCs w:val="20"/>
+        </w:rPr>
+        <w:t xml:space="preserve"> and stage of decay. </w:t>
+      </w:r>
+    </w:p>
+    <w:p/>
     <w:p>
       <w:pPr>
         <w:pStyle w:val="Heading2"/>
       </w:pPr>
-      <w:bookmarkStart w:id="11" w:name="_Toc386786017"/>
-      <w:r>
-        <w:t>Vegetation sampling</w:t>
+      <w:bookmarkStart w:id="11" w:name="_Toc386786018"/>
+      <w:r>
+        <w:t>Vertebrate sampling</w:t>
       </w:r>
       <w:bookmarkEnd w:id="11"/>
-    </w:p>
-    <w:p/>
-    <w:p>
-      <w:pPr>
-        <w:spacing w:after="0"/>
-        <w:rPr>
-          <w:rFonts w:eastAsia="Times New Roman" w:cs="Times New Roman"/>
-          <w:szCs w:val="20"/>
-        </w:rPr>
-      </w:pPr>
-      <w:r>
-        <w:rPr>
-          <w:rFonts w:eastAsia="Times New Roman" w:cs="Times New Roman"/>
-          <w:szCs w:val="20"/>
-        </w:rPr>
-        <w:t xml:space="preserve">Composition and structure of the vegetation are typically the first things to be addressed in terrestrial ecological restoration projects. In some cases, soil amendments or other changes to the physical environment might be necessary before this can proceed. Vegetation provides the template for inclusion </w:t>
-      </w:r>
-      <w:r>
-        <w:rPr>
-          <w:rFonts w:eastAsia="Times New Roman" w:cs="Times New Roman"/>
-          <w:szCs w:val="20"/>
-        </w:rPr>
-        <w:t xml:space="preserve">and maintenance </w:t>
-      </w:r>
-      <w:r>
-        <w:rPr>
-          <w:rFonts w:eastAsia="Times New Roman" w:cs="Times New Roman"/>
-          <w:szCs w:val="20"/>
-        </w:rPr>
-        <w:t xml:space="preserve">of wildlife species by directly providing requisites such as food, cover, perches, and nests, and indirectly through its effects on ecosystem functioning and microclimate. </w:t>
-      </w:r>
-      <w:r>
-        <w:rPr>
-          <w:rFonts w:eastAsia="Times New Roman" w:cs="Times New Roman"/>
-          <w:szCs w:val="20"/>
-        </w:rPr>
-        <w:t xml:space="preserve">The goal of vegetation sampling </w:t>
-      </w:r>
-      <w:r>
-        <w:rPr>
-          <w:rFonts w:eastAsia="Times New Roman" w:cs="Times New Roman"/>
-          <w:szCs w:val="20"/>
-        </w:rPr>
-        <w:t>was</w:t>
-      </w:r>
-      <w:r>
-        <w:rPr>
-          <w:rFonts w:eastAsia="Times New Roman" w:cs="Times New Roman"/>
-          <w:szCs w:val="20"/>
-        </w:rPr>
-        <w:t xml:space="preserve"> to collect comparative information on herbaceous vegetation, shrubs, and trees on both reference and mitigation points. </w:t>
-      </w:r>
-    </w:p>
-    <w:p>
-      <w:pPr>
-        <w:spacing w:after="0"/>
-        <w:rPr>
-          <w:rFonts w:eastAsia="Times New Roman" w:cs="Times New Roman"/>
-          <w:szCs w:val="20"/>
-        </w:rPr>
-      </w:pPr>
-    </w:p>
-    <w:p>
-      <w:pPr>
-        <w:spacing w:after="0"/>
-        <w:rPr>
-          <w:rFonts w:eastAsia="Times New Roman" w:cs="Times New Roman"/>
-          <w:szCs w:val="20"/>
-        </w:rPr>
-      </w:pPr>
-      <w:r>
-        <w:rPr>
-          <w:rFonts w:eastAsia="Times New Roman" w:cs="Times New Roman"/>
-          <w:szCs w:val="20"/>
-        </w:rPr>
-        <w:t xml:space="preserve">Frequency </w:t>
-      </w:r>
-      <w:r>
-        <w:rPr>
-          <w:rFonts w:eastAsia="Times New Roman" w:cs="Times New Roman"/>
-          <w:szCs w:val="20"/>
-        </w:rPr>
-        <w:t xml:space="preserve">and percent cover of ground vegetation and substrate features </w:t>
-      </w:r>
-      <w:r>
-        <w:rPr>
-          <w:rFonts w:eastAsia="Times New Roman" w:cs="Times New Roman"/>
-          <w:szCs w:val="20"/>
-        </w:rPr>
-        <w:t>were</w:t>
-      </w:r>
-      <w:r>
-        <w:rPr>
-          <w:rFonts w:eastAsia="Times New Roman" w:cs="Times New Roman"/>
-          <w:szCs w:val="20"/>
-        </w:rPr>
-        <w:t xml:space="preserve"> measured. Unless precluded by plant condition (e.g., seedling), all plants </w:t>
-      </w:r>
-      <w:r>
-        <w:rPr>
-          <w:rFonts w:eastAsia="Times New Roman" w:cs="Times New Roman"/>
-          <w:szCs w:val="20"/>
-        </w:rPr>
-        <w:t>were</w:t>
-      </w:r>
-      <w:r>
-        <w:rPr>
-          <w:rFonts w:eastAsia="Times New Roman" w:cs="Times New Roman"/>
-          <w:szCs w:val="20"/>
-        </w:rPr>
-        <w:t xml:space="preserve"> identified to species. </w:t>
-      </w:r>
-      <w:r>
-        <w:rPr>
-          <w:rFonts w:eastAsia="Times New Roman" w:cs="Times New Roman"/>
-          <w:szCs w:val="20"/>
-        </w:rPr>
-        <w:t>G</w:t>
-      </w:r>
-      <w:r>
-        <w:rPr>
-          <w:rFonts w:eastAsia="Times New Roman" w:cs="Times New Roman"/>
-          <w:szCs w:val="20"/>
-        </w:rPr>
-        <w:t xml:space="preserve">round vegetation and substrate were measured using a 20 x 50-cm plot placed at the center of each site point and on alternating sides of a </w:t>
-      </w:r>
-      <w:r>
-        <w:rPr>
-          <w:rFonts w:eastAsia="Times New Roman" w:cs="Times New Roman"/>
-          <w:szCs w:val="20"/>
-        </w:rPr>
-        <w:t>32</w:t>
-      </w:r>
-      <w:r>
-        <w:rPr>
-          <w:rFonts w:eastAsia="Times New Roman" w:cs="Times New Roman"/>
-          <w:szCs w:val="20"/>
-        </w:rPr>
-        <w:t>-m transect</w:t>
-      </w:r>
-      <w:r>
-        <w:rPr>
-          <w:rFonts w:eastAsia="Times New Roman" w:cs="Times New Roman"/>
-          <w:szCs w:val="20"/>
-        </w:rPr>
-        <w:t>s</w:t>
-      </w:r>
-      <w:r>
-        <w:rPr>
-          <w:rFonts w:eastAsia="Times New Roman" w:cs="Times New Roman"/>
-          <w:szCs w:val="20"/>
-        </w:rPr>
-        <w:t xml:space="preserve"> radiating in each of the cardinal directions from the </w:t>
-      </w:r>
-      <w:r>
-        <w:rPr>
-          <w:rFonts w:eastAsia="Times New Roman" w:cs="Times New Roman"/>
-          <w:szCs w:val="20"/>
-        </w:rPr>
-        <w:t>sampling</w:t>
-      </w:r>
-      <w:r>
-        <w:rPr>
-          <w:rFonts w:eastAsia="Times New Roman" w:cs="Times New Roman"/>
-          <w:szCs w:val="20"/>
-        </w:rPr>
-        <w:t xml:space="preserve"> point for a total of </w:t>
-      </w:r>
-      <w:r>
-        <w:rPr>
-          <w:rFonts w:eastAsia="Times New Roman" w:cs="Times New Roman"/>
-          <w:szCs w:val="20"/>
-        </w:rPr>
-        <w:t>33</w:t>
-      </w:r>
-      <w:r>
-        <w:rPr>
-          <w:rFonts w:eastAsia="Times New Roman" w:cs="Times New Roman"/>
-          <w:szCs w:val="20"/>
-        </w:rPr>
-        <w:t xml:space="preserve"> plots. Species of herbaceous vegetation and substrate features (e.g., rock, litter) were recorded and assigned to 1 of 6 cover categories (</w:t>
-      </w:r>
-      <w:proofErr w:type="spellStart"/>
-      <w:r>
-        <w:rPr>
-          <w:rFonts w:eastAsia="Times New Roman" w:cs="Times New Roman"/>
-          <w:szCs w:val="20"/>
-        </w:rPr>
-        <w:t>Daubenmire</w:t>
-      </w:r>
-      <w:proofErr w:type="spellEnd"/>
-      <w:r>
-        <w:rPr>
-          <w:rFonts w:eastAsia="Times New Roman" w:cs="Times New Roman"/>
-          <w:szCs w:val="20"/>
-        </w:rPr>
-        <w:t xml:space="preserve"> 1959). The height (to nearest cm) of the tallest vegetation rooted in the plot was measured at three points along the midline of the plot frame. In tall marsh vegetation, the plot frame used is 3-sided (open on 1 of the 50-cm sides) to be able to slide the plot into the vegetation rather than placing over the vegetation. Instead of cover class, the number of stems of cattails and bulrushes </w:t>
-      </w:r>
-      <w:r>
-        <w:rPr>
-          <w:rFonts w:eastAsia="Times New Roman" w:cs="Times New Roman"/>
-          <w:szCs w:val="20"/>
-        </w:rPr>
-        <w:t>were</w:t>
-      </w:r>
-      <w:r>
-        <w:rPr>
-          <w:rFonts w:eastAsia="Times New Roman" w:cs="Times New Roman"/>
-          <w:szCs w:val="20"/>
-        </w:rPr>
-        <w:t xml:space="preserve"> recorded. </w:t>
-      </w:r>
-    </w:p>
-    <w:p>
-      <w:pPr>
-        <w:spacing w:after="0"/>
-        <w:rPr>
-          <w:rFonts w:eastAsia="Times New Roman" w:cs="Times New Roman"/>
-          <w:szCs w:val="20"/>
-        </w:rPr>
-      </w:pPr>
-    </w:p>
-    <w:p>
-      <w:pPr>
-        <w:spacing w:after="0"/>
-        <w:rPr>
-          <w:rFonts w:eastAsia="Times New Roman" w:cs="Times New Roman"/>
-          <w:szCs w:val="20"/>
-        </w:rPr>
-      </w:pPr>
-      <w:r>
-        <w:rPr>
-          <w:rFonts w:eastAsia="Times New Roman" w:cs="Times New Roman"/>
-          <w:szCs w:val="20"/>
-        </w:rPr>
-        <w:t xml:space="preserve">Shrubs </w:t>
-      </w:r>
-      <w:r>
-        <w:rPr>
-          <w:rFonts w:eastAsia="Times New Roman" w:cs="Times New Roman"/>
-          <w:szCs w:val="20"/>
-        </w:rPr>
-        <w:t>were</w:t>
-      </w:r>
-      <w:r>
-        <w:rPr>
-          <w:rFonts w:eastAsia="Times New Roman" w:cs="Times New Roman"/>
-          <w:szCs w:val="20"/>
-        </w:rPr>
-        <w:t xml:space="preserve"> measured along </w:t>
-      </w:r>
-      <w:r>
-        <w:rPr>
-          <w:rFonts w:eastAsia="Times New Roman" w:cs="Times New Roman"/>
-          <w:szCs w:val="20"/>
-        </w:rPr>
-        <w:t>the same 32-m transects used for cover measurements. A 2-m belt was used and s</w:t>
-      </w:r>
-      <w:r>
-        <w:rPr>
-          <w:rFonts w:eastAsia="Times New Roman" w:cs="Times New Roman"/>
-          <w:szCs w:val="20"/>
-        </w:rPr>
-        <w:t xml:space="preserve">pecies and size (length x width x height) of each shrub </w:t>
-      </w:r>
-      <w:r>
-        <w:rPr>
-          <w:rFonts w:eastAsia="Times New Roman" w:cs="Times New Roman"/>
-          <w:szCs w:val="20"/>
-        </w:rPr>
-        <w:t>were</w:t>
-      </w:r>
-      <w:r>
-        <w:rPr>
-          <w:rFonts w:eastAsia="Times New Roman" w:cs="Times New Roman"/>
-          <w:szCs w:val="20"/>
-        </w:rPr>
-        <w:t xml:space="preserve"> recorded. Number of trees by species and diameter at breast height (</w:t>
-      </w:r>
-      <w:r>
-        <w:rPr>
-          <w:rFonts w:eastAsia="Times New Roman" w:cs="Times New Roman"/>
-          <w:szCs w:val="20"/>
-        </w:rPr>
-        <w:t>DBH</w:t>
-      </w:r>
-      <w:r>
-        <w:rPr>
-          <w:rFonts w:eastAsia="Times New Roman" w:cs="Times New Roman"/>
-          <w:szCs w:val="20"/>
-        </w:rPr>
-        <w:t xml:space="preserve">) size class </w:t>
-      </w:r>
-      <w:r>
-        <w:rPr>
-          <w:rFonts w:eastAsia="Times New Roman" w:cs="Times New Roman"/>
-          <w:szCs w:val="20"/>
-        </w:rPr>
-        <w:t>were</w:t>
-      </w:r>
-      <w:r>
-        <w:rPr>
-          <w:rFonts w:eastAsia="Times New Roman" w:cs="Times New Roman"/>
-          <w:szCs w:val="20"/>
-        </w:rPr>
-        <w:t xml:space="preserve"> recorded within 16 × 16-m plots centered on each reference or mitigation point in 6 size classes. </w:t>
-      </w:r>
-      <w:r>
-        <w:rPr>
-          <w:rFonts w:eastAsia="Times New Roman" w:cs="Times New Roman"/>
-          <w:szCs w:val="20"/>
-        </w:rPr>
-        <w:t>N</w:t>
-      </w:r>
-      <w:r>
-        <w:rPr>
-          <w:rFonts w:eastAsia="Times New Roman" w:cs="Times New Roman"/>
-          <w:szCs w:val="20"/>
-        </w:rPr>
-        <w:t xml:space="preserve">umber of standing dead trees (i.e., snags) </w:t>
-      </w:r>
-      <w:r>
-        <w:rPr>
-          <w:rFonts w:eastAsia="Times New Roman" w:cs="Times New Roman"/>
-          <w:szCs w:val="20"/>
-        </w:rPr>
-        <w:t>was</w:t>
-      </w:r>
-      <w:r>
-        <w:rPr>
-          <w:rFonts w:eastAsia="Times New Roman" w:cs="Times New Roman"/>
-          <w:szCs w:val="20"/>
-        </w:rPr>
-        <w:t xml:space="preserve"> recorded by </w:t>
-      </w:r>
-      <w:r>
-        <w:rPr>
-          <w:rFonts w:eastAsia="Times New Roman" w:cs="Times New Roman"/>
-          <w:szCs w:val="20"/>
-        </w:rPr>
-        <w:t>size class</w:t>
-      </w:r>
-      <w:r>
-        <w:rPr>
-          <w:rFonts w:eastAsia="Times New Roman" w:cs="Times New Roman"/>
-          <w:szCs w:val="20"/>
-        </w:rPr>
-        <w:t xml:space="preserve"> and stage of decay. </w:t>
-      </w:r>
-    </w:p>
-    <w:p/>
-    <w:p>
-      <w:pPr>
-        <w:pStyle w:val="Heading2"/>
-      </w:pPr>
-      <w:bookmarkStart w:id="12" w:name="_Toc386786018"/>
-      <w:r>
-        <w:t>Vertebrate sampling</w:t>
-      </w:r>
-      <w:bookmarkEnd w:id="12"/>
     </w:p>
     <w:p/>
     <w:p>
@@ -2251,7 +2253,7 @@
           <w:rFonts w:eastAsia="Times New Roman"/>
         </w:rPr>
       </w:pPr>
-      <w:bookmarkStart w:id="13" w:name="_Toc386786019"/>
+      <w:bookmarkStart w:id="12" w:name="_Toc386786019"/>
       <w:r>
         <w:rPr>
           <w:rFonts w:eastAsia="Times New Roman"/>
@@ -2264,102 +2266,142 @@
         </w:rPr>
         <w:t>Permitting</w:t>
       </w:r>
+      <w:bookmarkEnd w:id="12"/>
+    </w:p>
+    <w:p/>
+    <w:p>
+      <w:r>
+        <w:t xml:space="preserve">Scientific collecting permits were </w:t>
+      </w:r>
+      <w:r>
+        <w:t xml:space="preserve">approved by </w:t>
+      </w:r>
+      <w:r>
+        <w:t>the Ida</w:t>
+      </w:r>
+      <w:r>
+        <w:t xml:space="preserve">ho Department of Fish and Game. </w:t>
+      </w:r>
+      <w:r>
+        <w:t xml:space="preserve">Required annual reports were provided to both agencies in </w:t>
+      </w:r>
+      <w:r>
+        <w:t xml:space="preserve">February 2015. </w:t>
+      </w:r>
+      <w:r>
+        <w:t xml:space="preserve">Environmental compliance requirements of the Bonneville Power Administration were met. Approval by the Eastern Washington University Institutional Animal Care and Use Committee </w:t>
+      </w:r>
+      <w:r>
+        <w:t>was</w:t>
+      </w:r>
+      <w:r>
+        <w:t xml:space="preserve"> renewed</w:t>
+      </w:r>
+      <w:r>
+        <w:t>.</w:t>
+      </w:r>
+    </w:p>
+    <w:p>
+      <w:pPr>
+        <w:pStyle w:val="Heading1"/>
+      </w:pPr>
+      <w:bookmarkStart w:id="13" w:name="_Toc386786020"/>
+      <w:r>
+        <w:lastRenderedPageBreak/>
+        <w:t>Field data</w:t>
+      </w:r>
       <w:bookmarkEnd w:id="13"/>
     </w:p>
     <w:p/>
     <w:p>
       <w:r>
-        <w:lastRenderedPageBreak/>
-        <w:t xml:space="preserve">Scientific collecting permits were </w:t>
-      </w:r>
-      <w:r>
-        <w:t>approved by the Ida</w:t>
-      </w:r>
-      <w:r>
-        <w:t xml:space="preserve">ho Department of Fish and Game. Required annual reports were provided to both agencies in February 2015. </w:t>
-      </w:r>
-      <w:r>
-        <w:t xml:space="preserve">Environmental compliance requirements of the Bonneville Power Administration were met. Approval by the Eastern Washington University Institutional Animal Care and Use Committee </w:t>
-      </w:r>
-      <w:r>
-        <w:t>was</w:t>
-      </w:r>
-      <w:r>
-        <w:t xml:space="preserve"> renewed</w:t>
-      </w:r>
-      <w:r>
-        <w:t>.</w:t>
+        <w:t>Field</w:t>
+      </w:r>
+      <w:r>
+        <w:t xml:space="preserve"> </w:t>
+      </w:r>
+      <w:r>
+        <w:t xml:space="preserve">work was conducted from June through September </w:t>
+      </w:r>
+      <w:r>
+        <w:t>2014</w:t>
+      </w:r>
+      <w:r>
+        <w:t xml:space="preserve">. </w:t>
+      </w:r>
+      <w:r>
+        <w:rPr>
+          <w:color w:val="FF0000"/>
+        </w:rPr>
+        <w:t xml:space="preserve">Relative to previous years, we had very large sample sizes for amphibians and small mammals (Table 2). </w:t>
+      </w:r>
+      <w:r>
+        <w:t xml:space="preserve">Full analysis of these data will be provided in our next annual report. Data summaries are now available online (see next section). </w:t>
+      </w:r>
+    </w:p>
+    <w:p>
+      <w:bookmarkStart w:id="14" w:name="Table2"/>
+      <w:bookmarkStart w:id="15" w:name="_GoBack"/>
+      <w:r>
+        <w:t>Table 2</w:t>
+      </w:r>
+      <w:r>
+        <w:t xml:space="preserve">. </w:t>
+      </w:r>
+      <w:r>
+        <w:t xml:space="preserve">Number </w:t>
+      </w:r>
+      <w:r>
+        <w:t xml:space="preserve">of records obtained </w:t>
+      </w:r>
+      <w:r>
+        <w:t xml:space="preserve">and number of species identified for each species group </w:t>
+      </w:r>
+      <w:r>
+        <w:t>in 2014</w:t>
+      </w:r>
+      <w:r>
+        <w:t xml:space="preserve">. </w:t>
+      </w:r>
+    </w:p>
+    <w:bookmarkEnd w:id="14"/>
+    <w:bookmarkEnd w:id="15"/>
+    <w:p>
+      <w:pPr>
+        <w:rPr>
+          <w:color w:val="FF0000"/>
+        </w:rPr>
+      </w:pPr>
+      <w:r>
+        <w:rPr>
+          <w:color w:val="FF0000"/>
+        </w:rPr>
+        <w:t>Add Table 2</w:t>
       </w:r>
     </w:p>
     <w:p>
       <w:pPr>
         <w:pStyle w:val="Heading1"/>
       </w:pPr>
-      <w:bookmarkStart w:id="14" w:name="_Toc386786020"/>
-      <w:r>
-        <w:t>Field data</w:t>
-      </w:r>
-      <w:bookmarkEnd w:id="14"/>
-    </w:p>
-    <w:p/>
-    <w:p>
-      <w:r>
-        <w:t xml:space="preserve">Fieldwork was conducted from June through September </w:t>
-      </w:r>
-      <w:r>
-        <w:t>2014</w:t>
-      </w:r>
-      <w:r>
-        <w:t xml:space="preserve">. Relative to previous years, we had very large sample sizes for amphibians and small mammals (Table 2). Full analysis of these data will be provided in our next annual report. Data summaries are now available online (see next section). </w:t>
-      </w:r>
-    </w:p>
-    <w:p>
-      <w:r>
-        <w:t>Table 2</w:t>
-      </w:r>
-      <w:r>
-        <w:t xml:space="preserve">. </w:t>
-      </w:r>
-      <w:r>
-        <w:t xml:space="preserve">Number </w:t>
-      </w:r>
-      <w:r>
-        <w:t xml:space="preserve">of records obtained </w:t>
-      </w:r>
-      <w:r>
-        <w:t xml:space="preserve">and number of species identified for each species group </w:t>
-      </w:r>
-      <w:r>
-        <w:t>in 2014</w:t>
-      </w:r>
-      <w:r>
-        <w:t xml:space="preserve">. </w:t>
-      </w:r>
-    </w:p>
-    <w:p/>
-    <w:p>
-      <w:pPr>
-        <w:pStyle w:val="Heading1"/>
-      </w:pPr>
-      <w:bookmarkStart w:id="15" w:name="_Toc386786021"/>
+      <w:bookmarkStart w:id="16" w:name="_Toc386786021"/>
       <w:r>
         <w:t>D</w:t>
       </w:r>
       <w:r>
         <w:t>issemination of project results</w:t>
       </w:r>
-      <w:bookmarkEnd w:id="15"/>
+      <w:bookmarkEnd w:id="16"/>
     </w:p>
     <w:p>
       <w:pPr>
         <w:pStyle w:val="Heading2"/>
         <w:spacing w:after="240"/>
       </w:pPr>
-      <w:bookmarkStart w:id="16" w:name="_Toc386786022"/>
+      <w:bookmarkStart w:id="17" w:name="_Toc386786022"/>
       <w:r>
         <w:t>Availability of data</w:t>
       </w:r>
-      <w:bookmarkEnd w:id="16"/>
+      <w:bookmarkEnd w:id="17"/>
       <w:r>
         <w:t xml:space="preserve"> </w:t>
       </w:r>
@@ -2372,15 +2414,13 @@
         <w:t>2013</w:t>
       </w:r>
       <w:r>
-        <w:t xml:space="preserve"> are available in summarized form on the Geospatial Database Viewer created by the </w:t>
-      </w:r>
-      <w:proofErr w:type="spellStart"/>
-      <w:r>
-        <w:t>Kalispel</w:t>
-      </w:r>
-      <w:proofErr w:type="spellEnd"/>
-      <w:r>
         <w:t xml:space="preserve"> </w:t>
+      </w:r>
+      <w:r>
+        <w:t xml:space="preserve">are available in summarized form on the Geospatial Database Viewer created by the </w:t>
+      </w:r>
+      <w:r>
+        <w:t xml:space="preserve">Kalispel </w:t>
       </w:r>
       <w:r>
         <w:t>Natural Resources Department (</w:t>
@@ -2423,7 +2463,7 @@
       <w:pPr>
         <w:pStyle w:val="Heading1"/>
       </w:pPr>
-      <w:bookmarkStart w:id="17" w:name="_Toc386786023"/>
+      <w:bookmarkStart w:id="18" w:name="_Toc386786023"/>
       <w:r>
         <w:t>Acknowledg</w:t>
       </w:r>
@@ -2433,7 +2473,7 @@
       <w:r>
         <w:t>ments</w:t>
       </w:r>
-      <w:bookmarkEnd w:id="17"/>
+      <w:bookmarkEnd w:id="18"/>
     </w:p>
     <w:p/>
     <w:p>
@@ -2463,32 +2503,29 @@
         <w:t>Tribe), provided support for work conducted on the lands under their management.</w:t>
       </w:r>
       <w:r>
-        <w:t xml:space="preserve"> Kristi </w:t>
+        <w:t xml:space="preserve"> Kristi Kimmet managed the field work and data entry</w:t>
+      </w:r>
+      <w:r>
+        <w:t xml:space="preserve">. </w:t>
+      </w:r>
+      <w:r>
+        <w:t xml:space="preserve">Adam </w:t>
       </w:r>
       <w:proofErr w:type="spellStart"/>
       <w:r>
-        <w:t>Kimmet</w:t>
+        <w:t>Geba</w:t>
+      </w:r>
+      <w:r>
+        <w:t>ue</w:t>
+      </w:r>
+      <w:r>
+        <w:t>r</w:t>
       </w:r>
       <w:proofErr w:type="spellEnd"/>
       <w:r>
-        <w:t xml:space="preserve"> managed the field work and data entry</w:t>
-      </w:r>
-      <w:r>
-        <w:t xml:space="preserve">. </w:t>
-      </w:r>
-      <w:r>
-        <w:t xml:space="preserve">Adam </w:t>
-      </w:r>
-      <w:proofErr w:type="spellStart"/>
-      <w:r>
-        <w:t>Gebaneur</w:t>
-      </w:r>
-      <w:proofErr w:type="spellEnd"/>
-      <w:r>
         <w:t xml:space="preserve">, </w:t>
       </w:r>
       <w:r>
-        <w:lastRenderedPageBreak/>
         <w:t xml:space="preserve">Dylan Timmins, </w:t>
       </w:r>
       <w:r>
@@ -2520,11 +2557,11 @@
       <w:pPr>
         <w:pStyle w:val="Heading1"/>
       </w:pPr>
-      <w:bookmarkStart w:id="18" w:name="_Toc386786024"/>
+      <w:bookmarkStart w:id="19" w:name="_Toc386786024"/>
       <w:r>
         <w:t>Literature cited</w:t>
       </w:r>
-      <w:bookmarkEnd w:id="18"/>
+      <w:bookmarkEnd w:id="19"/>
     </w:p>
     <w:p/>
     <w:p>
@@ -2537,6 +2574,7 @@
         </w:rPr>
       </w:pPr>
       <w:r>
+        <w:lastRenderedPageBreak/>
         <w:fldChar w:fldCharType="begin"/>
       </w:r>
       <w:r>
@@ -2545,7 +2583,7 @@
       <w:r>
         <w:fldChar w:fldCharType="separate"/>
       </w:r>
-      <w:bookmarkStart w:id="19" w:name="_ENREF_1"/>
+      <w:bookmarkStart w:id="20" w:name="_ENREF_1"/>
       <w:r>
         <w:rPr>
           <w:rFonts w:cs="Times New Roman"/>
@@ -2553,7 +2591,7 @@
         </w:rPr>
         <w:t>Hallett, J. G. and M. A. O'Connell. 2013a. Amphibian Surveys Using Minnow Traps. Monitoring Methods 1296.</w:t>
       </w:r>
-      <w:bookmarkEnd w:id="19"/>
+      <w:bookmarkEnd w:id="20"/>
     </w:p>
     <w:p>
       <w:pPr>
@@ -2564,7 +2602,7 @@
           <w:noProof/>
         </w:rPr>
       </w:pPr>
-      <w:bookmarkStart w:id="20" w:name="_ENREF_2"/>
+      <w:bookmarkStart w:id="21" w:name="_ENREF_2"/>
       <w:r>
         <w:rPr>
           <w:rFonts w:cs="Times New Roman"/>
@@ -2572,7 +2610,7 @@
         </w:rPr>
         <w:t>Hallett, J. G. and M. A. O'Connell. 2013b. Breeding Bird Surveys Using Point Counts. Monitoring Methods 1295.</w:t>
       </w:r>
-      <w:bookmarkEnd w:id="20"/>
+      <w:bookmarkEnd w:id="21"/>
     </w:p>
     <w:p>
       <w:pPr>
@@ -2583,7 +2621,7 @@
           <w:noProof/>
         </w:rPr>
       </w:pPr>
-      <w:bookmarkStart w:id="21" w:name="_ENREF_3"/>
+      <w:bookmarkStart w:id="22" w:name="_ENREF_3"/>
       <w:r>
         <w:rPr>
           <w:rFonts w:cs="Times New Roman"/>
@@ -2591,13 +2629,13 @@
         </w:rPr>
         <w:t>Hallett, J. G. and M. A. O'Connell. 2013c. Small Mammal Surveys Using Removal Trapping. Monitoring Methods 1293.</w:t>
       </w:r>
-      <w:bookmarkEnd w:id="21"/>
+      <w:bookmarkEnd w:id="22"/>
     </w:p>
     <w:p>
       <w:pPr>
         <w:ind w:left="720" w:hanging="720"/>
       </w:pPr>
-      <w:bookmarkStart w:id="22" w:name="_ENREF_4"/>
+      <w:bookmarkStart w:id="23" w:name="_ENREF_4"/>
       <w:r>
         <w:rPr>
           <w:rFonts w:cs="Times New Roman"/>
@@ -2619,7 +2657,7 @@
         </w:rPr>
         <w:t>U.S.D.A Forest Service, Pacific Northwest Research Station, Portland, OR.</w:t>
       </w:r>
-      <w:bookmarkEnd w:id="22"/>
+      <w:bookmarkEnd w:id="23"/>
       <w:r>
         <w:fldChar w:fldCharType="end"/>
       </w:r>
@@ -2674,19 +2712,11 @@
         <w:rFonts w:asciiTheme="majorHAnsi" w:eastAsiaTheme="majorEastAsia" w:hAnsiTheme="majorHAnsi" w:cstheme="majorBidi"/>
       </w:rPr>
     </w:pPr>
-    <w:proofErr w:type="spellStart"/>
     <w:r>
       <w:rPr>
         <w:rFonts w:asciiTheme="majorHAnsi" w:eastAsiaTheme="majorEastAsia" w:hAnsiTheme="majorHAnsi" w:cstheme="majorBidi"/>
       </w:rPr>
-      <w:t>Hallett</w:t>
-    </w:r>
-    <w:proofErr w:type="spellEnd"/>
-    <w:r>
-      <w:rPr>
-        <w:rFonts w:asciiTheme="majorHAnsi" w:eastAsiaTheme="majorEastAsia" w:hAnsiTheme="majorHAnsi" w:cstheme="majorBidi"/>
-      </w:rPr>
-      <w:t xml:space="preserve"> &amp; O’Connell – </w:t>
+      <w:t xml:space="preserve">Hallett &amp; O’Connell – </w:t>
     </w:r>
     <w:r>
       <w:rPr>
@@ -2726,7 +2756,7 @@
         <w:rFonts w:asciiTheme="majorHAnsi" w:eastAsiaTheme="majorEastAsia" w:hAnsiTheme="majorHAnsi" w:cstheme="majorBidi"/>
         <w:noProof/>
       </w:rPr>
-      <w:t>3</w:t>
+      <w:t>4</w:t>
     </w:r>
     <w:r>
       <w:rPr>

--- a/Rscripts/Annual Progress Report 2014.docx
+++ b/Rscripts/Annual Progress Report 2014.docx
@@ -4,272 +4,304 @@
   <w:body>
     <w:p>
       <w:pPr>
-        <w:pStyle w:val="Title"/>
-        <w:rPr>
-          <w:color w:val="auto"/>
-        </w:rPr>
-      </w:pPr>
-      <w:r>
-        <w:rPr>
-          <w:color w:val="auto"/>
-        </w:rPr>
-        <w:t>Annual Progress Report 20</w:t>
-      </w:r>
-      <w:r>
-        <w:rPr>
-          <w:color w:val="auto"/>
-        </w:rPr>
-        <w:t>14</w:t>
-      </w:r>
-      <w:r>
-        <w:rPr>
-          <w:color w:val="auto"/>
-        </w:rPr>
-        <w:t>-201</w:t>
-      </w:r>
-      <w:r>
-        <w:rPr>
-          <w:color w:val="auto"/>
-        </w:rPr>
-        <w:t>5</w:t>
-      </w:r>
-    </w:p>
-    <w:p/>
-    <w:p/>
-    <w:p>
-      <w:pPr>
-        <w:pStyle w:val="Heading1"/>
-        <w:numPr>
-          <w:ilvl w:val="0"/>
-          <w:numId w:val="0"/>
-        </w:numPr>
-      </w:pPr>
-      <w:bookmarkStart w:id="0" w:name="_Toc363577790"/>
-      <w:bookmarkStart w:id="1" w:name="_Toc363578041"/>
-      <w:bookmarkStart w:id="2" w:name="_Toc386786012"/>
-      <w:r>
-        <w:t>James G. Hallett and Margaret A. O'Connell</w:t>
-      </w:r>
-      <w:bookmarkEnd w:id="0"/>
-      <w:bookmarkEnd w:id="1"/>
-      <w:bookmarkEnd w:id="2"/>
-    </w:p>
-    <w:p>
-      <w:pPr>
-        <w:pStyle w:val="Heading1"/>
-        <w:numPr>
-          <w:ilvl w:val="0"/>
-          <w:numId w:val="0"/>
-        </w:numPr>
-      </w:pPr>
-      <w:bookmarkStart w:id="3" w:name="_Toc363577791"/>
-      <w:bookmarkStart w:id="4" w:name="_Toc363578042"/>
-      <w:bookmarkStart w:id="5" w:name="_Toc386786013"/>
-      <w:r>
-        <w:t>Biology Department</w:t>
-      </w:r>
-      <w:r>
+        <w:spacing w:line="360" w:lineRule="auto"/>
+        <w:jc w:val="center"/>
+        <w:rPr>
+          <w:rFonts w:asciiTheme="majorHAnsi" w:hAnsiTheme="majorHAnsi" w:cs="Arial"/>
+          <w:szCs w:val="24"/>
+        </w:rPr>
+      </w:pPr>
+      <w:r>
+        <w:rPr>
+          <w:rFonts w:asciiTheme="majorHAnsi" w:hAnsiTheme="majorHAnsi" w:cs="Arial"/>
+          <w:b/>
+          <w:szCs w:val="24"/>
+        </w:rPr>
+        <w:t>Upper Columbia United Tribes (UCUT) Monitoring and Evaluation (M&amp;E) Program</w:t>
+      </w:r>
+      <w:r>
+        <w:rPr>
+          <w:rFonts w:asciiTheme="majorHAnsi" w:hAnsiTheme="majorHAnsi" w:cs="Arial"/>
+          <w:b/>
+          <w:szCs w:val="24"/>
+        </w:rPr>
+        <w:t xml:space="preserve"> </w:t>
+      </w:r>
+      <w:r>
+        <w:rPr>
+          <w:rFonts w:asciiTheme="majorHAnsi" w:hAnsiTheme="majorHAnsi" w:cs="Arial"/>
+          <w:b/>
+          <w:szCs w:val="24"/>
+        </w:rPr>
         <w:br/>
-        <w:t>Eastern Washington University</w:t>
-      </w:r>
-      <w:r>
+        <w:t>Project Number</w:t>
+      </w:r>
+      <w:r>
+        <w:rPr>
+          <w:rFonts w:asciiTheme="majorHAnsi" w:hAnsiTheme="majorHAnsi" w:cs="Arial"/>
+          <w:b/>
+          <w:szCs w:val="24"/>
+        </w:rPr>
+        <w:t xml:space="preserve"> 2008-007-00</w:t>
+      </w:r>
+      <w:r>
+        <w:rPr>
+          <w:rFonts w:asciiTheme="majorHAnsi" w:hAnsiTheme="majorHAnsi" w:cs="Arial"/>
+          <w:szCs w:val="24"/>
+        </w:rPr>
         <w:br/>
-        <w:t>Cheney, WA 99004</w:t>
-      </w:r>
-      <w:bookmarkEnd w:id="3"/>
-      <w:bookmarkEnd w:id="4"/>
-      <w:bookmarkEnd w:id="5"/>
-    </w:p>
-    <w:p/>
-    <w:p/>
-    <w:p>
-      <w:pPr>
+        <w:t xml:space="preserve">Report covers work performed under BPA contract # </w:t>
+      </w:r>
+      <w:r>
+        <w:rPr>
+          <w:rFonts w:asciiTheme="majorHAnsi" w:hAnsiTheme="majorHAnsi" w:cs="Arial"/>
+          <w:szCs w:val="24"/>
+        </w:rPr>
+        <w:t>64569</w:t>
+      </w:r>
+    </w:p>
+    <w:p>
+      <w:pPr>
+        <w:spacing w:line="360" w:lineRule="auto"/>
+        <w:jc w:val="center"/>
+        <w:rPr>
+          <w:rFonts w:asciiTheme="majorHAnsi" w:hAnsiTheme="majorHAnsi" w:cs="Arial"/>
+          <w:szCs w:val="24"/>
+        </w:rPr>
+      </w:pPr>
+      <w:r>
+        <w:rPr>
+          <w:rFonts w:asciiTheme="majorHAnsi" w:hAnsiTheme="majorHAnsi" w:cs="Arial"/>
+          <w:szCs w:val="24"/>
+        </w:rPr>
+        <w:t>Report was</w:t>
+      </w:r>
+      <w:r>
+        <w:rPr>
+          <w:rFonts w:asciiTheme="majorHAnsi" w:hAnsiTheme="majorHAnsi" w:cs="Arial"/>
+          <w:szCs w:val="24"/>
+        </w:rPr>
+        <w:t xml:space="preserve"> completed under BPA contract #</w:t>
+      </w:r>
+      <w:r>
         <w:rPr>
           <w:rFonts w:asciiTheme="majorHAnsi" w:hAnsiTheme="majorHAnsi"/>
+          <w:szCs w:val="24"/>
+        </w:rPr>
+        <w:t xml:space="preserve"> </w:t>
+      </w:r>
+      <w:r>
+        <w:rPr>
+          <w:rFonts w:asciiTheme="majorHAnsi" w:hAnsiTheme="majorHAnsi" w:cs="Arial"/>
+          <w:szCs w:val="24"/>
+        </w:rPr>
+        <w:t>64569</w:t>
+      </w:r>
+    </w:p>
+    <w:p>
+      <w:pPr>
+        <w:spacing w:line="360" w:lineRule="auto"/>
+        <w:jc w:val="center"/>
+        <w:rPr>
+          <w:rFonts w:asciiTheme="majorHAnsi" w:hAnsiTheme="majorHAnsi" w:cs="Arial"/>
+          <w:szCs w:val="24"/>
+        </w:rPr>
+      </w:pPr>
+      <w:r>
+        <w:rPr>
+          <w:rFonts w:asciiTheme="majorHAnsi" w:hAnsiTheme="majorHAnsi" w:cs="Arial"/>
+          <w:szCs w:val="24"/>
+        </w:rPr>
+        <w:t xml:space="preserve">Report covers work performed from: </w:t>
+      </w:r>
+      <w:r>
+        <w:rPr>
+          <w:rFonts w:asciiTheme="majorHAnsi" w:hAnsiTheme="majorHAnsi" w:cs="Arial"/>
+          <w:szCs w:val="24"/>
+        </w:rPr>
+        <w:t>April</w:t>
+      </w:r>
+      <w:r>
+        <w:rPr>
+          <w:rFonts w:asciiTheme="majorHAnsi" w:hAnsiTheme="majorHAnsi" w:cs="Arial"/>
+          <w:szCs w:val="24"/>
+        </w:rPr>
+        <w:t xml:space="preserve">, </w:t>
+      </w:r>
+      <w:r>
+        <w:rPr>
+          <w:rFonts w:asciiTheme="majorHAnsi" w:hAnsiTheme="majorHAnsi" w:cs="Arial"/>
+          <w:szCs w:val="24"/>
+        </w:rPr>
+        <w:t>2014</w:t>
+      </w:r>
+      <w:r>
+        <w:rPr>
+          <w:rFonts w:asciiTheme="majorHAnsi" w:hAnsiTheme="majorHAnsi" w:cs="Arial"/>
+          <w:szCs w:val="24"/>
+        </w:rPr>
+        <w:t xml:space="preserve"> – </w:t>
+      </w:r>
+      <w:r>
+        <w:rPr>
+          <w:rFonts w:asciiTheme="majorHAnsi" w:hAnsiTheme="majorHAnsi" w:cs="Arial"/>
+          <w:szCs w:val="24"/>
+        </w:rPr>
+        <w:t>March</w:t>
+      </w:r>
+      <w:r>
+        <w:rPr>
+          <w:rFonts w:asciiTheme="majorHAnsi" w:hAnsiTheme="majorHAnsi" w:cs="Arial"/>
+          <w:szCs w:val="24"/>
+        </w:rPr>
+        <w:t xml:space="preserve">, </w:t>
+      </w:r>
+      <w:r>
+        <w:rPr>
+          <w:rFonts w:asciiTheme="majorHAnsi" w:hAnsiTheme="majorHAnsi" w:cs="Arial"/>
+          <w:szCs w:val="24"/>
+        </w:rPr>
+        <w:t>2015</w:t>
+      </w:r>
+    </w:p>
+    <w:p>
+      <w:pPr>
+        <w:spacing w:line="360" w:lineRule="auto"/>
+        <w:jc w:val="center"/>
+        <w:rPr>
+          <w:rFonts w:asciiTheme="majorHAnsi" w:hAnsiTheme="majorHAnsi" w:cs="Arial"/>
+          <w:szCs w:val="24"/>
+        </w:rPr>
+      </w:pPr>
+      <w:r>
+        <w:rPr>
+          <w:rFonts w:asciiTheme="majorHAnsi" w:hAnsiTheme="majorHAnsi" w:cs="Arial"/>
+          <w:szCs w:val="24"/>
+        </w:rPr>
+        <w:t xml:space="preserve">James G. </w:t>
+      </w:r>
+      <w:proofErr w:type="spellStart"/>
+      <w:r>
+        <w:rPr>
+          <w:rFonts w:asciiTheme="majorHAnsi" w:hAnsiTheme="majorHAnsi" w:cs="Arial"/>
+          <w:szCs w:val="24"/>
+        </w:rPr>
+        <w:t>Hallett</w:t>
+      </w:r>
+      <w:proofErr w:type="spellEnd"/>
+      <w:r>
+        <w:rPr>
+          <w:rFonts w:asciiTheme="majorHAnsi" w:hAnsiTheme="majorHAnsi" w:cs="Arial"/>
+          <w:szCs w:val="24"/>
+        </w:rPr>
+        <w:t xml:space="preserve"> and Margaret A. O’Connell</w:t>
+      </w:r>
+      <w:r>
+        <w:rPr>
+          <w:rFonts w:asciiTheme="majorHAnsi" w:hAnsiTheme="majorHAnsi" w:cs="Arial"/>
+          <w:szCs w:val="24"/>
+        </w:rPr>
+        <w:br/>
+        <w:t>Biology Department, Eastern Washington University</w:t>
+      </w:r>
+      <w:r>
+        <w:rPr>
+          <w:rFonts w:asciiTheme="majorHAnsi" w:hAnsiTheme="majorHAnsi" w:cs="Arial"/>
+          <w:szCs w:val="24"/>
+        </w:rPr>
+        <w:br/>
+        <w:t>Cheney, WA</w:t>
+      </w:r>
+    </w:p>
+    <w:p>
+      <w:pPr>
+        <w:spacing w:line="360" w:lineRule="auto"/>
+        <w:jc w:val="center"/>
+        <w:rPr>
+          <w:rFonts w:asciiTheme="majorHAnsi" w:hAnsiTheme="majorHAnsi" w:cs="Arial"/>
+          <w:szCs w:val="24"/>
+        </w:rPr>
+      </w:pPr>
+      <w:r>
+        <w:rPr>
+          <w:rFonts w:asciiTheme="majorHAnsi" w:hAnsiTheme="majorHAnsi" w:cs="Arial"/>
+          <w:szCs w:val="24"/>
+        </w:rPr>
+        <w:t xml:space="preserve"> Report Created: </w:t>
+      </w:r>
+      <w:r>
+        <w:rPr>
+          <w:rFonts w:asciiTheme="majorHAnsi" w:hAnsiTheme="majorHAnsi" w:cs="Arial"/>
+          <w:szCs w:val="24"/>
+        </w:rPr>
+        <w:t>March</w:t>
+      </w:r>
+      <w:r>
+        <w:rPr>
+          <w:rFonts w:asciiTheme="majorHAnsi" w:hAnsiTheme="majorHAnsi" w:cs="Arial"/>
+          <w:szCs w:val="24"/>
+        </w:rPr>
+        <w:t xml:space="preserve">, </w:t>
+      </w:r>
+      <w:r>
+        <w:rPr>
+          <w:rFonts w:asciiTheme="majorHAnsi" w:hAnsiTheme="majorHAnsi" w:cs="Arial"/>
+          <w:szCs w:val="24"/>
+        </w:rPr>
+        <w:t>2015</w:t>
+      </w:r>
+    </w:p>
+    <w:p>
+      <w:pPr>
+        <w:spacing w:line="360" w:lineRule="auto"/>
+        <w:jc w:val="center"/>
+        <w:rPr>
+          <w:rFonts w:asciiTheme="majorHAnsi" w:hAnsiTheme="majorHAnsi" w:cs="Arial"/>
+          <w:szCs w:val="24"/>
+        </w:rPr>
+      </w:pPr>
+    </w:p>
+    <w:p>
+      <w:pPr>
+        <w:spacing w:line="360" w:lineRule="auto"/>
+        <w:jc w:val="both"/>
+        <w:rPr>
+          <w:rFonts w:asciiTheme="majorHAnsi" w:hAnsiTheme="majorHAnsi" w:cs="Arial"/>
+          <w:szCs w:val="24"/>
+        </w:rPr>
+      </w:pPr>
+      <w:r>
+        <w:rPr>
+          <w:rFonts w:asciiTheme="majorHAnsi" w:hAnsiTheme="majorHAnsi" w:cs="Arial"/>
+          <w:szCs w:val="24"/>
+        </w:rPr>
+        <w:t>“This report was funded by the Bonneville Power Administration (BPA), U.S. Department of Energy, as part of BPA's program to protect, mitigate, and enhance fish and wildlife affected by the development and operation of hydroelectric facilities on the Columbia River and its tributaries.  The views in this report are the author's and do not necessarily represent the views of BPA.”</w:t>
+      </w:r>
+    </w:p>
+    <w:p>
+      <w:pPr>
+        <w:pStyle w:val="TOCHeading"/>
+        <w:rPr>
+          <w:rFonts w:ascii="Arial" w:hAnsi="Arial" w:cs="Arial"/>
+          <w:sz w:val="22"/>
+        </w:rPr>
+      </w:pPr>
+      <w:r>
+        <w:rPr>
+          <w:rFonts w:ascii="Arial" w:hAnsi="Arial" w:cs="Arial"/>
+          <w:sz w:val="22"/>
+        </w:rPr>
+        <w:br w:type="column"/>
+      </w:r>
+    </w:p>
+    <w:sdt>
+      <w:sdtPr>
+        <w:rPr>
+          <w:rFonts w:ascii="Times New Roman" w:eastAsiaTheme="minorHAnsi" w:hAnsi="Times New Roman" w:cstheme="minorBidi"/>
           <w:b/>
           <w:bCs/>
-          <w:sz w:val="32"/>
-          <w:szCs w:val="40"/>
-        </w:rPr>
-      </w:pPr>
-    </w:p>
-    <w:p>
-      <w:pPr>
-        <w:rPr>
-          <w:rFonts w:asciiTheme="majorHAnsi" w:hAnsiTheme="majorHAnsi"/>
-          <w:b/>
-          <w:bCs/>
-          <w:sz w:val="32"/>
-          <w:szCs w:val="40"/>
-        </w:rPr>
-      </w:pPr>
-    </w:p>
-    <w:p>
-      <w:pPr>
-        <w:rPr>
-          <w:rFonts w:asciiTheme="majorHAnsi" w:hAnsiTheme="majorHAnsi"/>
-          <w:b/>
-          <w:bCs/>
-          <w:sz w:val="32"/>
-          <w:szCs w:val="40"/>
-        </w:rPr>
-      </w:pPr>
-    </w:p>
-    <w:p>
-      <w:pPr>
-        <w:rPr>
-          <w:rFonts w:asciiTheme="majorHAnsi" w:hAnsiTheme="majorHAnsi"/>
-          <w:b/>
-          <w:bCs/>
-          <w:sz w:val="32"/>
-          <w:szCs w:val="40"/>
-        </w:rPr>
-      </w:pPr>
-    </w:p>
-    <w:p>
-      <w:pPr>
-        <w:rPr>
-          <w:rFonts w:asciiTheme="majorHAnsi" w:hAnsiTheme="majorHAnsi"/>
-          <w:b/>
-          <w:bCs/>
-          <w:sz w:val="32"/>
-          <w:szCs w:val="40"/>
-        </w:rPr>
-      </w:pPr>
-    </w:p>
-    <w:p>
-      <w:pPr>
-        <w:rPr>
-          <w:rFonts w:asciiTheme="majorHAnsi" w:hAnsiTheme="majorHAnsi"/>
-          <w:b/>
-          <w:bCs/>
-          <w:sz w:val="32"/>
-          <w:szCs w:val="40"/>
-        </w:rPr>
-      </w:pPr>
-    </w:p>
-    <w:p>
-      <w:pPr>
-        <w:rPr>
-          <w:rFonts w:asciiTheme="majorHAnsi" w:hAnsiTheme="majorHAnsi"/>
-          <w:color w:val="1F497D"/>
-          <w:sz w:val="22"/>
-          <w:szCs w:val="32"/>
-        </w:rPr>
-      </w:pPr>
-      <w:r>
-        <w:rPr>
-          <w:rFonts w:asciiTheme="majorHAnsi" w:hAnsiTheme="majorHAnsi"/>
-          <w:b/>
-          <w:bCs/>
-          <w:sz w:val="28"/>
-          <w:szCs w:val="40"/>
-        </w:rPr>
-        <w:t xml:space="preserve">Upper Columbia United Tribes Wildlife Monitoring and Evaluation Program (UWMEP) – project </w:t>
-      </w:r>
-      <w:r>
-        <w:rPr>
-          <w:rFonts w:asciiTheme="majorHAnsi" w:hAnsiTheme="majorHAnsi"/>
-          <w:b/>
-          <w:bCs/>
-          <w:sz w:val="32"/>
-          <w:szCs w:val="44"/>
-        </w:rPr>
-        <w:t>#2008-007-00</w:t>
-      </w:r>
-    </w:p>
-    <w:p>
-      <w:pPr>
-        <w:pStyle w:val="Default"/>
-        <w:rPr>
-          <w:rFonts w:asciiTheme="majorHAnsi" w:hAnsiTheme="majorHAnsi"/>
-          <w:b/>
-          <w:bCs/>
-          <w:sz w:val="22"/>
-          <w:szCs w:val="28"/>
-        </w:rPr>
-      </w:pPr>
-    </w:p>
-    <w:p>
-      <w:pPr>
-        <w:pStyle w:val="Default"/>
-        <w:rPr>
-          <w:rFonts w:asciiTheme="majorHAnsi" w:hAnsiTheme="majorHAnsi"/>
-          <w:b/>
-          <w:bCs/>
-          <w:i/>
-          <w:iCs/>
-          <w:sz w:val="28"/>
-          <w:szCs w:val="32"/>
-          <w:u w:val="single"/>
-        </w:rPr>
-      </w:pPr>
-    </w:p>
-    <w:p>
-      <w:pPr>
-        <w:pStyle w:val="Default"/>
-        <w:rPr>
-          <w:rFonts w:asciiTheme="majorHAnsi" w:hAnsiTheme="majorHAnsi"/>
-          <w:iCs/>
-          <w:sz w:val="28"/>
-          <w:szCs w:val="32"/>
-        </w:rPr>
-      </w:pPr>
-      <w:r>
-        <w:rPr>
-          <w:rFonts w:asciiTheme="majorHAnsi" w:hAnsiTheme="majorHAnsi"/>
-          <w:b/>
-          <w:bCs/>
-          <w:iCs/>
-          <w:sz w:val="28"/>
-          <w:szCs w:val="32"/>
-        </w:rPr>
-        <w:t>Report of Progress from 2009 ISRP Wildlife Categorical Review</w:t>
-      </w:r>
-    </w:p>
-    <w:p>
-      <w:pPr>
-        <w:pStyle w:val="Default"/>
-        <w:rPr>
-          <w:b/>
-          <w:bCs/>
-          <w:sz w:val="28"/>
-          <w:szCs w:val="28"/>
-        </w:rPr>
-      </w:pPr>
-    </w:p>
-    <w:p>
-      <w:pPr>
-        <w:spacing w:line="276" w:lineRule="auto"/>
-        <w:rPr>
-          <w:rFonts w:asciiTheme="majorHAnsi" w:eastAsiaTheme="majorEastAsia" w:hAnsiTheme="majorHAnsi" w:cstheme="majorBidi"/>
-          <w:b/>
-          <w:bCs/>
-          <w:color w:val="365F91" w:themeColor="accent1" w:themeShade="BF"/>
-          <w:sz w:val="28"/>
-          <w:szCs w:val="28"/>
-          <w:lang w:eastAsia="ja-JP"/>
-        </w:rPr>
-      </w:pPr>
-      <w:r>
-        <w:br w:type="page"/>
-      </w:r>
-    </w:p>
-    <w:p>
-      <w:pPr>
-        <w:pStyle w:val="TOCHeading"/>
-      </w:pPr>
-    </w:p>
-    <w:sdt>
-      <w:sdtPr>
-        <w:rPr>
-          <w:rFonts w:ascii="Times New Roman" w:eastAsiaTheme="minorHAnsi" w:hAnsi="Times New Roman" w:cstheme="minorBidi"/>
-          <w:b w:val="0"/>
-          <w:bCs w:val="0"/>
-          <w:color w:val="auto"/>
           <w:sz w:val="24"/>
           <w:szCs w:val="22"/>
-          <w:lang w:eastAsia="en-US"/>
         </w:rPr>
         <w:id w:val="-868983427"/>
         <w:docPartObj>
@@ -279,21 +311,20 @@
       </w:sdtPr>
       <w:sdtEndPr>
         <w:rPr>
+          <w:b w:val="0"/>
+          <w:bCs w:val="0"/>
           <w:noProof/>
+          <w:color w:val="auto"/>
+          <w:spacing w:val="0"/>
+          <w:kern w:val="0"/>
         </w:rPr>
       </w:sdtEndPr>
       <w:sdtContent>
         <w:p>
           <w:pPr>
-            <w:pStyle w:val="TOCHeading"/>
-            <w:rPr>
-              <w:color w:val="auto"/>
-            </w:rPr>
+            <w:pStyle w:val="Title"/>
           </w:pPr>
           <w:r>
-            <w:rPr>
-              <w:color w:val="auto"/>
-            </w:rPr>
             <w:t>Contents</w:t>
           </w:r>
         </w:p>
@@ -301,6 +332,7 @@
           <w:pPr>
             <w:pStyle w:val="TOC1"/>
             <w:tabs>
+              <w:tab w:val="left" w:pos="440"/>
               <w:tab w:val="right" w:leader="dot" w:pos="9350"/>
             </w:tabs>
             <w:rPr>
@@ -317,6 +349,124 @@
           <w:r>
             <w:fldChar w:fldCharType="separate"/>
           </w:r>
+          <w:bookmarkStart w:id="0" w:name="_GoBack"/>
+          <w:bookmarkEnd w:id="0"/>
+          <w:r>
+            <w:rPr>
+              <w:rStyle w:val="Hyperlink"/>
+              <w:noProof/>
+            </w:rPr>
+            <w:fldChar w:fldCharType="begin"/>
+          </w:r>
+          <w:r>
+            <w:rPr>
+              <w:rStyle w:val="Hyperlink"/>
+              <w:noProof/>
+            </w:rPr>
+            <w:instrText xml:space="preserve"> </w:instrText>
+          </w:r>
+          <w:r>
+            <w:rPr>
+              <w:noProof/>
+            </w:rPr>
+            <w:instrText>HYPERLINK \l "_Toc412728381"</w:instrText>
+          </w:r>
+          <w:r>
+            <w:rPr>
+              <w:rStyle w:val="Hyperlink"/>
+              <w:noProof/>
+            </w:rPr>
+            <w:instrText xml:space="preserve"> </w:instrText>
+          </w:r>
+          <w:r>
+            <w:rPr>
+              <w:rStyle w:val="Hyperlink"/>
+              <w:noProof/>
+            </w:rPr>
+          </w:r>
+          <w:r>
+            <w:rPr>
+              <w:rStyle w:val="Hyperlink"/>
+              <w:noProof/>
+            </w:rPr>
+            <w:fldChar w:fldCharType="separate"/>
+          </w:r>
+          <w:r>
+            <w:rPr>
+              <w:rStyle w:val="Hyperlink"/>
+              <w:noProof/>
+            </w:rPr>
+            <w:t>1</w:t>
+          </w:r>
+          <w:r>
+            <w:rPr>
+              <w:noProof/>
+              <w:lang w:eastAsia="en-US"/>
+            </w:rPr>
+            <w:tab/>
+          </w:r>
+          <w:r>
+            <w:rPr>
+              <w:rStyle w:val="Hyperlink"/>
+              <w:noProof/>
+            </w:rPr>
+            <w:t>Abstract</w:t>
+          </w:r>
+          <w:r>
+            <w:rPr>
+              <w:noProof/>
+              <w:webHidden/>
+            </w:rPr>
+            <w:tab/>
+          </w:r>
+          <w:r>
+            <w:rPr>
+              <w:noProof/>
+              <w:webHidden/>
+            </w:rPr>
+            <w:fldChar w:fldCharType="begin"/>
+          </w:r>
+          <w:r>
+            <w:rPr>
+              <w:noProof/>
+              <w:webHidden/>
+            </w:rPr>
+            <w:instrText xml:space="preserve"> PAGEREF _Toc412728381 \h </w:instrText>
+          </w:r>
+          <w:r>
+            <w:rPr>
+              <w:noProof/>
+              <w:webHidden/>
+            </w:rPr>
+          </w:r>
+          <w:r>
+            <w:rPr>
+              <w:noProof/>
+              <w:webHidden/>
+            </w:rPr>
+            <w:fldChar w:fldCharType="separate"/>
+          </w:r>
+          <w:r>
+            <w:rPr>
+              <w:noProof/>
+              <w:webHidden/>
+            </w:rPr>
+            <w:t>2</w:t>
+          </w:r>
+          <w:r>
+            <w:rPr>
+              <w:noProof/>
+              <w:webHidden/>
+            </w:rPr>
+            <w:fldChar w:fldCharType="end"/>
+          </w:r>
+          <w:r>
+            <w:rPr>
+              <w:rStyle w:val="Hyperlink"/>
+              <w:noProof/>
+            </w:rPr>
+            <w:fldChar w:fldCharType="end"/>
+          </w:r>
         </w:p>
         <w:p>
           <w:pPr>
@@ -330,13 +480,13 @@
               <w:lang w:eastAsia="en-US"/>
             </w:rPr>
           </w:pPr>
-          <w:hyperlink w:anchor="_Toc386786014" w:history="1">
+          <w:hyperlink w:anchor="_Toc412728382" w:history="1">
             <w:r>
               <w:rPr>
                 <w:rStyle w:val="Hyperlink"/>
                 <w:noProof/>
               </w:rPr>
-              <w:t>1</w:t>
+              <w:t>2</w:t>
             </w:r>
             <w:r>
               <w:rPr>
@@ -371,7 +521,7 @@
                 <w:noProof/>
                 <w:webHidden/>
               </w:rPr>
-              <w:instrText xml:space="preserve"> PAGEREF _Toc386786014 \h </w:instrText>
+              <w:instrText xml:space="preserve"> PAGEREF _Toc412728382 \h </w:instrText>
             </w:r>
             <w:r>
               <w:rPr>
@@ -414,13 +564,13 @@
               <w:lang w:eastAsia="en-US"/>
             </w:rPr>
           </w:pPr>
-          <w:hyperlink w:anchor="_Toc386786015" w:history="1">
+          <w:hyperlink w:anchor="_Toc412728383" w:history="1">
             <w:r>
               <w:rPr>
                 <w:rStyle w:val="Hyperlink"/>
                 <w:noProof/>
               </w:rPr>
-              <w:t>2</w:t>
+              <w:t>3</w:t>
             </w:r>
             <w:r>
               <w:rPr>
@@ -434,7 +584,7 @@
                 <w:rStyle w:val="Hyperlink"/>
                 <w:noProof/>
               </w:rPr>
-              <w:t>Field sampling</w:t>
+              <w:t>Methods</w:t>
             </w:r>
             <w:r>
               <w:rPr>
@@ -455,7 +605,7 @@
                 <w:noProof/>
                 <w:webHidden/>
               </w:rPr>
-              <w:instrText xml:space="preserve"> PAGEREF _Toc386786015 \h </w:instrText>
+              <w:instrText xml:space="preserve"> PAGEREF _Toc412728383 \h </w:instrText>
             </w:r>
             <w:r>
               <w:rPr>
@@ -475,7 +625,7 @@
                 <w:noProof/>
                 <w:webHidden/>
               </w:rPr>
-              <w:t>2</w:t>
+              <w:t>3</w:t>
             </w:r>
             <w:r>
               <w:rPr>
@@ -498,13 +648,13 @@
               <w:lang w:eastAsia="en-US"/>
             </w:rPr>
           </w:pPr>
-          <w:hyperlink w:anchor="_Toc386786016" w:history="1">
+          <w:hyperlink w:anchor="_Toc412728384" w:history="1">
             <w:r>
               <w:rPr>
                 <w:rStyle w:val="Hyperlink"/>
                 <w:noProof/>
               </w:rPr>
-              <w:t>2.1</w:t>
+              <w:t>3.1</w:t>
             </w:r>
             <w:r>
               <w:rPr>
@@ -539,7 +689,7 @@
                 <w:noProof/>
                 <w:webHidden/>
               </w:rPr>
-              <w:instrText xml:space="preserve"> PAGEREF _Toc386786016 \h </w:instrText>
+              <w:instrText xml:space="preserve"> PAGEREF _Toc412728384 \h </w:instrText>
             </w:r>
             <w:r>
               <w:rPr>
@@ -559,7 +709,7 @@
                 <w:noProof/>
                 <w:webHidden/>
               </w:rPr>
-              <w:t>2</w:t>
+              <w:t>3</w:t>
             </w:r>
             <w:r>
               <w:rPr>
@@ -582,13 +732,13 @@
               <w:lang w:eastAsia="en-US"/>
             </w:rPr>
           </w:pPr>
-          <w:hyperlink w:anchor="_Toc386786017" w:history="1">
+          <w:hyperlink w:anchor="_Toc412728385" w:history="1">
             <w:r>
               <w:rPr>
                 <w:rStyle w:val="Hyperlink"/>
                 <w:noProof/>
               </w:rPr>
-              <w:t>2.2</w:t>
+              <w:t>3.2</w:t>
             </w:r>
             <w:r>
               <w:rPr>
@@ -623,7 +773,7 @@
                 <w:noProof/>
                 <w:webHidden/>
               </w:rPr>
-              <w:instrText xml:space="preserve"> PAGEREF _Toc386786017 \h </w:instrText>
+              <w:instrText xml:space="preserve"> PAGEREF _Toc412728385 \h </w:instrText>
             </w:r>
             <w:r>
               <w:rPr>
@@ -643,7 +793,7 @@
                 <w:noProof/>
                 <w:webHidden/>
               </w:rPr>
-              <w:t>2</w:t>
+              <w:t>3</w:t>
             </w:r>
             <w:r>
               <w:rPr>
@@ -666,13 +816,13 @@
               <w:lang w:eastAsia="en-US"/>
             </w:rPr>
           </w:pPr>
-          <w:hyperlink w:anchor="_Toc386786018" w:history="1">
+          <w:hyperlink w:anchor="_Toc412728386" w:history="1">
             <w:r>
               <w:rPr>
                 <w:rStyle w:val="Hyperlink"/>
                 <w:noProof/>
               </w:rPr>
-              <w:t>2.3</w:t>
+              <w:t>3.3</w:t>
             </w:r>
             <w:r>
               <w:rPr>
@@ -707,7 +857,7 @@
                 <w:noProof/>
                 <w:webHidden/>
               </w:rPr>
-              <w:instrText xml:space="preserve"> PAGEREF _Toc386786018 \h </w:instrText>
+              <w:instrText xml:space="preserve"> PAGEREF _Toc412728386 \h </w:instrText>
             </w:r>
             <w:r>
               <w:rPr>
@@ -727,81 +877,11 @@
                 <w:noProof/>
                 <w:webHidden/>
               </w:rPr>
-              <w:t>2</w:t>
-            </w:r>
-            <w:r>
-              <w:rPr>
-                <w:noProof/>
-                <w:webHidden/>
-              </w:rPr>
-              <w:fldChar w:fldCharType="end"/>
-            </w:r>
-          </w:hyperlink>
-        </w:p>
-        <w:p>
-          <w:pPr>
-            <w:pStyle w:val="TOC2"/>
-            <w:tabs>
-              <w:tab w:val="left" w:pos="880"/>
-              <w:tab w:val="right" w:leader="dot" w:pos="9350"/>
-            </w:tabs>
-            <w:rPr>
-              <w:rStyle w:val="Hyperlink"/>
-            </w:rPr>
-          </w:pPr>
-          <w:hyperlink w:anchor="_Toc386786019" w:history="1">
-            <w:r>
-              <w:rPr>
-                <w:rStyle w:val="Hyperlink"/>
-                <w:noProof/>
-              </w:rPr>
-              <w:t>2.4 Permitting</w:t>
-            </w:r>
-            <w:r>
-              <w:rPr>
-                <w:rStyle w:val="Hyperlink"/>
-                <w:webHidden/>
-              </w:rPr>
-              <w:tab/>
-            </w:r>
-            <w:r>
-              <w:rPr>
-                <w:rStyle w:val="Hyperlink"/>
-                <w:webHidden/>
-              </w:rPr>
-              <w:fldChar w:fldCharType="begin"/>
-            </w:r>
-            <w:r>
-              <w:rPr>
-                <w:rStyle w:val="Hyperlink"/>
-                <w:webHidden/>
-              </w:rPr>
-              <w:instrText xml:space="preserve"> PAGEREF _Toc386786019 \h </w:instrText>
-            </w:r>
-            <w:r>
-              <w:rPr>
-                <w:rStyle w:val="Hyperlink"/>
-                <w:webHidden/>
-              </w:rPr>
-            </w:r>
-            <w:r>
-              <w:rPr>
-                <w:rStyle w:val="Hyperlink"/>
-                <w:webHidden/>
-              </w:rPr>
-              <w:fldChar w:fldCharType="separate"/>
-            </w:r>
-            <w:r>
-              <w:rPr>
-                <w:rStyle w:val="Hyperlink"/>
-                <w:noProof/>
-                <w:webHidden/>
-              </w:rPr>
-              <w:t>2</w:t>
-            </w:r>
-            <w:r>
-              <w:rPr>
-                <w:rStyle w:val="Hyperlink"/>
+              <w:t>4</w:t>
+            </w:r>
+            <w:r>
+              <w:rPr>
+                <w:noProof/>
                 <w:webHidden/>
               </w:rPr>
               <w:fldChar w:fldCharType="end"/>
@@ -820,13 +900,13 @@
               <w:lang w:eastAsia="en-US"/>
             </w:rPr>
           </w:pPr>
-          <w:hyperlink w:anchor="_Toc386786020" w:history="1">
+          <w:hyperlink w:anchor="_Toc412728387" w:history="1">
             <w:r>
               <w:rPr>
                 <w:rStyle w:val="Hyperlink"/>
                 <w:noProof/>
               </w:rPr>
-              <w:t>3</w:t>
+              <w:t>4</w:t>
             </w:r>
             <w:r>
               <w:rPr>
@@ -840,7 +920,7 @@
                 <w:rStyle w:val="Hyperlink"/>
                 <w:noProof/>
               </w:rPr>
-              <w:t>Field data</w:t>
+              <w:t>Results</w:t>
             </w:r>
             <w:r>
               <w:rPr>
@@ -861,7 +941,7 @@
                 <w:noProof/>
                 <w:webHidden/>
               </w:rPr>
-              <w:instrText xml:space="preserve"> PAGEREF _Toc386786020 \h </w:instrText>
+              <w:instrText xml:space="preserve"> PAGEREF _Toc412728387 \h </w:instrText>
             </w:r>
             <w:r>
               <w:rPr>
@@ -881,7 +961,7 @@
                 <w:noProof/>
                 <w:webHidden/>
               </w:rPr>
-              <w:t>2</w:t>
+              <w:t>4</w:t>
             </w:r>
             <w:r>
               <w:rPr>
@@ -904,13 +984,13 @@
               <w:lang w:eastAsia="en-US"/>
             </w:rPr>
           </w:pPr>
-          <w:hyperlink w:anchor="_Toc386786021" w:history="1">
+          <w:hyperlink w:anchor="_Toc412728388" w:history="1">
             <w:r>
               <w:rPr>
                 <w:rStyle w:val="Hyperlink"/>
                 <w:noProof/>
               </w:rPr>
-              <w:t>4</w:t>
+              <w:t>5</w:t>
             </w:r>
             <w:r>
               <w:rPr>
@@ -924,7 +1004,7 @@
                 <w:rStyle w:val="Hyperlink"/>
                 <w:noProof/>
               </w:rPr>
-              <w:t>Dissemination of project results</w:t>
+              <w:t>Discussion/Conclusion</w:t>
             </w:r>
             <w:r>
               <w:rPr>
@@ -945,7 +1025,7 @@
                 <w:noProof/>
                 <w:webHidden/>
               </w:rPr>
-              <w:instrText xml:space="preserve"> PAGEREF _Toc386786021 \h </w:instrText>
+              <w:instrText xml:space="preserve"> PAGEREF _Toc412728388 \h </w:instrText>
             </w:r>
             <w:r>
               <w:rPr>
@@ -965,91 +1045,7 @@
                 <w:noProof/>
                 <w:webHidden/>
               </w:rPr>
-              <w:t>2</w:t>
-            </w:r>
-            <w:r>
-              <w:rPr>
-                <w:noProof/>
-                <w:webHidden/>
-              </w:rPr>
-              <w:fldChar w:fldCharType="end"/>
-            </w:r>
-          </w:hyperlink>
-        </w:p>
-        <w:p>
-          <w:pPr>
-            <w:pStyle w:val="TOC2"/>
-            <w:tabs>
-              <w:tab w:val="left" w:pos="880"/>
-              <w:tab w:val="right" w:leader="dot" w:pos="9350"/>
-            </w:tabs>
-            <w:rPr>
-              <w:noProof/>
-              <w:lang w:eastAsia="en-US"/>
-            </w:rPr>
-          </w:pPr>
-          <w:hyperlink w:anchor="_Toc386786022" w:history="1">
-            <w:r>
-              <w:rPr>
-                <w:rStyle w:val="Hyperlink"/>
-                <w:noProof/>
-              </w:rPr>
-              <w:t>4.1</w:t>
-            </w:r>
-            <w:r>
-              <w:rPr>
-                <w:noProof/>
-                <w:lang w:eastAsia="en-US"/>
-              </w:rPr>
-              <w:tab/>
-            </w:r>
-            <w:r>
-              <w:rPr>
-                <w:rStyle w:val="Hyperlink"/>
-                <w:noProof/>
-              </w:rPr>
-              <w:t>Availability of data</w:t>
-            </w:r>
-            <w:r>
-              <w:rPr>
-                <w:noProof/>
-                <w:webHidden/>
-              </w:rPr>
-              <w:tab/>
-            </w:r>
-            <w:r>
-              <w:rPr>
-                <w:noProof/>
-                <w:webHidden/>
-              </w:rPr>
-              <w:fldChar w:fldCharType="begin"/>
-            </w:r>
-            <w:r>
-              <w:rPr>
-                <w:noProof/>
-                <w:webHidden/>
-              </w:rPr>
-              <w:instrText xml:space="preserve"> PAGEREF _Toc386786022 \h </w:instrText>
-            </w:r>
-            <w:r>
-              <w:rPr>
-                <w:noProof/>
-                <w:webHidden/>
-              </w:rPr>
-            </w:r>
-            <w:r>
-              <w:rPr>
-                <w:noProof/>
-                <w:webHidden/>
-              </w:rPr>
-              <w:fldChar w:fldCharType="separate"/>
-            </w:r>
-            <w:r>
-              <w:rPr>
-                <w:noProof/>
-                <w:webHidden/>
-              </w:rPr>
-              <w:t>2</w:t>
+              <w:t>5</w:t>
             </w:r>
             <w:r>
               <w:rPr>
@@ -1072,13 +1068,13 @@
               <w:lang w:eastAsia="en-US"/>
             </w:rPr>
           </w:pPr>
-          <w:hyperlink w:anchor="_Toc386786023" w:history="1">
+          <w:hyperlink w:anchor="_Toc412728389" w:history="1">
             <w:r>
               <w:rPr>
                 <w:rStyle w:val="Hyperlink"/>
                 <w:noProof/>
               </w:rPr>
-              <w:t>5</w:t>
+              <w:t>6</w:t>
             </w:r>
             <w:r>
               <w:rPr>
@@ -1092,7 +1088,7 @@
                 <w:rStyle w:val="Hyperlink"/>
                 <w:noProof/>
               </w:rPr>
-              <w:t>Acknowledgements</w:t>
+              <w:t>Adaptive Management &amp; Lessons Learned</w:t>
             </w:r>
             <w:r>
               <w:rPr>
@@ -1113,7 +1109,7 @@
                 <w:noProof/>
                 <w:webHidden/>
               </w:rPr>
-              <w:instrText xml:space="preserve"> PAGEREF _Toc386786023 \h </w:instrText>
+              <w:instrText xml:space="preserve"> PAGEREF _Toc412728389 \h </w:instrText>
             </w:r>
             <w:r>
               <w:rPr>
@@ -1133,7 +1129,7 @@
                 <w:noProof/>
                 <w:webHidden/>
               </w:rPr>
-              <w:t>2</w:t>
+              <w:t>6</w:t>
             </w:r>
             <w:r>
               <w:rPr>
@@ -1156,17 +1152,101 @@
               <w:lang w:eastAsia="en-US"/>
             </w:rPr>
           </w:pPr>
-          <w:hyperlink w:anchor="_Toc386786024" w:history="1">
+          <w:hyperlink w:anchor="_Toc412728390" w:history="1">
             <w:r>
               <w:rPr>
                 <w:rStyle w:val="Hyperlink"/>
                 <w:noProof/>
               </w:rPr>
+              <w:t>7</w:t>
+            </w:r>
+            <w:r>
+              <w:rPr>
+                <w:noProof/>
+                <w:lang w:eastAsia="en-US"/>
+              </w:rPr>
+              <w:tab/>
+            </w:r>
+            <w:r>
+              <w:rPr>
+                <w:rStyle w:val="Hyperlink"/>
+                <w:noProof/>
+              </w:rPr>
+              <w:t>Acknowledgements</w:t>
+            </w:r>
+            <w:r>
+              <w:rPr>
+                <w:noProof/>
+                <w:webHidden/>
+              </w:rPr>
+              <w:tab/>
+            </w:r>
+            <w:r>
+              <w:rPr>
+                <w:noProof/>
+                <w:webHidden/>
+              </w:rPr>
+              <w:fldChar w:fldCharType="begin"/>
+            </w:r>
+            <w:r>
+              <w:rPr>
+                <w:noProof/>
+                <w:webHidden/>
+              </w:rPr>
+              <w:instrText xml:space="preserve"> PAGEREF _Toc412728390 \h </w:instrText>
+            </w:r>
+            <w:r>
+              <w:rPr>
+                <w:noProof/>
+                <w:webHidden/>
+              </w:rPr>
+            </w:r>
+            <w:r>
+              <w:rPr>
+                <w:noProof/>
+                <w:webHidden/>
+              </w:rPr>
+              <w:fldChar w:fldCharType="separate"/>
+            </w:r>
+            <w:r>
+              <w:rPr>
+                <w:noProof/>
+                <w:webHidden/>
+              </w:rPr>
               <w:t>6</w:t>
             </w:r>
             <w:r>
               <w:rPr>
                 <w:noProof/>
+                <w:webHidden/>
+              </w:rPr>
+              <w:fldChar w:fldCharType="end"/>
+            </w:r>
+          </w:hyperlink>
+        </w:p>
+        <w:p>
+          <w:pPr>
+            <w:pStyle w:val="TOC1"/>
+            <w:tabs>
+              <w:tab w:val="left" w:pos="440"/>
+              <w:tab w:val="right" w:leader="dot" w:pos="9350"/>
+            </w:tabs>
+            <w:rPr>
+              <w:noProof/>
+              <w:lang w:eastAsia="en-US"/>
+            </w:rPr>
+          </w:pPr>
+          <w:hyperlink w:anchor="_Toc412728391" w:history="1">
+            <w:r>
+              <w:rPr>
+                <w:rStyle w:val="Hyperlink"/>
+                <w:noProof/>
+              </w:rPr>
+              <w:t>8</w:t>
+            </w:r>
+            <w:r>
+              <w:rPr>
+                <w:noProof/>
                 <w:lang w:eastAsia="en-US"/>
               </w:rPr>
               <w:tab/>
@@ -1176,7 +1256,7 @@
                 <w:rStyle w:val="Hyperlink"/>
                 <w:noProof/>
               </w:rPr>
-              <w:t>Literature cited</w:t>
+              <w:t>References</w:t>
             </w:r>
             <w:r>
               <w:rPr>
@@ -1197,7 +1277,7 @@
                 <w:noProof/>
                 <w:webHidden/>
               </w:rPr>
-              <w:instrText xml:space="preserve"> PAGEREF _Toc386786024 \h </w:instrText>
+              <w:instrText xml:space="preserve"> PAGEREF _Toc412728391 \h </w:instrText>
             </w:r>
             <w:r>
               <w:rPr>
@@ -1217,7 +1297,160 @@
                 <w:noProof/>
                 <w:webHidden/>
               </w:rPr>
-              <w:t>2</w:t>
+              <w:t>6</w:t>
+            </w:r>
+            <w:r>
+              <w:rPr>
+                <w:noProof/>
+                <w:webHidden/>
+              </w:rPr>
+              <w:fldChar w:fldCharType="end"/>
+            </w:r>
+          </w:hyperlink>
+        </w:p>
+        <w:p>
+          <w:pPr>
+            <w:pStyle w:val="TOC1"/>
+            <w:tabs>
+              <w:tab w:val="left" w:pos="440"/>
+              <w:tab w:val="right" w:leader="dot" w:pos="9350"/>
+            </w:tabs>
+            <w:rPr>
+              <w:noProof/>
+              <w:lang w:eastAsia="en-US"/>
+            </w:rPr>
+          </w:pPr>
+          <w:hyperlink w:anchor="_Toc412728392" w:history="1">
+            <w:r>
+              <w:rPr>
+                <w:rStyle w:val="Hyperlink"/>
+                <w:noProof/>
+              </w:rPr>
+              <w:t>9</w:t>
+            </w:r>
+            <w:r>
+              <w:rPr>
+                <w:noProof/>
+                <w:lang w:eastAsia="en-US"/>
+              </w:rPr>
+              <w:tab/>
+            </w:r>
+            <w:r>
+              <w:rPr>
+                <w:rStyle w:val="Hyperlink"/>
+                <w:noProof/>
+              </w:rPr>
+              <w:t>Appendices</w:t>
+            </w:r>
+            <w:r>
+              <w:rPr>
+                <w:noProof/>
+                <w:webHidden/>
+              </w:rPr>
+              <w:tab/>
+            </w:r>
+            <w:r>
+              <w:rPr>
+                <w:noProof/>
+                <w:webHidden/>
+              </w:rPr>
+              <w:fldChar w:fldCharType="begin"/>
+            </w:r>
+            <w:r>
+              <w:rPr>
+                <w:noProof/>
+                <w:webHidden/>
+              </w:rPr>
+              <w:instrText xml:space="preserve"> PAGEREF _Toc412728392 \h </w:instrText>
+            </w:r>
+            <w:r>
+              <w:rPr>
+                <w:noProof/>
+                <w:webHidden/>
+              </w:rPr>
+            </w:r>
+            <w:r>
+              <w:rPr>
+                <w:noProof/>
+                <w:webHidden/>
+              </w:rPr>
+              <w:fldChar w:fldCharType="separate"/>
+            </w:r>
+            <w:r>
+              <w:rPr>
+                <w:noProof/>
+                <w:webHidden/>
+              </w:rPr>
+              <w:t>6</w:t>
+            </w:r>
+            <w:r>
+              <w:rPr>
+                <w:noProof/>
+                <w:webHidden/>
+              </w:rPr>
+              <w:fldChar w:fldCharType="end"/>
+            </w:r>
+          </w:hyperlink>
+        </w:p>
+        <w:p>
+          <w:pPr>
+            <w:pStyle w:val="TOC2"/>
+            <w:tabs>
+              <w:tab w:val="right" w:leader="dot" w:pos="9350"/>
+            </w:tabs>
+            <w:rPr>
+              <w:noProof/>
+              <w:lang w:eastAsia="en-US"/>
+            </w:rPr>
+          </w:pPr>
+          <w:hyperlink w:anchor="_Toc412728393" w:history="1">
+            <w:r>
+              <w:rPr>
+                <w:rStyle w:val="Hyperlink"/>
+                <w:noProof/>
+              </w:rPr>
+              <w:t>A.1: Data sets or products:</w:t>
+            </w:r>
+            <w:r>
+              <w:rPr>
+                <w:noProof/>
+                <w:webHidden/>
+              </w:rPr>
+              <w:tab/>
+            </w:r>
+            <w:r>
+              <w:rPr>
+                <w:noProof/>
+                <w:webHidden/>
+              </w:rPr>
+              <w:fldChar w:fldCharType="begin"/>
+            </w:r>
+            <w:r>
+              <w:rPr>
+                <w:noProof/>
+                <w:webHidden/>
+              </w:rPr>
+              <w:instrText xml:space="preserve"> PAGEREF _Toc412728393 \h </w:instrText>
+            </w:r>
+            <w:r>
+              <w:rPr>
+                <w:noProof/>
+                <w:webHidden/>
+              </w:rPr>
+            </w:r>
+            <w:r>
+              <w:rPr>
+                <w:noProof/>
+                <w:webHidden/>
+              </w:rPr>
+              <w:fldChar w:fldCharType="separate"/>
+            </w:r>
+            <w:r>
+              <w:rPr>
+                <w:noProof/>
+                <w:webHidden/>
+              </w:rPr>
+              <w:t>7</w:t>
             </w:r>
             <w:r>
               <w:rPr>
@@ -1266,14 +1499,210 @@
       <w:pPr>
         <w:pStyle w:val="Heading1"/>
       </w:pPr>
-      <w:bookmarkStart w:id="6" w:name="_Toc386786014"/>
+      <w:bookmarkStart w:id="1" w:name="_Toc400107061"/>
+      <w:bookmarkStart w:id="2" w:name="_Toc412728381"/>
       <w:r>
         <w:lastRenderedPageBreak/>
+        <w:t>Abstract</w:t>
+      </w:r>
+      <w:bookmarkEnd w:id="1"/>
+      <w:bookmarkEnd w:id="2"/>
+    </w:p>
+    <w:p/>
+    <w:p>
+      <w:pPr>
+        <w:spacing w:line="360" w:lineRule="auto"/>
+      </w:pPr>
+      <w:r>
+        <w:t xml:space="preserve">The abstract should consist of one paragraph (up to 500 words) that concisely states why and (generally) how the study was done, as well as what the results were and what they mean.  </w:t>
+      </w:r>
+      <w:r>
+        <w:t>They</w:t>
+      </w:r>
+      <w:r>
+        <w:t xml:space="preserve"> should </w:t>
+      </w:r>
+      <w:r>
+        <w:t xml:space="preserve">also </w:t>
+      </w:r>
+      <w:r>
+        <w:t>include any lessons learned</w:t>
+      </w:r>
+      <w:r>
+        <w:t>.</w:t>
+      </w:r>
+      <w:r>
+        <w:t xml:space="preserve"> The abstract should not simply outline the contents or present the methods in detail. Citations </w:t>
+      </w:r>
+      <w:r>
+        <w:t>should not be presented in</w:t>
+      </w:r>
+      <w:r>
+        <w:t xml:space="preserve"> abstracts, and </w:t>
+      </w:r>
+      <w:r>
+        <w:t>acronyms</w:t>
+      </w:r>
+      <w:r>
+        <w:t xml:space="preserve"> should be used sparingly. Detailed statistical results should be reserved for the main text. Because abstracts tend to be more widely read than complete papers, authors should </w:t>
+      </w:r>
+      <w:r>
+        <w:t>make</w:t>
+      </w:r>
+      <w:r>
+        <w:t xml:space="preserve"> them </w:t>
+      </w:r>
+      <w:r>
+        <w:t>concise</w:t>
+      </w:r>
+      <w:r>
+        <w:t>, clear, and applied.</w:t>
+      </w:r>
+    </w:p>
+    <w:p>
+      <w:pPr>
+        <w:pStyle w:val="Heading1"/>
+      </w:pPr>
+      <w:bookmarkStart w:id="3" w:name="_Toc412728382"/>
+      <w:r>
         <w:t>Introduction</w:t>
       </w:r>
-      <w:bookmarkEnd w:id="6"/>
+      <w:bookmarkEnd w:id="3"/>
     </w:p>
     <w:p/>
+    <w:p>
+      <w:pPr>
+        <w:spacing w:line="360" w:lineRule="auto"/>
+      </w:pPr>
+      <w:r>
+        <w:t xml:space="preserve">The introduction should provide context for the work </w:t>
+      </w:r>
+      <w:r>
+        <w:t>being reported</w:t>
+      </w:r>
+      <w:r>
+        <w:t xml:space="preserve">. In doing so, it should present a general overview of previous literature and </w:t>
+      </w:r>
+      <w:r>
+        <w:t xml:space="preserve">previous </w:t>
+      </w:r>
+      <w:r>
+        <w:t>work on the subject</w:t>
+      </w:r>
+      <w:r>
+        <w:t xml:space="preserve"> to</w:t>
+      </w:r>
+      <w:r>
+        <w:t xml:space="preserve"> guid</w:t>
+      </w:r>
+      <w:r>
+        <w:t>e</w:t>
+      </w:r>
+      <w:r>
+        <w:t xml:space="preserve"> the reader to the report’s purpose and importance.  When applicable, the introduction should include a brief description of the study area</w:t>
+      </w:r>
+      <w:r>
+        <w:t xml:space="preserve"> to</w:t>
+      </w:r>
+      <w:r>
+        <w:t xml:space="preserve"> provid</w:t>
+      </w:r>
+      <w:r>
+        <w:t>e</w:t>
+      </w:r>
+      <w:r>
+        <w:t xml:space="preserve"> geographic and biological context.</w:t>
+      </w:r>
+      <w:r>
+        <w:t xml:space="preserve">  Relationships</w:t>
+      </w:r>
+      <w:r>
+        <w:t xml:space="preserve"> between the purpose of the work and </w:t>
+      </w:r>
+      <w:r>
+        <w:t xml:space="preserve">strategies for </w:t>
+      </w:r>
+      <w:r>
+        <w:t>habitat restoration, predation</w:t>
+      </w:r>
+      <w:r>
+        <w:t>,</w:t>
+      </w:r>
+      <w:r>
+        <w:t xml:space="preserve"> or hatchery and </w:t>
+      </w:r>
+      <w:proofErr w:type="spellStart"/>
+      <w:r>
+        <w:t>hydrosystem</w:t>
+      </w:r>
+      <w:proofErr w:type="spellEnd"/>
+      <w:r>
+        <w:t xml:space="preserve"> operations</w:t>
+      </w:r>
+      <w:r>
+        <w:t xml:space="preserve"> should be described</w:t>
+      </w:r>
+      <w:r>
+        <w:t xml:space="preserve">.    </w:t>
+      </w:r>
+      <w:r>
+        <w:t>D</w:t>
+      </w:r>
+      <w:r>
+        <w:t xml:space="preserve">o not provide an exhaustive history of the project.  </w:t>
+      </w:r>
+      <w:r>
+        <w:rPr>
+          <w:i/>
+        </w:rPr>
+        <w:t xml:space="preserve">The </w:t>
+      </w:r>
+      <w:r>
+        <w:rPr>
+          <w:i/>
+        </w:rPr>
+        <w:t xml:space="preserve">type of RM&amp;E being conducted </w:t>
+      </w:r>
+      <w:r>
+        <w:rPr>
+          <w:i/>
+        </w:rPr>
+        <w:t xml:space="preserve">must be identified </w:t>
+      </w:r>
+      <w:r>
+        <w:rPr>
+          <w:i/>
+        </w:rPr>
+        <w:t>(research, status and trend monitoring, or action effectiveness).  For research projects and action effectiveness projects, include hypotheses</w:t>
+      </w:r>
+      <w:r>
+        <w:rPr>
+          <w:i/>
+        </w:rPr>
+        <w:t xml:space="preserve">, </w:t>
+      </w:r>
+      <w:r>
+        <w:rPr>
+          <w:i/>
+        </w:rPr>
+        <w:t>related uncertainties</w:t>
+      </w:r>
+      <w:r>
+        <w:rPr>
+          <w:i/>
+        </w:rPr>
+        <w:t>, and a timeline for your study including the start and anticipated end date</w:t>
+      </w:r>
+      <w:r>
+        <w:rPr>
+          <w:i/>
+        </w:rPr>
+        <w:t>.</w:t>
+      </w:r>
+      <w:r>
+        <w:t xml:space="preserve">  </w:t>
+      </w:r>
+    </w:p>
     <w:p>
       <w:r>
         <w:t xml:space="preserve">Following the Wildlife </w:t>
@@ -1344,7 +1773,11 @@
         <w:t>Specifically the ISRP said that: “</w:t>
       </w:r>
       <w:r>
-        <w:t>The progress report meets the ISRP’s previous qualifications from the Wildlife Category Review by providing a very good summary of analytical approaches and a thoughtful and rigorous preliminary analysis of data. The ISRP believes this wildlife M&amp;E approach can be used in other areas. However, if the use of the approach is expanded to other areas, the ISRP recommends that the sponsors develop a companion document where the analytical approaches are</w:t>
+        <w:t xml:space="preserve">The progress report meets the ISRP’s previous qualifications from the Wildlife Category Review by providing a very good summary of analytical approaches and a thoughtful and rigorous preliminary analysis of data. The ISRP believes this wildlife M&amp;E approach can be used in other areas. However, if the use of the approach is expanded to other </w:t>
+      </w:r>
+      <w:r>
+        <w:lastRenderedPageBreak/>
+        <w:t>areas, the ISRP recommends that the sponsors develop a companion document where the analytical approaches are</w:t>
       </w:r>
       <w:r>
         <w:t xml:space="preserve"> explained in more detail. This companion document can be provided to the ISRP during the next review process.</w:t>
@@ -1357,21 +1790,62 @@
       <w:pPr>
         <w:pStyle w:val="Heading1"/>
       </w:pPr>
-      <w:bookmarkStart w:id="7" w:name="_Toc386786015"/>
-      <w:r>
-        <w:t>Field sampling</w:t>
-      </w:r>
-      <w:bookmarkEnd w:id="7"/>
-    </w:p>
+      <w:bookmarkStart w:id="4" w:name="_Toc412728383"/>
+      <w:r>
+        <w:t>Methods</w:t>
+      </w:r>
+      <w:bookmarkEnd w:id="4"/>
+    </w:p>
+    <w:p>
+      <w:pPr>
+        <w:spacing w:line="360" w:lineRule="auto"/>
+      </w:pPr>
+      <w:r>
+        <w:t xml:space="preserve">The methods section </w:t>
+      </w:r>
+      <w:r>
+        <w:t>describes</w:t>
+      </w:r>
+      <w:r>
+        <w:t xml:space="preserve"> </w:t>
+      </w:r>
+      <w:r>
+        <w:t>what was done, where it was done, and when it was done</w:t>
+      </w:r>
+      <w:r>
+        <w:t xml:space="preserve">.  </w:t>
+      </w:r>
+      <w:r>
+        <w:t xml:space="preserve">Authors should provide a high-level description of the methods, accompanied by relevant links to protocols in </w:t>
+      </w:r>
+      <w:hyperlink r:id="rId9" w:history="1">
+        <w:r>
+          <w:rPr>
+            <w:rStyle w:val="Hyperlink"/>
+          </w:rPr>
+          <w:t>MonitoringMethods.org</w:t>
+        </w:r>
+      </w:hyperlink>
+      <w:r>
+        <w:t xml:space="preserve">.  Well-designed maps can reduce the need for detailed descriptions of study sites as part of the overall methods section.  </w:t>
+      </w:r>
+      <w:r>
+        <w:t xml:space="preserve">Projects with metric and indicator data for each protocol can provide those in a separate appendix at the end of the </w:t>
+      </w:r>
+      <w:r>
+        <w:t>report.</w:t>
+      </w:r>
+    </w:p>
+    <w:p/>
     <w:p>
       <w:pPr>
         <w:pStyle w:val="Heading2"/>
       </w:pPr>
-      <w:bookmarkStart w:id="8" w:name="_Toc386786016"/>
+      <w:bookmarkStart w:id="5" w:name="_Toc412728384"/>
       <w:r>
         <w:t>Monitoring locations</w:t>
       </w:r>
-      <w:bookmarkEnd w:id="8"/>
+      <w:bookmarkEnd w:id="5"/>
     </w:p>
     <w:p>
       <w:pPr>
@@ -1778,7 +2252,7 @@
       <w:pPr>
         <w:keepNext/>
       </w:pPr>
-      <w:bookmarkStart w:id="9" w:name="Table1"/>
+      <w:bookmarkStart w:id="6" w:name="Table1"/>
       <w:r>
         <w:t xml:space="preserve">Table </w:t>
       </w:r>
@@ -1813,7 +2287,7 @@
         <w:t xml:space="preserve">. </w:t>
       </w:r>
     </w:p>
-    <w:bookmarkEnd w:id="9"/>
+    <w:bookmarkEnd w:id="6"/>
     <w:p>
       <w:pPr>
         <w:spacing w:after="0"/>
@@ -1836,11 +2310,11 @@
       <w:pPr>
         <w:pStyle w:val="Heading2"/>
       </w:pPr>
-      <w:bookmarkStart w:id="10" w:name="_Toc386786017"/>
+      <w:bookmarkStart w:id="7" w:name="_Toc412728385"/>
       <w:r>
         <w:t>Vegetation sampling</w:t>
       </w:r>
-      <w:bookmarkEnd w:id="10"/>
+      <w:bookmarkEnd w:id="7"/>
     </w:p>
     <w:p/>
     <w:p>
@@ -1856,6 +2330,7 @@
           <w:rFonts w:eastAsia="Times New Roman" w:cs="Times New Roman"/>
           <w:szCs w:val="20"/>
         </w:rPr>
+        <w:lastRenderedPageBreak/>
         <w:t xml:space="preserve">Composition and structure of the vegetation are typically the first things to be addressed in terrestrial ecological restoration projects. In some cases, soil amendments or other changes to the physical environment might be necessary before this can proceed. Vegetation provides the template for inclusion </w:t>
       </w:r>
       <w:r>
@@ -2166,11 +2641,11 @@
       <w:pPr>
         <w:pStyle w:val="Heading2"/>
       </w:pPr>
-      <w:bookmarkStart w:id="11" w:name="_Toc386786018"/>
+      <w:bookmarkStart w:id="8" w:name="_Toc412728386"/>
       <w:r>
         <w:t>Vertebrate sampling</w:t>
       </w:r>
-      <w:bookmarkEnd w:id="11"/>
+      <w:bookmarkEnd w:id="8"/>
     </w:p>
     <w:p/>
     <w:p>
@@ -2242,190 +2717,662 @@
       </w:r>
     </w:p>
     <w:p>
+      <w:r>
+        <w:t xml:space="preserve">Scientific collecting permits were approved by </w:t>
+      </w:r>
+      <w:r>
+        <w:t xml:space="preserve">the Idaho Department of Fish and Game. </w:t>
+      </w:r>
+      <w:r>
+        <w:t xml:space="preserve">Required annual reports were provided to both agencies in </w:t>
+      </w:r>
+      <w:r>
+        <w:t xml:space="preserve">February 2015. </w:t>
+      </w:r>
+      <w:r>
+        <w:t>Environmental compliance requirements of the Bonneville Power Administration were met. Approval by the Eastern Washington University Institutional Animal Care and Use Committee was renewed.</w:t>
+      </w:r>
+    </w:p>
+    <w:p>
       <w:pPr>
         <w:pStyle w:val="Heading1"/>
+      </w:pPr>
+      <w:bookmarkStart w:id="9" w:name="_Toc400107064"/>
+      <w:bookmarkStart w:id="10" w:name="_Toc412728387"/>
+      <w:r>
+        <w:t>Results</w:t>
+      </w:r>
+      <w:bookmarkEnd w:id="9"/>
+      <w:bookmarkEnd w:id="10"/>
+    </w:p>
+    <w:p>
+      <w:pPr>
+        <w:spacing w:line="360" w:lineRule="auto"/>
+      </w:pPr>
+      <w:r>
+        <w:t>It</w:t>
+      </w:r>
+      <w:r>
+        <w:t xml:space="preserve"> is preferable to present detailed results in tables</w:t>
+      </w:r>
+      <w:r>
+        <w:t>, figures, and graphs, especially when numerical precision is important.  The interpretation and application of the results should be explained in the Discussion/Conclusion section below.</w:t>
+      </w:r>
+      <w:r>
+        <w:t xml:space="preserve">  Results should be presented in biologically meaningful terms</w:t>
+      </w:r>
+      <w:r>
+        <w:t xml:space="preserve"> </w:t>
+      </w:r>
+      <w:r>
+        <w:t>and should be organized by topic</w:t>
+      </w:r>
+      <w:r>
+        <w:t xml:space="preserve"> and</w:t>
+      </w:r>
+      <w:r>
+        <w:t xml:space="preserve"> species</w:t>
+      </w:r>
+      <w:r>
+        <w:t xml:space="preserve">, including by </w:t>
+      </w:r>
+      <w:r>
+        <w:t>ESU</w:t>
+      </w:r>
+      <w:r>
+        <w:t xml:space="preserve">, </w:t>
+      </w:r>
+      <w:r>
+        <w:lastRenderedPageBreak/>
+        <w:t>DPS, or MPG as appropriate</w:t>
+      </w:r>
+      <w:r>
+        <w:t xml:space="preserve">.  Data illustrating </w:t>
+      </w:r>
+      <w:r>
+        <w:t xml:space="preserve">time </w:t>
+      </w:r>
+      <w:r>
+        <w:t xml:space="preserve">trends should be displayed in cumulative figures and </w:t>
+      </w:r>
+      <w:r>
+        <w:t>include</w:t>
+      </w:r>
+      <w:r>
+        <w:t xml:space="preserve"> relevant</w:t>
+      </w:r>
+      <w:r>
+        <w:t xml:space="preserve"> previous</w:t>
+      </w:r>
+      <w:r>
+        <w:t xml:space="preserve"> data.  </w:t>
+      </w:r>
+      <w:r>
+        <w:t>S</w:t>
+      </w:r>
+      <w:r>
+        <w:t>ummary data should not be refined to the point that the reader cannot verify the analyses or use the information for other purposes</w:t>
+      </w:r>
+      <w:r>
+        <w:t>.  Raw d</w:t>
+      </w:r>
+      <w:r>
+        <w:t>ata</w:t>
+      </w:r>
+      <w:r>
+        <w:t xml:space="preserve"> and instructions for how to access data sets</w:t>
+      </w:r>
+      <w:r>
+        <w:t xml:space="preserve"> should only be included in the appendices</w:t>
+      </w:r>
+      <w:r>
+        <w:t xml:space="preserve">. </w:t>
+      </w:r>
+      <w:r>
+        <w:t xml:space="preserve"> When presenting the results of statistical tests, </w:t>
+      </w:r>
+      <w:r>
+        <w:t xml:space="preserve">please </w:t>
+      </w:r>
+      <w:r>
+        <w:t xml:space="preserve">report the type of test, sample or effect sizes, and the significance level (P-value).  </w:t>
+      </w:r>
+      <w:r>
+        <w:t>The d</w:t>
+      </w:r>
+      <w:r>
+        <w:t xml:space="preserve">iscussion of results should be included in the </w:t>
+      </w:r>
+      <w:r>
+        <w:t>Discussion/Conclusion</w:t>
+      </w:r>
+      <w:r>
+        <w:t xml:space="preserve"> section.  </w:t>
+      </w:r>
+    </w:p>
+    <w:p/>
+    <w:p>
+      <w:r>
+        <w:t>Field</w:t>
+      </w:r>
+      <w:r>
+        <w:t xml:space="preserve"> </w:t>
+      </w:r>
+      <w:r>
+        <w:t xml:space="preserve">work was conducted from June through September </w:t>
+      </w:r>
+      <w:r>
+        <w:t>2014</w:t>
+      </w:r>
+      <w:r>
+        <w:t xml:space="preserve">. </w:t>
+      </w:r>
+      <w:r>
+        <w:rPr>
+          <w:color w:val="FF0000"/>
+        </w:rPr>
+        <w:t xml:space="preserve">Relative to previous years, we had very large sample sizes for amphibians and small mammals (Table 2). </w:t>
+      </w:r>
+      <w:r>
+        <w:t xml:space="preserve">Full analysis of these data will be provided in our next annual report. Data summaries are now available online (see next section). </w:t>
+      </w:r>
+    </w:p>
+    <w:p>
+      <w:bookmarkStart w:id="11" w:name="Table2"/>
+      <w:r>
+        <w:t>Table 2</w:t>
+      </w:r>
+      <w:r>
+        <w:t xml:space="preserve">. </w:t>
+      </w:r>
+      <w:r>
+        <w:t xml:space="preserve">Number </w:t>
+      </w:r>
+      <w:r>
+        <w:t xml:space="preserve">of records obtained </w:t>
+      </w:r>
+      <w:r>
+        <w:t xml:space="preserve">and number of species identified for each species group </w:t>
+      </w:r>
+      <w:r>
+        <w:t>in 2014</w:t>
+      </w:r>
+      <w:r>
+        <w:t xml:space="preserve">. </w:t>
+      </w:r>
+    </w:p>
+    <w:bookmarkEnd w:id="11"/>
+    <w:p>
+      <w:pPr>
+        <w:rPr>
+          <w:color w:val="FF0000"/>
+        </w:rPr>
+      </w:pPr>
+      <w:r>
+        <w:rPr>
+          <w:color w:val="FF0000"/>
+        </w:rPr>
+        <w:t>Add Table 2</w:t>
+      </w:r>
+    </w:p>
+    <w:p>
+      <w:pPr>
+        <w:pStyle w:val="Heading1"/>
+      </w:pPr>
+      <w:bookmarkStart w:id="12" w:name="_Toc400107065"/>
+      <w:bookmarkStart w:id="13" w:name="_Toc412728388"/>
+      <w:r>
+        <w:t>Discussion/Conclusion</w:t>
+      </w:r>
+      <w:bookmarkEnd w:id="12"/>
+      <w:bookmarkEnd w:id="13"/>
+    </w:p>
+    <w:p>
+      <w:pPr>
+        <w:spacing w:line="360" w:lineRule="auto"/>
+      </w:pPr>
+      <w:r>
+        <w:t xml:space="preserve">A good discussion provides broad syntheses and stresses the relevance of </w:t>
+      </w:r>
+      <w:r>
+        <w:t xml:space="preserve">the </w:t>
+      </w:r>
+      <w:r>
+        <w:t xml:space="preserve">findings, including the benefit to fish and wildlife. Authors should indicate the </w:t>
+      </w:r>
+      <w:r>
+        <w:t>importance</w:t>
+      </w:r>
+      <w:r>
+        <w:t xml:space="preserve"> of their work and how it relates to current knowledge.  If issues </w:t>
+      </w:r>
+      <w:r>
+        <w:t>during</w:t>
+      </w:r>
+      <w:r>
+        <w:t xml:space="preserve"> implementation of your work significantly impacted results, discuss those here.  </w:t>
+      </w:r>
+      <w:r>
+        <w:t>Please also h</w:t>
+      </w:r>
+      <w:r>
+        <w:t xml:space="preserve">ighlight lessons learned from your project that could inform future RM&amp;E work on a local and regional scale.  Informed speculation is acceptable as long as it is clearly identified as such.  Authors should avoid merely restating their results and/or (re)summarizing the literature.  </w:t>
+      </w:r>
+      <w:r>
+        <w:rPr>
+          <w:i/>
+        </w:rPr>
+        <w:t xml:space="preserve">For research and action effectiveness projects, </w:t>
+      </w:r>
+      <w:r>
+        <w:rPr>
+          <w:i/>
+        </w:rPr>
+        <w:t xml:space="preserve">please </w:t>
+      </w:r>
+      <w:r>
+        <w:rPr>
+          <w:i/>
+        </w:rPr>
+        <w:t>be sure to state whether hypotheses were accepted or rejected and whether your results addressed any critical uncertainties.</w:t>
+      </w:r>
+    </w:p>
+    <w:p>
+      <w:pPr>
+        <w:rPr>
+          <w:color w:val="FF0000"/>
+        </w:rPr>
+      </w:pPr>
+    </w:p>
+    <w:p>
+      <w:pPr>
+        <w:pStyle w:val="Heading1"/>
+      </w:pPr>
+      <w:bookmarkStart w:id="14" w:name="_Toc400107066"/>
+      <w:bookmarkStart w:id="15" w:name="_Toc412728389"/>
+      <w:r>
+        <w:lastRenderedPageBreak/>
+        <w:t>Adaptive Management &amp; Lessons Learned</w:t>
+      </w:r>
+      <w:bookmarkEnd w:id="14"/>
+      <w:bookmarkEnd w:id="15"/>
+    </w:p>
+    <w:p>
+      <w:pPr>
+        <w:spacing w:line="360" w:lineRule="auto"/>
+      </w:pPr>
+      <w:r>
+        <w:rPr>
+          <w:i/>
+        </w:rPr>
+        <w:t xml:space="preserve">In order to emphasize the application of results to management actions, adaptive management and lessons learned have been </w:t>
+      </w:r>
+      <w:r>
+        <w:rPr>
+          <w:i/>
+        </w:rPr>
+        <w:t>distinguished</w:t>
+      </w:r>
+      <w:r>
+        <w:rPr>
+          <w:i/>
+        </w:rPr>
+        <w:t xml:space="preserve"> as a separate section from the </w:t>
+      </w:r>
+      <w:r>
+        <w:rPr>
+          <w:i/>
+        </w:rPr>
+        <w:t>Discussion/Conclusion section.</w:t>
+      </w:r>
+    </w:p>
+    <w:p>
+      <w:pPr>
+        <w:spacing w:line="360" w:lineRule="auto"/>
+      </w:pPr>
+      <w:r>
+        <w:t>Please e</w:t>
+      </w:r>
+      <w:r>
+        <w:t>xplain how your results</w:t>
+      </w:r>
+      <w:r>
+        <w:t xml:space="preserve"> could be used by fish or wildlife managers to</w:t>
+      </w:r>
+      <w:r>
+        <w:t xml:space="preserve"> inform </w:t>
+      </w:r>
+      <w:hyperlink r:id="rId10" w:history="1">
+        <w:r>
+          <w:rPr>
+            <w:rStyle w:val="Hyperlink"/>
+          </w:rPr>
+          <w:t>program strategies</w:t>
+        </w:r>
+      </w:hyperlink>
+      <w:r>
+        <w:t xml:space="preserve">, including </w:t>
+      </w:r>
+      <w:r>
+        <w:t xml:space="preserve">habitat restoration, predation, or hatchery and </w:t>
+      </w:r>
+      <w:proofErr w:type="spellStart"/>
+      <w:r>
+        <w:t>hydrosystem</w:t>
+      </w:r>
+      <w:proofErr w:type="spellEnd"/>
+      <w:r>
+        <w:t xml:space="preserve"> operations.  </w:t>
+      </w:r>
+      <w:r>
+        <w:t>Describe</w:t>
+      </w:r>
+      <w:r>
+        <w:t xml:space="preserve"> how your results could be applied at the watershed, </w:t>
+      </w:r>
+      <w:proofErr w:type="spellStart"/>
+      <w:r>
+        <w:t>subbasin</w:t>
+      </w:r>
+      <w:proofErr w:type="spellEnd"/>
+      <w:r>
+        <w:t xml:space="preserve">, and Columbia Basin scale.  </w:t>
+      </w:r>
+      <w:r>
+        <w:t>Finally, please d</w:t>
+      </w:r>
+      <w:r>
+        <w:t xml:space="preserve">iscuss how your results </w:t>
+      </w:r>
+      <w:r>
+        <w:t xml:space="preserve">will be shared </w:t>
+      </w:r>
+      <w:r>
+        <w:t>with other resource managers.</w:t>
+      </w:r>
+    </w:p>
+    <w:p>
+      <w:pPr>
+        <w:rPr>
+          <w:color w:val="FF0000"/>
+        </w:rPr>
+      </w:pPr>
+    </w:p>
+    <w:p>
+      <w:pPr>
+        <w:pStyle w:val="Heading1"/>
+      </w:pPr>
+      <w:bookmarkStart w:id="16" w:name="_Toc412728390"/>
+      <w:r>
+        <w:t>Acknowledg</w:t>
+      </w:r>
+      <w:r>
+        <w:t>e</w:t>
+      </w:r>
+      <w:r>
+        <w:t>ments</w:t>
+      </w:r>
+      <w:bookmarkEnd w:id="16"/>
+    </w:p>
+    <w:p/>
+    <w:p>
+      <w:r>
+        <w:t xml:space="preserve">Ray </w:t>
+      </w:r>
+      <w:proofErr w:type="spellStart"/>
+      <w:r>
+        <w:t>Entz</w:t>
+      </w:r>
+      <w:proofErr w:type="spellEnd"/>
+      <w:r>
+        <w:t xml:space="preserve">, Matt Berger </w:t>
+      </w:r>
+      <w:r>
+        <w:t>(</w:t>
+      </w:r>
+      <w:proofErr w:type="spellStart"/>
+      <w:r>
+        <w:t>Kalispel</w:t>
+      </w:r>
+      <w:proofErr w:type="spellEnd"/>
+      <w:r>
+        <w:t xml:space="preserve"> </w:t>
+      </w:r>
+      <w:r>
+        <w:t>Tribe), provided support for work conducted on the lands under their management.</w:t>
+      </w:r>
+      <w:r>
+        <w:t xml:space="preserve"> Kristi Kimmet managed the field work and data entry</w:t>
+      </w:r>
+      <w:r>
+        <w:t xml:space="preserve">. </w:t>
+      </w:r>
+      <w:r>
+        <w:t xml:space="preserve">Adam </w:t>
+      </w:r>
+      <w:proofErr w:type="spellStart"/>
+      <w:r>
+        <w:t>Geba</w:t>
+      </w:r>
+      <w:r>
+        <w:t>ue</w:t>
+      </w:r>
+      <w:r>
+        <w:t>r</w:t>
+      </w:r>
+      <w:proofErr w:type="spellEnd"/>
+      <w:r>
+        <w:t xml:space="preserve">, </w:t>
+      </w:r>
+      <w:r>
+        <w:t xml:space="preserve">Dylan Timmins, </w:t>
+      </w:r>
+      <w:r>
+        <w:t xml:space="preserve">and </w:t>
+      </w:r>
+      <w:r>
+        <w:t>Kim Quayle</w:t>
+      </w:r>
+      <w:r>
+        <w:t xml:space="preserve"> conducted much of the field work.</w:t>
+      </w:r>
+      <w:r>
+        <w:t xml:space="preserve"> </w:t>
+      </w:r>
+      <w:r>
+        <w:t>Scott Price</w:t>
+      </w:r>
+      <w:r>
+        <w:t xml:space="preserve"> </w:t>
+      </w:r>
+      <w:r>
+        <w:t>conducted the bird surveys. Funding was provided by the Bonneville Power Administration</w:t>
+      </w:r>
+      <w:r>
+        <w:t>.</w:t>
+      </w:r>
+    </w:p>
+    <w:p>
+      <w:pPr>
+        <w:pStyle w:val="Heading1"/>
+      </w:pPr>
+      <w:bookmarkStart w:id="17" w:name="_Toc412728391"/>
+      <w:r>
+        <w:t>References</w:t>
+      </w:r>
+      <w:bookmarkEnd w:id="17"/>
+    </w:p>
+    <w:p/>
+    <w:p>
+      <w:pPr>
+        <w:spacing w:after="0"/>
+        <w:ind w:left="720" w:hanging="720"/>
+        <w:rPr>
+          <w:rFonts w:cs="Times New Roman"/>
+          <w:noProof/>
+        </w:rPr>
+      </w:pPr>
+      <w:r>
+        <w:fldChar w:fldCharType="begin"/>
+      </w:r>
+      <w:r>
+        <w:instrText xml:space="preserve"> ADDIN EN.REFLIST </w:instrText>
+      </w:r>
+      <w:r>
+        <w:fldChar w:fldCharType="separate"/>
+      </w:r>
+      <w:bookmarkStart w:id="18" w:name="_ENREF_1"/>
+      <w:r>
+        <w:rPr>
+          <w:rFonts w:cs="Times New Roman"/>
+          <w:noProof/>
+        </w:rPr>
+        <w:t>Hallett, J. G. and M. A. O'Connell. 2013a. Amphibian Surveys Using Minnow Traps. Monitoring Methods 1296.</w:t>
+      </w:r>
+      <w:bookmarkEnd w:id="18"/>
+    </w:p>
+    <w:p>
+      <w:pPr>
+        <w:spacing w:after="0"/>
+        <w:ind w:left="720" w:hanging="720"/>
+        <w:rPr>
+          <w:rFonts w:cs="Times New Roman"/>
+          <w:noProof/>
+        </w:rPr>
+      </w:pPr>
+      <w:bookmarkStart w:id="19" w:name="_ENREF_2"/>
+      <w:r>
+        <w:rPr>
+          <w:rFonts w:cs="Times New Roman"/>
+          <w:noProof/>
+        </w:rPr>
+        <w:t>Hallett, J. G. and M. A. O'Connell. 2013b. Breeding Bird Surveys Using Point Counts. Monitoring Methods 1295.</w:t>
+      </w:r>
+      <w:bookmarkEnd w:id="19"/>
+    </w:p>
+    <w:p>
+      <w:pPr>
+        <w:spacing w:after="0"/>
+        <w:ind w:left="720" w:hanging="720"/>
+        <w:rPr>
+          <w:rFonts w:cs="Times New Roman"/>
+          <w:noProof/>
+        </w:rPr>
+      </w:pPr>
+      <w:bookmarkStart w:id="20" w:name="_ENREF_3"/>
+      <w:r>
+        <w:rPr>
+          <w:rFonts w:cs="Times New Roman"/>
+          <w:noProof/>
+        </w:rPr>
+        <w:t>Hallett, J. G. and M. A. O'Connell. 2013c. Small Mammal Surveys Using Removal Trapping. Monitoring Methods 1293.</w:t>
+      </w:r>
+      <w:bookmarkEnd w:id="20"/>
+    </w:p>
+    <w:p>
+      <w:pPr>
+        <w:ind w:left="720" w:hanging="720"/>
+      </w:pPr>
+      <w:bookmarkStart w:id="21" w:name="_ENREF_4"/>
+      <w:r>
+        <w:rPr>
+          <w:rFonts w:cs="Times New Roman"/>
+          <w:noProof/>
+        </w:rPr>
+        <w:t xml:space="preserve">Huff, M. H., K. A. Bettinger, and et.al. 2000. A habitat based point-count protocol for terrestrial birds, emphasizing Washington and Oregon General Technical Report PNW-GTR-501 </w:t>
+      </w:r>
+      <w:r>
+        <w:rPr>
+          <w:rFonts w:cs="Times New Roman"/>
+          <w:noProof/>
+        </w:rPr>
+        <w:t xml:space="preserve"> </w:t>
+      </w:r>
+      <w:r>
+        <w:rPr>
+          <w:rFonts w:cs="Times New Roman"/>
+          <w:noProof/>
+        </w:rPr>
+        <w:t>U.S.D.A Forest Service, Pacific Northwest Research Station, Portland, OR.</w:t>
+      </w:r>
+      <w:bookmarkEnd w:id="21"/>
+      <w:r>
+        <w:fldChar w:fldCharType="end"/>
+      </w:r>
+    </w:p>
+    <w:p>
+      <w:pPr>
+        <w:ind w:left="720"/>
+        <w:rPr>
+          <w:color w:val="7F7F7F" w:themeColor="text1" w:themeTint="80"/>
+        </w:rPr>
+      </w:pPr>
+      <w:r>
+        <w:rPr>
+          <w:color w:val="7F7F7F" w:themeColor="text1" w:themeTint="80"/>
+          <w:highlight w:val="yellow"/>
+        </w:rPr>
+        <w:t>Author(s) last name or Organization(s), Title, Publication Date, Publisher, Volume/Edition, Page #.</w:t>
+      </w:r>
+    </w:p>
+    <w:p>
+      <w:pPr>
+        <w:ind w:left="720" w:hanging="720"/>
+      </w:pPr>
+    </w:p>
+    <w:p>
+      <w:pPr>
+        <w:pStyle w:val="Heading1"/>
+      </w:pPr>
+      <w:bookmarkStart w:id="22" w:name="_Toc412728392"/>
+      <w:r>
+        <w:t>Appendices</w:t>
+      </w:r>
+      <w:bookmarkEnd w:id="22"/>
+    </w:p>
+    <w:p/>
+    <w:p>
+      <w:pPr>
+        <w:pStyle w:val="Heading2"/>
         <w:numPr>
           <w:ilvl w:val="0"/>
           <w:numId w:val="0"/>
         </w:numPr>
-        <w:ind w:left="432" w:hanging="432"/>
-        <w:rPr>
-          <w:rFonts w:eastAsia="Times New Roman"/>
-        </w:rPr>
-      </w:pPr>
-      <w:bookmarkStart w:id="12" w:name="_Toc386786019"/>
-      <w:r>
-        <w:rPr>
-          <w:rFonts w:eastAsia="Times New Roman"/>
-        </w:rPr>
-        <w:t xml:space="preserve">2.4 </w:t>
-      </w:r>
-      <w:r>
-        <w:rPr>
-          <w:rFonts w:eastAsia="Times New Roman"/>
-        </w:rPr>
-        <w:t>Permitting</w:t>
-      </w:r>
-      <w:bookmarkEnd w:id="12"/>
+        <w:ind w:left="576" w:hanging="576"/>
+      </w:pPr>
+      <w:bookmarkStart w:id="23" w:name="_Toc412728393"/>
+      <w:r>
+        <w:lastRenderedPageBreak/>
+        <w:t>A.1: Data sets or products:</w:t>
+      </w:r>
+      <w:bookmarkEnd w:id="23"/>
     </w:p>
     <w:p/>
     <w:p>
       <w:r>
-        <w:t xml:space="preserve">Scientific collecting permits were </w:t>
-      </w:r>
-      <w:r>
-        <w:t xml:space="preserve">approved by </w:t>
-      </w:r>
-      <w:r>
-        <w:t>the Ida</w:t>
-      </w:r>
-      <w:r>
-        <w:t xml:space="preserve">ho Department of Fish and Game. </w:t>
-      </w:r>
-      <w:r>
-        <w:t xml:space="preserve">Required annual reports were provided to both agencies in </w:t>
-      </w:r>
-      <w:r>
-        <w:t xml:space="preserve">February 2015. </w:t>
-      </w:r>
-      <w:r>
-        <w:t xml:space="preserve">Environmental compliance requirements of the Bonneville Power Administration were met. Approval by the Eastern Washington University Institutional Animal Care and Use Committee </w:t>
-      </w:r>
-      <w:r>
-        <w:t>was</w:t>
-      </w:r>
-      <w:r>
-        <w:t xml:space="preserve"> renewed</w:t>
-      </w:r>
-      <w:r>
-        <w:t>.</w:t>
-      </w:r>
-    </w:p>
-    <w:p>
-      <w:pPr>
-        <w:pStyle w:val="Heading1"/>
-      </w:pPr>
-      <w:bookmarkStart w:id="13" w:name="_Toc386786020"/>
-      <w:r>
-        <w:lastRenderedPageBreak/>
-        <w:t>Field data</w:t>
-      </w:r>
-      <w:bookmarkEnd w:id="13"/>
-    </w:p>
-    <w:p/>
-    <w:p>
-      <w:r>
-        <w:t>Field</w:t>
+        <w:t xml:space="preserve">All of the data collected between 2002 and </w:t>
+      </w:r>
+      <w:r>
+        <w:t>201</w:t>
+      </w:r>
+      <w:r>
+        <w:t>4</w:t>
       </w:r>
       <w:r>
         <w:t xml:space="preserve"> </w:t>
       </w:r>
       <w:r>
-        <w:t xml:space="preserve">work was conducted from June through September </w:t>
-      </w:r>
-      <w:r>
-        <w:t>2014</w:t>
-      </w:r>
-      <w:r>
-        <w:t xml:space="preserve">. </w:t>
-      </w:r>
-      <w:r>
-        <w:rPr>
-          <w:color w:val="FF0000"/>
-        </w:rPr>
-        <w:t xml:space="preserve">Relative to previous years, we had very large sample sizes for amphibians and small mammals (Table 2). </w:t>
-      </w:r>
-      <w:r>
-        <w:t xml:space="preserve">Full analysis of these data will be provided in our next annual report. Data summaries are now available online (see next section). </w:t>
-      </w:r>
-    </w:p>
-    <w:p>
-      <w:bookmarkStart w:id="14" w:name="Table2"/>
-      <w:bookmarkStart w:id="15" w:name="_GoBack"/>
-      <w:r>
-        <w:t>Table 2</w:t>
-      </w:r>
-      <w:r>
-        <w:t xml:space="preserve">. </w:t>
-      </w:r>
-      <w:r>
-        <w:t xml:space="preserve">Number </w:t>
-      </w:r>
-      <w:r>
-        <w:t xml:space="preserve">of records obtained </w:t>
-      </w:r>
-      <w:r>
-        <w:t xml:space="preserve">and number of species identified for each species group </w:t>
-      </w:r>
-      <w:r>
-        <w:t>in 2014</w:t>
-      </w:r>
-      <w:r>
-        <w:t xml:space="preserve">. </w:t>
-      </w:r>
-    </w:p>
-    <w:bookmarkEnd w:id="14"/>
-    <w:bookmarkEnd w:id="15"/>
-    <w:p>
-      <w:pPr>
-        <w:rPr>
-          <w:color w:val="FF0000"/>
-        </w:rPr>
-      </w:pPr>
-      <w:r>
-        <w:rPr>
-          <w:color w:val="FF0000"/>
-        </w:rPr>
-        <w:t>Add Table 2</w:t>
-      </w:r>
-    </w:p>
-    <w:p>
-      <w:pPr>
-        <w:pStyle w:val="Heading1"/>
-      </w:pPr>
-      <w:bookmarkStart w:id="16" w:name="_Toc386786021"/>
-      <w:r>
-        <w:t>D</w:t>
-      </w:r>
-      <w:r>
-        <w:t>issemination of project results</w:t>
-      </w:r>
-      <w:bookmarkEnd w:id="16"/>
-    </w:p>
-    <w:p>
-      <w:pPr>
-        <w:pStyle w:val="Heading2"/>
-        <w:spacing w:after="240"/>
-      </w:pPr>
-      <w:bookmarkStart w:id="17" w:name="_Toc386786022"/>
-      <w:r>
-        <w:t>Availability of data</w:t>
-      </w:r>
-      <w:bookmarkEnd w:id="17"/>
-      <w:r>
-        <w:t xml:space="preserve"> </w:t>
-      </w:r>
-    </w:p>
-    <w:p>
-      <w:r>
-        <w:t xml:space="preserve">All of the data collected between 2002 and </w:t>
-      </w:r>
-      <w:r>
-        <w:t>2013</w:t>
-      </w:r>
-      <w:r>
-        <w:t xml:space="preserve"> </w:t>
-      </w:r>
-      <w:r>
         <w:t xml:space="preserve">are available in summarized form on the Geospatial Database Viewer created by the </w:t>
       </w:r>
-      <w:r>
-        <w:t xml:space="preserve">Kalispel </w:t>
-      </w:r>
-      <w:r>
-        <w:t>Natural Resources Department (</w:t>
-      </w:r>
-      <w:hyperlink r:id="rId9" w:history="1">
+      <w:proofErr w:type="spellStart"/>
+      <w:r>
+        <w:t>Kalispel</w:t>
+      </w:r>
+      <w:proofErr w:type="spellEnd"/>
+      <w:r>
+        <w:t xml:space="preserve"> Natural Resources Department (</w:t>
+      </w:r>
+      <w:hyperlink r:id="rId11" w:history="1">
         <w:r>
           <w:rPr>
             <w:rStyle w:val="Hyperlink"/>
@@ -2434,236 +3381,118 @@
         </w:r>
       </w:hyperlink>
       <w:r>
-        <w:t>). The data viewer provides filters for restricting data to, for example, specific mitigation units or years, and displays the locations of sampling points. Data can be exported in summary form or raw data tables can be requested online.</w:t>
+        <w:t xml:space="preserve">). The data viewer provides filters for restricting data to, for example, specific mitigation units or years, and displays the locations of sampling points. Data can be exported in summary form or raw data tables can be requested online. </w:t>
+      </w:r>
+    </w:p>
+    <w:p>
+      <w:r>
+        <w:t xml:space="preserve">Data tables are refreshed after field data have been examined and updated. This is usually several months after field work has been completed because of the time required to ensure correct species identification of plants and small mammals. The most recent implementation of the Geospatial Database Viewer now incorporates new data </w:t>
+      </w:r>
+      <w:r>
+        <w:t>within 1 week</w:t>
       </w:r>
       <w:r>
         <w:t xml:space="preserve"> </w:t>
       </w:r>
-    </w:p>
-    <w:p>
-      <w:r>
-        <w:t xml:space="preserve">Data tables are refreshed after field data </w:t>
-      </w:r>
-      <w:r>
-        <w:t>have</w:t>
-      </w:r>
-      <w:r>
-        <w:t xml:space="preserve"> been examined and updated. This is usually several months after field work has been completed because of the time required to ensure correct species identification of plants and small mammals. </w:t>
-      </w:r>
-      <w:r>
-        <w:t xml:space="preserve">The most recent implementation of the Geospatial Database Viewer now incorporates new data immediately after we have uploaded it to our SQL database. </w:t>
-      </w:r>
-    </w:p>
-    <w:p>
-      <w:r>
-        <w:t>We have been working with the data consultants in charge of managing the Geospatial Database Viewer to increase the analytical tools available online. This year, the first of several stages was completed by incorporating the database extensions using the R programming language. As development proceeds, summary tables should provide more information and additional tools for analysis and graphical display will become available.</w:t>
-      </w:r>
-    </w:p>
-    <w:p>
-      <w:pPr>
-        <w:pStyle w:val="Heading1"/>
-      </w:pPr>
-      <w:bookmarkStart w:id="18" w:name="_Toc386786023"/>
-      <w:r>
-        <w:t>Acknowledg</w:t>
-      </w:r>
-      <w:r>
-        <w:t>e</w:t>
-      </w:r>
-      <w:r>
-        <w:t>ments</w:t>
-      </w:r>
-      <w:bookmarkEnd w:id="18"/>
-    </w:p>
-    <w:p/>
-    <w:p>
-      <w:r>
-        <w:t xml:space="preserve">Ray </w:t>
-      </w:r>
-      <w:proofErr w:type="spellStart"/>
-      <w:r>
-        <w:t>Entz</w:t>
-      </w:r>
-      <w:proofErr w:type="spellEnd"/>
-      <w:r>
-        <w:t xml:space="preserve">, Matt Berger </w:t>
-      </w:r>
-      <w:r>
-        <w:t>(</w:t>
-      </w:r>
-      <w:proofErr w:type="spellStart"/>
-      <w:r>
-        <w:t>Kalispel</w:t>
-      </w:r>
-      <w:proofErr w:type="spellEnd"/>
-      <w:r>
-        <w:t xml:space="preserve"> </w:t>
-      </w:r>
-      <w:r>
-        <w:t>Tribe), provided support for work conducted on the lands under their management.</w:t>
-      </w:r>
-      <w:r>
-        <w:t xml:space="preserve"> Kristi Kimmet managed the field work and data entry</w:t>
-      </w:r>
-      <w:r>
-        <w:t xml:space="preserve">. </w:t>
-      </w:r>
-      <w:r>
-        <w:t xml:space="preserve">Adam </w:t>
-      </w:r>
-      <w:proofErr w:type="spellStart"/>
-      <w:r>
-        <w:t>Geba</w:t>
-      </w:r>
-      <w:r>
-        <w:t>ue</w:t>
-      </w:r>
-      <w:r>
-        <w:t>r</w:t>
-      </w:r>
-      <w:proofErr w:type="spellEnd"/>
-      <w:r>
-        <w:t xml:space="preserve">, </w:t>
-      </w:r>
-      <w:r>
-        <w:t xml:space="preserve">Dylan Timmins, </w:t>
-      </w:r>
-      <w:r>
-        <w:t xml:space="preserve">and </w:t>
-      </w:r>
-      <w:r>
-        <w:t>Kim Quayle</w:t>
-      </w:r>
-      <w:r>
-        <w:t xml:space="preserve"> conducted much of the field work.</w:t>
-      </w:r>
-      <w:r>
-        <w:t xml:space="preserve"> </w:t>
-      </w:r>
-      <w:r>
-        <w:t>Scott Price</w:t>
-      </w:r>
-      <w:r>
-        <w:t xml:space="preserve"> </w:t>
-      </w:r>
-      <w:r>
-        <w:t>conducted the bird surveys. Funding was provided by the Bonneville Power Administration</w:t>
-      </w:r>
-      <w:r>
-        <w:t>.</w:t>
-      </w:r>
-    </w:p>
-    <w:p>
-      <w:pPr>
-        <w:pStyle w:val="Heading1"/>
-      </w:pPr>
-      <w:bookmarkStart w:id="19" w:name="_Toc386786024"/>
-      <w:r>
-        <w:t>Literature cited</w:t>
-      </w:r>
-      <w:bookmarkEnd w:id="19"/>
-    </w:p>
-    <w:p/>
-    <w:p>
-      <w:pPr>
-        <w:spacing w:after="0"/>
-        <w:ind w:left="720" w:hanging="720"/>
-        <w:rPr>
-          <w:rFonts w:cs="Times New Roman"/>
+      <w:r>
+        <w:t>from the time it is</w:t>
+      </w:r>
+      <w:r>
+        <w:t xml:space="preserve"> uploaded to our SQL database. </w:t>
+      </w:r>
+    </w:p>
+    <w:p>
+      <w:r>
+        <w:t xml:space="preserve">We have been working with the data consultants in charge of managing the Geospatial Database Viewer to increase the analytical tools available online. This year, the first of several stages was completed by incorporating the database extensions using the R programming language. As development proceeds, </w:t>
+      </w:r>
+      <w:r>
+        <w:t xml:space="preserve">more informative summary tables, as well as </w:t>
+      </w:r>
+      <w:r>
+        <w:t>additional tools for analysis and graphical display</w:t>
+      </w:r>
+      <w:r>
+        <w:t>,</w:t>
+      </w:r>
+      <w:r>
+        <w:t xml:space="preserve"> will become available.</w:t>
+      </w:r>
+      <w:bookmarkStart w:id="24" w:name="_Toc412728314"/>
+      <w:r>
+        <w:rPr>
+          <w:rFonts w:ascii="Arial" w:hAnsi="Arial" w:cs="Arial"/>
           <w:noProof/>
         </w:rPr>
-      </w:pPr>
-      <w:r>
-        <w:lastRenderedPageBreak/>
-        <w:fldChar w:fldCharType="begin"/>
-      </w:r>
-      <w:r>
-        <w:instrText xml:space="preserve"> ADDIN EN.REFLIST </w:instrText>
-      </w:r>
-      <w:r>
-        <w:fldChar w:fldCharType="separate"/>
-      </w:r>
-      <w:bookmarkStart w:id="20" w:name="_ENREF_1"/>
-      <w:r>
-        <w:rPr>
-          <w:rFonts w:cs="Times New Roman"/>
-          <w:noProof/>
-        </w:rPr>
-        <w:t>Hallett, J. G. and M. A. O'Connell. 2013a. Amphibian Surveys Using Minnow Traps. Monitoring Methods 1296.</w:t>
-      </w:r>
-      <w:bookmarkEnd w:id="20"/>
-    </w:p>
-    <w:p>
-      <w:pPr>
-        <w:spacing w:after="0"/>
-        <w:ind w:left="720" w:hanging="720"/>
-        <w:rPr>
-          <w:rFonts w:cs="Times New Roman"/>
-          <w:noProof/>
-        </w:rPr>
-      </w:pPr>
-      <w:bookmarkStart w:id="21" w:name="_ENREF_2"/>
-      <w:r>
-        <w:rPr>
-          <w:rFonts w:cs="Times New Roman"/>
-          <w:noProof/>
-        </w:rPr>
-        <w:t>Hallett, J. G. and M. A. O'Connell. 2013b. Breeding Bird Surveys Using Point Counts. Monitoring Methods 1295.</w:t>
-      </w:r>
-      <w:bookmarkEnd w:id="21"/>
-    </w:p>
-    <w:p>
-      <w:pPr>
-        <w:spacing w:after="0"/>
-        <w:ind w:left="720" w:hanging="720"/>
-        <w:rPr>
-          <w:rFonts w:cs="Times New Roman"/>
-          <w:noProof/>
-        </w:rPr>
-      </w:pPr>
-      <w:bookmarkStart w:id="22" w:name="_ENREF_3"/>
-      <w:r>
-        <w:rPr>
-          <w:rFonts w:cs="Times New Roman"/>
-          <w:noProof/>
-        </w:rPr>
-        <w:t>Hallett, J. G. and M. A. O'Connell. 2013c. Small Mammal Surveys Using Removal Trapping. Monitoring Methods 1293.</w:t>
-      </w:r>
-      <w:bookmarkEnd w:id="22"/>
-    </w:p>
-    <w:p>
-      <w:pPr>
-        <w:ind w:left="720" w:hanging="720"/>
-      </w:pPr>
-      <w:bookmarkStart w:id="23" w:name="_ENREF_4"/>
-      <w:r>
-        <w:rPr>
-          <w:rFonts w:cs="Times New Roman"/>
-          <w:noProof/>
-        </w:rPr>
-        <w:t xml:space="preserve">Huff, M. H., K. A. Bettinger, and et.al. 2000. A habitat based point-count protocol for terrestrial birds, emphasizing Washington and Oregon General Technical Report PNW-GTR-501 </w:t>
-      </w:r>
-      <w:r>
-        <w:rPr>
-          <w:rFonts w:cs="Times New Roman"/>
-          <w:noProof/>
-        </w:rPr>
-        <w:t xml:space="preserve"> </w:t>
-      </w:r>
-      <w:r>
-        <w:rPr>
-          <w:rFonts w:cs="Times New Roman"/>
-          <w:noProof/>
-        </w:rPr>
-        <w:t>U.S.D.A Forest Service, Pacific Northwest Research Station, Portland, OR.</w:t>
-      </w:r>
-      <w:bookmarkEnd w:id="23"/>
-      <w:r>
-        <w:fldChar w:fldCharType="end"/>
-      </w:r>
+        <mc:AlternateContent>
+          <mc:Choice Requires="wps">
+            <w:drawing>
+              <wp:anchor distT="0" distB="0" distL="114300" distR="114300" simplePos="0" relativeHeight="251659264" behindDoc="0" locked="0" layoutInCell="1" allowOverlap="1" wp14:anchorId="4669A137" wp14:editId="5D5A8861">
+                <wp:simplePos x="0" y="0"/>
+                <wp:positionH relativeFrom="column">
+                  <wp:posOffset>-35626</wp:posOffset>
+                </wp:positionH>
+                <wp:positionV relativeFrom="paragraph">
+                  <wp:posOffset>51757</wp:posOffset>
+                </wp:positionV>
+                <wp:extent cx="6103917" cy="3633849"/>
+                <wp:effectExtent l="0" t="0" r="0" b="0"/>
+                <wp:wrapNone/>
+                <wp:docPr id="1" name="Rectangle 1"/>
+                <wp:cNvGraphicFramePr/>
+                <a:graphic xmlns:a="http://schemas.openxmlformats.org/drawingml/2006/main">
+                  <a:graphicData uri="http://schemas.microsoft.com/office/word/2010/wordprocessingShape">
+                    <wps:wsp>
+                      <wps:cNvSpPr/>
+                      <wps:spPr>
+                        <a:xfrm>
+                          <a:off x="0" y="0"/>
+                          <a:ext cx="6103917" cy="3633849"/>
+                        </a:xfrm>
+                        <a:prstGeom prst="rect">
+                          <a:avLst/>
+                        </a:prstGeom>
+                        <a:noFill/>
+                        <a:ln>
+                          <a:noFill/>
+                        </a:ln>
+                      </wps:spPr>
+                      <wps:style>
+                        <a:lnRef idx="2">
+                          <a:schemeClr val="dk1"/>
+                        </a:lnRef>
+                        <a:fillRef idx="1">
+                          <a:schemeClr val="lt1"/>
+                        </a:fillRef>
+                        <a:effectRef idx="0">
+                          <a:schemeClr val="dk1"/>
+                        </a:effectRef>
+                        <a:fontRef idx="minor">
+                          <a:schemeClr val="dk1"/>
+                        </a:fontRef>
+                      </wps:style>
+                      <wps:bodyPr rot="0" spcFirstLastPara="0" vertOverflow="overflow" horzOverflow="overflow" vert="horz" wrap="square" lIns="91440" tIns="45720" rIns="91440" bIns="45720" numCol="1" spcCol="0" rtlCol="0" fromWordArt="0" anchor="ctr" anchorCtr="0" forceAA="0" compatLnSpc="1">
+                        <a:prstTxWarp prst="textNoShape">
+                          <a:avLst/>
+                        </a:prstTxWarp>
+                        <a:noAutofit/>
+                      </wps:bodyPr>
+                    </wps:wsp>
+                  </a:graphicData>
+                </a:graphic>
+              </wp:anchor>
+            </w:drawing>
+          </mc:Choice>
+          <mc:Fallback>
+            <w:pict>
+              <v:rect id="Rectangle 1" o:spid="_x0000_s1026" style="position:absolute;margin-left:-2.8pt;margin-top:4.1pt;width:480.6pt;height:286.15pt;z-index:251659264;visibility:visible;mso-wrap-style:square;mso-wrap-distance-left:9pt;mso-wrap-distance-top:0;mso-wrap-distance-right:9pt;mso-wrap-distance-bottom:0;mso-position-horizontal:absolute;mso-position-horizontal-relative:text;mso-position-vertical:absolute;mso-position-vertical-relative:text;v-text-anchor:middle" o:gfxdata="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" filled="f" stroked="f" strokeweight="2pt"/>
+            </w:pict>
+          </mc:Fallback>
+        </mc:AlternateContent>
+      </w:r>
+      <w:bookmarkEnd w:id="24"/>
     </w:p>
     <w:sectPr>
-      <w:footerReference w:type="default" r:id="rId10"/>
+      <w:footerReference w:type="default" r:id="rId12"/>
       <w:pgSz w:w="12240" w:h="15840"/>
       <w:pgMar w:top="1440" w:right="1440" w:bottom="1440" w:left="1440" w:header="720" w:footer="720" w:gutter="0"/>
       <w:pgNumType w:start="0"/>
@@ -2722,8 +3551,25 @@
       <w:rPr>
         <w:rFonts w:asciiTheme="majorHAnsi" w:eastAsiaTheme="majorEastAsia" w:hAnsiTheme="majorHAnsi" w:cstheme="majorBidi"/>
       </w:rPr>
-      <w:t>Annual Report of Progress 2013-2014</w:t>
+      <w:t xml:space="preserve">Annual Report of Progress </w:t>
     </w:r>
+    <w:r>
+      <w:rPr>
+        <w:rFonts w:asciiTheme="majorHAnsi" w:eastAsiaTheme="majorEastAsia" w:hAnsiTheme="majorHAnsi" w:cstheme="majorBidi"/>
+      </w:rPr>
+      <w:t>2014-2015</w:t>
+    </w:r>
+  </w:p>
+  <w:p>
+    <w:pPr>
+      <w:pStyle w:val="Footer"/>
+      <w:pBdr>
+        <w:top w:val="thinThickSmallGap" w:sz="24" w:space="1" w:color="622423" w:themeColor="accent2" w:themeShade="7F"/>
+      </w:pBdr>
+      <w:rPr>
+        <w:rFonts w:asciiTheme="majorHAnsi" w:eastAsiaTheme="majorEastAsia" w:hAnsiTheme="majorHAnsi" w:cstheme="majorBidi"/>
+      </w:rPr>
+    </w:pPr>
     <w:r>
       <w:rPr>
         <w:rFonts w:asciiTheme="majorHAnsi" w:eastAsiaTheme="majorEastAsia" w:hAnsiTheme="majorHAnsi" w:cstheme="majorBidi"/>
@@ -2756,7 +3602,7 @@
         <w:rFonts w:asciiTheme="majorHAnsi" w:eastAsiaTheme="majorEastAsia" w:hAnsiTheme="majorHAnsi" w:cstheme="majorBidi"/>
         <w:noProof/>
       </w:rPr>
-      <w:t>4</w:t>
+      <w:t>1</w:t>
     </w:r>
     <w:r>
       <w:rPr>
@@ -2945,7 +3791,7 @@
   <w:abstractNum w:abstractNumId="2">
     <w:nsid w:val="39842987"/>
     <w:multiLevelType w:val="multilevel"/>
-    <w:tmpl w:val="04090025"/>
+    <w:tmpl w:val="65388398"/>
     <w:lvl w:ilvl="0">
       <w:start w:val="1"/>
       <w:numFmt w:val="decimal"/>
@@ -2953,7 +3799,7 @@
       <w:lvlText w:val="%1"/>
       <w:lvlJc w:val="left"/>
       <w:pPr>
-        <w:ind w:left="432" w:hanging="432"/>
+        <w:ind w:left="6102" w:hanging="432"/>
       </w:pPr>
     </w:lvl>
     <w:lvl w:ilvl="1">
@@ -3314,7 +4160,7 @@
     <w:link w:val="Heading1Char"/>
     <w:uiPriority w:val="9"/>
     <w:qFormat/>
-    <w:rsid w:val="00106F60"/>
+    <w:rsid w:val="00372936"/>
     <w:pPr>
       <w:keepNext/>
       <w:keepLines/>
@@ -3322,13 +4168,15 @@
         <w:numId w:val="3"/>
       </w:numPr>
       <w:spacing w:before="480" w:after="0"/>
+      <w:ind w:left="432"/>
       <w:outlineLvl w:val="0"/>
     </w:pPr>
     <w:rPr>
       <w:rFonts w:asciiTheme="majorHAnsi" w:eastAsiaTheme="majorEastAsia" w:hAnsiTheme="majorHAnsi" w:cstheme="majorBidi"/>
       <w:b/>
       <w:bCs/>
-      <w:sz w:val="28"/>
+      <w:i/>
+      <w:sz w:val="32"/>
       <w:szCs w:val="28"/>
     </w:rPr>
   </w:style>
@@ -3340,7 +4188,7 @@
     <w:uiPriority w:val="9"/>
     <w:unhideWhenUsed/>
     <w:qFormat/>
-    <w:rsid w:val="005D0D2C"/>
+    <w:rsid w:val="00372936"/>
     <w:pPr>
       <w:keepNext/>
       <w:keepLines/>
@@ -3355,6 +4203,7 @@
       <w:rFonts w:asciiTheme="majorHAnsi" w:eastAsiaTheme="majorEastAsia" w:hAnsiTheme="majorHAnsi" w:cstheme="majorBidi"/>
       <w:b/>
       <w:bCs/>
+      <w:i/>
       <w:sz w:val="26"/>
       <w:szCs w:val="26"/>
     </w:rPr>
@@ -3581,12 +4430,13 @@
     <w:basedOn w:val="DefaultParagraphFont"/>
     <w:link w:val="Heading1"/>
     <w:uiPriority w:val="9"/>
-    <w:rsid w:val="00106F60"/>
+    <w:rsid w:val="00372936"/>
     <w:rPr>
       <w:rFonts w:asciiTheme="majorHAnsi" w:eastAsiaTheme="majorEastAsia" w:hAnsiTheme="majorHAnsi" w:cstheme="majorBidi"/>
       <w:b/>
       <w:bCs/>
-      <w:sz w:val="28"/>
+      <w:i/>
+      <w:sz w:val="32"/>
       <w:szCs w:val="28"/>
     </w:rPr>
   </w:style>
@@ -3595,11 +4445,12 @@
     <w:basedOn w:val="DefaultParagraphFont"/>
     <w:link w:val="Heading2"/>
     <w:uiPriority w:val="9"/>
-    <w:rsid w:val="005D0D2C"/>
+    <w:rsid w:val="00372936"/>
     <w:rPr>
       <w:rFonts w:asciiTheme="majorHAnsi" w:eastAsiaTheme="majorEastAsia" w:hAnsiTheme="majorHAnsi" w:cstheme="majorBidi"/>
       <w:b/>
       <w:bCs/>
+      <w:i/>
       <w:sz w:val="26"/>
       <w:szCs w:val="26"/>
     </w:rPr>
@@ -4062,7 +4913,6 @@
     <w:basedOn w:val="Heading1"/>
     <w:next w:val="Normal"/>
     <w:uiPriority w:val="39"/>
-    <w:semiHidden/>
     <w:unhideWhenUsed/>
     <w:qFormat/>
     <w:rsid w:val="004D3E36"/>
@@ -4133,6 +4983,42 @@
       <w:rFonts w:asciiTheme="minorHAnsi" w:eastAsiaTheme="minorEastAsia" w:hAnsiTheme="minorHAnsi"/>
       <w:sz w:val="22"/>
       <w:lang w:eastAsia="ja-JP"/>
+    </w:rPr>
+  </w:style>
+  <w:style w:type="paragraph" w:styleId="Subtitle">
+    <w:name w:val="Subtitle"/>
+    <w:basedOn w:val="Normal"/>
+    <w:next w:val="Normal"/>
+    <w:link w:val="SubtitleChar"/>
+    <w:uiPriority w:val="11"/>
+    <w:qFormat/>
+    <w:rsid w:val="00372936"/>
+    <w:pPr>
+      <w:spacing w:after="0"/>
+    </w:pPr>
+    <w:rPr>
+      <w:rFonts w:asciiTheme="majorHAnsi" w:eastAsiaTheme="majorEastAsia" w:hAnsiTheme="majorHAnsi" w:cstheme="majorBidi"/>
+      <w:i/>
+      <w:iCs/>
+      <w:color w:val="4F81BD" w:themeColor="accent1"/>
+      <w:spacing w:val="15"/>
+      <w:szCs w:val="24"/>
+    </w:rPr>
+  </w:style>
+  <w:style w:type="character" w:customStyle="1" w:styleId="SubtitleChar">
+    <w:name w:val="Subtitle Char"/>
+    <w:basedOn w:val="DefaultParagraphFont"/>
+    <w:link w:val="Subtitle"/>
+    <w:uiPriority w:val="11"/>
+    <w:rsid w:val="00372936"/>
+    <w:rPr>
+      <w:rFonts w:asciiTheme="majorHAnsi" w:eastAsiaTheme="majorEastAsia" w:hAnsiTheme="majorHAnsi" w:cstheme="majorBidi"/>
+      <w:i/>
+      <w:iCs/>
+      <w:color w:val="4F81BD" w:themeColor="accent1"/>
+      <w:spacing w:val="15"/>
+      <w:sz w:val="24"/>
+      <w:szCs w:val="24"/>
     </w:rPr>
   </w:style>
 </w:styles>
@@ -4314,7 +5200,7 @@
     <w:link w:val="Heading1Char"/>
     <w:uiPriority w:val="9"/>
     <w:qFormat/>
-    <w:rsid w:val="00106F60"/>
+    <w:rsid w:val="00372936"/>
     <w:pPr>
       <w:keepNext/>
       <w:keepLines/>
@@ -4322,13 +5208,15 @@
         <w:numId w:val="3"/>
       </w:numPr>
       <w:spacing w:before="480" w:after="0"/>
+      <w:ind w:left="432"/>
       <w:outlineLvl w:val="0"/>
     </w:pPr>
     <w:rPr>
       <w:rFonts w:asciiTheme="majorHAnsi" w:eastAsiaTheme="majorEastAsia" w:hAnsiTheme="majorHAnsi" w:cstheme="majorBidi"/>
       <w:b/>
       <w:bCs/>
-      <w:sz w:val="28"/>
+      <w:i/>
+      <w:sz w:val="32"/>
       <w:szCs w:val="28"/>
     </w:rPr>
   </w:style>
@@ -4340,7 +5228,7 @@
     <w:uiPriority w:val="9"/>
     <w:unhideWhenUsed/>
     <w:qFormat/>
-    <w:rsid w:val="005D0D2C"/>
+    <w:rsid w:val="00372936"/>
     <w:pPr>
       <w:keepNext/>
       <w:keepLines/>
@@ -4355,6 +5243,7 @@
       <w:rFonts w:asciiTheme="majorHAnsi" w:eastAsiaTheme="majorEastAsia" w:hAnsiTheme="majorHAnsi" w:cstheme="majorBidi"/>
       <w:b/>
       <w:bCs/>
+      <w:i/>
       <w:sz w:val="26"/>
       <w:szCs w:val="26"/>
     </w:rPr>
@@ -4581,12 +5470,13 @@
     <w:basedOn w:val="DefaultParagraphFont"/>
     <w:link w:val="Heading1"/>
     <w:uiPriority w:val="9"/>
-    <w:rsid w:val="00106F60"/>
+    <w:rsid w:val="00372936"/>
     <w:rPr>
       <w:rFonts w:asciiTheme="majorHAnsi" w:eastAsiaTheme="majorEastAsia" w:hAnsiTheme="majorHAnsi" w:cstheme="majorBidi"/>
       <w:b/>
       <w:bCs/>
-      <w:sz w:val="28"/>
+      <w:i/>
+      <w:sz w:val="32"/>
       <w:szCs w:val="28"/>
     </w:rPr>
   </w:style>
@@ -4595,11 +5485,12 @@
     <w:basedOn w:val="DefaultParagraphFont"/>
     <w:link w:val="Heading2"/>
     <w:uiPriority w:val="9"/>
-    <w:rsid w:val="005D0D2C"/>
+    <w:rsid w:val="00372936"/>
     <w:rPr>
       <w:rFonts w:asciiTheme="majorHAnsi" w:eastAsiaTheme="majorEastAsia" w:hAnsiTheme="majorHAnsi" w:cstheme="majorBidi"/>
       <w:b/>
       <w:bCs/>
+      <w:i/>
       <w:sz w:val="26"/>
       <w:szCs w:val="26"/>
     </w:rPr>
@@ -5062,7 +5953,6 @@
     <w:basedOn w:val="Heading1"/>
     <w:next w:val="Normal"/>
     <w:uiPriority w:val="39"/>
-    <w:semiHidden/>
     <w:unhideWhenUsed/>
     <w:qFormat/>
     <w:rsid w:val="004D3E36"/>
@@ -5133,6 +6023,42 @@
       <w:rFonts w:asciiTheme="minorHAnsi" w:eastAsiaTheme="minorEastAsia" w:hAnsiTheme="minorHAnsi"/>
       <w:sz w:val="22"/>
       <w:lang w:eastAsia="ja-JP"/>
+    </w:rPr>
+  </w:style>
+  <w:style w:type="paragraph" w:styleId="Subtitle">
+    <w:name w:val="Subtitle"/>
+    <w:basedOn w:val="Normal"/>
+    <w:next w:val="Normal"/>
+    <w:link w:val="SubtitleChar"/>
+    <w:uiPriority w:val="11"/>
+    <w:qFormat/>
+    <w:rsid w:val="00372936"/>
+    <w:pPr>
+      <w:spacing w:after="0"/>
+    </w:pPr>
+    <w:rPr>
+      <w:rFonts w:asciiTheme="majorHAnsi" w:eastAsiaTheme="majorEastAsia" w:hAnsiTheme="majorHAnsi" w:cstheme="majorBidi"/>
+      <w:i/>
+      <w:iCs/>
+      <w:color w:val="4F81BD" w:themeColor="accent1"/>
+      <w:spacing w:val="15"/>
+      <w:szCs w:val="24"/>
+    </w:rPr>
+  </w:style>
+  <w:style w:type="character" w:customStyle="1" w:styleId="SubtitleChar">
+    <w:name w:val="Subtitle Char"/>
+    <w:basedOn w:val="DefaultParagraphFont"/>
+    <w:link w:val="Subtitle"/>
+    <w:uiPriority w:val="11"/>
+    <w:rsid w:val="00372936"/>
+    <w:rPr>
+      <w:rFonts w:asciiTheme="majorHAnsi" w:eastAsiaTheme="majorEastAsia" w:hAnsiTheme="majorHAnsi" w:cstheme="majorBidi"/>
+      <w:i/>
+      <w:iCs/>
+      <w:color w:val="4F81BD" w:themeColor="accent1"/>
+      <w:spacing w:val="15"/>
+      <w:sz w:val="24"/>
+      <w:szCs w:val="24"/>
     </w:rPr>
   </w:style>
 </w:styles>

--- a/Rscripts/Annual Progress Report 2014.docx
+++ b/Rscripts/Annual Progress Report 2014.docx
@@ -17,15 +17,7 @@
           <w:b/>
           <w:szCs w:val="24"/>
         </w:rPr>
-        <w:t>Upper Columbia United Tribes (UCUT) Monitoring and Evaluation (M&amp;E) Program</w:t>
-      </w:r>
-      <w:r>
-        <w:rPr>
-          <w:rFonts w:asciiTheme="majorHAnsi" w:hAnsiTheme="majorHAnsi" w:cs="Arial"/>
-          <w:b/>
-          <w:szCs w:val="24"/>
-        </w:rPr>
-        <w:t xml:space="preserve"> </w:t>
+        <w:t xml:space="preserve">Upper Columbia United Tribes (UCUT) Monitoring and Evaluation (M&amp;E) Program </w:t>
       </w:r>
       <w:r>
         <w:rPr>
@@ -300,6 +292,9 @@
           <w:rFonts w:ascii="Times New Roman" w:eastAsiaTheme="minorHAnsi" w:hAnsi="Times New Roman" w:cstheme="minorBidi"/>
           <w:b/>
           <w:bCs/>
+          <w:color w:val="auto"/>
+          <w:spacing w:val="0"/>
+          <w:kern w:val="0"/>
           <w:sz w:val="24"/>
           <w:szCs w:val="22"/>
         </w:rPr>
@@ -314,9 +309,6 @@
           <w:b w:val="0"/>
           <w:bCs w:val="0"/>
           <w:noProof/>
-          <w:color w:val="auto"/>
-          <w:spacing w:val="0"/>
-          <w:kern w:val="0"/>
         </w:rPr>
       </w:sdtEndPr>
       <w:sdtContent>
@@ -349,124 +341,77 @@
           <w:r>
             <w:fldChar w:fldCharType="separate"/>
           </w:r>
-          <w:bookmarkStart w:id="0" w:name="_GoBack"/>
-          <w:bookmarkEnd w:id="0"/>
-          <w:r>
-            <w:rPr>
-              <w:rStyle w:val="Hyperlink"/>
-              <w:noProof/>
-            </w:rPr>
-            <w:fldChar w:fldCharType="begin"/>
-          </w:r>
-          <w:r>
-            <w:rPr>
-              <w:rStyle w:val="Hyperlink"/>
-              <w:noProof/>
-            </w:rPr>
-            <w:instrText xml:space="preserve"> </w:instrText>
-          </w:r>
-          <w:r>
-            <w:rPr>
-              <w:noProof/>
-            </w:rPr>
-            <w:instrText>HYPERLINK \l "_Toc412728381"</w:instrText>
-          </w:r>
-          <w:r>
-            <w:rPr>
-              <w:rStyle w:val="Hyperlink"/>
-              <w:noProof/>
-            </w:rPr>
-            <w:instrText xml:space="preserve"> </w:instrText>
-          </w:r>
-          <w:r>
-            <w:rPr>
-              <w:rStyle w:val="Hyperlink"/>
-              <w:noProof/>
-            </w:rPr>
-          </w:r>
-          <w:r>
-            <w:rPr>
-              <w:rStyle w:val="Hyperlink"/>
-              <w:noProof/>
-            </w:rPr>
-            <w:fldChar w:fldCharType="separate"/>
-          </w:r>
-          <w:r>
-            <w:rPr>
-              <w:rStyle w:val="Hyperlink"/>
-              <w:noProof/>
-            </w:rPr>
-            <w:t>1</w:t>
-          </w:r>
-          <w:r>
-            <w:rPr>
-              <w:noProof/>
-              <w:lang w:eastAsia="en-US"/>
-            </w:rPr>
-            <w:tab/>
-          </w:r>
-          <w:r>
-            <w:rPr>
-              <w:rStyle w:val="Hyperlink"/>
-              <w:noProof/>
-            </w:rPr>
-            <w:t>Abstract</w:t>
-          </w:r>
-          <w:r>
-            <w:rPr>
-              <w:noProof/>
-              <w:webHidden/>
-            </w:rPr>
-            <w:tab/>
-          </w:r>
-          <w:r>
-            <w:rPr>
-              <w:noProof/>
-              <w:webHidden/>
-            </w:rPr>
-            <w:fldChar w:fldCharType="begin"/>
-          </w:r>
-          <w:r>
-            <w:rPr>
-              <w:noProof/>
-              <w:webHidden/>
-            </w:rPr>
-            <w:instrText xml:space="preserve"> PAGEREF _Toc412728381 \h </w:instrText>
-          </w:r>
-          <w:r>
-            <w:rPr>
-              <w:noProof/>
-              <w:webHidden/>
-            </w:rPr>
-          </w:r>
-          <w:r>
-            <w:rPr>
-              <w:noProof/>
-              <w:webHidden/>
-            </w:rPr>
-            <w:fldChar w:fldCharType="separate"/>
-          </w:r>
-          <w:r>
-            <w:rPr>
-              <w:noProof/>
-              <w:webHidden/>
-            </w:rPr>
-            <w:t>2</w:t>
-          </w:r>
-          <w:r>
-            <w:rPr>
-              <w:noProof/>
-              <w:webHidden/>
-            </w:rPr>
-            <w:fldChar w:fldCharType="end"/>
-          </w:r>
-          <w:r>
-            <w:rPr>
-              <w:rStyle w:val="Hyperlink"/>
-              <w:noProof/>
-            </w:rPr>
-            <w:fldChar w:fldCharType="end"/>
-          </w:r>
+          <w:hyperlink w:anchor="_Toc412728381" w:history="1">
+            <w:r>
+              <w:rPr>
+                <w:rStyle w:val="Hyperlink"/>
+                <w:noProof/>
+              </w:rPr>
+              <w:t>1</w:t>
+            </w:r>
+            <w:r>
+              <w:rPr>
+                <w:noProof/>
+                <w:lang w:eastAsia="en-US"/>
+              </w:rPr>
+              <w:tab/>
+            </w:r>
+            <w:r>
+              <w:rPr>
+                <w:rStyle w:val="Hyperlink"/>
+                <w:noProof/>
+              </w:rPr>
+              <w:t>Abstract</w:t>
+            </w:r>
+            <w:r>
+              <w:rPr>
+                <w:noProof/>
+                <w:webHidden/>
+              </w:rPr>
+              <w:tab/>
+            </w:r>
+            <w:r>
+              <w:rPr>
+                <w:noProof/>
+                <w:webHidden/>
+              </w:rPr>
+              <w:fldChar w:fldCharType="begin"/>
+            </w:r>
+            <w:r>
+              <w:rPr>
+                <w:noProof/>
+                <w:webHidden/>
+              </w:rPr>
+              <w:instrText xml:space="preserve"> PAGEREF _Toc412728381 \h </w:instrText>
+            </w:r>
+            <w:r>
+              <w:rPr>
+                <w:noProof/>
+                <w:webHidden/>
+              </w:rPr>
+            </w:r>
+            <w:r>
+              <w:rPr>
+                <w:noProof/>
+                <w:webHidden/>
+              </w:rPr>
+              <w:fldChar w:fldCharType="separate"/>
+            </w:r>
+            <w:r>
+              <w:rPr>
+                <w:noProof/>
+                <w:webHidden/>
+              </w:rPr>
+              <w:t>2</w:t>
+            </w:r>
+            <w:r>
+              <w:rPr>
+                <w:noProof/>
+                <w:webHidden/>
+              </w:rPr>
+              <w:fldChar w:fldCharType="end"/>
+            </w:r>
+          </w:hyperlink>
         </w:p>
         <w:p>
           <w:pPr>
@@ -1499,75 +1444,75 @@
       <w:pPr>
         <w:pStyle w:val="Heading1"/>
       </w:pPr>
-      <w:bookmarkStart w:id="1" w:name="_Toc400107061"/>
-      <w:bookmarkStart w:id="2" w:name="_Toc412728381"/>
+      <w:bookmarkStart w:id="0" w:name="_Toc400107061"/>
+      <w:bookmarkStart w:id="1" w:name="_Toc412728381"/>
       <w:r>
         <w:lastRenderedPageBreak/>
         <w:t>Abstract</w:t>
       </w:r>
+      <w:bookmarkEnd w:id="0"/>
       <w:bookmarkEnd w:id="1"/>
+    </w:p>
+    <w:p/>
+    <w:p>
+      <w:pPr>
+        <w:spacing w:line="360" w:lineRule="auto"/>
+      </w:pPr>
+      <w:r>
+        <w:t xml:space="preserve">The abstract should consist of one paragraph (up to 500 words) that concisely states why and (generally) how the study was done, as well as what the results were and what they mean.  </w:t>
+      </w:r>
+      <w:r>
+        <w:t>They</w:t>
+      </w:r>
+      <w:r>
+        <w:t xml:space="preserve"> should </w:t>
+      </w:r>
+      <w:r>
+        <w:t xml:space="preserve">also </w:t>
+      </w:r>
+      <w:r>
+        <w:t>include any lessons learned</w:t>
+      </w:r>
+      <w:r>
+        <w:t>.</w:t>
+      </w:r>
+      <w:r>
+        <w:t xml:space="preserve"> The abstract should not simply outline the contents or present the methods in detail. Citations </w:t>
+      </w:r>
+      <w:r>
+        <w:t>should not be presented in</w:t>
+      </w:r>
+      <w:r>
+        <w:t xml:space="preserve"> abstracts, and </w:t>
+      </w:r>
+      <w:r>
+        <w:t>acronyms</w:t>
+      </w:r>
+      <w:r>
+        <w:t xml:space="preserve"> should be used sparingly. Detailed statistical results should be reserved for the main text. Because abstracts tend to be more widely read than complete papers, authors should </w:t>
+      </w:r>
+      <w:r>
+        <w:t>make</w:t>
+      </w:r>
+      <w:r>
+        <w:t xml:space="preserve"> them </w:t>
+      </w:r>
+      <w:r>
+        <w:t>concise</w:t>
+      </w:r>
+      <w:r>
+        <w:t>, clear, and applied.</w:t>
+      </w:r>
+    </w:p>
+    <w:p>
+      <w:pPr>
+        <w:pStyle w:val="Heading1"/>
+      </w:pPr>
+      <w:bookmarkStart w:id="2" w:name="_Toc412728382"/>
+      <w:r>
+        <w:t>Introduction</w:t>
+      </w:r>
       <w:bookmarkEnd w:id="2"/>
-    </w:p>
-    <w:p/>
-    <w:p>
-      <w:pPr>
-        <w:spacing w:line="360" w:lineRule="auto"/>
-      </w:pPr>
-      <w:r>
-        <w:t xml:space="preserve">The abstract should consist of one paragraph (up to 500 words) that concisely states why and (generally) how the study was done, as well as what the results were and what they mean.  </w:t>
-      </w:r>
-      <w:r>
-        <w:t>They</w:t>
-      </w:r>
-      <w:r>
-        <w:t xml:space="preserve"> should </w:t>
-      </w:r>
-      <w:r>
-        <w:t xml:space="preserve">also </w:t>
-      </w:r>
-      <w:r>
-        <w:t>include any lessons learned</w:t>
-      </w:r>
-      <w:r>
-        <w:t>.</w:t>
-      </w:r>
-      <w:r>
-        <w:t xml:space="preserve"> The abstract should not simply outline the contents or present the methods in detail. Citations </w:t>
-      </w:r>
-      <w:r>
-        <w:t>should not be presented in</w:t>
-      </w:r>
-      <w:r>
-        <w:t xml:space="preserve"> abstracts, and </w:t>
-      </w:r>
-      <w:r>
-        <w:t>acronyms</w:t>
-      </w:r>
-      <w:r>
-        <w:t xml:space="preserve"> should be used sparingly. Detailed statistical results should be reserved for the main text. Because abstracts tend to be more widely read than complete papers, authors should </w:t>
-      </w:r>
-      <w:r>
-        <w:t>make</w:t>
-      </w:r>
-      <w:r>
-        <w:t xml:space="preserve"> them </w:t>
-      </w:r>
-      <w:r>
-        <w:t>concise</w:t>
-      </w:r>
-      <w:r>
-        <w:t>, clear, and applied.</w:t>
-      </w:r>
-    </w:p>
-    <w:p>
-      <w:pPr>
-        <w:pStyle w:val="Heading1"/>
-      </w:pPr>
-      <w:bookmarkStart w:id="3" w:name="_Toc412728382"/>
-      <w:r>
-        <w:t>Introduction</w:t>
-      </w:r>
-      <w:bookmarkEnd w:id="3"/>
     </w:p>
     <w:p/>
     <w:p>
@@ -1790,11 +1735,11 @@
       <w:pPr>
         <w:pStyle w:val="Heading1"/>
       </w:pPr>
-      <w:bookmarkStart w:id="4" w:name="_Toc412728383"/>
+      <w:bookmarkStart w:id="3" w:name="_Toc412728383"/>
       <w:r>
         <w:t>Methods</w:t>
       </w:r>
-      <w:bookmarkEnd w:id="4"/>
+      <w:bookmarkEnd w:id="3"/>
     </w:p>
     <w:p>
       <w:pPr>
@@ -1841,11 +1786,11 @@
       <w:pPr>
         <w:pStyle w:val="Heading2"/>
       </w:pPr>
-      <w:bookmarkStart w:id="5" w:name="_Toc412728384"/>
+      <w:bookmarkStart w:id="4" w:name="_Toc412728384"/>
       <w:r>
         <w:t>Monitoring locations</w:t>
       </w:r>
-      <w:bookmarkEnd w:id="5"/>
+      <w:bookmarkEnd w:id="4"/>
     </w:p>
     <w:p>
       <w:pPr>
@@ -2201,35 +2146,19 @@
         <w:spacing w:after="0"/>
         <w:rPr>
           <w:rFonts w:eastAsia="Times New Roman" w:cs="Times New Roman"/>
-          <w:color w:val="FF0000"/>
-          <w:szCs w:val="24"/>
-        </w:rPr>
-      </w:pPr>
-      <w:r>
-        <w:rPr>
-          <w:rFonts w:eastAsia="Times New Roman" w:cs="Times New Roman"/>
-          <w:color w:val="FF0000"/>
-          <w:szCs w:val="24"/>
-        </w:rPr>
-        <w:t xml:space="preserve"> (Table </w:t>
-      </w:r>
-      <w:r>
-        <w:rPr>
-          <w:rFonts w:eastAsia="Times New Roman" w:cs="Times New Roman"/>
-          <w:color w:val="FF0000"/>
-          <w:szCs w:val="24"/>
-        </w:rPr>
-        <w:t>1</w:t>
-      </w:r>
-      <w:r>
-        <w:rPr>
-          <w:rFonts w:eastAsia="Times New Roman" w:cs="Times New Roman"/>
-          <w:color w:val="FF0000"/>
-          <w:szCs w:val="24"/>
-        </w:rPr>
-        <w:t xml:space="preserve">). </w:t>
-      </w:r>
-    </w:p>
+          <w:szCs w:val="24"/>
+        </w:rPr>
+      </w:pPr>
+      <w:bookmarkStart w:id="5" w:name="Table1"/>
+      <w:r>
+        <w:rPr>
+          <w:rFonts w:eastAsia="Times New Roman" w:cs="Times New Roman"/>
+          <w:szCs w:val="24"/>
+        </w:rPr>
+        <w:t xml:space="preserve">Table 1. Reference sites sampled for eight habitat types. None of these sites were sampled in 2014. </w:t>
+      </w:r>
+    </w:p>
+    <w:bookmarkEnd w:id="5"/>
     <w:p>
       <w:pPr>
         <w:spacing w:after="0"/>
@@ -2252,12 +2181,12 @@
       <w:pPr>
         <w:keepNext/>
       </w:pPr>
-      <w:bookmarkStart w:id="6" w:name="Table1"/>
+      <w:bookmarkStart w:id="6" w:name="Table2"/>
       <w:r>
         <w:t xml:space="preserve">Table </w:t>
       </w:r>
       <w:r>
-        <w:t>1</w:t>
+        <w:t>2</w:t>
       </w:r>
       <w:r>
         <w:t xml:space="preserve">. Habitats and number of </w:t>
@@ -2312,6 +2241,7 @@
       </w:pPr>
       <w:bookmarkStart w:id="7" w:name="_Toc412728385"/>
       <w:r>
+        <w:lastRenderedPageBreak/>
         <w:t>Vegetation sampling</w:t>
       </w:r>
       <w:bookmarkEnd w:id="7"/>
@@ -2330,7 +2260,6 @@
           <w:rFonts w:eastAsia="Times New Roman" w:cs="Times New Roman"/>
           <w:szCs w:val="20"/>
         </w:rPr>
-        <w:lastRenderedPageBreak/>
         <w:t xml:space="preserve">Composition and structure of the vegetation are typically the first things to be addressed in terrestrial ecological restoration projects. In some cases, soil amendments or other changes to the physical environment might be necessary before this can proceed. Vegetation provides the template for inclusion </w:t>
       </w:r>
       <w:r>
@@ -2756,7 +2685,11 @@
         <w:t xml:space="preserve"> is preferable to present detailed results in tables</w:t>
       </w:r>
       <w:r>
-        <w:t>, figures, and graphs, especially when numerical precision is important.  The interpretation and application of the results should be explained in the Discussion/Conclusion section below.</w:t>
+        <w:t xml:space="preserve">, figures, and graphs, especially when numerical precision is important.  The interpretation and application of the results should be </w:t>
+      </w:r>
+      <w:r>
+        <w:lastRenderedPageBreak/>
+        <w:t>explained in the Discussion/Conclusion section below.</w:t>
       </w:r>
       <w:r>
         <w:t xml:space="preserve">  Results should be presented in biologically meaningful terms</w:t>
@@ -2780,11 +2713,7 @@
         <w:t>ESU</w:t>
       </w:r>
       <w:r>
-        <w:t xml:space="preserve">, </w:t>
-      </w:r>
-      <w:r>
-        <w:lastRenderedPageBreak/>
-        <w:t>DPS, or MPG as appropriate</w:t>
+        <w:t>, DPS, or MPG as appropriate</w:t>
       </w:r>
       <w:r>
         <w:t xml:space="preserve">.  Data illustrating </w:t>
@@ -2878,9 +2807,13 @@
       </w:r>
     </w:p>
     <w:p>
-      <w:bookmarkStart w:id="11" w:name="Table2"/>
-      <w:r>
-        <w:t>Table 2</w:t>
+      <w:bookmarkStart w:id="11" w:name="Mammals"/>
+      <w:bookmarkStart w:id="12" w:name="_GoBack"/>
+      <w:r>
+        <w:t xml:space="preserve">Table </w:t>
+      </w:r>
+      <w:r>
+        <w:t>3</w:t>
       </w:r>
       <w:r>
         <w:t xml:space="preserve">. </w:t>
@@ -2902,6 +2835,7 @@
       </w:r>
     </w:p>
     <w:bookmarkEnd w:id="11"/>
+    <w:bookmarkEnd w:id="12"/>
     <w:p>
       <w:pPr>
         <w:rPr>
@@ -2919,13 +2853,13 @@
       <w:pPr>
         <w:pStyle w:val="Heading1"/>
       </w:pPr>
-      <w:bookmarkStart w:id="12" w:name="_Toc400107065"/>
-      <w:bookmarkStart w:id="13" w:name="_Toc412728388"/>
+      <w:bookmarkStart w:id="13" w:name="_Toc400107065"/>
+      <w:bookmarkStart w:id="14" w:name="_Toc412728388"/>
       <w:r>
         <w:t>Discussion/Conclusion</w:t>
       </w:r>
-      <w:bookmarkEnd w:id="12"/>
       <w:bookmarkEnd w:id="13"/>
+      <w:bookmarkEnd w:id="14"/>
     </w:p>
     <w:p>
       <w:pPr>
@@ -2988,14 +2922,14 @@
       <w:pPr>
         <w:pStyle w:val="Heading1"/>
       </w:pPr>
-      <w:bookmarkStart w:id="14" w:name="_Toc400107066"/>
-      <w:bookmarkStart w:id="15" w:name="_Toc412728389"/>
+      <w:bookmarkStart w:id="15" w:name="_Toc400107066"/>
+      <w:bookmarkStart w:id="16" w:name="_Toc412728389"/>
       <w:r>
         <w:lastRenderedPageBreak/>
         <w:t>Adaptive Management &amp; Lessons Learned</w:t>
       </w:r>
-      <w:bookmarkEnd w:id="14"/>
       <w:bookmarkEnd w:id="15"/>
+      <w:bookmarkEnd w:id="16"/>
     </w:p>
     <w:p>
       <w:pPr>
@@ -3102,7 +3036,7 @@
       <w:pPr>
         <w:pStyle w:val="Heading1"/>
       </w:pPr>
-      <w:bookmarkStart w:id="16" w:name="_Toc412728390"/>
+      <w:bookmarkStart w:id="17" w:name="_Toc412728390"/>
       <w:r>
         <w:t>Acknowledg</w:t>
       </w:r>
@@ -3112,7 +3046,7 @@
       <w:r>
         <w:t>ments</w:t>
       </w:r>
-      <w:bookmarkEnd w:id="16"/>
+      <w:bookmarkEnd w:id="17"/>
     </w:p>
     <w:p/>
     <w:p>
@@ -3196,11 +3130,11 @@
       <w:pPr>
         <w:pStyle w:val="Heading1"/>
       </w:pPr>
-      <w:bookmarkStart w:id="17" w:name="_Toc412728391"/>
+      <w:bookmarkStart w:id="18" w:name="_Toc412728391"/>
       <w:r>
         <w:t>References</w:t>
       </w:r>
-      <w:bookmarkEnd w:id="17"/>
+      <w:bookmarkEnd w:id="18"/>
     </w:p>
     <w:p/>
     <w:p>
@@ -3221,7 +3155,7 @@
       <w:r>
         <w:fldChar w:fldCharType="separate"/>
       </w:r>
-      <w:bookmarkStart w:id="18" w:name="_ENREF_1"/>
+      <w:bookmarkStart w:id="19" w:name="_ENREF_1"/>
       <w:r>
         <w:rPr>
           <w:rFonts w:cs="Times New Roman"/>
@@ -3229,7 +3163,7 @@
         </w:rPr>
         <w:t>Hallett, J. G. and M. A. O'Connell. 2013a. Amphibian Surveys Using Minnow Traps. Monitoring Methods 1296.</w:t>
       </w:r>
-      <w:bookmarkEnd w:id="18"/>
+      <w:bookmarkEnd w:id="19"/>
     </w:p>
     <w:p>
       <w:pPr>
@@ -3240,7 +3174,7 @@
           <w:noProof/>
         </w:rPr>
       </w:pPr>
-      <w:bookmarkStart w:id="19" w:name="_ENREF_2"/>
+      <w:bookmarkStart w:id="20" w:name="_ENREF_2"/>
       <w:r>
         <w:rPr>
           <w:rFonts w:cs="Times New Roman"/>
@@ -3248,7 +3182,7 @@
         </w:rPr>
         <w:t>Hallett, J. G. and M. A. O'Connell. 2013b. Breeding Bird Surveys Using Point Counts. Monitoring Methods 1295.</w:t>
       </w:r>
-      <w:bookmarkEnd w:id="19"/>
+      <w:bookmarkEnd w:id="20"/>
     </w:p>
     <w:p>
       <w:pPr>
@@ -3259,7 +3193,7 @@
           <w:noProof/>
         </w:rPr>
       </w:pPr>
-      <w:bookmarkStart w:id="20" w:name="_ENREF_3"/>
+      <w:bookmarkStart w:id="21" w:name="_ENREF_3"/>
       <w:r>
         <w:rPr>
           <w:rFonts w:cs="Times New Roman"/>
@@ -3267,13 +3201,13 @@
         </w:rPr>
         <w:t>Hallett, J. G. and M. A. O'Connell. 2013c. Small Mammal Surveys Using Removal Trapping. Monitoring Methods 1293.</w:t>
       </w:r>
-      <w:bookmarkEnd w:id="20"/>
+      <w:bookmarkEnd w:id="21"/>
     </w:p>
     <w:p>
       <w:pPr>
         <w:ind w:left="720" w:hanging="720"/>
       </w:pPr>
-      <w:bookmarkStart w:id="21" w:name="_ENREF_4"/>
+      <w:bookmarkStart w:id="22" w:name="_ENREF_4"/>
       <w:r>
         <w:rPr>
           <w:rFonts w:cs="Times New Roman"/>
@@ -3295,7 +3229,7 @@
         </w:rPr>
         <w:t>U.S.D.A Forest Service, Pacific Northwest Research Station, Portland, OR.</w:t>
       </w:r>
-      <w:bookmarkEnd w:id="21"/>
+      <w:bookmarkEnd w:id="22"/>
       <w:r>
         <w:fldChar w:fldCharType="end"/>
       </w:r>
@@ -3324,11 +3258,11 @@
       <w:pPr>
         <w:pStyle w:val="Heading1"/>
       </w:pPr>
-      <w:bookmarkStart w:id="22" w:name="_Toc412728392"/>
+      <w:bookmarkStart w:id="23" w:name="_Toc412728392"/>
       <w:r>
         <w:t>Appendices</w:t>
       </w:r>
-      <w:bookmarkEnd w:id="22"/>
+      <w:bookmarkEnd w:id="23"/>
     </w:p>
     <w:p/>
     <w:p>
@@ -3340,12 +3274,12 @@
         </w:numPr>
         <w:ind w:left="576" w:hanging="576"/>
       </w:pPr>
-      <w:bookmarkStart w:id="23" w:name="_Toc412728393"/>
+      <w:bookmarkStart w:id="24" w:name="_Toc412728393"/>
       <w:r>
         <w:lastRenderedPageBreak/>
         <w:t>A.1: Data sets or products:</w:t>
       </w:r>
-      <w:bookmarkEnd w:id="23"/>
+      <w:bookmarkEnd w:id="24"/>
     </w:p>
     <w:p/>
     <w:p>
@@ -3386,38 +3320,14 @@
     </w:p>
     <w:p>
       <w:r>
-        <w:t xml:space="preserve">Data tables are refreshed after field data have been examined and updated. This is usually several months after field work has been completed because of the time required to ensure correct species identification of plants and small mammals. The most recent implementation of the Geospatial Database Viewer now incorporates new data </w:t>
-      </w:r>
-      <w:r>
-        <w:t>within 1 week</w:t>
-      </w:r>
-      <w:r>
-        <w:t xml:space="preserve"> </w:t>
-      </w:r>
-      <w:r>
-        <w:t>from the time it is</w:t>
-      </w:r>
-      <w:r>
-        <w:t xml:space="preserve"> uploaded to our SQL database. </w:t>
-      </w:r>
-    </w:p>
-    <w:p>
-      <w:r>
-        <w:t xml:space="preserve">We have been working with the data consultants in charge of managing the Geospatial Database Viewer to increase the analytical tools available online. This year, the first of several stages was completed by incorporating the database extensions using the R programming language. As development proceeds, </w:t>
-      </w:r>
-      <w:r>
-        <w:t xml:space="preserve">more informative summary tables, as well as </w:t>
-      </w:r>
-      <w:r>
-        <w:t>additional tools for analysis and graphical display</w:t>
-      </w:r>
-      <w:r>
-        <w:t>,</w:t>
-      </w:r>
-      <w:r>
-        <w:t xml:space="preserve"> will become available.</w:t>
-      </w:r>
-      <w:bookmarkStart w:id="24" w:name="_Toc412728314"/>
+        <w:t xml:space="preserve">Data tables are refreshed after field data have been examined and updated. This is usually several months after field work has been completed because of the time required to ensure correct species identification of plants and small mammals. The most recent implementation of the Geospatial Database Viewer now incorporates new data within 1 week from the time it is uploaded to our SQL database. </w:t>
+      </w:r>
+    </w:p>
+    <w:p>
+      <w:r>
+        <w:t>We have been working with the data consultants in charge of managing the Geospatial Database Viewer to increase the analytical tools available online. This year, the first of several stages was completed by incorporating the database extensions using the R programming language. As development proceeds, more informative summary tables, as well as additional tools for analysis and graphical display, will become available.</w:t>
+      </w:r>
+      <w:bookmarkStart w:id="25" w:name="_Toc412728314"/>
       <w:r>
         <w:rPr>
           <w:rFonts w:ascii="Arial" w:hAnsi="Arial" w:cs="Arial"/>
@@ -3489,7 +3399,7 @@
           </mc:Fallback>
         </mc:AlternateContent>
       </w:r>
-      <w:bookmarkEnd w:id="24"/>
+      <w:bookmarkEnd w:id="25"/>
     </w:p>
     <w:sectPr>
       <w:footerReference w:type="default" r:id="rId12"/>
@@ -3602,7 +3512,7 @@
         <w:rFonts w:asciiTheme="majorHAnsi" w:eastAsiaTheme="majorEastAsia" w:hAnsiTheme="majorHAnsi" w:cstheme="majorBidi"/>
         <w:noProof/>
       </w:rPr>
-      <w:t>1</w:t>
+      <w:t>5</w:t>
     </w:r>
     <w:r>
       <w:rPr>

--- a/Rscripts/Annual Progress Report 2014.docx
+++ b/Rscripts/Annual Progress Report 2014.docx
@@ -7,13 +7,13 @@
         <w:spacing w:line="360" w:lineRule="auto"/>
         <w:jc w:val="center"/>
         <w:rPr>
-          <w:rFonts w:asciiTheme="majorHAnsi" w:hAnsiTheme="majorHAnsi" w:cs="Arial"/>
-          <w:szCs w:val="24"/>
-        </w:rPr>
-      </w:pPr>
-      <w:r>
-        <w:rPr>
-          <w:rFonts w:asciiTheme="majorHAnsi" w:hAnsiTheme="majorHAnsi" w:cs="Arial"/>
+          <w:rFonts w:cs="Times New Roman"/>
+          <w:szCs w:val="24"/>
+        </w:rPr>
+      </w:pPr>
+      <w:r>
+        <w:rPr>
+          <w:rFonts w:cs="Times New Roman"/>
           <w:b/>
           <w:szCs w:val="24"/>
         </w:rPr>
@@ -21,7 +21,7 @@
       </w:r>
       <w:r>
         <w:rPr>
-          <w:rFonts w:asciiTheme="majorHAnsi" w:hAnsiTheme="majorHAnsi" w:cs="Arial"/>
+          <w:rFonts w:cs="Times New Roman"/>
           <w:b/>
           <w:szCs w:val="24"/>
         </w:rPr>
@@ -30,7 +30,7 @@
       </w:r>
       <w:r>
         <w:rPr>
-          <w:rFonts w:asciiTheme="majorHAnsi" w:hAnsiTheme="majorHAnsi" w:cs="Arial"/>
+          <w:rFonts w:cs="Times New Roman"/>
           <w:b/>
           <w:szCs w:val="24"/>
         </w:rPr>
@@ -38,7 +38,7 @@
       </w:r>
       <w:r>
         <w:rPr>
-          <w:rFonts w:asciiTheme="majorHAnsi" w:hAnsiTheme="majorHAnsi" w:cs="Arial"/>
+          <w:rFonts w:cs="Times New Roman"/>
           <w:szCs w:val="24"/>
         </w:rPr>
         <w:br/>
@@ -46,7 +46,7 @@
       </w:r>
       <w:r>
         <w:rPr>
-          <w:rFonts w:asciiTheme="majorHAnsi" w:hAnsiTheme="majorHAnsi" w:cs="Arial"/>
+          <w:rFonts w:cs="Times New Roman"/>
           <w:szCs w:val="24"/>
         </w:rPr>
         <w:t>64569</w:t>
@@ -57,37 +57,23 @@
         <w:spacing w:line="360" w:lineRule="auto"/>
         <w:jc w:val="center"/>
         <w:rPr>
-          <w:rFonts w:asciiTheme="majorHAnsi" w:hAnsiTheme="majorHAnsi" w:cs="Arial"/>
-          <w:szCs w:val="24"/>
-        </w:rPr>
-      </w:pPr>
-      <w:r>
-        <w:rPr>
-          <w:rFonts w:asciiTheme="majorHAnsi" w:hAnsiTheme="majorHAnsi" w:cs="Arial"/>
+          <w:rFonts w:cs="Times New Roman"/>
+          <w:szCs w:val="24"/>
+        </w:rPr>
+      </w:pPr>
+      <w:r>
+        <w:rPr>
+          <w:rFonts w:cs="Times New Roman"/>
           <w:szCs w:val="24"/>
         </w:rPr>
         <w:t>Report was</w:t>
       </w:r>
       <w:r>
         <w:rPr>
-          <w:rFonts w:asciiTheme="majorHAnsi" w:hAnsiTheme="majorHAnsi" w:cs="Arial"/>
-          <w:szCs w:val="24"/>
-        </w:rPr>
-        <w:t xml:space="preserve"> completed under BPA contract #</w:t>
-      </w:r>
-      <w:r>
-        <w:rPr>
-          <w:rFonts w:asciiTheme="majorHAnsi" w:hAnsiTheme="majorHAnsi"/>
-          <w:szCs w:val="24"/>
-        </w:rPr>
-        <w:t xml:space="preserve"> </w:t>
-      </w:r>
-      <w:r>
-        <w:rPr>
-          <w:rFonts w:asciiTheme="majorHAnsi" w:hAnsiTheme="majorHAnsi" w:cs="Arial"/>
-          <w:szCs w:val="24"/>
-        </w:rPr>
-        <w:t>64569</w:t>
+          <w:rFonts w:cs="Times New Roman"/>
+          <w:szCs w:val="24"/>
+        </w:rPr>
+        <w:t xml:space="preserve"> completed under BPA contract # 64569</w:t>
       </w:r>
     </w:p>
     <w:p>
@@ -95,62 +81,62 @@
         <w:spacing w:line="360" w:lineRule="auto"/>
         <w:jc w:val="center"/>
         <w:rPr>
-          <w:rFonts w:asciiTheme="majorHAnsi" w:hAnsiTheme="majorHAnsi" w:cs="Arial"/>
-          <w:szCs w:val="24"/>
-        </w:rPr>
-      </w:pPr>
-      <w:r>
-        <w:rPr>
-          <w:rFonts w:asciiTheme="majorHAnsi" w:hAnsiTheme="majorHAnsi" w:cs="Arial"/>
+          <w:rFonts w:cs="Times New Roman"/>
+          <w:szCs w:val="24"/>
+        </w:rPr>
+      </w:pPr>
+      <w:r>
+        <w:rPr>
+          <w:rFonts w:cs="Times New Roman"/>
           <w:szCs w:val="24"/>
         </w:rPr>
         <w:t xml:space="preserve">Report covers work performed from: </w:t>
       </w:r>
       <w:r>
         <w:rPr>
-          <w:rFonts w:asciiTheme="majorHAnsi" w:hAnsiTheme="majorHAnsi" w:cs="Arial"/>
+          <w:rFonts w:cs="Times New Roman"/>
           <w:szCs w:val="24"/>
         </w:rPr>
         <w:t>April</w:t>
       </w:r>
       <w:r>
         <w:rPr>
-          <w:rFonts w:asciiTheme="majorHAnsi" w:hAnsiTheme="majorHAnsi" w:cs="Arial"/>
+          <w:rFonts w:cs="Times New Roman"/>
           <w:szCs w:val="24"/>
         </w:rPr>
         <w:t xml:space="preserve">, </w:t>
       </w:r>
       <w:r>
         <w:rPr>
-          <w:rFonts w:asciiTheme="majorHAnsi" w:hAnsiTheme="majorHAnsi" w:cs="Arial"/>
+          <w:rFonts w:cs="Times New Roman"/>
           <w:szCs w:val="24"/>
         </w:rPr>
         <w:t>2014</w:t>
       </w:r>
       <w:r>
         <w:rPr>
-          <w:rFonts w:asciiTheme="majorHAnsi" w:hAnsiTheme="majorHAnsi" w:cs="Arial"/>
+          <w:rFonts w:cs="Times New Roman"/>
           <w:szCs w:val="24"/>
         </w:rPr>
         <w:t xml:space="preserve"> – </w:t>
       </w:r>
       <w:r>
         <w:rPr>
-          <w:rFonts w:asciiTheme="majorHAnsi" w:hAnsiTheme="majorHAnsi" w:cs="Arial"/>
+          <w:rFonts w:cs="Times New Roman"/>
           <w:szCs w:val="24"/>
         </w:rPr>
         <w:t>March</w:t>
       </w:r>
       <w:r>
         <w:rPr>
-          <w:rFonts w:asciiTheme="majorHAnsi" w:hAnsiTheme="majorHAnsi" w:cs="Arial"/>
+          <w:rFonts w:cs="Times New Roman"/>
           <w:szCs w:val="24"/>
         </w:rPr>
         <w:t xml:space="preserve">, </w:t>
       </w:r>
       <w:r>
         <w:rPr>
-          <w:rFonts w:asciiTheme="majorHAnsi" w:hAnsiTheme="majorHAnsi" w:cs="Arial"/>
+          <w:rFonts w:cs="Times New Roman"/>
           <w:szCs w:val="24"/>
         </w:rPr>
         <w:t>2015</w:t>
@@ -161,13 +147,13 @@
         <w:spacing w:line="360" w:lineRule="auto"/>
         <w:jc w:val="center"/>
         <w:rPr>
-          <w:rFonts w:asciiTheme="majorHAnsi" w:hAnsiTheme="majorHAnsi" w:cs="Arial"/>
-          <w:szCs w:val="24"/>
-        </w:rPr>
-      </w:pPr>
-      <w:r>
-        <w:rPr>
-          <w:rFonts w:asciiTheme="majorHAnsi" w:hAnsiTheme="majorHAnsi" w:cs="Arial"/>
+          <w:rFonts w:cs="Times New Roman"/>
+          <w:szCs w:val="24"/>
+        </w:rPr>
+      </w:pPr>
+      <w:r>
+        <w:rPr>
+          <w:rFonts w:cs="Times New Roman"/>
           <w:szCs w:val="24"/>
         </w:rPr>
         <w:t xml:space="preserve">James G. </w:t>
@@ -175,7 +161,7 @@
       <w:proofErr w:type="spellStart"/>
       <w:r>
         <w:rPr>
-          <w:rFonts w:asciiTheme="majorHAnsi" w:hAnsiTheme="majorHAnsi" w:cs="Arial"/>
+          <w:rFonts w:cs="Times New Roman"/>
           <w:szCs w:val="24"/>
         </w:rPr>
         <w:t>Hallett</w:t>
@@ -183,14 +169,14 @@
       <w:proofErr w:type="spellEnd"/>
       <w:r>
         <w:rPr>
-          <w:rFonts w:asciiTheme="majorHAnsi" w:hAnsiTheme="majorHAnsi" w:cs="Arial"/>
+          <w:rFonts w:cs="Times New Roman"/>
           <w:szCs w:val="24"/>
         </w:rPr>
         <w:t xml:space="preserve"> and Margaret A. O’Connell</w:t>
       </w:r>
       <w:r>
         <w:rPr>
-          <w:rFonts w:asciiTheme="majorHAnsi" w:hAnsiTheme="majorHAnsi" w:cs="Arial"/>
+          <w:rFonts w:cs="Times New Roman"/>
           <w:szCs w:val="24"/>
         </w:rPr>
         <w:br/>
@@ -198,46 +184,53 @@
       </w:r>
       <w:r>
         <w:rPr>
-          <w:rFonts w:asciiTheme="majorHAnsi" w:hAnsiTheme="majorHAnsi" w:cs="Arial"/>
+          <w:rFonts w:cs="Times New Roman"/>
           <w:szCs w:val="24"/>
         </w:rPr>
         <w:br/>
         <w:t>Cheney, WA</w:t>
       </w:r>
+      <w:r>
+        <w:rPr>
+          <w:rFonts w:cs="Times New Roman"/>
+          <w:szCs w:val="24"/>
+        </w:rPr>
+        <w:t xml:space="preserve"> 99004</w:t>
+      </w:r>
     </w:p>
     <w:p>
       <w:pPr>
         <w:spacing w:line="360" w:lineRule="auto"/>
         <w:jc w:val="center"/>
         <w:rPr>
-          <w:rFonts w:asciiTheme="majorHAnsi" w:hAnsiTheme="majorHAnsi" w:cs="Arial"/>
-          <w:szCs w:val="24"/>
-        </w:rPr>
-      </w:pPr>
-      <w:r>
-        <w:rPr>
-          <w:rFonts w:asciiTheme="majorHAnsi" w:hAnsiTheme="majorHAnsi" w:cs="Arial"/>
+          <w:rFonts w:cs="Times New Roman"/>
+          <w:szCs w:val="24"/>
+        </w:rPr>
+      </w:pPr>
+      <w:r>
+        <w:rPr>
+          <w:rFonts w:cs="Times New Roman"/>
           <w:szCs w:val="24"/>
         </w:rPr>
         <w:t xml:space="preserve"> Report Created: </w:t>
       </w:r>
       <w:r>
         <w:rPr>
-          <w:rFonts w:asciiTheme="majorHAnsi" w:hAnsiTheme="majorHAnsi" w:cs="Arial"/>
+          <w:rFonts w:cs="Times New Roman"/>
           <w:szCs w:val="24"/>
         </w:rPr>
         <w:t>March</w:t>
       </w:r>
       <w:r>
         <w:rPr>
-          <w:rFonts w:asciiTheme="majorHAnsi" w:hAnsiTheme="majorHAnsi" w:cs="Arial"/>
+          <w:rFonts w:cs="Times New Roman"/>
           <w:szCs w:val="24"/>
         </w:rPr>
         <w:t xml:space="preserve">, </w:t>
       </w:r>
       <w:r>
         <w:rPr>
-          <w:rFonts w:asciiTheme="majorHAnsi" w:hAnsiTheme="majorHAnsi" w:cs="Arial"/>
+          <w:rFonts w:cs="Times New Roman"/>
           <w:szCs w:val="24"/>
         </w:rPr>
         <w:t>2015</w:t>
@@ -248,7 +241,7 @@
         <w:spacing w:line="360" w:lineRule="auto"/>
         <w:jc w:val="center"/>
         <w:rPr>
-          <w:rFonts w:asciiTheme="majorHAnsi" w:hAnsiTheme="majorHAnsi" w:cs="Arial"/>
+          <w:rFonts w:cs="Times New Roman"/>
           <w:szCs w:val="24"/>
         </w:rPr>
       </w:pPr>
@@ -258,13 +251,13 @@
         <w:spacing w:line="360" w:lineRule="auto"/>
         <w:jc w:val="both"/>
         <w:rPr>
-          <w:rFonts w:asciiTheme="majorHAnsi" w:hAnsiTheme="majorHAnsi" w:cs="Arial"/>
-          <w:szCs w:val="24"/>
-        </w:rPr>
-      </w:pPr>
-      <w:r>
-        <w:rPr>
-          <w:rFonts w:asciiTheme="majorHAnsi" w:hAnsiTheme="majorHAnsi" w:cs="Arial"/>
+          <w:rFonts w:cs="Times New Roman"/>
+          <w:szCs w:val="24"/>
+        </w:rPr>
+      </w:pPr>
+      <w:r>
+        <w:rPr>
+          <w:rFonts w:cs="Times New Roman"/>
           <w:szCs w:val="24"/>
         </w:rPr>
         <w:t>“This report was funded by the Bonneville Power Administration (BPA), U.S. Department of Energy, as part of BPA's program to protect, mitigate, and enhance fish and wildlife affected by the development and operation of hydroelectric facilities on the Columbia River and its tributaries.  The views in this report are the author's and do not necessarily represent the views of BPA.”</w:t>
@@ -328,29 +321,41 @@
               <w:tab w:val="right" w:leader="dot" w:pos="9350"/>
             </w:tabs>
             <w:rPr>
+              <w:rFonts w:ascii="Times New Roman" w:hAnsi="Times New Roman"/>
               <w:noProof/>
               <w:lang w:eastAsia="en-US"/>
             </w:rPr>
           </w:pPr>
           <w:r>
+            <w:rPr>
+              <w:rFonts w:ascii="Times New Roman" w:hAnsi="Times New Roman"/>
+            </w:rPr>
             <w:fldChar w:fldCharType="begin"/>
           </w:r>
           <w:r>
+            <w:rPr>
+              <w:rFonts w:ascii="Times New Roman" w:hAnsi="Times New Roman"/>
+            </w:rPr>
             <w:instrText xml:space="preserve"> TOC \o "1-3" \h \z \u </w:instrText>
           </w:r>
           <w:r>
+            <w:rPr>
+              <w:rFonts w:ascii="Times New Roman" w:hAnsi="Times New Roman"/>
+            </w:rPr>
             <w:fldChar w:fldCharType="separate"/>
           </w:r>
           <w:hyperlink w:anchor="_Toc412728381" w:history="1">
             <w:r>
               <w:rPr>
                 <w:rStyle w:val="Hyperlink"/>
+                <w:rFonts w:ascii="Times New Roman" w:hAnsi="Times New Roman"/>
                 <w:noProof/>
               </w:rPr>
               <w:t>1</w:t>
             </w:r>
             <w:r>
               <w:rPr>
+                <w:rFonts w:ascii="Times New Roman" w:hAnsi="Times New Roman"/>
                 <w:noProof/>
                 <w:lang w:eastAsia="en-US"/>
               </w:rPr>
@@ -359,12 +364,14 @@
             <w:r>
               <w:rPr>
                 <w:rStyle w:val="Hyperlink"/>
+                <w:rFonts w:ascii="Times New Roman" w:hAnsi="Times New Roman"/>
                 <w:noProof/>
               </w:rPr>
               <w:t>Abstract</w:t>
             </w:r>
             <w:r>
               <w:rPr>
+                <w:rFonts w:ascii="Times New Roman" w:hAnsi="Times New Roman"/>
                 <w:noProof/>
                 <w:webHidden/>
               </w:rPr>
@@ -372,6 +379,7 @@
             </w:r>
             <w:r>
               <w:rPr>
+                <w:rFonts w:ascii="Times New Roman" w:hAnsi="Times New Roman"/>
                 <w:noProof/>
                 <w:webHidden/>
               </w:rPr>
@@ -379,6 +387,7 @@
             </w:r>
             <w:r>
               <w:rPr>
+                <w:rFonts w:ascii="Times New Roman" w:hAnsi="Times New Roman"/>
                 <w:noProof/>
                 <w:webHidden/>
               </w:rPr>
@@ -386,12 +395,14 @@
             </w:r>
             <w:r>
               <w:rPr>
-                <w:noProof/>
-                <w:webHidden/>
-              </w:rPr>
-            </w:r>
-            <w:r>
-              <w:rPr>
+                <w:rFonts w:ascii="Times New Roman" w:hAnsi="Times New Roman"/>
+                <w:noProof/>
+                <w:webHidden/>
+              </w:rPr>
+            </w:r>
+            <w:r>
+              <w:rPr>
+                <w:rFonts w:ascii="Times New Roman" w:hAnsi="Times New Roman"/>
                 <w:noProof/>
                 <w:webHidden/>
               </w:rPr>
@@ -399,6 +410,7 @@
             </w:r>
             <w:r>
               <w:rPr>
+                <w:rFonts w:ascii="Times New Roman" w:hAnsi="Times New Roman"/>
                 <w:noProof/>
                 <w:webHidden/>
               </w:rPr>
@@ -406,6 +418,7 @@
             </w:r>
             <w:r>
               <w:rPr>
+                <w:rFonts w:ascii="Times New Roman" w:hAnsi="Times New Roman"/>
                 <w:noProof/>
                 <w:webHidden/>
               </w:rPr>
@@ -421,6 +434,7 @@
               <w:tab w:val="right" w:leader="dot" w:pos="9350"/>
             </w:tabs>
             <w:rPr>
+              <w:rFonts w:ascii="Times New Roman" w:hAnsi="Times New Roman"/>
               <w:noProof/>
               <w:lang w:eastAsia="en-US"/>
             </w:rPr>
@@ -429,12 +443,14 @@
             <w:r>
               <w:rPr>
                 <w:rStyle w:val="Hyperlink"/>
+                <w:rFonts w:ascii="Times New Roman" w:hAnsi="Times New Roman"/>
                 <w:noProof/>
               </w:rPr>
               <w:t>2</w:t>
             </w:r>
             <w:r>
               <w:rPr>
+                <w:rFonts w:ascii="Times New Roman" w:hAnsi="Times New Roman"/>
                 <w:noProof/>
                 <w:lang w:eastAsia="en-US"/>
               </w:rPr>
@@ -443,12 +459,14 @@
             <w:r>
               <w:rPr>
                 <w:rStyle w:val="Hyperlink"/>
+                <w:rFonts w:ascii="Times New Roman" w:hAnsi="Times New Roman"/>
                 <w:noProof/>
               </w:rPr>
               <w:t>Introduction</w:t>
             </w:r>
             <w:r>
               <w:rPr>
+                <w:rFonts w:ascii="Times New Roman" w:hAnsi="Times New Roman"/>
                 <w:noProof/>
                 <w:webHidden/>
               </w:rPr>
@@ -456,6 +474,7 @@
             </w:r>
             <w:r>
               <w:rPr>
+                <w:rFonts w:ascii="Times New Roman" w:hAnsi="Times New Roman"/>
                 <w:noProof/>
                 <w:webHidden/>
               </w:rPr>
@@ -463,6 +482,7 @@
             </w:r>
             <w:r>
               <w:rPr>
+                <w:rFonts w:ascii="Times New Roman" w:hAnsi="Times New Roman"/>
                 <w:noProof/>
                 <w:webHidden/>
               </w:rPr>
@@ -470,12 +490,14 @@
             </w:r>
             <w:r>
               <w:rPr>
-                <w:noProof/>
-                <w:webHidden/>
-              </w:rPr>
-            </w:r>
-            <w:r>
-              <w:rPr>
+                <w:rFonts w:ascii="Times New Roman" w:hAnsi="Times New Roman"/>
+                <w:noProof/>
+                <w:webHidden/>
+              </w:rPr>
+            </w:r>
+            <w:r>
+              <w:rPr>
+                <w:rFonts w:ascii="Times New Roman" w:hAnsi="Times New Roman"/>
                 <w:noProof/>
                 <w:webHidden/>
               </w:rPr>
@@ -483,6 +505,7 @@
             </w:r>
             <w:r>
               <w:rPr>
+                <w:rFonts w:ascii="Times New Roman" w:hAnsi="Times New Roman"/>
                 <w:noProof/>
                 <w:webHidden/>
               </w:rPr>
@@ -490,6 +513,7 @@
             </w:r>
             <w:r>
               <w:rPr>
+                <w:rFonts w:ascii="Times New Roman" w:hAnsi="Times New Roman"/>
                 <w:noProof/>
                 <w:webHidden/>
               </w:rPr>
@@ -505,6 +529,7 @@
               <w:tab w:val="right" w:leader="dot" w:pos="9350"/>
             </w:tabs>
             <w:rPr>
+              <w:rFonts w:ascii="Times New Roman" w:hAnsi="Times New Roman"/>
               <w:noProof/>
               <w:lang w:eastAsia="en-US"/>
             </w:rPr>
@@ -513,12 +538,14 @@
             <w:r>
               <w:rPr>
                 <w:rStyle w:val="Hyperlink"/>
+                <w:rFonts w:ascii="Times New Roman" w:hAnsi="Times New Roman"/>
                 <w:noProof/>
               </w:rPr>
               <w:t>3</w:t>
             </w:r>
             <w:r>
               <w:rPr>
+                <w:rFonts w:ascii="Times New Roman" w:hAnsi="Times New Roman"/>
                 <w:noProof/>
                 <w:lang w:eastAsia="en-US"/>
               </w:rPr>
@@ -527,12 +554,14 @@
             <w:r>
               <w:rPr>
                 <w:rStyle w:val="Hyperlink"/>
+                <w:rFonts w:ascii="Times New Roman" w:hAnsi="Times New Roman"/>
                 <w:noProof/>
               </w:rPr>
               <w:t>Methods</w:t>
             </w:r>
             <w:r>
               <w:rPr>
+                <w:rFonts w:ascii="Times New Roman" w:hAnsi="Times New Roman"/>
                 <w:noProof/>
                 <w:webHidden/>
               </w:rPr>
@@ -540,6 +569,7 @@
             </w:r>
             <w:r>
               <w:rPr>
+                <w:rFonts w:ascii="Times New Roman" w:hAnsi="Times New Roman"/>
                 <w:noProof/>
                 <w:webHidden/>
               </w:rPr>
@@ -547,6 +577,7 @@
             </w:r>
             <w:r>
               <w:rPr>
+                <w:rFonts w:ascii="Times New Roman" w:hAnsi="Times New Roman"/>
                 <w:noProof/>
                 <w:webHidden/>
               </w:rPr>
@@ -554,12 +585,14 @@
             </w:r>
             <w:r>
               <w:rPr>
-                <w:noProof/>
-                <w:webHidden/>
-              </w:rPr>
-            </w:r>
-            <w:r>
-              <w:rPr>
+                <w:rFonts w:ascii="Times New Roman" w:hAnsi="Times New Roman"/>
+                <w:noProof/>
+                <w:webHidden/>
+              </w:rPr>
+            </w:r>
+            <w:r>
+              <w:rPr>
+                <w:rFonts w:ascii="Times New Roman" w:hAnsi="Times New Roman"/>
                 <w:noProof/>
                 <w:webHidden/>
               </w:rPr>
@@ -567,6 +600,7 @@
             </w:r>
             <w:r>
               <w:rPr>
+                <w:rFonts w:ascii="Times New Roman" w:hAnsi="Times New Roman"/>
                 <w:noProof/>
                 <w:webHidden/>
               </w:rPr>
@@ -574,6 +608,7 @@
             </w:r>
             <w:r>
               <w:rPr>
+                <w:rFonts w:ascii="Times New Roman" w:hAnsi="Times New Roman"/>
                 <w:noProof/>
                 <w:webHidden/>
               </w:rPr>
@@ -589,6 +624,7 @@
               <w:tab w:val="right" w:leader="dot" w:pos="9350"/>
             </w:tabs>
             <w:rPr>
+              <w:rFonts w:ascii="Times New Roman" w:hAnsi="Times New Roman"/>
               <w:noProof/>
               <w:lang w:eastAsia="en-US"/>
             </w:rPr>
@@ -597,12 +633,14 @@
             <w:r>
               <w:rPr>
                 <w:rStyle w:val="Hyperlink"/>
+                <w:rFonts w:ascii="Times New Roman" w:hAnsi="Times New Roman"/>
                 <w:noProof/>
               </w:rPr>
               <w:t>3.1</w:t>
             </w:r>
             <w:r>
               <w:rPr>
+                <w:rFonts w:ascii="Times New Roman" w:hAnsi="Times New Roman"/>
                 <w:noProof/>
                 <w:lang w:eastAsia="en-US"/>
               </w:rPr>
@@ -611,12 +649,14 @@
             <w:r>
               <w:rPr>
                 <w:rStyle w:val="Hyperlink"/>
+                <w:rFonts w:ascii="Times New Roman" w:hAnsi="Times New Roman"/>
                 <w:noProof/>
               </w:rPr>
               <w:t>Monitoring locations</w:t>
             </w:r>
             <w:r>
               <w:rPr>
+                <w:rFonts w:ascii="Times New Roman" w:hAnsi="Times New Roman"/>
                 <w:noProof/>
                 <w:webHidden/>
               </w:rPr>
@@ -624,6 +664,7 @@
             </w:r>
             <w:r>
               <w:rPr>
+                <w:rFonts w:ascii="Times New Roman" w:hAnsi="Times New Roman"/>
                 <w:noProof/>
                 <w:webHidden/>
               </w:rPr>
@@ -631,6 +672,7 @@
             </w:r>
             <w:r>
               <w:rPr>
+                <w:rFonts w:ascii="Times New Roman" w:hAnsi="Times New Roman"/>
                 <w:noProof/>
                 <w:webHidden/>
               </w:rPr>
@@ -638,12 +680,14 @@
             </w:r>
             <w:r>
               <w:rPr>
-                <w:noProof/>
-                <w:webHidden/>
-              </w:rPr>
-            </w:r>
-            <w:r>
-              <w:rPr>
+                <w:rFonts w:ascii="Times New Roman" w:hAnsi="Times New Roman"/>
+                <w:noProof/>
+                <w:webHidden/>
+              </w:rPr>
+            </w:r>
+            <w:r>
+              <w:rPr>
+                <w:rFonts w:ascii="Times New Roman" w:hAnsi="Times New Roman"/>
                 <w:noProof/>
                 <w:webHidden/>
               </w:rPr>
@@ -651,6 +695,7 @@
             </w:r>
             <w:r>
               <w:rPr>
+                <w:rFonts w:ascii="Times New Roman" w:hAnsi="Times New Roman"/>
                 <w:noProof/>
                 <w:webHidden/>
               </w:rPr>
@@ -658,6 +703,7 @@
             </w:r>
             <w:r>
               <w:rPr>
+                <w:rFonts w:ascii="Times New Roman" w:hAnsi="Times New Roman"/>
                 <w:noProof/>
                 <w:webHidden/>
               </w:rPr>
@@ -673,6 +719,7 @@
               <w:tab w:val="right" w:leader="dot" w:pos="9350"/>
             </w:tabs>
             <w:rPr>
+              <w:rFonts w:ascii="Times New Roman" w:hAnsi="Times New Roman"/>
               <w:noProof/>
               <w:lang w:eastAsia="en-US"/>
             </w:rPr>
@@ -681,12 +728,14 @@
             <w:r>
               <w:rPr>
                 <w:rStyle w:val="Hyperlink"/>
+                <w:rFonts w:ascii="Times New Roman" w:hAnsi="Times New Roman"/>
                 <w:noProof/>
               </w:rPr>
               <w:t>3.2</w:t>
             </w:r>
             <w:r>
               <w:rPr>
+                <w:rFonts w:ascii="Times New Roman" w:hAnsi="Times New Roman"/>
                 <w:noProof/>
                 <w:lang w:eastAsia="en-US"/>
               </w:rPr>
@@ -695,12 +744,14 @@
             <w:r>
               <w:rPr>
                 <w:rStyle w:val="Hyperlink"/>
+                <w:rFonts w:ascii="Times New Roman" w:hAnsi="Times New Roman"/>
                 <w:noProof/>
               </w:rPr>
               <w:t>Vegetation sampling</w:t>
             </w:r>
             <w:r>
               <w:rPr>
+                <w:rFonts w:ascii="Times New Roman" w:hAnsi="Times New Roman"/>
                 <w:noProof/>
                 <w:webHidden/>
               </w:rPr>
@@ -708,6 +759,7 @@
             </w:r>
             <w:r>
               <w:rPr>
+                <w:rFonts w:ascii="Times New Roman" w:hAnsi="Times New Roman"/>
                 <w:noProof/>
                 <w:webHidden/>
               </w:rPr>
@@ -715,6 +767,7 @@
             </w:r>
             <w:r>
               <w:rPr>
+                <w:rFonts w:ascii="Times New Roman" w:hAnsi="Times New Roman"/>
                 <w:noProof/>
                 <w:webHidden/>
               </w:rPr>
@@ -722,12 +775,14 @@
             </w:r>
             <w:r>
               <w:rPr>
-                <w:noProof/>
-                <w:webHidden/>
-              </w:rPr>
-            </w:r>
-            <w:r>
-              <w:rPr>
+                <w:rFonts w:ascii="Times New Roman" w:hAnsi="Times New Roman"/>
+                <w:noProof/>
+                <w:webHidden/>
+              </w:rPr>
+            </w:r>
+            <w:r>
+              <w:rPr>
+                <w:rFonts w:ascii="Times New Roman" w:hAnsi="Times New Roman"/>
                 <w:noProof/>
                 <w:webHidden/>
               </w:rPr>
@@ -735,6 +790,7 @@
             </w:r>
             <w:r>
               <w:rPr>
+                <w:rFonts w:ascii="Times New Roman" w:hAnsi="Times New Roman"/>
                 <w:noProof/>
                 <w:webHidden/>
               </w:rPr>
@@ -742,6 +798,7 @@
             </w:r>
             <w:r>
               <w:rPr>
+                <w:rFonts w:ascii="Times New Roman" w:hAnsi="Times New Roman"/>
                 <w:noProof/>
                 <w:webHidden/>
               </w:rPr>
@@ -757,6 +814,7 @@
               <w:tab w:val="right" w:leader="dot" w:pos="9350"/>
             </w:tabs>
             <w:rPr>
+              <w:rFonts w:ascii="Times New Roman" w:hAnsi="Times New Roman"/>
               <w:noProof/>
               <w:lang w:eastAsia="en-US"/>
             </w:rPr>
@@ -765,12 +823,14 @@
             <w:r>
               <w:rPr>
                 <w:rStyle w:val="Hyperlink"/>
+                <w:rFonts w:ascii="Times New Roman" w:hAnsi="Times New Roman"/>
                 <w:noProof/>
               </w:rPr>
               <w:t>3.3</w:t>
             </w:r>
             <w:r>
               <w:rPr>
+                <w:rFonts w:ascii="Times New Roman" w:hAnsi="Times New Roman"/>
                 <w:noProof/>
                 <w:lang w:eastAsia="en-US"/>
               </w:rPr>
@@ -779,12 +839,14 @@
             <w:r>
               <w:rPr>
                 <w:rStyle w:val="Hyperlink"/>
+                <w:rFonts w:ascii="Times New Roman" w:hAnsi="Times New Roman"/>
                 <w:noProof/>
               </w:rPr>
               <w:t>Vertebrate sampling</w:t>
             </w:r>
             <w:r>
               <w:rPr>
+                <w:rFonts w:ascii="Times New Roman" w:hAnsi="Times New Roman"/>
                 <w:noProof/>
                 <w:webHidden/>
               </w:rPr>
@@ -792,6 +854,7 @@
             </w:r>
             <w:r>
               <w:rPr>
+                <w:rFonts w:ascii="Times New Roman" w:hAnsi="Times New Roman"/>
                 <w:noProof/>
                 <w:webHidden/>
               </w:rPr>
@@ -799,6 +862,7 @@
             </w:r>
             <w:r>
               <w:rPr>
+                <w:rFonts w:ascii="Times New Roman" w:hAnsi="Times New Roman"/>
                 <w:noProof/>
                 <w:webHidden/>
               </w:rPr>
@@ -806,12 +870,14 @@
             </w:r>
             <w:r>
               <w:rPr>
-                <w:noProof/>
-                <w:webHidden/>
-              </w:rPr>
-            </w:r>
-            <w:r>
-              <w:rPr>
+                <w:rFonts w:ascii="Times New Roman" w:hAnsi="Times New Roman"/>
+                <w:noProof/>
+                <w:webHidden/>
+              </w:rPr>
+            </w:r>
+            <w:r>
+              <w:rPr>
+                <w:rFonts w:ascii="Times New Roman" w:hAnsi="Times New Roman"/>
                 <w:noProof/>
                 <w:webHidden/>
               </w:rPr>
@@ -819,6 +885,7 @@
             </w:r>
             <w:r>
               <w:rPr>
+                <w:rFonts w:ascii="Times New Roman" w:hAnsi="Times New Roman"/>
                 <w:noProof/>
                 <w:webHidden/>
               </w:rPr>
@@ -826,6 +893,7 @@
             </w:r>
             <w:r>
               <w:rPr>
+                <w:rFonts w:ascii="Times New Roman" w:hAnsi="Times New Roman"/>
                 <w:noProof/>
                 <w:webHidden/>
               </w:rPr>
@@ -841,6 +909,7 @@
               <w:tab w:val="right" w:leader="dot" w:pos="9350"/>
             </w:tabs>
             <w:rPr>
+              <w:rFonts w:ascii="Times New Roman" w:hAnsi="Times New Roman"/>
               <w:noProof/>
               <w:lang w:eastAsia="en-US"/>
             </w:rPr>
@@ -849,12 +918,14 @@
             <w:r>
               <w:rPr>
                 <w:rStyle w:val="Hyperlink"/>
+                <w:rFonts w:ascii="Times New Roman" w:hAnsi="Times New Roman"/>
                 <w:noProof/>
               </w:rPr>
               <w:t>4</w:t>
             </w:r>
             <w:r>
               <w:rPr>
+                <w:rFonts w:ascii="Times New Roman" w:hAnsi="Times New Roman"/>
                 <w:noProof/>
                 <w:lang w:eastAsia="en-US"/>
               </w:rPr>
@@ -863,12 +934,14 @@
             <w:r>
               <w:rPr>
                 <w:rStyle w:val="Hyperlink"/>
+                <w:rFonts w:ascii="Times New Roman" w:hAnsi="Times New Roman"/>
                 <w:noProof/>
               </w:rPr>
               <w:t>Results</w:t>
             </w:r>
             <w:r>
               <w:rPr>
+                <w:rFonts w:ascii="Times New Roman" w:hAnsi="Times New Roman"/>
                 <w:noProof/>
                 <w:webHidden/>
               </w:rPr>
@@ -876,6 +949,7 @@
             </w:r>
             <w:r>
               <w:rPr>
+                <w:rFonts w:ascii="Times New Roman" w:hAnsi="Times New Roman"/>
                 <w:noProof/>
                 <w:webHidden/>
               </w:rPr>
@@ -883,6 +957,7 @@
             </w:r>
             <w:r>
               <w:rPr>
+                <w:rFonts w:ascii="Times New Roman" w:hAnsi="Times New Roman"/>
                 <w:noProof/>
                 <w:webHidden/>
               </w:rPr>
@@ -890,12 +965,14 @@
             </w:r>
             <w:r>
               <w:rPr>
-                <w:noProof/>
-                <w:webHidden/>
-              </w:rPr>
-            </w:r>
-            <w:r>
-              <w:rPr>
+                <w:rFonts w:ascii="Times New Roman" w:hAnsi="Times New Roman"/>
+                <w:noProof/>
+                <w:webHidden/>
+              </w:rPr>
+            </w:r>
+            <w:r>
+              <w:rPr>
+                <w:rFonts w:ascii="Times New Roman" w:hAnsi="Times New Roman"/>
                 <w:noProof/>
                 <w:webHidden/>
               </w:rPr>
@@ -903,6 +980,7 @@
             </w:r>
             <w:r>
               <w:rPr>
+                <w:rFonts w:ascii="Times New Roman" w:hAnsi="Times New Roman"/>
                 <w:noProof/>
                 <w:webHidden/>
               </w:rPr>
@@ -910,6 +988,7 @@
             </w:r>
             <w:r>
               <w:rPr>
+                <w:rFonts w:ascii="Times New Roman" w:hAnsi="Times New Roman"/>
                 <w:noProof/>
                 <w:webHidden/>
               </w:rPr>
@@ -925,6 +1004,7 @@
               <w:tab w:val="right" w:leader="dot" w:pos="9350"/>
             </w:tabs>
             <w:rPr>
+              <w:rFonts w:ascii="Times New Roman" w:hAnsi="Times New Roman"/>
               <w:noProof/>
               <w:lang w:eastAsia="en-US"/>
             </w:rPr>
@@ -933,12 +1013,14 @@
             <w:r>
               <w:rPr>
                 <w:rStyle w:val="Hyperlink"/>
+                <w:rFonts w:ascii="Times New Roman" w:hAnsi="Times New Roman"/>
                 <w:noProof/>
               </w:rPr>
               <w:t>5</w:t>
             </w:r>
             <w:r>
               <w:rPr>
+                <w:rFonts w:ascii="Times New Roman" w:hAnsi="Times New Roman"/>
                 <w:noProof/>
                 <w:lang w:eastAsia="en-US"/>
               </w:rPr>
@@ -947,12 +1029,14 @@
             <w:r>
               <w:rPr>
                 <w:rStyle w:val="Hyperlink"/>
+                <w:rFonts w:ascii="Times New Roman" w:hAnsi="Times New Roman"/>
                 <w:noProof/>
               </w:rPr>
               <w:t>Discussion/Conclusion</w:t>
             </w:r>
             <w:r>
               <w:rPr>
+                <w:rFonts w:ascii="Times New Roman" w:hAnsi="Times New Roman"/>
                 <w:noProof/>
                 <w:webHidden/>
               </w:rPr>
@@ -960,6 +1044,7 @@
             </w:r>
             <w:r>
               <w:rPr>
+                <w:rFonts w:ascii="Times New Roman" w:hAnsi="Times New Roman"/>
                 <w:noProof/>
                 <w:webHidden/>
               </w:rPr>
@@ -967,6 +1052,7 @@
             </w:r>
             <w:r>
               <w:rPr>
+                <w:rFonts w:ascii="Times New Roman" w:hAnsi="Times New Roman"/>
                 <w:noProof/>
                 <w:webHidden/>
               </w:rPr>
@@ -974,12 +1060,14 @@
             </w:r>
             <w:r>
               <w:rPr>
-                <w:noProof/>
-                <w:webHidden/>
-              </w:rPr>
-            </w:r>
-            <w:r>
-              <w:rPr>
+                <w:rFonts w:ascii="Times New Roman" w:hAnsi="Times New Roman"/>
+                <w:noProof/>
+                <w:webHidden/>
+              </w:rPr>
+            </w:r>
+            <w:r>
+              <w:rPr>
+                <w:rFonts w:ascii="Times New Roman" w:hAnsi="Times New Roman"/>
                 <w:noProof/>
                 <w:webHidden/>
               </w:rPr>
@@ -987,6 +1075,7 @@
             </w:r>
             <w:r>
               <w:rPr>
+                <w:rFonts w:ascii="Times New Roman" w:hAnsi="Times New Roman"/>
                 <w:noProof/>
                 <w:webHidden/>
               </w:rPr>
@@ -994,6 +1083,7 @@
             </w:r>
             <w:r>
               <w:rPr>
+                <w:rFonts w:ascii="Times New Roman" w:hAnsi="Times New Roman"/>
                 <w:noProof/>
                 <w:webHidden/>
               </w:rPr>
@@ -1009,6 +1099,7 @@
               <w:tab w:val="right" w:leader="dot" w:pos="9350"/>
             </w:tabs>
             <w:rPr>
+              <w:rFonts w:ascii="Times New Roman" w:hAnsi="Times New Roman"/>
               <w:noProof/>
               <w:lang w:eastAsia="en-US"/>
             </w:rPr>
@@ -1017,12 +1108,14 @@
             <w:r>
               <w:rPr>
                 <w:rStyle w:val="Hyperlink"/>
+                <w:rFonts w:ascii="Times New Roman" w:hAnsi="Times New Roman"/>
                 <w:noProof/>
               </w:rPr>
               <w:t>6</w:t>
             </w:r>
             <w:r>
               <w:rPr>
+                <w:rFonts w:ascii="Times New Roman" w:hAnsi="Times New Roman"/>
                 <w:noProof/>
                 <w:lang w:eastAsia="en-US"/>
               </w:rPr>
@@ -1031,12 +1124,14 @@
             <w:r>
               <w:rPr>
                 <w:rStyle w:val="Hyperlink"/>
+                <w:rFonts w:ascii="Times New Roman" w:hAnsi="Times New Roman"/>
                 <w:noProof/>
               </w:rPr>
               <w:t>Adaptive Management &amp; Lessons Learned</w:t>
             </w:r>
             <w:r>
               <w:rPr>
+                <w:rFonts w:ascii="Times New Roman" w:hAnsi="Times New Roman"/>
                 <w:noProof/>
                 <w:webHidden/>
               </w:rPr>
@@ -1044,6 +1139,7 @@
             </w:r>
             <w:r>
               <w:rPr>
+                <w:rFonts w:ascii="Times New Roman" w:hAnsi="Times New Roman"/>
                 <w:noProof/>
                 <w:webHidden/>
               </w:rPr>
@@ -1051,6 +1147,7 @@
             </w:r>
             <w:r>
               <w:rPr>
+                <w:rFonts w:ascii="Times New Roman" w:hAnsi="Times New Roman"/>
                 <w:noProof/>
                 <w:webHidden/>
               </w:rPr>
@@ -1058,12 +1155,14 @@
             </w:r>
             <w:r>
               <w:rPr>
-                <w:noProof/>
-                <w:webHidden/>
-              </w:rPr>
-            </w:r>
-            <w:r>
-              <w:rPr>
+                <w:rFonts w:ascii="Times New Roman" w:hAnsi="Times New Roman"/>
+                <w:noProof/>
+                <w:webHidden/>
+              </w:rPr>
+            </w:r>
+            <w:r>
+              <w:rPr>
+                <w:rFonts w:ascii="Times New Roman" w:hAnsi="Times New Roman"/>
                 <w:noProof/>
                 <w:webHidden/>
               </w:rPr>
@@ -1071,6 +1170,7 @@
             </w:r>
             <w:r>
               <w:rPr>
+                <w:rFonts w:ascii="Times New Roman" w:hAnsi="Times New Roman"/>
                 <w:noProof/>
                 <w:webHidden/>
               </w:rPr>
@@ -1078,6 +1178,7 @@
             </w:r>
             <w:r>
               <w:rPr>
+                <w:rFonts w:ascii="Times New Roman" w:hAnsi="Times New Roman"/>
                 <w:noProof/>
                 <w:webHidden/>
               </w:rPr>
@@ -1093,6 +1194,7 @@
               <w:tab w:val="right" w:leader="dot" w:pos="9350"/>
             </w:tabs>
             <w:rPr>
+              <w:rFonts w:ascii="Times New Roman" w:hAnsi="Times New Roman"/>
               <w:noProof/>
               <w:lang w:eastAsia="en-US"/>
             </w:rPr>
@@ -1101,12 +1203,14 @@
             <w:r>
               <w:rPr>
                 <w:rStyle w:val="Hyperlink"/>
+                <w:rFonts w:ascii="Times New Roman" w:hAnsi="Times New Roman"/>
                 <w:noProof/>
               </w:rPr>
               <w:t>7</w:t>
             </w:r>
             <w:r>
               <w:rPr>
+                <w:rFonts w:ascii="Times New Roman" w:hAnsi="Times New Roman"/>
                 <w:noProof/>
                 <w:lang w:eastAsia="en-US"/>
               </w:rPr>
@@ -1115,12 +1219,14 @@
             <w:r>
               <w:rPr>
                 <w:rStyle w:val="Hyperlink"/>
+                <w:rFonts w:ascii="Times New Roman" w:hAnsi="Times New Roman"/>
                 <w:noProof/>
               </w:rPr>
               <w:t>Acknowledgements</w:t>
             </w:r>
             <w:r>
               <w:rPr>
+                <w:rFonts w:ascii="Times New Roman" w:hAnsi="Times New Roman"/>
                 <w:noProof/>
                 <w:webHidden/>
               </w:rPr>
@@ -1128,6 +1234,7 @@
             </w:r>
             <w:r>
               <w:rPr>
+                <w:rFonts w:ascii="Times New Roman" w:hAnsi="Times New Roman"/>
                 <w:noProof/>
                 <w:webHidden/>
               </w:rPr>
@@ -1135,6 +1242,7 @@
             </w:r>
             <w:r>
               <w:rPr>
+                <w:rFonts w:ascii="Times New Roman" w:hAnsi="Times New Roman"/>
                 <w:noProof/>
                 <w:webHidden/>
               </w:rPr>
@@ -1142,12 +1250,14 @@
             </w:r>
             <w:r>
               <w:rPr>
-                <w:noProof/>
-                <w:webHidden/>
-              </w:rPr>
-            </w:r>
-            <w:r>
-              <w:rPr>
+                <w:rFonts w:ascii="Times New Roman" w:hAnsi="Times New Roman"/>
+                <w:noProof/>
+                <w:webHidden/>
+              </w:rPr>
+            </w:r>
+            <w:r>
+              <w:rPr>
+                <w:rFonts w:ascii="Times New Roman" w:hAnsi="Times New Roman"/>
                 <w:noProof/>
                 <w:webHidden/>
               </w:rPr>
@@ -1155,6 +1265,7 @@
             </w:r>
             <w:r>
               <w:rPr>
+                <w:rFonts w:ascii="Times New Roman" w:hAnsi="Times New Roman"/>
                 <w:noProof/>
                 <w:webHidden/>
               </w:rPr>
@@ -1162,6 +1273,7 @@
             </w:r>
             <w:r>
               <w:rPr>
+                <w:rFonts w:ascii="Times New Roman" w:hAnsi="Times New Roman"/>
                 <w:noProof/>
                 <w:webHidden/>
               </w:rPr>
@@ -1177,6 +1289,7 @@
               <w:tab w:val="right" w:leader="dot" w:pos="9350"/>
             </w:tabs>
             <w:rPr>
+              <w:rFonts w:ascii="Times New Roman" w:hAnsi="Times New Roman"/>
               <w:noProof/>
               <w:lang w:eastAsia="en-US"/>
             </w:rPr>
@@ -1185,12 +1298,14 @@
             <w:r>
               <w:rPr>
                 <w:rStyle w:val="Hyperlink"/>
+                <w:rFonts w:ascii="Times New Roman" w:hAnsi="Times New Roman"/>
                 <w:noProof/>
               </w:rPr>
               <w:t>8</w:t>
             </w:r>
             <w:r>
               <w:rPr>
+                <w:rFonts w:ascii="Times New Roman" w:hAnsi="Times New Roman"/>
                 <w:noProof/>
                 <w:lang w:eastAsia="en-US"/>
               </w:rPr>
@@ -1199,12 +1314,14 @@
             <w:r>
               <w:rPr>
                 <w:rStyle w:val="Hyperlink"/>
+                <w:rFonts w:ascii="Times New Roman" w:hAnsi="Times New Roman"/>
                 <w:noProof/>
               </w:rPr>
               <w:t>References</w:t>
             </w:r>
             <w:r>
               <w:rPr>
+                <w:rFonts w:ascii="Times New Roman" w:hAnsi="Times New Roman"/>
                 <w:noProof/>
                 <w:webHidden/>
               </w:rPr>
@@ -1212,6 +1329,7 @@
             </w:r>
             <w:r>
               <w:rPr>
+                <w:rFonts w:ascii="Times New Roman" w:hAnsi="Times New Roman"/>
                 <w:noProof/>
                 <w:webHidden/>
               </w:rPr>
@@ -1219,6 +1337,7 @@
             </w:r>
             <w:r>
               <w:rPr>
+                <w:rFonts w:ascii="Times New Roman" w:hAnsi="Times New Roman"/>
                 <w:noProof/>
                 <w:webHidden/>
               </w:rPr>
@@ -1226,12 +1345,14 @@
             </w:r>
             <w:r>
               <w:rPr>
-                <w:noProof/>
-                <w:webHidden/>
-              </w:rPr>
-            </w:r>
-            <w:r>
-              <w:rPr>
+                <w:rFonts w:ascii="Times New Roman" w:hAnsi="Times New Roman"/>
+                <w:noProof/>
+                <w:webHidden/>
+              </w:rPr>
+            </w:r>
+            <w:r>
+              <w:rPr>
+                <w:rFonts w:ascii="Times New Roman" w:hAnsi="Times New Roman"/>
                 <w:noProof/>
                 <w:webHidden/>
               </w:rPr>
@@ -1239,6 +1360,7 @@
             </w:r>
             <w:r>
               <w:rPr>
+                <w:rFonts w:ascii="Times New Roman" w:hAnsi="Times New Roman"/>
                 <w:noProof/>
                 <w:webHidden/>
               </w:rPr>
@@ -1246,6 +1368,7 @@
             </w:r>
             <w:r>
               <w:rPr>
+                <w:rFonts w:ascii="Times New Roman" w:hAnsi="Times New Roman"/>
                 <w:noProof/>
                 <w:webHidden/>
               </w:rPr>
@@ -1261,6 +1384,7 @@
               <w:tab w:val="right" w:leader="dot" w:pos="9350"/>
             </w:tabs>
             <w:rPr>
+              <w:rFonts w:ascii="Times New Roman" w:hAnsi="Times New Roman"/>
               <w:noProof/>
               <w:lang w:eastAsia="en-US"/>
             </w:rPr>
@@ -1269,12 +1393,14 @@
             <w:r>
               <w:rPr>
                 <w:rStyle w:val="Hyperlink"/>
+                <w:rFonts w:ascii="Times New Roman" w:hAnsi="Times New Roman"/>
                 <w:noProof/>
               </w:rPr>
               <w:t>9</w:t>
             </w:r>
             <w:r>
               <w:rPr>
+                <w:rFonts w:ascii="Times New Roman" w:hAnsi="Times New Roman"/>
                 <w:noProof/>
                 <w:lang w:eastAsia="en-US"/>
               </w:rPr>
@@ -1283,12 +1409,14 @@
             <w:r>
               <w:rPr>
                 <w:rStyle w:val="Hyperlink"/>
+                <w:rFonts w:ascii="Times New Roman" w:hAnsi="Times New Roman"/>
                 <w:noProof/>
               </w:rPr>
               <w:t>Appendices</w:t>
             </w:r>
             <w:r>
               <w:rPr>
+                <w:rFonts w:ascii="Times New Roman" w:hAnsi="Times New Roman"/>
                 <w:noProof/>
                 <w:webHidden/>
               </w:rPr>
@@ -1296,6 +1424,7 @@
             </w:r>
             <w:r>
               <w:rPr>
+                <w:rFonts w:ascii="Times New Roman" w:hAnsi="Times New Roman"/>
                 <w:noProof/>
                 <w:webHidden/>
               </w:rPr>
@@ -1303,6 +1432,7 @@
             </w:r>
             <w:r>
               <w:rPr>
+                <w:rFonts w:ascii="Times New Roman" w:hAnsi="Times New Roman"/>
                 <w:noProof/>
                 <w:webHidden/>
               </w:rPr>
@@ -1310,12 +1440,14 @@
             </w:r>
             <w:r>
               <w:rPr>
-                <w:noProof/>
-                <w:webHidden/>
-              </w:rPr>
-            </w:r>
-            <w:r>
-              <w:rPr>
+                <w:rFonts w:ascii="Times New Roman" w:hAnsi="Times New Roman"/>
+                <w:noProof/>
+                <w:webHidden/>
+              </w:rPr>
+            </w:r>
+            <w:r>
+              <w:rPr>
+                <w:rFonts w:ascii="Times New Roman" w:hAnsi="Times New Roman"/>
                 <w:noProof/>
                 <w:webHidden/>
               </w:rPr>
@@ -1323,6 +1455,7 @@
             </w:r>
             <w:r>
               <w:rPr>
+                <w:rFonts w:ascii="Times New Roman" w:hAnsi="Times New Roman"/>
                 <w:noProof/>
                 <w:webHidden/>
               </w:rPr>
@@ -1330,6 +1463,7 @@
             </w:r>
             <w:r>
               <w:rPr>
+                <w:rFonts w:ascii="Times New Roman" w:hAnsi="Times New Roman"/>
                 <w:noProof/>
                 <w:webHidden/>
               </w:rPr>
@@ -1344,6 +1478,7 @@
               <w:tab w:val="right" w:leader="dot" w:pos="9350"/>
             </w:tabs>
             <w:rPr>
+              <w:rFonts w:ascii="Times New Roman" w:hAnsi="Times New Roman"/>
               <w:noProof/>
               <w:lang w:eastAsia="en-US"/>
             </w:rPr>
@@ -1352,12 +1487,14 @@
             <w:r>
               <w:rPr>
                 <w:rStyle w:val="Hyperlink"/>
+                <w:rFonts w:ascii="Times New Roman" w:hAnsi="Times New Roman"/>
                 <w:noProof/>
               </w:rPr>
               <w:t>A.1: Data sets or products:</w:t>
             </w:r>
             <w:r>
               <w:rPr>
+                <w:rFonts w:ascii="Times New Roman" w:hAnsi="Times New Roman"/>
                 <w:noProof/>
                 <w:webHidden/>
               </w:rPr>
@@ -1365,6 +1502,7 @@
             </w:r>
             <w:r>
               <w:rPr>
+                <w:rFonts w:ascii="Times New Roman" w:hAnsi="Times New Roman"/>
                 <w:noProof/>
                 <w:webHidden/>
               </w:rPr>
@@ -1372,6 +1510,7 @@
             </w:r>
             <w:r>
               <w:rPr>
+                <w:rFonts w:ascii="Times New Roman" w:hAnsi="Times New Roman"/>
                 <w:noProof/>
                 <w:webHidden/>
               </w:rPr>
@@ -1379,12 +1518,14 @@
             </w:r>
             <w:r>
               <w:rPr>
-                <w:noProof/>
-                <w:webHidden/>
-              </w:rPr>
-            </w:r>
-            <w:r>
-              <w:rPr>
+                <w:rFonts w:ascii="Times New Roman" w:hAnsi="Times New Roman"/>
+                <w:noProof/>
+                <w:webHidden/>
+              </w:rPr>
+            </w:r>
+            <w:r>
+              <w:rPr>
+                <w:rFonts w:ascii="Times New Roman" w:hAnsi="Times New Roman"/>
                 <w:noProof/>
                 <w:webHidden/>
               </w:rPr>
@@ -1392,6 +1533,7 @@
             </w:r>
             <w:r>
               <w:rPr>
+                <w:rFonts w:ascii="Times New Roman" w:hAnsi="Times New Roman"/>
                 <w:noProof/>
                 <w:webHidden/>
               </w:rPr>
@@ -1399,6 +1541,7 @@
             </w:r>
             <w:r>
               <w:rPr>
+                <w:rFonts w:ascii="Times New Roman" w:hAnsi="Times New Roman"/>
                 <w:noProof/>
                 <w:webHidden/>
               </w:rPr>
@@ -1649,6 +1792,1031 @@
       </w:r>
     </w:p>
     <w:p>
+      <w:pPr>
+        <w:rPr>
+          <w:rFonts w:cs="Times New Roman"/>
+        </w:rPr>
+      </w:pPr>
+      <w:r>
+        <w:t xml:space="preserve">Ecological </w:t>
+      </w:r>
+      <w:r>
+        <w:t>restoration</w:t>
+      </w:r>
+      <w:r>
+        <w:t xml:space="preserve"> projects have been initiated world-wide with the goal of recovering damaged or degraded ecological systems, increasing the resilience of biodiversity, and providing ecosystem services </w:t>
+      </w:r>
+      <w:r>
+        <w:fldChar w:fldCharType="begin"/>
+      </w:r>
+      <w:r>
+        <w:instrText xml:space="preserve"> ADDIN EN.CITE &lt;EndNote&gt;&lt;Cite&gt;&lt;Author&gt;Wortley&lt;/Author&gt;&lt;Year&gt;2013&lt;/Year&gt;&lt;RecNum&gt;2809&lt;/RecNum&gt;&lt;DisplayText&gt;(Wortley et al. 2013)&lt;/DisplayText&gt;&lt;record&gt;&lt;rec-number&gt;2809&lt;/rec-number&gt;&lt;foreign-keys&gt;&lt;key app="EN" db-id="s9xzrv0zzpdpfwe9awfxw0v2fe0fzdxwv992"&gt;2809&lt;/key&gt;&lt;/foreign-keys&gt;&lt;ref-type name="Journal Article"&gt;17&lt;/ref-type&gt;&lt;contributors&gt;&lt;authors&gt;&lt;author&gt;Wortley, Liana&lt;/author&gt;&lt;author&gt;Hero, Jean-Marc&lt;/author&gt;&lt;author&gt;Howes, Michael&lt;/author&gt;&lt;/authors&gt;&lt;/contributors&gt;&lt;titles&gt;&lt;title&gt;Evaluating Ecological Restoration Success: A Review of the Literature&lt;/title&gt;&lt;secondary-title&gt;Restoration Ecology&lt;/secondary-title&gt;&lt;/titles&gt;&lt;periodical&gt;&lt;full-title&gt;Restoration Ecology&lt;/full-title&gt;&lt;abbr-1&gt;Restor. Ecol.&lt;/abbr-1&gt;&lt;abbr-2&gt;Restor Ecol&lt;/abbr-2&gt;&lt;/periodical&gt;&lt;pages&gt;10.1111/rec.12028&lt;/pages&gt;&lt;dates&gt;&lt;year&gt;2013&lt;/year&gt;&lt;/dates&gt;&lt;isbn&gt;10612971&lt;/isbn&gt;&lt;urls&gt;&lt;/urls&gt;&lt;electronic-resource-num&gt;10.1111/rec.12028&lt;/electronic-resource-num&gt;&lt;/record&gt;&lt;/Cite&gt;&lt;/EndNote&gt;</w:instrText>
+      </w:r>
+      <w:r>
+        <w:fldChar w:fldCharType="separate"/>
+      </w:r>
+      <w:r>
+        <w:rPr>
+          <w:noProof/>
+        </w:rPr>
+        <w:t>(</w:t>
+      </w:r>
+      <w:hyperlink w:anchor="_ENREF_33" w:tooltip="Wortley, 2013 #2809" w:history="1">
+        <w:r>
+          <w:rPr>
+            <w:noProof/>
+          </w:rPr>
+          <w:t>Wortley et al. 2013</w:t>
+        </w:r>
+      </w:hyperlink>
+      <w:r>
+        <w:rPr>
+          <w:noProof/>
+        </w:rPr>
+        <w:t>)</w:t>
+      </w:r>
+      <w:r>
+        <w:fldChar w:fldCharType="end"/>
+      </w:r>
+      <w:r>
+        <w:t xml:space="preserve">. Assessment of such projects is essential for improving their implementation and justifying their costs, but comprehensive monitoring and evaluation have rarely been incorporated into projects </w:t>
+      </w:r>
+      <w:r>
+        <w:fldChar w:fldCharType="begin"/>
+      </w:r>
+      <w:r>
+        <w:instrText xml:space="preserve"> ADDIN EN.CITE &lt;EndNote&gt;&lt;Cite&gt;&lt;Author&gt;Suding&lt;/Author&gt;&lt;Year&gt;2011&lt;/Year&gt;&lt;RecNum&gt;77&lt;/RecNum&gt;&lt;DisplayText&gt;(Suding 2011)&lt;/DisplayText&gt;&lt;record&gt;&lt;rec-number&gt;77&lt;/rec-number&gt;&lt;foreign-keys&gt;&lt;key app="EN" db-id="s9xzrv0zzpdpfwe9awfxw0v2fe0fzdxwv992"&gt;77&lt;/key&gt;&lt;/foreign-keys&gt;&lt;ref-type name="Journal Article"&gt;17&lt;/ref-type&gt;&lt;contributors&gt;&lt;authors&gt;&lt;author&gt;Suding, Katharine N.&lt;/author&gt;&lt;/authors&gt;&lt;/contributors&gt;&lt;titles&gt;&lt;title&gt;Toward an Era of Restoration in Ecology: Successes, Failures, and Opportunities Ahead&lt;/title&gt;&lt;secondary-title&gt;Annual Review of Ecology, Evolution, and Systematics&lt;/secondary-title&gt;&lt;/titles&gt;&lt;periodical&gt;&lt;full-title&gt;Annual Review of Ecology, Evolution, and Systematics&lt;/full-title&gt;&lt;/periodical&gt;&lt;pages&gt;465-487&lt;/pages&gt;&lt;volume&gt;42&lt;/volume&gt;&lt;number&gt;1&lt;/number&gt;&lt;dates&gt;&lt;year&gt;2011&lt;/year&gt;&lt;/dates&gt;&lt;isbn&gt;1543-592X&amp;#xD;1545-2069&lt;/isbn&gt;&lt;urls&gt;&lt;/urls&gt;&lt;electronic-resource-num&gt;10.1146/annurev-ecolsys-102710-145115&lt;/electronic-resource-num&gt;&lt;/record&gt;&lt;/Cite&gt;&lt;/EndNote&gt;</w:instrText>
+      </w:r>
+      <w:r>
+        <w:fldChar w:fldCharType="separate"/>
+      </w:r>
+      <w:r>
+        <w:rPr>
+          <w:noProof/>
+        </w:rPr>
+        <w:t>(</w:t>
+      </w:r>
+      <w:hyperlink w:anchor="_ENREF_31" w:tooltip="Suding, 2011 #77" w:history="1">
+        <w:r>
+          <w:rPr>
+            <w:noProof/>
+          </w:rPr>
+          <w:t>Suding 2011</w:t>
+        </w:r>
+      </w:hyperlink>
+      <w:r>
+        <w:rPr>
+          <w:noProof/>
+        </w:rPr>
+        <w:t>)</w:t>
+      </w:r>
+      <w:r>
+        <w:fldChar w:fldCharType="end"/>
+      </w:r>
+      <w:r>
+        <w:t xml:space="preserve">. </w:t>
+      </w:r>
+      <w:r>
+        <w:t xml:space="preserve">The need for assessment of restoration activities conducted under the Albeni Falls Plan led to development of a monitoring plan for terrestrial ecosystems (AFIWG 2001). </w:t>
+      </w:r>
+      <w:r>
+        <w:t xml:space="preserve">This program was designed to compare managed mitigation lands with a reference ecosystem describing the desired future condition </w:t>
+      </w:r>
+      <w:r>
+        <w:rPr>
+          <w:noProof/>
+        </w:rPr>
+        <w:t>(Aronson et al. 1995, Clewell and Aronson 2007)</w:t>
+      </w:r>
+      <w:r>
+        <w:t xml:space="preserve">. </w:t>
+      </w:r>
+      <w:r>
+        <w:rPr>
+          <w:rFonts w:cs="Times New Roman"/>
+        </w:rPr>
+        <w:t>The reference characterizes the desired physical environment, biological composition and structure, and flows of materials and organisms across the boundaries</w:t>
+      </w:r>
+      <w:r>
+        <w:rPr>
+          <w:rFonts w:cs="Times New Roman"/>
+        </w:rPr>
+        <w:t xml:space="preserve"> </w:t>
+      </w:r>
+      <w:r>
+        <w:rPr>
+          <w:rFonts w:cs="Times New Roman"/>
+        </w:rPr>
+        <w:t xml:space="preserve">of the ecosystem to be restored. </w:t>
+      </w:r>
+    </w:p>
+    <w:p/>
+    <w:p/>
+    <w:p/>
+    <w:p/>
+    <w:p>
+      <w:r>
+        <w:t xml:space="preserve">Monitoring and evaluation are now recognized as essential components in the conduct of ecological restoration for projects and programs in the Columbia Basin by the ISAB </w:t>
+      </w:r>
+      <w:r>
+        <w:fldChar w:fldCharType="begin"/>
+      </w:r>
+      <w:r>
+        <w:instrText xml:space="preserve"> ADDIN EN.CITE &lt;EndNote&gt;&lt;Cite ExcludeAuth="1"&gt;&lt;Author&gt;ISAB (Independent Scientific Advisory Board for the Northwest Power and Conservation Council&lt;/Author&gt;&lt;Year&gt;2011&lt;/Year&gt;&lt;RecNum&gt;2812&lt;/RecNum&gt;&lt;DisplayText&gt;(2011)&lt;/DisplayText&gt;&lt;record&gt;&lt;rec-number&gt;2812&lt;/rec-number&gt;&lt;foreign-keys&gt;&lt;key app="EN" db-id="s9xzrv0zzpdpfwe9awfxw0v2fe0fzdxwv992"&gt;2812&lt;/key&gt;&lt;/foreign-keys&gt;&lt;ref-type name="Report"&gt;27&lt;/ref-type&gt;&lt;contributors&gt;&lt;authors&gt;&lt;author&gt;ISAB (Independent Scientific Advisory Board for the Northwest Power and Conservation Council,, Columbia River Basin Indian Tribes, and National Marine Fisheries Service)&lt;/author&gt;&lt;/authors&gt;&lt;/contributors&gt;&lt;titles&gt;&lt;title&gt;Using a comprehensive landscape approach for more effective conservation and restoration. ISAB 2011-4&lt;/title&gt;&lt;/titles&gt;&lt;dates&gt;&lt;year&gt;2011&lt;/year&gt;&lt;/dates&gt;&lt;pub-location&gt;Portland, Oregon&lt;/pub-location&gt;&lt;urls&gt;&lt;related-urls&gt;&lt;url&gt;http://www.nwcouncil.org/media/95047/isab2011_4.pdf&lt;/url&gt;&lt;/related-urls&gt;&lt;/urls&gt;&lt;/record&gt;&lt;/Cite&gt;&lt;/EndNote&gt;</w:instrText>
+      </w:r>
+      <w:r>
+        <w:fldChar w:fldCharType="separate"/>
+      </w:r>
+      <w:r>
+        <w:rPr>
+          <w:noProof/>
+        </w:rPr>
+        <w:t>(</w:t>
+      </w:r>
+      <w:hyperlink w:anchor="_ENREF_20" w:tooltip="ISAB (Independent Scientific Advisory Board for the Northwest Power and Conservation Council, 2011 #2812" w:history="1">
+        <w:r>
+          <w:rPr>
+            <w:noProof/>
+          </w:rPr>
+          <w:t>2011</w:t>
+        </w:r>
+      </w:hyperlink>
+      <w:r>
+        <w:rPr>
+          <w:noProof/>
+        </w:rPr>
+        <w:t>)</w:t>
+      </w:r>
+      <w:r>
+        <w:fldChar w:fldCharType="end"/>
+      </w:r>
+      <w:r>
+        <w:t xml:space="preserve">. This is an important step forward, but requires that monitoring and evaluation be done appropriately </w:t>
+      </w:r>
+      <w:r>
+        <w:fldChar w:fldCharType="begin"/>
+      </w:r>
+      <w:r>
+        <w:instrText xml:space="preserve"> ADDIN EN.CITE &lt;EndNote&gt;&lt;Cite&gt;&lt;Author&gt;Hallett&lt;/Author&gt;&lt;Year&gt;2013&lt;/Year&gt;&lt;RecNum&gt;1205&lt;/RecNum&gt;&lt;DisplayText&gt;(Hallett 2013)&lt;/DisplayText&gt;&lt;record&gt;&lt;rec-number&gt;1205&lt;/rec-number&gt;&lt;foreign-keys&gt;&lt;key app="EN" db-id="s9xzrv0zzpdpfwe9awfxw0v2fe0fzdxwv992"&gt;1205&lt;/key&gt;&lt;/foreign-keys&gt;&lt;ref-type name="Journal Article"&gt;17&lt;/ref-type&gt;&lt;contributors&gt;&lt;authors&gt;&lt;author&gt;Hallett, J. G.&lt;/author&gt;&lt;/authors&gt;&lt;/contributors&gt;&lt;titles&gt;&lt;title&gt;Using a Comprehensive Landscape Approach for More Effective Conservation and Restoration&lt;/title&gt;&lt;secondary-title&gt;Ecological Restoration&lt;/secondary-title&gt;&lt;/titles&gt;&lt;periodical&gt;&lt;full-title&gt;Ecological Restoration&lt;/full-title&gt;&lt;abbr-1&gt;Ecol. Rest.&lt;/abbr-1&gt;&lt;/periodical&gt;&lt;pages&gt;100-102&lt;/pages&gt;&lt;volume&gt;31&lt;/volume&gt;&lt;number&gt;1&lt;/number&gt;&lt;dates&gt;&lt;year&gt;2013&lt;/year&gt;&lt;/dates&gt;&lt;isbn&gt;1522-4740&amp;#xD;1543-4079&lt;/isbn&gt;&lt;urls&gt;&lt;/urls&gt;&lt;electronic-resource-num&gt;10.3368/er.31.1.100&lt;/electronic-resource-num&gt;&lt;/record&gt;&lt;/Cite&gt;&lt;/EndNote&gt;</w:instrText>
+      </w:r>
+      <w:r>
+        <w:fldChar w:fldCharType="separate"/>
+      </w:r>
+      <w:r>
+        <w:rPr>
+          <w:noProof/>
+        </w:rPr>
+        <w:t>(</w:t>
+      </w:r>
+      <w:hyperlink w:anchor="_ENREF_13" w:tooltip="Hallett, 2013 #1205" w:history="1">
+        <w:r>
+          <w:rPr>
+            <w:noProof/>
+          </w:rPr>
+          <w:t>Hallett 2013</w:t>
+        </w:r>
+      </w:hyperlink>
+      <w:r>
+        <w:rPr>
+          <w:noProof/>
+        </w:rPr>
+        <w:t>)</w:t>
+      </w:r>
+      <w:r>
+        <w:fldChar w:fldCharType="end"/>
+      </w:r>
+      <w:r>
+        <w:t>.</w:t>
+      </w:r>
+    </w:p>
+    <w:p>
+      <w:r>
+        <w:t xml:space="preserve">Prior to initiation of a restoration project, its goals and objectives need to be clearly defined. Typically a reference model is created that describes the desired future condition </w:t>
+      </w:r>
+      <w:r>
+        <w:fldChar w:fldCharType="begin">
+          <w:fldData xml:space="preserve">PEVuZE5vdGU+PENpdGU+PEF1dGhvcj5Bcm9uc29uPC9BdXRob3I+PFllYXI+MTk5NTwvWWVhcj48
+UmVjTnVtPjUyOTwvUmVjTnVtPjxEaXNwbGF5VGV4dD4oQXJvbnNvbiBldCBhbC4gMTk5NSwgQ2xl
+d2VsbCBhbmQgQXJvbnNvbiAyMDA3KTwvRGlzcGxheVRleHQ+PHJlY29yZD48cmVjLW51bWJlcj41
+Mjk8L3JlYy1udW1iZXI+PGZvcmVpZ24ta2V5cz48a2V5IGFwcD0iRU4iIGRiLWlkPSJzOXh6cnYw
+enpwZHBmd2U5YXdmeHcwdjJmZTBmemR4d3Y5OTIiPjUyOTwva2V5PjwvZm9yZWlnbi1rZXlzPjxy
+ZWYtdHlwZSBuYW1lPSJKb3VybmFsIEFydGljbGUiPjE3PC9yZWYtdHlwZT48Y29udHJpYnV0b3Jz
+PjxhdXRob3JzPjxhdXRob3I+QXJvbnNvbiwgSi48L2F1dGhvcj48YXV0aG9yPkRoaWxsaW9uLCBT
+LjwvYXV0aG9yPjxhdXRob3I+TGVmbG9jaCwgRS48L2F1dGhvcj48L2F1dGhvcnM+PC9jb250cmli
+dXRvcnM+PHRpdGxlcz48dGl0bGU+T24gdGhlIG5lZWQgdG8gc2VsZWN0IGFuZCBlY29zeXN0ZW0g
+b2YgcmVmZXJlbmNlLCBob3dldmVyIGltcGVyZmVjdCDigJMgYSByZXBseSB0byBQaWNrZXR0IGFu
+ZCBQYXJrZXI8L3RpdGxlPjxzZWNvbmRhcnktdGl0bGU+UmVzdG9yYXRpb24gRWNvbG9neTwvc2Vj
+b25kYXJ5LXRpdGxlPjxzaG9ydC10aXRsZT4mI3hEOyYjeEQ7JiN4RDsmI3hEOyYjeEQ7JiN4RDsm
+I3hEOyYjeEQ7JiN4RDs8L3Nob3J0LXRpdGxlPjwvdGl0bGVzPjxwZXJpb2RpY2FsPjxmdWxsLXRp
+dGxlPlJlc3RvcmF0aW9uIEVjb2xvZ3k8L2Z1bGwtdGl0bGU+PGFiYnItMT5SZXN0b3IuIEVjb2wu
+PC9hYmJyLTE+PGFiYnItMj5SZXN0b3IgRWNvbDwvYWJici0yPjwvcGVyaW9kaWNhbD48cGFnZXM+
+MS0zPC9wYWdlcz48dm9sdW1lPjM8L3ZvbHVtZT48bnVtYmVyPjE8L251bWJlcj48ZGF0ZXM+PHll
+YXI+MTk5NTwveWVhcj48cHViLWRhdGVzPjxkYXRlPk1hcjwvZGF0ZT48L3B1Yi1kYXRlcz48L2Rh
+dGVzPjxpc2JuPjEwNjEtMjk3MTwvaXNibj48YWNjZXNzaW9uLW51bT5XT1M6QTE5OTVSQjM4NjAw
+MDAxPC9hY2Nlc3Npb24tbnVtPjx1cmxzPjxyZWxhdGVkLXVybHM+PHVybD4mbHQ7R28gdG8gSVNJ
+Jmd0OzovL1dPUzpBMTk5NVJCMzg2MDAwMDE8L3VybD48dXJsPmh0dHA6Ly9vbmxpbmVsaWJyYXJ5
+LndpbGV5LmNvbS9zdG9yZS8xMC4xMTExL2ouMTUyNi0xMDBYLjE5OTUudGIwMDA2OS54L2Fzc2V0
+L2ouMTUyNi0xMDBYLjE5OTUudGIwMDA2OS54LnBkZj92PTEmYW1wO3Q9aGF5ZHB5cXkmYW1wO3M9
+NDk4Zjg1Y2M1ZjhmOWZkMWJhMGY4ZTBmOTNiNTJjM2FiNTA0NTUzZDwvdXJsPjwvcmVsYXRlZC11
+cmxzPjwvdXJscz48ZWxlY3Ryb25pYy1yZXNvdXJjZS1udW0+MTAuMTExMS9qLjE1MjYtMTAwWC4x
+OTk1LnRiMDAwNjkueDwvZWxlY3Ryb25pYy1yZXNvdXJjZS1udW0+PC9yZWNvcmQ+PC9DaXRlPjxD
+aXRlPjxBdXRob3I+Q2xld2VsbDwvQXV0aG9yPjxZZWFyPjIwMDc8L1llYXI+PFJlY051bT41MjI8
+L1JlY051bT48cmVjb3JkPjxyZWMtbnVtYmVyPjUyMjwvcmVjLW51bWJlcj48Zm9yZWlnbi1rZXlz
+PjxrZXkgYXBwPSJFTiIgZGItaWQ9InM5eHpydjB6enBkcGZ3ZTlhd2Z4dzB2MmZlMGZ6ZHh3djk5
+MiI+NTIyPC9rZXk+PC9mb3JlaWduLWtleXM+PHJlZi10eXBlIG5hbWU9IkJvb2siPjY8L3JlZi10
+eXBlPjxjb250cmlidXRvcnM+PGF1dGhvcnM+PGF1dGhvcj5DbGV3ZWxsLCBBLiBGLjwvYXV0aG9y
+PjxhdXRob3I+QXJvbnNvbiwgSi48L2F1dGhvcj48L2F1dGhvcnM+PHNlY29uZGFyeS1hdXRob3Jz
+PjxhdXRob3I+QXJvbnNvbiwgSi48L2F1dGhvcj48YXV0aG9yPkZhbGssIEQuIEEuPC9hdXRob3I+
+PC9zZWNvbmRhcnktYXV0aG9ycz48L2NvbnRyaWJ1dG9ycz48dGl0bGVzPjx0aXRsZT5FY29sb2dp
+Y2FsIHJlc3RvcmF0aW9uIDogcHJpbmNpcGxlcywgdmFsdWVzLCBhbmQgc3RydWN0dXJlIG9mIGFu
+IGVtZXJnaW5nIHByb2Zlc3Npb248L3RpdGxlPjxzZWNvbmRhcnktdGl0bGU+VGhlIFNjaWVuY2Ug
+YW5kIFByYWN0aWNlIG9mIEVjb2xvZ2ljYWwgUmVzdG9yYXRpb248L3NlY29uZGFyeS10aXRsZT48
+L3RpdGxlcz48ZGF0ZXM+PHllYXI+MjAwNzwveWVhcj48L2RhdGVzPjxwdWItbG9jYXRpb24+V2Fz
+aGluZ3RvbiwgREM8L3B1Yi1sb2NhdGlvbj48cHVibGlzaGVyPklzbGFuZCBQcmVzczwvcHVibGlz
+aGVyPjx1cmxzPjwvdXJscz48L3JlY29yZD48L0NpdGU+PC9FbmROb3RlPgB=
+</w:fldData>
+        </w:fldChar>
+      </w:r>
+      <w:r>
+        <w:instrText xml:space="preserve"> ADDIN EN.CITE </w:instrText>
+      </w:r>
+      <w:r>
+        <w:fldChar w:fldCharType="begin">
+          <w:fldData xml:space="preserve">PEVuZE5vdGU+PENpdGU+PEF1dGhvcj5Bcm9uc29uPC9BdXRob3I+PFllYXI+MTk5NTwvWWVhcj48
+UmVjTnVtPjUyOTwvUmVjTnVtPjxEaXNwbGF5VGV4dD4oQXJvbnNvbiBldCBhbC4gMTk5NSwgQ2xl
+d2VsbCBhbmQgQXJvbnNvbiAyMDA3KTwvRGlzcGxheVRleHQ+PHJlY29yZD48cmVjLW51bWJlcj41
+Mjk8L3JlYy1udW1iZXI+PGZvcmVpZ24ta2V5cz48a2V5IGFwcD0iRU4iIGRiLWlkPSJzOXh6cnYw
+enpwZHBmd2U5YXdmeHcwdjJmZTBmemR4d3Y5OTIiPjUyOTwva2V5PjwvZm9yZWlnbi1rZXlzPjxy
+ZWYtdHlwZSBuYW1lPSJKb3VybmFsIEFydGljbGUiPjE3PC9yZWYtdHlwZT48Y29udHJpYnV0b3Jz
+PjxhdXRob3JzPjxhdXRob3I+QXJvbnNvbiwgSi48L2F1dGhvcj48YXV0aG9yPkRoaWxsaW9uLCBT
+LjwvYXV0aG9yPjxhdXRob3I+TGVmbG9jaCwgRS48L2F1dGhvcj48L2F1dGhvcnM+PC9jb250cmli
+dXRvcnM+PHRpdGxlcz48dGl0bGU+T24gdGhlIG5lZWQgdG8gc2VsZWN0IGFuZCBlY29zeXN0ZW0g
+b2YgcmVmZXJlbmNlLCBob3dldmVyIGltcGVyZmVjdCDigJMgYSByZXBseSB0byBQaWNrZXR0IGFu
+ZCBQYXJrZXI8L3RpdGxlPjxzZWNvbmRhcnktdGl0bGU+UmVzdG9yYXRpb24gRWNvbG9neTwvc2Vj
+b25kYXJ5LXRpdGxlPjxzaG9ydC10aXRsZT4mI3hEOyYjeEQ7JiN4RDsmI3hEOyYjeEQ7JiN4RDsm
+I3hEOyYjeEQ7JiN4RDs8L3Nob3J0LXRpdGxlPjwvdGl0bGVzPjxwZXJpb2RpY2FsPjxmdWxsLXRp
+dGxlPlJlc3RvcmF0aW9uIEVjb2xvZ3k8L2Z1bGwtdGl0bGU+PGFiYnItMT5SZXN0b3IuIEVjb2wu
+PC9hYmJyLTE+PGFiYnItMj5SZXN0b3IgRWNvbDwvYWJici0yPjwvcGVyaW9kaWNhbD48cGFnZXM+
+MS0zPC9wYWdlcz48dm9sdW1lPjM8L3ZvbHVtZT48bnVtYmVyPjE8L251bWJlcj48ZGF0ZXM+PHll
+YXI+MTk5NTwveWVhcj48cHViLWRhdGVzPjxkYXRlPk1hcjwvZGF0ZT48L3B1Yi1kYXRlcz48L2Rh
+dGVzPjxpc2JuPjEwNjEtMjk3MTwvaXNibj48YWNjZXNzaW9uLW51bT5XT1M6QTE5OTVSQjM4NjAw
+MDAxPC9hY2Nlc3Npb24tbnVtPjx1cmxzPjxyZWxhdGVkLXVybHM+PHVybD4mbHQ7R28gdG8gSVNJ
+Jmd0OzovL1dPUzpBMTk5NVJCMzg2MDAwMDE8L3VybD48dXJsPmh0dHA6Ly9vbmxpbmVsaWJyYXJ5
+LndpbGV5LmNvbS9zdG9yZS8xMC4xMTExL2ouMTUyNi0xMDBYLjE5OTUudGIwMDA2OS54L2Fzc2V0
+L2ouMTUyNi0xMDBYLjE5OTUudGIwMDA2OS54LnBkZj92PTEmYW1wO3Q9aGF5ZHB5cXkmYW1wO3M9
+NDk4Zjg1Y2M1ZjhmOWZkMWJhMGY4ZTBmOTNiNTJjM2FiNTA0NTUzZDwvdXJsPjwvcmVsYXRlZC11
+cmxzPjwvdXJscz48ZWxlY3Ryb25pYy1yZXNvdXJjZS1udW0+MTAuMTExMS9qLjE1MjYtMTAwWC4x
+OTk1LnRiMDAwNjkueDwvZWxlY3Ryb25pYy1yZXNvdXJjZS1udW0+PC9yZWNvcmQ+PC9DaXRlPjxD
+aXRlPjxBdXRob3I+Q2xld2VsbDwvQXV0aG9yPjxZZWFyPjIwMDc8L1llYXI+PFJlY051bT41MjI8
+L1JlY051bT48cmVjb3JkPjxyZWMtbnVtYmVyPjUyMjwvcmVjLW51bWJlcj48Zm9yZWlnbi1rZXlz
+PjxrZXkgYXBwPSJFTiIgZGItaWQ9InM5eHpydjB6enBkcGZ3ZTlhd2Z4dzB2MmZlMGZ6ZHh3djk5
+MiI+NTIyPC9rZXk+PC9mb3JlaWduLWtleXM+PHJlZi10eXBlIG5hbWU9IkJvb2siPjY8L3JlZi10
+eXBlPjxjb250cmlidXRvcnM+PGF1dGhvcnM+PGF1dGhvcj5DbGV3ZWxsLCBBLiBGLjwvYXV0aG9y
+PjxhdXRob3I+QXJvbnNvbiwgSi48L2F1dGhvcj48L2F1dGhvcnM+PHNlY29uZGFyeS1hdXRob3Jz
+PjxhdXRob3I+QXJvbnNvbiwgSi48L2F1dGhvcj48YXV0aG9yPkZhbGssIEQuIEEuPC9hdXRob3I+
+PC9zZWNvbmRhcnktYXV0aG9ycz48L2NvbnRyaWJ1dG9ycz48dGl0bGVzPjx0aXRsZT5FY29sb2dp
+Y2FsIHJlc3RvcmF0aW9uIDogcHJpbmNpcGxlcywgdmFsdWVzLCBhbmQgc3RydWN0dXJlIG9mIGFu
+IGVtZXJnaW5nIHByb2Zlc3Npb248L3RpdGxlPjxzZWNvbmRhcnktdGl0bGU+VGhlIFNjaWVuY2Ug
+YW5kIFByYWN0aWNlIG9mIEVjb2xvZ2ljYWwgUmVzdG9yYXRpb248L3NlY29uZGFyeS10aXRsZT48
+L3RpdGxlcz48ZGF0ZXM+PHllYXI+MjAwNzwveWVhcj48L2RhdGVzPjxwdWItbG9jYXRpb24+V2Fz
+aGluZ3RvbiwgREM8L3B1Yi1sb2NhdGlvbj48cHVibGlzaGVyPklzbGFuZCBQcmVzczwvcHVibGlz
+aGVyPjx1cmxzPjwvdXJscz48L3JlY29yZD48L0NpdGU+PC9FbmROb3RlPgB=
+</w:fldData>
+        </w:fldChar>
+      </w:r>
+      <w:r>
+        <w:instrText xml:space="preserve"> ADDIN EN.CITE.DATA </w:instrText>
+      </w:r>
+      <w:r>
+        <w:fldChar w:fldCharType="end"/>
+      </w:r>
+      <w:r>
+        <w:fldChar w:fldCharType="separate"/>
+      </w:r>
+      <w:r>
+        <w:rPr>
+          <w:noProof/>
+        </w:rPr>
+        <w:t>(</w:t>
+      </w:r>
+      <w:hyperlink w:anchor="_ENREF_2" w:tooltip="Aronson, 1995 #529" w:history="1">
+        <w:r>
+          <w:rPr>
+            <w:noProof/>
+          </w:rPr>
+          <w:t>Aronson et al. 1995</w:t>
+        </w:r>
+      </w:hyperlink>
+      <w:r>
+        <w:rPr>
+          <w:noProof/>
+        </w:rPr>
+        <w:t xml:space="preserve">, </w:t>
+      </w:r>
+      <w:hyperlink w:anchor="_ENREF_5" w:tooltip="Clewell, 2007 #522" w:history="1">
+        <w:r>
+          <w:rPr>
+            <w:noProof/>
+          </w:rPr>
+          <w:t>Clewell and Aronson 2007</w:t>
+        </w:r>
+      </w:hyperlink>
+      <w:r>
+        <w:rPr>
+          <w:noProof/>
+        </w:rPr>
+        <w:t>)</w:t>
+      </w:r>
+      <w:r>
+        <w:fldChar w:fldCharType="end"/>
+      </w:r>
+      <w:r>
+        <w:t xml:space="preserve">. </w:t>
+      </w:r>
+      <w:r>
+        <w:rPr>
+          <w:rFonts w:cs="Times New Roman"/>
+        </w:rPr>
+        <w:t>The reference ecosystem provides a model for planning, implementing, and evaluating a restoration project</w:t>
+      </w:r>
+      <w:r>
+        <w:t xml:space="preserve"> </w:t>
+      </w:r>
+      <w:r>
+        <w:rPr>
+          <w:rFonts w:cs="Times New Roman"/>
+        </w:rPr>
+        <w:fldChar w:fldCharType="begin"/>
+      </w:r>
+      <w:r>
+        <w:rPr>
+          <w:rFonts w:cs="Times New Roman"/>
+        </w:rPr>
+        <w:instrText xml:space="preserve"> ADDIN EN.CITE &lt;EndNote&gt;&lt;Cite&gt;&lt;Author&gt;Ruiz-Jaen&lt;/Author&gt;&lt;Year&gt;2005&lt;/Year&gt;&lt;RecNum&gt;531&lt;/RecNum&gt;&lt;DisplayText&gt;(Ruiz-Jaen and Aide 2005)&lt;/DisplayText&gt;&lt;record&gt;&lt;rec-number&gt;531&lt;/rec-number&gt;&lt;foreign-keys&gt;&lt;key app="EN" db-id="s9xzrv0zzpdpfwe9awfxw0v2fe0fzdxwv992"&gt;531&lt;/key&gt;&lt;/foreign-keys&gt;&lt;ref-type name="Journal Article"&gt;17&lt;/ref-type&gt;&lt;contributors&gt;&lt;authors&gt;&lt;author&gt;Ruiz-Jaen, M. C.&lt;/author&gt;&lt;author&gt;Aide, T. M.&lt;/author&gt;&lt;/authors&gt;&lt;/contributors&gt;&lt;titles&gt;&lt;title&gt;Restoration success: How is it being measured?&lt;/title&gt;&lt;secondary-title&gt;Restoration Ecology&lt;/secondary-title&gt;&lt;/titles&gt;&lt;periodical&gt;&lt;full-title&gt;Restoration Ecology&lt;/full-title&gt;&lt;abbr-1&gt;Restor. Ecol.&lt;/abbr-1&gt;&lt;abbr-2&gt;Restor Ecol&lt;/abbr-2&gt;&lt;/periodical&gt;&lt;pages&gt;569-577&lt;/pages&gt;&lt;volume&gt;13&lt;/volume&gt;&lt;number&gt;3&lt;/number&gt;&lt;dates&gt;&lt;year&gt;2005&lt;/year&gt;&lt;pub-dates&gt;&lt;date&gt;Sep&lt;/date&gt;&lt;/pub-dates&gt;&lt;/dates&gt;&lt;isbn&gt;1061-2971&lt;/isbn&gt;&lt;accession-num&gt;WOS:000231673600018&lt;/accession-num&gt;&lt;urls&gt;&lt;related-urls&gt;&lt;url&gt;&amp;lt;Go to ISI&amp;gt;://WOS:000231673600018&lt;/url&gt;&lt;url&gt;http://onlinelibrary.wiley.com/store/10.1111/j.1526-100X.2005.00072.x/asset/j.1526-100X.2005.00072.x.pdf?v=1&amp;amp;t=haydqooz&amp;amp;s=84c9a7a845c96569e934bac43fc5a0388d120fda&lt;/url&gt;&lt;/related-urls&gt;&lt;/urls&gt;&lt;electronic-resource-num&gt;10.1111/j.1526-100X.2005.00072.x&lt;/electronic-resource-num&gt;&lt;/record&gt;&lt;/Cite&gt;&lt;/EndNote&gt;</w:instrText>
+      </w:r>
+      <w:r>
+        <w:rPr>
+          <w:rFonts w:cs="Times New Roman"/>
+        </w:rPr>
+        <w:fldChar w:fldCharType="separate"/>
+      </w:r>
+      <w:r>
+        <w:rPr>
+          <w:rFonts w:cs="Times New Roman"/>
+          <w:noProof/>
+        </w:rPr>
+        <w:t>(</w:t>
+      </w:r>
+      <w:hyperlink w:anchor="_ENREF_27" w:tooltip="Ruiz-Jaen, 2005 #531" w:history="1">
+        <w:r>
+          <w:rPr>
+            <w:rFonts w:cs="Times New Roman"/>
+            <w:noProof/>
+          </w:rPr>
+          <w:t>Ruiz-Jaen and Aide 2005</w:t>
+        </w:r>
+      </w:hyperlink>
+      <w:r>
+        <w:rPr>
+          <w:rFonts w:cs="Times New Roman"/>
+          <w:noProof/>
+        </w:rPr>
+        <w:t>)</w:t>
+      </w:r>
+      <w:r>
+        <w:rPr>
+          <w:rFonts w:cs="Times New Roman"/>
+        </w:rPr>
+        <w:fldChar w:fldCharType="end"/>
+      </w:r>
+      <w:r>
+        <w:rPr>
+          <w:rFonts w:cs="Times New Roman"/>
+        </w:rPr>
+        <w:t>. The reference characterizes the desired physical environment, biological composition and structure, and flows of materials and organisms across the boundaries</w:t>
+      </w:r>
+      <w:r>
+        <w:rPr>
+          <w:rFonts w:cs="Times New Roman"/>
+        </w:rPr>
+        <w:t xml:space="preserve"> </w:t>
+      </w:r>
+      <w:r>
+        <w:rPr>
+          <w:rFonts w:cs="Times New Roman"/>
+        </w:rPr>
+        <w:t xml:space="preserve">of the ecosystem to be restored. In addition to representing ecosystem form and function, the reference may also include the anticipated ecosystem services or societal benefits of the restoration. The form that a reference model takes will vary with the context and scope of the project </w:t>
+      </w:r>
+      <w:r>
+        <w:rPr>
+          <w:rFonts w:cs="Times New Roman"/>
+        </w:rPr>
+        <w:fldChar w:fldCharType="begin"/>
+      </w:r>
+      <w:r>
+        <w:rPr>
+          <w:rFonts w:cs="Times New Roman"/>
+        </w:rPr>
+        <w:instrText xml:space="preserve"> ADDIN EN.CITE &lt;EndNote&gt;&lt;Cite&gt;&lt;Author&gt;Clewell&lt;/Author&gt;&lt;Year&gt;2007&lt;/Year&gt;&lt;RecNum&gt;522&lt;/RecNum&gt;&lt;DisplayText&gt;(Clewell and Aronson 2007)&lt;/DisplayText&gt;&lt;record&gt;&lt;rec-number&gt;522&lt;/rec-number&gt;&lt;foreign-keys&gt;&lt;key app="EN" db-id="s9xzrv0zzpdpfwe9awfxw0v2fe0fzdxwv992"&gt;522&lt;/key&gt;&lt;/foreign-keys&gt;&lt;ref-type name="Book"&gt;6&lt;/ref-type&gt;&lt;contributors&gt;&lt;authors&gt;&lt;author&gt;Clewell, A. F.&lt;/author&gt;&lt;author&gt;Aronson, J.&lt;/author&gt;&lt;/authors&gt;&lt;secondary-authors&gt;&lt;author&gt;Aronson, J.&lt;/author&gt;&lt;author&gt;Falk, D. A.&lt;/author&gt;&lt;/secondary-authors&gt;&lt;/contributors&gt;&lt;titles&gt;&lt;title&gt;Ecological restoration : principles, values, and structure of an emerging profession&lt;/title&gt;&lt;secondary-title&gt;The Science and Practice of Ecological Restoration&lt;/secondary-title&gt;&lt;/titles&gt;&lt;dates&gt;&lt;year&gt;2007&lt;/year&gt;&lt;/dates&gt;&lt;pub-location&gt;Washington, DC&lt;/pub-location&gt;&lt;publisher&gt;Island Press&lt;/publisher&gt;&lt;urls&gt;&lt;/urls&gt;&lt;/record&gt;&lt;/Cite&gt;&lt;/EndNote&gt;</w:instrText>
+      </w:r>
+      <w:r>
+        <w:rPr>
+          <w:rFonts w:cs="Times New Roman"/>
+        </w:rPr>
+        <w:fldChar w:fldCharType="separate"/>
+      </w:r>
+      <w:r>
+        <w:rPr>
+          <w:rFonts w:cs="Times New Roman"/>
+          <w:noProof/>
+        </w:rPr>
+        <w:t>(</w:t>
+      </w:r>
+      <w:hyperlink w:anchor="_ENREF_5" w:tooltip="Clewell, 2007 #522" w:history="1">
+        <w:r>
+          <w:rPr>
+            <w:rFonts w:cs="Times New Roman"/>
+            <w:noProof/>
+          </w:rPr>
+          <w:t>Clewell and Aronson 2007</w:t>
+        </w:r>
+      </w:hyperlink>
+      <w:r>
+        <w:rPr>
+          <w:rFonts w:cs="Times New Roman"/>
+          <w:noProof/>
+        </w:rPr>
+        <w:t>)</w:t>
+      </w:r>
+      <w:r>
+        <w:rPr>
+          <w:rFonts w:cs="Times New Roman"/>
+        </w:rPr>
+        <w:fldChar w:fldCharType="end"/>
+      </w:r>
+      <w:r>
+        <w:rPr>
+          <w:rFonts w:cs="Times New Roman"/>
+        </w:rPr>
+        <w:t xml:space="preserve">. The steps necessary to begin restoring a project area towards the reference condition comprise the implementation plan. </w:t>
+      </w:r>
+      <w:r>
+        <w:t xml:space="preserve">The specific objectives determine the type and scope of monitoring required to assess project outcomes. Because individual projects are developed in response to degradation that has taken place under different conditions and contexts, these objectives may vary. Objectives typically include attainment of one or more ecological attributes </w:t>
+      </w:r>
+      <w:r>
+        <w:fldChar w:fldCharType="begin"/>
+      </w:r>
+      <w:r>
+        <w:instrText xml:space="preserve"> ADDIN EN.CITE &lt;EndNote&gt;&lt;Cite&gt;&lt;Author&gt;Society for Ecological Restoration International Science &amp;amp; Policy Working Group&lt;/Author&gt;&lt;Year&gt;2004&lt;/Year&gt;&lt;RecNum&gt;515&lt;/RecNum&gt;&lt;DisplayText&gt;(Society for Ecological Restoration International Science &amp;amp; Policy Working Group 2004)&lt;/DisplayText&gt;&lt;record&gt;&lt;rec-number&gt;515&lt;/rec-number&gt;&lt;foreign-keys&gt;&lt;key app="EN" db-id="s9xzrv0zzpdpfwe9awfxw0v2fe0fzdxwv992"&gt;515&lt;/key&gt;&lt;/foreign-keys&gt;&lt;ref-type name="Report"&gt;27&lt;/ref-type&gt;&lt;contributors&gt;&lt;authors&gt;&lt;author&gt;Society for Ecological Restoration International Science &amp;amp; Policy Working Group, &lt;/author&gt;&lt;/authors&gt;&lt;/contributors&gt;&lt;titles&gt;&lt;title&gt;The SER International Primer on Ecological Restoration&lt;/title&gt;&lt;/titles&gt;&lt;dates&gt;&lt;year&gt;2004&lt;/year&gt;&lt;/dates&gt;&lt;publisher&gt;www.ser.org &amp;amp; Tucson: Society for Ecological Restoration International&lt;/publisher&gt;&lt;urls&gt;&lt;/urls&gt;&lt;/record&gt;&lt;/Cite&gt;&lt;/EndNote&gt;</w:instrText>
+      </w:r>
+      <w:r>
+        <w:fldChar w:fldCharType="separate"/>
+      </w:r>
+      <w:r>
+        <w:rPr>
+          <w:noProof/>
+        </w:rPr>
+        <w:t>(</w:t>
+      </w:r>
+      <w:hyperlink w:anchor="_ENREF_29" w:tooltip="Society for Ecological Restoration International Science &amp; Policy Working Group, 2004 #515" w:history="1">
+        <w:r>
+          <w:rPr>
+            <w:noProof/>
+          </w:rPr>
+          <w:t>Society for Ecological Restoration International Science &amp; Policy Working Group 2004</w:t>
+        </w:r>
+      </w:hyperlink>
+      <w:r>
+        <w:rPr>
+          <w:noProof/>
+        </w:rPr>
+        <w:t>)</w:t>
+      </w:r>
+      <w:r>
+        <w:fldChar w:fldCharType="end"/>
+      </w:r>
+      <w:r>
+        <w:t xml:space="preserve">, but also social and cultural needs </w:t>
+      </w:r>
+      <w:r>
+        <w:fldChar w:fldCharType="begin"/>
+      </w:r>
+      <w:r>
+        <w:instrText xml:space="preserve"> ADDIN EN.CITE &lt;EndNote&gt;&lt;Cite&gt;&lt;Author&gt;Hallett&lt;/Author&gt;&lt;Year&gt;2013&lt;/Year&gt;&lt;RecNum&gt;2807&lt;/RecNum&gt;&lt;DisplayText&gt;(Hallett et al. 2013)&lt;/DisplayText&gt;&lt;record&gt;&lt;rec-number&gt;2807&lt;/rec-number&gt;&lt;foreign-keys&gt;&lt;key app="EN" db-id="s9xzrv0zzpdpfwe9awfxw0v2fe0fzdxwv992"&gt;2807&lt;/key&gt;&lt;/foreign-keys&gt;&lt;ref-type name="Journal Article"&gt;17&lt;/ref-type&gt;&lt;contributors&gt;&lt;authors&gt;&lt;author&gt;Hallett, Lauren M.&lt;/author&gt;&lt;author&gt;Diver, Sibyl&lt;/author&gt;&lt;author&gt;Eitzel, Melissa V.&lt;/author&gt;&lt;author&gt;Olson, Jessica J.&lt;/author&gt;&lt;author&gt;Ramage, Benjamin S.&lt;/author&gt;&lt;author&gt;Sardinas, Hillary&lt;/author&gt;&lt;author&gt;Statman-Weil, Zoe&lt;/author&gt;&lt;author&gt;Suding, Katharine N.&lt;/author&gt;&lt;/authors&gt;&lt;/contributors&gt;&lt;titles&gt;&lt;title&gt;Do We Practice What We Preach? Goal Setting for Ecological Restoration&lt;/title&gt;&lt;secondary-title&gt;Restoration Ecology&lt;/secondary-title&gt;&lt;/titles&gt;&lt;periodical&gt;&lt;full-title&gt;Restoration Ecology&lt;/full-title&gt;&lt;abbr-1&gt;Restor. Ecol.&lt;/abbr-1&gt;&lt;abbr-2&gt;Restor Ecol&lt;/abbr-2&gt;&lt;/periodical&gt;&lt;pages&gt;312-319&lt;/pages&gt;&lt;volume&gt;21&lt;/volume&gt;&lt;number&gt;3&lt;/number&gt;&lt;dates&gt;&lt;year&gt;2013&lt;/year&gt;&lt;/dates&gt;&lt;isbn&gt;10612971&lt;/isbn&gt;&lt;urls&gt;&lt;/urls&gt;&lt;electronic-resource-num&gt;10.1111/rec.12007&lt;/electronic-resource-num&gt;&lt;/record&gt;&lt;/Cite&gt;&lt;/EndNote&gt;</w:instrText>
+      </w:r>
+      <w:r>
+        <w:fldChar w:fldCharType="separate"/>
+      </w:r>
+      <w:r>
+        <w:rPr>
+          <w:noProof/>
+        </w:rPr>
+        <w:t>(</w:t>
+      </w:r>
+      <w:hyperlink w:anchor="_ENREF_17" w:tooltip="Hallett, 2013 #2807" w:history="1">
+        <w:r>
+          <w:rPr>
+            <w:noProof/>
+          </w:rPr>
+          <w:t>Hallett et al. 2013</w:t>
+        </w:r>
+      </w:hyperlink>
+      <w:r>
+        <w:rPr>
+          <w:noProof/>
+        </w:rPr>
+        <w:t>)</w:t>
+      </w:r>
+      <w:r>
+        <w:fldChar w:fldCharType="end"/>
+      </w:r>
+      <w:r>
+        <w:t>. Implementation of ecological restoration is typically subject to a variety of constraints including resource limitations, logistics, jurisdictions, and available expertise. When coupled with the variability typical of ecological systems, the outcomes of ecological restoration may be uneven. Although success in restoration is not guaranteed, monitoring and evaluation during implementation increase the likelihood of success by determining when changes in implementation are required.</w:t>
+      </w:r>
+    </w:p>
+    <w:p>
+      <w:r>
+        <w:t xml:space="preserve">In general, this approach has been adopted by the five members of the Upper Columbia United Tribes (UCUT) for ecological restoration on mitigation and tribal lands under their management. In this report, we discuss the development of a regional monitoring and evaluation program to provide assessment of a varied set of projects. Our approach compares the status of mitigation sites undergoing restoration with sets of reference conditions. Because restoration may take many years to achieve a particular target condition, intermediate results can be used to inform managers so that implementation might be altered if necessary. In the following, we review the objectives of ecological restoration and selection of reference model, outline the field and analytical approaches, summarize the sampling to date, consider some preliminary findings, and discuss data dissemination. </w:t>
+      </w:r>
+    </w:p>
+    <w:p>
+      <w:pPr>
+        <w:pStyle w:val="Heading1"/>
+      </w:pPr>
+      <w:bookmarkStart w:id="3" w:name="_Toc363578046"/>
+      <w:r>
+        <w:lastRenderedPageBreak/>
+        <w:t>Objectives of ecological restoration</w:t>
+      </w:r>
+      <w:bookmarkEnd w:id="3"/>
+    </w:p>
+    <w:p/>
+    <w:p>
+      <w:r>
+        <w:t xml:space="preserve">The goals and objectives of ecological restoration should be clearly defined and measurable </w:t>
+      </w:r>
+      <w:r>
+        <w:fldChar w:fldCharType="begin">
+          <w:fldData xml:space="preserve">PEVuZE5vdGU+PENpdGU+PEF1dGhvcj5Ib2JiczwvQXV0aG9yPjxZZWFyPjE5OTY8L1llYXI+PFJl
+Y051bT4zMzwvUmVjTnVtPjxEaXNwbGF5VGV4dD4oSG9iYnMgYW5kIE5vcnRvbiAxOTk2LCBDbGV3
+ZWxsIGFuZCBBcm9uc29uIDIwMDcpPC9EaXNwbGF5VGV4dD48cmVjb3JkPjxyZWMtbnVtYmVyPjMz
+PC9yZWMtbnVtYmVyPjxmb3JlaWduLWtleXM+PGtleSBhcHA9IkVOIiBkYi1pZD0iczl4enJ2MHp6
+cGRwZndlOWF3Znh3MHYyZmUwZnpkeHd2OTkyIj4zMzwva2V5PjwvZm9yZWlnbi1rZXlzPjxyZWYt
+dHlwZSBuYW1lPSJKb3VybmFsIEFydGljbGUiPjE3PC9yZWYtdHlwZT48Y29udHJpYnV0b3JzPjxh
+dXRob3JzPjxhdXRob3I+SG9iYnMsIFIuIEouPC9hdXRob3I+PGF1dGhvcj5Ob3J0b24sIEQuIEEu
+PC9hdXRob3I+PC9hdXRob3JzPjwvY29udHJpYnV0b3JzPjxhdXRoLWFkZHJlc3M+SG9iYnMsIFJK
+JiN4RDtDc2lybywgRGl2IFdpbGRsaWZlICZhbXA7IEVjb2wsIExtYiA0LCBNaWRsYW5kLCBXYSA2
+MDU2LCBBdXN0cmFsaWEmI3hEO0NzaXJvLCBEaXYgV2lsZGxpZmUgJmFtcDsgRWNvbCwgTG1iIDQs
+IE1pZGxhbmQsIFdhIDYwNTYsIEF1c3RyYWxpYSYjeEQ7VW5pdiBDYW50ZXJidXJ5LCBTY2ggRm9y
+ZXN0cnksIENvbnNlcnZhdCBSZXMgR3JwLCBDaHJpc3RjaHVyY2gsIE5ldyBaZWFsYW5kPC9hdXRo
+LWFkZHJlc3M+PHRpdGxlcz48dGl0bGU+VG93YXJkcyBhIGNvbmNlcHR1YWwgZnJhbWV3b3JrIGZv
+ciByZXN0b3JhdGlvbiBlY29sb2d5PC90aXRsZT48c2Vjb25kYXJ5LXRpdGxlPlJlc3RvcmF0aW9u
+IEVjb2xvZ3k8L3NlY29uZGFyeS10aXRsZT48YWx0LXRpdGxlPlJlc3RvciBFY29sPC9hbHQtdGl0
+bGU+PC90aXRsZXM+PHBlcmlvZGljYWw+PGZ1bGwtdGl0bGU+UmVzdG9yYXRpb24gRWNvbG9neTwv
+ZnVsbC10aXRsZT48YWJici0xPlJlc3Rvci4gRWNvbC48L2FiYnItMT48YWJici0yPlJlc3RvciBF
+Y29sPC9hYmJyLTI+PC9wZXJpb2RpY2FsPjxhbHQtcGVyaW9kaWNhbD48ZnVsbC10aXRsZT5SZXN0
+b3JhdGlvbiBFY29sb2d5PC9mdWxsLXRpdGxlPjxhYmJyLTE+UmVzdG9yLiBFY29sLjwvYWJici0x
+PjxhYmJyLTI+UmVzdG9yIEVjb2w8L2FiYnItMj48L2FsdC1wZXJpb2RpY2FsPjxwYWdlcz45My0x
+MTA8L3BhZ2VzPjx2b2x1bWU+NDwvdm9sdW1lPjxudW1iZXI+MjwvbnVtYmVyPjxrZXl3b3Jkcz48
+a2V5d29yZD5hZ3JpY3VsdHVyYWwgc3VzdGFpbmFiaWxpdHk8L2tleXdvcmQ+PGtleXdvcmQ+Y29t
+bXVuaXRpZXM8L2tleXdvcmQ+PGtleXdvcmQ+ZXF1aWxpYnJpdW08L2tleXdvcmQ+PGtleXdvcmQ+
+c3VjY2Vzc2lvbjwva2V5d29yZD48a2V5d29yZD5sYW5kc2NhcGU8L2tleXdvcmQ+PC9rZXl3b3Jk
+cz48ZGF0ZXM+PHllYXI+MTk5NjwveWVhcj48cHViLWRhdGVzPjxkYXRlPkp1bjwvZGF0ZT48L3B1
+Yi1kYXRlcz48L2RhdGVzPjxpc2JuPjEwNjEtMjk3MTwvaXNibj48YWNjZXNzaW9uLW51bT5XT1M6
+QTE5OTZVUjc1NDAwMDAxPC9hY2Nlc3Npb24tbnVtPjx1cmxzPjxyZWxhdGVkLXVybHM+PHVybD4m
+bHQ7R28gdG8gSVNJJmd0OzovL1dPUzpBMTk5NlVSNzU0MDAwMDE8L3VybD48L3JlbGF0ZWQtdXJs
+cz48L3VybHM+PGxhbmd1YWdlPkVuZ2xpc2g8L2xhbmd1YWdlPjwvcmVjb3JkPjwvQ2l0ZT48Q2l0
+ZT48QXV0aG9yPkNsZXdlbGw8L0F1dGhvcj48WWVhcj4yMDA3PC9ZZWFyPjxSZWNOdW0+NTIyPC9S
+ZWNOdW0+PHJlY29yZD48cmVjLW51bWJlcj41MjI8L3JlYy1udW1iZXI+PGZvcmVpZ24ta2V5cz48
+a2V5IGFwcD0iRU4iIGRiLWlkPSJzOXh6cnYwenpwZHBmd2U5YXdmeHcwdjJmZTBmemR4d3Y5OTIi
+PjUyMjwva2V5PjwvZm9yZWlnbi1rZXlzPjxyZWYtdHlwZSBuYW1lPSJCb29rIj42PC9yZWYtdHlw
+ZT48Y29udHJpYnV0b3JzPjxhdXRob3JzPjxhdXRob3I+Q2xld2VsbCwgQS4gRi48L2F1dGhvcj48
+YXV0aG9yPkFyb25zb24sIEouPC9hdXRob3I+PC9hdXRob3JzPjxzZWNvbmRhcnktYXV0aG9ycz48
+YXV0aG9yPkFyb25zb24sIEouPC9hdXRob3I+PGF1dGhvcj5GYWxrLCBELiBBLjwvYXV0aG9yPjwv
+c2Vjb25kYXJ5LWF1dGhvcnM+PC9jb250cmlidXRvcnM+PHRpdGxlcz48dGl0bGU+RWNvbG9naWNh
+bCByZXN0b3JhdGlvbiA6IHByaW5jaXBsZXMsIHZhbHVlcywgYW5kIHN0cnVjdHVyZSBvZiBhbiBl
+bWVyZ2luZyBwcm9mZXNzaW9uPC90aXRsZT48c2Vjb25kYXJ5LXRpdGxlPlRoZSBTY2llbmNlIGFu
+ZCBQcmFjdGljZSBvZiBFY29sb2dpY2FsIFJlc3RvcmF0aW9uPC9zZWNvbmRhcnktdGl0bGU+PC90
+aXRsZXM+PGRhdGVzPjx5ZWFyPjIwMDc8L3llYXI+PC9kYXRlcz48cHViLWxvY2F0aW9uPldhc2hp
+bmd0b24sIERDPC9wdWItbG9jYXRpb24+PHB1Ymxpc2hlcj5Jc2xhbmQgUHJlc3M8L3B1Ymxpc2hl
+cj48dXJscz48L3VybHM+PC9yZWNvcmQ+PC9DaXRlPjwvRW5kTm90ZT4A
+</w:fldData>
+        </w:fldChar>
+      </w:r>
+      <w:r>
+        <w:instrText xml:space="preserve"> ADDIN EN.CITE </w:instrText>
+      </w:r>
+      <w:r>
+        <w:fldChar w:fldCharType="begin">
+          <w:fldData xml:space="preserve">PEVuZE5vdGU+PENpdGU+PEF1dGhvcj5Ib2JiczwvQXV0aG9yPjxZZWFyPjE5OTY8L1llYXI+PFJl
+Y051bT4zMzwvUmVjTnVtPjxEaXNwbGF5VGV4dD4oSG9iYnMgYW5kIE5vcnRvbiAxOTk2LCBDbGV3
+ZWxsIGFuZCBBcm9uc29uIDIwMDcpPC9EaXNwbGF5VGV4dD48cmVjb3JkPjxyZWMtbnVtYmVyPjMz
+PC9yZWMtbnVtYmVyPjxmb3JlaWduLWtleXM+PGtleSBhcHA9IkVOIiBkYi1pZD0iczl4enJ2MHp6
+cGRwZndlOWF3Znh3MHYyZmUwZnpkeHd2OTkyIj4zMzwva2V5PjwvZm9yZWlnbi1rZXlzPjxyZWYt
+dHlwZSBuYW1lPSJKb3VybmFsIEFydGljbGUiPjE3PC9yZWYtdHlwZT48Y29udHJpYnV0b3JzPjxh
+dXRob3JzPjxhdXRob3I+SG9iYnMsIFIuIEouPC9hdXRob3I+PGF1dGhvcj5Ob3J0b24sIEQuIEEu
+PC9hdXRob3I+PC9hdXRob3JzPjwvY29udHJpYnV0b3JzPjxhdXRoLWFkZHJlc3M+SG9iYnMsIFJK
+JiN4RDtDc2lybywgRGl2IFdpbGRsaWZlICZhbXA7IEVjb2wsIExtYiA0LCBNaWRsYW5kLCBXYSA2
+MDU2LCBBdXN0cmFsaWEmI3hEO0NzaXJvLCBEaXYgV2lsZGxpZmUgJmFtcDsgRWNvbCwgTG1iIDQs
+IE1pZGxhbmQsIFdhIDYwNTYsIEF1c3RyYWxpYSYjeEQ7VW5pdiBDYW50ZXJidXJ5LCBTY2ggRm9y
+ZXN0cnksIENvbnNlcnZhdCBSZXMgR3JwLCBDaHJpc3RjaHVyY2gsIE5ldyBaZWFsYW5kPC9hdXRo
+LWFkZHJlc3M+PHRpdGxlcz48dGl0bGU+VG93YXJkcyBhIGNvbmNlcHR1YWwgZnJhbWV3b3JrIGZv
+ciByZXN0b3JhdGlvbiBlY29sb2d5PC90aXRsZT48c2Vjb25kYXJ5LXRpdGxlPlJlc3RvcmF0aW9u
+IEVjb2xvZ3k8L3NlY29uZGFyeS10aXRsZT48YWx0LXRpdGxlPlJlc3RvciBFY29sPC9hbHQtdGl0
+bGU+PC90aXRsZXM+PHBlcmlvZGljYWw+PGZ1bGwtdGl0bGU+UmVzdG9yYXRpb24gRWNvbG9neTwv
+ZnVsbC10aXRsZT48YWJici0xPlJlc3Rvci4gRWNvbC48L2FiYnItMT48YWJici0yPlJlc3RvciBF
+Y29sPC9hYmJyLTI+PC9wZXJpb2RpY2FsPjxhbHQtcGVyaW9kaWNhbD48ZnVsbC10aXRsZT5SZXN0
+b3JhdGlvbiBFY29sb2d5PC9mdWxsLXRpdGxlPjxhYmJyLTE+UmVzdG9yLiBFY29sLjwvYWJici0x
+PjxhYmJyLTI+UmVzdG9yIEVjb2w8L2FiYnItMj48L2FsdC1wZXJpb2RpY2FsPjxwYWdlcz45My0x
+MTA8L3BhZ2VzPjx2b2x1bWU+NDwvdm9sdW1lPjxudW1iZXI+MjwvbnVtYmVyPjxrZXl3b3Jkcz48
+a2V5d29yZD5hZ3JpY3VsdHVyYWwgc3VzdGFpbmFiaWxpdHk8L2tleXdvcmQ+PGtleXdvcmQ+Y29t
+bXVuaXRpZXM8L2tleXdvcmQ+PGtleXdvcmQ+ZXF1aWxpYnJpdW08L2tleXdvcmQ+PGtleXdvcmQ+
+c3VjY2Vzc2lvbjwva2V5d29yZD48a2V5d29yZD5sYW5kc2NhcGU8L2tleXdvcmQ+PC9rZXl3b3Jk
+cz48ZGF0ZXM+PHllYXI+MTk5NjwveWVhcj48cHViLWRhdGVzPjxkYXRlPkp1bjwvZGF0ZT48L3B1
+Yi1kYXRlcz48L2RhdGVzPjxpc2JuPjEwNjEtMjk3MTwvaXNibj48YWNjZXNzaW9uLW51bT5XT1M6
+QTE5OTZVUjc1NDAwMDAxPC9hY2Nlc3Npb24tbnVtPjx1cmxzPjxyZWxhdGVkLXVybHM+PHVybD4m
+bHQ7R28gdG8gSVNJJmd0OzovL1dPUzpBMTk5NlVSNzU0MDAwMDE8L3VybD48L3JlbGF0ZWQtdXJs
+cz48L3VybHM+PGxhbmd1YWdlPkVuZ2xpc2g8L2xhbmd1YWdlPjwvcmVjb3JkPjwvQ2l0ZT48Q2l0
+ZT48QXV0aG9yPkNsZXdlbGw8L0F1dGhvcj48WWVhcj4yMDA3PC9ZZWFyPjxSZWNOdW0+NTIyPC9S
+ZWNOdW0+PHJlY29yZD48cmVjLW51bWJlcj41MjI8L3JlYy1udW1iZXI+PGZvcmVpZ24ta2V5cz48
+a2V5IGFwcD0iRU4iIGRiLWlkPSJzOXh6cnYwenpwZHBmd2U5YXdmeHcwdjJmZTBmemR4d3Y5OTIi
+PjUyMjwva2V5PjwvZm9yZWlnbi1rZXlzPjxyZWYtdHlwZSBuYW1lPSJCb29rIj42PC9yZWYtdHlw
+ZT48Y29udHJpYnV0b3JzPjxhdXRob3JzPjxhdXRob3I+Q2xld2VsbCwgQS4gRi48L2F1dGhvcj48
+YXV0aG9yPkFyb25zb24sIEouPC9hdXRob3I+PC9hdXRob3JzPjxzZWNvbmRhcnktYXV0aG9ycz48
+YXV0aG9yPkFyb25zb24sIEouPC9hdXRob3I+PGF1dGhvcj5GYWxrLCBELiBBLjwvYXV0aG9yPjwv
+c2Vjb25kYXJ5LWF1dGhvcnM+PC9jb250cmlidXRvcnM+PHRpdGxlcz48dGl0bGU+RWNvbG9naWNh
+bCByZXN0b3JhdGlvbiA6IHByaW5jaXBsZXMsIHZhbHVlcywgYW5kIHN0cnVjdHVyZSBvZiBhbiBl
+bWVyZ2luZyBwcm9mZXNzaW9uPC90aXRsZT48c2Vjb25kYXJ5LXRpdGxlPlRoZSBTY2llbmNlIGFu
+ZCBQcmFjdGljZSBvZiBFY29sb2dpY2FsIFJlc3RvcmF0aW9uPC9zZWNvbmRhcnktdGl0bGU+PC90
+aXRsZXM+PGRhdGVzPjx5ZWFyPjIwMDc8L3llYXI+PC9kYXRlcz48cHViLWxvY2F0aW9uPldhc2hp
+bmd0b24sIERDPC9wdWItbG9jYXRpb24+PHB1Ymxpc2hlcj5Jc2xhbmQgUHJlc3M8L3B1Ymxpc2hl
+cj48dXJscz48L3VybHM+PC9yZWNvcmQ+PC9DaXRlPjwvRW5kTm90ZT4A
+</w:fldData>
+        </w:fldChar>
+      </w:r>
+      <w:r>
+        <w:instrText xml:space="preserve"> ADDIN EN.CITE.DATA </w:instrText>
+      </w:r>
+      <w:r>
+        <w:fldChar w:fldCharType="end"/>
+      </w:r>
+      <w:r>
+        <w:fldChar w:fldCharType="separate"/>
+      </w:r>
+      <w:r>
+        <w:rPr>
+          <w:noProof/>
+        </w:rPr>
+        <w:t>(</w:t>
+      </w:r>
+      <w:hyperlink w:anchor="_ENREF_18" w:tooltip="Hobbs, 1996 #33" w:history="1">
+        <w:r>
+          <w:rPr>
+            <w:noProof/>
+          </w:rPr>
+          <w:t>Hobbs and Norton 1996</w:t>
+        </w:r>
+      </w:hyperlink>
+      <w:r>
+        <w:rPr>
+          <w:noProof/>
+        </w:rPr>
+        <w:t xml:space="preserve">, </w:t>
+      </w:r>
+      <w:hyperlink w:anchor="_ENREF_5" w:tooltip="Clewell, 2007 #522" w:history="1">
+        <w:r>
+          <w:rPr>
+            <w:noProof/>
+          </w:rPr>
+          <w:t>Clewell and Aronson 2007</w:t>
+        </w:r>
+      </w:hyperlink>
+      <w:r>
+        <w:rPr>
+          <w:noProof/>
+        </w:rPr>
+        <w:t>)</w:t>
+      </w:r>
+      <w:r>
+        <w:fldChar w:fldCharType="end"/>
+      </w:r>
+      <w:r>
+        <w:t xml:space="preserve">. The nine ecological attributes that underlie the objectives of most projects involve the form, function, and stability of the ecosystem to be restored </w:t>
+      </w:r>
+      <w:r>
+        <w:fldChar w:fldCharType="begin"/>
+      </w:r>
+      <w:r>
+        <w:instrText xml:space="preserve"> ADDIN EN.CITE &lt;EndNote&gt;&lt;Cite&gt;&lt;Author&gt;Hallett&lt;/Author&gt;&lt;Year&gt;2013&lt;/Year&gt;&lt;RecNum&gt;2807&lt;/RecNum&gt;&lt;DisplayText&gt;(Society for Ecological Restoration International Science &amp;amp; Policy Working Group 2004, Hallett et al. 2013)&lt;/DisplayText&gt;&lt;record&gt;&lt;rec-number&gt;2807&lt;/rec-number&gt;&lt;foreign-keys&gt;&lt;key app="EN" db-id="s9xzrv0zzpdpfwe9awfxw0v2fe0fzdxwv992"&gt;2807&lt;/key&gt;&lt;/foreign-keys&gt;&lt;ref-type name="Journal Article"&gt;17&lt;/ref-type&gt;&lt;contributors&gt;&lt;authors&gt;&lt;author&gt;Hallett, Lauren M.&lt;/author&gt;&lt;author&gt;Diver, Sibyl&lt;/author&gt;&lt;author&gt;Eitzel, Melissa V.&lt;/author&gt;&lt;author&gt;Olson, Jessica J.&lt;/author&gt;&lt;author&gt;Ramage, Benjamin S.&lt;/author&gt;&lt;author&gt;Sardinas, Hillary&lt;/author&gt;&lt;author&gt;Statman-Weil, Zoe&lt;/author&gt;&lt;author&gt;Suding, Katharine N.&lt;/author&gt;&lt;/authors&gt;&lt;/contributors&gt;&lt;titles&gt;&lt;title&gt;Do We Practice What We Preach? Goal Setting for Ecological Restoration&lt;/title&gt;&lt;secondary-title&gt;Restoration Ecology&lt;/secondary-title&gt;&lt;/titles&gt;&lt;periodical&gt;&lt;full-title&gt;Restoration Ecology&lt;/full-title&gt;&lt;abbr-1&gt;Restor. Ecol.&lt;/abbr-1&gt;&lt;abbr-2&gt;Restor Ecol&lt;/abbr-2&gt;&lt;/periodical&gt;&lt;pages&gt;312-319&lt;/pages&gt;&lt;volume&gt;21&lt;/volume&gt;&lt;number&gt;3&lt;/number&gt;&lt;dates&gt;&lt;year&gt;2013&lt;/year&gt;&lt;/dates&gt;&lt;isbn&gt;10612971&lt;/isbn&gt;&lt;urls&gt;&lt;/urls&gt;&lt;electronic-resource-num&gt;10.1111/rec.12007&lt;/electronic-resource-num&gt;&lt;/record&gt;&lt;/Cite&gt;&lt;Cite&gt;&lt;Author&gt;Society for Ecological Restoration International Science &amp;amp; Policy Working Group&lt;/Author&gt;&lt;Year&gt;2004&lt;/Year&gt;&lt;RecNum&gt;515&lt;/RecNum&gt;&lt;record&gt;&lt;rec-number&gt;515&lt;/rec-number&gt;&lt;foreign-keys&gt;&lt;key app="EN" db-id="s9xzrv0zzpdpfwe9awfxw0v2fe0fzdxwv992"&gt;515&lt;/key&gt;&lt;/foreign-keys&gt;&lt;ref-type name="Report"&gt;27&lt;/ref-type&gt;&lt;contributors&gt;&lt;authors&gt;&lt;author&gt;Society for Ecological Restoration International Science &amp;amp; Policy Working Group, &lt;/author&gt;&lt;/authors&gt;&lt;/contributors&gt;&lt;titles&gt;&lt;title&gt;The SER International Primer on Ecological Restoration&lt;/title&gt;&lt;/titles&gt;&lt;dates&gt;&lt;year&gt;2004&lt;/year&gt;&lt;/dates&gt;&lt;publisher&gt;www.ser.org &amp;amp; Tucson: Society for Ecological Restoration International&lt;/publisher&gt;&lt;urls&gt;&lt;/urls&gt;&lt;/record&gt;&lt;/Cite&gt;&lt;/EndNote&gt;</w:instrText>
+      </w:r>
+      <w:r>
+        <w:fldChar w:fldCharType="separate"/>
+      </w:r>
+      <w:r>
+        <w:rPr>
+          <w:noProof/>
+        </w:rPr>
+        <w:t>(</w:t>
+      </w:r>
+      <w:hyperlink w:anchor="_ENREF_29" w:tooltip="Society for Ecological Restoration International Science &amp; Policy Working Group, 2004 #515" w:history="1">
+        <w:r>
+          <w:rPr>
+            <w:noProof/>
+          </w:rPr>
+          <w:t>Society for Ecological Restoration International Science &amp; Policy Working Group 2004</w:t>
+        </w:r>
+      </w:hyperlink>
+      <w:r>
+        <w:rPr>
+          <w:noProof/>
+        </w:rPr>
+        <w:t xml:space="preserve">, </w:t>
+      </w:r>
+      <w:hyperlink w:anchor="_ENREF_17" w:tooltip="Hallett, 2013 #2807" w:history="1">
+        <w:r>
+          <w:rPr>
+            <w:noProof/>
+          </w:rPr>
+          <w:t>Hallett et al. 2013</w:t>
+        </w:r>
+      </w:hyperlink>
+      <w:r>
+        <w:rPr>
+          <w:noProof/>
+        </w:rPr>
+        <w:t>)</w:t>
+      </w:r>
+      <w:r>
+        <w:fldChar w:fldCharType="end"/>
+      </w:r>
+      <w:r>
+        <w:t xml:space="preserve">. For the projects under this monitoring program, the key attributes are that the restored area (1) has an </w:t>
+      </w:r>
+      <w:r>
+        <w:rPr>
+          <w:i/>
+        </w:rPr>
+        <w:t>assemblage of species characteristic of a reference ecosystem and which provides appropriate community structure</w:t>
+      </w:r>
+      <w:r>
+        <w:t xml:space="preserve">, and (2) </w:t>
+      </w:r>
+      <w:r>
+        <w:rPr>
+          <w:i/>
+        </w:rPr>
+        <w:t>consists of indigenous species to greatest possible extent</w:t>
+      </w:r>
+      <w:r>
+        <w:t xml:space="preserve">. Other attributes, which are not examined explicitly by monitoring at this time, concern the functioning of the restored system and its stability and resilience (i.e., can it maintain itself over time and sustain normal periodic stress events). We do assume that steps are taken to eliminate potential threats to the restored system, which can include, for example, modifying grazing regimes and controlling invasive species. The Tribes also have some overarching cultural values that are reinvigorated by restoration. These include restoration of culturally significant species, enhancement of landscape aesthetics, and increased hunting and fishing opportunities. Attainment of social attributes is also outside of the scope of our monitoring at the present time. </w:t>
+      </w:r>
+    </w:p>
+    <w:p>
+      <w:pPr>
+        <w:spacing w:line="360" w:lineRule="auto"/>
+      </w:pPr>
+    </w:p>
+    <w:p>
+      <w:r>
+        <w:rPr>
+          <w:noProof/>
+        </w:rPr>
+        <mc:AlternateContent>
+          <mc:Choice Requires="wpg">
+            <w:drawing>
+              <wp:anchor distT="0" distB="0" distL="114300" distR="114300" simplePos="0" relativeHeight="251661312" behindDoc="0" locked="0" layoutInCell="1" allowOverlap="1" wp14:anchorId="169CDAF4" wp14:editId="1A888781">
+                <wp:simplePos x="0" y="0"/>
+                <wp:positionH relativeFrom="column">
+                  <wp:posOffset>6431845</wp:posOffset>
+                </wp:positionH>
+                <wp:positionV relativeFrom="paragraph">
+                  <wp:posOffset>1486535</wp:posOffset>
+                </wp:positionV>
+                <wp:extent cx="1847920" cy="766862"/>
+                <wp:effectExtent l="0" t="0" r="0" b="0"/>
+                <wp:wrapNone/>
+                <wp:docPr id="2" name="Group 2"/>
+                <wp:cNvGraphicFramePr/>
+                <a:graphic xmlns:a="http://schemas.openxmlformats.org/drawingml/2006/main">
+                  <a:graphicData uri="http://schemas.microsoft.com/office/word/2010/wordprocessingGroup">
+                    <wpg:wgp>
+                      <wpg:cNvGrpSpPr/>
+                      <wpg:grpSpPr>
+                        <a:xfrm>
+                          <a:off x="0" y="0"/>
+                          <a:ext cx="1847920" cy="766862"/>
+                          <a:chOff x="59181" y="0"/>
+                          <a:chExt cx="9117313" cy="3196844"/>
+                        </a:xfrm>
+                      </wpg:grpSpPr>
+                      <pic:pic xmlns:pic="http://schemas.openxmlformats.org/drawingml/2006/picture">
+                        <pic:nvPicPr>
+                          <pic:cNvPr id="8" name="Picture 8"/>
+                          <pic:cNvPicPr>
+                            <a:picLocks noChangeAspect="1"/>
+                          </pic:cNvPicPr>
+                        </pic:nvPicPr>
+                        <pic:blipFill>
+                          <a:blip r:embed="rId8" cstate="print">
+                            <a:extLst>
+                              <a:ext uri="{28A0092B-C50C-407E-A947-70E740481C1C}">
+                                <a14:useLocalDpi xmlns:a14="http://schemas.microsoft.com/office/drawing/2010/main" val="0"/>
+                              </a:ext>
+                            </a:extLst>
+                          </a:blip>
+                          <a:stretch>
+                            <a:fillRect/>
+                          </a:stretch>
+                        </pic:blipFill>
+                        <pic:spPr>
+                          <a:xfrm>
+                            <a:off x="4914036" y="0"/>
+                            <a:ext cx="4262458" cy="3196844"/>
+                          </a:xfrm>
+                          <a:prstGeom prst="rect">
+                            <a:avLst/>
+                          </a:prstGeom>
+                        </pic:spPr>
+                      </pic:pic>
+                      <wps:wsp>
+                        <wps:cNvPr id="5" name="TextBox 6"/>
+                        <wps:cNvSpPr txBox="1"/>
+                        <wps:spPr>
+                          <a:xfrm>
+                            <a:off x="59181" y="99989"/>
+                            <a:ext cx="1659637" cy="584775"/>
+                          </a:xfrm>
+                          <a:prstGeom prst="rect">
+                            <a:avLst/>
+                          </a:prstGeom>
+                          <a:noFill/>
+                        </wps:spPr>
+                        <wps:txbx>
+                          <w:txbxContent>
+                            <w:p>
+                              <w:pPr>
+                                <w:pStyle w:val="NormalWeb"/>
+                                <w:spacing w:before="0" w:beforeAutospacing="0" w:after="0" w:afterAutospacing="0"/>
+                              </w:pPr>
+                              <w:r>
+                                <w:rPr>
+                                  <w:rFonts w:asciiTheme="minorHAnsi" w:hAnsi="Calibri" w:cstheme="minorBidi"/>
+                                  <w:color w:val="000000" w:themeColor="text1"/>
+                                  <w:kern w:val="24"/>
+                                  <w:sz w:val="64"/>
+                                  <w:szCs w:val="64"/>
+                                </w:rPr>
+                                <w:t>A</w:t>
+                              </w:r>
+                            </w:p>
+                          </w:txbxContent>
+                        </wps:txbx>
+                        <wps:bodyPr wrap="square" rtlCol="0">
+                          <a:noAutofit/>
+                        </wps:bodyPr>
+                      </wps:wsp>
+                      <wps:wsp>
+                        <wps:cNvPr id="6" name="TextBox 28"/>
+                        <wps:cNvSpPr txBox="1"/>
+                        <wps:spPr>
+                          <a:xfrm>
+                            <a:off x="4914035" y="112042"/>
+                            <a:ext cx="1659637" cy="584775"/>
+                          </a:xfrm>
+                          <a:prstGeom prst="rect">
+                            <a:avLst/>
+                          </a:prstGeom>
+                          <a:noFill/>
+                        </wps:spPr>
+                        <wps:txbx>
+                          <w:txbxContent>
+                            <w:p>
+                              <w:pPr>
+                                <w:pStyle w:val="NormalWeb"/>
+                                <w:spacing w:before="0" w:beforeAutospacing="0" w:after="0" w:afterAutospacing="0"/>
+                              </w:pPr>
+                              <w:r>
+                                <w:rPr>
+                                  <w:rFonts w:asciiTheme="minorHAnsi" w:hAnsi="Calibri" w:cstheme="minorBidi"/>
+                                  <w:color w:val="000000" w:themeColor="text1"/>
+                                  <w:kern w:val="24"/>
+                                  <w:sz w:val="64"/>
+                                  <w:szCs w:val="64"/>
+                                </w:rPr>
+                                <w:t>B</w:t>
+                              </w:r>
+                            </w:p>
+                          </w:txbxContent>
+                        </wps:txbx>
+                        <wps:bodyPr wrap="square" rtlCol="0">
+                          <a:noAutofit/>
+                        </wps:bodyPr>
+                      </wps:wsp>
+                    </wpg:wgp>
+                  </a:graphicData>
+                </a:graphic>
+              </wp:anchor>
+            </w:drawing>
+          </mc:Choice>
+          <mc:Fallback>
+            <w:pict>
+              <v:group id="Group 2" o:spid="_x0000_s1026" style="position:absolute;margin-left:506.45pt;margin-top:117.05pt;width:145.5pt;height:60.4pt;z-index:251661312" coordorigin="591" coordsize="91173,31968" o:gfxdata="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">
+                <v:shapetype id="_x0000_t75" coordsize="21600,21600" o:spt="75" o:preferrelative="t" path="m@4@5l@4@11@9@11@9@5xe" filled="f" stroked="f">
+                  <v:stroke joinstyle="miter"/>
+                  <v:formulas>
+                    <v:f eqn="if lineDrawn pixelLineWidth 0"/>
+                    <v:f eqn="sum @0 1 0"/>
+                    <v:f eqn="sum 0 0 @1"/>
+                    <v:f eqn="prod @2 1 2"/>
+                    <v:f eqn="prod @3 21600 pixelWidth"/>
+                    <v:f eqn="prod @3 21600 pixelHeight"/>
+                    <v:f eqn="sum @0 0 1"/>
+                    <v:f eqn="prod @6 1 2"/>
+                    <v:f eqn="prod @7 21600 pixelWidth"/>
+                    <v:f eqn="sum @8 21600 0"/>
+                    <v:f eqn="prod @7 21600 pixelHeight"/>
+                    <v:f eqn="sum @10 21600 0"/>
+                  </v:formulas>
+                  <v:path o:extrusionok="f" gradientshapeok="t" o:connecttype="rect"/>
+                  <o:lock v:ext="edit" aspectratio="t"/>
+                </v:shapetype>
+                <v:shape id="Picture 8" o:spid="_x0000_s1027" type="#_x0000_t75" style="position:absolute;left:49140;width:42624;height:31968;visibility:visible;mso-wrap-style:square" o:gfxdata="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">
+                  <v:imagedata r:id="rId9" o:title=""/>
+                  <v:path arrowok="t"/>
+                </v:shape>
+                <v:shapetype id="_x0000_t202" coordsize="21600,21600" o:spt="202" path="m,l,21600r21600,l21600,xe">
+                  <v:stroke joinstyle="miter"/>
+                  <v:path gradientshapeok="t" o:connecttype="rect"/>
+                </v:shapetype>
+                <v:shape id="TextBox 6" o:spid="_x0000_s1028" type="#_x0000_t202" style="position:absolute;left:591;top:999;width:16597;height:5848;visibility:visible;mso-wrap-style:square;v-text-anchor:top" o:gfxdata="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" filled="f" stroked="f">
+                  <v:textbox>
+                    <w:txbxContent>
+                      <w:p>
+                        <w:pPr>
+                          <w:pStyle w:val="NormalWeb"/>
+                          <w:spacing w:before="0" w:beforeAutospacing="0" w:after="0" w:afterAutospacing="0"/>
+                        </w:pPr>
+                        <w:r>
+                          <w:rPr>
+                            <w:rFonts w:asciiTheme="minorHAnsi" w:hAnsi="Calibri" w:cstheme="minorBidi"/>
+                            <w:color w:val="000000" w:themeColor="text1"/>
+                            <w:kern w:val="24"/>
+                            <w:sz w:val="64"/>
+                            <w:szCs w:val="64"/>
+                          </w:rPr>
+                          <w:t>A</w:t>
+                        </w:r>
+                      </w:p>
+                    </w:txbxContent>
+                  </v:textbox>
+                </v:shape>
+                <v:shape id="TextBox 28" o:spid="_x0000_s1029" type="#_x0000_t202" style="position:absolute;left:49140;top:1120;width:16596;height:5848;visibility:visible;mso-wrap-style:square;v-text-anchor:top" o:gfxdata="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" filled="f" stroked="f">
+                  <v:textbox>
+                    <w:txbxContent>
+                      <w:p>
+                        <w:pPr>
+                          <w:pStyle w:val="NormalWeb"/>
+                          <w:spacing w:before="0" w:beforeAutospacing="0" w:after="0" w:afterAutospacing="0"/>
+                        </w:pPr>
+                        <w:r>
+                          <w:rPr>
+                            <w:rFonts w:asciiTheme="minorHAnsi" w:hAnsi="Calibri" w:cstheme="minorBidi"/>
+                            <w:color w:val="000000" w:themeColor="text1"/>
+                            <w:kern w:val="24"/>
+                            <w:sz w:val="64"/>
+                            <w:szCs w:val="64"/>
+                          </w:rPr>
+                          <w:t>B</w:t>
+                        </w:r>
+                      </w:p>
+                    </w:txbxContent>
+                  </v:textbox>
+                </v:shape>
+              </v:group>
+            </w:pict>
+          </mc:Fallback>
+        </mc:AlternateContent>
+      </w:r>
+      <w:r>
+        <w:t xml:space="preserve">Nonnative plants species are a significant problem in disturbed or degraded habitats. Nonnative species include noxious species as well as nonnative plants that do not act invasively. Invasive or noxious species are organisms that have life-history characteristics that allow them to outcompete native species. This may result in reduced biodiversity and ecosystem services. Degraded ecosystems are highly susceptible to invaders, and management for invasive species are economically costly. Annual costs to control invasive species in the U.S., for example, are approximately $138 billion (Bryson and Carter 2008). Ecological restoration efforts are being implemented regionally to reduce disturbance and restore native flora and fauna. </w:t>
+      </w:r>
+    </w:p>
+    <w:p>
+      <w:r>
+        <w:t>As part of this effort, we examined the composition and distribution of grass and forb species in the Inland Northwest using data from a long-term monitoring program. Our objectives were to first characterize the composition of the nonnative flora, and the relative importance of these species to the overall flora. Second, we asked how the composition of areas undergoing ecological restoration (mitigation sites) compares to sites that reflect a desired future condition (reference sites).</w:t>
+      </w:r>
+    </w:p>
+    <w:p>
+      <w:pPr>
+        <w:spacing w:line="360" w:lineRule="auto"/>
+      </w:pPr>
+    </w:p>
+    <w:p>
+      <w:pPr>
+        <w:spacing w:line="360" w:lineRule="auto"/>
+      </w:pPr>
+    </w:p>
+    <w:p>
       <w:r>
         <w:t xml:space="preserve">Following the Wildlife </w:t>
       </w:r>
@@ -1670,7 +2838,7 @@
       <w:r>
         <w:t xml:space="preserve"> met scientific criteria (</w:t>
       </w:r>
-      <w:hyperlink r:id="rId8" w:history="1">
+      <w:hyperlink r:id="rId10" w:history="1">
         <w:r>
           <w:t>ISRP 2009-17</w:t>
         </w:r>
@@ -1679,7 +2847,11 @@
         <w:t xml:space="preserve">). Based on ISRP recommendations, the Northwest Power and Conservation Council </w:t>
       </w:r>
       <w:r>
-        <w:t xml:space="preserve">asked that the ISRP provide further review of the project and its applicability to other geographical areas after 3 years of </w:t>
+        <w:t xml:space="preserve">asked that the ISRP provide further review of the project and its applicability to other geographical areas after 3 years </w:t>
+      </w:r>
+      <w:r>
+        <w:lastRenderedPageBreak/>
+        <w:t xml:space="preserve">of </w:t>
       </w:r>
       <w:r>
         <w:t>implementation</w:t>
@@ -1718,11 +2890,7 @@
         <w:t>Specifically the ISRP said that: “</w:t>
       </w:r>
       <w:r>
-        <w:t xml:space="preserve">The progress report meets the ISRP’s previous qualifications from the Wildlife Category Review by providing a very good summary of analytical approaches and a thoughtful and rigorous preliminary analysis of data. The ISRP believes this wildlife M&amp;E approach can be used in other areas. However, if the use of the approach is expanded to other </w:t>
-      </w:r>
-      <w:r>
-        <w:lastRenderedPageBreak/>
-        <w:t>areas, the ISRP recommends that the sponsors develop a companion document where the analytical approaches are</w:t>
+        <w:t>The progress report meets the ISRP’s previous qualifications from the Wildlife Category Review by providing a very good summary of analytical approaches and a thoughtful and rigorous preliminary analysis of data. The ISRP believes this wildlife M&amp;E approach can be used in other areas. However, if the use of the approach is expanded to other areas, the ISRP recommends that the sponsors develop a companion document where the analytical approaches are</w:t>
       </w:r>
       <w:r>
         <w:t xml:space="preserve"> explained in more detail. This companion document can be provided to the ISRP during the next review process.</w:t>
@@ -1735,11 +2903,11 @@
       <w:pPr>
         <w:pStyle w:val="Heading1"/>
       </w:pPr>
-      <w:bookmarkStart w:id="3" w:name="_Toc412728383"/>
+      <w:bookmarkStart w:id="4" w:name="_Toc412728383"/>
       <w:r>
         <w:t>Methods</w:t>
       </w:r>
-      <w:bookmarkEnd w:id="3"/>
+      <w:bookmarkEnd w:id="4"/>
     </w:p>
     <w:p>
       <w:pPr>
@@ -1763,7 +2931,7 @@
       <w:r>
         <w:t xml:space="preserve">Authors should provide a high-level description of the methods, accompanied by relevant links to protocols in </w:t>
       </w:r>
-      <w:hyperlink r:id="rId9" w:history="1">
+      <w:hyperlink r:id="rId11" w:history="1">
         <w:r>
           <w:rPr>
             <w:rStyle w:val="Hyperlink"/>
@@ -1786,11 +2954,11 @@
       <w:pPr>
         <w:pStyle w:val="Heading2"/>
       </w:pPr>
-      <w:bookmarkStart w:id="4" w:name="_Toc412728384"/>
+      <w:bookmarkStart w:id="5" w:name="_Toc412728384"/>
       <w:r>
         <w:t>Monitoring locations</w:t>
       </w:r>
-      <w:bookmarkEnd w:id="4"/>
+      <w:bookmarkEnd w:id="5"/>
     </w:p>
     <w:p>
       <w:pPr>
@@ -2050,14 +3218,38 @@
           <w:rFonts w:eastAsia="Times New Roman" w:cs="Times New Roman"/>
           <w:szCs w:val="24"/>
         </w:rPr>
-        <w:t xml:space="preserve">Sites managed by the Kalispel Tribe were selected with this technique in </w:t>
-      </w:r>
-      <w:r>
-        <w:rPr>
-          <w:rFonts w:eastAsia="Times New Roman" w:cs="Times New Roman"/>
-          <w:szCs w:val="24"/>
-        </w:rPr>
-        <w:t xml:space="preserve">2004. </w:t>
+        <w:t xml:space="preserve">Sites managed by the </w:t>
+      </w:r>
+      <w:proofErr w:type="spellStart"/>
+      <w:r>
+        <w:rPr>
+          <w:rFonts w:eastAsia="Times New Roman" w:cs="Times New Roman"/>
+          <w:szCs w:val="24"/>
+        </w:rPr>
+        <w:t>Kalispel</w:t>
+      </w:r>
+      <w:proofErr w:type="spellEnd"/>
+      <w:r>
+        <w:rPr>
+          <w:rFonts w:eastAsia="Times New Roman" w:cs="Times New Roman"/>
+          <w:szCs w:val="24"/>
+        </w:rPr>
+        <w:t xml:space="preserve"> Tribe were selected with this technique in </w:t>
+      </w:r>
+      <w:r>
+        <w:rPr>
+          <w:rFonts w:eastAsia="Times New Roman" w:cs="Times New Roman"/>
+          <w:szCs w:val="24"/>
+          <w:highlight w:val="yellow"/>
+        </w:rPr>
+        <w:t>2004</w:t>
+      </w:r>
+      <w:r>
+        <w:rPr>
+          <w:rFonts w:eastAsia="Times New Roman" w:cs="Times New Roman"/>
+          <w:szCs w:val="24"/>
+        </w:rPr>
+        <w:t xml:space="preserve">. </w:t>
       </w:r>
       <w:r>
         <w:rPr>
@@ -2149,7 +3341,7 @@
           <w:szCs w:val="24"/>
         </w:rPr>
       </w:pPr>
-      <w:bookmarkStart w:id="5" w:name="Table1"/>
+      <w:bookmarkStart w:id="6" w:name="Table1"/>
       <w:r>
         <w:rPr>
           <w:rFonts w:eastAsia="Times New Roman" w:cs="Times New Roman"/>
@@ -2158,7 +3350,7 @@
         <w:t xml:space="preserve">Table 1. Reference sites sampled for eight habitat types. None of these sites were sampled in 2014. </w:t>
       </w:r>
     </w:p>
-    <w:bookmarkEnd w:id="5"/>
+    <w:bookmarkEnd w:id="6"/>
     <w:p>
       <w:pPr>
         <w:spacing w:after="0"/>
@@ -2181,8 +3373,9 @@
       <w:pPr>
         <w:keepNext/>
       </w:pPr>
-      <w:bookmarkStart w:id="6" w:name="Table2"/>
-      <w:r>
+      <w:bookmarkStart w:id="7" w:name="Table2"/>
+      <w:r>
+        <w:lastRenderedPageBreak/>
         <w:t xml:space="preserve">Table </w:t>
       </w:r>
       <w:r>
@@ -2197,8 +3390,13 @@
       <w:r>
         <w:t xml:space="preserve"> for mitigation units managed by the </w:t>
       </w:r>
-      <w:r>
-        <w:t>Kalispel Tribe</w:t>
+      <w:proofErr w:type="spellStart"/>
+      <w:r>
+        <w:t>Kalispel</w:t>
+      </w:r>
+      <w:proofErr w:type="spellEnd"/>
+      <w:r>
+        <w:t xml:space="preserve"> Tribe</w:t>
       </w:r>
       <w:r>
         <w:t xml:space="preserve">. </w:t>
@@ -2216,7 +3414,6 @@
         <w:t xml:space="preserve">. </w:t>
       </w:r>
     </w:p>
-    <w:bookmarkEnd w:id="6"/>
     <w:p>
       <w:pPr>
         <w:spacing w:after="0"/>
@@ -2225,6 +3422,9 @@
           <w:szCs w:val="24"/>
         </w:rPr>
       </w:pPr>
+      <w:bookmarkStart w:id="8" w:name="_GoBack"/>
+      <w:bookmarkEnd w:id="7"/>
+      <w:bookmarkEnd w:id="8"/>
     </w:p>
     <w:p>
       <w:pPr>
@@ -2239,12 +3439,11 @@
       <w:pPr>
         <w:pStyle w:val="Heading2"/>
       </w:pPr>
-      <w:bookmarkStart w:id="7" w:name="_Toc412728385"/>
-      <w:r>
-        <w:lastRenderedPageBreak/>
+      <w:bookmarkStart w:id="9" w:name="_Toc412728385"/>
+      <w:r>
         <w:t>Vegetation sampling</w:t>
       </w:r>
-      <w:bookmarkEnd w:id="7"/>
+      <w:bookmarkEnd w:id="9"/>
     </w:p>
     <w:p/>
     <w:p>
@@ -2297,6 +3496,13 @@
         </w:rPr>
         <w:t xml:space="preserve"> to collect comparative information on herbaceous vegetation, shrubs, and trees on both reference and mitigation points. </w:t>
       </w:r>
+      <w:r>
+        <w:rPr>
+          <w:rFonts w:eastAsia="Times New Roman" w:cs="Times New Roman"/>
+          <w:szCs w:val="20"/>
+        </w:rPr>
+        <w:t>Our methods for vegetation sampling have not yet been published at MonitoringMethods.org, but should be available there in 2015. We summarize them here.</w:t>
+      </w:r>
     </w:p>
     <w:p>
       <w:pPr>
@@ -2411,13 +3617,29 @@
           <w:rFonts w:eastAsia="Times New Roman" w:cs="Times New Roman"/>
           <w:szCs w:val="20"/>
         </w:rPr>
-        <w:t xml:space="preserve"> plots. Species of herbaceous vegetation and substrate features (e.g., rock, litter) were recorded and assigned to 1 of 6 cover categories (Daubenmire 1959). The height (to nearest cm) of the tallest vegetation rooted in the plot was measured at three points along the midline of the plot frame. In tall marsh vegetation, the plot frame used is 3-sided (open on 1 of the 50-cm sides) to be able to slide the plot into the vegetation rather than placing over the vegetation. Instead of cover class, the number of stems of cattails and bulrushes </w:t>
-      </w:r>
+        <w:t xml:space="preserve"> plots. Species of herbaceous vegetation and substrate features (e.g., rock, litter) were recorded and assigned to 1 of 6 cover categories (</w:t>
+      </w:r>
+      <w:proofErr w:type="spellStart"/>
       <w:r>
         <w:rPr>
           <w:rFonts w:eastAsia="Times New Roman" w:cs="Times New Roman"/>
           <w:szCs w:val="20"/>
         </w:rPr>
+        <w:t>Daubenmire</w:t>
+      </w:r>
+      <w:proofErr w:type="spellEnd"/>
+      <w:r>
+        <w:rPr>
+          <w:rFonts w:eastAsia="Times New Roman" w:cs="Times New Roman"/>
+          <w:szCs w:val="20"/>
+        </w:rPr>
+        <w:t xml:space="preserve"> 1959). The height (to nearest cm) of the tallest vegetation rooted in the plot was measured at three points along the midline of the plot frame. In tall marsh vegetation, the plot frame used is 3-sided (open on 1 of the 50-cm sides) to be able to slide the plot into the vegetation rather than placing over the vegetation. Instead of cover class, the number of stems of cattails and bulrushes </w:t>
+      </w:r>
+      <w:r>
+        <w:rPr>
+          <w:rFonts w:eastAsia="Times New Roman" w:cs="Times New Roman"/>
+          <w:szCs w:val="20"/>
+        </w:rPr>
         <w:t>were</w:t>
       </w:r>
       <w:r>
@@ -2565,16 +3787,24 @@
         <w:t xml:space="preserve"> and stage of decay. </w:t>
       </w:r>
     </w:p>
-    <w:p/>
+    <w:p>
+      <w:pPr>
+        <w:spacing w:after="0"/>
+        <w:rPr>
+          <w:rFonts w:eastAsia="Times New Roman" w:cs="Times New Roman"/>
+          <w:szCs w:val="20"/>
+        </w:rPr>
+      </w:pPr>
+    </w:p>
     <w:p>
       <w:pPr>
         <w:pStyle w:val="Heading2"/>
       </w:pPr>
-      <w:bookmarkStart w:id="8" w:name="_Toc412728386"/>
+      <w:bookmarkStart w:id="10" w:name="_Toc412728386"/>
       <w:r>
         <w:t>Vertebrate sampling</w:t>
       </w:r>
-      <w:bookmarkEnd w:id="8"/>
+      <w:bookmarkEnd w:id="10"/>
     </w:p>
     <w:p/>
     <w:p>
@@ -2659,20 +3889,24 @@
         <w:t xml:space="preserve">February 2015. </w:t>
       </w:r>
       <w:r>
-        <w:t>Environmental compliance requirements of the Bonneville Power Administration were met. Approval by the Eastern Washington University Institutional Animal Care and Use Committee was renewed.</w:t>
+        <w:t xml:space="preserve">Environmental </w:t>
+      </w:r>
+      <w:r>
+        <w:lastRenderedPageBreak/>
+        <w:t>compliance requirements of the Bonneville Power Administration were met. Approval by the Eastern Washington University Institutional Animal Care and Use Committee was renewed.</w:t>
       </w:r>
     </w:p>
     <w:p>
       <w:pPr>
         <w:pStyle w:val="Heading1"/>
       </w:pPr>
-      <w:bookmarkStart w:id="9" w:name="_Toc400107064"/>
-      <w:bookmarkStart w:id="10" w:name="_Toc412728387"/>
+      <w:bookmarkStart w:id="11" w:name="_Toc400107064"/>
+      <w:bookmarkStart w:id="12" w:name="_Toc412728387"/>
       <w:r>
         <w:t>Results</w:t>
       </w:r>
-      <w:bookmarkEnd w:id="9"/>
-      <w:bookmarkEnd w:id="10"/>
+      <w:bookmarkEnd w:id="11"/>
+      <w:bookmarkEnd w:id="12"/>
     </w:p>
     <w:p>
       <w:pPr>
@@ -2685,286 +3919,280 @@
         <w:t xml:space="preserve"> is preferable to present detailed results in tables</w:t>
       </w:r>
       <w:r>
-        <w:t xml:space="preserve">, figures, and graphs, especially when numerical precision is important.  The interpretation and application of the results should be </w:t>
-      </w:r>
-      <w:r>
+        <w:t>, figures, and graphs, especially when numerical precision is important.  The interpretation and application of the results should be explained in the Discussion/Conclusion section below.</w:t>
+      </w:r>
+      <w:r>
+        <w:t xml:space="preserve">  Results should be presented in biologically meaningful terms</w:t>
+      </w:r>
+      <w:r>
+        <w:t xml:space="preserve"> </w:t>
+      </w:r>
+      <w:r>
+        <w:t>and should be organized by topic</w:t>
+      </w:r>
+      <w:r>
+        <w:t xml:space="preserve"> and</w:t>
+      </w:r>
+      <w:r>
+        <w:t xml:space="preserve"> species</w:t>
+      </w:r>
+      <w:r>
+        <w:t xml:space="preserve">, including by </w:t>
+      </w:r>
+      <w:r>
+        <w:t>ESU</w:t>
+      </w:r>
+      <w:r>
+        <w:t>, DPS, or MPG as appropriate</w:t>
+      </w:r>
+      <w:r>
+        <w:t xml:space="preserve">.  Data illustrating </w:t>
+      </w:r>
+      <w:r>
+        <w:t xml:space="preserve">time </w:t>
+      </w:r>
+      <w:r>
+        <w:t xml:space="preserve">trends should be displayed in cumulative figures and </w:t>
+      </w:r>
+      <w:r>
+        <w:t>include</w:t>
+      </w:r>
+      <w:r>
+        <w:t xml:space="preserve"> relevant</w:t>
+      </w:r>
+      <w:r>
+        <w:t xml:space="preserve"> previous</w:t>
+      </w:r>
+      <w:r>
+        <w:t xml:space="preserve"> data.  </w:t>
+      </w:r>
+      <w:r>
+        <w:t>S</w:t>
+      </w:r>
+      <w:r>
+        <w:t>ummary data should not be refined to the point that the reader cannot verify the analyses or use the information for other purposes</w:t>
+      </w:r>
+      <w:r>
+        <w:t>.  Raw d</w:t>
+      </w:r>
+      <w:r>
+        <w:t>ata</w:t>
+      </w:r>
+      <w:r>
+        <w:t xml:space="preserve"> and instructions for how to access data sets</w:t>
+      </w:r>
+      <w:r>
+        <w:t xml:space="preserve"> should only be included in the appendices</w:t>
+      </w:r>
+      <w:r>
+        <w:t xml:space="preserve">. </w:t>
+      </w:r>
+      <w:r>
+        <w:t xml:space="preserve"> When presenting the results of statistical tests, </w:t>
+      </w:r>
+      <w:r>
+        <w:t xml:space="preserve">please </w:t>
+      </w:r>
+      <w:r>
+        <w:t xml:space="preserve">report the type of test, sample or effect sizes, and the significance level (P-value).  </w:t>
+      </w:r>
+      <w:r>
+        <w:t>The d</w:t>
+      </w:r>
+      <w:r>
+        <w:t xml:space="preserve">iscussion of results should be included in the </w:t>
+      </w:r>
+      <w:r>
+        <w:t>Discussion/Conclusion</w:t>
+      </w:r>
+      <w:r>
+        <w:t xml:space="preserve"> section.  </w:t>
+      </w:r>
+    </w:p>
+    <w:p/>
+    <w:p>
+      <w:r>
+        <w:t>Field</w:t>
+      </w:r>
+      <w:r>
+        <w:t xml:space="preserve"> </w:t>
+      </w:r>
+      <w:r>
+        <w:t xml:space="preserve">work was conducted from June through September </w:t>
+      </w:r>
+      <w:r>
+        <w:t>2014</w:t>
+      </w:r>
+      <w:r>
+        <w:t xml:space="preserve">. </w:t>
+      </w:r>
+      <w:r>
+        <w:rPr>
+          <w:color w:val="FF0000"/>
+        </w:rPr>
+        <w:t xml:space="preserve">Relative to previous years, we had very large sample sizes for amphibians and small mammals (Table 2). </w:t>
+      </w:r>
+      <w:r>
+        <w:t xml:space="preserve">Full analysis of these data will be provided in our next annual report. Data summaries are now available online (see next section). </w:t>
+      </w:r>
+    </w:p>
+    <w:p>
+      <w:bookmarkStart w:id="13" w:name="Mammals"/>
+      <w:r>
+        <w:t xml:space="preserve">Table </w:t>
+      </w:r>
+      <w:r>
+        <w:t>3</w:t>
+      </w:r>
+      <w:r>
+        <w:t xml:space="preserve">. </w:t>
+      </w:r>
+      <w:r>
+        <w:t xml:space="preserve">Number </w:t>
+      </w:r>
+      <w:r>
+        <w:t xml:space="preserve">of records obtained </w:t>
+      </w:r>
+      <w:r>
+        <w:t xml:space="preserve">and number of species identified for each species group </w:t>
+      </w:r>
+      <w:r>
+        <w:t>in 2014</w:t>
+      </w:r>
+      <w:r>
+        <w:t xml:space="preserve">. </w:t>
+      </w:r>
+    </w:p>
+    <w:bookmarkEnd w:id="13"/>
+    <w:p>
+      <w:pPr>
+        <w:rPr>
+          <w:color w:val="FF0000"/>
+        </w:rPr>
+      </w:pPr>
+      <w:r>
+        <w:rPr>
+          <w:color w:val="FF0000"/>
+        </w:rPr>
+        <w:t>Add Table 2</w:t>
+      </w:r>
+    </w:p>
+    <w:p>
+      <w:pPr>
+        <w:pStyle w:val="Heading1"/>
+      </w:pPr>
+      <w:bookmarkStart w:id="14" w:name="_Toc400107065"/>
+      <w:bookmarkStart w:id="15" w:name="_Toc412728388"/>
+      <w:r>
+        <w:t>Discussion/Conclusion</w:t>
+      </w:r>
+      <w:bookmarkEnd w:id="14"/>
+      <w:bookmarkEnd w:id="15"/>
+    </w:p>
+    <w:p>
+      <w:pPr>
+        <w:spacing w:line="360" w:lineRule="auto"/>
+      </w:pPr>
+      <w:r>
+        <w:t xml:space="preserve">A good discussion provides broad syntheses and stresses the relevance of </w:t>
+      </w:r>
+      <w:r>
+        <w:t xml:space="preserve">the </w:t>
+      </w:r>
+      <w:r>
+        <w:t xml:space="preserve">findings, including the benefit to fish and wildlife. Authors should indicate the </w:t>
+      </w:r>
+      <w:r>
+        <w:t>importance</w:t>
+      </w:r>
+      <w:r>
+        <w:t xml:space="preserve"> of their work and how it relates to current knowledge.  If issues </w:t>
+      </w:r>
+      <w:r>
+        <w:t>during</w:t>
+      </w:r>
+      <w:r>
+        <w:t xml:space="preserve"> implementation of your work significantly impacted results, discuss those here.  </w:t>
+      </w:r>
+      <w:r>
+        <w:t>Please also h</w:t>
+      </w:r>
+      <w:r>
+        <w:t xml:space="preserve">ighlight lessons learned from your project that could inform future RM&amp;E work on a local and regional scale.  Informed speculation is acceptable as long as it is clearly identified as such.  Authors should avoid merely restating their results and/or (re)summarizing the literature.  </w:t>
+      </w:r>
+      <w:r>
+        <w:rPr>
+          <w:i/>
+        </w:rPr>
+        <w:t xml:space="preserve">For research and action effectiveness projects, </w:t>
+      </w:r>
+      <w:r>
+        <w:rPr>
+          <w:i/>
+        </w:rPr>
         <w:lastRenderedPageBreak/>
-        <w:t>explained in the Discussion/Conclusion section below.</w:t>
-      </w:r>
-      <w:r>
-        <w:t xml:space="preserve">  Results should be presented in biologically meaningful terms</w:t>
-      </w:r>
-      <w:r>
-        <w:t xml:space="preserve"> </w:t>
-      </w:r>
-      <w:r>
-        <w:t>and should be organized by topic</w:t>
-      </w:r>
-      <w:r>
-        <w:t xml:space="preserve"> and</w:t>
-      </w:r>
-      <w:r>
-        <w:t xml:space="preserve"> species</w:t>
-      </w:r>
-      <w:r>
-        <w:t xml:space="preserve">, including by </w:t>
-      </w:r>
-      <w:r>
-        <w:t>ESU</w:t>
-      </w:r>
-      <w:r>
-        <w:t>, DPS, or MPG as appropriate</w:t>
-      </w:r>
-      <w:r>
-        <w:t xml:space="preserve">.  Data illustrating </w:t>
-      </w:r>
-      <w:r>
-        <w:t xml:space="preserve">time </w:t>
-      </w:r>
-      <w:r>
-        <w:t xml:space="preserve">trends should be displayed in cumulative figures and </w:t>
-      </w:r>
-      <w:r>
-        <w:t>include</w:t>
-      </w:r>
-      <w:r>
-        <w:t xml:space="preserve"> relevant</w:t>
-      </w:r>
-      <w:r>
-        <w:t xml:space="preserve"> previous</w:t>
-      </w:r>
-      <w:r>
-        <w:t xml:space="preserve"> data.  </w:t>
-      </w:r>
-      <w:r>
-        <w:t>S</w:t>
-      </w:r>
-      <w:r>
-        <w:t>ummary data should not be refined to the point that the reader cannot verify the analyses or use the information for other purposes</w:t>
-      </w:r>
-      <w:r>
-        <w:t>.  Raw d</w:t>
-      </w:r>
-      <w:r>
-        <w:t>ata</w:t>
-      </w:r>
-      <w:r>
-        <w:t xml:space="preserve"> and instructions for how to access data sets</w:t>
-      </w:r>
-      <w:r>
-        <w:t xml:space="preserve"> should only be included in the appendices</w:t>
-      </w:r>
-      <w:r>
-        <w:t xml:space="preserve">. </w:t>
-      </w:r>
-      <w:r>
-        <w:t xml:space="preserve"> When presenting the results of statistical tests, </w:t>
-      </w:r>
-      <w:r>
         <w:t xml:space="preserve">please </w:t>
       </w:r>
       <w:r>
-        <w:t xml:space="preserve">report the type of test, sample or effect sizes, and the significance level (P-value).  </w:t>
-      </w:r>
-      <w:r>
-        <w:t>The d</w:t>
-      </w:r>
-      <w:r>
-        <w:t xml:space="preserve">iscussion of results should be included in the </w:t>
-      </w:r>
-      <w:r>
-        <w:t>Discussion/Conclusion</w:t>
-      </w:r>
-      <w:r>
-        <w:t xml:space="preserve"> section.  </w:t>
-      </w:r>
-    </w:p>
-    <w:p/>
-    <w:p>
-      <w:r>
-        <w:t>Field</w:t>
-      </w:r>
-      <w:r>
-        <w:t xml:space="preserve"> </w:t>
-      </w:r>
-      <w:r>
-        <w:t xml:space="preserve">work was conducted from June through September </w:t>
-      </w:r>
-      <w:r>
-        <w:t>2014</w:t>
-      </w:r>
-      <w:r>
-        <w:t xml:space="preserve">. </w:t>
-      </w:r>
-      <w:r>
+        <w:rPr>
+          <w:i/>
+        </w:rPr>
+        <w:t>be sure to state whether hypotheses were accepted or rejected and whether your results addressed any critical uncertainties.</w:t>
+      </w:r>
+    </w:p>
+    <w:p>
+      <w:pPr>
         <w:rPr>
           <w:color w:val="FF0000"/>
         </w:rPr>
-        <w:t xml:space="preserve">Relative to previous years, we had very large sample sizes for amphibians and small mammals (Table 2). </w:t>
-      </w:r>
-      <w:r>
-        <w:t xml:space="preserve">Full analysis of these data will be provided in our next annual report. Data summaries are now available online (see next section). </w:t>
-      </w:r>
-    </w:p>
-    <w:p>
-      <w:bookmarkStart w:id="11" w:name="Mammals"/>
-      <w:bookmarkStart w:id="12" w:name="_GoBack"/>
-      <w:r>
-        <w:t xml:space="preserve">Table </w:t>
-      </w:r>
-      <w:r>
-        <w:t>3</w:t>
-      </w:r>
-      <w:r>
-        <w:t xml:space="preserve">. </w:t>
-      </w:r>
-      <w:r>
-        <w:t xml:space="preserve">Number </w:t>
-      </w:r>
-      <w:r>
-        <w:t xml:space="preserve">of records obtained </w:t>
-      </w:r>
-      <w:r>
-        <w:t xml:space="preserve">and number of species identified for each species group </w:t>
-      </w:r>
-      <w:r>
-        <w:t>in 2014</w:t>
-      </w:r>
-      <w:r>
-        <w:t xml:space="preserve">. </w:t>
-      </w:r>
-    </w:p>
-    <w:bookmarkEnd w:id="11"/>
-    <w:bookmarkEnd w:id="12"/>
-    <w:p>
-      <w:pPr>
-        <w:rPr>
-          <w:color w:val="FF0000"/>
-        </w:rPr>
-      </w:pPr>
-      <w:r>
-        <w:rPr>
-          <w:color w:val="FF0000"/>
-        </w:rPr>
-        <w:t>Add Table 2</w:t>
-      </w:r>
+      </w:pPr>
     </w:p>
     <w:p>
       <w:pPr>
         <w:pStyle w:val="Heading1"/>
       </w:pPr>
-      <w:bookmarkStart w:id="13" w:name="_Toc400107065"/>
-      <w:bookmarkStart w:id="14" w:name="_Toc412728388"/>
-      <w:r>
-        <w:t>Discussion/Conclusion</w:t>
-      </w:r>
-      <w:bookmarkEnd w:id="13"/>
-      <w:bookmarkEnd w:id="14"/>
+      <w:bookmarkStart w:id="16" w:name="_Toc400107066"/>
+      <w:bookmarkStart w:id="17" w:name="_Toc412728389"/>
+      <w:r>
+        <w:t>Adaptive Management &amp; Lessons Learned</w:t>
+      </w:r>
+      <w:bookmarkEnd w:id="16"/>
+      <w:bookmarkEnd w:id="17"/>
     </w:p>
     <w:p>
       <w:pPr>
         <w:spacing w:line="360" w:lineRule="auto"/>
       </w:pPr>
       <w:r>
-        <w:t xml:space="preserve">A good discussion provides broad syntheses and stresses the relevance of </w:t>
-      </w:r>
-      <w:r>
-        <w:t xml:space="preserve">the </w:t>
-      </w:r>
-      <w:r>
-        <w:t xml:space="preserve">findings, including the benefit to fish and wildlife. Authors should indicate the </w:t>
-      </w:r>
-      <w:r>
-        <w:t>importance</w:t>
-      </w:r>
-      <w:r>
-        <w:t xml:space="preserve"> of their work and how it relates to current knowledge.  If issues </w:t>
-      </w:r>
-      <w:r>
-        <w:t>during</w:t>
-      </w:r>
-      <w:r>
-        <w:t xml:space="preserve"> implementation of your work significantly impacted results, discuss those here.  </w:t>
-      </w:r>
-      <w:r>
-        <w:t>Please also h</w:t>
-      </w:r>
-      <w:r>
-        <w:t xml:space="preserve">ighlight lessons learned from your project that could inform future RM&amp;E work on a local and regional scale.  Informed speculation is acceptable as long as it is clearly identified as such.  Authors should avoid merely restating their results and/or (re)summarizing the literature.  </w:t>
-      </w:r>
-      <w:r>
         <w:rPr>
           <w:i/>
         </w:rPr>
-        <w:t xml:space="preserve">For research and action effectiveness projects, </w:t>
+        <w:t xml:space="preserve">In order to emphasize the application of results to management actions, adaptive management and lessons learned have been </w:t>
       </w:r>
       <w:r>
         <w:rPr>
           <w:i/>
         </w:rPr>
-        <w:t xml:space="preserve">please </w:t>
+        <w:t>distinguished</w:t>
       </w:r>
       <w:r>
         <w:rPr>
           <w:i/>
         </w:rPr>
-        <w:t>be sure to state whether hypotheses were accepted or rejected and whether your results addressed any critical uncertainties.</w:t>
-      </w:r>
-    </w:p>
-    <w:p>
-      <w:pPr>
-        <w:rPr>
-          <w:color w:val="FF0000"/>
-        </w:rPr>
-      </w:pPr>
-    </w:p>
-    <w:p>
-      <w:pPr>
-        <w:pStyle w:val="Heading1"/>
-      </w:pPr>
-      <w:bookmarkStart w:id="15" w:name="_Toc400107066"/>
-      <w:bookmarkStart w:id="16" w:name="_Toc412728389"/>
-      <w:r>
-        <w:lastRenderedPageBreak/>
-        <w:t>Adaptive Management &amp; Lessons Learned</w:t>
-      </w:r>
-      <w:bookmarkEnd w:id="15"/>
-      <w:bookmarkEnd w:id="16"/>
+        <w:t xml:space="preserve"> as a separate section from the </w:t>
+      </w:r>
+      <w:r>
+        <w:rPr>
+          <w:i/>
+        </w:rPr>
+        <w:t>Discussion/Conclusion section.</w:t>
+      </w:r>
     </w:p>
     <w:p>
       <w:pPr>
         <w:spacing w:line="360" w:lineRule="auto"/>
       </w:pPr>
       <w:r>
-        <w:rPr>
-          <w:i/>
-        </w:rPr>
-        <w:t xml:space="preserve">In order to emphasize the application of results to management actions, adaptive management and lessons learned have been </w:t>
-      </w:r>
-      <w:r>
-        <w:rPr>
-          <w:i/>
-        </w:rPr>
-        <w:t>distinguished</w:t>
-      </w:r>
-      <w:r>
-        <w:rPr>
-          <w:i/>
-        </w:rPr>
-        <w:t xml:space="preserve"> as a separate section from the </w:t>
-      </w:r>
-      <w:r>
-        <w:rPr>
-          <w:i/>
-        </w:rPr>
-        <w:t>Discussion/Conclusion section.</w:t>
-      </w:r>
-    </w:p>
-    <w:p>
-      <w:pPr>
-        <w:spacing w:line="360" w:lineRule="auto"/>
-      </w:pPr>
-      <w:r>
         <w:t>Please e</w:t>
       </w:r>
       <w:r>
@@ -2976,7 +4204,7 @@
       <w:r>
         <w:t xml:space="preserve"> inform </w:t>
       </w:r>
-      <w:hyperlink r:id="rId10" w:history="1">
+      <w:hyperlink r:id="rId12" w:history="1">
         <w:r>
           <w:rPr>
             <w:rStyle w:val="Hyperlink"/>
@@ -3036,7 +4264,7 @@
       <w:pPr>
         <w:pStyle w:val="Heading1"/>
       </w:pPr>
-      <w:bookmarkStart w:id="17" w:name="_Toc412728390"/>
+      <w:bookmarkStart w:id="18" w:name="_Toc412728390"/>
       <w:r>
         <w:t>Acknowledg</w:t>
       </w:r>
@@ -3046,7 +4274,7 @@
       <w:r>
         <w:t>ments</w:t>
       </w:r>
-      <w:bookmarkEnd w:id="17"/>
+      <w:bookmarkEnd w:id="18"/>
     </w:p>
     <w:p/>
     <w:p>
@@ -3076,7 +4304,15 @@
         <w:t>Tribe), provided support for work conducted on the lands under their management.</w:t>
       </w:r>
       <w:r>
-        <w:t xml:space="preserve"> Kristi Kimmet managed the field work and data entry</w:t>
+        <w:t xml:space="preserve"> Kristi </w:t>
+      </w:r>
+      <w:proofErr w:type="spellStart"/>
+      <w:r>
+        <w:t>Kimmet</w:t>
+      </w:r>
+      <w:proofErr w:type="spellEnd"/>
+      <w:r>
+        <w:t xml:space="preserve"> managed the field work and data entry</w:t>
       </w:r>
       <w:r>
         <w:t xml:space="preserve">. </w:t>
@@ -3130,11 +4366,11 @@
       <w:pPr>
         <w:pStyle w:val="Heading1"/>
       </w:pPr>
-      <w:bookmarkStart w:id="18" w:name="_Toc412728391"/>
+      <w:bookmarkStart w:id="19" w:name="_Toc412728391"/>
       <w:r>
         <w:t>References</w:t>
       </w:r>
-      <w:bookmarkEnd w:id="18"/>
+      <w:bookmarkEnd w:id="19"/>
     </w:p>
     <w:p/>
     <w:p>
@@ -3155,7 +4391,7 @@
       <w:r>
         <w:fldChar w:fldCharType="separate"/>
       </w:r>
-      <w:bookmarkStart w:id="19" w:name="_ENREF_1"/>
+      <w:bookmarkStart w:id="20" w:name="_ENREF_1"/>
       <w:r>
         <w:rPr>
           <w:rFonts w:cs="Times New Roman"/>
@@ -3163,7 +4399,7 @@
         </w:rPr>
         <w:t>Hallett, J. G. and M. A. O'Connell. 2013a. Amphibian Surveys Using Minnow Traps. Monitoring Methods 1296.</w:t>
       </w:r>
-      <w:bookmarkEnd w:id="19"/>
+      <w:bookmarkEnd w:id="20"/>
     </w:p>
     <w:p>
       <w:pPr>
@@ -3174,7 +4410,7 @@
           <w:noProof/>
         </w:rPr>
       </w:pPr>
-      <w:bookmarkStart w:id="20" w:name="_ENREF_2"/>
+      <w:bookmarkStart w:id="21" w:name="_ENREF_2"/>
       <w:r>
         <w:rPr>
           <w:rFonts w:cs="Times New Roman"/>
@@ -3182,7 +4418,7 @@
         </w:rPr>
         <w:t>Hallett, J. G. and M. A. O'Connell. 2013b. Breeding Bird Surveys Using Point Counts. Monitoring Methods 1295.</w:t>
       </w:r>
-      <w:bookmarkEnd w:id="20"/>
+      <w:bookmarkEnd w:id="21"/>
     </w:p>
     <w:p>
       <w:pPr>
@@ -3193,7 +4429,7 @@
           <w:noProof/>
         </w:rPr>
       </w:pPr>
-      <w:bookmarkStart w:id="21" w:name="_ENREF_3"/>
+      <w:bookmarkStart w:id="22" w:name="_ENREF_3"/>
       <w:r>
         <w:rPr>
           <w:rFonts w:cs="Times New Roman"/>
@@ -3201,13 +4437,13 @@
         </w:rPr>
         <w:t>Hallett, J. G. and M. A. O'Connell. 2013c. Small Mammal Surveys Using Removal Trapping. Monitoring Methods 1293.</w:t>
       </w:r>
-      <w:bookmarkEnd w:id="21"/>
+      <w:bookmarkEnd w:id="22"/>
     </w:p>
     <w:p>
       <w:pPr>
         <w:ind w:left="720" w:hanging="720"/>
       </w:pPr>
-      <w:bookmarkStart w:id="22" w:name="_ENREF_4"/>
+      <w:bookmarkStart w:id="23" w:name="_ENREF_4"/>
       <w:r>
         <w:rPr>
           <w:rFonts w:cs="Times New Roman"/>
@@ -3229,7 +4465,7 @@
         </w:rPr>
         <w:t>U.S.D.A Forest Service, Pacific Northwest Research Station, Portland, OR.</w:t>
       </w:r>
-      <w:bookmarkEnd w:id="22"/>
+      <w:bookmarkEnd w:id="23"/>
       <w:r>
         <w:fldChar w:fldCharType="end"/>
       </w:r>
@@ -3246,6 +4482,7 @@
           <w:color w:val="7F7F7F" w:themeColor="text1" w:themeTint="80"/>
           <w:highlight w:val="yellow"/>
         </w:rPr>
+        <w:lastRenderedPageBreak/>
         <w:t>Author(s) last name or Organization(s), Title, Publication Date, Publisher, Volume/Edition, Page #.</w:t>
       </w:r>
     </w:p>
@@ -3258,11 +4495,11 @@
       <w:pPr>
         <w:pStyle w:val="Heading1"/>
       </w:pPr>
-      <w:bookmarkStart w:id="23" w:name="_Toc412728392"/>
+      <w:bookmarkStart w:id="24" w:name="_Toc412728392"/>
       <w:r>
         <w:t>Appendices</w:t>
       </w:r>
-      <w:bookmarkEnd w:id="23"/>
+      <w:bookmarkEnd w:id="24"/>
     </w:p>
     <w:p/>
     <w:p>
@@ -3274,12 +4511,11 @@
         </w:numPr>
         <w:ind w:left="576" w:hanging="576"/>
       </w:pPr>
-      <w:bookmarkStart w:id="24" w:name="_Toc412728393"/>
-      <w:r>
-        <w:lastRenderedPageBreak/>
+      <w:bookmarkStart w:id="25" w:name="_Toc412728393"/>
+      <w:r>
         <w:t>A.1: Data sets or products:</w:t>
       </w:r>
-      <w:bookmarkEnd w:id="24"/>
+      <w:bookmarkEnd w:id="25"/>
     </w:p>
     <w:p/>
     <w:p>
@@ -3306,7 +4542,7 @@
       <w:r>
         <w:t xml:space="preserve"> Natural Resources Department (</w:t>
       </w:r>
-      <w:hyperlink r:id="rId11" w:history="1">
+      <w:hyperlink r:id="rId13" w:history="1">
         <w:r>
           <w:rPr>
             <w:rStyle w:val="Hyperlink"/>
@@ -3327,7 +4563,7 @@
       <w:r>
         <w:t>We have been working with the data consultants in charge of managing the Geospatial Database Viewer to increase the analytical tools available online. This year, the first of several stages was completed by incorporating the database extensions using the R programming language. As development proceeds, more informative summary tables, as well as additional tools for analysis and graphical display, will become available.</w:t>
       </w:r>
-      <w:bookmarkStart w:id="25" w:name="_Toc412728314"/>
+      <w:bookmarkStart w:id="26" w:name="_Toc412728314"/>
       <w:r>
         <w:rPr>
           <w:rFonts w:ascii="Arial" w:hAnsi="Arial" w:cs="Arial"/>
@@ -3336,7 +4572,7 @@
         <mc:AlternateContent>
           <mc:Choice Requires="wps">
             <w:drawing>
-              <wp:anchor distT="0" distB="0" distL="114300" distR="114300" simplePos="0" relativeHeight="251659264" behindDoc="0" locked="0" layoutInCell="1" allowOverlap="1" wp14:anchorId="4669A137" wp14:editId="5D5A8861">
+              <wp:anchor distT="0" distB="0" distL="114300" distR="114300" simplePos="0" relativeHeight="251659264" behindDoc="0" locked="0" layoutInCell="1" allowOverlap="1" wp14:anchorId="02C31092" wp14:editId="105F6711">
                 <wp:simplePos x="0" y="0"/>
                 <wp:positionH relativeFrom="column">
                   <wp:posOffset>-35626</wp:posOffset>
@@ -3399,10 +4635,34 @@
           </mc:Fallback>
         </mc:AlternateContent>
       </w:r>
-      <w:bookmarkEnd w:id="25"/>
+      <w:bookmarkEnd w:id="26"/>
+    </w:p>
+    <w:p/>
+    <w:p>
+      <w:r>
+        <w:t xml:space="preserve">AFIWG.  (Albeni Falls Interagency Work Group).  2001.  Monitoring and Evaluation Plan for the </w:t>
+      </w:r>
+      <w:smartTag w:uri="urn:schemas-microsoft-com:office:smarttags" w:element="place">
+        <w:smartTag w:uri="urn:schemas-microsoft-com:office:smarttags" w:element="PlaceName">
+          <w:r>
+            <w:t>Albeni</w:t>
+          </w:r>
+        </w:smartTag>
+        <w:r>
+          <w:t xml:space="preserve"> </w:t>
+        </w:r>
+        <w:smartTag w:uri="urn:schemas-microsoft-com:office:smarttags" w:element="PlaceType">
+          <w:r>
+            <w:t>Falls</w:t>
+          </w:r>
+        </w:smartTag>
+      </w:smartTag>
+      <w:r>
+        <w:t xml:space="preserve"> Wildlife Mitigation Project.</w:t>
+      </w:r>
     </w:p>
     <w:sectPr>
-      <w:footerReference w:type="default" r:id="rId12"/>
+      <w:footerReference w:type="default" r:id="rId14"/>
       <w:pgSz w:w="12240" w:h="15840"/>
       <w:pgMar w:top="1440" w:right="1440" w:bottom="1440" w:left="1440" w:header="720" w:footer="720" w:gutter="0"/>
       <w:pgNumType w:start="0"/>
@@ -3451,11 +4711,19 @@
         <w:rFonts w:asciiTheme="majorHAnsi" w:eastAsiaTheme="majorEastAsia" w:hAnsiTheme="majorHAnsi" w:cstheme="majorBidi"/>
       </w:rPr>
     </w:pPr>
+    <w:proofErr w:type="spellStart"/>
     <w:r>
       <w:rPr>
         <w:rFonts w:asciiTheme="majorHAnsi" w:eastAsiaTheme="majorEastAsia" w:hAnsiTheme="majorHAnsi" w:cstheme="majorBidi"/>
       </w:rPr>
-      <w:t xml:space="preserve">Hallett &amp; O’Connell – </w:t>
+      <w:t>Hallett</w:t>
+    </w:r>
+    <w:proofErr w:type="spellEnd"/>
+    <w:r>
+      <w:rPr>
+        <w:rFonts w:asciiTheme="majorHAnsi" w:eastAsiaTheme="majorEastAsia" w:hAnsiTheme="majorHAnsi" w:cstheme="majorBidi"/>
+      </w:rPr>
+      <w:t xml:space="preserve"> &amp; O’Connell – </w:t>
     </w:r>
     <w:r>
       <w:rPr>
@@ -3512,7 +4780,7 @@
         <w:rFonts w:asciiTheme="majorHAnsi" w:eastAsiaTheme="majorEastAsia" w:hAnsiTheme="majorHAnsi" w:cstheme="majorBidi"/>
         <w:noProof/>
       </w:rPr>
-      <w:t>5</w:t>
+      <w:t>6</w:t>
     </w:r>
     <w:r>
       <w:rPr>

--- a/Rscripts/Annual Progress Report 2014.docx
+++ b/Rscripts/Annual Progress Report 2014.docx
@@ -3311,19 +3311,21 @@
         <w:spacing w:after="0"/>
         <w:rPr>
           <w:rFonts w:eastAsia="Times New Roman" w:cs="Times New Roman"/>
-          <w:color w:val="FF0000"/>
-          <w:szCs w:val="24"/>
-        </w:rPr>
-      </w:pPr>
-      <w:r>
-        <w:rPr>
-          <w:rFonts w:eastAsia="Times New Roman" w:cs="Times New Roman"/>
-          <w:color w:val="FF0000"/>
-          <w:szCs w:val="24"/>
-        </w:rPr>
-        <w:t>Add new map</w:t>
-      </w:r>
-    </w:p>
+          <w:szCs w:val="24"/>
+        </w:rPr>
+      </w:pPr>
+      <w:bookmarkStart w:id="6" w:name="Fig1"/>
+      <w:bookmarkStart w:id="7" w:name="_GoBack"/>
+      <w:r>
+        <w:rPr>
+          <w:rFonts w:eastAsia="Times New Roman" w:cs="Times New Roman"/>
+          <w:szCs w:val="24"/>
+        </w:rPr>
+        <w:t xml:space="preserve">Fig. 1. Locations of reference and permanent points on lands managed by the five Upper Columbia United Tribes. Reference sites were located on BLM and Turnbull NWR. </w:t>
+      </w:r>
+    </w:p>
+    <w:bookmarkEnd w:id="6"/>
+    <w:bookmarkEnd w:id="7"/>
     <w:p>
       <w:pPr>
         <w:spacing w:after="0"/>
@@ -3341,7 +3343,7 @@
           <w:szCs w:val="24"/>
         </w:rPr>
       </w:pPr>
-      <w:bookmarkStart w:id="6" w:name="Table1"/>
+      <w:bookmarkStart w:id="8" w:name="Table1"/>
       <w:r>
         <w:rPr>
           <w:rFonts w:eastAsia="Times New Roman" w:cs="Times New Roman"/>
@@ -3350,7 +3352,7 @@
         <w:t xml:space="preserve">Table 1. Reference sites sampled for eight habitat types. None of these sites were sampled in 2014. </w:t>
       </w:r>
     </w:p>
-    <w:bookmarkEnd w:id="6"/>
+    <w:bookmarkEnd w:id="8"/>
     <w:p>
       <w:pPr>
         <w:spacing w:after="0"/>
@@ -3373,9 +3375,8 @@
       <w:pPr>
         <w:keepNext/>
       </w:pPr>
-      <w:bookmarkStart w:id="7" w:name="Table2"/>
-      <w:r>
-        <w:lastRenderedPageBreak/>
+      <w:bookmarkStart w:id="9" w:name="Table2"/>
+      <w:r>
         <w:t xml:space="preserve">Table </w:t>
       </w:r>
       <w:r>
@@ -3414,6 +3415,7 @@
         <w:t xml:space="preserve">. </w:t>
       </w:r>
     </w:p>
+    <w:bookmarkEnd w:id="9"/>
     <w:p>
       <w:pPr>
         <w:spacing w:after="0"/>
@@ -3422,9 +3424,13 @@
           <w:szCs w:val="24"/>
         </w:rPr>
       </w:pPr>
-      <w:bookmarkStart w:id="8" w:name="_GoBack"/>
-      <w:bookmarkEnd w:id="7"/>
-      <w:bookmarkEnd w:id="8"/>
+      <w:r>
+        <w:rPr>
+          <w:rFonts w:eastAsia="Times New Roman" w:cs="Times New Roman"/>
+          <w:szCs w:val="24"/>
+        </w:rPr>
+        <w:t xml:space="preserve"> </w:t>
+      </w:r>
     </w:p>
     <w:p>
       <w:pPr>
@@ -3439,11 +3445,11 @@
       <w:pPr>
         <w:pStyle w:val="Heading2"/>
       </w:pPr>
-      <w:bookmarkStart w:id="9" w:name="_Toc412728385"/>
+      <w:bookmarkStart w:id="10" w:name="_Toc412728385"/>
       <w:r>
         <w:t>Vegetation sampling</w:t>
       </w:r>
-      <w:bookmarkEnd w:id="9"/>
+      <w:bookmarkEnd w:id="10"/>
     </w:p>
     <w:p/>
     <w:p>
@@ -3800,11 +3806,11 @@
       <w:pPr>
         <w:pStyle w:val="Heading2"/>
       </w:pPr>
-      <w:bookmarkStart w:id="10" w:name="_Toc412728386"/>
+      <w:bookmarkStart w:id="11" w:name="_Toc412728386"/>
       <w:r>
         <w:t>Vertebrate sampling</w:t>
       </w:r>
-      <w:bookmarkEnd w:id="10"/>
+      <w:bookmarkEnd w:id="11"/>
     </w:p>
     <w:p/>
     <w:p>
@@ -3877,6 +3883,7 @@
     </w:p>
     <w:p>
       <w:r>
+        <w:lastRenderedPageBreak/>
         <w:t xml:space="preserve">Scientific collecting permits were approved by </w:t>
       </w:r>
       <w:r>
@@ -3889,275 +3896,274 @@
         <w:t xml:space="preserve">February 2015. </w:t>
       </w:r>
       <w:r>
-        <w:t xml:space="preserve">Environmental </w:t>
+        <w:t>Environmental compliance requirements of the Bonneville Power Administration were met. Approval by the Eastern Washington University Institutional Animal Care and Use Committee was renewed.</w:t>
+      </w:r>
+    </w:p>
+    <w:p>
+      <w:pPr>
+        <w:pStyle w:val="Heading1"/>
+      </w:pPr>
+      <w:bookmarkStart w:id="12" w:name="_Toc400107064"/>
+      <w:bookmarkStart w:id="13" w:name="_Toc412728387"/>
+      <w:r>
+        <w:t>Results</w:t>
+      </w:r>
+      <w:bookmarkEnd w:id="12"/>
+      <w:bookmarkEnd w:id="13"/>
+    </w:p>
+    <w:p>
+      <w:pPr>
+        <w:spacing w:line="360" w:lineRule="auto"/>
+      </w:pPr>
+      <w:r>
+        <w:t>It</w:t>
+      </w:r>
+      <w:r>
+        <w:t xml:space="preserve"> is preferable to present detailed results in tables</w:t>
+      </w:r>
+      <w:r>
+        <w:t>, figures, and graphs, especially when numerical precision is important.  The interpretation and application of the results should be explained in the Discussion/Conclusion section below.</w:t>
+      </w:r>
+      <w:r>
+        <w:t xml:space="preserve">  Results should be presented in biologically meaningful terms</w:t>
+      </w:r>
+      <w:r>
+        <w:t xml:space="preserve"> </w:t>
+      </w:r>
+      <w:r>
+        <w:t>and should be organized by topic</w:t>
+      </w:r>
+      <w:r>
+        <w:t xml:space="preserve"> and</w:t>
+      </w:r>
+      <w:r>
+        <w:t xml:space="preserve"> species</w:t>
+      </w:r>
+      <w:r>
+        <w:t xml:space="preserve">, including by </w:t>
+      </w:r>
+      <w:r>
+        <w:t>ESU</w:t>
+      </w:r>
+      <w:r>
+        <w:t>, DPS, or MPG as appropriate</w:t>
+      </w:r>
+      <w:r>
+        <w:t xml:space="preserve">.  Data illustrating </w:t>
+      </w:r>
+      <w:r>
+        <w:t xml:space="preserve">time </w:t>
+      </w:r>
+      <w:r>
+        <w:t xml:space="preserve">trends should be displayed in cumulative figures and </w:t>
+      </w:r>
+      <w:r>
+        <w:t>include</w:t>
+      </w:r>
+      <w:r>
+        <w:t xml:space="preserve"> relevant</w:t>
+      </w:r>
+      <w:r>
+        <w:t xml:space="preserve"> previous</w:t>
+      </w:r>
+      <w:r>
+        <w:t xml:space="preserve"> data.  </w:t>
+      </w:r>
+      <w:r>
+        <w:t>S</w:t>
+      </w:r>
+      <w:r>
+        <w:t>ummary data should not be refined to the point that the reader cannot verify the analyses or use the information for other purposes</w:t>
+      </w:r>
+      <w:r>
+        <w:t>.  Raw d</w:t>
+      </w:r>
+      <w:r>
+        <w:t>ata</w:t>
+      </w:r>
+      <w:r>
+        <w:t xml:space="preserve"> and instructions for how to access data sets</w:t>
+      </w:r>
+      <w:r>
+        <w:t xml:space="preserve"> should only be included in the appendices</w:t>
+      </w:r>
+      <w:r>
+        <w:t xml:space="preserve">. </w:t>
+      </w:r>
+      <w:r>
+        <w:t xml:space="preserve"> When presenting the results of statistical tests, </w:t>
+      </w:r>
+      <w:r>
+        <w:t xml:space="preserve">please </w:t>
+      </w:r>
+      <w:r>
+        <w:t xml:space="preserve">report the type of test, sample or effect sizes, and the significance level (P-value).  </w:t>
+      </w:r>
+      <w:r>
+        <w:t>The d</w:t>
+      </w:r>
+      <w:r>
+        <w:t xml:space="preserve">iscussion of results should be included in the </w:t>
+      </w:r>
+      <w:r>
+        <w:t>Discussion/Conclusion</w:t>
+      </w:r>
+      <w:r>
+        <w:t xml:space="preserve"> section.  </w:t>
+      </w:r>
+    </w:p>
+    <w:p/>
+    <w:p>
+      <w:r>
+        <w:t>Field</w:t>
+      </w:r>
+      <w:r>
+        <w:t xml:space="preserve"> </w:t>
+      </w:r>
+      <w:r>
+        <w:t xml:space="preserve">work was conducted from June through September </w:t>
+      </w:r>
+      <w:r>
+        <w:t>2014</w:t>
+      </w:r>
+      <w:r>
+        <w:t xml:space="preserve">. </w:t>
+      </w:r>
+      <w:r>
+        <w:rPr>
+          <w:color w:val="FF0000"/>
+        </w:rPr>
+        <w:t xml:space="preserve">Relative to previous years, we had very large sample sizes for amphibians and small mammals (Table 2). </w:t>
+      </w:r>
+      <w:r>
+        <w:t xml:space="preserve">Full analysis of these data will be provided in our next annual report. Data summaries are now available online (see next section). </w:t>
+      </w:r>
+    </w:p>
+    <w:p>
+      <w:bookmarkStart w:id="14" w:name="Mammals"/>
+      <w:r>
+        <w:t xml:space="preserve">Table </w:t>
+      </w:r>
+      <w:r>
+        <w:t>3</w:t>
+      </w:r>
+      <w:r>
+        <w:t xml:space="preserve">. </w:t>
+      </w:r>
+      <w:r>
+        <w:t xml:space="preserve">Number </w:t>
+      </w:r>
+      <w:r>
+        <w:t xml:space="preserve">of records obtained </w:t>
+      </w:r>
+      <w:r>
+        <w:t xml:space="preserve">and number of species identified for each species group </w:t>
+      </w:r>
+      <w:r>
+        <w:t>in 2014</w:t>
+      </w:r>
+      <w:r>
+        <w:t xml:space="preserve">. </w:t>
+      </w:r>
+    </w:p>
+    <w:bookmarkEnd w:id="14"/>
+    <w:p>
+      <w:pPr>
+        <w:rPr>
+          <w:color w:val="FF0000"/>
+        </w:rPr>
+      </w:pPr>
+      <w:r>
+        <w:rPr>
+          <w:color w:val="FF0000"/>
+        </w:rPr>
+        <w:t>Add Table 2</w:t>
+      </w:r>
+    </w:p>
+    <w:p>
+      <w:pPr>
+        <w:pStyle w:val="Heading1"/>
+      </w:pPr>
+      <w:bookmarkStart w:id="15" w:name="_Toc400107065"/>
+      <w:bookmarkStart w:id="16" w:name="_Toc412728388"/>
+      <w:r>
+        <w:t>Discussion/Conclusion</w:t>
+      </w:r>
+      <w:bookmarkEnd w:id="15"/>
+      <w:bookmarkEnd w:id="16"/>
+    </w:p>
+    <w:p>
+      <w:pPr>
+        <w:spacing w:line="360" w:lineRule="auto"/>
+      </w:pPr>
+      <w:r>
+        <w:t xml:space="preserve">A good discussion provides broad syntheses and stresses the relevance of </w:t>
+      </w:r>
+      <w:r>
+        <w:t xml:space="preserve">the </w:t>
+      </w:r>
+      <w:r>
+        <w:t xml:space="preserve">findings, including the benefit to fish and wildlife. Authors should indicate the </w:t>
+      </w:r>
+      <w:r>
+        <w:t>importance</w:t>
+      </w:r>
+      <w:r>
+        <w:t xml:space="preserve"> of their work and how it relates to current knowledge.  If issues </w:t>
+      </w:r>
+      <w:r>
+        <w:t>during</w:t>
+      </w:r>
+      <w:r>
+        <w:t xml:space="preserve"> implementation of your work significantly impacted results, discuss those here.  </w:t>
+      </w:r>
+      <w:r>
+        <w:t>Please also h</w:t>
+      </w:r>
+      <w:r>
+        <w:t xml:space="preserve">ighlight lessons learned from your project that could inform future RM&amp;E work on a local and regional scale.  Informed speculation is acceptable as long as it is clearly identified as such.  Authors should avoid merely restating their </w:t>
       </w:r>
       <w:r>
         <w:lastRenderedPageBreak/>
-        <w:t>compliance requirements of the Bonneville Power Administration were met. Approval by the Eastern Washington University Institutional Animal Care and Use Committee was renewed.</w:t>
-      </w:r>
+        <w:t xml:space="preserve">results and/or (re)summarizing the literature.  </w:t>
+      </w:r>
+      <w:r>
+        <w:rPr>
+          <w:i/>
+        </w:rPr>
+        <w:t xml:space="preserve">For research and action effectiveness projects, </w:t>
+      </w:r>
+      <w:r>
+        <w:rPr>
+          <w:i/>
+        </w:rPr>
+        <w:t xml:space="preserve">please </w:t>
+      </w:r>
+      <w:r>
+        <w:rPr>
+          <w:i/>
+        </w:rPr>
+        <w:t>be sure to state whether hypotheses were accepted or rejected and whether your results addressed any critical uncertainties.</w:t>
+      </w:r>
+    </w:p>
+    <w:p>
+      <w:pPr>
+        <w:rPr>
+          <w:color w:val="FF0000"/>
+        </w:rPr>
+      </w:pPr>
     </w:p>
     <w:p>
       <w:pPr>
         <w:pStyle w:val="Heading1"/>
       </w:pPr>
-      <w:bookmarkStart w:id="11" w:name="_Toc400107064"/>
-      <w:bookmarkStart w:id="12" w:name="_Toc412728387"/>
-      <w:r>
-        <w:t>Results</w:t>
-      </w:r>
-      <w:bookmarkEnd w:id="11"/>
-      <w:bookmarkEnd w:id="12"/>
-    </w:p>
-    <w:p>
-      <w:pPr>
-        <w:spacing w:line="360" w:lineRule="auto"/>
-      </w:pPr>
-      <w:r>
-        <w:t>It</w:t>
-      </w:r>
-      <w:r>
-        <w:t xml:space="preserve"> is preferable to present detailed results in tables</w:t>
-      </w:r>
-      <w:r>
-        <w:t>, figures, and graphs, especially when numerical precision is important.  The interpretation and application of the results should be explained in the Discussion/Conclusion section below.</w:t>
-      </w:r>
-      <w:r>
-        <w:t xml:space="preserve">  Results should be presented in biologically meaningful terms</w:t>
-      </w:r>
-      <w:r>
-        <w:t xml:space="preserve"> </w:t>
-      </w:r>
-      <w:r>
-        <w:t>and should be organized by topic</w:t>
-      </w:r>
-      <w:r>
-        <w:t xml:space="preserve"> and</w:t>
-      </w:r>
-      <w:r>
-        <w:t xml:space="preserve"> species</w:t>
-      </w:r>
-      <w:r>
-        <w:t xml:space="preserve">, including by </w:t>
-      </w:r>
-      <w:r>
-        <w:t>ESU</w:t>
-      </w:r>
-      <w:r>
-        <w:t>, DPS, or MPG as appropriate</w:t>
-      </w:r>
-      <w:r>
-        <w:t xml:space="preserve">.  Data illustrating </w:t>
-      </w:r>
-      <w:r>
-        <w:t xml:space="preserve">time </w:t>
-      </w:r>
-      <w:r>
-        <w:t xml:space="preserve">trends should be displayed in cumulative figures and </w:t>
-      </w:r>
-      <w:r>
-        <w:t>include</w:t>
-      </w:r>
-      <w:r>
-        <w:t xml:space="preserve"> relevant</w:t>
-      </w:r>
-      <w:r>
-        <w:t xml:space="preserve"> previous</w:t>
-      </w:r>
-      <w:r>
-        <w:t xml:space="preserve"> data.  </w:t>
-      </w:r>
-      <w:r>
-        <w:t>S</w:t>
-      </w:r>
-      <w:r>
-        <w:t>ummary data should not be refined to the point that the reader cannot verify the analyses or use the information for other purposes</w:t>
-      </w:r>
-      <w:r>
-        <w:t>.  Raw d</w:t>
-      </w:r>
-      <w:r>
-        <w:t>ata</w:t>
-      </w:r>
-      <w:r>
-        <w:t xml:space="preserve"> and instructions for how to access data sets</w:t>
-      </w:r>
-      <w:r>
-        <w:t xml:space="preserve"> should only be included in the appendices</w:t>
-      </w:r>
-      <w:r>
-        <w:t xml:space="preserve">. </w:t>
-      </w:r>
-      <w:r>
-        <w:t xml:space="preserve"> When presenting the results of statistical tests, </w:t>
-      </w:r>
-      <w:r>
-        <w:t xml:space="preserve">please </w:t>
-      </w:r>
-      <w:r>
-        <w:t xml:space="preserve">report the type of test, sample or effect sizes, and the significance level (P-value).  </w:t>
-      </w:r>
-      <w:r>
-        <w:t>The d</w:t>
-      </w:r>
-      <w:r>
-        <w:t xml:space="preserve">iscussion of results should be included in the </w:t>
-      </w:r>
-      <w:r>
-        <w:t>Discussion/Conclusion</w:t>
-      </w:r>
-      <w:r>
-        <w:t xml:space="preserve"> section.  </w:t>
-      </w:r>
-    </w:p>
-    <w:p/>
-    <w:p>
-      <w:r>
-        <w:t>Field</w:t>
-      </w:r>
-      <w:r>
-        <w:t xml:space="preserve"> </w:t>
-      </w:r>
-      <w:r>
-        <w:t xml:space="preserve">work was conducted from June through September </w:t>
-      </w:r>
-      <w:r>
-        <w:t>2014</w:t>
-      </w:r>
-      <w:r>
-        <w:t xml:space="preserve">. </w:t>
-      </w:r>
-      <w:r>
-        <w:rPr>
-          <w:color w:val="FF0000"/>
-        </w:rPr>
-        <w:t xml:space="preserve">Relative to previous years, we had very large sample sizes for amphibians and small mammals (Table 2). </w:t>
-      </w:r>
-      <w:r>
-        <w:t xml:space="preserve">Full analysis of these data will be provided in our next annual report. Data summaries are now available online (see next section). </w:t>
-      </w:r>
-    </w:p>
-    <w:p>
-      <w:bookmarkStart w:id="13" w:name="Mammals"/>
-      <w:r>
-        <w:t xml:space="preserve">Table </w:t>
-      </w:r>
-      <w:r>
-        <w:t>3</w:t>
-      </w:r>
-      <w:r>
-        <w:t xml:space="preserve">. </w:t>
-      </w:r>
-      <w:r>
-        <w:t xml:space="preserve">Number </w:t>
-      </w:r>
-      <w:r>
-        <w:t xml:space="preserve">of records obtained </w:t>
-      </w:r>
-      <w:r>
-        <w:t xml:space="preserve">and number of species identified for each species group </w:t>
-      </w:r>
-      <w:r>
-        <w:t>in 2014</w:t>
-      </w:r>
-      <w:r>
-        <w:t xml:space="preserve">. </w:t>
-      </w:r>
-    </w:p>
-    <w:bookmarkEnd w:id="13"/>
-    <w:p>
-      <w:pPr>
-        <w:rPr>
-          <w:color w:val="FF0000"/>
-        </w:rPr>
-      </w:pPr>
-      <w:r>
-        <w:rPr>
-          <w:color w:val="FF0000"/>
-        </w:rPr>
-        <w:t>Add Table 2</w:t>
-      </w:r>
-    </w:p>
-    <w:p>
-      <w:pPr>
-        <w:pStyle w:val="Heading1"/>
-      </w:pPr>
-      <w:bookmarkStart w:id="14" w:name="_Toc400107065"/>
-      <w:bookmarkStart w:id="15" w:name="_Toc412728388"/>
-      <w:r>
-        <w:t>Discussion/Conclusion</w:t>
-      </w:r>
-      <w:bookmarkEnd w:id="14"/>
-      <w:bookmarkEnd w:id="15"/>
-    </w:p>
-    <w:p>
-      <w:pPr>
-        <w:spacing w:line="360" w:lineRule="auto"/>
-      </w:pPr>
-      <w:r>
-        <w:t xml:space="preserve">A good discussion provides broad syntheses and stresses the relevance of </w:t>
-      </w:r>
-      <w:r>
-        <w:t xml:space="preserve">the </w:t>
-      </w:r>
-      <w:r>
-        <w:t xml:space="preserve">findings, including the benefit to fish and wildlife. Authors should indicate the </w:t>
-      </w:r>
-      <w:r>
-        <w:t>importance</w:t>
-      </w:r>
-      <w:r>
-        <w:t xml:space="preserve"> of their work and how it relates to current knowledge.  If issues </w:t>
-      </w:r>
-      <w:r>
-        <w:t>during</w:t>
-      </w:r>
-      <w:r>
-        <w:t xml:space="preserve"> implementation of your work significantly impacted results, discuss those here.  </w:t>
-      </w:r>
-      <w:r>
-        <w:t>Please also h</w:t>
-      </w:r>
-      <w:r>
-        <w:t xml:space="preserve">ighlight lessons learned from your project that could inform future RM&amp;E work on a local and regional scale.  Informed speculation is acceptable as long as it is clearly identified as such.  Authors should avoid merely restating their results and/or (re)summarizing the literature.  </w:t>
-      </w:r>
-      <w:r>
-        <w:rPr>
-          <w:i/>
-        </w:rPr>
-        <w:t xml:space="preserve">For research and action effectiveness projects, </w:t>
-      </w:r>
-      <w:r>
-        <w:rPr>
-          <w:i/>
-        </w:rPr>
-        <w:lastRenderedPageBreak/>
-        <w:t xml:space="preserve">please </w:t>
-      </w:r>
-      <w:r>
-        <w:rPr>
-          <w:i/>
-        </w:rPr>
-        <w:t>be sure to state whether hypotheses were accepted or rejected and whether your results addressed any critical uncertainties.</w:t>
-      </w:r>
-    </w:p>
-    <w:p>
-      <w:pPr>
-        <w:rPr>
-          <w:color w:val="FF0000"/>
-        </w:rPr>
-      </w:pPr>
-    </w:p>
-    <w:p>
-      <w:pPr>
-        <w:pStyle w:val="Heading1"/>
-      </w:pPr>
-      <w:bookmarkStart w:id="16" w:name="_Toc400107066"/>
-      <w:bookmarkStart w:id="17" w:name="_Toc412728389"/>
+      <w:bookmarkStart w:id="17" w:name="_Toc400107066"/>
+      <w:bookmarkStart w:id="18" w:name="_Toc412728389"/>
       <w:r>
         <w:t>Adaptive Management &amp; Lessons Learned</w:t>
       </w:r>
-      <w:bookmarkEnd w:id="16"/>
       <w:bookmarkEnd w:id="17"/>
+      <w:bookmarkEnd w:id="18"/>
     </w:p>
     <w:p>
       <w:pPr>
@@ -4264,7 +4270,7 @@
       <w:pPr>
         <w:pStyle w:val="Heading1"/>
       </w:pPr>
-      <w:bookmarkStart w:id="18" w:name="_Toc412728390"/>
+      <w:bookmarkStart w:id="19" w:name="_Toc412728390"/>
       <w:r>
         <w:t>Acknowledg</w:t>
       </w:r>
@@ -4274,7 +4280,7 @@
       <w:r>
         <w:t>ments</w:t>
       </w:r>
-      <w:bookmarkEnd w:id="18"/>
+      <w:bookmarkEnd w:id="19"/>
     </w:p>
     <w:p/>
     <w:p>
@@ -4366,11 +4372,11 @@
       <w:pPr>
         <w:pStyle w:val="Heading1"/>
       </w:pPr>
-      <w:bookmarkStart w:id="19" w:name="_Toc412728391"/>
+      <w:bookmarkStart w:id="20" w:name="_Toc412728391"/>
       <w:r>
         <w:t>References</w:t>
       </w:r>
-      <w:bookmarkEnd w:id="19"/>
+      <w:bookmarkEnd w:id="20"/>
     </w:p>
     <w:p/>
     <w:p>
@@ -4391,7 +4397,7 @@
       <w:r>
         <w:fldChar w:fldCharType="separate"/>
       </w:r>
-      <w:bookmarkStart w:id="20" w:name="_ENREF_1"/>
+      <w:bookmarkStart w:id="21" w:name="_ENREF_1"/>
       <w:r>
         <w:rPr>
           <w:rFonts w:cs="Times New Roman"/>
@@ -4399,7 +4405,7 @@
         </w:rPr>
         <w:t>Hallett, J. G. and M. A. O'Connell. 2013a. Amphibian Surveys Using Minnow Traps. Monitoring Methods 1296.</w:t>
       </w:r>
-      <w:bookmarkEnd w:id="20"/>
+      <w:bookmarkEnd w:id="21"/>
     </w:p>
     <w:p>
       <w:pPr>
@@ -4410,7 +4416,7 @@
           <w:noProof/>
         </w:rPr>
       </w:pPr>
-      <w:bookmarkStart w:id="21" w:name="_ENREF_2"/>
+      <w:bookmarkStart w:id="22" w:name="_ENREF_2"/>
       <w:r>
         <w:rPr>
           <w:rFonts w:cs="Times New Roman"/>
@@ -4418,7 +4424,7 @@
         </w:rPr>
         <w:t>Hallett, J. G. and M. A. O'Connell. 2013b. Breeding Bird Surveys Using Point Counts. Monitoring Methods 1295.</w:t>
       </w:r>
-      <w:bookmarkEnd w:id="21"/>
+      <w:bookmarkEnd w:id="22"/>
     </w:p>
     <w:p>
       <w:pPr>
@@ -4429,7 +4435,7 @@
           <w:noProof/>
         </w:rPr>
       </w:pPr>
-      <w:bookmarkStart w:id="22" w:name="_ENREF_3"/>
+      <w:bookmarkStart w:id="23" w:name="_ENREF_3"/>
       <w:r>
         <w:rPr>
           <w:rFonts w:cs="Times New Roman"/>
@@ -4437,13 +4443,13 @@
         </w:rPr>
         <w:t>Hallett, J. G. and M. A. O'Connell. 2013c. Small Mammal Surveys Using Removal Trapping. Monitoring Methods 1293.</w:t>
       </w:r>
-      <w:bookmarkEnd w:id="22"/>
+      <w:bookmarkEnd w:id="23"/>
     </w:p>
     <w:p>
       <w:pPr>
         <w:ind w:left="720" w:hanging="720"/>
       </w:pPr>
-      <w:bookmarkStart w:id="23" w:name="_ENREF_4"/>
+      <w:bookmarkStart w:id="24" w:name="_ENREF_4"/>
       <w:r>
         <w:rPr>
           <w:rFonts w:cs="Times New Roman"/>
@@ -4465,7 +4471,7 @@
         </w:rPr>
         <w:t>U.S.D.A Forest Service, Pacific Northwest Research Station, Portland, OR.</w:t>
       </w:r>
-      <w:bookmarkEnd w:id="23"/>
+      <w:bookmarkEnd w:id="24"/>
       <w:r>
         <w:fldChar w:fldCharType="end"/>
       </w:r>
@@ -4495,11 +4501,11 @@
       <w:pPr>
         <w:pStyle w:val="Heading1"/>
       </w:pPr>
-      <w:bookmarkStart w:id="24" w:name="_Toc412728392"/>
+      <w:bookmarkStart w:id="25" w:name="_Toc412728392"/>
       <w:r>
         <w:t>Appendices</w:t>
       </w:r>
-      <w:bookmarkEnd w:id="24"/>
+      <w:bookmarkEnd w:id="25"/>
     </w:p>
     <w:p/>
     <w:p>
@@ -4511,11 +4517,11 @@
         </w:numPr>
         <w:ind w:left="576" w:hanging="576"/>
       </w:pPr>
-      <w:bookmarkStart w:id="25" w:name="_Toc412728393"/>
+      <w:bookmarkStart w:id="26" w:name="_Toc412728393"/>
       <w:r>
         <w:t>A.1: Data sets or products:</w:t>
       </w:r>
-      <w:bookmarkEnd w:id="25"/>
+      <w:bookmarkEnd w:id="26"/>
     </w:p>
     <w:p/>
     <w:p>
@@ -4563,7 +4569,7 @@
       <w:r>
         <w:t>We have been working with the data consultants in charge of managing the Geospatial Database Viewer to increase the analytical tools available online. This year, the first of several stages was completed by incorporating the database extensions using the R programming language. As development proceeds, more informative summary tables, as well as additional tools for analysis and graphical display, will become available.</w:t>
       </w:r>
-      <w:bookmarkStart w:id="26" w:name="_Toc412728314"/>
+      <w:bookmarkStart w:id="27" w:name="_Toc412728314"/>
       <w:r>
         <w:rPr>
           <w:rFonts w:ascii="Arial" w:hAnsi="Arial" w:cs="Arial"/>
@@ -4635,7 +4641,7 @@
           </mc:Fallback>
         </mc:AlternateContent>
       </w:r>
-      <w:bookmarkEnd w:id="26"/>
+      <w:bookmarkEnd w:id="27"/>
     </w:p>
     <w:p/>
     <w:p>
@@ -4780,7 +4786,7 @@
         <w:rFonts w:asciiTheme="majorHAnsi" w:eastAsiaTheme="majorEastAsia" w:hAnsiTheme="majorHAnsi" w:cstheme="majorBidi"/>
         <w:noProof/>
       </w:rPr>
-      <w:t>6</w:t>
+      <w:t>5</w:t>
     </w:r>
     <w:r>
       <w:rPr>

--- a/Rscripts/Annual Progress Report 2014.docx
+++ b/Rscripts/Annual Progress Report 2014.docx
@@ -1,6 +1,6 @@
 
 <file path=word/document.xml><?xml version="1.0" encoding="utf-8"?>
-<w:document xmlns:wpc="http://schemas.microsoft.com/office/word/2010/wordprocessingCanvas" xmlns:mc="http://schemas.openxmlformats.org/markup-compatibility/2006" xmlns:o="urn:schemas-microsoft-com:office:office" xmlns:r="http://schemas.openxmlformats.org/officeDocument/2006/relationships" xmlns:m="http://schemas.openxmlformats.org/officeDocument/2006/math" xmlns:v="urn:schemas-microsoft-com:vml" xmlns:wp14="http://schemas.microsoft.com/office/word/2010/wordprocessingDrawing" xmlns:wp="http://schemas.openxmlformats.org/drawingml/2006/wordprocessingDrawing" xmlns:w10="urn:schemas-microsoft-com:office:word" xmlns:w="http://schemas.openxmlformats.org/wordprocessingml/2006/main" xmlns:w14="http://schemas.microsoft.com/office/word/2010/wordml" xmlns:wpg="http://schemas.microsoft.com/office/word/2010/wordprocessingGroup" xmlns:wpi="http://schemas.microsoft.com/office/word/2010/wordprocessingInk" xmlns:wne="http://schemas.microsoft.com/office/word/2006/wordml" xmlns:wps="http://schemas.microsoft.com/office/word/2010/wordprocessingShape" mc:Ignorable="w14 wp14">
+<w:document xmlns:wpc="http://schemas.microsoft.com/office/word/2010/wordprocessingCanvas" xmlns:mc="http://schemas.openxmlformats.org/markup-compatibility/2006" xmlns:o="urn:schemas-microsoft-com:office:office" xmlns:r="http://schemas.openxmlformats.org/officeDocument/2006/relationships" xmlns:m="http://schemas.openxmlformats.org/officeDocument/2006/math" xmlns:v="urn:schemas-microsoft-com:vml" xmlns:wp14="http://schemas.microsoft.com/office/word/2010/wordprocessingDrawing" xmlns:wp="http://schemas.openxmlformats.org/drawingml/2006/wordprocessingDrawing" xmlns:w10="urn:schemas-microsoft-com:office:word" xmlns:w="http://schemas.openxmlformats.org/wordprocessingml/2006/main" xmlns:w14="http://schemas.microsoft.com/office/word/2010/wordml" xmlns:w15="http://schemas.microsoft.com/office/word/2012/wordml" xmlns:wpg="http://schemas.microsoft.com/office/word/2010/wordprocessingGroup" xmlns:wpi="http://schemas.microsoft.com/office/word/2010/wordprocessingInk" xmlns:wne="http://schemas.microsoft.com/office/word/2006/wordml" xmlns:wps="http://schemas.microsoft.com/office/word/2010/wordprocessingShape" mc:Ignorable="w14 w15 wp14">
   <w:body>
     <w:p>
       <w:pPr>
@@ -156,23 +156,7 @@
           <w:rFonts w:cs="Times New Roman"/>
           <w:szCs w:val="24"/>
         </w:rPr>
-        <w:t xml:space="preserve">James G. </w:t>
-      </w:r>
-      <w:proofErr w:type="spellStart"/>
-      <w:r>
-        <w:rPr>
-          <w:rFonts w:cs="Times New Roman"/>
-          <w:szCs w:val="24"/>
-        </w:rPr>
-        <w:t>Hallett</w:t>
-      </w:r>
-      <w:proofErr w:type="spellEnd"/>
-      <w:r>
-        <w:rPr>
-          <w:rFonts w:cs="Times New Roman"/>
-          <w:szCs w:val="24"/>
-        </w:rPr>
-        <w:t xml:space="preserve"> and Margaret A. O’Connell</w:t>
+        <w:t>James G. Hallett and Margaret A. O’Connell</w:t>
       </w:r>
       <w:r>
         <w:rPr>
@@ -1717,15 +1701,7 @@
         <w:t>,</w:t>
       </w:r>
       <w:r>
-        <w:t xml:space="preserve"> or hatchery and </w:t>
-      </w:r>
-      <w:proofErr w:type="spellStart"/>
-      <w:r>
-        <w:t>hydrosystem</w:t>
-      </w:r>
-      <w:proofErr w:type="spellEnd"/>
-      <w:r>
-        <w:t xml:space="preserve"> operations</w:t>
+        <w:t xml:space="preserve"> or hatchery and hydrosystem operations</w:t>
       </w:r>
       <w:r>
         <w:t xml:space="preserve"> should be described</w:t>
@@ -2617,7 +2593,7 @@
                           </pic:cNvPicPr>
                         </pic:nvPicPr>
                         <pic:blipFill>
-                          <a:blip r:embed="rId8" cstate="print">
+                          <a:blip r:embed="rId7" cstate="print">
                             <a:extLst>
                               <a:ext uri="{28A0092B-C50C-407E-A947-70E740481C1C}">
                                 <a14:useLocalDpi xmlns:a14="http://schemas.microsoft.com/office/drawing/2010/main" val="0"/>
@@ -2720,7 +2696,7 @@
           </mc:Choice>
           <mc:Fallback>
             <w:pict>
-              <v:group id="Group 2" o:spid="_x0000_s1026" style="position:absolute;margin-left:506.45pt;margin-top:117.05pt;width:145.5pt;height:60.4pt;z-index:251661312" coordorigin="591" coordsize="91173,31968" o:gfxdata="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">
+              <v:group w14:anchorId="169CDAF4" id="Group 2" o:spid="_x0000_s1026" style="position:absolute;margin-left:506.45pt;margin-top:117.05pt;width:145.5pt;height:60.4pt;z-index:251661312" coordorigin="591" coordsize="91173,31968" o:gfxdata="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">
                 <v:shapetype id="_x0000_t75" coordsize="21600,21600" o:spt="75" o:preferrelative="t" path="m@4@5l@4@11@9@11@9@5xe" filled="f" stroked="f">
                   <v:stroke joinstyle="miter"/>
                   <v:formulas>
@@ -2741,7 +2717,7 @@
                   <o:lock v:ext="edit" aspectratio="t"/>
                 </v:shapetype>
                 <v:shape id="Picture 8" o:spid="_x0000_s1027" type="#_x0000_t75" style="position:absolute;left:49140;width:42624;height:31968;visibility:visible;mso-wrap-style:square" o:gfxdata="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">
-                  <v:imagedata r:id="rId9" o:title=""/>
+                  <v:imagedata r:id="rId8" o:title=""/>
                   <v:path arrowok="t"/>
                 </v:shape>
                 <v:shapetype id="_x0000_t202" coordsize="21600,21600" o:spt="202" path="m,l,21600r21600,l21600,xe">
@@ -2838,7 +2814,7 @@
       <w:r>
         <w:t xml:space="preserve"> met scientific criteria (</w:t>
       </w:r>
-      <w:hyperlink r:id="rId10" w:history="1">
+      <w:hyperlink r:id="rId9" w:history="1">
         <w:r>
           <w:t>ISRP 2009-17</w:t>
         </w:r>
@@ -2931,7 +2907,7 @@
       <w:r>
         <w:t xml:space="preserve">Authors should provide a high-level description of the methods, accompanied by relevant links to protocols in </w:t>
       </w:r>
-      <w:hyperlink r:id="rId11" w:history="1">
+      <w:hyperlink r:id="rId10" w:history="1">
         <w:r>
           <w:rPr>
             <w:rStyle w:val="Hyperlink"/>
@@ -3218,23 +3194,7 @@
           <w:rFonts w:eastAsia="Times New Roman" w:cs="Times New Roman"/>
           <w:szCs w:val="24"/>
         </w:rPr>
-        <w:t xml:space="preserve">Sites managed by the </w:t>
-      </w:r>
-      <w:proofErr w:type="spellStart"/>
-      <w:r>
-        <w:rPr>
-          <w:rFonts w:eastAsia="Times New Roman" w:cs="Times New Roman"/>
-          <w:szCs w:val="24"/>
-        </w:rPr>
-        <w:t>Kalispel</w:t>
-      </w:r>
-      <w:proofErr w:type="spellEnd"/>
-      <w:r>
-        <w:rPr>
-          <w:rFonts w:eastAsia="Times New Roman" w:cs="Times New Roman"/>
-          <w:szCs w:val="24"/>
-        </w:rPr>
-        <w:t xml:space="preserve"> Tribe were selected with this technique in </w:t>
+        <w:t xml:space="preserve">Sites managed by the Kalispel Tribe were selected with this technique in </w:t>
       </w:r>
       <w:r>
         <w:rPr>
@@ -3295,6 +3255,8 @@
           <w:szCs w:val="24"/>
         </w:rPr>
       </w:pPr>
+      <w:bookmarkStart w:id="6" w:name="Fig1"/>
+      <w:bookmarkEnd w:id="6"/>
     </w:p>
     <w:p>
       <w:pPr>
@@ -3314,18 +3276,14 @@
           <w:szCs w:val="24"/>
         </w:rPr>
       </w:pPr>
-      <w:bookmarkStart w:id="6" w:name="Fig1"/>
-      <w:bookmarkStart w:id="7" w:name="_GoBack"/>
-      <w:r>
-        <w:rPr>
-          <w:rFonts w:eastAsia="Times New Roman" w:cs="Times New Roman"/>
-          <w:szCs w:val="24"/>
-        </w:rPr>
-        <w:t xml:space="preserve">Fig. 1. Locations of reference and permanent points on lands managed by the five Upper Columbia United Tribes. Reference sites were located on BLM and Turnbull NWR. </w:t>
-      </w:r>
-    </w:p>
-    <w:bookmarkEnd w:id="6"/>
-    <w:bookmarkEnd w:id="7"/>
+      <w:r>
+        <w:rPr>
+          <w:rFonts w:eastAsia="Times New Roman" w:cs="Times New Roman"/>
+          <w:szCs w:val="24"/>
+        </w:rPr>
+        <w:t>Fig. 1. Locations of reference and permanent points on lands managed by the five Upper Columbia United Tribes. Reference sites were located on BLM and Turnbull NWR.</w:t>
+      </w:r>
+    </w:p>
     <w:p>
       <w:pPr>
         <w:spacing w:after="0"/>
@@ -3343,7 +3301,170 @@
           <w:szCs w:val="24"/>
         </w:rPr>
       </w:pPr>
-      <w:bookmarkStart w:id="8" w:name="Table1"/>
+    </w:p>
+    <w:p>
+      <w:pPr>
+        <w:spacing w:after="0"/>
+        <w:rPr>
+          <w:rFonts w:eastAsia="Times New Roman" w:cs="Times New Roman"/>
+          <w:szCs w:val="24"/>
+        </w:rPr>
+      </w:pPr>
+    </w:p>
+    <w:p>
+      <w:pPr>
+        <w:spacing w:after="0"/>
+        <w:rPr>
+          <w:rFonts w:eastAsia="Times New Roman" w:cs="Times New Roman"/>
+          <w:szCs w:val="24"/>
+        </w:rPr>
+      </w:pPr>
+    </w:p>
+    <w:p>
+      <w:pPr>
+        <w:spacing w:after="0"/>
+        <w:rPr>
+          <w:rFonts w:eastAsia="Times New Roman" w:cs="Times New Roman"/>
+          <w:szCs w:val="24"/>
+        </w:rPr>
+      </w:pPr>
+      <w:bookmarkStart w:id="7" w:name="Fig2"/>
+      <w:bookmarkEnd w:id="7"/>
+    </w:p>
+    <w:p>
+      <w:pPr>
+        <w:spacing w:after="0"/>
+        <w:rPr>
+          <w:rFonts w:eastAsia="Times New Roman" w:cs="Times New Roman"/>
+          <w:szCs w:val="24"/>
+        </w:rPr>
+      </w:pPr>
+    </w:p>
+    <w:p>
+      <w:pPr>
+        <w:spacing w:after="0"/>
+        <w:rPr>
+          <w:rFonts w:eastAsia="Times New Roman" w:cs="Times New Roman"/>
+          <w:szCs w:val="24"/>
+        </w:rPr>
+      </w:pPr>
+      <w:r>
+        <w:rPr>
+          <w:rFonts w:eastAsia="Times New Roman" w:cs="Times New Roman"/>
+          <w:szCs w:val="24"/>
+        </w:rPr>
+        <w:t>Fig. 2. Locations of permanent points sampled on lands managed by the Kalispel Tribe in Washington in 2014.</w:t>
+      </w:r>
+    </w:p>
+    <w:p>
+      <w:pPr>
+        <w:spacing w:after="0"/>
+        <w:rPr>
+          <w:rFonts w:eastAsia="Times New Roman" w:cs="Times New Roman"/>
+          <w:szCs w:val="24"/>
+        </w:rPr>
+      </w:pPr>
+    </w:p>
+    <w:p>
+      <w:pPr>
+        <w:spacing w:after="0"/>
+        <w:rPr>
+          <w:rFonts w:eastAsia="Times New Roman" w:cs="Times New Roman"/>
+          <w:szCs w:val="24"/>
+        </w:rPr>
+      </w:pPr>
+      <w:bookmarkStart w:id="8" w:name="Fig3"/>
+      <w:bookmarkStart w:id="9" w:name="_GoBack"/>
+      <w:bookmarkEnd w:id="8"/>
+      <w:bookmarkEnd w:id="9"/>
+    </w:p>
+    <w:p>
+      <w:pPr>
+        <w:spacing w:after="0"/>
+        <w:rPr>
+          <w:rFonts w:eastAsia="Times New Roman" w:cs="Times New Roman"/>
+          <w:szCs w:val="24"/>
+        </w:rPr>
+      </w:pPr>
+    </w:p>
+    <w:p>
+      <w:pPr>
+        <w:spacing w:after="0"/>
+        <w:rPr>
+          <w:rFonts w:eastAsia="Times New Roman" w:cs="Times New Roman"/>
+          <w:szCs w:val="24"/>
+        </w:rPr>
+      </w:pPr>
+      <w:r>
+        <w:rPr>
+          <w:rFonts w:eastAsia="Times New Roman" w:cs="Times New Roman"/>
+          <w:szCs w:val="24"/>
+        </w:rPr>
+        <w:t>Fig. 3</w:t>
+      </w:r>
+      <w:r>
+        <w:rPr>
+          <w:rFonts w:eastAsia="Times New Roman" w:cs="Times New Roman"/>
+          <w:szCs w:val="24"/>
+        </w:rPr>
+        <w:t xml:space="preserve">. Locations of </w:t>
+      </w:r>
+      <w:r>
+        <w:rPr>
+          <w:rFonts w:eastAsia="Times New Roman" w:cs="Times New Roman"/>
+          <w:szCs w:val="24"/>
+        </w:rPr>
+        <w:t>permanent</w:t>
+      </w:r>
+      <w:r>
+        <w:rPr>
+          <w:rFonts w:eastAsia="Times New Roman" w:cs="Times New Roman"/>
+          <w:szCs w:val="24"/>
+        </w:rPr>
+        <w:t xml:space="preserve"> points sampled on lands managed by the Kalispel Tribe in </w:t>
+      </w:r>
+      <w:r>
+        <w:rPr>
+          <w:rFonts w:eastAsia="Times New Roman" w:cs="Times New Roman"/>
+          <w:szCs w:val="24"/>
+        </w:rPr>
+        <w:t>Idaho</w:t>
+      </w:r>
+      <w:r>
+        <w:rPr>
+          <w:rFonts w:eastAsia="Times New Roman" w:cs="Times New Roman"/>
+          <w:szCs w:val="24"/>
+        </w:rPr>
+        <w:t xml:space="preserve"> in 2014.</w:t>
+      </w:r>
+    </w:p>
+    <w:p>
+      <w:pPr>
+        <w:spacing w:after="0"/>
+        <w:rPr>
+          <w:rFonts w:eastAsia="Times New Roman" w:cs="Times New Roman"/>
+          <w:szCs w:val="24"/>
+        </w:rPr>
+      </w:pPr>
+    </w:p>
+    <w:p>
+      <w:pPr>
+        <w:spacing w:after="0"/>
+        <w:rPr>
+          <w:rFonts w:eastAsia="Times New Roman" w:cs="Times New Roman"/>
+          <w:szCs w:val="24"/>
+        </w:rPr>
+      </w:pPr>
+    </w:p>
+    <w:p>
+      <w:pPr>
+        <w:spacing w:after="0"/>
+        <w:rPr>
+          <w:rFonts w:eastAsia="Times New Roman" w:cs="Times New Roman"/>
+          <w:szCs w:val="24"/>
+        </w:rPr>
+      </w:pPr>
+      <w:bookmarkStart w:id="10" w:name="Table1"/>
       <w:r>
         <w:rPr>
           <w:rFonts w:eastAsia="Times New Roman" w:cs="Times New Roman"/>
@@ -3352,7 +3473,7 @@
         <w:t xml:space="preserve">Table 1. Reference sites sampled for eight habitat types. None of these sites were sampled in 2014. </w:t>
       </w:r>
     </w:p>
-    <w:bookmarkEnd w:id="8"/>
+    <w:bookmarkEnd w:id="10"/>
     <w:p>
       <w:pPr>
         <w:spacing w:after="0"/>
@@ -3375,7 +3496,7 @@
       <w:pPr>
         <w:keepNext/>
       </w:pPr>
-      <w:bookmarkStart w:id="9" w:name="Table2"/>
+      <w:bookmarkStart w:id="11" w:name="Table2"/>
       <w:r>
         <w:t xml:space="preserve">Table </w:t>
       </w:r>
@@ -3391,13 +3512,8 @@
       <w:r>
         <w:t xml:space="preserve"> for mitigation units managed by the </w:t>
       </w:r>
-      <w:proofErr w:type="spellStart"/>
-      <w:r>
-        <w:t>Kalispel</w:t>
-      </w:r>
-      <w:proofErr w:type="spellEnd"/>
-      <w:r>
-        <w:t xml:space="preserve"> Tribe</w:t>
+      <w:r>
+        <w:t>Kalispel Tribe</w:t>
       </w:r>
       <w:r>
         <w:t xml:space="preserve">. </w:t>
@@ -3415,7 +3531,7 @@
         <w:t xml:space="preserve">. </w:t>
       </w:r>
     </w:p>
-    <w:bookmarkEnd w:id="9"/>
+    <w:bookmarkEnd w:id="11"/>
     <w:p>
       <w:pPr>
         <w:spacing w:after="0"/>
@@ -3445,11 +3561,11 @@
       <w:pPr>
         <w:pStyle w:val="Heading2"/>
       </w:pPr>
-      <w:bookmarkStart w:id="10" w:name="_Toc412728385"/>
+      <w:bookmarkStart w:id="12" w:name="_Toc412728385"/>
       <w:r>
         <w:t>Vegetation sampling</w:t>
       </w:r>
-      <w:bookmarkEnd w:id="10"/>
+      <w:bookmarkEnd w:id="12"/>
     </w:p>
     <w:p/>
     <w:p>
@@ -3623,29 +3739,52 @@
           <w:rFonts w:eastAsia="Times New Roman" w:cs="Times New Roman"/>
           <w:szCs w:val="20"/>
         </w:rPr>
-        <w:t xml:space="preserve"> plots. Species of herbaceous vegetation and substrate features (e.g., rock, litter) were recorded and assigned to 1 of 6 cover categories (</w:t>
-      </w:r>
-      <w:proofErr w:type="spellStart"/>
+        <w:t xml:space="preserve"> plots. Species of herbaceous vegetation and substrate features (e.g., rock, litter) were recorded and assigned to 1 of 6 cover categories (Daubenmire 1959). The height (to nearest cm) of the tallest vegetation rooted in the plot was measured at three points along the midline of the plot frame. In tall marsh vegetation, the plot frame used is 3-sided (open on 1 of the 50-cm sides) to be able to slide the plot into the vegetation rather than placing over the vegetation. Instead of cover class, the number of stems of cattails and bulrushes </w:t>
+      </w:r>
       <w:r>
         <w:rPr>
           <w:rFonts w:eastAsia="Times New Roman" w:cs="Times New Roman"/>
           <w:szCs w:val="20"/>
         </w:rPr>
-        <w:t>Daubenmire</w:t>
-      </w:r>
-      <w:proofErr w:type="spellEnd"/>
+        <w:t>were</w:t>
+      </w:r>
       <w:r>
         <w:rPr>
           <w:rFonts w:eastAsia="Times New Roman" w:cs="Times New Roman"/>
           <w:szCs w:val="20"/>
         </w:rPr>
-        <w:t xml:space="preserve"> 1959). The height (to nearest cm) of the tallest vegetation rooted in the plot was measured at three points along the midline of the plot frame. In tall marsh vegetation, the plot frame used is 3-sided (open on 1 of the 50-cm sides) to be able to slide the plot into the vegetation rather than placing over the vegetation. Instead of cover class, the number of stems of cattails and bulrushes </w:t>
-      </w:r>
-      <w:r>
+        <w:t xml:space="preserve"> recorded. </w:t>
+      </w:r>
+    </w:p>
+    <w:p>
+      <w:pPr>
+        <w:spacing w:after="0"/>
         <w:rPr>
           <w:rFonts w:eastAsia="Times New Roman" w:cs="Times New Roman"/>
           <w:szCs w:val="20"/>
         </w:rPr>
+      </w:pPr>
+    </w:p>
+    <w:p>
+      <w:pPr>
+        <w:spacing w:after="0"/>
+        <w:rPr>
+          <w:rFonts w:eastAsia="Times New Roman" w:cs="Times New Roman"/>
+          <w:szCs w:val="20"/>
+        </w:rPr>
+      </w:pPr>
+      <w:r>
+        <w:rPr>
+          <w:rFonts w:eastAsia="Times New Roman" w:cs="Times New Roman"/>
+          <w:szCs w:val="20"/>
+        </w:rPr>
+        <w:t xml:space="preserve">Shrubs </w:t>
+      </w:r>
+      <w:r>
+        <w:rPr>
+          <w:rFonts w:eastAsia="Times New Roman" w:cs="Times New Roman"/>
+          <w:szCs w:val="20"/>
+        </w:rPr>
         <w:t>were</w:t>
       </w:r>
       <w:r>
@@ -3653,7 +3792,105 @@
           <w:rFonts w:eastAsia="Times New Roman" w:cs="Times New Roman"/>
           <w:szCs w:val="20"/>
         </w:rPr>
-        <w:t xml:space="preserve"> recorded. </w:t>
+        <w:t xml:space="preserve"> measured along </w:t>
+      </w:r>
+      <w:r>
+        <w:rPr>
+          <w:rFonts w:eastAsia="Times New Roman" w:cs="Times New Roman"/>
+          <w:szCs w:val="20"/>
+        </w:rPr>
+        <w:t>the same 32-m transects used for cover measurements. A 2-m belt was used and s</w:t>
+      </w:r>
+      <w:r>
+        <w:rPr>
+          <w:rFonts w:eastAsia="Times New Roman" w:cs="Times New Roman"/>
+          <w:szCs w:val="20"/>
+        </w:rPr>
+        <w:t xml:space="preserve">pecies and size (length x width x height) of each shrub </w:t>
+      </w:r>
+      <w:r>
+        <w:rPr>
+          <w:rFonts w:eastAsia="Times New Roman" w:cs="Times New Roman"/>
+          <w:szCs w:val="20"/>
+        </w:rPr>
+        <w:t>were</w:t>
+      </w:r>
+      <w:r>
+        <w:rPr>
+          <w:rFonts w:eastAsia="Times New Roman" w:cs="Times New Roman"/>
+          <w:szCs w:val="20"/>
+        </w:rPr>
+        <w:t xml:space="preserve"> recorded. Number of trees by species and diameter at breast height (</w:t>
+      </w:r>
+      <w:r>
+        <w:rPr>
+          <w:rFonts w:eastAsia="Times New Roman" w:cs="Times New Roman"/>
+          <w:szCs w:val="20"/>
+        </w:rPr>
+        <w:t>DBH</w:t>
+      </w:r>
+      <w:r>
+        <w:rPr>
+          <w:rFonts w:eastAsia="Times New Roman" w:cs="Times New Roman"/>
+          <w:szCs w:val="20"/>
+        </w:rPr>
+        <w:t xml:space="preserve">) size class </w:t>
+      </w:r>
+      <w:r>
+        <w:rPr>
+          <w:rFonts w:eastAsia="Times New Roman" w:cs="Times New Roman"/>
+          <w:szCs w:val="20"/>
+        </w:rPr>
+        <w:t>were</w:t>
+      </w:r>
+      <w:r>
+        <w:rPr>
+          <w:rFonts w:eastAsia="Times New Roman" w:cs="Times New Roman"/>
+          <w:szCs w:val="20"/>
+        </w:rPr>
+        <w:t xml:space="preserve"> recorded within 16 × 16-m plots centered on each reference or mitigation point in 6 size classes. </w:t>
+      </w:r>
+      <w:r>
+        <w:rPr>
+          <w:rFonts w:eastAsia="Times New Roman" w:cs="Times New Roman"/>
+          <w:szCs w:val="20"/>
+        </w:rPr>
+        <w:t>N</w:t>
+      </w:r>
+      <w:r>
+        <w:rPr>
+          <w:rFonts w:eastAsia="Times New Roman" w:cs="Times New Roman"/>
+          <w:szCs w:val="20"/>
+        </w:rPr>
+        <w:t xml:space="preserve">umber of standing dead trees (i.e., snags) </w:t>
+      </w:r>
+      <w:r>
+        <w:rPr>
+          <w:rFonts w:eastAsia="Times New Roman" w:cs="Times New Roman"/>
+          <w:szCs w:val="20"/>
+        </w:rPr>
+        <w:t>was</w:t>
+      </w:r>
+      <w:r>
+        <w:rPr>
+          <w:rFonts w:eastAsia="Times New Roman" w:cs="Times New Roman"/>
+          <w:szCs w:val="20"/>
+        </w:rPr>
+        <w:t xml:space="preserve"> recorded by </w:t>
+      </w:r>
+      <w:r>
+        <w:rPr>
+          <w:rFonts w:eastAsia="Times New Roman" w:cs="Times New Roman"/>
+          <w:szCs w:val="20"/>
+        </w:rPr>
+        <w:t>size class</w:t>
+      </w:r>
+      <w:r>
+        <w:rPr>
+          <w:rFonts w:eastAsia="Times New Roman" w:cs="Times New Roman"/>
+          <w:szCs w:val="20"/>
+        </w:rPr>
+        <w:t xml:space="preserve"> and stage of decay. </w:t>
       </w:r>
     </w:p>
     <w:p>
@@ -3667,150 +3904,13 @@
     </w:p>
     <w:p>
       <w:pPr>
-        <w:spacing w:after="0"/>
-        <w:rPr>
-          <w:rFonts w:eastAsia="Times New Roman" w:cs="Times New Roman"/>
-          <w:szCs w:val="20"/>
-        </w:rPr>
-      </w:pPr>
-      <w:r>
-        <w:rPr>
-          <w:rFonts w:eastAsia="Times New Roman" w:cs="Times New Roman"/>
-          <w:szCs w:val="20"/>
-        </w:rPr>
-        <w:t xml:space="preserve">Shrubs </w:t>
-      </w:r>
-      <w:r>
-        <w:rPr>
-          <w:rFonts w:eastAsia="Times New Roman" w:cs="Times New Roman"/>
-          <w:szCs w:val="20"/>
-        </w:rPr>
-        <w:t>were</w:t>
-      </w:r>
-      <w:r>
-        <w:rPr>
-          <w:rFonts w:eastAsia="Times New Roman" w:cs="Times New Roman"/>
-          <w:szCs w:val="20"/>
-        </w:rPr>
-        <w:t xml:space="preserve"> measured along </w:t>
-      </w:r>
-      <w:r>
-        <w:rPr>
-          <w:rFonts w:eastAsia="Times New Roman" w:cs="Times New Roman"/>
-          <w:szCs w:val="20"/>
-        </w:rPr>
-        <w:t>the same 32-m transects used for cover measurements. A 2-m belt was used and s</w:t>
-      </w:r>
-      <w:r>
-        <w:rPr>
-          <w:rFonts w:eastAsia="Times New Roman" w:cs="Times New Roman"/>
-          <w:szCs w:val="20"/>
-        </w:rPr>
-        <w:t xml:space="preserve">pecies and size (length x width x height) of each shrub </w:t>
-      </w:r>
-      <w:r>
-        <w:rPr>
-          <w:rFonts w:eastAsia="Times New Roman" w:cs="Times New Roman"/>
-          <w:szCs w:val="20"/>
-        </w:rPr>
-        <w:t>were</w:t>
-      </w:r>
-      <w:r>
-        <w:rPr>
-          <w:rFonts w:eastAsia="Times New Roman" w:cs="Times New Roman"/>
-          <w:szCs w:val="20"/>
-        </w:rPr>
-        <w:t xml:space="preserve"> recorded. Number of trees by species and diameter at breast height (</w:t>
-      </w:r>
-      <w:r>
-        <w:rPr>
-          <w:rFonts w:eastAsia="Times New Roman" w:cs="Times New Roman"/>
-          <w:szCs w:val="20"/>
-        </w:rPr>
-        <w:t>DBH</w:t>
-      </w:r>
-      <w:r>
-        <w:rPr>
-          <w:rFonts w:eastAsia="Times New Roman" w:cs="Times New Roman"/>
-          <w:szCs w:val="20"/>
-        </w:rPr>
-        <w:t xml:space="preserve">) size class </w:t>
-      </w:r>
-      <w:r>
-        <w:rPr>
-          <w:rFonts w:eastAsia="Times New Roman" w:cs="Times New Roman"/>
-          <w:szCs w:val="20"/>
-        </w:rPr>
-        <w:t>were</w:t>
-      </w:r>
-      <w:r>
-        <w:rPr>
-          <w:rFonts w:eastAsia="Times New Roman" w:cs="Times New Roman"/>
-          <w:szCs w:val="20"/>
-        </w:rPr>
-        <w:t xml:space="preserve"> recorded within 16 × 16-m plots centered on each reference or mitigation point in 6 size classes. </w:t>
-      </w:r>
-      <w:r>
-        <w:rPr>
-          <w:rFonts w:eastAsia="Times New Roman" w:cs="Times New Roman"/>
-          <w:szCs w:val="20"/>
-        </w:rPr>
-        <w:t>N</w:t>
-      </w:r>
-      <w:r>
-        <w:rPr>
-          <w:rFonts w:eastAsia="Times New Roman" w:cs="Times New Roman"/>
-          <w:szCs w:val="20"/>
-        </w:rPr>
-        <w:t xml:space="preserve">umber of standing dead trees (i.e., snags) </w:t>
-      </w:r>
-      <w:r>
-        <w:rPr>
-          <w:rFonts w:eastAsia="Times New Roman" w:cs="Times New Roman"/>
-          <w:szCs w:val="20"/>
-        </w:rPr>
-        <w:t>was</w:t>
-      </w:r>
-      <w:r>
-        <w:rPr>
-          <w:rFonts w:eastAsia="Times New Roman" w:cs="Times New Roman"/>
-          <w:szCs w:val="20"/>
-        </w:rPr>
-        <w:t xml:space="preserve"> recorded by </w:t>
-      </w:r>
-      <w:r>
-        <w:rPr>
-          <w:rFonts w:eastAsia="Times New Roman" w:cs="Times New Roman"/>
-          <w:szCs w:val="20"/>
-        </w:rPr>
-        <w:t>size class</w:t>
-      </w:r>
-      <w:r>
-        <w:rPr>
-          <w:rFonts w:eastAsia="Times New Roman" w:cs="Times New Roman"/>
-          <w:szCs w:val="20"/>
-        </w:rPr>
-        <w:t xml:space="preserve"> and stage of decay. </w:t>
-      </w:r>
-    </w:p>
-    <w:p>
-      <w:pPr>
-        <w:spacing w:after="0"/>
-        <w:rPr>
-          <w:rFonts w:eastAsia="Times New Roman" w:cs="Times New Roman"/>
-          <w:szCs w:val="20"/>
-        </w:rPr>
-      </w:pPr>
-    </w:p>
-    <w:p>
-      <w:pPr>
         <w:pStyle w:val="Heading2"/>
       </w:pPr>
-      <w:bookmarkStart w:id="11" w:name="_Toc412728386"/>
+      <w:bookmarkStart w:id="13" w:name="_Toc412728386"/>
       <w:r>
         <w:t>Vertebrate sampling</w:t>
       </w:r>
-      <w:bookmarkEnd w:id="11"/>
+      <w:bookmarkEnd w:id="13"/>
     </w:p>
     <w:p/>
     <w:p>
@@ -3883,284 +3983,211 @@
     </w:p>
     <w:p>
       <w:r>
+        <w:t xml:space="preserve">Scientific collecting permits were approved by </w:t>
+      </w:r>
+      <w:r>
+        <w:t xml:space="preserve">the Idaho Department of Fish and Game. </w:t>
+      </w:r>
+      <w:r>
+        <w:t xml:space="preserve">Required annual reports were provided to both agencies in </w:t>
+      </w:r>
+      <w:r>
+        <w:t xml:space="preserve">February 2015. </w:t>
+      </w:r>
+      <w:r>
+        <w:t>Environmental compliance requirements of the Bonneville Power Administration were met. Approval by the Eastern Washington University Institutional Animal Care and Use Committee was renewed.</w:t>
+      </w:r>
+    </w:p>
+    <w:p>
+      <w:pPr>
+        <w:pStyle w:val="Heading1"/>
+      </w:pPr>
+      <w:bookmarkStart w:id="14" w:name="_Toc400107064"/>
+      <w:bookmarkStart w:id="15" w:name="_Toc412728387"/>
+      <w:r>
+        <w:t>Results</w:t>
+      </w:r>
+      <w:bookmarkEnd w:id="14"/>
+      <w:bookmarkEnd w:id="15"/>
+    </w:p>
+    <w:p>
+      <w:pPr>
+        <w:spacing w:line="360" w:lineRule="auto"/>
+      </w:pPr>
+      <w:r>
+        <w:t>It</w:t>
+      </w:r>
+      <w:r>
+        <w:t xml:space="preserve"> is preferable to present detailed results in tables</w:t>
+      </w:r>
+      <w:r>
+        <w:t>, figures, and graphs, especially when numerical precision is important.  The interpretation and application of the results should be explained in the Discussion/Conclusion section below.</w:t>
+      </w:r>
+      <w:r>
+        <w:t xml:space="preserve">  Results should be presented in biologically meaningful terms</w:t>
+      </w:r>
+      <w:r>
+        <w:t xml:space="preserve"> </w:t>
+      </w:r>
+      <w:r>
+        <w:t>and should be organized by topic</w:t>
+      </w:r>
+      <w:r>
+        <w:t xml:space="preserve"> and</w:t>
+      </w:r>
+      <w:r>
+        <w:t xml:space="preserve"> species</w:t>
+      </w:r>
+      <w:r>
+        <w:t xml:space="preserve">, including by </w:t>
+      </w:r>
+      <w:r>
+        <w:t>ESU</w:t>
+      </w:r>
+      <w:r>
+        <w:t>, DPS, or MPG as appropriate</w:t>
+      </w:r>
+      <w:r>
+        <w:t xml:space="preserve">.  Data illustrating </w:t>
+      </w:r>
+      <w:r>
+        <w:t xml:space="preserve">time </w:t>
+      </w:r>
+      <w:r>
+        <w:t xml:space="preserve">trends should be displayed in cumulative figures and </w:t>
+      </w:r>
+      <w:r>
+        <w:t>include</w:t>
+      </w:r>
+      <w:r>
+        <w:t xml:space="preserve"> relevant</w:t>
+      </w:r>
+      <w:r>
+        <w:t xml:space="preserve"> previous</w:t>
+      </w:r>
+      <w:r>
+        <w:t xml:space="preserve"> data.  </w:t>
+      </w:r>
+      <w:r>
+        <w:t>S</w:t>
+      </w:r>
+      <w:r>
+        <w:t>ummary data should not be refined to the point that the reader cannot verify the analyses or use the information for other purposes</w:t>
+      </w:r>
+      <w:r>
+        <w:t>.  Raw d</w:t>
+      </w:r>
+      <w:r>
+        <w:t>ata</w:t>
+      </w:r>
+      <w:r>
+        <w:t xml:space="preserve"> and instructions for how to access data sets</w:t>
+      </w:r>
+      <w:r>
+        <w:t xml:space="preserve"> should only be included in the appendices</w:t>
+      </w:r>
+      <w:r>
+        <w:t xml:space="preserve">. </w:t>
+      </w:r>
+      <w:r>
+        <w:t xml:space="preserve"> When presenting the results of statistical tests, </w:t>
+      </w:r>
+      <w:r>
+        <w:t xml:space="preserve">please </w:t>
+      </w:r>
+      <w:r>
+        <w:t xml:space="preserve">report the type of test, sample or effect sizes, and the significance level (P-value).  </w:t>
+      </w:r>
+      <w:r>
+        <w:t>The d</w:t>
+      </w:r>
+      <w:r>
+        <w:t xml:space="preserve">iscussion of results should be included in the </w:t>
+      </w:r>
+      <w:r>
+        <w:t>Discussion/Conclusion</w:t>
+      </w:r>
+      <w:r>
+        <w:t xml:space="preserve"> section.  </w:t>
+      </w:r>
+    </w:p>
+    <w:p/>
+    <w:p>
+      <w:r>
+        <w:t>Field</w:t>
+      </w:r>
+      <w:r>
+        <w:t xml:space="preserve"> </w:t>
+      </w:r>
+      <w:r>
+        <w:t xml:space="preserve">work was conducted from June through September </w:t>
+      </w:r>
+      <w:r>
+        <w:t>2014</w:t>
+      </w:r>
+      <w:r>
+        <w:t xml:space="preserve">. </w:t>
+      </w:r>
+      <w:r>
+        <w:rPr>
+          <w:color w:val="FF0000"/>
+        </w:rPr>
+        <w:t xml:space="preserve">Relative to previous years, we had very large sample sizes for amphibians and small mammals (Table 2). </w:t>
+      </w:r>
+      <w:r>
+        <w:t xml:space="preserve">Full analysis of these data will be provided in our next annual report. Data summaries are now available online (see next section). </w:t>
+      </w:r>
+    </w:p>
+    <w:p>
+      <w:bookmarkStart w:id="16" w:name="Mammals"/>
+      <w:r>
+        <w:t xml:space="preserve">Table </w:t>
+      </w:r>
+      <w:r>
+        <w:t>3</w:t>
+      </w:r>
+      <w:r>
+        <w:t xml:space="preserve">. </w:t>
+      </w:r>
+      <w:r>
+        <w:t xml:space="preserve">Number </w:t>
+      </w:r>
+      <w:r>
+        <w:t xml:space="preserve">of records obtained </w:t>
+      </w:r>
+      <w:r>
+        <w:t xml:space="preserve">and number of species identified for each species group </w:t>
+      </w:r>
+      <w:r>
+        <w:t>in 2014</w:t>
+      </w:r>
+      <w:r>
+        <w:t xml:space="preserve">. </w:t>
+      </w:r>
+    </w:p>
+    <w:bookmarkEnd w:id="16"/>
+    <w:p>
+      <w:pPr>
+        <w:rPr>
+          <w:color w:val="FF0000"/>
+        </w:rPr>
+      </w:pPr>
+      <w:r>
+        <w:rPr>
+          <w:color w:val="FF0000"/>
+        </w:rPr>
         <w:lastRenderedPageBreak/>
-        <w:t xml:space="preserve">Scientific collecting permits were approved by </w:t>
-      </w:r>
-      <w:r>
-        <w:t xml:space="preserve">the Idaho Department of Fish and Game. </w:t>
-      </w:r>
-      <w:r>
-        <w:t xml:space="preserve">Required annual reports were provided to both agencies in </w:t>
-      </w:r>
-      <w:r>
-        <w:t xml:space="preserve">February 2015. </w:t>
-      </w:r>
-      <w:r>
-        <w:t>Environmental compliance requirements of the Bonneville Power Administration were met. Approval by the Eastern Washington University Institutional Animal Care and Use Committee was renewed.</w:t>
+        <w:t>Add Table 2</w:t>
       </w:r>
     </w:p>
     <w:p>
       <w:pPr>
         <w:pStyle w:val="Heading1"/>
       </w:pPr>
-      <w:bookmarkStart w:id="12" w:name="_Toc400107064"/>
-      <w:bookmarkStart w:id="13" w:name="_Toc412728387"/>
-      <w:r>
-        <w:t>Results</w:t>
-      </w:r>
-      <w:bookmarkEnd w:id="12"/>
-      <w:bookmarkEnd w:id="13"/>
-    </w:p>
-    <w:p>
-      <w:pPr>
-        <w:spacing w:line="360" w:lineRule="auto"/>
-      </w:pPr>
-      <w:r>
-        <w:t>It</w:t>
-      </w:r>
-      <w:r>
-        <w:t xml:space="preserve"> is preferable to present detailed results in tables</w:t>
-      </w:r>
-      <w:r>
-        <w:t>, figures, and graphs, especially when numerical precision is important.  The interpretation and application of the results should be explained in the Discussion/Conclusion section below.</w:t>
-      </w:r>
-      <w:r>
-        <w:t xml:space="preserve">  Results should be presented in biologically meaningful terms</w:t>
-      </w:r>
-      <w:r>
-        <w:t xml:space="preserve"> </w:t>
-      </w:r>
-      <w:r>
-        <w:t>and should be organized by topic</w:t>
-      </w:r>
-      <w:r>
-        <w:t xml:space="preserve"> and</w:t>
-      </w:r>
-      <w:r>
-        <w:t xml:space="preserve"> species</w:t>
-      </w:r>
-      <w:r>
-        <w:t xml:space="preserve">, including by </w:t>
-      </w:r>
-      <w:r>
-        <w:t>ESU</w:t>
-      </w:r>
-      <w:r>
-        <w:t>, DPS, or MPG as appropriate</w:t>
-      </w:r>
-      <w:r>
-        <w:t xml:space="preserve">.  Data illustrating </w:t>
-      </w:r>
-      <w:r>
-        <w:t xml:space="preserve">time </w:t>
-      </w:r>
-      <w:r>
-        <w:t xml:space="preserve">trends should be displayed in cumulative figures and </w:t>
-      </w:r>
-      <w:r>
-        <w:t>include</w:t>
-      </w:r>
-      <w:r>
-        <w:t xml:space="preserve"> relevant</w:t>
-      </w:r>
-      <w:r>
-        <w:t xml:space="preserve"> previous</w:t>
-      </w:r>
-      <w:r>
-        <w:t xml:space="preserve"> data.  </w:t>
-      </w:r>
-      <w:r>
-        <w:t>S</w:t>
-      </w:r>
-      <w:r>
-        <w:t>ummary data should not be refined to the point that the reader cannot verify the analyses or use the information for other purposes</w:t>
-      </w:r>
-      <w:r>
-        <w:t>.  Raw d</w:t>
-      </w:r>
-      <w:r>
-        <w:t>ata</w:t>
-      </w:r>
-      <w:r>
-        <w:t xml:space="preserve"> and instructions for how to access data sets</w:t>
-      </w:r>
-      <w:r>
-        <w:t xml:space="preserve"> should only be included in the appendices</w:t>
-      </w:r>
-      <w:r>
-        <w:t xml:space="preserve">. </w:t>
-      </w:r>
-      <w:r>
-        <w:t xml:space="preserve"> When presenting the results of statistical tests, </w:t>
-      </w:r>
-      <w:r>
-        <w:t xml:space="preserve">please </w:t>
-      </w:r>
-      <w:r>
-        <w:t xml:space="preserve">report the type of test, sample or effect sizes, and the significance level (P-value).  </w:t>
-      </w:r>
-      <w:r>
-        <w:t>The d</w:t>
-      </w:r>
-      <w:r>
-        <w:t xml:space="preserve">iscussion of results should be included in the </w:t>
-      </w:r>
+      <w:bookmarkStart w:id="17" w:name="_Toc400107065"/>
+      <w:bookmarkStart w:id="18" w:name="_Toc412728388"/>
       <w:r>
         <w:t>Discussion/Conclusion</w:t>
-      </w:r>
-      <w:r>
-        <w:t xml:space="preserve"> section.  </w:t>
-      </w:r>
-    </w:p>
-    <w:p/>
-    <w:p>
-      <w:r>
-        <w:t>Field</w:t>
-      </w:r>
-      <w:r>
-        <w:t xml:space="preserve"> </w:t>
-      </w:r>
-      <w:r>
-        <w:t xml:space="preserve">work was conducted from June through September </w:t>
-      </w:r>
-      <w:r>
-        <w:t>2014</w:t>
-      </w:r>
-      <w:r>
-        <w:t xml:space="preserve">. </w:t>
-      </w:r>
-      <w:r>
-        <w:rPr>
-          <w:color w:val="FF0000"/>
-        </w:rPr>
-        <w:t xml:space="preserve">Relative to previous years, we had very large sample sizes for amphibians and small mammals (Table 2). </w:t>
-      </w:r>
-      <w:r>
-        <w:t xml:space="preserve">Full analysis of these data will be provided in our next annual report. Data summaries are now available online (see next section). </w:t>
-      </w:r>
-    </w:p>
-    <w:p>
-      <w:bookmarkStart w:id="14" w:name="Mammals"/>
-      <w:r>
-        <w:t xml:space="preserve">Table </w:t>
-      </w:r>
-      <w:r>
-        <w:t>3</w:t>
-      </w:r>
-      <w:r>
-        <w:t xml:space="preserve">. </w:t>
-      </w:r>
-      <w:r>
-        <w:t xml:space="preserve">Number </w:t>
-      </w:r>
-      <w:r>
-        <w:t xml:space="preserve">of records obtained </w:t>
-      </w:r>
-      <w:r>
-        <w:t xml:space="preserve">and number of species identified for each species group </w:t>
-      </w:r>
-      <w:r>
-        <w:t>in 2014</w:t>
-      </w:r>
-      <w:r>
-        <w:t xml:space="preserve">. </w:t>
-      </w:r>
-    </w:p>
-    <w:bookmarkEnd w:id="14"/>
-    <w:p>
-      <w:pPr>
-        <w:rPr>
-          <w:color w:val="FF0000"/>
-        </w:rPr>
-      </w:pPr>
-      <w:r>
-        <w:rPr>
-          <w:color w:val="FF0000"/>
-        </w:rPr>
-        <w:t>Add Table 2</w:t>
-      </w:r>
-    </w:p>
-    <w:p>
-      <w:pPr>
-        <w:pStyle w:val="Heading1"/>
-      </w:pPr>
-      <w:bookmarkStart w:id="15" w:name="_Toc400107065"/>
-      <w:bookmarkStart w:id="16" w:name="_Toc412728388"/>
-      <w:r>
-        <w:t>Discussion/Conclusion</w:t>
-      </w:r>
-      <w:bookmarkEnd w:id="15"/>
-      <w:bookmarkEnd w:id="16"/>
-    </w:p>
-    <w:p>
-      <w:pPr>
-        <w:spacing w:line="360" w:lineRule="auto"/>
-      </w:pPr>
-      <w:r>
-        <w:t xml:space="preserve">A good discussion provides broad syntheses and stresses the relevance of </w:t>
-      </w:r>
-      <w:r>
-        <w:t xml:space="preserve">the </w:t>
-      </w:r>
-      <w:r>
-        <w:t xml:space="preserve">findings, including the benefit to fish and wildlife. Authors should indicate the </w:t>
-      </w:r>
-      <w:r>
-        <w:t>importance</w:t>
-      </w:r>
-      <w:r>
-        <w:t xml:space="preserve"> of their work and how it relates to current knowledge.  If issues </w:t>
-      </w:r>
-      <w:r>
-        <w:t>during</w:t>
-      </w:r>
-      <w:r>
-        <w:t xml:space="preserve"> implementation of your work significantly impacted results, discuss those here.  </w:t>
-      </w:r>
-      <w:r>
-        <w:t>Please also h</w:t>
-      </w:r>
-      <w:r>
-        <w:t xml:space="preserve">ighlight lessons learned from your project that could inform future RM&amp;E work on a local and regional scale.  Informed speculation is acceptable as long as it is clearly identified as such.  Authors should avoid merely restating their </w:t>
-      </w:r>
-      <w:r>
-        <w:lastRenderedPageBreak/>
-        <w:t xml:space="preserve">results and/or (re)summarizing the literature.  </w:t>
-      </w:r>
-      <w:r>
-        <w:rPr>
-          <w:i/>
-        </w:rPr>
-        <w:t xml:space="preserve">For research and action effectiveness projects, </w:t>
-      </w:r>
-      <w:r>
-        <w:rPr>
-          <w:i/>
-        </w:rPr>
-        <w:t xml:space="preserve">please </w:t>
-      </w:r>
-      <w:r>
-        <w:rPr>
-          <w:i/>
-        </w:rPr>
-        <w:t>be sure to state whether hypotheses were accepted or rejected and whether your results addressed any critical uncertainties.</w:t>
-      </w:r>
-    </w:p>
-    <w:p>
-      <w:pPr>
-        <w:rPr>
-          <w:color w:val="FF0000"/>
-        </w:rPr>
-      </w:pPr>
-    </w:p>
-    <w:p>
-      <w:pPr>
-        <w:pStyle w:val="Heading1"/>
-      </w:pPr>
-      <w:bookmarkStart w:id="17" w:name="_Toc400107066"/>
-      <w:bookmarkStart w:id="18" w:name="_Toc412728389"/>
-      <w:r>
-        <w:t>Adaptive Management &amp; Lessons Learned</w:t>
       </w:r>
       <w:bookmarkEnd w:id="17"/>
       <w:bookmarkEnd w:id="18"/>
@@ -4170,9 +4197,78 @@
         <w:spacing w:line="360" w:lineRule="auto"/>
       </w:pPr>
       <w:r>
+        <w:t xml:space="preserve">A good discussion provides broad syntheses and stresses the relevance of </w:t>
+      </w:r>
+      <w:r>
+        <w:t xml:space="preserve">the </w:t>
+      </w:r>
+      <w:r>
+        <w:t xml:space="preserve">findings, including the benefit to fish and wildlife. Authors should indicate the </w:t>
+      </w:r>
+      <w:r>
+        <w:t>importance</w:t>
+      </w:r>
+      <w:r>
+        <w:t xml:space="preserve"> of their work and how it relates to current knowledge.  If issues </w:t>
+      </w:r>
+      <w:r>
+        <w:t>during</w:t>
+      </w:r>
+      <w:r>
+        <w:t xml:space="preserve"> implementation of your work significantly impacted results, discuss those here.  </w:t>
+      </w:r>
+      <w:r>
+        <w:t>Please also h</w:t>
+      </w:r>
+      <w:r>
+        <w:t xml:space="preserve">ighlight lessons learned from your project that could inform future RM&amp;E work on a local and regional scale.  Informed speculation is acceptable as long as it is clearly identified as such.  Authors should avoid merely restating their results and/or (re)summarizing the literature.  </w:t>
+      </w:r>
+      <w:r>
         <w:rPr>
           <w:i/>
         </w:rPr>
+        <w:t xml:space="preserve">For research and action effectiveness projects, </w:t>
+      </w:r>
+      <w:r>
+        <w:rPr>
+          <w:i/>
+        </w:rPr>
+        <w:t xml:space="preserve">please </w:t>
+      </w:r>
+      <w:r>
+        <w:rPr>
+          <w:i/>
+        </w:rPr>
+        <w:t>be sure to state whether hypotheses were accepted or rejected and whether your results addressed any critical uncertainties.</w:t>
+      </w:r>
+    </w:p>
+    <w:p>
+      <w:pPr>
+        <w:rPr>
+          <w:color w:val="FF0000"/>
+        </w:rPr>
+      </w:pPr>
+    </w:p>
+    <w:p>
+      <w:pPr>
+        <w:pStyle w:val="Heading1"/>
+      </w:pPr>
+      <w:bookmarkStart w:id="19" w:name="_Toc400107066"/>
+      <w:bookmarkStart w:id="20" w:name="_Toc412728389"/>
+      <w:r>
+        <w:t>Adaptive Management &amp; Lessons Learned</w:t>
+      </w:r>
+      <w:bookmarkEnd w:id="19"/>
+      <w:bookmarkEnd w:id="20"/>
+    </w:p>
+    <w:p>
+      <w:pPr>
+        <w:spacing w:line="360" w:lineRule="auto"/>
+      </w:pPr>
+      <w:r>
+        <w:rPr>
+          <w:i/>
+        </w:rPr>
         <w:t xml:space="preserve">In order to emphasize the application of results to management actions, adaptive management and lessons learned have been </w:t>
       </w:r>
       <w:r>
@@ -4210,7 +4306,7 @@
       <w:r>
         <w:t xml:space="preserve"> inform </w:t>
       </w:r>
-      <w:hyperlink r:id="rId12" w:history="1">
+      <w:hyperlink r:id="rId11" w:history="1">
         <w:r>
           <w:rPr>
             <w:rStyle w:val="Hyperlink"/>
@@ -4222,29 +4318,13 @@
         <w:t xml:space="preserve">, including </w:t>
       </w:r>
       <w:r>
-        <w:t xml:space="preserve">habitat restoration, predation, or hatchery and </w:t>
-      </w:r>
-      <w:proofErr w:type="spellStart"/>
-      <w:r>
-        <w:t>hydrosystem</w:t>
-      </w:r>
-      <w:proofErr w:type="spellEnd"/>
-      <w:r>
-        <w:t xml:space="preserve"> operations.  </w:t>
+        <w:t xml:space="preserve">habitat restoration, predation, or hatchery and hydrosystem operations.  </w:t>
       </w:r>
       <w:r>
         <w:t>Describe</w:t>
       </w:r>
       <w:r>
-        <w:t xml:space="preserve"> how your results could be applied at the watershed, </w:t>
-      </w:r>
-      <w:proofErr w:type="spellStart"/>
-      <w:r>
-        <w:t>subbasin</w:t>
-      </w:r>
-      <w:proofErr w:type="spellEnd"/>
-      <w:r>
-        <w:t xml:space="preserve">, and Columbia Basin scale.  </w:t>
+        <w:t xml:space="preserve"> how your results could be applied at the watershed, subbasin, and Columbia Basin scale.  </w:t>
       </w:r>
       <w:r>
         <w:t>Finally, please d</w:t>
@@ -4270,7 +4350,7 @@
       <w:pPr>
         <w:pStyle w:val="Heading1"/>
       </w:pPr>
-      <w:bookmarkStart w:id="19" w:name="_Toc412728390"/>
+      <w:bookmarkStart w:id="21" w:name="_Toc412728390"/>
       <w:r>
         <w:t>Acknowledg</w:t>
       </w:r>
@@ -4280,88 +4360,59 @@
       <w:r>
         <w:t>ments</w:t>
       </w:r>
-      <w:bookmarkEnd w:id="19"/>
+      <w:bookmarkEnd w:id="21"/>
     </w:p>
     <w:p/>
     <w:p>
       <w:r>
-        <w:t xml:space="preserve">Ray </w:t>
-      </w:r>
-      <w:proofErr w:type="spellStart"/>
-      <w:r>
-        <w:t>Entz</w:t>
-      </w:r>
-      <w:proofErr w:type="spellEnd"/>
-      <w:r>
-        <w:t xml:space="preserve">, Matt Berger </w:t>
+        <w:t xml:space="preserve">Ray Entz, Matt Berger </w:t>
       </w:r>
       <w:r>
         <w:t>(</w:t>
       </w:r>
-      <w:proofErr w:type="spellStart"/>
-      <w:r>
-        <w:t>Kalispel</w:t>
-      </w:r>
-      <w:proofErr w:type="spellEnd"/>
+      <w:r>
+        <w:t xml:space="preserve">Kalispel </w:t>
+      </w:r>
+      <w:r>
+        <w:t>Tribe), provided support for work conducted on the lands under their management.</w:t>
+      </w:r>
+      <w:r>
+        <w:t xml:space="preserve"> Kristi Kimmet managed the field work and data entry</w:t>
+      </w:r>
+      <w:r>
+        <w:t xml:space="preserve">. </w:t>
+      </w:r>
+      <w:r>
+        <w:t>Adam Geba</w:t>
+      </w:r>
+      <w:r>
+        <w:t>ue</w:t>
+      </w:r>
+      <w:r>
+        <w:t xml:space="preserve">r, </w:t>
+      </w:r>
+      <w:r>
+        <w:t xml:space="preserve">Dylan Timmins, </w:t>
+      </w:r>
+      <w:r>
+        <w:t xml:space="preserve">and </w:t>
+      </w:r>
+      <w:r>
+        <w:t>Kim Quayle</w:t>
+      </w:r>
+      <w:r>
+        <w:t xml:space="preserve"> conducted much of the field work.</w:t>
+      </w:r>
       <w:r>
         <w:t xml:space="preserve"> </w:t>
       </w:r>
       <w:r>
-        <w:t>Tribe), provided support for work conducted on the lands under their management.</w:t>
-      </w:r>
-      <w:r>
-        <w:t xml:space="preserve"> Kristi </w:t>
-      </w:r>
-      <w:proofErr w:type="spellStart"/>
-      <w:r>
-        <w:t>Kimmet</w:t>
-      </w:r>
-      <w:proofErr w:type="spellEnd"/>
-      <w:r>
-        <w:t xml:space="preserve"> managed the field work and data entry</w:t>
-      </w:r>
-      <w:r>
-        <w:t xml:space="preserve">. </w:t>
-      </w:r>
-      <w:r>
-        <w:t xml:space="preserve">Adam </w:t>
-      </w:r>
-      <w:proofErr w:type="spellStart"/>
-      <w:r>
-        <w:t>Geba</w:t>
-      </w:r>
-      <w:r>
-        <w:t>ue</w:t>
-      </w:r>
-      <w:r>
-        <w:t>r</w:t>
-      </w:r>
-      <w:proofErr w:type="spellEnd"/>
-      <w:r>
-        <w:t xml:space="preserve">, </w:t>
-      </w:r>
-      <w:r>
-        <w:t xml:space="preserve">Dylan Timmins, </w:t>
-      </w:r>
-      <w:r>
-        <w:t xml:space="preserve">and </w:t>
-      </w:r>
-      <w:r>
-        <w:t>Kim Quayle</w:t>
-      </w:r>
-      <w:r>
-        <w:t xml:space="preserve"> conducted much of the field work.</w:t>
+        <w:t>Scott Price</w:t>
       </w:r>
       <w:r>
         <w:t xml:space="preserve"> </w:t>
       </w:r>
       <w:r>
-        <w:t>Scott Price</w:t>
-      </w:r>
-      <w:r>
-        <w:t xml:space="preserve"> </w:t>
-      </w:r>
-      <w:r>
         <w:t>conducted the bird surveys. Funding was provided by the Bonneville Power Administration</w:t>
       </w:r>
       <w:r>
@@ -4372,11 +4423,12 @@
       <w:pPr>
         <w:pStyle w:val="Heading1"/>
       </w:pPr>
-      <w:bookmarkStart w:id="20" w:name="_Toc412728391"/>
-      <w:r>
+      <w:bookmarkStart w:id="22" w:name="_Toc412728391"/>
+      <w:r>
+        <w:lastRenderedPageBreak/>
         <w:t>References</w:t>
       </w:r>
-      <w:bookmarkEnd w:id="20"/>
+      <w:bookmarkEnd w:id="22"/>
     </w:p>
     <w:p/>
     <w:p>
@@ -4397,7 +4449,7 @@
       <w:r>
         <w:fldChar w:fldCharType="separate"/>
       </w:r>
-      <w:bookmarkStart w:id="21" w:name="_ENREF_1"/>
+      <w:bookmarkStart w:id="23" w:name="_ENREF_1"/>
       <w:r>
         <w:rPr>
           <w:rFonts w:cs="Times New Roman"/>
@@ -4405,7 +4457,7 @@
         </w:rPr>
         <w:t>Hallett, J. G. and M. A. O'Connell. 2013a. Amphibian Surveys Using Minnow Traps. Monitoring Methods 1296.</w:t>
       </w:r>
-      <w:bookmarkEnd w:id="21"/>
+      <w:bookmarkEnd w:id="23"/>
     </w:p>
     <w:p>
       <w:pPr>
@@ -4416,7 +4468,7 @@
           <w:noProof/>
         </w:rPr>
       </w:pPr>
-      <w:bookmarkStart w:id="22" w:name="_ENREF_2"/>
+      <w:bookmarkStart w:id="24" w:name="_ENREF_2"/>
       <w:r>
         <w:rPr>
           <w:rFonts w:cs="Times New Roman"/>
@@ -4424,7 +4476,7 @@
         </w:rPr>
         <w:t>Hallett, J. G. and M. A. O'Connell. 2013b. Breeding Bird Surveys Using Point Counts. Monitoring Methods 1295.</w:t>
       </w:r>
-      <w:bookmarkEnd w:id="22"/>
+      <w:bookmarkEnd w:id="24"/>
     </w:p>
     <w:p>
       <w:pPr>
@@ -4435,7 +4487,7 @@
           <w:noProof/>
         </w:rPr>
       </w:pPr>
-      <w:bookmarkStart w:id="23" w:name="_ENREF_3"/>
+      <w:bookmarkStart w:id="25" w:name="_ENREF_3"/>
       <w:r>
         <w:rPr>
           <w:rFonts w:cs="Times New Roman"/>
@@ -4443,13 +4495,13 @@
         </w:rPr>
         <w:t>Hallett, J. G. and M. A. O'Connell. 2013c. Small Mammal Surveys Using Removal Trapping. Monitoring Methods 1293.</w:t>
       </w:r>
-      <w:bookmarkEnd w:id="23"/>
+      <w:bookmarkEnd w:id="25"/>
     </w:p>
     <w:p>
       <w:pPr>
         <w:ind w:left="720" w:hanging="720"/>
       </w:pPr>
-      <w:bookmarkStart w:id="24" w:name="_ENREF_4"/>
+      <w:bookmarkStart w:id="26" w:name="_ENREF_4"/>
       <w:r>
         <w:rPr>
           <w:rFonts w:cs="Times New Roman"/>
@@ -4471,7 +4523,7 @@
         </w:rPr>
         <w:t>U.S.D.A Forest Service, Pacific Northwest Research Station, Portland, OR.</w:t>
       </w:r>
-      <w:bookmarkEnd w:id="24"/>
+      <w:bookmarkEnd w:id="26"/>
       <w:r>
         <w:fldChar w:fldCharType="end"/>
       </w:r>
@@ -4488,7 +4540,6 @@
           <w:color w:val="7F7F7F" w:themeColor="text1" w:themeTint="80"/>
           <w:highlight w:val="yellow"/>
         </w:rPr>
-        <w:lastRenderedPageBreak/>
         <w:t>Author(s) last name or Organization(s), Title, Publication Date, Publisher, Volume/Edition, Page #.</w:t>
       </w:r>
     </w:p>
@@ -4501,11 +4552,11 @@
       <w:pPr>
         <w:pStyle w:val="Heading1"/>
       </w:pPr>
-      <w:bookmarkStart w:id="25" w:name="_Toc412728392"/>
+      <w:bookmarkStart w:id="27" w:name="_Toc412728392"/>
       <w:r>
         <w:t>Appendices</w:t>
       </w:r>
-      <w:bookmarkEnd w:id="25"/>
+      <w:bookmarkEnd w:id="27"/>
     </w:p>
     <w:p/>
     <w:p>
@@ -4517,11 +4568,11 @@
         </w:numPr>
         <w:ind w:left="576" w:hanging="576"/>
       </w:pPr>
-      <w:bookmarkStart w:id="26" w:name="_Toc412728393"/>
+      <w:bookmarkStart w:id="28" w:name="_Toc412728393"/>
       <w:r>
         <w:t>A.1: Data sets or products:</w:t>
       </w:r>
-      <w:bookmarkEnd w:id="26"/>
+      <w:bookmarkEnd w:id="28"/>
     </w:p>
     <w:p/>
     <w:p>
@@ -4538,17 +4589,9 @@
         <w:t xml:space="preserve"> </w:t>
       </w:r>
       <w:r>
-        <w:t xml:space="preserve">are available in summarized form on the Geospatial Database Viewer created by the </w:t>
-      </w:r>
-      <w:proofErr w:type="spellStart"/>
-      <w:r>
-        <w:t>Kalispel</w:t>
-      </w:r>
-      <w:proofErr w:type="spellEnd"/>
-      <w:r>
-        <w:t xml:space="preserve"> Natural Resources Department (</w:t>
-      </w:r>
-      <w:hyperlink r:id="rId13" w:history="1">
+        <w:t>are available in summarized form on the Geospatial Database Viewer created by the Kalispel Natural Resources Department (</w:t>
+      </w:r>
+      <w:hyperlink r:id="rId12" w:history="1">
         <w:r>
           <w:rPr>
             <w:rStyle w:val="Hyperlink"/>
@@ -4569,7 +4612,7 @@
       <w:r>
         <w:t>We have been working with the data consultants in charge of managing the Geospatial Database Viewer to increase the analytical tools available online. This year, the first of several stages was completed by incorporating the database extensions using the R programming language. As development proceeds, more informative summary tables, as well as additional tools for analysis and graphical display, will become available.</w:t>
       </w:r>
-      <w:bookmarkStart w:id="27" w:name="_Toc412728314"/>
+      <w:bookmarkStart w:id="29" w:name="_Toc412728314"/>
       <w:r>
         <w:rPr>
           <w:rFonts w:ascii="Arial" w:hAnsi="Arial" w:cs="Arial"/>
@@ -4636,12 +4679,12 @@
           </mc:Choice>
           <mc:Fallback>
             <w:pict>
-              <v:rect id="Rectangle 1" o:spid="_x0000_s1026" style="position:absolute;margin-left:-2.8pt;margin-top:4.1pt;width:480.6pt;height:286.15pt;z-index:251659264;visibility:visible;mso-wrap-style:square;mso-wrap-distance-left:9pt;mso-wrap-distance-top:0;mso-wrap-distance-right:9pt;mso-wrap-distance-bottom:0;mso-position-horizontal:absolute;mso-position-horizontal-relative:text;mso-position-vertical:absolute;mso-position-vertical-relative:text;v-text-anchor:middle" o:gfxdata="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" filled="f" stroked="f" strokeweight="2pt"/>
+              <v:rect w14:anchorId="154FD7E6" id="Rectangle 1" o:spid="_x0000_s1026" style="position:absolute;margin-left:-2.8pt;margin-top:4.1pt;width:480.6pt;height:286.15pt;z-index:251659264;visibility:visible;mso-wrap-style:square;mso-wrap-distance-left:9pt;mso-wrap-distance-top:0;mso-wrap-distance-right:9pt;mso-wrap-distance-bottom:0;mso-position-horizontal:absolute;mso-position-horizontal-relative:text;mso-position-vertical:absolute;mso-position-vertical-relative:text;v-text-anchor:middle" o:gfxdata="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" filled="f" stroked="f" strokeweight="2pt"/>
             </w:pict>
           </mc:Fallback>
         </mc:AlternateContent>
       </w:r>
-      <w:bookmarkEnd w:id="27"/>
+      <w:bookmarkEnd w:id="29"/>
     </w:p>
     <w:p/>
     <w:p>
@@ -4668,7 +4711,7 @@
       </w:r>
     </w:p>
     <w:sectPr>
-      <w:footerReference w:type="default" r:id="rId14"/>
+      <w:footerReference w:type="default" r:id="rId13"/>
       <w:pgSz w:w="12240" w:h="15840"/>
       <w:pgMar w:top="1440" w:right="1440" w:bottom="1440" w:left="1440" w:header="720" w:footer="720" w:gutter="0"/>
       <w:pgNumType w:start="0"/>
@@ -4681,7 +4724,7 @@
 </file>
 
 <file path=word/endnotes.xml><?xml version="1.0" encoding="utf-8"?>
-<w:endnotes xmlns:wpc="http://schemas.microsoft.com/office/word/2010/wordprocessingCanvas" xmlns:mc="http://schemas.openxmlformats.org/markup-compatibility/2006" xmlns:o="urn:schemas-microsoft-com:office:office" xmlns:r="http://schemas.openxmlformats.org/officeDocument/2006/relationships" xmlns:m="http://schemas.openxmlformats.org/officeDocument/2006/math" xmlns:v="urn:schemas-microsoft-com:vml" xmlns:wp14="http://schemas.microsoft.com/office/word/2010/wordprocessingDrawing" xmlns:wp="http://schemas.openxmlformats.org/drawingml/2006/wordprocessingDrawing" xmlns:w10="urn:schemas-microsoft-com:office:word" xmlns:w="http://schemas.openxmlformats.org/wordprocessingml/2006/main" xmlns:w14="http://schemas.microsoft.com/office/word/2010/wordml" xmlns:wpg="http://schemas.microsoft.com/office/word/2010/wordprocessingGroup" xmlns:wpi="http://schemas.microsoft.com/office/word/2010/wordprocessingInk" xmlns:wne="http://schemas.microsoft.com/office/word/2006/wordml" xmlns:wps="http://schemas.microsoft.com/office/word/2010/wordprocessingShape" mc:Ignorable="w14 wp14">
+<w:endnotes xmlns:wpc="http://schemas.microsoft.com/office/word/2010/wordprocessingCanvas" xmlns:mc="http://schemas.openxmlformats.org/markup-compatibility/2006" xmlns:o="urn:schemas-microsoft-com:office:office" xmlns:r="http://schemas.openxmlformats.org/officeDocument/2006/relationships" xmlns:m="http://schemas.openxmlformats.org/officeDocument/2006/math" xmlns:v="urn:schemas-microsoft-com:vml" xmlns:wp14="http://schemas.microsoft.com/office/word/2010/wordprocessingDrawing" xmlns:wp="http://schemas.openxmlformats.org/drawingml/2006/wordprocessingDrawing" xmlns:w10="urn:schemas-microsoft-com:office:word" xmlns:w="http://schemas.openxmlformats.org/wordprocessingml/2006/main" xmlns:w14="http://schemas.microsoft.com/office/word/2010/wordml" xmlns:w15="http://schemas.microsoft.com/office/word/2012/wordml" xmlns:wpg="http://schemas.microsoft.com/office/word/2010/wordprocessingGroup" xmlns:wpi="http://schemas.microsoft.com/office/word/2010/wordprocessingInk" xmlns:wne="http://schemas.microsoft.com/office/word/2006/wordml" xmlns:wps="http://schemas.microsoft.com/office/word/2010/wordprocessingShape" mc:Ignorable="w14 w15 wp14">
   <w:endnote w:type="separator" w:id="-1">
     <w:p>
       <w:pPr>
@@ -4706,7 +4749,7 @@
 </file>
 
 <file path=word/footer1.xml><?xml version="1.0" encoding="utf-8"?>
-<w:ftr xmlns:wpc="http://schemas.microsoft.com/office/word/2010/wordprocessingCanvas" xmlns:mc="http://schemas.openxmlformats.org/markup-compatibility/2006" xmlns:o="urn:schemas-microsoft-com:office:office" xmlns:r="http://schemas.openxmlformats.org/officeDocument/2006/relationships" xmlns:m="http://schemas.openxmlformats.org/officeDocument/2006/math" xmlns:v="urn:schemas-microsoft-com:vml" xmlns:wp14="http://schemas.microsoft.com/office/word/2010/wordprocessingDrawing" xmlns:wp="http://schemas.openxmlformats.org/drawingml/2006/wordprocessingDrawing" xmlns:w10="urn:schemas-microsoft-com:office:word" xmlns:w="http://schemas.openxmlformats.org/wordprocessingml/2006/main" xmlns:w14="http://schemas.microsoft.com/office/word/2010/wordml" xmlns:wpg="http://schemas.microsoft.com/office/word/2010/wordprocessingGroup" xmlns:wpi="http://schemas.microsoft.com/office/word/2010/wordprocessingInk" xmlns:wne="http://schemas.microsoft.com/office/word/2006/wordml" xmlns:wps="http://schemas.microsoft.com/office/word/2010/wordprocessingShape" mc:Ignorable="w14 wp14">
+<w:ftr xmlns:wpc="http://schemas.microsoft.com/office/word/2010/wordprocessingCanvas" xmlns:mc="http://schemas.openxmlformats.org/markup-compatibility/2006" xmlns:o="urn:schemas-microsoft-com:office:office" xmlns:r="http://schemas.openxmlformats.org/officeDocument/2006/relationships" xmlns:m="http://schemas.openxmlformats.org/officeDocument/2006/math" xmlns:v="urn:schemas-microsoft-com:vml" xmlns:wp14="http://schemas.microsoft.com/office/word/2010/wordprocessingDrawing" xmlns:wp="http://schemas.openxmlformats.org/drawingml/2006/wordprocessingDrawing" xmlns:w10="urn:schemas-microsoft-com:office:word" xmlns:w="http://schemas.openxmlformats.org/wordprocessingml/2006/main" xmlns:w14="http://schemas.microsoft.com/office/word/2010/wordml" xmlns:w15="http://schemas.microsoft.com/office/word/2012/wordml" xmlns:wpg="http://schemas.microsoft.com/office/word/2010/wordprocessingGroup" xmlns:wpi="http://schemas.microsoft.com/office/word/2010/wordprocessingInk" xmlns:wne="http://schemas.microsoft.com/office/word/2006/wordml" xmlns:wps="http://schemas.microsoft.com/office/word/2010/wordprocessingShape" mc:Ignorable="w14 w15 wp14">
   <w:p>
     <w:pPr>
       <w:pStyle w:val="Footer"/>
@@ -4717,19 +4760,11 @@
         <w:rFonts w:asciiTheme="majorHAnsi" w:eastAsiaTheme="majorEastAsia" w:hAnsiTheme="majorHAnsi" w:cstheme="majorBidi"/>
       </w:rPr>
     </w:pPr>
-    <w:proofErr w:type="spellStart"/>
     <w:r>
       <w:rPr>
         <w:rFonts w:asciiTheme="majorHAnsi" w:eastAsiaTheme="majorEastAsia" w:hAnsiTheme="majorHAnsi" w:cstheme="majorBidi"/>
       </w:rPr>
-      <w:t>Hallett</w:t>
-    </w:r>
-    <w:proofErr w:type="spellEnd"/>
-    <w:r>
-      <w:rPr>
-        <w:rFonts w:asciiTheme="majorHAnsi" w:eastAsiaTheme="majorEastAsia" w:hAnsiTheme="majorHAnsi" w:cstheme="majorBidi"/>
-      </w:rPr>
-      <w:t xml:space="preserve"> &amp; O’Connell – </w:t>
+      <w:t xml:space="preserve">Hallett &amp; O’Connell – </w:t>
     </w:r>
     <w:r>
       <w:rPr>
@@ -4806,7 +4841,7 @@
 </file>
 
 <file path=word/footnotes.xml><?xml version="1.0" encoding="utf-8"?>
-<w:footnotes xmlns:wpc="http://schemas.microsoft.com/office/word/2010/wordprocessingCanvas" xmlns:mc="http://schemas.openxmlformats.org/markup-compatibility/2006" xmlns:o="urn:schemas-microsoft-com:office:office" xmlns:r="http://schemas.openxmlformats.org/officeDocument/2006/relationships" xmlns:m="http://schemas.openxmlformats.org/officeDocument/2006/math" xmlns:v="urn:schemas-microsoft-com:vml" xmlns:wp14="http://schemas.microsoft.com/office/word/2010/wordprocessingDrawing" xmlns:wp="http://schemas.openxmlformats.org/drawingml/2006/wordprocessingDrawing" xmlns:w10="urn:schemas-microsoft-com:office:word" xmlns:w="http://schemas.openxmlformats.org/wordprocessingml/2006/main" xmlns:w14="http://schemas.microsoft.com/office/word/2010/wordml" xmlns:wpg="http://schemas.microsoft.com/office/word/2010/wordprocessingGroup" xmlns:wpi="http://schemas.microsoft.com/office/word/2010/wordprocessingInk" xmlns:wne="http://schemas.microsoft.com/office/word/2006/wordml" xmlns:wps="http://schemas.microsoft.com/office/word/2010/wordprocessingShape" mc:Ignorable="w14 wp14">
+<w:footnotes xmlns:wpc="http://schemas.microsoft.com/office/word/2010/wordprocessingCanvas" xmlns:mc="http://schemas.openxmlformats.org/markup-compatibility/2006" xmlns:o="urn:schemas-microsoft-com:office:office" xmlns:r="http://schemas.openxmlformats.org/officeDocument/2006/relationships" xmlns:m="http://schemas.openxmlformats.org/officeDocument/2006/math" xmlns:v="urn:schemas-microsoft-com:vml" xmlns:wp14="http://schemas.microsoft.com/office/word/2010/wordprocessingDrawing" xmlns:wp="http://schemas.openxmlformats.org/drawingml/2006/wordprocessingDrawing" xmlns:w10="urn:schemas-microsoft-com:office:word" xmlns:w="http://schemas.openxmlformats.org/wordprocessingml/2006/main" xmlns:w14="http://schemas.microsoft.com/office/word/2010/wordml" xmlns:w15="http://schemas.microsoft.com/office/word/2012/wordml" xmlns:wpg="http://schemas.microsoft.com/office/word/2010/wordprocessingGroup" xmlns:wpi="http://schemas.microsoft.com/office/word/2010/wordprocessingInk" xmlns:wne="http://schemas.microsoft.com/office/word/2006/wordml" xmlns:wps="http://schemas.microsoft.com/office/word/2010/wordprocessingShape" mc:Ignorable="w14 w15 wp14">
   <w:footnote w:type="separator" w:id="-1">
     <w:p>
       <w:pPr>
@@ -4831,7 +4866,7 @@
 </file>
 
 <file path=word/numbering.xml><?xml version="1.0" encoding="utf-8"?>
-<w:numbering xmlns:wpc="http://schemas.microsoft.com/office/word/2010/wordprocessingCanvas" xmlns:mc="http://schemas.openxmlformats.org/markup-compatibility/2006" xmlns:o="urn:schemas-microsoft-com:office:office" xmlns:r="http://schemas.openxmlformats.org/officeDocument/2006/relationships" xmlns:m="http://schemas.openxmlformats.org/officeDocument/2006/math" xmlns:v="urn:schemas-microsoft-com:vml" xmlns:wp14="http://schemas.microsoft.com/office/word/2010/wordprocessingDrawing" xmlns:wp="http://schemas.openxmlformats.org/drawingml/2006/wordprocessingDrawing" xmlns:w10="urn:schemas-microsoft-com:office:word" xmlns:w="http://schemas.openxmlformats.org/wordprocessingml/2006/main" xmlns:w14="http://schemas.microsoft.com/office/word/2010/wordml" xmlns:wpg="http://schemas.microsoft.com/office/word/2010/wordprocessingGroup" xmlns:wpi="http://schemas.microsoft.com/office/word/2010/wordprocessingInk" xmlns:wne="http://schemas.microsoft.com/office/word/2006/wordml" xmlns:wps="http://schemas.microsoft.com/office/word/2010/wordprocessingShape" mc:Ignorable="w14 wp14">
+<w:numbering xmlns:wpc="http://schemas.microsoft.com/office/word/2010/wordprocessingCanvas" xmlns:mc="http://schemas.openxmlformats.org/markup-compatibility/2006" xmlns:o="urn:schemas-microsoft-com:office:office" xmlns:r="http://schemas.openxmlformats.org/officeDocument/2006/relationships" xmlns:m="http://schemas.openxmlformats.org/officeDocument/2006/math" xmlns:v="urn:schemas-microsoft-com:vml" xmlns:wp14="http://schemas.microsoft.com/office/word/2010/wordprocessingDrawing" xmlns:wp="http://schemas.openxmlformats.org/drawingml/2006/wordprocessingDrawing" xmlns:w10="urn:schemas-microsoft-com:office:word" xmlns:w="http://schemas.openxmlformats.org/wordprocessingml/2006/main" xmlns:w14="http://schemas.microsoft.com/office/word/2010/wordml" xmlns:w15="http://schemas.microsoft.com/office/word/2012/wordml" xmlns:wpg="http://schemas.microsoft.com/office/word/2010/wordprocessingGroup" xmlns:wpi="http://schemas.microsoft.com/office/word/2010/wordprocessingInk" xmlns:wne="http://schemas.microsoft.com/office/word/2006/wordml" xmlns:wps="http://schemas.microsoft.com/office/word/2010/wordprocessingShape" mc:Ignorable="w14 w15 wp14">
   <w:abstractNum w:abstractNumId="0">
     <w:nsid w:val="CF776E63"/>
     <w:multiLevelType w:val="hybridMultilevel"/>
@@ -5169,7 +5204,7 @@
 </file>
 
 <file path=word/styles.xml><?xml version="1.0" encoding="utf-8"?>
-<w:styles xmlns:mc="http://schemas.openxmlformats.org/markup-compatibility/2006" xmlns:r="http://schemas.openxmlformats.org/officeDocument/2006/relationships" xmlns:w="http://schemas.openxmlformats.org/wordprocessingml/2006/main" xmlns:w14="http://schemas.microsoft.com/office/word/2010/wordml" mc:Ignorable="w14">
+<w:styles xmlns:mc="http://schemas.openxmlformats.org/markup-compatibility/2006" xmlns:r="http://schemas.openxmlformats.org/officeDocument/2006/relationships" xmlns:w="http://schemas.openxmlformats.org/wordprocessingml/2006/main" xmlns:w14="http://schemas.microsoft.com/office/word/2010/wordml" xmlns:w15="http://schemas.microsoft.com/office/word/2012/wordml" mc:Ignorable="w14 w15">
   <w:docDefaults>
     <w:rPrDefault>
       <w:rPr>
@@ -5185,1185 +5220,378 @@
       </w:pPr>
     </w:pPrDefault>
   </w:docDefaults>
-  <w:latentStyles w:defLockedState="0" w:defUIPriority="99" w:defSemiHidden="1" w:defUnhideWhenUsed="1" w:defQFormat="0" w:count="267">
-    <w:lsdException w:name="Normal" w:semiHidden="0" w:uiPriority="0" w:unhideWhenUsed="0" w:qFormat="1"/>
-    <w:lsdException w:name="heading 1" w:semiHidden="0" w:uiPriority="9" w:unhideWhenUsed="0" w:qFormat="1"/>
-    <w:lsdException w:name="heading 2" w:uiPriority="9" w:qFormat="1"/>
-    <w:lsdException w:name="heading 3" w:uiPriority="9" w:qFormat="1"/>
-    <w:lsdException w:name="heading 4" w:uiPriority="9" w:qFormat="1"/>
-    <w:lsdException w:name="heading 5" w:uiPriority="9" w:qFormat="1"/>
-    <w:lsdException w:name="heading 6" w:uiPriority="9" w:qFormat="1"/>
-    <w:lsdException w:name="heading 7" w:uiPriority="9" w:qFormat="1"/>
-    <w:lsdException w:name="heading 8" w:uiPriority="9" w:qFormat="1"/>
-    <w:lsdException w:name="heading 9" w:uiPriority="9" w:qFormat="1"/>
-    <w:lsdException w:name="toc 1" w:uiPriority="39" w:qFormat="1"/>
-    <w:lsdException w:name="toc 2" w:uiPriority="39" w:qFormat="1"/>
-    <w:lsdException w:name="toc 3" w:uiPriority="39" w:qFormat="1"/>
-    <w:lsdException w:name="toc 4" w:uiPriority="39"/>
-    <w:lsdException w:name="toc 5" w:uiPriority="39"/>
-    <w:lsdException w:name="toc 6" w:uiPriority="39"/>
-    <w:lsdException w:name="toc 7" w:uiPriority="39"/>
-    <w:lsdException w:name="toc 8" w:uiPriority="39"/>
-    <w:lsdException w:name="toc 9" w:uiPriority="39"/>
-    <w:lsdException w:name="caption" w:uiPriority="35" w:qFormat="1"/>
-    <w:lsdException w:name="Title" w:semiHidden="0" w:uiPriority="10" w:unhideWhenUsed="0" w:qFormat="1"/>
-    <w:lsdException w:name="Default Paragraph Font" w:uiPriority="1"/>
-    <w:lsdException w:name="Body Text Indent" w:uiPriority="0"/>
-    <w:lsdException w:name="Subtitle" w:semiHidden="0" w:uiPriority="11" w:unhideWhenUsed="0" w:qFormat="1"/>
-    <w:lsdException w:name="Strong" w:semiHidden="0" w:uiPriority="22" w:unhideWhenUsed="0" w:qFormat="1"/>
-    <w:lsdException w:name="Emphasis" w:semiHidden="0" w:uiPriority="20" w:unhideWhenUsed="0" w:qFormat="1"/>
-    <w:lsdException w:name="Table Grid" w:semiHidden="0" w:uiPriority="59" w:unhideWhenUsed="0"/>
-    <w:lsdException w:name="Placeholder Text" w:unhideWhenUsed="0"/>
-    <w:lsdException w:name="No Spacing" w:semiHidden="0" w:uiPriority="1" w:unhideWhenUsed="0" w:qFormat="1"/>
-    <w:lsdException w:name="Light Shading" w:semiHidden="0" w:uiPriority="60" w:unhideWhenUsed="0"/>
-    <w:lsdException w:name="Light List" w:semiHidden="0" w:uiPriority="61" w:unhideWhenUsed="0"/>
-    <w:lsdException w:name="Light Grid" w:semiHidden="0" w:uiPriority="62" w:unhideWhenUsed="0"/>
-    <w:lsdException w:name="Medium Shading 1" w:semiHidden="0" w:uiPriority="63" w:unhideWhenUsed="0"/>
-    <w:lsdException w:name="Medium Shading 2" w:semiHidden="0" w:uiPriority="64" w:unhideWhenUsed="0"/>
-    <w:lsdException w:name="Medium List 1" w:semiHidden="0" w:uiPriority="65" w:unhideWhenUsed="0"/>
-    <w:lsdException w:name="Medium List 2" w:semiHidden="0" w:uiPriority="66" w:unhideWhenUsed="0"/>
-    <w:lsdException w:name="Medium Grid 1" w:semiHidden="0" w:uiPriority="67" w:unhideWhenUsed="0"/>
-    <w:lsdException w:name="Medium Grid 2" w:semiHidden="0" w:uiPriority="68" w:unhideWhenUsed="0"/>
-    <w:lsdException w:name="Medium Grid 3" w:semiHidden="0" w:uiPriority="69" w:unhideWhenUsed="0"/>
-    <w:lsdException w:name="Dark List" w:semiHidden="0" w:uiPriority="70" w:unhideWhenUsed="0"/>
-    <w:lsdException w:name="Colorful Shading" w:semiHidden="0" w:uiPriority="71" w:unhideWhenUsed="0"/>
-    <w:lsdException w:name="Colorful List" w:semiHidden="0" w:uiPriority="72" w:unhideWhenUsed="0"/>
-    <w:lsdException w:name="Colorful Grid" w:semiHidden="0" w:uiPriority="73" w:unhideWhenUsed="0"/>
-    <w:lsdException w:name="Light Shading Accent 1" w:semiHidden="0" w:uiPriority="60" w:unhideWhenUsed="0"/>
-    <w:lsdException w:name="Light List Accent 1" w:semiHidden="0" w:uiPriority="61" w:unhideWhenUsed="0"/>
-    <w:lsdException w:name="Light Grid Accent 1" w:semiHidden="0" w:uiPriority="62" w:unhideWhenUsed="0"/>
-    <w:lsdException w:name="Medium Shading 1 Accent 1" w:semiHidden="0" w:uiPriority="63" w:unhideWhenUsed="0"/>
-    <w:lsdException w:name="Medium Shading 2 Accent 1" w:semiHidden="0" w:uiPriority="64" w:unhideWhenUsed="0"/>
-    <w:lsdException w:name="Medium List 1 Accent 1" w:semiHidden="0" w:uiPriority="65" w:unhideWhenUsed="0"/>
-    <w:lsdException w:name="Revision" w:unhideWhenUsed="0"/>
-    <w:lsdException w:name="List Paragraph" w:semiHidden="0" w:uiPriority="34" w:unhideWhenUsed="0" w:qFormat="1"/>
-    <w:lsdException w:name="Quote" w:semiHidden="0" w:uiPriority="29" w:unhideWhenUsed="0" w:qFormat="1"/>
-    <w:lsdException w:name="Intense Quote" w:semiHidden="0" w:uiPriority="30" w:unhideWhenUsed="0" w:qFormat="1"/>
-    <w:lsdException w:name="Medium List 2 Accent 1" w:semiHidden="0" w:uiPriority="66" w:unhideWhenUsed="0"/>
-    <w:lsdException w:name="Medium Grid 1 Accent 1" w:semiHidden="0" w:uiPriority="67" w:unhideWhenUsed="0"/>
-    <w:lsdException w:name="Medium Grid 2 Accent 1" w:semiHidden="0" w:uiPriority="68" w:unhideWhenUsed="0"/>
-    <w:lsdException w:name="Medium Grid 3 Accent 1" w:semiHidden="0" w:uiPriority="69" w:unhideWhenUsed="0"/>
-    <w:lsdException w:name="Dark List Accent 1" w:semiHidden="0" w:uiPriority="70" w:unhideWhenUsed="0"/>
-    <w:lsdException w:name="Colorful Shading Accent 1" w:semiHidden="0" w:uiPriority="71" w:unhideWhenUsed="0"/>
-    <w:lsdException w:name="Colorful List Accent 1" w:semiHidden="0" w:uiPriority="72" w:unhideWhenUsed="0"/>
-    <w:lsdException w:name="Colorful Grid Accent 1" w:semiHidden="0" w:uiPriority="73" w:unhideWhenUsed="0"/>
-    <w:lsdException w:name="Light Shading Accent 2" w:semiHidden="0" w:uiPriority="60" w:unhideWhenUsed="0"/>
-    <w:lsdException w:name="Light List Accent 2" w:semiHidden="0" w:uiPriority="61" w:unhideWhenUsed="0"/>
-    <w:lsdException w:name="Light Grid Accent 2" w:semiHidden="0" w:uiPriority="62" w:unhideWhenUsed="0"/>
-    <w:lsdException w:name="Medium Shading 1 Accent 2" w:semiHidden="0" w:uiPriority="63" w:unhideWhenUsed="0"/>
-    <w:lsdException w:name="Medium Shading 2 Accent 2" w:semiHidden="0" w:uiPriority="64" w:unhideWhenUsed="0"/>
-    <w:lsdException w:name="Medium List 1 Accent 2" w:semiHidden="0" w:uiPriority="65" w:unhideWhenUsed="0"/>
-    <w:lsdException w:name="Medium List 2 Accent 2" w:semiHidden="0" w:uiPriority="66" w:unhideWhenUsed="0"/>
-    <w:lsdException w:name="Medium Grid 1 Accent 2" w:semiHidden="0" w:uiPriority="67" w:unhideWhenUsed="0"/>
-    <w:lsdException w:name="Medium Grid 2 Accent 2" w:semiHidden="0" w:uiPriority="68" w:unhideWhenUsed="0"/>
-    <w:lsdException w:name="Medium Grid 3 Accent 2" w:semiHidden="0" w:uiPriority="69" w:unhideWhenUsed="0"/>
-    <w:lsdException w:name="Dark List Accent 2" w:semiHidden="0" w:uiPriority="70" w:unhideWhenUsed="0"/>
-    <w:lsdException w:name="Colorful Shading Accent 2" w:semiHidden="0" w:uiPriority="71" w:unhideWhenUsed="0"/>
-    <w:lsdException w:name="Colorful List Accent 2" w:semiHidden="0" w:uiPriority="72" w:unhideWhenUsed="0"/>
-    <w:lsdException w:name="Colorful Grid Accent 2" w:semiHidden="0" w:uiPriority="73" w:unhideWhenUsed="0"/>
-    <w:lsdException w:name="Light Shading Accent 3" w:semiHidden="0" w:uiPriority="60" w:unhideWhenUsed="0"/>
-    <w:lsdException w:name="Light List Accent 3" w:semiHidden="0" w:uiPriority="61" w:unhideWhenUsed="0"/>
-    <w:lsdException w:name="Light Grid Accent 3" w:semiHidden="0" w:uiPriority="62" w:unhideWhenUsed="0"/>
-    <w:lsdException w:name="Medium Shading 1 Accent 3" w:semiHidden="0" w:uiPriority="63" w:unhideWhenUsed="0"/>
-    <w:lsdException w:name="Medium Shading 2 Accent 3" w:semiHidden="0" w:uiPriority="64" w:unhideWhenUsed="0"/>
-    <w:lsdException w:name="Medium List 1 Accent 3" w:semiHidden="0" w:uiPriority="65" w:unhideWhenUsed="0"/>
-    <w:lsdException w:name="Medium List 2 Accent 3" w:semiHidden="0" w:uiPriority="66" w:unhideWhenUsed="0"/>
-    <w:lsdException w:name="Medium Grid 1 Accent 3" w:semiHidden="0" w:uiPriority="67" w:unhideWhenUsed="0"/>
-    <w:lsdException w:name="Medium Grid 2 Accent 3" w:semiHidden="0" w:uiPriority="68" w:unhideWhenUsed="0"/>
-    <w:lsdException w:name="Medium Grid 3 Accent 3" w:semiHidden="0" w:uiPriority="69" w:unhideWhenUsed="0"/>
-    <w:lsdException w:name="Dark List Accent 3" w:semiHidden="0" w:uiPriority="70" w:unhideWhenUsed="0"/>
-    <w:lsdException w:name="Colorful Shading Accent 3" w:semiHidden="0" w:uiPriority="71" w:unhideWhenUsed="0"/>
-    <w:lsdException w:name="Colorful List Accent 3" w:semiHidden="0" w:uiPriority="72" w:unhideWhenUsed="0"/>
-    <w:lsdException w:name="Colorful Grid Accent 3" w:semiHidden="0" w:uiPriority="73" w:unhideWhenUsed="0"/>
-    <w:lsdException w:name="Light Shading Accent 4" w:semiHidden="0" w:uiPriority="60" w:unhideWhenUsed="0"/>
-    <w:lsdException w:name="Light List Accent 4" w:semiHidden="0" w:uiPriority="61" w:unhideWhenUsed="0"/>
-    <w:lsdException w:name="Light Grid Accent 4" w:semiHidden="0" w:uiPriority="62" w:unhideWhenUsed="0"/>
-    <w:lsdException w:name="Medium Shading 1 Accent 4" w:semiHidden="0" w:uiPriority="63" w:unhideWhenUsed="0"/>
-    <w:lsdException w:name="Medium Shading 2 Accent 4" w:semiHidden="0" w:uiPriority="64" w:unhideWhenUsed="0"/>
-    <w:lsdException w:name="Medium List 1 Accent 4" w:semiHidden="0" w:uiPriority="65" w:unhideWhenUsed="0"/>
-    <w:lsdException w:name="Medium List 2 Accent 4" w:semiHidden="0" w:uiPriority="66" w:unhideWhenUsed="0"/>
-    <w:lsdException w:name="Medium Grid 1 Accent 4" w:semiHidden="0" w:uiPriority="67" w:unhideWhenUsed="0"/>
-    <w:lsdException w:name="Medium Grid 2 Accent 4" w:semiHidden="0" w:uiPriority="68" w:unhideWhenUsed="0"/>
-    <w:lsdException w:name="Medium Grid 3 Accent 4" w:semiHidden="0" w:uiPriority="69" w:unhideWhenUsed="0"/>
-    <w:lsdException w:name="Dark List Accent 4" w:semiHidden="0" w:uiPriority="70" w:unhideWhenUsed="0"/>
-    <w:lsdException w:name="Colorful Shading Accent 4" w:semiHidden="0" w:uiPriority="71" w:unhideWhenUsed="0"/>
-    <w:lsdException w:name="Colorful List Accent 4" w:semiHidden="0" w:uiPriority="72" w:unhideWhenUsed="0"/>
-    <w:lsdException w:name="Colorful Grid Accent 4" w:semiHidden="0" w:uiPriority="73" w:unhideWhenUsed="0"/>
-    <w:lsdException w:name="Light Shading Accent 5" w:semiHidden="0" w:uiPriority="60" w:unhideWhenUsed="0"/>
-    <w:lsdException w:name="Light List Accent 5" w:semiHidden="0" w:uiPriority="61" w:unhideWhenUsed="0"/>
-    <w:lsdException w:name="Light Grid Accent 5" w:semiHidden="0" w:uiPriority="62" w:unhideWhenUsed="0"/>
-    <w:lsdException w:name="Medium Shading 1 Accent 5" w:semiHidden="0" w:uiPriority="63" w:unhideWhenUsed="0"/>
-    <w:lsdException w:name="Medium Shading 2 Accent 5" w:semiHidden="0" w:uiPriority="64" w:unhideWhenUsed="0"/>
-    <w:lsdException w:name="Medium List 1 Accent 5" w:semiHidden="0" w:uiPriority="65" w:unhideWhenUsed="0"/>
-    <w:lsdException w:name="Medium List 2 Accent 5" w:semiHidden="0" w:uiPriority="66" w:unhideWhenUsed="0"/>
-    <w:lsdException w:name="Medium Grid 1 Accent 5" w:semiHidden="0" w:uiPriority="67" w:unhideWhenUsed="0"/>
-    <w:lsdException w:name="Medium Grid 2 Accent 5" w:semiHidden="0" w:uiPriority="68" w:unhideWhenUsed="0"/>
-    <w:lsdException w:name="Medium Grid 3 Accent 5" w:semiHidden="0" w:uiPriority="69" w:unhideWhenUsed="0"/>
-    <w:lsdException w:name="Dark List Accent 5" w:semiHidden="0" w:uiPriority="70" w:unhideWhenUsed="0"/>
-    <w:lsdException w:name="Colorful Shading Accent 5" w:semiHidden="0" w:uiPriority="71" w:unhideWhenUsed="0"/>
-    <w:lsdException w:name="Colorful List Accent 5" w:semiHidden="0" w:uiPriority="72" w:unhideWhenUsed="0"/>
-    <w:lsdException w:name="Colorful Grid Accent 5" w:semiHidden="0" w:uiPriority="73" w:unhideWhenUsed="0"/>
-    <w:lsdException w:name="Light Shading Accent 6" w:semiHidden="0" w:uiPriority="60" w:unhideWhenUsed="0"/>
-    <w:lsdException w:name="Light List Accent 6" w:semiHidden="0" w:uiPriority="61" w:unhideWhenUsed="0"/>
-    <w:lsdException w:name="Light Grid Accent 6" w:semiHidden="0" w:uiPriority="62" w:unhideWhenUsed="0"/>
-    <w:lsdException w:name="Medium Shading 1 Accent 6" w:semiHidden="0" w:uiPriority="63" w:unhideWhenUsed="0"/>
-    <w:lsdException w:name="Medium Shading 2 Accent 6" w:semiHidden="0" w:uiPriority="64" w:unhideWhenUsed="0"/>
-    <w:lsdException w:name="Medium List 1 Accent 6" w:semiHidden="0" w:uiPriority="65" w:unhideWhenUsed="0"/>
-    <w:lsdException w:name="Medium List 2 Accent 6" w:semiHidden="0" w:uiPriority="66" w:unhideWhenUsed="0"/>
-    <w:lsdException w:name="Medium Grid 1 Accent 6" w:semiHidden="0" w:uiPriority="67" w:unhideWhenUsed="0"/>
-    <w:lsdException w:name="Medium Grid 2 Accent 6" w:semiHidden="0" w:uiPriority="68" w:unhideWhenUsed="0"/>
-    <w:lsdException w:name="Medium Grid 3 Accent 6" w:semiHidden="0" w:uiPriority="69" w:unhideWhenUsed="0"/>
-    <w:lsdException w:name="Dark List Accent 6" w:semiHidden="0" w:uiPriority="70" w:unhideWhenUsed="0"/>
-    <w:lsdException w:name="Colorful Shading Accent 6" w:semiHidden="0" w:uiPriority="71" w:unhideWhenUsed="0"/>
-    <w:lsdException w:name="Colorful List Accent 6" w:semiHidden="0" w:uiPriority="72" w:unhideWhenUsed="0"/>
-    <w:lsdException w:name="Colorful Grid Accent 6" w:semiHidden="0" w:uiPriority="73" w:unhideWhenUsed="0"/>
-    <w:lsdException w:name="Subtle Emphasis" w:semiHidden="0" w:uiPriority="19" w:unhideWhenUsed="0" w:qFormat="1"/>
-    <w:lsdException w:name="Intense Emphasis" w:semiHidden="0" w:uiPriority="21" w:unhideWhenUsed="0" w:qFormat="1"/>
-    <w:lsdException w:name="Subtle Reference" w:semiHidden="0" w:uiPriority="31" w:unhideWhenUsed="0" w:qFormat="1"/>
-    <w:lsdException w:name="Intense Reference" w:semiHidden="0" w:uiPriority="32" w:unhideWhenUsed="0" w:qFormat="1"/>
-    <w:lsdException w:name="Book Title" w:semiHidden="0" w:uiPriority="33" w:unhideWhenUsed="0" w:qFormat="1"/>
-    <w:lsdException w:name="Bibliography" w:uiPriority="37"/>
-    <w:lsdException w:name="TOC Heading" w:uiPriority="39" w:qFormat="1"/>
-  </w:latentStyles>
-  <w:style w:type="paragraph" w:default="1" w:styleId="Normal">
-    <w:name w:val="Normal"/>
-    <w:qFormat/>
-    <w:rsid w:val="00B94ED3"/>
-    <w:pPr>
-      <w:spacing w:line="240" w:lineRule="auto"/>
-    </w:pPr>
-    <w:rPr>
-      <w:rFonts w:ascii="Times New Roman" w:hAnsi="Times New Roman"/>
-      <w:sz w:val="24"/>
-    </w:rPr>
-  </w:style>
-  <w:style w:type="paragraph" w:styleId="Heading1">
-    <w:name w:val="heading 1"/>
-    <w:basedOn w:val="Normal"/>
-    <w:next w:val="Normal"/>
-    <w:link w:val="Heading1Char"/>
-    <w:uiPriority w:val="9"/>
-    <w:qFormat/>
-    <w:rsid w:val="00372936"/>
-    <w:pPr>
-      <w:keepNext/>
-      <w:keepLines/>
-      <w:numPr>
-        <w:numId w:val="3"/>
-      </w:numPr>
-      <w:spacing w:before="480" w:after="0"/>
-      <w:ind w:left="432"/>
-      <w:outlineLvl w:val="0"/>
-    </w:pPr>
-    <w:rPr>
-      <w:rFonts w:asciiTheme="majorHAnsi" w:eastAsiaTheme="majorEastAsia" w:hAnsiTheme="majorHAnsi" w:cstheme="majorBidi"/>
-      <w:b/>
-      <w:bCs/>
-      <w:i/>
-      <w:sz w:val="32"/>
-      <w:szCs w:val="28"/>
-    </w:rPr>
-  </w:style>
-  <w:style w:type="paragraph" w:styleId="Heading2">
-    <w:name w:val="heading 2"/>
-    <w:basedOn w:val="Normal"/>
-    <w:next w:val="Normal"/>
-    <w:link w:val="Heading2Char"/>
-    <w:uiPriority w:val="9"/>
-    <w:unhideWhenUsed/>
-    <w:qFormat/>
-    <w:rsid w:val="00372936"/>
-    <w:pPr>
-      <w:keepNext/>
-      <w:keepLines/>
-      <w:numPr>
-        <w:ilvl w:val="1"/>
-        <w:numId w:val="3"/>
-      </w:numPr>
-      <w:spacing w:before="200" w:after="0"/>
-      <w:outlineLvl w:val="1"/>
-    </w:pPr>
-    <w:rPr>
-      <w:rFonts w:asciiTheme="majorHAnsi" w:eastAsiaTheme="majorEastAsia" w:hAnsiTheme="majorHAnsi" w:cstheme="majorBidi"/>
-      <w:b/>
-      <w:bCs/>
-      <w:i/>
-      <w:sz w:val="26"/>
-      <w:szCs w:val="26"/>
-    </w:rPr>
-  </w:style>
-  <w:style w:type="paragraph" w:styleId="Heading3">
-    <w:name w:val="heading 3"/>
-    <w:basedOn w:val="Normal"/>
-    <w:next w:val="Normal"/>
-    <w:link w:val="Heading3Char"/>
-    <w:uiPriority w:val="9"/>
-    <w:unhideWhenUsed/>
-    <w:qFormat/>
-    <w:rsid w:val="00405147"/>
-    <w:pPr>
-      <w:keepNext/>
-      <w:keepLines/>
-      <w:numPr>
-        <w:ilvl w:val="2"/>
-        <w:numId w:val="3"/>
-      </w:numPr>
-      <w:spacing w:before="200" w:after="0"/>
-      <w:outlineLvl w:val="2"/>
-    </w:pPr>
-    <w:rPr>
-      <w:rFonts w:asciiTheme="majorHAnsi" w:eastAsiaTheme="majorEastAsia" w:hAnsiTheme="majorHAnsi" w:cstheme="majorBidi"/>
-      <w:b/>
-      <w:bCs/>
-      <w:color w:val="4F81BD" w:themeColor="accent1"/>
-    </w:rPr>
-  </w:style>
-  <w:style w:type="paragraph" w:styleId="Heading4">
-    <w:name w:val="heading 4"/>
-    <w:basedOn w:val="Normal"/>
-    <w:next w:val="Normal"/>
-    <w:link w:val="Heading4Char"/>
-    <w:uiPriority w:val="9"/>
-    <w:semiHidden/>
-    <w:unhideWhenUsed/>
-    <w:qFormat/>
-    <w:rsid w:val="00CA2D87"/>
-    <w:pPr>
-      <w:keepNext/>
-      <w:keepLines/>
-      <w:numPr>
-        <w:ilvl w:val="3"/>
-        <w:numId w:val="3"/>
-      </w:numPr>
-      <w:spacing w:before="200" w:after="0"/>
-      <w:outlineLvl w:val="3"/>
-    </w:pPr>
-    <w:rPr>
-      <w:rFonts w:asciiTheme="majorHAnsi" w:eastAsiaTheme="majorEastAsia" w:hAnsiTheme="majorHAnsi" w:cstheme="majorBidi"/>
-      <w:b/>
-      <w:bCs/>
-      <w:i/>
-      <w:iCs/>
-      <w:color w:val="4F81BD" w:themeColor="accent1"/>
-    </w:rPr>
-  </w:style>
-  <w:style w:type="paragraph" w:styleId="Heading5">
-    <w:name w:val="heading 5"/>
-    <w:basedOn w:val="Normal"/>
-    <w:next w:val="Normal"/>
-    <w:link w:val="Heading5Char"/>
-    <w:uiPriority w:val="9"/>
-    <w:semiHidden/>
-    <w:unhideWhenUsed/>
-    <w:qFormat/>
-    <w:rsid w:val="00CA2D87"/>
-    <w:pPr>
-      <w:keepNext/>
-      <w:keepLines/>
-      <w:numPr>
-        <w:ilvl w:val="4"/>
-        <w:numId w:val="3"/>
-      </w:numPr>
-      <w:spacing w:before="200" w:after="0"/>
-      <w:outlineLvl w:val="4"/>
-    </w:pPr>
-    <w:rPr>
-      <w:rFonts w:asciiTheme="majorHAnsi" w:eastAsiaTheme="majorEastAsia" w:hAnsiTheme="majorHAnsi" w:cstheme="majorBidi"/>
-      <w:color w:val="243F60" w:themeColor="accent1" w:themeShade="7F"/>
-    </w:rPr>
-  </w:style>
-  <w:style w:type="paragraph" w:styleId="Heading6">
-    <w:name w:val="heading 6"/>
-    <w:basedOn w:val="Normal"/>
-    <w:next w:val="Normal"/>
-    <w:link w:val="Heading6Char"/>
-    <w:uiPriority w:val="9"/>
-    <w:semiHidden/>
-    <w:unhideWhenUsed/>
-    <w:qFormat/>
-    <w:rsid w:val="00CA2D87"/>
-    <w:pPr>
-      <w:keepNext/>
-      <w:keepLines/>
-      <w:numPr>
-        <w:ilvl w:val="5"/>
-        <w:numId w:val="3"/>
-      </w:numPr>
-      <w:spacing w:before="200" w:after="0"/>
-      <w:outlineLvl w:val="5"/>
-    </w:pPr>
-    <w:rPr>
-      <w:rFonts w:asciiTheme="majorHAnsi" w:eastAsiaTheme="majorEastAsia" w:hAnsiTheme="majorHAnsi" w:cstheme="majorBidi"/>
-      <w:i/>
-      <w:iCs/>
-      <w:color w:val="243F60" w:themeColor="accent1" w:themeShade="7F"/>
-    </w:rPr>
-  </w:style>
-  <w:style w:type="paragraph" w:styleId="Heading7">
-    <w:name w:val="heading 7"/>
-    <w:basedOn w:val="Normal"/>
-    <w:next w:val="Normal"/>
-    <w:link w:val="Heading7Char"/>
-    <w:uiPriority w:val="9"/>
-    <w:semiHidden/>
-    <w:unhideWhenUsed/>
-    <w:qFormat/>
-    <w:rsid w:val="00CA2D87"/>
-    <w:pPr>
-      <w:keepNext/>
-      <w:keepLines/>
-      <w:numPr>
-        <w:ilvl w:val="6"/>
-        <w:numId w:val="3"/>
-      </w:numPr>
-      <w:spacing w:before="200" w:after="0"/>
-      <w:outlineLvl w:val="6"/>
-    </w:pPr>
-    <w:rPr>
-      <w:rFonts w:asciiTheme="majorHAnsi" w:eastAsiaTheme="majorEastAsia" w:hAnsiTheme="majorHAnsi" w:cstheme="majorBidi"/>
-      <w:i/>
-      <w:iCs/>
-      <w:color w:val="404040" w:themeColor="text1" w:themeTint="BF"/>
-    </w:rPr>
-  </w:style>
-  <w:style w:type="paragraph" w:styleId="Heading8">
-    <w:name w:val="heading 8"/>
-    <w:basedOn w:val="Normal"/>
-    <w:next w:val="Normal"/>
-    <w:link w:val="Heading8Char"/>
-    <w:uiPriority w:val="9"/>
-    <w:semiHidden/>
-    <w:unhideWhenUsed/>
-    <w:qFormat/>
-    <w:rsid w:val="00CA2D87"/>
-    <w:pPr>
-      <w:keepNext/>
-      <w:keepLines/>
-      <w:numPr>
-        <w:ilvl w:val="7"/>
-        <w:numId w:val="3"/>
-      </w:numPr>
-      <w:spacing w:before="200" w:after="0"/>
-      <w:outlineLvl w:val="7"/>
-    </w:pPr>
-    <w:rPr>
-      <w:rFonts w:asciiTheme="majorHAnsi" w:eastAsiaTheme="majorEastAsia" w:hAnsiTheme="majorHAnsi" w:cstheme="majorBidi"/>
-      <w:color w:val="404040" w:themeColor="text1" w:themeTint="BF"/>
-      <w:sz w:val="20"/>
-      <w:szCs w:val="20"/>
-    </w:rPr>
-  </w:style>
-  <w:style w:type="paragraph" w:styleId="Heading9">
-    <w:name w:val="heading 9"/>
-    <w:basedOn w:val="Normal"/>
-    <w:next w:val="Normal"/>
-    <w:link w:val="Heading9Char"/>
-    <w:uiPriority w:val="9"/>
-    <w:semiHidden/>
-    <w:unhideWhenUsed/>
-    <w:qFormat/>
-    <w:rsid w:val="00CA2D87"/>
-    <w:pPr>
-      <w:keepNext/>
-      <w:keepLines/>
-      <w:numPr>
-        <w:ilvl w:val="8"/>
-        <w:numId w:val="3"/>
-      </w:numPr>
-      <w:spacing w:before="200" w:after="0"/>
-      <w:outlineLvl w:val="8"/>
-    </w:pPr>
-    <w:rPr>
-      <w:rFonts w:asciiTheme="majorHAnsi" w:eastAsiaTheme="majorEastAsia" w:hAnsiTheme="majorHAnsi" w:cstheme="majorBidi"/>
-      <w:i/>
-      <w:iCs/>
-      <w:color w:val="404040" w:themeColor="text1" w:themeTint="BF"/>
-      <w:sz w:val="20"/>
-      <w:szCs w:val="20"/>
-    </w:rPr>
-  </w:style>
-  <w:style w:type="character" w:default="1" w:styleId="DefaultParagraphFont">
-    <w:name w:val="Default Paragraph Font"/>
-    <w:uiPriority w:val="1"/>
-    <w:semiHidden/>
-    <w:unhideWhenUsed/>
-  </w:style>
-  <w:style w:type="table" w:default="1" w:styleId="TableNormal">
-    <w:name w:val="Normal Table"/>
-    <w:uiPriority w:val="99"/>
-    <w:semiHidden/>
-    <w:unhideWhenUsed/>
-    <w:tblPr>
-      <w:tblInd w:w="0" w:type="dxa"/>
-      <w:tblCellMar>
-        <w:top w:w="0" w:type="dxa"/>
-        <w:left w:w="108" w:type="dxa"/>
-        <w:bottom w:w="0" w:type="dxa"/>
-        <w:right w:w="108" w:type="dxa"/>
-      </w:tblCellMar>
-    </w:tblPr>
-  </w:style>
-  <w:style w:type="numbering" w:default="1" w:styleId="NoList">
-    <w:name w:val="No List"/>
-    <w:uiPriority w:val="99"/>
-    <w:semiHidden/>
-    <w:unhideWhenUsed/>
-  </w:style>
-  <w:style w:type="character" w:customStyle="1" w:styleId="Heading1Char">
-    <w:name w:val="Heading 1 Char"/>
-    <w:basedOn w:val="DefaultParagraphFont"/>
-    <w:link w:val="Heading1"/>
-    <w:uiPriority w:val="9"/>
-    <w:rsid w:val="00372936"/>
-    <w:rPr>
-      <w:rFonts w:asciiTheme="majorHAnsi" w:eastAsiaTheme="majorEastAsia" w:hAnsiTheme="majorHAnsi" w:cstheme="majorBidi"/>
-      <w:b/>
-      <w:bCs/>
-      <w:i/>
-      <w:sz w:val="32"/>
-      <w:szCs w:val="28"/>
-    </w:rPr>
-  </w:style>
-  <w:style w:type="character" w:customStyle="1" w:styleId="Heading2Char">
-    <w:name w:val="Heading 2 Char"/>
-    <w:basedOn w:val="DefaultParagraphFont"/>
-    <w:link w:val="Heading2"/>
-    <w:uiPriority w:val="9"/>
-    <w:rsid w:val="00372936"/>
-    <w:rPr>
-      <w:rFonts w:asciiTheme="majorHAnsi" w:eastAsiaTheme="majorEastAsia" w:hAnsiTheme="majorHAnsi" w:cstheme="majorBidi"/>
-      <w:b/>
-      <w:bCs/>
-      <w:i/>
-      <w:sz w:val="26"/>
-      <w:szCs w:val="26"/>
-    </w:rPr>
-  </w:style>
-  <w:style w:type="character" w:styleId="Hyperlink">
-    <w:name w:val="Hyperlink"/>
-    <w:basedOn w:val="DefaultParagraphFont"/>
-    <w:uiPriority w:val="99"/>
-    <w:unhideWhenUsed/>
-    <w:rsid w:val="00C518EF"/>
-    <w:rPr>
-      <w:color w:val="0000FF" w:themeColor="hyperlink"/>
-      <w:u w:val="single"/>
-    </w:rPr>
-  </w:style>
-  <w:style w:type="character" w:styleId="FollowedHyperlink">
-    <w:name w:val="FollowedHyperlink"/>
-    <w:basedOn w:val="DefaultParagraphFont"/>
-    <w:uiPriority w:val="99"/>
-    <w:semiHidden/>
-    <w:unhideWhenUsed/>
-    <w:rsid w:val="00C518EF"/>
-    <w:rPr>
-      <w:color w:val="800080" w:themeColor="followedHyperlink"/>
-      <w:u w:val="single"/>
-    </w:rPr>
-  </w:style>
-  <w:style w:type="paragraph" w:styleId="Title">
-    <w:name w:val="Title"/>
-    <w:basedOn w:val="Normal"/>
-    <w:next w:val="Normal"/>
-    <w:link w:val="TitleChar"/>
-    <w:uiPriority w:val="10"/>
-    <w:qFormat/>
-    <w:rsid w:val="00E904F9"/>
-    <w:pPr>
-      <w:pBdr>
-        <w:bottom w:val="single" w:sz="8" w:space="4" w:color="4F81BD" w:themeColor="accent1"/>
-      </w:pBdr>
-      <w:spacing w:after="300"/>
-      <w:contextualSpacing/>
-    </w:pPr>
-    <w:rPr>
-      <w:rFonts w:asciiTheme="majorHAnsi" w:eastAsiaTheme="majorEastAsia" w:hAnsiTheme="majorHAnsi" w:cstheme="majorBidi"/>
-      <w:color w:val="17365D" w:themeColor="text2" w:themeShade="BF"/>
-      <w:spacing w:val="5"/>
-      <w:kern w:val="28"/>
-      <w:sz w:val="52"/>
-      <w:szCs w:val="52"/>
-    </w:rPr>
-  </w:style>
-  <w:style w:type="character" w:customStyle="1" w:styleId="TitleChar">
-    <w:name w:val="Title Char"/>
-    <w:basedOn w:val="DefaultParagraphFont"/>
-    <w:link w:val="Title"/>
-    <w:uiPriority w:val="10"/>
-    <w:rsid w:val="00E904F9"/>
-    <w:rPr>
-      <w:rFonts w:asciiTheme="majorHAnsi" w:eastAsiaTheme="majorEastAsia" w:hAnsiTheme="majorHAnsi" w:cstheme="majorBidi"/>
-      <w:color w:val="17365D" w:themeColor="text2" w:themeShade="BF"/>
-      <w:spacing w:val="5"/>
-      <w:kern w:val="28"/>
-      <w:sz w:val="52"/>
-      <w:szCs w:val="52"/>
-    </w:rPr>
-  </w:style>
-  <w:style w:type="paragraph" w:customStyle="1" w:styleId="Default">
-    <w:name w:val="Default"/>
-    <w:rsid w:val="001D110C"/>
-    <w:pPr>
-      <w:widowControl w:val="0"/>
-      <w:autoSpaceDE w:val="0"/>
-      <w:autoSpaceDN w:val="0"/>
-      <w:adjustRightInd w:val="0"/>
-      <w:spacing w:after="0" w:line="240" w:lineRule="auto"/>
-    </w:pPr>
-    <w:rPr>
-      <w:rFonts w:ascii="Times New Roman" w:eastAsiaTheme="minorEastAsia" w:hAnsi="Times New Roman" w:cs="Times New Roman"/>
-      <w:color w:val="000000"/>
-      <w:sz w:val="24"/>
-      <w:szCs w:val="24"/>
-    </w:rPr>
-  </w:style>
-  <w:style w:type="table" w:styleId="LightShading">
-    <w:name w:val="Light Shading"/>
-    <w:basedOn w:val="TableNormal"/>
-    <w:uiPriority w:val="60"/>
-    <w:rsid w:val="00CF09D7"/>
-    <w:pPr>
-      <w:spacing w:after="0" w:line="240" w:lineRule="auto"/>
-    </w:pPr>
-    <w:rPr>
-      <w:color w:val="000000" w:themeColor="text1" w:themeShade="BF"/>
-    </w:rPr>
-    <w:tblPr>
-      <w:tblStyleRowBandSize w:val="1"/>
-      <w:tblStyleColBandSize w:val="1"/>
-      <w:tblBorders>
-        <w:top w:val="single" w:sz="8" w:space="0" w:color="000000" w:themeColor="text1"/>
-        <w:bottom w:val="single" w:sz="8" w:space="0" w:color="000000" w:themeColor="text1"/>
-      </w:tblBorders>
-    </w:tblPr>
-    <w:tblStylePr w:type="firstRow">
-      <w:pPr>
-        <w:spacing w:before="0" w:after="0" w:line="240" w:lineRule="auto"/>
-      </w:pPr>
-      <w:rPr>
-        <w:b/>
-        <w:bCs/>
-      </w:rPr>
-      <w:tblPr/>
-      <w:tcPr>
-        <w:tcBorders>
-          <w:top w:val="single" w:sz="8" w:space="0" w:color="000000" w:themeColor="text1"/>
-          <w:left w:val="nil"/>
-          <w:bottom w:val="single" w:sz="8" w:space="0" w:color="000000" w:themeColor="text1"/>
-          <w:right w:val="nil"/>
-          <w:insideH w:val="nil"/>
-          <w:insideV w:val="nil"/>
-        </w:tcBorders>
-      </w:tcPr>
-    </w:tblStylePr>
-    <w:tblStylePr w:type="lastRow">
-      <w:pPr>
-        <w:spacing w:before="0" w:after="0" w:line="240" w:lineRule="auto"/>
-      </w:pPr>
-      <w:rPr>
-        <w:b/>
-        <w:bCs/>
-      </w:rPr>
-      <w:tblPr/>
-      <w:tcPr>
-        <w:tcBorders>
-          <w:top w:val="single" w:sz="8" w:space="0" w:color="000000" w:themeColor="text1"/>
-          <w:left w:val="nil"/>
-          <w:bottom w:val="single" w:sz="8" w:space="0" w:color="000000" w:themeColor="text1"/>
-          <w:right w:val="nil"/>
-          <w:insideH w:val="nil"/>
-          <w:insideV w:val="nil"/>
-        </w:tcBorders>
-      </w:tcPr>
-    </w:tblStylePr>
-    <w:tblStylePr w:type="firstCol">
-      <w:rPr>
-        <w:b/>
-        <w:bCs/>
-      </w:rPr>
-    </w:tblStylePr>
-    <w:tblStylePr w:type="lastCol">
-      <w:rPr>
-        <w:b/>
-        <w:bCs/>
-      </w:rPr>
-    </w:tblStylePr>
-    <w:tblStylePr w:type="band1Vert">
-      <w:tblPr/>
-      <w:tcPr>
-        <w:tcBorders>
-          <w:left w:val="nil"/>
-          <w:right w:val="nil"/>
-          <w:insideH w:val="nil"/>
-          <w:insideV w:val="nil"/>
-        </w:tcBorders>
-        <w:shd w:val="clear" w:color="auto" w:fill="C0C0C0" w:themeFill="text1" w:themeFillTint="3F"/>
-      </w:tcPr>
-    </w:tblStylePr>
-    <w:tblStylePr w:type="band1Horz">
-      <w:tblPr/>
-      <w:tcPr>
-        <w:tcBorders>
-          <w:left w:val="nil"/>
-          <w:right w:val="nil"/>
-          <w:insideH w:val="nil"/>
-          <w:insideV w:val="nil"/>
-        </w:tcBorders>
-        <w:shd w:val="clear" w:color="auto" w:fill="C0C0C0" w:themeFill="text1" w:themeFillTint="3F"/>
-      </w:tcPr>
-    </w:tblStylePr>
-  </w:style>
-  <w:style w:type="paragraph" w:styleId="Header">
-    <w:name w:val="header"/>
-    <w:basedOn w:val="Normal"/>
-    <w:link w:val="HeaderChar"/>
-    <w:uiPriority w:val="99"/>
-    <w:unhideWhenUsed/>
-    <w:rsid w:val="00A761CC"/>
-    <w:pPr>
-      <w:tabs>
-        <w:tab w:val="center" w:pos="4680"/>
-        <w:tab w:val="right" w:pos="9360"/>
-      </w:tabs>
-      <w:spacing w:after="0"/>
-    </w:pPr>
-  </w:style>
-  <w:style w:type="character" w:customStyle="1" w:styleId="HeaderChar">
-    <w:name w:val="Header Char"/>
-    <w:basedOn w:val="DefaultParagraphFont"/>
-    <w:link w:val="Header"/>
-    <w:uiPriority w:val="99"/>
-    <w:rsid w:val="00A761CC"/>
-    <w:rPr>
-      <w:rFonts w:ascii="Times New Roman" w:hAnsi="Times New Roman"/>
-      <w:sz w:val="24"/>
-    </w:rPr>
-  </w:style>
-  <w:style w:type="paragraph" w:styleId="Footer">
-    <w:name w:val="footer"/>
-    <w:basedOn w:val="Normal"/>
-    <w:link w:val="FooterChar"/>
-    <w:uiPriority w:val="99"/>
-    <w:unhideWhenUsed/>
-    <w:rsid w:val="00A761CC"/>
-    <w:pPr>
-      <w:tabs>
-        <w:tab w:val="center" w:pos="4680"/>
-        <w:tab w:val="right" w:pos="9360"/>
-      </w:tabs>
-      <w:spacing w:after="0"/>
-    </w:pPr>
-  </w:style>
-  <w:style w:type="character" w:customStyle="1" w:styleId="FooterChar">
-    <w:name w:val="Footer Char"/>
-    <w:basedOn w:val="DefaultParagraphFont"/>
-    <w:link w:val="Footer"/>
-    <w:uiPriority w:val="99"/>
-    <w:rsid w:val="00A761CC"/>
-    <w:rPr>
-      <w:rFonts w:ascii="Times New Roman" w:hAnsi="Times New Roman"/>
-      <w:sz w:val="24"/>
-    </w:rPr>
-  </w:style>
-  <w:style w:type="paragraph" w:styleId="BodyTextIndent">
-    <w:name w:val="Body Text Indent"/>
-    <w:basedOn w:val="Normal"/>
-    <w:link w:val="BodyTextIndentChar"/>
-    <w:rsid w:val="0059570A"/>
-    <w:pPr>
-      <w:autoSpaceDE w:val="0"/>
-      <w:autoSpaceDN w:val="0"/>
-      <w:adjustRightInd w:val="0"/>
-      <w:spacing w:after="0"/>
-      <w:ind w:left="720" w:hanging="720"/>
-    </w:pPr>
-    <w:rPr>
-      <w:rFonts w:eastAsia="MS Mincho" w:cs="Times New Roman"/>
-      <w:szCs w:val="20"/>
-    </w:rPr>
-  </w:style>
-  <w:style w:type="character" w:customStyle="1" w:styleId="BodyTextIndentChar">
-    <w:name w:val="Body Text Indent Char"/>
-    <w:basedOn w:val="DefaultParagraphFont"/>
-    <w:link w:val="BodyTextIndent"/>
-    <w:rsid w:val="0059570A"/>
-    <w:rPr>
-      <w:rFonts w:ascii="Times New Roman" w:eastAsia="MS Mincho" w:hAnsi="Times New Roman" w:cs="Times New Roman"/>
-      <w:sz w:val="24"/>
-      <w:szCs w:val="20"/>
-    </w:rPr>
-  </w:style>
-  <w:style w:type="paragraph" w:styleId="NormalWeb">
-    <w:name w:val="Normal (Web)"/>
-    <w:basedOn w:val="Normal"/>
-    <w:uiPriority w:val="99"/>
-    <w:rsid w:val="0059570A"/>
-    <w:pPr>
-      <w:spacing w:before="100" w:beforeAutospacing="1" w:after="100" w:afterAutospacing="1"/>
-    </w:pPr>
-    <w:rPr>
-      <w:rFonts w:eastAsia="Times New Roman" w:cs="Times New Roman"/>
-      <w:szCs w:val="24"/>
-    </w:rPr>
-  </w:style>
-  <w:style w:type="paragraph" w:styleId="BalloonText">
-    <w:name w:val="Balloon Text"/>
-    <w:basedOn w:val="Normal"/>
-    <w:link w:val="BalloonTextChar"/>
-    <w:uiPriority w:val="99"/>
-    <w:semiHidden/>
-    <w:unhideWhenUsed/>
-    <w:rsid w:val="00BE0CC2"/>
-    <w:pPr>
-      <w:spacing w:after="0"/>
-    </w:pPr>
-    <w:rPr>
-      <w:rFonts w:ascii="Tahoma" w:hAnsi="Tahoma" w:cs="Tahoma"/>
-      <w:sz w:val="16"/>
-      <w:szCs w:val="16"/>
-    </w:rPr>
-  </w:style>
-  <w:style w:type="character" w:customStyle="1" w:styleId="BalloonTextChar">
-    <w:name w:val="Balloon Text Char"/>
-    <w:basedOn w:val="DefaultParagraphFont"/>
-    <w:link w:val="BalloonText"/>
-    <w:uiPriority w:val="99"/>
-    <w:semiHidden/>
-    <w:rsid w:val="00BE0CC2"/>
-    <w:rPr>
-      <w:rFonts w:ascii="Tahoma" w:hAnsi="Tahoma" w:cs="Tahoma"/>
-      <w:sz w:val="16"/>
-      <w:szCs w:val="16"/>
-    </w:rPr>
-  </w:style>
-  <w:style w:type="paragraph" w:styleId="Caption">
-    <w:name w:val="caption"/>
-    <w:basedOn w:val="Normal"/>
-    <w:next w:val="Normal"/>
-    <w:uiPriority w:val="35"/>
-    <w:unhideWhenUsed/>
-    <w:qFormat/>
-    <w:rsid w:val="00BE0CC2"/>
-    <w:rPr>
-      <w:b/>
-      <w:bCs/>
-      <w:color w:val="4F81BD" w:themeColor="accent1"/>
-      <w:sz w:val="18"/>
-      <w:szCs w:val="18"/>
-    </w:rPr>
-  </w:style>
-  <w:style w:type="character" w:customStyle="1" w:styleId="Heading3Char">
-    <w:name w:val="Heading 3 Char"/>
-    <w:basedOn w:val="DefaultParagraphFont"/>
-    <w:link w:val="Heading3"/>
-    <w:uiPriority w:val="9"/>
-    <w:rsid w:val="00405147"/>
-    <w:rPr>
-      <w:rFonts w:asciiTheme="majorHAnsi" w:eastAsiaTheme="majorEastAsia" w:hAnsiTheme="majorHAnsi" w:cstheme="majorBidi"/>
-      <w:b/>
-      <w:bCs/>
-      <w:color w:val="4F81BD" w:themeColor="accent1"/>
-      <w:sz w:val="24"/>
-    </w:rPr>
-  </w:style>
-  <w:style w:type="paragraph" w:styleId="ListParagraph">
-    <w:name w:val="List Paragraph"/>
-    <w:basedOn w:val="Normal"/>
-    <w:uiPriority w:val="34"/>
-    <w:qFormat/>
-    <w:rsid w:val="002C54DD"/>
-    <w:pPr>
-      <w:spacing w:after="0"/>
-      <w:ind w:left="720"/>
-      <w:contextualSpacing/>
-    </w:pPr>
-    <w:rPr>
-      <w:rFonts w:eastAsia="Times New Roman" w:cs="Times New Roman"/>
-      <w:szCs w:val="24"/>
-    </w:rPr>
-  </w:style>
-  <w:style w:type="table" w:styleId="TableGrid">
-    <w:name w:val="Table Grid"/>
-    <w:basedOn w:val="TableNormal"/>
-    <w:uiPriority w:val="59"/>
-    <w:rsid w:val="006D15F8"/>
-    <w:pPr>
-      <w:spacing w:after="0" w:line="240" w:lineRule="auto"/>
-    </w:pPr>
-    <w:tblPr>
-      <w:tblBorders>
-        <w:top w:val="single" w:sz="4" w:space="0" w:color="auto"/>
-        <w:left w:val="single" w:sz="4" w:space="0" w:color="auto"/>
-        <w:bottom w:val="single" w:sz="4" w:space="0" w:color="auto"/>
-        <w:right w:val="single" w:sz="4" w:space="0" w:color="auto"/>
-        <w:insideH w:val="single" w:sz="4" w:space="0" w:color="auto"/>
-        <w:insideV w:val="single" w:sz="4" w:space="0" w:color="auto"/>
-      </w:tblBorders>
-    </w:tblPr>
-  </w:style>
-  <w:style w:type="character" w:customStyle="1" w:styleId="Heading4Char">
-    <w:name w:val="Heading 4 Char"/>
-    <w:basedOn w:val="DefaultParagraphFont"/>
-    <w:link w:val="Heading4"/>
-    <w:uiPriority w:val="9"/>
-    <w:semiHidden/>
-    <w:rsid w:val="00CA2D87"/>
-    <w:rPr>
-      <w:rFonts w:asciiTheme="majorHAnsi" w:eastAsiaTheme="majorEastAsia" w:hAnsiTheme="majorHAnsi" w:cstheme="majorBidi"/>
-      <w:b/>
-      <w:bCs/>
-      <w:i/>
-      <w:iCs/>
-      <w:color w:val="4F81BD" w:themeColor="accent1"/>
-      <w:sz w:val="24"/>
-    </w:rPr>
-  </w:style>
-  <w:style w:type="character" w:customStyle="1" w:styleId="Heading5Char">
-    <w:name w:val="Heading 5 Char"/>
-    <w:basedOn w:val="DefaultParagraphFont"/>
-    <w:link w:val="Heading5"/>
-    <w:uiPriority w:val="9"/>
-    <w:semiHidden/>
-    <w:rsid w:val="00CA2D87"/>
-    <w:rPr>
-      <w:rFonts w:asciiTheme="majorHAnsi" w:eastAsiaTheme="majorEastAsia" w:hAnsiTheme="majorHAnsi" w:cstheme="majorBidi"/>
-      <w:color w:val="243F60" w:themeColor="accent1" w:themeShade="7F"/>
-      <w:sz w:val="24"/>
-    </w:rPr>
-  </w:style>
-  <w:style w:type="character" w:customStyle="1" w:styleId="Heading6Char">
-    <w:name w:val="Heading 6 Char"/>
-    <w:basedOn w:val="DefaultParagraphFont"/>
-    <w:link w:val="Heading6"/>
-    <w:uiPriority w:val="9"/>
-    <w:semiHidden/>
-    <w:rsid w:val="00CA2D87"/>
-    <w:rPr>
-      <w:rFonts w:asciiTheme="majorHAnsi" w:eastAsiaTheme="majorEastAsia" w:hAnsiTheme="majorHAnsi" w:cstheme="majorBidi"/>
-      <w:i/>
-      <w:iCs/>
-      <w:color w:val="243F60" w:themeColor="accent1" w:themeShade="7F"/>
-      <w:sz w:val="24"/>
-    </w:rPr>
-  </w:style>
-  <w:style w:type="character" w:customStyle="1" w:styleId="Heading7Char">
-    <w:name w:val="Heading 7 Char"/>
-    <w:basedOn w:val="DefaultParagraphFont"/>
-    <w:link w:val="Heading7"/>
-    <w:uiPriority w:val="9"/>
-    <w:semiHidden/>
-    <w:rsid w:val="00CA2D87"/>
-    <w:rPr>
-      <w:rFonts w:asciiTheme="majorHAnsi" w:eastAsiaTheme="majorEastAsia" w:hAnsiTheme="majorHAnsi" w:cstheme="majorBidi"/>
-      <w:i/>
-      <w:iCs/>
-      <w:color w:val="404040" w:themeColor="text1" w:themeTint="BF"/>
-      <w:sz w:val="24"/>
-    </w:rPr>
-  </w:style>
-  <w:style w:type="character" w:customStyle="1" w:styleId="Heading8Char">
-    <w:name w:val="Heading 8 Char"/>
-    <w:basedOn w:val="DefaultParagraphFont"/>
-    <w:link w:val="Heading8"/>
-    <w:uiPriority w:val="9"/>
-    <w:semiHidden/>
-    <w:rsid w:val="00CA2D87"/>
-    <w:rPr>
-      <w:rFonts w:asciiTheme="majorHAnsi" w:eastAsiaTheme="majorEastAsia" w:hAnsiTheme="majorHAnsi" w:cstheme="majorBidi"/>
-      <w:color w:val="404040" w:themeColor="text1" w:themeTint="BF"/>
-      <w:sz w:val="20"/>
-      <w:szCs w:val="20"/>
-    </w:rPr>
-  </w:style>
-  <w:style w:type="character" w:customStyle="1" w:styleId="Heading9Char">
-    <w:name w:val="Heading 9 Char"/>
-    <w:basedOn w:val="DefaultParagraphFont"/>
-    <w:link w:val="Heading9"/>
-    <w:uiPriority w:val="9"/>
-    <w:semiHidden/>
-    <w:rsid w:val="00CA2D87"/>
-    <w:rPr>
-      <w:rFonts w:asciiTheme="majorHAnsi" w:eastAsiaTheme="majorEastAsia" w:hAnsiTheme="majorHAnsi" w:cstheme="majorBidi"/>
-      <w:i/>
-      <w:iCs/>
-      <w:color w:val="404040" w:themeColor="text1" w:themeTint="BF"/>
-      <w:sz w:val="20"/>
-      <w:szCs w:val="20"/>
-    </w:rPr>
-  </w:style>
-  <w:style w:type="paragraph" w:styleId="TOCHeading">
-    <w:name w:val="TOC Heading"/>
-    <w:basedOn w:val="Heading1"/>
-    <w:next w:val="Normal"/>
-    <w:uiPriority w:val="39"/>
-    <w:unhideWhenUsed/>
-    <w:qFormat/>
-    <w:rsid w:val="004D3E36"/>
-    <w:pPr>
-      <w:numPr>
-        <w:numId w:val="0"/>
-      </w:numPr>
-      <w:spacing w:line="276" w:lineRule="auto"/>
-      <w:outlineLvl w:val="9"/>
-    </w:pPr>
-    <w:rPr>
-      <w:color w:val="365F91" w:themeColor="accent1" w:themeShade="BF"/>
-      <w:lang w:eastAsia="ja-JP"/>
-    </w:rPr>
-  </w:style>
-  <w:style w:type="paragraph" w:styleId="TOC2">
-    <w:name w:val="toc 2"/>
-    <w:basedOn w:val="Normal"/>
-    <w:next w:val="Normal"/>
-    <w:autoRedefine/>
-    <w:uiPriority w:val="39"/>
-    <w:unhideWhenUsed/>
-    <w:qFormat/>
-    <w:rsid w:val="004D3E36"/>
-    <w:pPr>
-      <w:spacing w:after="100" w:line="276" w:lineRule="auto"/>
-      <w:ind w:left="220"/>
-    </w:pPr>
-    <w:rPr>
-      <w:rFonts w:asciiTheme="minorHAnsi" w:eastAsiaTheme="minorEastAsia" w:hAnsiTheme="minorHAnsi"/>
-      <w:sz w:val="22"/>
-      <w:lang w:eastAsia="ja-JP"/>
-    </w:rPr>
-  </w:style>
-  <w:style w:type="paragraph" w:styleId="TOC1">
-    <w:name w:val="toc 1"/>
-    <w:basedOn w:val="Normal"/>
-    <w:next w:val="Normal"/>
-    <w:autoRedefine/>
-    <w:uiPriority w:val="39"/>
-    <w:unhideWhenUsed/>
-    <w:qFormat/>
-    <w:rsid w:val="004D3E36"/>
-    <w:pPr>
-      <w:spacing w:after="100" w:line="276" w:lineRule="auto"/>
-    </w:pPr>
-    <w:rPr>
-      <w:rFonts w:asciiTheme="minorHAnsi" w:eastAsiaTheme="minorEastAsia" w:hAnsiTheme="minorHAnsi"/>
-      <w:sz w:val="22"/>
-      <w:lang w:eastAsia="ja-JP"/>
-    </w:rPr>
-  </w:style>
-  <w:style w:type="paragraph" w:styleId="TOC3">
-    <w:name w:val="toc 3"/>
-    <w:basedOn w:val="Normal"/>
-    <w:next w:val="Normal"/>
-    <w:autoRedefine/>
-    <w:uiPriority w:val="39"/>
-    <w:semiHidden/>
-    <w:unhideWhenUsed/>
-    <w:qFormat/>
-    <w:rsid w:val="004D3E36"/>
-    <w:pPr>
-      <w:spacing w:after="100" w:line="276" w:lineRule="auto"/>
-      <w:ind w:left="440"/>
-    </w:pPr>
-    <w:rPr>
-      <w:rFonts w:asciiTheme="minorHAnsi" w:eastAsiaTheme="minorEastAsia" w:hAnsiTheme="minorHAnsi"/>
-      <w:sz w:val="22"/>
-      <w:lang w:eastAsia="ja-JP"/>
-    </w:rPr>
-  </w:style>
-  <w:style w:type="paragraph" w:styleId="Subtitle">
-    <w:name w:val="Subtitle"/>
-    <w:basedOn w:val="Normal"/>
-    <w:next w:val="Normal"/>
-    <w:link w:val="SubtitleChar"/>
-    <w:uiPriority w:val="11"/>
-    <w:qFormat/>
-    <w:rsid w:val="00372936"/>
-    <w:pPr>
-      <w:spacing w:after="0"/>
-    </w:pPr>
-    <w:rPr>
-      <w:rFonts w:asciiTheme="majorHAnsi" w:eastAsiaTheme="majorEastAsia" w:hAnsiTheme="majorHAnsi" w:cstheme="majorBidi"/>
-      <w:i/>
-      <w:iCs/>
-      <w:color w:val="4F81BD" w:themeColor="accent1"/>
-      <w:spacing w:val="15"/>
-      <w:szCs w:val="24"/>
-    </w:rPr>
-  </w:style>
-  <w:style w:type="character" w:customStyle="1" w:styleId="SubtitleChar">
-    <w:name w:val="Subtitle Char"/>
-    <w:basedOn w:val="DefaultParagraphFont"/>
-    <w:link w:val="Subtitle"/>
-    <w:uiPriority w:val="11"/>
-    <w:rsid w:val="00372936"/>
-    <w:rPr>
-      <w:rFonts w:asciiTheme="majorHAnsi" w:eastAsiaTheme="majorEastAsia" w:hAnsiTheme="majorHAnsi" w:cstheme="majorBidi"/>
-      <w:i/>
-      <w:iCs/>
-      <w:color w:val="4F81BD" w:themeColor="accent1"/>
-      <w:spacing w:val="15"/>
-      <w:sz w:val="24"/>
-      <w:szCs w:val="24"/>
-    </w:rPr>
-  </w:style>
-</w:styles>
-</file>
-
-<file path=word/stylesWithEffects.xml><?xml version="1.0" encoding="utf-8"?>
-<w:styles xmlns:wpc="http://schemas.microsoft.com/office/word/2010/wordprocessingCanvas" xmlns:mc="http://schemas.openxmlformats.org/markup-compatibility/2006" xmlns:o="urn:schemas-microsoft-com:office:office" xmlns:r="http://schemas.openxmlformats.org/officeDocument/2006/relationships" xmlns:m="http://schemas.openxmlformats.org/officeDocument/2006/math" xmlns:v="urn:schemas-microsoft-com:vml" xmlns:wp14="http://schemas.microsoft.com/office/word/2010/wordprocessingDrawing" xmlns:wp="http://schemas.openxmlformats.org/drawingml/2006/wordprocessingDrawing" xmlns:w10="urn:schemas-microsoft-com:office:word" xmlns:w="http://schemas.openxmlformats.org/wordprocessingml/2006/main" xmlns:w14="http://schemas.microsoft.com/office/word/2010/wordml" xmlns:wpg="http://schemas.microsoft.com/office/word/2010/wordprocessingGroup" xmlns:wpi="http://schemas.microsoft.com/office/word/2010/wordprocessingInk" xmlns:wne="http://schemas.microsoft.com/office/word/2006/wordml" xmlns:wps="http://schemas.microsoft.com/office/word/2010/wordprocessingShape" mc:Ignorable="w14 wp14">
-  <w:docDefaults>
-    <w:rPrDefault>
-      <w:rPr>
-        <w:rFonts w:asciiTheme="minorHAnsi" w:eastAsiaTheme="minorHAnsi" w:hAnsiTheme="minorHAnsi" w:cstheme="minorBidi"/>
-        <w:sz w:val="22"/>
-        <w:szCs w:val="22"/>
-        <w:lang w:val="en-US" w:eastAsia="en-US" w:bidi="ar-SA"/>
-      </w:rPr>
-    </w:rPrDefault>
-    <w:pPrDefault>
-      <w:pPr>
-        <w:spacing w:after="200" w:line="276" w:lineRule="auto"/>
-      </w:pPr>
-    </w:pPrDefault>
-  </w:docDefaults>
-  <w:latentStyles w:defLockedState="0" w:defUIPriority="99" w:defSemiHidden="1" w:defUnhideWhenUsed="1" w:defQFormat="0" w:count="267">
-    <w:lsdException w:name="Normal" w:semiHidden="0" w:uiPriority="0" w:unhideWhenUsed="0" w:qFormat="1"/>
-    <w:lsdException w:name="heading 1" w:semiHidden="0" w:uiPriority="9" w:unhideWhenUsed="0" w:qFormat="1"/>
-    <w:lsdException w:name="heading 2" w:uiPriority="9" w:qFormat="1"/>
-    <w:lsdException w:name="heading 3" w:uiPriority="9" w:qFormat="1"/>
-    <w:lsdException w:name="heading 4" w:uiPriority="9" w:qFormat="1"/>
-    <w:lsdException w:name="heading 5" w:uiPriority="9" w:qFormat="1"/>
-    <w:lsdException w:name="heading 6" w:uiPriority="9" w:qFormat="1"/>
-    <w:lsdException w:name="heading 7" w:uiPriority="9" w:qFormat="1"/>
-    <w:lsdException w:name="heading 8" w:uiPriority="9" w:qFormat="1"/>
-    <w:lsdException w:name="heading 9" w:uiPriority="9" w:qFormat="1"/>
-    <w:lsdException w:name="toc 1" w:uiPriority="39" w:qFormat="1"/>
-    <w:lsdException w:name="toc 2" w:uiPriority="39" w:qFormat="1"/>
-    <w:lsdException w:name="toc 3" w:uiPriority="39" w:qFormat="1"/>
-    <w:lsdException w:name="toc 4" w:uiPriority="39"/>
-    <w:lsdException w:name="toc 5" w:uiPriority="39"/>
-    <w:lsdException w:name="toc 6" w:uiPriority="39"/>
-    <w:lsdException w:name="toc 7" w:uiPriority="39"/>
-    <w:lsdException w:name="toc 8" w:uiPriority="39"/>
-    <w:lsdException w:name="toc 9" w:uiPriority="39"/>
-    <w:lsdException w:name="caption" w:uiPriority="35" w:qFormat="1"/>
-    <w:lsdException w:name="Title" w:semiHidden="0" w:uiPriority="10" w:unhideWhenUsed="0" w:qFormat="1"/>
-    <w:lsdException w:name="Default Paragraph Font" w:uiPriority="1"/>
-    <w:lsdException w:name="Body Text Indent" w:uiPriority="0"/>
-    <w:lsdException w:name="Subtitle" w:semiHidden="0" w:uiPriority="11" w:unhideWhenUsed="0" w:qFormat="1"/>
-    <w:lsdException w:name="Strong" w:semiHidden="0" w:uiPriority="22" w:unhideWhenUsed="0" w:qFormat="1"/>
-    <w:lsdException w:name="Emphasis" w:semiHidden="0" w:uiPriority="20" w:unhideWhenUsed="0" w:qFormat="1"/>
-    <w:lsdException w:name="Table Grid" w:semiHidden="0" w:uiPriority="59" w:unhideWhenUsed="0"/>
-    <w:lsdException w:name="Placeholder Text" w:unhideWhenUsed="0"/>
-    <w:lsdException w:name="No Spacing" w:semiHidden="0" w:uiPriority="1" w:unhideWhenUsed="0" w:qFormat="1"/>
-    <w:lsdException w:name="Light Shading" w:semiHidden="0" w:uiPriority="60" w:unhideWhenUsed="0"/>
-    <w:lsdException w:name="Light List" w:semiHidden="0" w:uiPriority="61" w:unhideWhenUsed="0"/>
-    <w:lsdException w:name="Light Grid" w:semiHidden="0" w:uiPriority="62" w:unhideWhenUsed="0"/>
-    <w:lsdException w:name="Medium Shading 1" w:semiHidden="0" w:uiPriority="63" w:unhideWhenUsed="0"/>
-    <w:lsdException w:name="Medium Shading 2" w:semiHidden="0" w:uiPriority="64" w:unhideWhenUsed="0"/>
-    <w:lsdException w:name="Medium List 1" w:semiHidden="0" w:uiPriority="65" w:unhideWhenUsed="0"/>
-    <w:lsdException w:name="Medium List 2" w:semiHidden="0" w:uiPriority="66" w:unhideWhenUsed="0"/>
-    <w:lsdException w:name="Medium Grid 1" w:semiHidden="0" w:uiPriority="67" w:unhideWhenUsed="0"/>
-    <w:lsdException w:name="Medium Grid 2" w:semiHidden="0" w:uiPriority="68" w:unhideWhenUsed="0"/>
-    <w:lsdException w:name="Medium Grid 3" w:semiHidden="0" w:uiPriority="69" w:unhideWhenUsed="0"/>
-    <w:lsdException w:name="Dark List" w:semiHidden="0" w:uiPriority="70" w:unhideWhenUsed="0"/>
-    <w:lsdException w:name="Colorful Shading" w:semiHidden="0" w:uiPriority="71" w:unhideWhenUsed="0"/>
-    <w:lsdException w:name="Colorful List" w:semiHidden="0" w:uiPriority="72" w:unhideWhenUsed="0"/>
-    <w:lsdException w:name="Colorful Grid" w:semiHidden="0" w:uiPriority="73" w:unhideWhenUsed="0"/>
-    <w:lsdException w:name="Light Shading Accent 1" w:semiHidden="0" w:uiPriority="60" w:unhideWhenUsed="0"/>
-    <w:lsdException w:name="Light List Accent 1" w:semiHidden="0" w:uiPriority="61" w:unhideWhenUsed="0"/>
-    <w:lsdException w:name="Light Grid Accent 1" w:semiHidden="0" w:uiPriority="62" w:unhideWhenUsed="0"/>
-    <w:lsdException w:name="Medium Shading 1 Accent 1" w:semiHidden="0" w:uiPriority="63" w:unhideWhenUsed="0"/>
-    <w:lsdException w:name="Medium Shading 2 Accent 1" w:semiHidden="0" w:uiPriority="64" w:unhideWhenUsed="0"/>
-    <w:lsdException w:name="Medium List 1 Accent 1" w:semiHidden="0" w:uiPriority="65" w:unhideWhenUsed="0"/>
-    <w:lsdException w:name="Revision" w:unhideWhenUsed="0"/>
-    <w:lsdException w:name="List Paragraph" w:semiHidden="0" w:uiPriority="34" w:unhideWhenUsed="0" w:qFormat="1"/>
-    <w:lsdException w:name="Quote" w:semiHidden="0" w:uiPriority="29" w:unhideWhenUsed="0" w:qFormat="1"/>
-    <w:lsdException w:name="Intense Quote" w:semiHidden="0" w:uiPriority="30" w:unhideWhenUsed="0" w:qFormat="1"/>
-    <w:lsdException w:name="Medium List 2 Accent 1" w:semiHidden="0" w:uiPriority="66" w:unhideWhenUsed="0"/>
-    <w:lsdException w:name="Medium Grid 1 Accent 1" w:semiHidden="0" w:uiPriority="67" w:unhideWhenUsed="0"/>
-    <w:lsdException w:name="Medium Grid 2 Accent 1" w:semiHidden="0" w:uiPriority="68" w:unhideWhenUsed="0"/>
-    <w:lsdException w:name="Medium Grid 3 Accent 1" w:semiHidden="0" w:uiPriority="69" w:unhideWhenUsed="0"/>
-    <w:lsdException w:name="Dark List Accent 1" w:semiHidden="0" w:uiPriority="70" w:unhideWhenUsed="0"/>
-    <w:lsdException w:name="Colorful Shading Accent 1" w:semiHidden="0" w:uiPriority="71" w:unhideWhenUsed="0"/>
-    <w:lsdException w:name="Colorful List Accent 1" w:semiHidden="0" w:uiPriority="72" w:unhideWhenUsed="0"/>
-    <w:lsdException w:name="Colorful Grid Accent 1" w:semiHidden="0" w:uiPriority="73" w:unhideWhenUsed="0"/>
-    <w:lsdException w:name="Light Shading Accent 2" w:semiHidden="0" w:uiPriority="60" w:unhideWhenUsed="0"/>
-    <w:lsdException w:name="Light List Accent 2" w:semiHidden="0" w:uiPriority="61" w:unhideWhenUsed="0"/>
-    <w:lsdException w:name="Light Grid Accent 2" w:semiHidden="0" w:uiPriority="62" w:unhideWhenUsed="0"/>
-    <w:lsdException w:name="Medium Shading 1 Accent 2" w:semiHidden="0" w:uiPriority="63" w:unhideWhenUsed="0"/>
-    <w:lsdException w:name="Medium Shading 2 Accent 2" w:semiHidden="0" w:uiPriority="64" w:unhideWhenUsed="0"/>
-    <w:lsdException w:name="Medium List 1 Accent 2" w:semiHidden="0" w:uiPriority="65" w:unhideWhenUsed="0"/>
-    <w:lsdException w:name="Medium List 2 Accent 2" w:semiHidden="0" w:uiPriority="66" w:unhideWhenUsed="0"/>
-    <w:lsdException w:name="Medium Grid 1 Accent 2" w:semiHidden="0" w:uiPriority="67" w:unhideWhenUsed="0"/>
-    <w:lsdException w:name="Medium Grid 2 Accent 2" w:semiHidden="0" w:uiPriority="68" w:unhideWhenUsed="0"/>
-    <w:lsdException w:name="Medium Grid 3 Accent 2" w:semiHidden="0" w:uiPriority="69" w:unhideWhenUsed="0"/>
-    <w:lsdException w:name="Dark List Accent 2" w:semiHidden="0" w:uiPriority="70" w:unhideWhenUsed="0"/>
-    <w:lsdException w:name="Colorful Shading Accent 2" w:semiHidden="0" w:uiPriority="71" w:unhideWhenUsed="0"/>
-    <w:lsdException w:name="Colorful List Accent 2" w:semiHidden="0" w:uiPriority="72" w:unhideWhenUsed="0"/>
-    <w:lsdException w:name="Colorful Grid Accent 2" w:semiHidden="0" w:uiPriority="73" w:unhideWhenUsed="0"/>
-    <w:lsdException w:name="Light Shading Accent 3" w:semiHidden="0" w:uiPriority="60" w:unhideWhenUsed="0"/>
-    <w:lsdException w:name="Light List Accent 3" w:semiHidden="0" w:uiPriority="61" w:unhideWhenUsed="0"/>
-    <w:lsdException w:name="Light Grid Accent 3" w:semiHidden="0" w:uiPriority="62" w:unhideWhenUsed="0"/>
-    <w:lsdException w:name="Medium Shading 1 Accent 3" w:semiHidden="0" w:uiPriority="63" w:unhideWhenUsed="0"/>
-    <w:lsdException w:name="Medium Shading 2 Accent 3" w:semiHidden="0" w:uiPriority="64" w:unhideWhenUsed="0"/>
-    <w:lsdException w:name="Medium List 1 Accent 3" w:semiHidden="0" w:uiPriority="65" w:unhideWhenUsed="0"/>
-    <w:lsdException w:name="Medium List 2 Accent 3" w:semiHidden="0" w:uiPriority="66" w:unhideWhenUsed="0"/>
-    <w:lsdException w:name="Medium Grid 1 Accent 3" w:semiHidden="0" w:uiPriority="67" w:unhideWhenUsed="0"/>
-    <w:lsdException w:name="Medium Grid 2 Accent 3" w:semiHidden="0" w:uiPriority="68" w:unhideWhenUsed="0"/>
-    <w:lsdException w:name="Medium Grid 3 Accent 3" w:semiHidden="0" w:uiPriority="69" w:unhideWhenUsed="0"/>
-    <w:lsdException w:name="Dark List Accent 3" w:semiHidden="0" w:uiPriority="70" w:unhideWhenUsed="0"/>
-    <w:lsdException w:name="Colorful Shading Accent 3" w:semiHidden="0" w:uiPriority="71" w:unhideWhenUsed="0"/>
-    <w:lsdException w:name="Colorful List Accent 3" w:semiHidden="0" w:uiPriority="72" w:unhideWhenUsed="0"/>
-    <w:lsdException w:name="Colorful Grid Accent 3" w:semiHidden="0" w:uiPriority="73" w:unhideWhenUsed="0"/>
-    <w:lsdException w:name="Light Shading Accent 4" w:semiHidden="0" w:uiPriority="60" w:unhideWhenUsed="0"/>
-    <w:lsdException w:name="Light List Accent 4" w:semiHidden="0" w:uiPriority="61" w:unhideWhenUsed="0"/>
-    <w:lsdException w:name="Light Grid Accent 4" w:semiHidden="0" w:uiPriority="62" w:unhideWhenUsed="0"/>
-    <w:lsdException w:name="Medium Shading 1 Accent 4" w:semiHidden="0" w:uiPriority="63" w:unhideWhenUsed="0"/>
-    <w:lsdException w:name="Medium Shading 2 Accent 4" w:semiHidden="0" w:uiPriority="64" w:unhideWhenUsed="0"/>
-    <w:lsdException w:name="Medium List 1 Accent 4" w:semiHidden="0" w:uiPriority="65" w:unhideWhenUsed="0"/>
-    <w:lsdException w:name="Medium List 2 Accent 4" w:semiHidden="0" w:uiPriority="66" w:unhideWhenUsed="0"/>
-    <w:lsdException w:name="Medium Grid 1 Accent 4" w:semiHidden="0" w:uiPriority="67" w:unhideWhenUsed="0"/>
-    <w:lsdException w:name="Medium Grid 2 Accent 4" w:semiHidden="0" w:uiPriority="68" w:unhideWhenUsed="0"/>
-    <w:lsdException w:name="Medium Grid 3 Accent 4" w:semiHidden="0" w:uiPriority="69" w:unhideWhenUsed="0"/>
-    <w:lsdException w:name="Dark List Accent 4" w:semiHidden="0" w:uiPriority="70" w:unhideWhenUsed="0"/>
-    <w:lsdException w:name="Colorful Shading Accent 4" w:semiHidden="0" w:uiPriority="71" w:unhideWhenUsed="0"/>
-    <w:lsdException w:name="Colorful List Accent 4" w:semiHidden="0" w:uiPriority="72" w:unhideWhenUsed="0"/>
-    <w:lsdException w:name="Colorful Grid Accent 4" w:semiHidden="0" w:uiPriority="73" w:unhideWhenUsed="0"/>
-    <w:lsdException w:name="Light Shading Accent 5" w:semiHidden="0" w:uiPriority="60" w:unhideWhenUsed="0"/>
-    <w:lsdException w:name="Light List Accent 5" w:semiHidden="0" w:uiPriority="61" w:unhideWhenUsed="0"/>
-    <w:lsdException w:name="Light Grid Accent 5" w:semiHidden="0" w:uiPriority="62" w:unhideWhenUsed="0"/>
-    <w:lsdException w:name="Medium Shading 1 Accent 5" w:semiHidden="0" w:uiPriority="63" w:unhideWhenUsed="0"/>
-    <w:lsdException w:name="Medium Shading 2 Accent 5" w:semiHidden="0" w:uiPriority="64" w:unhideWhenUsed="0"/>
-    <w:lsdException w:name="Medium List 1 Accent 5" w:semiHidden="0" w:uiPriority="65" w:unhideWhenUsed="0"/>
-    <w:lsdException w:name="Medium List 2 Accent 5" w:semiHidden="0" w:uiPriority="66" w:unhideWhenUsed="0"/>
-    <w:lsdException w:name="Medium Grid 1 Accent 5" w:semiHidden="0" w:uiPriority="67" w:unhideWhenUsed="0"/>
-    <w:lsdException w:name="Medium Grid 2 Accent 5" w:semiHidden="0" w:uiPriority="68" w:unhideWhenUsed="0"/>
-    <w:lsdException w:name="Medium Grid 3 Accent 5" w:semiHidden="0" w:uiPriority="69" w:unhideWhenUsed="0"/>
-    <w:lsdException w:name="Dark List Accent 5" w:semiHidden="0" w:uiPriority="70" w:unhideWhenUsed="0"/>
-    <w:lsdException w:name="Colorful Shading Accent 5" w:semiHidden="0" w:uiPriority="71" w:unhideWhenUsed="0"/>
-    <w:lsdException w:name="Colorful List Accent 5" w:semiHidden="0" w:uiPriority="72" w:unhideWhenUsed="0"/>
-    <w:lsdException w:name="Colorful Grid Accent 5" w:semiHidden="0" w:uiPriority="73" w:unhideWhenUsed="0"/>
-    <w:lsdException w:name="Light Shading Accent 6" w:semiHidden="0" w:uiPriority="60" w:unhideWhenUsed="0"/>
-    <w:lsdException w:name="Light List Accent 6" w:semiHidden="0" w:uiPriority="61" w:unhideWhenUsed="0"/>
-    <w:lsdException w:name="Light Grid Accent 6" w:semiHidden="0" w:uiPriority="62" w:unhideWhenUsed="0"/>
-    <w:lsdException w:name="Medium Shading 1 Accent 6" w:semiHidden="0" w:uiPriority="63" w:unhideWhenUsed="0"/>
-    <w:lsdException w:name="Medium Shading 2 Accent 6" w:semiHidden="0" w:uiPriority="64" w:unhideWhenUsed="0"/>
-    <w:lsdException w:name="Medium List 1 Accent 6" w:semiHidden="0" w:uiPriority="65" w:unhideWhenUsed="0"/>
-    <w:lsdException w:name="Medium List 2 Accent 6" w:semiHidden="0" w:uiPriority="66" w:unhideWhenUsed="0"/>
-    <w:lsdException w:name="Medium Grid 1 Accent 6" w:semiHidden="0" w:uiPriority="67" w:unhideWhenUsed="0"/>
-    <w:lsdException w:name="Medium Grid 2 Accent 6" w:semiHidden="0" w:uiPriority="68" w:unhideWhenUsed="0"/>
-    <w:lsdException w:name="Medium Grid 3 Accent 6" w:semiHidden="0" w:uiPriority="69" w:unhideWhenUsed="0"/>
-    <w:lsdException w:name="Dark List Accent 6" w:semiHidden="0" w:uiPriority="70" w:unhideWhenUsed="0"/>
-    <w:lsdException w:name="Colorful Shading Accent 6" w:semiHidden="0" w:uiPriority="71" w:unhideWhenUsed="0"/>
-    <w:lsdException w:name="Colorful List Accent 6" w:semiHidden="0" w:uiPriority="72" w:unhideWhenUsed="0"/>
-    <w:lsdException w:name="Colorful Grid Accent 6" w:semiHidden="0" w:uiPriority="73" w:unhideWhenUsed="0"/>
-    <w:lsdException w:name="Subtle Emphasis" w:semiHidden="0" w:uiPriority="19" w:unhideWhenUsed="0" w:qFormat="1"/>
-    <w:lsdException w:name="Intense Emphasis" w:semiHidden="0" w:uiPriority="21" w:unhideWhenUsed="0" w:qFormat="1"/>
-    <w:lsdException w:name="Subtle Reference" w:semiHidden="0" w:uiPriority="31" w:unhideWhenUsed="0" w:qFormat="1"/>
-    <w:lsdException w:name="Intense Reference" w:semiHidden="0" w:uiPriority="32" w:unhideWhenUsed="0" w:qFormat="1"/>
-    <w:lsdException w:name="Book Title" w:semiHidden="0" w:uiPriority="33" w:unhideWhenUsed="0" w:qFormat="1"/>
-    <w:lsdException w:name="Bibliography" w:uiPriority="37"/>
-    <w:lsdException w:name="TOC Heading" w:uiPriority="39" w:qFormat="1"/>
+  <w:latentStyles w:defLockedState="0" w:defUIPriority="99" w:defSemiHidden="0" w:defUnhideWhenUsed="0" w:defQFormat="0" w:count="371">
+    <w:lsdException w:name="Normal" w:uiPriority="0" w:qFormat="1"/>
+    <w:lsdException w:name="heading 1" w:uiPriority="9" w:qFormat="1"/>
+    <w:lsdException w:name="heading 2" w:semiHidden="1" w:uiPriority="9" w:unhideWhenUsed="1" w:qFormat="1"/>
+    <w:lsdException w:name="heading 3" w:semiHidden="1" w:uiPriority="9" w:unhideWhenUsed="1" w:qFormat="1"/>
+    <w:lsdException w:name="heading 4" w:semiHidden="1" w:uiPriority="9" w:unhideWhenUsed="1" w:qFormat="1"/>
+    <w:lsdException w:name="heading 5" w:semiHidden="1" w:uiPriority="9" w:unhideWhenUsed="1" w:qFormat="1"/>
+    <w:lsdException w:name="heading 6" w:semiHidden="1" w:uiPriority="9" w:unhideWhenUsed="1" w:qFormat="1"/>
+    <w:lsdException w:name="heading 7" w:semiHidden="1" w:uiPriority="9" w:unhideWhenUsed="1" w:qFormat="1"/>
+    <w:lsdException w:name="heading 8" w:semiHidden="1" w:uiPriority="9" w:unhideWhenUsed="1" w:qFormat="1"/>
+    <w:lsdException w:name="heading 9" w:semiHidden="1" w:uiPriority="9" w:unhideWhenUsed="1" w:qFormat="1"/>
+    <w:lsdException w:name="index 1" w:semiHidden="1" w:unhideWhenUsed="1"/>
+    <w:lsdException w:name="index 2" w:semiHidden="1" w:unhideWhenUsed="1"/>
+    <w:lsdException w:name="index 3" w:semiHidden="1" w:unhideWhenUsed="1"/>
+    <w:lsdException w:name="index 4" w:semiHidden="1" w:unhideWhenUsed="1"/>
+    <w:lsdException w:name="index 5" w:semiHidden="1" w:unhideWhenUsed="1"/>
+    <w:lsdException w:name="index 6" w:semiHidden="1" w:unhideWhenUsed="1"/>
+    <w:lsdException w:name="index 7" w:semiHidden="1" w:unhideWhenUsed="1"/>
+    <w:lsdException w:name="index 8" w:semiHidden="1" w:unhideWhenUsed="1"/>
+    <w:lsdException w:name="index 9" w:semiHidden="1" w:unhideWhenUsed="1"/>
+    <w:lsdException w:name="toc 1" w:semiHidden="1" w:uiPriority="39" w:unhideWhenUsed="1" w:qFormat="1"/>
+    <w:lsdException w:name="toc 2" w:semiHidden="1" w:uiPriority="39" w:unhideWhenUsed="1" w:qFormat="1"/>
+    <w:lsdException w:name="toc 3" w:semiHidden="1" w:uiPriority="39" w:unhideWhenUsed="1" w:qFormat="1"/>
+    <w:lsdException w:name="toc 4" w:semiHidden="1" w:uiPriority="39" w:unhideWhenUsed="1"/>
+    <w:lsdException w:name="toc 5" w:semiHidden="1" w:uiPriority="39" w:unhideWhenUsed="1"/>
+    <w:lsdException w:name="toc 6" w:semiHidden="1" w:uiPriority="39" w:unhideWhenUsed="1"/>
+    <w:lsdException w:name="toc 7" w:semiHidden="1" w:uiPriority="39" w:unhideWhenUsed="1"/>
+    <w:lsdException w:name="toc 8" w:semiHidden="1" w:uiPriority="39" w:unhideWhenUsed="1"/>
+    <w:lsdException w:name="toc 9" w:semiHidden="1" w:uiPriority="39" w:unhideWhenUsed="1"/>
+    <w:lsdException w:name="Normal Indent" w:semiHidden="1" w:unhideWhenUsed="1"/>
+    <w:lsdException w:name="footnote text" w:semiHidden="1" w:unhideWhenUsed="1"/>
+    <w:lsdException w:name="annotation text" w:semiHidden="1" w:unhideWhenUsed="1"/>
+    <w:lsdException w:name="header" w:semiHidden="1" w:unhideWhenUsed="1"/>
+    <w:lsdException w:name="footer" w:semiHidden="1" w:unhideWhenUsed="1"/>
+    <w:lsdException w:name="index heading" w:semiHidden="1" w:unhideWhenUsed="1"/>
+    <w:lsdException w:name="caption" w:semiHidden="1" w:uiPriority="35" w:unhideWhenUsed="1" w:qFormat="1"/>
+    <w:lsdException w:name="table of figures" w:semiHidden="1" w:unhideWhenUsed="1"/>
+    <w:lsdException w:name="envelope address" w:semiHidden="1" w:unhideWhenUsed="1"/>
+    <w:lsdException w:name="envelope return" w:semiHidden="1" w:unhideWhenUsed="1"/>
+    <w:lsdException w:name="footnote reference" w:semiHidden="1" w:unhideWhenUsed="1"/>
+    <w:lsdException w:name="annotation reference" w:semiHidden="1" w:unhideWhenUsed="1"/>
+    <w:lsdException w:name="line number" w:semiHidden="1" w:unhideWhenUsed="1"/>
+    <w:lsdException w:name="page number" w:semiHidden="1" w:unhideWhenUsed="1"/>
+    <w:lsdException w:name="endnote reference" w:semiHidden="1" w:unhideWhenUsed="1"/>
+    <w:lsdException w:name="endnote text" w:semiHidden="1" w:unhideWhenUsed="1"/>
+    <w:lsdException w:name="table of authorities" w:semiHidden="1" w:unhideWhenUsed="1"/>
+    <w:lsdException w:name="macro" w:semiHidden="1" w:unhideWhenUsed="1"/>
+    <w:lsdException w:name="toa heading" w:semiHidden="1" w:unhideWhenUsed="1"/>
+    <w:lsdException w:name="List" w:semiHidden="1" w:unhideWhenUsed="1"/>
+    <w:lsdException w:name="List Bullet" w:semiHidden="1" w:unhideWhenUsed="1"/>
+    <w:lsdException w:name="List Number" w:semiHidden="1" w:unhideWhenUsed="1"/>
+    <w:lsdException w:name="List 2" w:semiHidden="1" w:unhideWhenUsed="1"/>
+    <w:lsdException w:name="List 3" w:semiHidden="1" w:unhideWhenUsed="1"/>
+    <w:lsdException w:name="List 4" w:semiHidden="1" w:unhideWhenUsed="1"/>
+    <w:lsdException w:name="List 5" w:semiHidden="1" w:unhideWhenUsed="1"/>
+    <w:lsdException w:name="List Bullet 2" w:semiHidden="1" w:unhideWhenUsed="1"/>
+    <w:lsdException w:name="List Bullet 3" w:semiHidden="1" w:unhideWhenUsed="1"/>
+    <w:lsdException w:name="List Bullet 4" w:semiHidden="1" w:unhideWhenUsed="1"/>
+    <w:lsdException w:name="List Bullet 5" w:semiHidden="1" w:unhideWhenUsed="1"/>
+    <w:lsdException w:name="List Number 2" w:semiHidden="1" w:unhideWhenUsed="1"/>
+    <w:lsdException w:name="List Number 3" w:semiHidden="1" w:unhideWhenUsed="1"/>
+    <w:lsdException w:name="List Number 4" w:semiHidden="1" w:unhideWhenUsed="1"/>
+    <w:lsdException w:name="List Number 5" w:semiHidden="1" w:unhideWhenUsed="1"/>
+    <w:lsdException w:name="Title" w:uiPriority="10" w:qFormat="1"/>
+    <w:lsdException w:name="Closing" w:semiHidden="1" w:unhideWhenUsed="1"/>
+    <w:lsdException w:name="Signature" w:semiHidden="1" w:unhideWhenUsed="1"/>
+    <w:lsdException w:name="Default Paragraph Font" w:semiHidden="1" w:uiPriority="1" w:unhideWhenUsed="1"/>
+    <w:lsdException w:name="Body Text" w:semiHidden="1" w:unhideWhenUsed="1"/>
+    <w:lsdException w:name="Body Text Indent" w:semiHidden="1" w:uiPriority="0" w:unhideWhenUsed="1"/>
+    <w:lsdException w:name="List Continue" w:semiHidden="1" w:unhideWhenUsed="1"/>
+    <w:lsdException w:name="List Continue 2" w:semiHidden="1" w:unhideWhenUsed="1"/>
+    <w:lsdException w:name="List Continue 3" w:semiHidden="1" w:unhideWhenUsed="1"/>
+    <w:lsdException w:name="List Continue 4" w:semiHidden="1" w:unhideWhenUsed="1"/>
+    <w:lsdException w:name="List Continue 5" w:semiHidden="1" w:unhideWhenUsed="1"/>
+    <w:lsdException w:name="Message Header" w:semiHidden="1" w:unhideWhenUsed="1"/>
+    <w:lsdException w:name="Subtitle" w:uiPriority="11" w:qFormat="1"/>
+    <w:lsdException w:name="Salutation" w:semiHidden="1" w:unhideWhenUsed="1"/>
+    <w:lsdException w:name="Date" w:semiHidden="1" w:unhideWhenUsed="1"/>
+    <w:lsdException w:name="Body Text First Indent" w:semiHidden="1" w:unhideWhenUsed="1"/>
+    <w:lsdException w:name="Body Text First Indent 2" w:semiHidden="1" w:unhideWhenUsed="1"/>
+    <w:lsdException w:name="Note Heading" w:semiHidden="1" w:unhideWhenUsed="1"/>
+    <w:lsdException w:name="Body Text 2" w:semiHidden="1" w:unhideWhenUsed="1"/>
+    <w:lsdException w:name="Body Text 3" w:semiHidden="1" w:unhideWhenUsed="1"/>
+    <w:lsdException w:name="Body Text Indent 2" w:semiHidden="1" w:unhideWhenUsed="1"/>
+    <w:lsdException w:name="Body Text Indent 3" w:semiHidden="1" w:unhideWhenUsed="1"/>
+    <w:lsdException w:name="Block Text" w:semiHidden="1" w:unhideWhenUsed="1"/>
+    <w:lsdException w:name="Hyperlink" w:semiHidden="1" w:unhideWhenUsed="1"/>
+    <w:lsdException w:name="FollowedHyperlink" w:semiHidden="1" w:unhideWhenUsed="1"/>
+    <w:lsdException w:name="Strong" w:uiPriority="22" w:qFormat="1"/>
+    <w:lsdException w:name="Emphasis" w:uiPriority="20" w:qFormat="1"/>
+    <w:lsdException w:name="Document Map" w:semiHidden="1" w:unhideWhenUsed="1"/>
+    <w:lsdException w:name="Plain Text" w:semiHidden="1" w:unhideWhenUsed="1"/>
+    <w:lsdException w:name="E-mail Signature" w:semiHidden="1" w:unhideWhenUsed="1"/>
+    <w:lsdException w:name="HTML Top of Form" w:semiHidden="1" w:unhideWhenUsed="1"/>
+    <w:lsdException w:name="HTML Bottom of Form" w:semiHidden="1" w:unhideWhenUsed="1"/>
+    <w:lsdException w:name="Normal (Web)" w:semiHidden="1" w:unhideWhenUsed="1"/>
+    <w:lsdException w:name="HTML Acronym" w:semiHidden="1" w:unhideWhenUsed="1"/>
+    <w:lsdException w:name="HTML Address" w:semiHidden="1" w:unhideWhenUsed="1"/>
+    <w:lsdException w:name="HTML Cite" w:semiHidden="1" w:unhideWhenUsed="1"/>
+    <w:lsdException w:name="HTML Code" w:semiHidden="1" w:unhideWhenUsed="1"/>
+    <w:lsdException w:name="HTML Definition" w:semiHidden="1" w:unhideWhenUsed="1"/>
+    <w:lsdException w:name="HTML Keyboard" w:semiHidden="1" w:unhideWhenUsed="1"/>
+    <w:lsdException w:name="HTML Preformatted" w:semiHidden="1" w:unhideWhenUsed="1"/>
+    <w:lsdException w:name="HTML Sample" w:semiHidden="1" w:unhideWhenUsed="1"/>
+    <w:lsdException w:name="HTML Typewriter" w:semiHidden="1" w:unhideWhenUsed="1"/>
+    <w:lsdException w:name="HTML Variable" w:semiHidden="1" w:unhideWhenUsed="1"/>
+    <w:lsdException w:name="Normal Table" w:semiHidden="1" w:unhideWhenUsed="1"/>
+    <w:lsdException w:name="annotation subject" w:semiHidden="1" w:unhideWhenUsed="1"/>
+    <w:lsdException w:name="No List" w:semiHidden="1" w:unhideWhenUsed="1"/>
+    <w:lsdException w:name="Outline List 1" w:semiHidden="1" w:unhideWhenUsed="1"/>
+    <w:lsdException w:name="Outline List 2" w:semiHidden="1" w:unhideWhenUsed="1"/>
+    <w:lsdException w:name="Outline List 3" w:semiHidden="1" w:unhideWhenUsed="1"/>
+    <w:lsdException w:name="Table Simple 1" w:semiHidden="1" w:unhideWhenUsed="1"/>
+    <w:lsdException w:name="Table Simple 2" w:semiHidden="1" w:unhideWhenUsed="1"/>
+    <w:lsdException w:name="Table Simple 3" w:semiHidden="1" w:unhideWhenUsed="1"/>
+    <w:lsdException w:name="Table Classic 1" w:semiHidden="1" w:unhideWhenUsed="1"/>
+    <w:lsdException w:name="Table Classic 2" w:semiHidden="1" w:unhideWhenUsed="1"/>
+    <w:lsdException w:name="Table Classic 3" w:semiHidden="1" w:unhideWhenUsed="1"/>
+    <w:lsdException w:name="Table Classic 4" w:semiHidden="1" w:unhideWhenUsed="1"/>
+    <w:lsdException w:name="Table Colorful 1" w:semiHidden="1" w:unhideWhenUsed="1"/>
+    <w:lsdException w:name="Table Colorful 2" w:semiHidden="1" w:unhideWhenUsed="1"/>
+    <w:lsdException w:name="Table Colorful 3" w:semiHidden="1" w:unhideWhenUsed="1"/>
+    <w:lsdException w:name="Table Columns 1" w:semiHidden="1" w:unhideWhenUsed="1"/>
+    <w:lsdException w:name="Table Columns 2" w:semiHidden="1" w:unhideWhenUsed="1"/>
+    <w:lsdException w:name="Table Columns 3" w:semiHidden="1" w:unhideWhenUsed="1"/>
+    <w:lsdException w:name="Table Columns 4" w:semiHidden="1" w:unhideWhenUsed="1"/>
+    <w:lsdException w:name="Table Columns 5" w:semiHidden="1" w:unhideWhenUsed="1"/>
+    <w:lsdException w:name="Table Grid 1" w:semiHidden="1" w:unhideWhenUsed="1"/>
+    <w:lsdException w:name="Table Grid 2" w:semiHidden="1" w:unhideWhenUsed="1"/>
+    <w:lsdException w:name="Table Grid 3" w:semiHidden="1" w:unhideWhenUsed="1"/>
+    <w:lsdException w:name="Table Grid 4" w:semiHidden="1" w:unhideWhenUsed="1"/>
+    <w:lsdException w:name="Table Grid 5" w:semiHidden="1" w:unhideWhenUsed="1"/>
+    <w:lsdException w:name="Table Grid 6" w:semiHidden="1" w:unhideWhenUsed="1"/>
+    <w:lsdException w:name="Table Grid 7" w:semiHidden="1" w:unhideWhenUsed="1"/>
+    <w:lsdException w:name="Table Grid 8" w:semiHidden="1" w:unhideWhenUsed="1"/>
+    <w:lsdException w:name="Table List 1" w:semiHidden="1" w:unhideWhenUsed="1"/>
+    <w:lsdException w:name="Table List 2" w:semiHidden="1" w:unhideWhenUsed="1"/>
+    <w:lsdException w:name="Table List 3" w:semiHidden="1" w:unhideWhenUsed="1"/>
+    <w:lsdException w:name="Table List 4" w:semiHidden="1" w:unhideWhenUsed="1"/>
+    <w:lsdException w:name="Table List 5" w:semiHidden="1" w:unhideWhenUsed="1"/>
+    <w:lsdException w:name="Table List 6" w:semiHidden="1" w:unhideWhenUsed="1"/>
+    <w:lsdException w:name="Table List 7" w:semiHidden="1" w:unhideWhenUsed="1"/>
+    <w:lsdException w:name="Table List 8" w:semiHidden="1" w:unhideWhenUsed="1"/>
+    <w:lsdException w:name="Table 3D effects 1" w:semiHidden="1" w:unhideWhenUsed="1"/>
+    <w:lsdException w:name="Table 3D effects 2" w:semiHidden="1" w:unhideWhenUsed="1"/>
+    <w:lsdException w:name="Table 3D effects 3" w:semiHidden="1" w:unhideWhenUsed="1"/>
+    <w:lsdException w:name="Table Contemporary" w:semiHidden="1" w:unhideWhenUsed="1"/>
+    <w:lsdException w:name="Table Elegant" w:semiHidden="1" w:unhideWhenUsed="1"/>
+    <w:lsdException w:name="Table Professional" w:semiHidden="1" w:unhideWhenUsed="1"/>
+    <w:lsdException w:name="Table Subtle 1" w:semiHidden="1" w:unhideWhenUsed="1"/>
+    <w:lsdException w:name="Table Subtle 2" w:semiHidden="1" w:unhideWhenUsed="1"/>
+    <w:lsdException w:name="Table Web 1" w:semiHidden="1" w:unhideWhenUsed="1"/>
+    <w:lsdException w:name="Table Web 2" w:semiHidden="1" w:unhideWhenUsed="1"/>
+    <w:lsdException w:name="Table Web 3" w:semiHidden="1" w:unhideWhenUsed="1"/>
+    <w:lsdException w:name="Balloon Text" w:semiHidden="1" w:unhideWhenUsed="1"/>
+    <w:lsdException w:name="Table Grid" w:uiPriority="59"/>
+    <w:lsdException w:name="Table Theme" w:semiHidden="1" w:unhideWhenUsed="1"/>
+    <w:lsdException w:name="Placeholder Text" w:semiHidden="1"/>
+    <w:lsdException w:name="No Spacing" w:uiPriority="1" w:qFormat="1"/>
+    <w:lsdException w:name="Light Shading" w:uiPriority="60"/>
+    <w:lsdException w:name="Light List" w:uiPriority="61"/>
+    <w:lsdException w:name="Light Grid" w:uiPriority="62"/>
+    <w:lsdException w:name="Medium Shading 1" w:uiPriority="63"/>
+    <w:lsdException w:name="Medium Shading 2" w:uiPriority="64"/>
+    <w:lsdException w:name="Medium List 1" w:uiPriority="65"/>
+    <w:lsdException w:name="Medium List 2" w:uiPriority="66"/>
+    <w:lsdException w:name="Medium Grid 1" w:uiPriority="67"/>
+    <w:lsdException w:name="Medium Grid 2" w:uiPriority="68"/>
+    <w:lsdException w:name="Medium Grid 3" w:uiPriority="69"/>
+    <w:lsdException w:name="Dark List" w:uiPriority="70"/>
+    <w:lsdException w:name="Colorful Shading" w:uiPriority="71"/>
+    <w:lsdException w:name="Colorful List" w:uiPriority="72"/>
+    <w:lsdException w:name="Colorful Grid" w:uiPriority="73"/>
+    <w:lsdException w:name="Light Shading Accent 1" w:uiPriority="60"/>
+    <w:lsdException w:name="Light List Accent 1" w:uiPriority="61"/>
+    <w:lsdException w:name="Light Grid Accent 1" w:uiPriority="62"/>
+    <w:lsdException w:name="Medium Shading 1 Accent 1" w:uiPriority="63"/>
+    <w:lsdException w:name="Medium Shading 2 Accent 1" w:uiPriority="64"/>
+    <w:lsdException w:name="Medium List 1 Accent 1" w:uiPriority="65"/>
+    <w:lsdException w:name="Revision" w:semiHidden="1"/>
+    <w:lsdException w:name="List Paragraph" w:uiPriority="34" w:qFormat="1"/>
+    <w:lsdException w:name="Quote" w:uiPriority="29" w:qFormat="1"/>
+    <w:lsdException w:name="Intense Quote" w:uiPriority="30" w:qFormat="1"/>
+    <w:lsdException w:name="Medium List 2 Accent 1" w:uiPriority="66"/>
+    <w:lsdException w:name="Medium Grid 1 Accent 1" w:uiPriority="67"/>
+    <w:lsdException w:name="Medium Grid 2 Accent 1" w:uiPriority="68"/>
+    <w:lsdException w:name="Medium Grid 3 Accent 1" w:uiPriority="69"/>
+    <w:lsdException w:name="Dark List Accent 1" w:uiPriority="70"/>
+    <w:lsdException w:name="Colorful Shading Accent 1" w:uiPriority="71"/>
+    <w:lsdException w:name="Colorful List Accent 1" w:uiPriority="72"/>
+    <w:lsdException w:name="Colorful Grid Accent 1" w:uiPriority="73"/>
+    <w:lsdException w:name="Light Shading Accent 2" w:uiPriority="60"/>
+    <w:lsdException w:name="Light List Accent 2" w:uiPriority="61"/>
+    <w:lsdException w:name="Light Grid Accent 2" w:uiPriority="62"/>
+    <w:lsdException w:name="Medium Shading 1 Accent 2" w:uiPriority="63"/>
+    <w:lsdException w:name="Medium Shading 2 Accent 2" w:uiPriority="64"/>
+    <w:lsdException w:name="Medium List 1 Accent 2" w:uiPriority="65"/>
+    <w:lsdException w:name="Medium List 2 Accent 2" w:uiPriority="66"/>
+    <w:lsdException w:name="Medium Grid 1 Accent 2" w:uiPriority="67"/>
+    <w:lsdException w:name="Medium Grid 2 Accent 2" w:uiPriority="68"/>
+    <w:lsdException w:name="Medium Grid 3 Accent 2" w:uiPriority="69"/>
+    <w:lsdException w:name="Dark List Accent 2" w:uiPriority="70"/>
+    <w:lsdException w:name="Colorful Shading Accent 2" w:uiPriority="71"/>
+    <w:lsdException w:name="Colorful List Accent 2" w:uiPriority="72"/>
+    <w:lsdException w:name="Colorful Grid Accent 2" w:uiPriority="73"/>
+    <w:lsdException w:name="Light Shading Accent 3" w:uiPriority="60"/>
+    <w:lsdException w:name="Light List Accent 3" w:uiPriority="61"/>
+    <w:lsdException w:name="Light Grid Accent 3" w:uiPriority="62"/>
+    <w:lsdException w:name="Medium Shading 1 Accent 3" w:uiPriority="63"/>
+    <w:lsdException w:name="Medium Shading 2 Accent 3" w:uiPriority="64"/>
+    <w:lsdException w:name="Medium List 1 Accent 3" w:uiPriority="65"/>
+    <w:lsdException w:name="Medium List 2 Accent 3" w:uiPriority="66"/>
+    <w:lsdException w:name="Medium Grid 1 Accent 3" w:uiPriority="67"/>
+    <w:lsdException w:name="Medium Grid 2 Accent 3" w:uiPriority="68"/>
+    <w:lsdException w:name="Medium Grid 3 Accent 3" w:uiPriority="69"/>
+    <w:lsdException w:name="Dark List Accent 3" w:uiPriority="70"/>
+    <w:lsdException w:name="Colorful Shading Accent 3" w:uiPriority="71"/>
+    <w:lsdException w:name="Colorful List Accent 3" w:uiPriority="72"/>
+    <w:lsdException w:name="Colorful Grid Accent 3" w:uiPriority="73"/>
+    <w:lsdException w:name="Light Shading Accent 4" w:uiPriority="60"/>
+    <w:lsdException w:name="Light List Accent 4" w:uiPriority="61"/>
+    <w:lsdException w:name="Light Grid Accent 4" w:uiPriority="62"/>
+    <w:lsdException w:name="Medium Shading 1 Accent 4" w:uiPriority="63"/>
+    <w:lsdException w:name="Medium Shading 2 Accent 4" w:uiPriority="64"/>
+    <w:lsdException w:name="Medium List 1 Accent 4" w:uiPriority="65"/>
+    <w:lsdException w:name="Medium List 2 Accent 4" w:uiPriority="66"/>
+    <w:lsdException w:name="Medium Grid 1 Accent 4" w:uiPriority="67"/>
+    <w:lsdException w:name="Medium Grid 2 Accent 4" w:uiPriority="68"/>
+    <w:lsdException w:name="Medium Grid 3 Accent 4" w:uiPriority="69"/>
+    <w:lsdException w:name="Dark List Accent 4" w:uiPriority="70"/>
+    <w:lsdException w:name="Colorful Shading Accent 4" w:uiPriority="71"/>
+    <w:lsdException w:name="Colorful List Accent 4" w:uiPriority="72"/>
+    <w:lsdException w:name="Colorful Grid Accent 4" w:uiPriority="73"/>
+    <w:lsdException w:name="Light Shading Accent 5" w:uiPriority="60"/>
+    <w:lsdException w:name="Light List Accent 5" w:uiPriority="61"/>
+    <w:lsdException w:name="Light Grid Accent 5" w:uiPriority="62"/>
+    <w:lsdException w:name="Medium Shading 1 Accent 5" w:uiPriority="63"/>
+    <w:lsdException w:name="Medium Shading 2 Accent 5" w:uiPriority="64"/>
+    <w:lsdException w:name="Medium List 1 Accent 5" w:uiPriority="65"/>
+    <w:lsdException w:name="Medium List 2 Accent 5" w:uiPriority="66"/>
+    <w:lsdException w:name="Medium Grid 1 Accent 5" w:uiPriority="67"/>
+    <w:lsdException w:name="Medium Grid 2 Accent 5" w:uiPriority="68"/>
+    <w:lsdException w:name="Medium Grid 3 Accent 5" w:uiPriority="69"/>
+    <w:lsdException w:name="Dark List Accent 5" w:uiPriority="70"/>
+    <w:lsdException w:name="Colorful Shading Accent 5" w:uiPriority="71"/>
+    <w:lsdException w:name="Colorful List Accent 5" w:uiPriority="72"/>
+    <w:lsdException w:name="Colorful Grid Accent 5" w:uiPriority="73"/>
+    <w:lsdException w:name="Light Shading Accent 6" w:uiPriority="60"/>
+    <w:lsdException w:name="Light List Accent 6" w:uiPriority="61"/>
+    <w:lsdException w:name="Light Grid Accent 6" w:uiPriority="62"/>
+    <w:lsdException w:name="Medium Shading 1 Accent 6" w:uiPriority="63"/>
+    <w:lsdException w:name="Medium Shading 2 Accent 6" w:uiPriority="64"/>
+    <w:lsdException w:name="Medium List 1 Accent 6" w:uiPriority="65"/>
+    <w:lsdException w:name="Medium List 2 Accent 6" w:uiPriority="66"/>
+    <w:lsdException w:name="Medium Grid 1 Accent 6" w:uiPriority="67"/>
+    <w:lsdException w:name="Medium Grid 2 Accent 6" w:uiPriority="68"/>
+    <w:lsdException w:name="Medium Grid 3 Accent 6" w:uiPriority="69"/>
+    <w:lsdException w:name="Dark List Accent 6" w:uiPriority="70"/>
+    <w:lsdException w:name="Colorful Shading Accent 6" w:uiPriority="71"/>
+    <w:lsdException w:name="Colorful List Accent 6" w:uiPriority="72"/>
+    <w:lsdException w:name="Colorful Grid Accent 6" w:uiPriority="73"/>
+    <w:lsdException w:name="Subtle Emphasis" w:uiPriority="19" w:qFormat="1"/>
+    <w:lsdException w:name="Intense Emphasis" w:uiPriority="21" w:qFormat="1"/>
+    <w:lsdException w:name="Subtle Reference" w:uiPriority="31" w:qFormat="1"/>
+    <w:lsdException w:name="Intense Reference" w:uiPriority="32" w:qFormat="1"/>
+    <w:lsdException w:name="Book Title" w:uiPriority="33" w:qFormat="1"/>
+    <w:lsdException w:name="Bibliography" w:semiHidden="1" w:uiPriority="37" w:unhideWhenUsed="1"/>
+    <w:lsdException w:name="TOC Heading" w:semiHidden="1" w:uiPriority="39" w:unhideWhenUsed="1" w:qFormat="1"/>
+    <w:lsdException w:name="Plain Table 1" w:uiPriority="41"/>
+    <w:lsdException w:name="Plain Table 2" w:uiPriority="42"/>
+    <w:lsdException w:name="Plain Table 3" w:uiPriority="43"/>
+    <w:lsdException w:name="Plain Table 4" w:uiPriority="44"/>
+    <w:lsdException w:name="Plain Table 5" w:uiPriority="45"/>
+    <w:lsdException w:name="Grid Table Light" w:uiPriority="40"/>
+    <w:lsdException w:name="Grid Table 1 Light" w:uiPriority="46"/>
+    <w:lsdException w:name="Grid Table 2" w:uiPriority="47"/>
+    <w:lsdException w:name="Grid Table 3" w:uiPriority="48"/>
+    <w:lsdException w:name="Grid Table 4" w:uiPriority="49"/>
+    <w:lsdException w:name="Grid Table 5 Dark" w:uiPriority="50"/>
+    <w:lsdException w:name="Grid Table 6 Colorful" w:uiPriority="51"/>
+    <w:lsdException w:name="Grid Table 7 Colorful" w:uiPriority="52"/>
+    <w:lsdException w:name="Grid Table 1 Light Accent 1" w:uiPriority="46"/>
+    <w:lsdException w:name="Grid Table 2 Accent 1" w:uiPriority="47"/>
+    <w:lsdException w:name="Grid Table 3 Accent 1" w:uiPriority="48"/>
+    <w:lsdException w:name="Grid Table 4 Accent 1" w:uiPriority="49"/>
+    <w:lsdException w:name="Grid Table 5 Dark Accent 1" w:uiPriority="50"/>
+    <w:lsdException w:name="Grid Table 6 Colorful Accent 1" w:uiPriority="51"/>
+    <w:lsdException w:name="Grid Table 7 Colorful Accent 1" w:uiPriority="52"/>
+    <w:lsdException w:name="Grid Table 1 Light Accent 2" w:uiPriority="46"/>
+    <w:lsdException w:name="Grid Table 2 Accent 2" w:uiPriority="47"/>
+    <w:lsdException w:name="Grid Table 3 Accent 2" w:uiPriority="48"/>
+    <w:lsdException w:name="Grid Table 4 Accent 2" w:uiPriority="49"/>
+    <w:lsdException w:name="Grid Table 5 Dark Accent 2" w:uiPriority="50"/>
+    <w:lsdException w:name="Grid Table 6 Colorful Accent 2" w:uiPriority="51"/>
+    <w:lsdException w:name="Grid Table 7 Colorful Accent 2" w:uiPriority="52"/>
+    <w:lsdException w:name="Grid Table 1 Light Accent 3" w:uiPriority="46"/>
+    <w:lsdException w:name="Grid Table 2 Accent 3" w:uiPriority="47"/>
+    <w:lsdException w:name="Grid Table 3 Accent 3" w:uiPriority="48"/>
+    <w:lsdException w:name="Grid Table 4 Accent 3" w:uiPriority="49"/>
+    <w:lsdException w:name="Grid Table 5 Dark Accent 3" w:uiPriority="50"/>
+    <w:lsdException w:name="Grid Table 6 Colorful Accent 3" w:uiPriority="51"/>
+    <w:lsdException w:name="Grid Table 7 Colorful Accent 3" w:uiPriority="52"/>
+    <w:lsdException w:name="Grid Table 1 Light Accent 4" w:uiPriority="46"/>
+    <w:lsdException w:name="Grid Table 2 Accent 4" w:uiPriority="47"/>
+    <w:lsdException w:name="Grid Table 3 Accent 4" w:uiPriority="48"/>
+    <w:lsdException w:name="Grid Table 4 Accent 4" w:uiPriority="49"/>
+    <w:lsdException w:name="Grid Table 5 Dark Accent 4" w:uiPriority="50"/>
+    <w:lsdException w:name="Grid Table 6 Colorful Accent 4" w:uiPriority="51"/>
+    <w:lsdException w:name="Grid Table 7 Colorful Accent 4" w:uiPriority="52"/>
+    <w:lsdException w:name="Grid Table 1 Light Accent 5" w:uiPriority="46"/>
+    <w:lsdException w:name="Grid Table 2 Accent 5" w:uiPriority="47"/>
+    <w:lsdException w:name="Grid Table 3 Accent 5" w:uiPriority="48"/>
+    <w:lsdException w:name="Grid Table 4 Accent 5" w:uiPriority="49"/>
+    <w:lsdException w:name="Grid Table 5 Dark Accent 5" w:uiPriority="50"/>
+    <w:lsdException w:name="Grid Table 6 Colorful Accent 5" w:uiPriority="51"/>
+    <w:lsdException w:name="Grid Table 7 Colorful Accent 5" w:uiPriority="52"/>
+    <w:lsdException w:name="Grid Table 1 Light Accent 6" w:uiPriority="46"/>
+    <w:lsdException w:name="Grid Table 2 Accent 6" w:uiPriority="47"/>
+    <w:lsdException w:name="Grid Table 3 Accent 6" w:uiPriority="48"/>
+    <w:lsdException w:name="Grid Table 4 Accent 6" w:uiPriority="49"/>
+    <w:lsdException w:name="Grid Table 5 Dark Accent 6" w:uiPriority="50"/>
+    <w:lsdException w:name="Grid Table 6 Colorful Accent 6" w:uiPriority="51"/>
+    <w:lsdException w:name="Grid Table 7 Colorful Accent 6" w:uiPriority="52"/>
+    <w:lsdException w:name="List Table 1 Light" w:uiPriority="46"/>
+    <w:lsdException w:name="List Table 2" w:uiPriority="47"/>
+    <w:lsdException w:name="List Table 3" w:uiPriority="48"/>
+    <w:lsdException w:name="List Table 4" w:uiPriority="49"/>
+    <w:lsdException w:name="List Table 5 Dark" w:uiPriority="50"/>
+    <w:lsdException w:name="List Table 6 Colorful" w:uiPriority="51"/>
+    <w:lsdException w:name="List Table 7 Colorful" w:uiPriority="52"/>
+    <w:lsdException w:name="List Table 1 Light Accent 1" w:uiPriority="46"/>
+    <w:lsdException w:name="List Table 2 Accent 1" w:uiPriority="47"/>
+    <w:lsdException w:name="List Table 3 Accent 1" w:uiPriority="48"/>
+    <w:lsdException w:name="List Table 4 Accent 1" w:uiPriority="49"/>
+    <w:lsdException w:name="List Table 5 Dark Accent 1" w:uiPriority="50"/>
+    <w:lsdException w:name="List Table 6 Colorful Accent 1" w:uiPriority="51"/>
+    <w:lsdException w:name="List Table 7 Colorful Accent 1" w:uiPriority="52"/>
+    <w:lsdException w:name="List Table 1 Light Accent 2" w:uiPriority="46"/>
+    <w:lsdException w:name="List Table 2 Accent 2" w:uiPriority="47"/>
+    <w:lsdException w:name="List Table 3 Accent 2" w:uiPriority="48"/>
+    <w:lsdException w:name="List Table 4 Accent 2" w:uiPriority="49"/>
+    <w:lsdException w:name="List Table 5 Dark Accent 2" w:uiPriority="50"/>
+    <w:lsdException w:name="List Table 6 Colorful Accent 2" w:uiPriority="51"/>
+    <w:lsdException w:name="List Table 7 Colorful Accent 2" w:uiPriority="52"/>
+    <w:lsdException w:name="List Table 1 Light Accent 3" w:uiPriority="46"/>
+    <w:lsdException w:name="List Table 2 Accent 3" w:uiPriority="47"/>
+    <w:lsdException w:name="List Table 3 Accent 3" w:uiPriority="48"/>
+    <w:lsdException w:name="List Table 4 Accent 3" w:uiPriority="49"/>
+    <w:lsdException w:name="List Table 5 Dark Accent 3" w:uiPriority="50"/>
+    <w:lsdException w:name="List Table 6 Colorful Accent 3" w:uiPriority="51"/>
+    <w:lsdException w:name="List Table 7 Colorful Accent 3" w:uiPriority="52"/>
+    <w:lsdException w:name="List Table 1 Light Accent 4" w:uiPriority="46"/>
+    <w:lsdException w:name="List Table 2 Accent 4" w:uiPriority="47"/>
+    <w:lsdException w:name="List Table 3 Accent 4" w:uiPriority="48"/>
+    <w:lsdException w:name="List Table 4 Accent 4" w:uiPriority="49"/>
+    <w:lsdException w:name="List Table 5 Dark Accent 4" w:uiPriority="50"/>
+    <w:lsdException w:name="List Table 6 Colorful Accent 4" w:uiPriority="51"/>
+    <w:lsdException w:name="List Table 7 Colorful Accent 4" w:uiPriority="52"/>
+    <w:lsdException w:name="List Table 1 Light Accent 5" w:uiPriority="46"/>
+    <w:lsdException w:name="List Table 2 Accent 5" w:uiPriority="47"/>
+    <w:lsdException w:name="List Table 3 Accent 5" w:uiPriority="48"/>
+    <w:lsdException w:name="List Table 4 Accent 5" w:uiPriority="49"/>
+    <w:lsdException w:name="List Table 5 Dark Accent 5" w:uiPriority="50"/>
+    <w:lsdException w:name="List Table 6 Colorful Accent 5" w:uiPriority="51"/>
+    <w:lsdException w:name="List Table 7 Colorful Accent 5" w:uiPriority="52"/>
+    <w:lsdException w:name="List Table 1 Light Accent 6" w:uiPriority="46"/>
+    <w:lsdException w:name="List Table 2 Accent 6" w:uiPriority="47"/>
+    <w:lsdException w:name="List Table 3 Accent 6" w:uiPriority="48"/>
+    <w:lsdException w:name="List Table 4 Accent 6" w:uiPriority="49"/>
+    <w:lsdException w:name="List Table 5 Dark Accent 6" w:uiPriority="50"/>
+    <w:lsdException w:name="List Table 6 Colorful Accent 6" w:uiPriority="51"/>
+    <w:lsdException w:name="List Table 7 Colorful Accent 6" w:uiPriority="52"/>
   </w:latentStyles>
   <w:style w:type="paragraph" w:default="1" w:styleId="Normal">
     <w:name w:val="Normal"/>

--- a/Rscripts/Annual Progress Report 2014.docx
+++ b/Rscripts/Annual Progress Report 2014.docx
@@ -156,23 +156,7 @@
           <w:rFonts w:cs="Times New Roman"/>
           <w:szCs w:val="24"/>
         </w:rPr>
-        <w:t xml:space="preserve">James G. </w:t>
-      </w:r>
-      <w:proofErr w:type="spellStart"/>
-      <w:r>
-        <w:rPr>
-          <w:rFonts w:cs="Times New Roman"/>
-          <w:szCs w:val="24"/>
-        </w:rPr>
-        <w:t>Hallett</w:t>
-      </w:r>
-      <w:proofErr w:type="spellEnd"/>
-      <w:r>
-        <w:rPr>
-          <w:rFonts w:cs="Times New Roman"/>
-          <w:szCs w:val="24"/>
-        </w:rPr>
-        <w:t xml:space="preserve"> and Margaret A. O’Connell</w:t>
+        <w:t>James G. Hallett and Margaret A. O’Connell</w:t>
       </w:r>
       <w:r>
         <w:rPr>
@@ -1792,11 +1776,6 @@
       </w:r>
     </w:p>
     <w:p>
-      <w:pPr>
-        <w:rPr>
-          <w:rFonts w:cs="Times New Roman"/>
-        </w:rPr>
-      </w:pPr>
       <w:r>
         <w:t xml:space="preserve">Ecological </w:t>
       </w:r>
@@ -1874,40 +1853,19 @@
         <w:fldChar w:fldCharType="end"/>
       </w:r>
       <w:r>
-        <w:t xml:space="preserve">. </w:t>
-      </w:r>
-      <w:r>
-        <w:t xml:space="preserve">The need for assessment of restoration activities conducted under the Albeni Falls Plan led to development of a monitoring plan for terrestrial ecosystems (AFIWG 2001). </w:t>
-      </w:r>
-      <w:r>
-        <w:t xml:space="preserve">This program was designed to compare managed mitigation lands with a reference ecosystem describing the desired future condition </w:t>
-      </w:r>
-      <w:r>
-        <w:rPr>
-          <w:noProof/>
-        </w:rPr>
-        <w:t>(Aronson et al. 1995, Clewell and Aronson 2007)</w:t>
-      </w:r>
-      <w:r>
-        <w:t xml:space="preserve">. </w:t>
-      </w:r>
-      <w:r>
-        <w:rPr>
-          <w:rFonts w:cs="Times New Roman"/>
-        </w:rPr>
-        <w:t>The reference characterizes the desired physical environment, biological composition and structure, and flows of materials and organisms across the boundaries</w:t>
-      </w:r>
-      <w:r>
-        <w:rPr>
-          <w:rFonts w:cs="Times New Roman"/>
-        </w:rPr>
-        <w:t xml:space="preserve"> </w:t>
-      </w:r>
-      <w:r>
-        <w:rPr>
-          <w:rFonts w:cs="Times New Roman"/>
-        </w:rPr>
-        <w:t xml:space="preserve">of the ecosystem to be restored. </w:t>
+        <w:t xml:space="preserve">. The need for assessment of restoration activities conducted under the Albeni Falls Plan led to development of a monitoring plan for terrestrial ecosystems (AFIWG 2001). Monitoring under this plan was conducted by EWU for the </w:t>
+      </w:r>
+      <w:proofErr w:type="spellStart"/>
+      <w:r>
+        <w:t>Kalispel</w:t>
+      </w:r>
+      <w:proofErr w:type="spellEnd"/>
+      <w:r>
+        <w:t xml:space="preserve"> Tribe between 2002 and 2006 and then terminated because funding was stopped. A series of discussions amongst the members of the Upper Columbia United Tribes (UCUT), Eastern Washington University (EWU), and BPA resulted in the development of a regional wildlife monitoring and evaluation program to assess ecological change on lands </w:t>
+      </w:r>
+      <w:r>
+        <w:lastRenderedPageBreak/>
+        <w:t xml:space="preserve">managed by the five Tribes. Work began fully in 2009 and continued through 2014 with planning for the 2015 </w:t>
       </w:r>
     </w:p>
     <w:p/>
@@ -3315,17 +3273,88 @@
         </w:rPr>
       </w:pPr>
       <w:bookmarkStart w:id="6" w:name="Fig1"/>
-      <w:bookmarkStart w:id="7" w:name="_GoBack"/>
-      <w:r>
-        <w:rPr>
-          <w:rFonts w:eastAsia="Times New Roman" w:cs="Times New Roman"/>
-          <w:szCs w:val="24"/>
-        </w:rPr>
-        <w:t xml:space="preserve">Fig. 1. Locations of reference and permanent points on lands managed by the five Upper Columbia United Tribes. Reference sites were located on BLM and Turnbull NWR. </w:t>
+      <w:r>
+        <w:rPr>
+          <w:rFonts w:eastAsia="Times New Roman" w:cs="Times New Roman"/>
+          <w:szCs w:val="24"/>
+        </w:rPr>
+        <w:t>Fig. 1. Locations of reference and permanent points on lands managed by the five Upper Columbia United Tribes. Reference sites were located on</w:t>
+      </w:r>
+      <w:r>
+        <w:rPr>
+          <w:rFonts w:eastAsia="Times New Roman" w:cs="Times New Roman"/>
+          <w:szCs w:val="24"/>
+        </w:rPr>
+        <w:t xml:space="preserve"> lands managed by</w:t>
+      </w:r>
+      <w:r>
+        <w:rPr>
+          <w:rFonts w:eastAsia="Times New Roman" w:cs="Times New Roman"/>
+          <w:szCs w:val="24"/>
+        </w:rPr>
+        <w:t xml:space="preserve"> BLM and Turnbull NWR. </w:t>
+      </w:r>
+    </w:p>
+    <w:p>
+      <w:pPr>
+        <w:spacing w:after="0"/>
+        <w:rPr>
+          <w:rFonts w:eastAsia="Times New Roman" w:cs="Times New Roman"/>
+          <w:szCs w:val="24"/>
+        </w:rPr>
+      </w:pPr>
+    </w:p>
+    <w:p>
+      <w:pPr>
+        <w:spacing w:after="0"/>
+        <w:rPr>
+          <w:rFonts w:eastAsia="Times New Roman" w:cs="Times New Roman"/>
+          <w:szCs w:val="24"/>
+        </w:rPr>
+      </w:pPr>
+      <w:bookmarkStart w:id="7" w:name="Fig2"/>
+      <w:bookmarkStart w:id="8" w:name="_GoBack"/>
+      <w:bookmarkEnd w:id="7"/>
+      <w:bookmarkEnd w:id="8"/>
+      <w:r>
+        <w:rPr>
+          <w:rFonts w:eastAsia="Times New Roman" w:cs="Times New Roman"/>
+          <w:szCs w:val="24"/>
+        </w:rPr>
+        <w:t xml:space="preserve">Fig. 2. Locations of permanent points sampled </w:t>
+      </w:r>
+      <w:r>
+        <w:rPr>
+          <w:rFonts w:eastAsia="Times New Roman" w:cs="Times New Roman"/>
+          <w:szCs w:val="24"/>
+        </w:rPr>
+        <w:t xml:space="preserve">in 2014 on lands managed by the </w:t>
+      </w:r>
+      <w:proofErr w:type="spellStart"/>
+      <w:r>
+        <w:rPr>
+          <w:rFonts w:eastAsia="Times New Roman" w:cs="Times New Roman"/>
+          <w:szCs w:val="24"/>
+        </w:rPr>
+        <w:t>Kalispel</w:t>
+      </w:r>
+      <w:proofErr w:type="spellEnd"/>
+      <w:r>
+        <w:rPr>
+          <w:rFonts w:eastAsia="Times New Roman" w:cs="Times New Roman"/>
+          <w:szCs w:val="24"/>
+        </w:rPr>
+        <w:t xml:space="preserve"> Tribe. New sampling sites were located at Indian Creek (WA) and Big Meadows (ID). </w:t>
+      </w:r>
+      <w:r>
+        <w:rPr>
+          <w:rFonts w:eastAsia="Times New Roman" w:cs="Times New Roman"/>
+          <w:szCs w:val="24"/>
+        </w:rPr>
+        <w:t xml:space="preserve"> </w:t>
       </w:r>
     </w:p>
     <w:bookmarkEnd w:id="6"/>
-    <w:bookmarkEnd w:id="7"/>
     <w:p>
       <w:pPr>
         <w:spacing w:after="0"/>
@@ -3343,7 +3372,7 @@
           <w:szCs w:val="24"/>
         </w:rPr>
       </w:pPr>
-      <w:bookmarkStart w:id="8" w:name="Table1"/>
+      <w:bookmarkStart w:id="9" w:name="Table1"/>
       <w:r>
         <w:rPr>
           <w:rFonts w:eastAsia="Times New Roman" w:cs="Times New Roman"/>
@@ -3352,7 +3381,7 @@
         <w:t xml:space="preserve">Table 1. Reference sites sampled for eight habitat types. None of these sites were sampled in 2014. </w:t>
       </w:r>
     </w:p>
-    <w:bookmarkEnd w:id="8"/>
+    <w:bookmarkEnd w:id="9"/>
     <w:p>
       <w:pPr>
         <w:spacing w:after="0"/>
@@ -3375,7 +3404,7 @@
       <w:pPr>
         <w:keepNext/>
       </w:pPr>
-      <w:bookmarkStart w:id="9" w:name="Table2"/>
+      <w:bookmarkStart w:id="10" w:name="Table2"/>
       <w:r>
         <w:t xml:space="preserve">Table </w:t>
       </w:r>
@@ -3415,7 +3444,7 @@
         <w:t xml:space="preserve">. </w:t>
       </w:r>
     </w:p>
-    <w:bookmarkEnd w:id="9"/>
+    <w:bookmarkEnd w:id="10"/>
     <w:p>
       <w:pPr>
         <w:spacing w:after="0"/>
@@ -3445,11 +3474,11 @@
       <w:pPr>
         <w:pStyle w:val="Heading2"/>
       </w:pPr>
-      <w:bookmarkStart w:id="10" w:name="_Toc412728385"/>
+      <w:bookmarkStart w:id="11" w:name="_Toc412728385"/>
       <w:r>
         <w:t>Vegetation sampling</w:t>
       </w:r>
-      <w:bookmarkEnd w:id="10"/>
+      <w:bookmarkEnd w:id="11"/>
     </w:p>
     <w:p/>
     <w:p>
@@ -3507,7 +3536,21 @@
           <w:rFonts w:eastAsia="Times New Roman" w:cs="Times New Roman"/>
           <w:szCs w:val="20"/>
         </w:rPr>
-        <w:t>Our methods for vegetation sampling have not yet been published at MonitoringMethods.org, but should be available there in 2015. We summarize them here.</w:t>
+        <w:t xml:space="preserve">Our methods for vegetation sampling have not yet been published at MonitoringMethods.org, but should be available there </w:t>
+      </w:r>
+      <w:r>
+        <w:rPr>
+          <w:rFonts w:eastAsia="Times New Roman" w:cs="Times New Roman"/>
+          <w:szCs w:val="20"/>
+        </w:rPr>
+        <w:t>later in</w:t>
+      </w:r>
+      <w:r>
+        <w:rPr>
+          <w:rFonts w:eastAsia="Times New Roman" w:cs="Times New Roman"/>
+          <w:szCs w:val="20"/>
+        </w:rPr>
+        <w:t xml:space="preserve"> 2015. We summarize them here.</w:t>
       </w:r>
     </w:p>
     <w:p>
@@ -3806,15 +3849,16 @@
       <w:pPr>
         <w:pStyle w:val="Heading2"/>
       </w:pPr>
-      <w:bookmarkStart w:id="11" w:name="_Toc412728386"/>
+      <w:bookmarkStart w:id="12" w:name="_Toc412728386"/>
       <w:r>
         <w:t>Vertebrate sampling</w:t>
       </w:r>
-      <w:bookmarkEnd w:id="11"/>
+      <w:bookmarkEnd w:id="12"/>
     </w:p>
     <w:p/>
     <w:p>
       <w:r>
+        <w:lastRenderedPageBreak/>
         <w:t xml:space="preserve">Full details of sampling procedures for larval amphibians, birds, and small mammals are available at MonitoringMethods.org </w:t>
       </w:r>
       <w:r>
@@ -3883,287 +3927,286 @@
     </w:p>
     <w:p>
       <w:r>
+        <w:t xml:space="preserve">Scientific collecting permits were approved by </w:t>
+      </w:r>
+      <w:r>
+        <w:t xml:space="preserve">the Idaho Department of Fish and Game. </w:t>
+      </w:r>
+      <w:r>
+        <w:t xml:space="preserve">Required annual reports were provided to both agencies in </w:t>
+      </w:r>
+      <w:r>
+        <w:t xml:space="preserve">February 2015. </w:t>
+      </w:r>
+      <w:r>
+        <w:t>Environmental compliance requirements of the Bonneville Power Administration were met. Approval by the Eastern Washington University Institutional Animal Care and Use Committee was renewed.</w:t>
+      </w:r>
+    </w:p>
+    <w:p>
+      <w:pPr>
+        <w:pStyle w:val="Heading1"/>
+      </w:pPr>
+      <w:bookmarkStart w:id="13" w:name="_Toc400107064"/>
+      <w:bookmarkStart w:id="14" w:name="_Toc412728387"/>
+      <w:r>
+        <w:t>Results</w:t>
+      </w:r>
+      <w:bookmarkEnd w:id="13"/>
+      <w:bookmarkEnd w:id="14"/>
+    </w:p>
+    <w:p>
+      <w:pPr>
+        <w:spacing w:line="360" w:lineRule="auto"/>
+      </w:pPr>
+      <w:r>
+        <w:t>It</w:t>
+      </w:r>
+      <w:r>
+        <w:t xml:space="preserve"> is preferable to present detailed results in tables</w:t>
+      </w:r>
+      <w:r>
+        <w:t>, figures, and graphs, especially when numerical precision is important.  The interpretation and application of the results should be explained in the Discussion/Conclusion section below.</w:t>
+      </w:r>
+      <w:r>
+        <w:t xml:space="preserve">  Results should be presented in biologically meaningful terms</w:t>
+      </w:r>
+      <w:r>
+        <w:t xml:space="preserve"> </w:t>
+      </w:r>
+      <w:r>
+        <w:t>and should be organized by topic</w:t>
+      </w:r>
+      <w:r>
+        <w:t xml:space="preserve"> and</w:t>
+      </w:r>
+      <w:r>
+        <w:t xml:space="preserve"> species</w:t>
+      </w:r>
+      <w:r>
+        <w:t xml:space="preserve">, including by </w:t>
+      </w:r>
+      <w:r>
+        <w:t>ESU</w:t>
+      </w:r>
+      <w:r>
+        <w:t>, DPS, or MPG as appropriate</w:t>
+      </w:r>
+      <w:r>
+        <w:t xml:space="preserve">.  Data illustrating </w:t>
+      </w:r>
+      <w:r>
+        <w:t xml:space="preserve">time </w:t>
+      </w:r>
+      <w:r>
+        <w:t xml:space="preserve">trends should be displayed in cumulative figures and </w:t>
+      </w:r>
+      <w:r>
+        <w:t>include</w:t>
+      </w:r>
+      <w:r>
+        <w:t xml:space="preserve"> relevant</w:t>
+      </w:r>
+      <w:r>
+        <w:t xml:space="preserve"> previous</w:t>
+      </w:r>
+      <w:r>
+        <w:t xml:space="preserve"> data.  </w:t>
+      </w:r>
+      <w:r>
+        <w:t>S</w:t>
+      </w:r>
+      <w:r>
+        <w:t>ummary data should not be refined to the point that the reader cannot verify the analyses or use the information for other purposes</w:t>
+      </w:r>
+      <w:r>
+        <w:t>.  Raw d</w:t>
+      </w:r>
+      <w:r>
+        <w:t>ata</w:t>
+      </w:r>
+      <w:r>
+        <w:t xml:space="preserve"> and instructions for how to access data sets</w:t>
+      </w:r>
+      <w:r>
+        <w:t xml:space="preserve"> should only be included in the appendices</w:t>
+      </w:r>
+      <w:r>
+        <w:t xml:space="preserve">. </w:t>
+      </w:r>
+      <w:r>
+        <w:t xml:space="preserve"> When presenting the results of statistical tests, </w:t>
+      </w:r>
+      <w:r>
+        <w:t xml:space="preserve">please </w:t>
+      </w:r>
+      <w:r>
+        <w:t xml:space="preserve">report the type of test, sample or effect sizes, and the significance level (P-value).  </w:t>
+      </w:r>
+      <w:r>
+        <w:t>The d</w:t>
+      </w:r>
+      <w:r>
+        <w:t xml:space="preserve">iscussion of results should be included in the </w:t>
+      </w:r>
+      <w:r>
+        <w:t>Discussion/Conclusion</w:t>
+      </w:r>
+      <w:r>
+        <w:t xml:space="preserve"> section.  </w:t>
+      </w:r>
+    </w:p>
+    <w:p/>
+    <w:p>
+      <w:r>
+        <w:t>Field</w:t>
+      </w:r>
+      <w:r>
+        <w:t xml:space="preserve"> </w:t>
+      </w:r>
+      <w:r>
+        <w:t xml:space="preserve">work was conducted from June through September </w:t>
+      </w:r>
+      <w:r>
+        <w:t>2014</w:t>
+      </w:r>
+      <w:r>
+        <w:t xml:space="preserve">. </w:t>
+      </w:r>
+      <w:r>
+        <w:rPr>
+          <w:color w:val="FF0000"/>
+        </w:rPr>
+        <w:t xml:space="preserve">Relative to previous years, we had very large sample sizes for amphibians and small mammals (Table 2). </w:t>
+      </w:r>
+      <w:r>
+        <w:t xml:space="preserve">Full analysis of these data will be provided in our next annual report. Data summaries are now available online (see next section). </w:t>
+      </w:r>
+    </w:p>
+    <w:p>
+      <w:bookmarkStart w:id="15" w:name="Mammals"/>
+      <w:r>
+        <w:t xml:space="preserve">Table </w:t>
+      </w:r>
+      <w:r>
+        <w:t>3</w:t>
+      </w:r>
+      <w:r>
+        <w:t xml:space="preserve">. </w:t>
+      </w:r>
+      <w:r>
+        <w:t xml:space="preserve">Number </w:t>
+      </w:r>
+      <w:r>
+        <w:t xml:space="preserve">of records obtained </w:t>
+      </w:r>
+      <w:r>
+        <w:t xml:space="preserve">and number of species identified for each species group </w:t>
+      </w:r>
+      <w:r>
+        <w:t>in 2014</w:t>
+      </w:r>
+      <w:r>
+        <w:t xml:space="preserve">. </w:t>
+      </w:r>
+    </w:p>
+    <w:bookmarkEnd w:id="15"/>
+    <w:p>
+      <w:pPr>
+        <w:rPr>
+          <w:color w:val="FF0000"/>
+        </w:rPr>
+      </w:pPr>
+      <w:r>
+        <w:rPr>
+          <w:color w:val="FF0000"/>
+        </w:rPr>
+        <w:t>Add Table 2</w:t>
+      </w:r>
+    </w:p>
+    <w:p>
+      <w:pPr>
+        <w:pStyle w:val="Heading1"/>
+      </w:pPr>
+      <w:bookmarkStart w:id="16" w:name="_Toc400107065"/>
+      <w:bookmarkStart w:id="17" w:name="_Toc412728388"/>
+      <w:r>
+        <w:t>Discussion/Conclusion</w:t>
+      </w:r>
+      <w:bookmarkEnd w:id="16"/>
+      <w:bookmarkEnd w:id="17"/>
+    </w:p>
+    <w:p>
+      <w:pPr>
+        <w:spacing w:line="360" w:lineRule="auto"/>
+      </w:pPr>
+      <w:r>
+        <w:t xml:space="preserve">A good discussion provides broad syntheses and stresses the relevance of </w:t>
+      </w:r>
+      <w:r>
+        <w:t xml:space="preserve">the </w:t>
+      </w:r>
+      <w:r>
+        <w:t xml:space="preserve">findings, including the benefit to fish and wildlife. Authors should indicate the </w:t>
+      </w:r>
+      <w:r>
+        <w:t>importance</w:t>
+      </w:r>
+      <w:r>
+        <w:t xml:space="preserve"> of their work and how it relates to current knowledge.  If issues </w:t>
+      </w:r>
+      <w:r>
+        <w:t>during</w:t>
+      </w:r>
+      <w:r>
+        <w:t xml:space="preserve"> implementation of your work significantly impacted results, discuss those here.  </w:t>
+      </w:r>
+      <w:r>
+        <w:t>Please also h</w:t>
+      </w:r>
+      <w:r>
+        <w:t xml:space="preserve">ighlight lessons learned from your project that </w:t>
+      </w:r>
+      <w:r>
         <w:lastRenderedPageBreak/>
-        <w:t xml:space="preserve">Scientific collecting permits were approved by </w:t>
-      </w:r>
-      <w:r>
-        <w:t xml:space="preserve">the Idaho Department of Fish and Game. </w:t>
-      </w:r>
-      <w:r>
-        <w:t xml:space="preserve">Required annual reports were provided to both agencies in </w:t>
-      </w:r>
-      <w:r>
-        <w:t xml:space="preserve">February 2015. </w:t>
-      </w:r>
-      <w:r>
-        <w:t>Environmental compliance requirements of the Bonneville Power Administration were met. Approval by the Eastern Washington University Institutional Animal Care and Use Committee was renewed.</w:t>
-      </w:r>
+        <w:t xml:space="preserve">could inform future RM&amp;E work on a local and regional scale.  Informed speculation is acceptable as long as it is clearly identified as such.  Authors should avoid merely restating their results and/or (re)summarizing the literature.  </w:t>
+      </w:r>
+      <w:r>
+        <w:rPr>
+          <w:i/>
+        </w:rPr>
+        <w:t xml:space="preserve">For research and action effectiveness projects, </w:t>
+      </w:r>
+      <w:r>
+        <w:rPr>
+          <w:i/>
+        </w:rPr>
+        <w:t xml:space="preserve">please </w:t>
+      </w:r>
+      <w:r>
+        <w:rPr>
+          <w:i/>
+        </w:rPr>
+        <w:t>be sure to state whether hypotheses were accepted or rejected and whether your results addressed any critical uncertainties.</w:t>
+      </w:r>
+    </w:p>
+    <w:p>
+      <w:pPr>
+        <w:rPr>
+          <w:color w:val="FF0000"/>
+        </w:rPr>
+      </w:pPr>
     </w:p>
     <w:p>
       <w:pPr>
         <w:pStyle w:val="Heading1"/>
       </w:pPr>
-      <w:bookmarkStart w:id="12" w:name="_Toc400107064"/>
-      <w:bookmarkStart w:id="13" w:name="_Toc412728387"/>
-      <w:r>
-        <w:t>Results</w:t>
-      </w:r>
-      <w:bookmarkEnd w:id="12"/>
-      <w:bookmarkEnd w:id="13"/>
-    </w:p>
-    <w:p>
-      <w:pPr>
-        <w:spacing w:line="360" w:lineRule="auto"/>
-      </w:pPr>
-      <w:r>
-        <w:t>It</w:t>
-      </w:r>
-      <w:r>
-        <w:t xml:space="preserve"> is preferable to present detailed results in tables</w:t>
-      </w:r>
-      <w:r>
-        <w:t>, figures, and graphs, especially when numerical precision is important.  The interpretation and application of the results should be explained in the Discussion/Conclusion section below.</w:t>
-      </w:r>
-      <w:r>
-        <w:t xml:space="preserve">  Results should be presented in biologically meaningful terms</w:t>
-      </w:r>
-      <w:r>
-        <w:t xml:space="preserve"> </w:t>
-      </w:r>
-      <w:r>
-        <w:t>and should be organized by topic</w:t>
-      </w:r>
-      <w:r>
-        <w:t xml:space="preserve"> and</w:t>
-      </w:r>
-      <w:r>
-        <w:t xml:space="preserve"> species</w:t>
-      </w:r>
-      <w:r>
-        <w:t xml:space="preserve">, including by </w:t>
-      </w:r>
-      <w:r>
-        <w:t>ESU</w:t>
-      </w:r>
-      <w:r>
-        <w:t>, DPS, or MPG as appropriate</w:t>
-      </w:r>
-      <w:r>
-        <w:t xml:space="preserve">.  Data illustrating </w:t>
-      </w:r>
-      <w:r>
-        <w:t xml:space="preserve">time </w:t>
-      </w:r>
-      <w:r>
-        <w:t xml:space="preserve">trends should be displayed in cumulative figures and </w:t>
-      </w:r>
-      <w:r>
-        <w:t>include</w:t>
-      </w:r>
-      <w:r>
-        <w:t xml:space="preserve"> relevant</w:t>
-      </w:r>
-      <w:r>
-        <w:t xml:space="preserve"> previous</w:t>
-      </w:r>
-      <w:r>
-        <w:t xml:space="preserve"> data.  </w:t>
-      </w:r>
-      <w:r>
-        <w:t>S</w:t>
-      </w:r>
-      <w:r>
-        <w:t>ummary data should not be refined to the point that the reader cannot verify the analyses or use the information for other purposes</w:t>
-      </w:r>
-      <w:r>
-        <w:t>.  Raw d</w:t>
-      </w:r>
-      <w:r>
-        <w:t>ata</w:t>
-      </w:r>
-      <w:r>
-        <w:t xml:space="preserve"> and instructions for how to access data sets</w:t>
-      </w:r>
-      <w:r>
-        <w:t xml:space="preserve"> should only be included in the appendices</w:t>
-      </w:r>
-      <w:r>
-        <w:t xml:space="preserve">. </w:t>
-      </w:r>
-      <w:r>
-        <w:t xml:space="preserve"> When presenting the results of statistical tests, </w:t>
-      </w:r>
-      <w:r>
-        <w:t xml:space="preserve">please </w:t>
-      </w:r>
-      <w:r>
-        <w:t xml:space="preserve">report the type of test, sample or effect sizes, and the significance level (P-value).  </w:t>
-      </w:r>
-      <w:r>
-        <w:t>The d</w:t>
-      </w:r>
-      <w:r>
-        <w:t xml:space="preserve">iscussion of results should be included in the </w:t>
-      </w:r>
-      <w:r>
-        <w:t>Discussion/Conclusion</w:t>
-      </w:r>
-      <w:r>
-        <w:t xml:space="preserve"> section.  </w:t>
-      </w:r>
-    </w:p>
-    <w:p/>
-    <w:p>
-      <w:r>
-        <w:t>Field</w:t>
-      </w:r>
-      <w:r>
-        <w:t xml:space="preserve"> </w:t>
-      </w:r>
-      <w:r>
-        <w:t xml:space="preserve">work was conducted from June through September </w:t>
-      </w:r>
-      <w:r>
-        <w:t>2014</w:t>
-      </w:r>
-      <w:r>
-        <w:t xml:space="preserve">. </w:t>
-      </w:r>
-      <w:r>
-        <w:rPr>
-          <w:color w:val="FF0000"/>
-        </w:rPr>
-        <w:t xml:space="preserve">Relative to previous years, we had very large sample sizes for amphibians and small mammals (Table 2). </w:t>
-      </w:r>
-      <w:r>
-        <w:t xml:space="preserve">Full analysis of these data will be provided in our next annual report. Data summaries are now available online (see next section). </w:t>
-      </w:r>
-    </w:p>
-    <w:p>
-      <w:bookmarkStart w:id="14" w:name="Mammals"/>
-      <w:r>
-        <w:t xml:space="preserve">Table </w:t>
-      </w:r>
-      <w:r>
-        <w:t>3</w:t>
-      </w:r>
-      <w:r>
-        <w:t xml:space="preserve">. </w:t>
-      </w:r>
-      <w:r>
-        <w:t xml:space="preserve">Number </w:t>
-      </w:r>
-      <w:r>
-        <w:t xml:space="preserve">of records obtained </w:t>
-      </w:r>
-      <w:r>
-        <w:t xml:space="preserve">and number of species identified for each species group </w:t>
-      </w:r>
-      <w:r>
-        <w:t>in 2014</w:t>
-      </w:r>
-      <w:r>
-        <w:t xml:space="preserve">. </w:t>
-      </w:r>
-    </w:p>
-    <w:bookmarkEnd w:id="14"/>
-    <w:p>
-      <w:pPr>
-        <w:rPr>
-          <w:color w:val="FF0000"/>
-        </w:rPr>
-      </w:pPr>
-      <w:r>
-        <w:rPr>
-          <w:color w:val="FF0000"/>
-        </w:rPr>
-        <w:t>Add Table 2</w:t>
-      </w:r>
-    </w:p>
-    <w:p>
-      <w:pPr>
-        <w:pStyle w:val="Heading1"/>
-      </w:pPr>
-      <w:bookmarkStart w:id="15" w:name="_Toc400107065"/>
-      <w:bookmarkStart w:id="16" w:name="_Toc412728388"/>
-      <w:r>
-        <w:t>Discussion/Conclusion</w:t>
-      </w:r>
-      <w:bookmarkEnd w:id="15"/>
-      <w:bookmarkEnd w:id="16"/>
-    </w:p>
-    <w:p>
-      <w:pPr>
-        <w:spacing w:line="360" w:lineRule="auto"/>
-      </w:pPr>
-      <w:r>
-        <w:t xml:space="preserve">A good discussion provides broad syntheses and stresses the relevance of </w:t>
-      </w:r>
-      <w:r>
-        <w:t xml:space="preserve">the </w:t>
-      </w:r>
-      <w:r>
-        <w:t xml:space="preserve">findings, including the benefit to fish and wildlife. Authors should indicate the </w:t>
-      </w:r>
-      <w:r>
-        <w:t>importance</w:t>
-      </w:r>
-      <w:r>
-        <w:t xml:space="preserve"> of their work and how it relates to current knowledge.  If issues </w:t>
-      </w:r>
-      <w:r>
-        <w:t>during</w:t>
-      </w:r>
-      <w:r>
-        <w:t xml:space="preserve"> implementation of your work significantly impacted results, discuss those here.  </w:t>
-      </w:r>
-      <w:r>
-        <w:t>Please also h</w:t>
-      </w:r>
-      <w:r>
-        <w:t xml:space="preserve">ighlight lessons learned from your project that could inform future RM&amp;E work on a local and regional scale.  Informed speculation is acceptable as long as it is clearly identified as such.  Authors should avoid merely restating their </w:t>
-      </w:r>
-      <w:r>
-        <w:lastRenderedPageBreak/>
-        <w:t xml:space="preserve">results and/or (re)summarizing the literature.  </w:t>
-      </w:r>
-      <w:r>
-        <w:rPr>
-          <w:i/>
-        </w:rPr>
-        <w:t xml:space="preserve">For research and action effectiveness projects, </w:t>
-      </w:r>
-      <w:r>
-        <w:rPr>
-          <w:i/>
-        </w:rPr>
-        <w:t xml:space="preserve">please </w:t>
-      </w:r>
-      <w:r>
-        <w:rPr>
-          <w:i/>
-        </w:rPr>
-        <w:t>be sure to state whether hypotheses were accepted or rejected and whether your results addressed any critical uncertainties.</w:t>
-      </w:r>
-    </w:p>
-    <w:p>
-      <w:pPr>
-        <w:rPr>
-          <w:color w:val="FF0000"/>
-        </w:rPr>
-      </w:pPr>
-    </w:p>
-    <w:p>
-      <w:pPr>
-        <w:pStyle w:val="Heading1"/>
-      </w:pPr>
-      <w:bookmarkStart w:id="17" w:name="_Toc400107066"/>
-      <w:bookmarkStart w:id="18" w:name="_Toc412728389"/>
+      <w:bookmarkStart w:id="18" w:name="_Toc400107066"/>
+      <w:bookmarkStart w:id="19" w:name="_Toc412728389"/>
       <w:r>
         <w:t>Adaptive Management &amp; Lessons Learned</w:t>
       </w:r>
-      <w:bookmarkEnd w:id="17"/>
       <w:bookmarkEnd w:id="18"/>
+      <w:bookmarkEnd w:id="19"/>
     </w:p>
     <w:p>
       <w:pPr>
@@ -4270,7 +4313,7 @@
       <w:pPr>
         <w:pStyle w:val="Heading1"/>
       </w:pPr>
-      <w:bookmarkStart w:id="19" w:name="_Toc412728390"/>
+      <w:bookmarkStart w:id="20" w:name="_Toc412728390"/>
       <w:r>
         <w:t>Acknowledg</w:t>
       </w:r>
@@ -4280,7 +4323,7 @@
       <w:r>
         <w:t>ments</w:t>
       </w:r>
-      <w:bookmarkEnd w:id="19"/>
+      <w:bookmarkEnd w:id="20"/>
     </w:p>
     <w:p/>
     <w:p>
@@ -4372,11 +4415,11 @@
       <w:pPr>
         <w:pStyle w:val="Heading1"/>
       </w:pPr>
-      <w:bookmarkStart w:id="20" w:name="_Toc412728391"/>
+      <w:bookmarkStart w:id="21" w:name="_Toc412728391"/>
       <w:r>
         <w:t>References</w:t>
       </w:r>
-      <w:bookmarkEnd w:id="20"/>
+      <w:bookmarkEnd w:id="21"/>
     </w:p>
     <w:p/>
     <w:p>
@@ -4397,7 +4440,7 @@
       <w:r>
         <w:fldChar w:fldCharType="separate"/>
       </w:r>
-      <w:bookmarkStart w:id="21" w:name="_ENREF_1"/>
+      <w:bookmarkStart w:id="22" w:name="_ENREF_1"/>
       <w:r>
         <w:rPr>
           <w:rFonts w:cs="Times New Roman"/>
@@ -4405,7 +4448,7 @@
         </w:rPr>
         <w:t>Hallett, J. G. and M. A. O'Connell. 2013a. Amphibian Surveys Using Minnow Traps. Monitoring Methods 1296.</w:t>
       </w:r>
-      <w:bookmarkEnd w:id="21"/>
+      <w:bookmarkEnd w:id="22"/>
     </w:p>
     <w:p>
       <w:pPr>
@@ -4416,7 +4459,7 @@
           <w:noProof/>
         </w:rPr>
       </w:pPr>
-      <w:bookmarkStart w:id="22" w:name="_ENREF_2"/>
+      <w:bookmarkStart w:id="23" w:name="_ENREF_2"/>
       <w:r>
         <w:rPr>
           <w:rFonts w:cs="Times New Roman"/>
@@ -4424,7 +4467,7 @@
         </w:rPr>
         <w:t>Hallett, J. G. and M. A. O'Connell. 2013b. Breeding Bird Surveys Using Point Counts. Monitoring Methods 1295.</w:t>
       </w:r>
-      <w:bookmarkEnd w:id="22"/>
+      <w:bookmarkEnd w:id="23"/>
     </w:p>
     <w:p>
       <w:pPr>
@@ -4435,7 +4478,7 @@
           <w:noProof/>
         </w:rPr>
       </w:pPr>
-      <w:bookmarkStart w:id="23" w:name="_ENREF_3"/>
+      <w:bookmarkStart w:id="24" w:name="_ENREF_3"/>
       <w:r>
         <w:rPr>
           <w:rFonts w:cs="Times New Roman"/>
@@ -4443,18 +4486,19 @@
         </w:rPr>
         <w:t>Hallett, J. G. and M. A. O'Connell. 2013c. Small Mammal Surveys Using Removal Trapping. Monitoring Methods 1293.</w:t>
       </w:r>
-      <w:bookmarkEnd w:id="23"/>
+      <w:bookmarkEnd w:id="24"/>
     </w:p>
     <w:p>
       <w:pPr>
         <w:ind w:left="720" w:hanging="720"/>
       </w:pPr>
-      <w:bookmarkStart w:id="24" w:name="_ENREF_4"/>
+      <w:bookmarkStart w:id="25" w:name="_ENREF_4"/>
       <w:r>
         <w:rPr>
           <w:rFonts w:cs="Times New Roman"/>
           <w:noProof/>
         </w:rPr>
+        <w:lastRenderedPageBreak/>
         <w:t xml:space="preserve">Huff, M. H., K. A. Bettinger, and et.al. 2000. A habitat based point-count protocol for terrestrial birds, emphasizing Washington and Oregon General Technical Report PNW-GTR-501 </w:t>
       </w:r>
       <w:r>
@@ -4471,7 +4515,7 @@
         </w:rPr>
         <w:t>U.S.D.A Forest Service, Pacific Northwest Research Station, Portland, OR.</w:t>
       </w:r>
-      <w:bookmarkEnd w:id="24"/>
+      <w:bookmarkEnd w:id="25"/>
       <w:r>
         <w:fldChar w:fldCharType="end"/>
       </w:r>
@@ -4488,7 +4532,6 @@
           <w:color w:val="7F7F7F" w:themeColor="text1" w:themeTint="80"/>
           <w:highlight w:val="yellow"/>
         </w:rPr>
-        <w:lastRenderedPageBreak/>
         <w:t>Author(s) last name or Organization(s), Title, Publication Date, Publisher, Volume/Edition, Page #.</w:t>
       </w:r>
     </w:p>
@@ -4501,11 +4544,11 @@
       <w:pPr>
         <w:pStyle w:val="Heading1"/>
       </w:pPr>
-      <w:bookmarkStart w:id="25" w:name="_Toc412728392"/>
+      <w:bookmarkStart w:id="26" w:name="_Toc412728392"/>
       <w:r>
         <w:t>Appendices</w:t>
       </w:r>
-      <w:bookmarkEnd w:id="25"/>
+      <w:bookmarkEnd w:id="26"/>
     </w:p>
     <w:p/>
     <w:p>
@@ -4517,11 +4560,11 @@
         </w:numPr>
         <w:ind w:left="576" w:hanging="576"/>
       </w:pPr>
-      <w:bookmarkStart w:id="26" w:name="_Toc412728393"/>
+      <w:bookmarkStart w:id="27" w:name="_Toc412728393"/>
       <w:r>
         <w:t>A.1: Data sets or products:</w:t>
       </w:r>
-      <w:bookmarkEnd w:id="26"/>
+      <w:bookmarkEnd w:id="27"/>
     </w:p>
     <w:p/>
     <w:p>
@@ -4569,7 +4612,7 @@
       <w:r>
         <w:t>We have been working with the data consultants in charge of managing the Geospatial Database Viewer to increase the analytical tools available online. This year, the first of several stages was completed by incorporating the database extensions using the R programming language. As development proceeds, more informative summary tables, as well as additional tools for analysis and graphical display, will become available.</w:t>
       </w:r>
-      <w:bookmarkStart w:id="27" w:name="_Toc412728314"/>
+      <w:bookmarkStart w:id="28" w:name="_Toc412728314"/>
       <w:r>
         <w:rPr>
           <w:rFonts w:ascii="Arial" w:hAnsi="Arial" w:cs="Arial"/>
@@ -4641,7 +4684,7 @@
           </mc:Fallback>
         </mc:AlternateContent>
       </w:r>
-      <w:bookmarkEnd w:id="27"/>
+      <w:bookmarkEnd w:id="28"/>
     </w:p>
     <w:p/>
     <w:p>
@@ -4717,19 +4760,11 @@
         <w:rFonts w:asciiTheme="majorHAnsi" w:eastAsiaTheme="majorEastAsia" w:hAnsiTheme="majorHAnsi" w:cstheme="majorBidi"/>
       </w:rPr>
     </w:pPr>
-    <w:proofErr w:type="spellStart"/>
     <w:r>
       <w:rPr>
         <w:rFonts w:asciiTheme="majorHAnsi" w:eastAsiaTheme="majorEastAsia" w:hAnsiTheme="majorHAnsi" w:cstheme="majorBidi"/>
       </w:rPr>
-      <w:t>Hallett</w:t>
-    </w:r>
-    <w:proofErr w:type="spellEnd"/>
-    <w:r>
-      <w:rPr>
-        <w:rFonts w:asciiTheme="majorHAnsi" w:eastAsiaTheme="majorEastAsia" w:hAnsiTheme="majorHAnsi" w:cstheme="majorBidi"/>
-      </w:rPr>
-      <w:t xml:space="preserve"> &amp; O’Connell – </w:t>
+      <w:t xml:space="preserve">Hallett &amp; O’Connell – </w:t>
     </w:r>
     <w:r>
       <w:rPr>

--- a/Rscripts/Annual Progress Report 2014.docx
+++ b/Rscripts/Annual Progress Report 2014.docx
@@ -1714,10 +1714,7 @@
         <w:t xml:space="preserve">. The need for assessment of restoration activities conducted under the Albeni Falls Plan led to development of a monitoring plan for terrestrial ecosystems (AFIWG 2001). Monitoring under this plan was conducted by </w:t>
       </w:r>
       <w:r>
-        <w:t xml:space="preserve">Eastern Washington University </w:t>
-      </w:r>
-      <w:r>
-        <w:t>(</w:t>
+        <w:t>Eastern Washington University (</w:t>
       </w:r>
       <w:r>
         <w:t>EWU</w:t>
@@ -1823,19 +1820,7 @@
         </w:rPr>
       </w:pPr>
       <w:r>
-        <w:t>The</w:t>
-      </w:r>
-      <w:r>
-        <w:t xml:space="preserve"> approach adopted by the </w:t>
-      </w:r>
-      <w:r>
-        <w:t xml:space="preserve">UCUT </w:t>
-      </w:r>
-      <w:r>
-        <w:t>for ecological restoration on mitigation and trib</w:t>
-      </w:r>
-      <w:r>
-        <w:t>al lands under their management is one of defining a reference condition and assessing the trajectory of degraded lands toward that condition. Once defined, the</w:t>
+        <w:t>The approach adopted by the UCUT for ecological restoration on mitigation and tribal lands under their management is one of defining a reference condition and assessing the trajectory of degraded lands toward that condition. Once defined, the</w:t>
       </w:r>
       <w:r>
         <w:t xml:space="preserve"> reference model describes the desired future condition </w:t>
@@ -2175,7 +2160,54 @@
         <w:t>species</w:t>
       </w:r>
       <w:r>
-        <w:t xml:space="preserve"> composition and structure for vegetation and terrestrial vertebrates. </w:t>
+        <w:t xml:space="preserve"> composition and structure for vegetati</w:t>
+      </w:r>
+      <w:r>
+        <w:t xml:space="preserve">on and terrestrial vertebrates. The monitoring program is open-ended and if appropriate and funding becomes available, other ecosystem components or processes </w:t>
+      </w:r>
+      <w:r>
+        <w:t>can</w:t>
+      </w:r>
+      <w:r>
+        <w:t xml:space="preserve"> be added. </w:t>
+      </w:r>
+      <w:r>
+        <w:t xml:space="preserve">UWMEP was developed to determine the effectiveness of management activities in returning damaged or degraded lands toward reference conditions. There </w:t>
+      </w:r>
+      <w:r>
+        <w:t>program has</w:t>
+      </w:r>
+      <w:r>
+        <w:t xml:space="preserve"> a research component because of the need to evaluate our sampling approaches and methods for examining ecological change (</w:t>
+      </w:r>
+      <w:proofErr w:type="spellStart"/>
+      <w:r>
+        <w:rPr>
+          <w:highlight w:val="yellow"/>
+        </w:rPr>
+        <w:t>Hallett</w:t>
+      </w:r>
+      <w:proofErr w:type="spellEnd"/>
+      <w:r>
+        <w:rPr>
+          <w:highlight w:val="yellow"/>
+        </w:rPr>
+        <w:t xml:space="preserve"> and O’Connell 2013)</w:t>
+      </w:r>
+      <w:r>
+        <w:t xml:space="preserve">. </w:t>
+      </w:r>
+      <w:r>
+        <w:t xml:space="preserve">A guide to our analytical approaches is being prepared for the next 3-year review in 2016. Because of the geographical </w:t>
+      </w:r>
+      <w:r>
+        <w:t>extent</w:t>
+      </w:r>
+      <w:r>
+        <w:t xml:space="preserve"> of our monitoring and the expected lifespan of &gt; 25 years, the UWMEP database will be useful for examining status</w:t>
+      </w:r>
+      <w:r>
+        <w:t xml:space="preserve"> and trends for some species. </w:t>
       </w:r>
     </w:p>
     <w:p>
@@ -2198,7 +2230,13 @@
         <w:t>s</w:t>
       </w:r>
       <w:r>
-        <w:t xml:space="preserve"> began </w:t>
+        <w:t xml:space="preserve"> </w:t>
+      </w:r>
+      <w:r>
+        <w:t xml:space="preserve">for four additional habitat types </w:t>
+      </w:r>
+      <w:r>
+        <w:t xml:space="preserve">began </w:t>
       </w:r>
       <w:r>
         <w:t xml:space="preserve">in 2009 and </w:t>
@@ -2207,7 +2245,39 @@
         <w:t>sampling of mitigation lands was co</w:t>
       </w:r>
       <w:r>
-        <w:t xml:space="preserve">nducted between 2011 and 2014. In this report, we summarize the monitoring data collected through 2014. Then we consider aspects of the composition of the vegetation that can help guide management activities. </w:t>
+        <w:t>nducted between 2011 and 2014. Because ecological restoration activities are taking place across a broad geographical area</w:t>
+      </w:r>
+      <w:r>
+        <w:t xml:space="preserve"> and the sampling window is short</w:t>
+      </w:r>
+      <w:r>
+        <w:t xml:space="preserve">, logistics dictated that we develop a 5-6 year sampling </w:t>
+      </w:r>
+      <w:r>
+        <w:t xml:space="preserve">regime to include mitigation lands of all five Tribes. </w:t>
+      </w:r>
+      <w:r>
+        <w:t>We will complete our first</w:t>
+      </w:r>
+      <w:r>
+        <w:t xml:space="preserve"> full </w:t>
+      </w:r>
+      <w:r>
+        <w:t xml:space="preserve">sampling </w:t>
+      </w:r>
+      <w:r>
+        <w:t xml:space="preserve">rotation </w:t>
+      </w:r>
+      <w:r>
+        <w:t>in 2015</w:t>
+      </w:r>
+      <w:r>
+        <w:t xml:space="preserve">. </w:t>
+      </w:r>
+    </w:p>
+    <w:p>
+      <w:r>
+        <w:t xml:space="preserve">In this report, we summarize the monitoring data collected through 2014. Then we consider aspects of the composition of the vegetation that can help guide management activities. </w:t>
       </w:r>
     </w:p>
     <w:p>
@@ -2548,6 +2618,23 @@
           <w:szCs w:val="24"/>
         </w:rPr>
       </w:pPr>
+      <w:r>
+        <w:rPr>
+          <w:rFonts w:eastAsia="Times New Roman" w:cs="Times New Roman"/>
+          <w:szCs w:val="24"/>
+        </w:rPr>
+        <w:lastRenderedPageBreak/>
+        <w:t xml:space="preserve">A total of 25 reference sites have been established (Table 1). Completion of sampling on grassland-steppe is scheduled for 2015. </w:t>
+      </w:r>
+    </w:p>
+    <w:p>
+      <w:pPr>
+        <w:spacing w:after="0"/>
+        <w:rPr>
+          <w:rFonts w:eastAsia="Times New Roman" w:cs="Times New Roman"/>
+          <w:szCs w:val="24"/>
+        </w:rPr>
+      </w:pPr>
       <w:bookmarkStart w:id="5" w:name="Fig1"/>
       <w:bookmarkEnd w:id="5"/>
     </w:p>
@@ -2573,7 +2660,14 @@
           <w:rFonts w:eastAsia="Times New Roman" w:cs="Times New Roman"/>
           <w:szCs w:val="24"/>
         </w:rPr>
-        <w:t>Fig. 1. Locations of reference and permanent points on lands managed by the five Upper Columbia United Tribes. Reference sites were located on</w:t>
+        <w:t>Figure</w:t>
+      </w:r>
+      <w:r>
+        <w:rPr>
+          <w:rFonts w:eastAsia="Times New Roman" w:cs="Times New Roman"/>
+          <w:szCs w:val="24"/>
+        </w:rPr>
+        <w:t xml:space="preserve"> 1. Locations of reference and permanent points on lands managed by the five Upper Columbia United Tribes. Reference sites were located on</w:t>
       </w:r>
       <w:r>
         <w:rPr>
@@ -2623,7 +2717,21 @@
           <w:rFonts w:eastAsia="Times New Roman" w:cs="Times New Roman"/>
           <w:szCs w:val="24"/>
         </w:rPr>
-        <w:t xml:space="preserve">Fig. 2. Locations of permanent points sampled </w:t>
+        <w:t>Fig</w:t>
+      </w:r>
+      <w:r>
+        <w:rPr>
+          <w:rFonts w:eastAsia="Times New Roman" w:cs="Times New Roman"/>
+          <w:szCs w:val="24"/>
+        </w:rPr>
+        <w:t>ure</w:t>
+      </w:r>
+      <w:r>
+        <w:rPr>
+          <w:rFonts w:eastAsia="Times New Roman" w:cs="Times New Roman"/>
+          <w:szCs w:val="24"/>
+        </w:rPr>
+        <w:t xml:space="preserve"> 2. Locations of permanent points sampled </w:t>
       </w:r>
       <w:r>
         <w:rPr>
@@ -2744,264 +2852,270 @@
       <w:r>
         <w:t xml:space="preserve">. </w:t>
       </w:r>
-      <w:bookmarkStart w:id="9" w:name="_GoBack"/>
+    </w:p>
+    <w:bookmarkEnd w:id="8"/>
+    <w:p>
+      <w:pPr>
+        <w:spacing w:after="0"/>
+        <w:rPr>
+          <w:rFonts w:eastAsia="Times New Roman" w:cs="Times New Roman"/>
+          <w:szCs w:val="24"/>
+        </w:rPr>
+      </w:pPr>
+      <w:r>
+        <w:rPr>
+          <w:rFonts w:eastAsia="Times New Roman" w:cs="Times New Roman"/>
+          <w:szCs w:val="24"/>
+        </w:rPr>
+        <w:t xml:space="preserve"> </w:t>
+      </w:r>
+    </w:p>
+    <w:p>
+      <w:pPr>
+        <w:spacing w:after="0"/>
+        <w:rPr>
+          <w:rFonts w:eastAsia="Times New Roman" w:cs="Times New Roman"/>
+          <w:szCs w:val="24"/>
+        </w:rPr>
+      </w:pPr>
+    </w:p>
+    <w:p>
+      <w:pPr>
+        <w:pStyle w:val="Heading2"/>
+      </w:pPr>
+      <w:bookmarkStart w:id="9" w:name="_Toc412728385"/>
+      <w:r>
+        <w:t xml:space="preserve">Vegetation </w:t>
+      </w:r>
+      <w:r>
+        <w:t>sampling</w:t>
+      </w:r>
       <w:bookmarkEnd w:id="9"/>
     </w:p>
-    <w:bookmarkEnd w:id="8"/>
     <w:p>
       <w:pPr>
         <w:spacing w:after="0"/>
         <w:rPr>
           <w:rFonts w:eastAsia="Times New Roman" w:cs="Times New Roman"/>
-          <w:szCs w:val="24"/>
-        </w:rPr>
-      </w:pPr>
-      <w:r>
-        <w:rPr>
-          <w:rFonts w:eastAsia="Times New Roman" w:cs="Times New Roman"/>
-          <w:szCs w:val="24"/>
+          <w:szCs w:val="20"/>
+        </w:rPr>
+      </w:pPr>
+      <w:r>
+        <w:rPr>
+          <w:rFonts w:eastAsia="Times New Roman" w:cs="Times New Roman"/>
+          <w:szCs w:val="20"/>
+        </w:rPr>
+        <w:t xml:space="preserve">Composition and structure of the vegetation are typically the first things to be addressed in terrestrial ecological restoration projects. In some cases, soil amendments or other changes to the physical environment might be necessary before this can proceed. Vegetation provides the template for inclusion </w:t>
+      </w:r>
+      <w:r>
+        <w:rPr>
+          <w:rFonts w:eastAsia="Times New Roman" w:cs="Times New Roman"/>
+          <w:szCs w:val="20"/>
+        </w:rPr>
+        <w:t xml:space="preserve">and maintenance </w:t>
+      </w:r>
+      <w:r>
+        <w:rPr>
+          <w:rFonts w:eastAsia="Times New Roman" w:cs="Times New Roman"/>
+          <w:szCs w:val="20"/>
+        </w:rPr>
+        <w:t xml:space="preserve">of wildlife species by directly providing requisites such as food, cover, perches, and nests, and indirectly through its effects on ecosystem functioning and microclimate. </w:t>
+      </w:r>
+      <w:r>
+        <w:rPr>
+          <w:rFonts w:eastAsia="Times New Roman" w:cs="Times New Roman"/>
+          <w:szCs w:val="20"/>
+        </w:rPr>
+        <w:t xml:space="preserve">The goal of vegetation sampling </w:t>
+      </w:r>
+      <w:r>
+        <w:rPr>
+          <w:rFonts w:eastAsia="Times New Roman" w:cs="Times New Roman"/>
+          <w:szCs w:val="20"/>
+        </w:rPr>
+        <w:t>was</w:t>
+      </w:r>
+      <w:r>
+        <w:rPr>
+          <w:rFonts w:eastAsia="Times New Roman" w:cs="Times New Roman"/>
+          <w:szCs w:val="20"/>
+        </w:rPr>
+        <w:t xml:space="preserve"> to collect comparative information on herbaceous vegetation, shrubs, and trees on both reference and mitigation points. </w:t>
+      </w:r>
+      <w:r>
+        <w:rPr>
+          <w:rFonts w:eastAsia="Times New Roman" w:cs="Times New Roman"/>
+          <w:szCs w:val="20"/>
+        </w:rPr>
+        <w:t xml:space="preserve">Our methods for vegetation sampling have not yet been published at MonitoringMethods.org, but should be available there </w:t>
+      </w:r>
+      <w:r>
+        <w:rPr>
+          <w:rFonts w:eastAsia="Times New Roman" w:cs="Times New Roman"/>
+          <w:szCs w:val="20"/>
+        </w:rPr>
+        <w:t>later in</w:t>
+      </w:r>
+      <w:r>
+        <w:rPr>
+          <w:rFonts w:eastAsia="Times New Roman" w:cs="Times New Roman"/>
+          <w:szCs w:val="20"/>
+        </w:rPr>
+        <w:t xml:space="preserve"> 2015. We summarize them here.</w:t>
+      </w:r>
+    </w:p>
+    <w:p>
+      <w:pPr>
+        <w:spacing w:after="0"/>
+        <w:rPr>
+          <w:rFonts w:eastAsia="Times New Roman" w:cs="Times New Roman"/>
+          <w:szCs w:val="20"/>
+        </w:rPr>
+      </w:pPr>
+    </w:p>
+    <w:p>
+      <w:pPr>
+        <w:spacing w:after="0"/>
+        <w:rPr>
+          <w:rFonts w:eastAsia="Times New Roman" w:cs="Times New Roman"/>
+          <w:szCs w:val="20"/>
+        </w:rPr>
+      </w:pPr>
+      <w:r>
+        <w:rPr>
+          <w:rFonts w:eastAsia="Times New Roman" w:cs="Times New Roman"/>
+          <w:szCs w:val="20"/>
+        </w:rPr>
+        <w:t xml:space="preserve">Frequency </w:t>
+      </w:r>
+      <w:r>
+        <w:rPr>
+          <w:rFonts w:eastAsia="Times New Roman" w:cs="Times New Roman"/>
+          <w:szCs w:val="20"/>
+        </w:rPr>
+        <w:t xml:space="preserve">and percent cover of ground vegetation and substrate features </w:t>
+      </w:r>
+      <w:r>
+        <w:rPr>
+          <w:rFonts w:eastAsia="Times New Roman" w:cs="Times New Roman"/>
+          <w:szCs w:val="20"/>
+        </w:rPr>
+        <w:t>were</w:t>
+      </w:r>
+      <w:r>
+        <w:rPr>
+          <w:rFonts w:eastAsia="Times New Roman" w:cs="Times New Roman"/>
+          <w:szCs w:val="20"/>
+        </w:rPr>
+        <w:t xml:space="preserve"> measured. Unless precluded by plant condition (e.g., seedling), all plants </w:t>
+      </w:r>
+      <w:r>
+        <w:rPr>
+          <w:rFonts w:eastAsia="Times New Roman" w:cs="Times New Roman"/>
+          <w:szCs w:val="20"/>
+        </w:rPr>
+        <w:t>were</w:t>
+      </w:r>
+      <w:r>
+        <w:rPr>
+          <w:rFonts w:eastAsia="Times New Roman" w:cs="Times New Roman"/>
+          <w:szCs w:val="20"/>
+        </w:rPr>
+        <w:t xml:space="preserve"> identified to species. </w:t>
+      </w:r>
+      <w:r>
+        <w:rPr>
+          <w:rFonts w:eastAsia="Times New Roman" w:cs="Times New Roman"/>
+          <w:szCs w:val="20"/>
+        </w:rPr>
+        <w:t>G</w:t>
+      </w:r>
+      <w:r>
+        <w:rPr>
+          <w:rFonts w:eastAsia="Times New Roman" w:cs="Times New Roman"/>
+          <w:szCs w:val="20"/>
+        </w:rPr>
+        <w:t xml:space="preserve">round vegetation and substrate were measured using a 20 x 50-cm plot placed at the center of each site point and on alternating sides of a </w:t>
+      </w:r>
+      <w:r>
+        <w:rPr>
+          <w:rFonts w:eastAsia="Times New Roman" w:cs="Times New Roman"/>
+          <w:szCs w:val="20"/>
+        </w:rPr>
+        <w:t>32</w:t>
+      </w:r>
+      <w:r>
+        <w:rPr>
+          <w:rFonts w:eastAsia="Times New Roman" w:cs="Times New Roman"/>
+          <w:szCs w:val="20"/>
+        </w:rPr>
+        <w:t xml:space="preserve">-m transect radiating in each of the cardinal directions from the </w:t>
+      </w:r>
+      <w:r>
+        <w:rPr>
+          <w:rFonts w:eastAsia="Times New Roman" w:cs="Times New Roman"/>
+          <w:szCs w:val="20"/>
+        </w:rPr>
+        <w:t>sampling</w:t>
+      </w:r>
+      <w:r>
+        <w:rPr>
+          <w:rFonts w:eastAsia="Times New Roman" w:cs="Times New Roman"/>
+          <w:szCs w:val="20"/>
+        </w:rPr>
+        <w:t xml:space="preserve"> point for a total of </w:t>
+      </w:r>
+      <w:r>
+        <w:rPr>
+          <w:rFonts w:eastAsia="Times New Roman" w:cs="Times New Roman"/>
+          <w:szCs w:val="20"/>
+        </w:rPr>
+        <w:t>33</w:t>
+      </w:r>
+      <w:r>
+        <w:rPr>
+          <w:rFonts w:eastAsia="Times New Roman" w:cs="Times New Roman"/>
+          <w:szCs w:val="20"/>
+        </w:rPr>
+        <w:t xml:space="preserve"> plots. Species of herbaceous vegetation and substrate features (e.g., rock, litter) were recorded and assigned to 1 of 6 cover categories (</w:t>
+      </w:r>
+      <w:proofErr w:type="spellStart"/>
+      <w:r>
+        <w:rPr>
+          <w:rFonts w:eastAsia="Times New Roman" w:cs="Times New Roman"/>
+          <w:szCs w:val="20"/>
+        </w:rPr>
+        <w:t>Daubenmire</w:t>
+      </w:r>
+      <w:proofErr w:type="spellEnd"/>
+      <w:r>
+        <w:rPr>
+          <w:rFonts w:eastAsia="Times New Roman" w:cs="Times New Roman"/>
+          <w:szCs w:val="20"/>
+        </w:rPr>
+        <w:t xml:space="preserve"> 1959). The height (to nearest cm) of the tallest vegetation rooted in the plot was measured at three points along the midline of the plot frame. In tall marsh vegetation, the plot frame used is 3-sided (open on 1 of the 50-cm sides) to be able to slide the plot into the vegetation rather than placing over the vegetation. Instead of cover class, the number of stems of cattails and bulrushes </w:t>
+      </w:r>
+      <w:r>
+        <w:rPr>
+          <w:rFonts w:eastAsia="Times New Roman" w:cs="Times New Roman"/>
+          <w:szCs w:val="20"/>
+        </w:rPr>
+        <w:t>were</w:t>
+      </w:r>
+      <w:r>
+        <w:rPr>
+          <w:rFonts w:eastAsia="Times New Roman" w:cs="Times New Roman"/>
+          <w:szCs w:val="20"/>
         </w:rPr>
         <w:t xml:space="preserve"> </w:t>
       </w:r>
-    </w:p>
-    <w:p>
-      <w:pPr>
-        <w:spacing w:after="0"/>
-        <w:rPr>
-          <w:rFonts w:eastAsia="Times New Roman" w:cs="Times New Roman"/>
-          <w:szCs w:val="24"/>
-        </w:rPr>
-      </w:pPr>
-    </w:p>
-    <w:p>
-      <w:pPr>
-        <w:pStyle w:val="Heading2"/>
-      </w:pPr>
-      <w:bookmarkStart w:id="10" w:name="_Toc412728385"/>
-      <w:r>
-        <w:t xml:space="preserve">Vegetation </w:t>
-      </w:r>
-      <w:r>
-        <w:t>sampling</w:t>
-      </w:r>
-      <w:bookmarkEnd w:id="10"/>
-    </w:p>
-    <w:p>
-      <w:pPr>
-        <w:spacing w:after="0"/>
+      <w:r>
         <w:rPr>
           <w:rFonts w:eastAsia="Times New Roman" w:cs="Times New Roman"/>
           <w:szCs w:val="20"/>
         </w:rPr>
-      </w:pPr>
-      <w:r>
-        <w:rPr>
-          <w:rFonts w:eastAsia="Times New Roman" w:cs="Times New Roman"/>
-          <w:szCs w:val="20"/>
-        </w:rPr>
-        <w:t xml:space="preserve">Composition and structure of the vegetation are typically the first things to be addressed in terrestrial ecological restoration projects. In some cases, soil amendments or other changes to the physical environment might be necessary before this can proceed. Vegetation provides the template for inclusion </w:t>
-      </w:r>
-      <w:r>
-        <w:rPr>
-          <w:rFonts w:eastAsia="Times New Roman" w:cs="Times New Roman"/>
-          <w:szCs w:val="20"/>
-        </w:rPr>
-        <w:t xml:space="preserve">and maintenance </w:t>
-      </w:r>
-      <w:r>
-        <w:rPr>
-          <w:rFonts w:eastAsia="Times New Roman" w:cs="Times New Roman"/>
-          <w:szCs w:val="20"/>
-        </w:rPr>
-        <w:t xml:space="preserve">of wildlife species by directly providing requisites such as food, cover, perches, and nests, and indirectly through its effects on ecosystem functioning and microclimate. </w:t>
-      </w:r>
-      <w:r>
-        <w:rPr>
-          <w:rFonts w:eastAsia="Times New Roman" w:cs="Times New Roman"/>
-          <w:szCs w:val="20"/>
-        </w:rPr>
-        <w:t xml:space="preserve">The goal of vegetation sampling </w:t>
-      </w:r>
-      <w:r>
-        <w:rPr>
-          <w:rFonts w:eastAsia="Times New Roman" w:cs="Times New Roman"/>
-          <w:szCs w:val="20"/>
-        </w:rPr>
-        <w:t>was</w:t>
-      </w:r>
-      <w:r>
-        <w:rPr>
-          <w:rFonts w:eastAsia="Times New Roman" w:cs="Times New Roman"/>
-          <w:szCs w:val="20"/>
-        </w:rPr>
-        <w:t xml:space="preserve"> to collect comparative information on herbaceous vegetation, shrubs, and trees on both reference and mitigation points. </w:t>
-      </w:r>
-      <w:r>
-        <w:rPr>
-          <w:rFonts w:eastAsia="Times New Roman" w:cs="Times New Roman"/>
-          <w:szCs w:val="20"/>
-        </w:rPr>
-        <w:t xml:space="preserve">Our methods for vegetation sampling have not yet been published at MonitoringMethods.org, but should be available there </w:t>
-      </w:r>
-      <w:r>
-        <w:rPr>
-          <w:rFonts w:eastAsia="Times New Roman" w:cs="Times New Roman"/>
-          <w:szCs w:val="20"/>
-        </w:rPr>
-        <w:t>later in</w:t>
-      </w:r>
-      <w:r>
-        <w:rPr>
-          <w:rFonts w:eastAsia="Times New Roman" w:cs="Times New Roman"/>
-          <w:szCs w:val="20"/>
-        </w:rPr>
-        <w:t xml:space="preserve"> 2015. We summarize them here.</w:t>
-      </w:r>
-    </w:p>
-    <w:p>
-      <w:pPr>
-        <w:spacing w:after="0"/>
-        <w:rPr>
-          <w:rFonts w:eastAsia="Times New Roman" w:cs="Times New Roman"/>
-          <w:szCs w:val="20"/>
-        </w:rPr>
-      </w:pPr>
-    </w:p>
-    <w:p>
-      <w:pPr>
-        <w:spacing w:after="0"/>
-        <w:rPr>
-          <w:rFonts w:eastAsia="Times New Roman" w:cs="Times New Roman"/>
-          <w:szCs w:val="20"/>
-        </w:rPr>
-      </w:pPr>
-      <w:r>
-        <w:rPr>
-          <w:rFonts w:eastAsia="Times New Roman" w:cs="Times New Roman"/>
-          <w:szCs w:val="20"/>
-        </w:rPr>
-        <w:t xml:space="preserve">Frequency </w:t>
-      </w:r>
-      <w:r>
-        <w:rPr>
-          <w:rFonts w:eastAsia="Times New Roman" w:cs="Times New Roman"/>
-          <w:szCs w:val="20"/>
-        </w:rPr>
-        <w:t xml:space="preserve">and percent cover of ground vegetation and substrate features </w:t>
-      </w:r>
-      <w:r>
-        <w:rPr>
-          <w:rFonts w:eastAsia="Times New Roman" w:cs="Times New Roman"/>
-          <w:szCs w:val="20"/>
-        </w:rPr>
-        <w:t>were</w:t>
-      </w:r>
-      <w:r>
-        <w:rPr>
-          <w:rFonts w:eastAsia="Times New Roman" w:cs="Times New Roman"/>
-          <w:szCs w:val="20"/>
-        </w:rPr>
-        <w:t xml:space="preserve"> measured. Unless precluded by plant condition (e.g., seedling), all plants </w:t>
-      </w:r>
-      <w:r>
-        <w:rPr>
-          <w:rFonts w:eastAsia="Times New Roman" w:cs="Times New Roman"/>
-          <w:szCs w:val="20"/>
-        </w:rPr>
-        <w:t>were</w:t>
-      </w:r>
-      <w:r>
-        <w:rPr>
-          <w:rFonts w:eastAsia="Times New Roman" w:cs="Times New Roman"/>
-          <w:szCs w:val="20"/>
-        </w:rPr>
-        <w:t xml:space="preserve"> identified to species. </w:t>
-      </w:r>
-      <w:r>
-        <w:rPr>
-          <w:rFonts w:eastAsia="Times New Roman" w:cs="Times New Roman"/>
-          <w:szCs w:val="20"/>
-        </w:rPr>
-        <w:t>G</w:t>
-      </w:r>
-      <w:r>
-        <w:rPr>
-          <w:rFonts w:eastAsia="Times New Roman" w:cs="Times New Roman"/>
-          <w:szCs w:val="20"/>
-        </w:rPr>
-        <w:t xml:space="preserve">round vegetation and substrate were measured using a 20 x 50-cm plot placed at the center of each site point and on alternating sides of a </w:t>
-      </w:r>
-      <w:r>
-        <w:rPr>
-          <w:rFonts w:eastAsia="Times New Roman" w:cs="Times New Roman"/>
-          <w:szCs w:val="20"/>
-        </w:rPr>
-        <w:t>32</w:t>
-      </w:r>
-      <w:r>
-        <w:rPr>
-          <w:rFonts w:eastAsia="Times New Roman" w:cs="Times New Roman"/>
-          <w:szCs w:val="20"/>
-        </w:rPr>
-        <w:t xml:space="preserve">-m transect radiating in each of the cardinal directions from the </w:t>
-      </w:r>
-      <w:r>
-        <w:rPr>
-          <w:rFonts w:eastAsia="Times New Roman" w:cs="Times New Roman"/>
-          <w:szCs w:val="20"/>
-        </w:rPr>
-        <w:t>sampling</w:t>
-      </w:r>
-      <w:r>
-        <w:rPr>
-          <w:rFonts w:eastAsia="Times New Roman" w:cs="Times New Roman"/>
-          <w:szCs w:val="20"/>
-        </w:rPr>
-        <w:t xml:space="preserve"> point for a total of </w:t>
-      </w:r>
-      <w:r>
-        <w:rPr>
-          <w:rFonts w:eastAsia="Times New Roman" w:cs="Times New Roman"/>
-          <w:szCs w:val="20"/>
-        </w:rPr>
-        <w:t>33</w:t>
-      </w:r>
-      <w:r>
-        <w:rPr>
-          <w:rFonts w:eastAsia="Times New Roman" w:cs="Times New Roman"/>
-          <w:szCs w:val="20"/>
-        </w:rPr>
-        <w:t xml:space="preserve"> plots. Species of herbaceous vegetation and substrate features (e.g., rock, litter) were recorded and assigned to 1 of 6 cover categories (</w:t>
-      </w:r>
-      <w:proofErr w:type="spellStart"/>
-      <w:r>
-        <w:rPr>
-          <w:rFonts w:eastAsia="Times New Roman" w:cs="Times New Roman"/>
-          <w:szCs w:val="20"/>
-        </w:rPr>
-        <w:t>Daubenmire</w:t>
-      </w:r>
-      <w:proofErr w:type="spellEnd"/>
-      <w:r>
-        <w:rPr>
-          <w:rFonts w:eastAsia="Times New Roman" w:cs="Times New Roman"/>
-          <w:szCs w:val="20"/>
-        </w:rPr>
-        <w:t xml:space="preserve"> 1959). The height (to nearest cm) of the tallest vegetation rooted in the plot was measured at three points along the midline of the plot frame. In tall marsh vegetation, the plot frame used is 3-sided (open on 1 of the 50-cm sides) to be able to slide the plot into the vegetation rather than placing over the vegetation. Instead of cover class, the number of stems of cattails and bulrushes </w:t>
-      </w:r>
-      <w:r>
-        <w:rPr>
-          <w:rFonts w:eastAsia="Times New Roman" w:cs="Times New Roman"/>
-          <w:szCs w:val="20"/>
-        </w:rPr>
-        <w:t>were</w:t>
-      </w:r>
-      <w:r>
-        <w:rPr>
-          <w:rFonts w:eastAsia="Times New Roman" w:cs="Times New Roman"/>
-          <w:szCs w:val="20"/>
-        </w:rPr>
-        <w:t xml:space="preserve"> recorded. Plants were identified to species and their status as native, nonnative, and invasive were determined from the USDA database (</w:t>
+        <w:lastRenderedPageBreak/>
+        <w:t>recorded. Plants were identified to species and their status as native, nonnative, and invasive were determined from the USDA database (</w:t>
       </w:r>
       <w:hyperlink r:id="rId8" w:history="1">
         <w:r>
@@ -3011,25 +3125,7 @@
             <w:iCs/>
             <w:szCs w:val="20"/>
           </w:rPr>
-          <w:t>plants.usda</w:t>
-        </w:r>
-        <w:r>
-          <w:rPr>
-            <w:rStyle w:val="Hyperlink"/>
-            <w:rFonts w:eastAsia="Times New Roman" w:cs="Times New Roman"/>
-            <w:iCs/>
-            <w:szCs w:val="20"/>
-          </w:rPr>
-          <w:t>.</w:t>
-        </w:r>
-        <w:r>
-          <w:rPr>
-            <w:rStyle w:val="Hyperlink"/>
-            <w:rFonts w:eastAsia="Times New Roman" w:cs="Times New Roman"/>
-            <w:iCs/>
-            <w:szCs w:val="20"/>
-          </w:rPr>
-          <w:t>gov</w:t>
+          <w:t>plants.usda.gov</w:t>
         </w:r>
       </w:hyperlink>
       <w:r>
@@ -3190,11 +3286,11 @@
       <w:pPr>
         <w:pStyle w:val="Heading2"/>
       </w:pPr>
-      <w:bookmarkStart w:id="11" w:name="_Toc412728386"/>
+      <w:bookmarkStart w:id="10" w:name="_Toc412728386"/>
       <w:r>
         <w:t>Vertebrate sampling</w:t>
       </w:r>
-      <w:bookmarkEnd w:id="11"/>
+      <w:bookmarkEnd w:id="10"/>
     </w:p>
     <w:p>
       <w:r>
@@ -3278,11 +3374,7 @@
         <w:t xml:space="preserve">February 2015. </w:t>
       </w:r>
       <w:r>
-        <w:t xml:space="preserve">Environmental </w:t>
-      </w:r>
-      <w:r>
-        <w:lastRenderedPageBreak/>
-        <w:t>compliance requirements of the Bonneville Power Administration were met. Approval by the Eastern Washington University Institutional Animal Care and Use Committee was renewed.</w:t>
+        <w:t>Environmental compliance requirements of the Bonneville Power Administration were met. Approval by the Eastern Washington University Institutional Animal Care and Use Committee was renewed.</w:t>
       </w:r>
     </w:p>
     <w:p>
@@ -3295,28 +3387,119 @@
     </w:p>
     <w:p>
       <w:r>
-        <w:t xml:space="preserve">We examined the data from </w:t>
-      </w:r>
-      <w:r>
-        <w:t>2002-2006 and 2009-2013</w:t>
-      </w:r>
-      <w:r>
-        <w:t xml:space="preserve"> for plant species identified as cover plants on 68 permanent (mitigation) sites and 24 reference sites. Because we were interested in general patterns of species composition, we included all sampling locations to look at the presence of nonnative species</w:t>
+        <w:t>Data summaries are available online and include metrics including species diversity and species richness (</w:t>
+      </w:r>
+      <w:r>
+        <w:rPr>
+          <w:highlight w:val="yellow"/>
+        </w:rPr>
+        <w:t>Appendix</w:t>
+      </w:r>
+      <w:r>
+        <w:t>). In 2014, we began replacing SQL queries with R code (</w:t>
+      </w:r>
+      <w:r>
+        <w:rPr>
+          <w:highlight w:val="yellow"/>
+        </w:rPr>
+        <w:t>citation</w:t>
+      </w:r>
+      <w:r>
+        <w:t>). We plan to implement additional analytical tools over the next 1-2 years to increase utility for managers.</w:t>
+      </w:r>
+      <w:r>
+        <w:t xml:space="preserve"> In this report, we used R to summarize sampling effort across years. </w:t>
+      </w:r>
+    </w:p>
+    <w:p>
+      <w:r>
+        <w:t>To better understand plant community composition, w</w:t>
+      </w:r>
+      <w:r>
+        <w:t xml:space="preserve">e examined data from 2002-2006 and 2009-2013 for plant species identified </w:t>
+      </w:r>
+      <w:r>
+        <w:t>during</w:t>
+      </w:r>
+      <w:r>
+        <w:t xml:space="preserve"> cover </w:t>
+      </w:r>
+      <w:r>
+        <w:t>sampling</w:t>
+      </w:r>
+      <w:r>
+        <w:t xml:space="preserve"> on 68 permanent (mitigation) sites and 2</w:t>
+      </w:r>
+      <w:r>
+        <w:t>5</w:t>
+      </w:r>
+      <w:r>
+        <w:t xml:space="preserve"> reference sites. Because we were interested in general patterns of species composition, we included all sampling locations to look at the presence of nonnative species</w:t>
+      </w:r>
+      <w:r>
+        <w:t xml:space="preserve">. </w:t>
+      </w:r>
+      <w:r>
+        <w:t>We constructed frequency plots to examine the prevalence of non-native species and the proportion of noxious species. Using R (Version 3), we calculated a dissimilarity matrix using Chao-</w:t>
+      </w:r>
+      <w:proofErr w:type="spellStart"/>
+      <w:r>
+        <w:t>Jaccard</w:t>
+      </w:r>
+      <w:proofErr w:type="spellEnd"/>
+      <w:r>
+        <w:t xml:space="preserve"> values (Chao et al. 2005) based on the relative abundance of each plant species at each site. Non-metric multidimensional scaling (NMDS) </w:t>
+      </w:r>
+      <w:r>
+        <w:t>was used to examine</w:t>
+      </w:r>
+      <w:r>
+        <w:t xml:space="preserve"> relationships </w:t>
+      </w:r>
+      <w:r>
+        <w:t>among</w:t>
+      </w:r>
+      <w:r>
+        <w:t xml:space="preserve"> sampling sites </w:t>
+      </w:r>
+      <w:r>
+        <w:t>with</w:t>
+      </w:r>
+      <w:r>
+        <w:t xml:space="preserve"> this matrix. We used a permutation test to perform an analysis of variance on the partitioned dissimilarity matrix (</w:t>
+      </w:r>
+      <w:proofErr w:type="spellStart"/>
+      <w:r>
+        <w:t>adonis</w:t>
+      </w:r>
+      <w:proofErr w:type="spellEnd"/>
+      <w:r>
+        <w:t xml:space="preserve"> in the vegan package for R).</w:t>
       </w:r>
     </w:p>
     <w:p/>
     <w:p/>
+    <w:p/>
     <w:p>
       <w:pPr>
         <w:pStyle w:val="Heading1"/>
       </w:pPr>
-      <w:bookmarkStart w:id="12" w:name="_Toc400107064"/>
-      <w:bookmarkStart w:id="13" w:name="_Toc412728387"/>
-      <w:r>
+      <w:bookmarkStart w:id="11" w:name="_Toc400107064"/>
+      <w:bookmarkStart w:id="12" w:name="_Toc412728387"/>
+      <w:r>
+        <w:lastRenderedPageBreak/>
         <w:t>Results</w:t>
       </w:r>
+      <w:bookmarkEnd w:id="11"/>
       <w:bookmarkEnd w:id="12"/>
-      <w:bookmarkEnd w:id="13"/>
+    </w:p>
+    <w:p>
+      <w:pPr>
+        <w:pStyle w:val="Heading2"/>
+      </w:pPr>
+      <w:r>
+        <w:t>Sampling effort</w:t>
+      </w:r>
     </w:p>
     <w:p>
       <w:pPr>
@@ -3447,7 +3630,7 @@
       </w:r>
     </w:p>
     <w:p>
-      <w:bookmarkStart w:id="14" w:name="Mammals"/>
+      <w:bookmarkStart w:id="13" w:name="Mammals"/>
       <w:r>
         <w:t xml:space="preserve">Table </w:t>
       </w:r>
@@ -3473,7 +3656,7 @@
         <w:t xml:space="preserve">. </w:t>
       </w:r>
     </w:p>
-    <w:bookmarkEnd w:id="14"/>
+    <w:bookmarkEnd w:id="13"/>
     <w:p>
       <w:pPr>
         <w:rPr>
@@ -3489,134 +3672,312 @@
     </w:p>
     <w:p>
       <w:pPr>
+        <w:rPr>
+          <w:color w:val="FF0000"/>
+        </w:rPr>
+      </w:pPr>
+      <w:bookmarkStart w:id="14" w:name="_GoBack"/>
+      <w:bookmarkEnd w:id="14"/>
+    </w:p>
+    <w:p>
+      <w:pPr>
+        <w:pStyle w:val="Heading2"/>
+      </w:pPr>
+      <w:r>
+        <w:t>Plant species composition</w:t>
+      </w:r>
+    </w:p>
+    <w:p>
+      <w:r>
+        <w:t xml:space="preserve">We observed a total of 313 species from 53 plant families (n = 15,993 individual observations). Over 50% of all species were in eight families listed in decreasing order of abundance: </w:t>
+      </w:r>
+      <w:proofErr w:type="spellStart"/>
+      <w:r>
+        <w:t>Poaceae</w:t>
+      </w:r>
+      <w:proofErr w:type="spellEnd"/>
+      <w:r>
+        <w:t xml:space="preserve">, </w:t>
+      </w:r>
+      <w:proofErr w:type="spellStart"/>
+      <w:r>
+        <w:t>Asteraceae</w:t>
+      </w:r>
+      <w:proofErr w:type="spellEnd"/>
+      <w:r>
+        <w:t xml:space="preserve">, </w:t>
+      </w:r>
+      <w:proofErr w:type="spellStart"/>
+      <w:r>
+        <w:t>Cyperaceae</w:t>
+      </w:r>
+      <w:proofErr w:type="spellEnd"/>
+      <w:r>
+        <w:t xml:space="preserve">, </w:t>
+      </w:r>
+      <w:proofErr w:type="spellStart"/>
+      <w:r>
+        <w:t>Fabaceae</w:t>
+      </w:r>
+      <w:proofErr w:type="spellEnd"/>
+      <w:r>
+        <w:t xml:space="preserve">, Plantaginaceae, </w:t>
+      </w:r>
+      <w:proofErr w:type="spellStart"/>
+      <w:r>
+        <w:t>Ranunculaceae</w:t>
+      </w:r>
+      <w:proofErr w:type="spellEnd"/>
+      <w:r>
+        <w:t xml:space="preserve">, </w:t>
+      </w:r>
+      <w:proofErr w:type="spellStart"/>
+      <w:r>
+        <w:t>Polygonaceae</w:t>
+      </w:r>
+      <w:proofErr w:type="spellEnd"/>
+      <w:r>
+        <w:t xml:space="preserve">, and </w:t>
+      </w:r>
+      <w:proofErr w:type="spellStart"/>
+      <w:r>
+        <w:t>Rosaceae</w:t>
+      </w:r>
+      <w:proofErr w:type="spellEnd"/>
+      <w:r>
+        <w:t>. Nonnative plants were represented by 85 species in 23 families with 5 families represented only by nonnative taxa (Fig. 3). Eighteen species in 7 families were classified as invasive.</w:t>
+      </w:r>
+    </w:p>
+    <w:p>
+      <w:bookmarkStart w:id="15" w:name="Fig3"/>
+      <w:bookmarkEnd w:id="15"/>
+    </w:p>
+    <w:p>
+      <w:pPr>
+        <w:rPr>
+          <w:rFonts w:cs="Times New Roman"/>
+          <w:szCs w:val="24"/>
+        </w:rPr>
+      </w:pPr>
+      <w:r>
+        <w:rPr>
+          <w:rFonts w:cs="Times New Roman"/>
+          <w:szCs w:val="24"/>
+        </w:rPr>
+        <w:t>Figure 3. Numbers of nonnative and invasive species in each family.</w:t>
+      </w:r>
+    </w:p>
+    <w:p>
+      <w:r>
+        <w:lastRenderedPageBreak/>
+        <w:t>The incidence of nonnative plants in the species pool varied from 0 to 100% across all sampling units. The only sites without any nonnative plants were emergent wetlands dominated by cattails (</w:t>
+      </w:r>
+      <w:proofErr w:type="spellStart"/>
+      <w:r>
+        <w:rPr>
+          <w:i/>
+        </w:rPr>
+        <w:t>Typha</w:t>
+      </w:r>
+      <w:proofErr w:type="spellEnd"/>
+      <w:r>
+        <w:rPr>
+          <w:i/>
+        </w:rPr>
+        <w:t xml:space="preserve"> </w:t>
+      </w:r>
+      <w:proofErr w:type="spellStart"/>
+      <w:r>
+        <w:rPr>
+          <w:i/>
+        </w:rPr>
+        <w:t>latifolia</w:t>
+      </w:r>
+      <w:proofErr w:type="spellEnd"/>
+      <w:r>
+        <w:t>). Nonnative plant species comprised &gt;25% of flora for most sites (Fig. 4). Over 50% of sites (n = 47) had &gt;50% nonnative species. The proportion of nonnative species varied with habitat and geographical location (Fig. 5).</w:t>
+      </w:r>
+    </w:p>
+    <w:p>
+      <w:bookmarkStart w:id="16" w:name="Fig4"/>
+      <w:bookmarkEnd w:id="16"/>
+    </w:p>
+    <w:p>
+      <w:pPr>
+        <w:rPr>
+          <w:rFonts w:cs="Times New Roman"/>
+          <w:szCs w:val="24"/>
+        </w:rPr>
+      </w:pPr>
+      <w:r>
+        <w:rPr>
+          <w:rFonts w:cs="Times New Roman"/>
+          <w:szCs w:val="24"/>
+        </w:rPr>
+        <w:t>Figure 4. Distribution of sites relative to the contribution of nonnative plant species to the species pool.</w:t>
+      </w:r>
+    </w:p>
+    <w:p>
+      <w:bookmarkStart w:id="17" w:name="Fig5"/>
+      <w:bookmarkEnd w:id="17"/>
+    </w:p>
+    <w:p>
+      <w:r>
+        <w:t>Figure 5. Proportions of native and nonnative species for each habitat type and ownership.</w:t>
+      </w:r>
+    </w:p>
+    <w:p>
+      <w:pPr>
+        <w:rPr>
+          <w:rFonts w:cs="Times New Roman"/>
+          <w:szCs w:val="24"/>
+        </w:rPr>
+      </w:pPr>
+    </w:p>
+    <w:p>
+      <w:pPr>
+        <w:rPr>
+          <w:color w:val="FF0000"/>
+        </w:rPr>
+      </w:pPr>
+    </w:p>
+    <w:p>
+      <w:pPr>
+        <w:rPr>
+          <w:color w:val="FF0000"/>
+        </w:rPr>
+      </w:pPr>
+    </w:p>
+    <w:p>
+      <w:pPr>
         <w:pStyle w:val="Heading1"/>
       </w:pPr>
-      <w:bookmarkStart w:id="15" w:name="_Toc400107065"/>
-      <w:bookmarkStart w:id="16" w:name="_Toc412728388"/>
+      <w:bookmarkStart w:id="18" w:name="_Toc400107065"/>
+      <w:bookmarkStart w:id="19" w:name="_Toc412728388"/>
+      <w:r>
+        <w:t>Discussion/Conclusion</w:t>
+      </w:r>
+      <w:bookmarkEnd w:id="18"/>
+      <w:bookmarkEnd w:id="19"/>
+    </w:p>
+    <w:p>
+      <w:r>
+        <w:t>Nonnative plants were observed on almost all reference and mitigation sites and for all habitat types. Very few sites had a species composition with &lt;20% nonnative species and most had &gt;50% (</w:t>
+      </w:r>
+      <w:r>
+        <w:rPr>
+          <w:highlight w:val="yellow"/>
+        </w:rPr>
+        <w:t>Fig. 4</w:t>
+      </w:r>
+      <w:r>
+        <w:t xml:space="preserve">). Although infrequent in our dataset, some sites were entirely dominated by nonnative species such as </w:t>
+      </w:r>
+      <w:proofErr w:type="spellStart"/>
+      <w:r>
+        <w:rPr>
+          <w:i/>
+        </w:rPr>
+        <w:t>Phalaris</w:t>
+      </w:r>
+      <w:proofErr w:type="spellEnd"/>
+      <w:r>
+        <w:rPr>
+          <w:i/>
+        </w:rPr>
+        <w:t xml:space="preserve"> </w:t>
+      </w:r>
+      <w:proofErr w:type="spellStart"/>
+      <w:r>
+        <w:rPr>
+          <w:i/>
+        </w:rPr>
+        <w:t>arundinacea</w:t>
+      </w:r>
+      <w:proofErr w:type="spellEnd"/>
+      <w:r>
+        <w:t xml:space="preserve"> (reed </w:t>
+      </w:r>
+      <w:proofErr w:type="spellStart"/>
+      <w:r>
+        <w:t>canarygrass</w:t>
+      </w:r>
+      <w:proofErr w:type="spellEnd"/>
+      <w:r>
+        <w:t xml:space="preserve">). We did not anticipate such high proportions of nonnative species in the flora, and they reflect high levels of disturbance and degradation of many landscapes. Although there are many causes of degradation, intense grazing, overharvesting, and abandonment of agricultural fields were the dominant forces for most sites in our study. </w:t>
+      </w:r>
+    </w:p>
+    <w:p>
+      <w:r>
+        <w:t>Land degradation has significant consequences in terms of (1) loss of biodiversity; (2) reduction or loss of ecosystem services necessary for human health, food and water security, and culture; and (3) the strong relationship between poverty and degree of land degradation (</w:t>
+      </w:r>
+      <w:proofErr w:type="spellStart"/>
+      <w:r>
+        <w:t>Wortley</w:t>
+      </w:r>
+      <w:proofErr w:type="spellEnd"/>
+      <w:r>
+        <w:t xml:space="preserve"> et al. 2013). Our comparisons of mitigation sites undergoing ecological restoration with reference sites suggests that our strategies for restoration may have to be tailored to particular sites to a greater extent than currently practiced. The typically high variation in plant composition on mitigation sites means that the trajectories of these sites toward the reference condition are likely to differ. Because  no single prescription for ecological restoration is likely to be successful at all locations for a given habitat, we believe that it is essential to monitor the changes following restoration activities to determine how the initial conditions (i.e., plant composition) determine the outcome. In some cases, small scale experiments might be preferred prior to initiating restoration. </w:t>
+      </w:r>
+    </w:p>
+    <w:p>
+      <w:pPr>
+        <w:spacing w:line="360" w:lineRule="auto"/>
+      </w:pPr>
+    </w:p>
+    <w:p>
+      <w:pPr>
+        <w:spacing w:line="360" w:lineRule="auto"/>
+      </w:pPr>
+    </w:p>
+    <w:p>
+      <w:pPr>
+        <w:spacing w:line="360" w:lineRule="auto"/>
+      </w:pPr>
       <w:r>
         <w:lastRenderedPageBreak/>
-        <w:t>Discussion/Conclusion</w:t>
-      </w:r>
-      <w:bookmarkEnd w:id="15"/>
-      <w:bookmarkEnd w:id="16"/>
-    </w:p>
-    <w:p>
-      <w:r>
-        <w:t>Nonnative plants were observed on almost all reference and mitigation sites and for all habitat types. Very few sites had a species composition with &lt;20% nonnative species and most had &gt;50% (</w:t>
-      </w:r>
-      <w:r>
-        <w:rPr>
-          <w:highlight w:val="yellow"/>
-        </w:rPr>
-        <w:t>Fig. 4</w:t>
-      </w:r>
-      <w:r>
-        <w:t xml:space="preserve">). Although infrequent in our dataset, some sites were entirely dominated by nonnative species such as </w:t>
-      </w:r>
-      <w:proofErr w:type="spellStart"/>
+        <w:t xml:space="preserve">A good discussion provides broad syntheses and stresses the relevance of </w:t>
+      </w:r>
+      <w:r>
+        <w:t xml:space="preserve">the </w:t>
+      </w:r>
+      <w:r>
+        <w:t xml:space="preserve">findings, including the benefit to fish and wildlife. Authors should indicate the </w:t>
+      </w:r>
+      <w:r>
+        <w:t>importance</w:t>
+      </w:r>
+      <w:r>
+        <w:t xml:space="preserve"> of their work and how it relates to current knowledge.  If issues </w:t>
+      </w:r>
+      <w:r>
+        <w:t>during</w:t>
+      </w:r>
+      <w:r>
+        <w:t xml:space="preserve"> implementation of your work significantly impacted results, discuss those here.  </w:t>
+      </w:r>
+      <w:r>
+        <w:t>Please also h</w:t>
+      </w:r>
+      <w:r>
+        <w:t xml:space="preserve">ighlight lessons learned from your project that could inform future RM&amp;E work on a local and regional scale.  Informed speculation is acceptable as long as it is clearly identified as such.  Authors should avoid merely restating their results and/or (re)summarizing the literature.  </w:t>
+      </w:r>
       <w:r>
         <w:rPr>
           <w:i/>
         </w:rPr>
-        <w:t>Phalaris</w:t>
-      </w:r>
-      <w:proofErr w:type="spellEnd"/>
+        <w:t xml:space="preserve">For research and action effectiveness projects, </w:t>
+      </w:r>
       <w:r>
         <w:rPr>
           <w:i/>
         </w:rPr>
-        <w:t xml:space="preserve"> </w:t>
-      </w:r>
-      <w:proofErr w:type="spellStart"/>
+        <w:t xml:space="preserve">please </w:t>
+      </w:r>
       <w:r>
         <w:rPr>
           <w:i/>
         </w:rPr>
-        <w:t>arundinacea</w:t>
-      </w:r>
-      <w:proofErr w:type="spellEnd"/>
-      <w:r>
-        <w:t xml:space="preserve"> (reed </w:t>
-      </w:r>
-      <w:proofErr w:type="spellStart"/>
-      <w:r>
-        <w:t>canarygrass</w:t>
-      </w:r>
-      <w:proofErr w:type="spellEnd"/>
-      <w:r>
-        <w:t xml:space="preserve">). We did not anticipate such high proportions of nonnative species in the flora, and they reflect high levels of disturbance and degradation of many landscapes. Although there are many causes of degradation, intense grazing, overharvesting, and abandonment of agricultural fields were the dominant forces for most sites in our study. </w:t>
-      </w:r>
-    </w:p>
-    <w:p>
-      <w:r>
-        <w:t>Land degradation has significant consequences in terms of (1) loss of biodiversity; (2) reduction or loss of ecosystem services necessary for human health, food and water security, and culture; and (3) the strong relationship between poverty and degree of land degradation (</w:t>
-      </w:r>
-      <w:proofErr w:type="spellStart"/>
-      <w:r>
-        <w:t>Wortley</w:t>
-      </w:r>
-      <w:proofErr w:type="spellEnd"/>
-      <w:r>
-        <w:t xml:space="preserve"> et al. 2013). Our comparisons of mitigation sites undergoing ecological restoration with reference sites suggests that our strategies for restoration may have to be tailored to particular sites to a greater extent than currently practiced. The typically high variation in plant composition on mitigation sites means that the trajectories of these sites toward the reference condition are likely to differ. Because  no single prescription for ecological restoration is likely to be successful at all locations for a given habitat, we believe that it is essential to monitor the changes following restoration activities to determine how the initial conditions (i.e., plant composition) determine the outcome. In some cases, small scale experiments might be preferred prior to initiating restoration. </w:t>
-      </w:r>
-    </w:p>
-    <w:p>
-      <w:pPr>
-        <w:spacing w:line="360" w:lineRule="auto"/>
-      </w:pPr>
-    </w:p>
-    <w:p>
-      <w:pPr>
-        <w:spacing w:line="360" w:lineRule="auto"/>
-      </w:pPr>
-    </w:p>
-    <w:p>
-      <w:pPr>
-        <w:spacing w:line="360" w:lineRule="auto"/>
-      </w:pPr>
-      <w:r>
-        <w:t xml:space="preserve">A good discussion provides broad syntheses and stresses the relevance of </w:t>
-      </w:r>
-      <w:r>
-        <w:t xml:space="preserve">the </w:t>
-      </w:r>
-      <w:r>
-        <w:t xml:space="preserve">findings, including the benefit to fish and wildlife. Authors should indicate the </w:t>
-      </w:r>
-      <w:r>
-        <w:t>importance</w:t>
-      </w:r>
-      <w:r>
-        <w:t xml:space="preserve"> of their work and how it relates to current knowledge.  If issues </w:t>
-      </w:r>
-      <w:r>
-        <w:t>during</w:t>
-      </w:r>
-      <w:r>
-        <w:t xml:space="preserve"> implementation of your work significantly impacted results, discuss those here.  </w:t>
-      </w:r>
-      <w:r>
-        <w:t>Please also h</w:t>
-      </w:r>
-      <w:r>
-        <w:t xml:space="preserve">ighlight lessons learned from your project that could inform future RM&amp;E work on a local and regional scale.  Informed speculation is acceptable as long as it is clearly identified as such.  Authors should avoid merely restating their results and/or (re)summarizing the literature.  </w:t>
-      </w:r>
-      <w:r>
-        <w:rPr>
-          <w:i/>
-        </w:rPr>
-        <w:t xml:space="preserve">For research and action effectiveness projects, </w:t>
-      </w:r>
-      <w:r>
-        <w:rPr>
-          <w:i/>
-        </w:rPr>
-        <w:t xml:space="preserve">please </w:t>
-      </w:r>
-      <w:r>
-        <w:rPr>
-          <w:i/>
-        </w:rPr>
         <w:t>be sure to state whether hypotheses were accepted or rejected and whether your results addressed any critical uncertainties.</w:t>
       </w:r>
     </w:p>
@@ -3631,14 +3992,13 @@
       <w:pPr>
         <w:pStyle w:val="Heading1"/>
       </w:pPr>
-      <w:bookmarkStart w:id="17" w:name="_Toc400107066"/>
-      <w:bookmarkStart w:id="18" w:name="_Toc412728389"/>
-      <w:r>
-        <w:lastRenderedPageBreak/>
+      <w:bookmarkStart w:id="20" w:name="_Toc400107066"/>
+      <w:bookmarkStart w:id="21" w:name="_Toc412728389"/>
+      <w:r>
         <w:t>Adaptive Management &amp; Lessons Learned</w:t>
       </w:r>
-      <w:bookmarkEnd w:id="17"/>
-      <w:bookmarkEnd w:id="18"/>
+      <w:bookmarkEnd w:id="20"/>
+      <w:bookmarkEnd w:id="21"/>
     </w:p>
     <w:p>
       <w:pPr>
@@ -3745,7 +4105,7 @@
       <w:pPr>
         <w:pStyle w:val="Heading1"/>
       </w:pPr>
-      <w:bookmarkStart w:id="19" w:name="_Toc412728390"/>
+      <w:bookmarkStart w:id="22" w:name="_Toc412728390"/>
       <w:r>
         <w:t>Acknowledg</w:t>
       </w:r>
@@ -3755,7 +4115,7 @@
       <w:r>
         <w:t>ments</w:t>
       </w:r>
-      <w:bookmarkEnd w:id="19"/>
+      <w:bookmarkEnd w:id="22"/>
     </w:p>
     <w:p/>
     <w:p>
@@ -3847,11 +4207,12 @@
       <w:pPr>
         <w:pStyle w:val="Heading1"/>
       </w:pPr>
-      <w:bookmarkStart w:id="20" w:name="_Toc412728391"/>
-      <w:r>
+      <w:bookmarkStart w:id="23" w:name="_Toc412728391"/>
+      <w:r>
+        <w:lastRenderedPageBreak/>
         <w:t>References</w:t>
       </w:r>
-      <w:bookmarkEnd w:id="20"/>
+      <w:bookmarkEnd w:id="23"/>
     </w:p>
     <w:p>
       <w:r>
@@ -3895,7 +4256,7 @@
       <w:r>
         <w:fldChar w:fldCharType="separate"/>
       </w:r>
-      <w:bookmarkStart w:id="21" w:name="_ENREF_1"/>
+      <w:bookmarkStart w:id="24" w:name="_ENREF_1"/>
       <w:r>
         <w:rPr>
           <w:rFonts w:cs="Times New Roman"/>
@@ -3903,7 +4264,7 @@
         </w:rPr>
         <w:t>Hallett, J. G. and M. A. O'Connell. 2013a. Amphibian Surveys Using Minnow Traps. Monitoring Methods 1296.</w:t>
       </w:r>
-      <w:bookmarkEnd w:id="21"/>
+      <w:bookmarkEnd w:id="24"/>
     </w:p>
     <w:p>
       <w:pPr>
@@ -3914,7 +4275,7 @@
           <w:noProof/>
         </w:rPr>
       </w:pPr>
-      <w:bookmarkStart w:id="22" w:name="_ENREF_2"/>
+      <w:bookmarkStart w:id="25" w:name="_ENREF_2"/>
       <w:r>
         <w:rPr>
           <w:rFonts w:cs="Times New Roman"/>
@@ -3922,7 +4283,7 @@
         </w:rPr>
         <w:t>Hallett, J. G. and M. A. O'Connell. 2013b. Breeding Bird Surveys Using Point Counts. Monitoring Methods 1295.</w:t>
       </w:r>
-      <w:bookmarkEnd w:id="22"/>
+      <w:bookmarkEnd w:id="25"/>
     </w:p>
     <w:p>
       <w:pPr>
@@ -3933,7 +4294,7 @@
           <w:noProof/>
         </w:rPr>
       </w:pPr>
-      <w:bookmarkStart w:id="23" w:name="_ENREF_3"/>
+      <w:bookmarkStart w:id="26" w:name="_ENREF_3"/>
       <w:r>
         <w:rPr>
           <w:rFonts w:cs="Times New Roman"/>
@@ -3941,13 +4302,13 @@
         </w:rPr>
         <w:t>Hallett, J. G. and M. A. O'Connell. 2013c. Small Mammal Surveys Using Removal Trapping. Monitoring Methods 1293.</w:t>
       </w:r>
-      <w:bookmarkEnd w:id="23"/>
+      <w:bookmarkEnd w:id="26"/>
     </w:p>
     <w:p>
       <w:pPr>
         <w:ind w:left="720" w:hanging="720"/>
       </w:pPr>
-      <w:bookmarkStart w:id="24" w:name="_ENREF_4"/>
+      <w:bookmarkStart w:id="27" w:name="_ENREF_4"/>
       <w:r>
         <w:rPr>
           <w:rFonts w:cs="Times New Roman"/>
@@ -3969,7 +4330,7 @@
         </w:rPr>
         <w:t>U.S.D.A Forest Service, Pacific Northwest Research Station, Portland, OR.</w:t>
       </w:r>
-      <w:bookmarkEnd w:id="24"/>
+      <w:bookmarkEnd w:id="27"/>
       <w:r>
         <w:fldChar w:fldCharType="end"/>
       </w:r>
@@ -3998,11 +4359,11 @@
       <w:pPr>
         <w:pStyle w:val="Heading1"/>
       </w:pPr>
-      <w:bookmarkStart w:id="25" w:name="_Toc412728392"/>
+      <w:bookmarkStart w:id="28" w:name="_Toc412728392"/>
       <w:r>
         <w:t>Appendices</w:t>
       </w:r>
-      <w:bookmarkEnd w:id="25"/>
+      <w:bookmarkEnd w:id="28"/>
     </w:p>
     <w:p/>
     <w:p>
@@ -4014,11 +4375,11 @@
         </w:numPr>
         <w:ind w:left="576"/>
       </w:pPr>
-      <w:bookmarkStart w:id="26" w:name="_Toc412728393"/>
+      <w:bookmarkStart w:id="29" w:name="_Toc412728393"/>
       <w:r>
         <w:t>A.1: Data sets or products:</w:t>
       </w:r>
-      <w:bookmarkEnd w:id="26"/>
+      <w:bookmarkEnd w:id="29"/>
     </w:p>
     <w:p/>
     <w:p>
@@ -4066,7 +4427,7 @@
       <w:r>
         <w:t>We have been working with the data consultants in charge of managing the Geospatial Database Viewer to increase the analytical tools available online. This year, the first of several stages was completed by incorporating the database extensions using the R programming language. As development proceeds, more informative summary tables, as well as additional tools for analysis and graphical display, will become available.</w:t>
       </w:r>
-      <w:bookmarkStart w:id="27" w:name="_Toc412728314"/>
+      <w:bookmarkStart w:id="30" w:name="_Toc412728314"/>
       <w:r>
         <w:rPr>
           <w:rFonts w:ascii="Arial" w:hAnsi="Arial" w:cs="Arial"/>
@@ -4138,7 +4499,7 @@
           </mc:Fallback>
         </mc:AlternateContent>
       </w:r>
-      <w:bookmarkEnd w:id="27"/>
+      <w:bookmarkEnd w:id="30"/>
     </w:p>
     <w:p/>
     <w:sectPr>
@@ -4252,7 +4613,7 @@
         <w:rFonts w:asciiTheme="majorHAnsi" w:eastAsiaTheme="majorEastAsia" w:hAnsiTheme="majorHAnsi" w:cstheme="majorBidi"/>
         <w:noProof/>
       </w:rPr>
-      <w:t>1</w:t>
+      <w:t>7</w:t>
     </w:r>
     <w:r>
       <w:rPr>
@@ -4459,7 +4820,7 @@
       <w:lvlText w:val="%1.%2"/>
       <w:lvlJc w:val="left"/>
       <w:pPr>
-        <w:ind w:left="576" w:hanging="576"/>
+        <w:ind w:left="2556" w:hanging="576"/>
       </w:pPr>
     </w:lvl>
     <w:lvl w:ilvl="2">
@@ -4847,6 +5208,7 @@
         <w:numId w:val="3"/>
       </w:numPr>
       <w:spacing w:before="200" w:after="240"/>
+      <w:ind w:left="576"/>
       <w:outlineLvl w:val="1"/>
     </w:pPr>
     <w:rPr>
@@ -5899,6 +6261,7 @@
         <w:numId w:val="3"/>
       </w:numPr>
       <w:spacing w:before="200" w:after="240"/>
+      <w:ind w:left="576"/>
       <w:outlineLvl w:val="1"/>
     </w:pPr>
     <w:rPr>

--- a/Rscripts/Annual Progress Report 2014.docx
+++ b/Rscripts/Annual Progress Report 2014.docx
@@ -3437,10 +3437,7 @@
         <w:t xml:space="preserve"> reference sites. Because we were interested in general patterns of species composition, we included all sampling locations to look at the presence of nonnative species</w:t>
       </w:r>
       <w:r>
-        <w:t xml:space="preserve">. </w:t>
-      </w:r>
-      <w:r>
-        <w:t>We constructed frequency plots to examine the prevalence of non-native species and the proportion of noxious species. Using R (Version 3), we calculated a dissimilarity matrix using Chao-</w:t>
+        <w:t>. We constructed frequency plots to examine the prevalence of non-native species and the proportion of noxious species. Using R (Version 3), we calculated a dissimilarity matrix using Chao-</w:t>
       </w:r>
       <w:proofErr w:type="spellStart"/>
       <w:r>
@@ -3448,25 +3445,7 @@
       </w:r>
       <w:proofErr w:type="spellEnd"/>
       <w:r>
-        <w:t xml:space="preserve"> values (Chao et al. 2005) based on the relative abundance of each plant species at each site. Non-metric multidimensional scaling (NMDS) </w:t>
-      </w:r>
-      <w:r>
-        <w:t>was used to examine</w:t>
-      </w:r>
-      <w:r>
-        <w:t xml:space="preserve"> relationships </w:t>
-      </w:r>
-      <w:r>
-        <w:t>among</w:t>
-      </w:r>
-      <w:r>
-        <w:t xml:space="preserve"> sampling sites </w:t>
-      </w:r>
-      <w:r>
-        <w:t>with</w:t>
-      </w:r>
-      <w:r>
-        <w:t xml:space="preserve"> this matrix. We used a permutation test to perform an analysis of variance on the partitioned dissimilarity matrix (</w:t>
+        <w:t xml:space="preserve"> values (Chao et al. 2005) based on the relative abundance of each plant species at each site. Non-metric multidimensional scaling (NMDS) was used to examine relationships among sampling sites with this matrix. We used a permutation test to perform an analysis of variance on the partitioned dissimilarity matrix (</w:t>
       </w:r>
       <w:proofErr w:type="spellStart"/>
       <w:r>
@@ -3502,503 +3481,399 @@
       </w:r>
     </w:p>
     <w:p>
+      <w:r>
+        <w:t xml:space="preserve">The first full rotation for sampling of mitigation sites will be completed in 2015. </w:t>
+      </w:r>
+    </w:p>
+    <w:p/>
+    <w:p/>
+    <w:p/>
+    <w:p>
+      <w:bookmarkStart w:id="13" w:name="Mammals"/>
+      <w:bookmarkStart w:id="14" w:name="Table3"/>
+      <w:bookmarkStart w:id="15" w:name="_GoBack"/>
+      <w:r>
+        <w:t xml:space="preserve">Table 3. Number of records obtained and number of species identified for each species group </w:t>
+      </w:r>
+      <w:r>
+        <w:t>through</w:t>
+      </w:r>
+      <w:r>
+        <w:t xml:space="preserve"> 2014. </w:t>
+      </w:r>
+    </w:p>
+    <w:bookmarkEnd w:id="13"/>
+    <w:bookmarkEnd w:id="14"/>
+    <w:bookmarkEnd w:id="15"/>
+    <w:p/>
+    <w:p>
+      <w:r>
+        <w:t>Field</w:t>
+      </w:r>
+      <w:r>
+        <w:t xml:space="preserve"> </w:t>
+      </w:r>
+      <w:r>
+        <w:t xml:space="preserve">work was conducted from June through September </w:t>
+      </w:r>
+      <w:r>
+        <w:t>2014</w:t>
+      </w:r>
+      <w:r>
+        <w:t xml:space="preserve">. </w:t>
+      </w:r>
+      <w:r>
+        <w:rPr>
+          <w:color w:val="FF0000"/>
+        </w:rPr>
+        <w:t xml:space="preserve">Relative to previous years, we had very large sample sizes for amphibians and small mammals (Table 2). </w:t>
+      </w:r>
+      <w:r>
+        <w:t xml:space="preserve">Full analysis of these data will be provided in our next annual report. Data summaries are now available online (see next section). </w:t>
+      </w:r>
+    </w:p>
+    <w:p>
+      <w:pPr>
+        <w:rPr>
+          <w:color w:val="FF0000"/>
+        </w:rPr>
+      </w:pPr>
+      <w:r>
+        <w:rPr>
+          <w:color w:val="FF0000"/>
+        </w:rPr>
+        <w:t>Add Table 2</w:t>
+      </w:r>
+    </w:p>
+    <w:p>
+      <w:pPr>
+        <w:rPr>
+          <w:color w:val="FF0000"/>
+        </w:rPr>
+      </w:pPr>
+    </w:p>
+    <w:p>
+      <w:pPr>
+        <w:pStyle w:val="Heading2"/>
+      </w:pPr>
+      <w:r>
+        <w:t>Plant species composition</w:t>
+      </w:r>
+    </w:p>
+    <w:p>
+      <w:r>
+        <w:t xml:space="preserve">We observed a total of 313 species from 53 plant families (n = 15,993 individual observations). Over 50% of all species were in eight families listed in decreasing order of abundance: </w:t>
+      </w:r>
+      <w:proofErr w:type="spellStart"/>
+      <w:r>
+        <w:t>Poaceae</w:t>
+      </w:r>
+      <w:proofErr w:type="spellEnd"/>
+      <w:r>
+        <w:t xml:space="preserve">, </w:t>
+      </w:r>
+      <w:proofErr w:type="spellStart"/>
+      <w:r>
+        <w:t>Asteraceae</w:t>
+      </w:r>
+      <w:proofErr w:type="spellEnd"/>
+      <w:r>
+        <w:t xml:space="preserve">, </w:t>
+      </w:r>
+      <w:proofErr w:type="spellStart"/>
+      <w:r>
+        <w:t>Cyperaceae</w:t>
+      </w:r>
+      <w:proofErr w:type="spellEnd"/>
+      <w:r>
+        <w:t xml:space="preserve">, </w:t>
+      </w:r>
+      <w:proofErr w:type="spellStart"/>
+      <w:r>
+        <w:t>Fabaceae</w:t>
+      </w:r>
+      <w:proofErr w:type="spellEnd"/>
+      <w:r>
+        <w:t xml:space="preserve">, Plantaginaceae, </w:t>
+      </w:r>
+      <w:proofErr w:type="spellStart"/>
+      <w:r>
+        <w:t>Ranunculaceae</w:t>
+      </w:r>
+      <w:proofErr w:type="spellEnd"/>
+      <w:r>
+        <w:t xml:space="preserve">, </w:t>
+      </w:r>
+      <w:proofErr w:type="spellStart"/>
+      <w:r>
+        <w:t>Polygonaceae</w:t>
+      </w:r>
+      <w:proofErr w:type="spellEnd"/>
+      <w:r>
+        <w:t xml:space="preserve">, and </w:t>
+      </w:r>
+      <w:proofErr w:type="spellStart"/>
+      <w:r>
+        <w:t>Rosaceae</w:t>
+      </w:r>
+      <w:proofErr w:type="spellEnd"/>
+      <w:r>
+        <w:t>. Nonnative plants were represented by 85 species in 23 families with 5 families represented only by nonnative taxa (Fig. 3). Eighteen species in 7 families were classified as invasive.</w:t>
+      </w:r>
+    </w:p>
+    <w:p>
+      <w:bookmarkStart w:id="16" w:name="Fig3"/>
+      <w:bookmarkEnd w:id="16"/>
+    </w:p>
+    <w:p>
+      <w:pPr>
+        <w:rPr>
+          <w:rFonts w:cs="Times New Roman"/>
+          <w:szCs w:val="24"/>
+        </w:rPr>
+      </w:pPr>
+      <w:r>
+        <w:rPr>
+          <w:rFonts w:cs="Times New Roman"/>
+          <w:szCs w:val="24"/>
+        </w:rPr>
+        <w:t>Figure 3. Numbers of nonnative and invasive species in each family.</w:t>
+      </w:r>
+    </w:p>
+    <w:p>
+      <w:r>
+        <w:t>The incidence of nonnative plants in the species pool varied from 0 to 100% across all sampling units. The only sites without any nonnative plants were emergent wetlands dominated by cattails (</w:t>
+      </w:r>
+      <w:proofErr w:type="spellStart"/>
+      <w:r>
+        <w:rPr>
+          <w:i/>
+        </w:rPr>
+        <w:t>Typha</w:t>
+      </w:r>
+      <w:proofErr w:type="spellEnd"/>
+      <w:r>
+        <w:rPr>
+          <w:i/>
+        </w:rPr>
+        <w:t xml:space="preserve"> </w:t>
+      </w:r>
+      <w:proofErr w:type="spellStart"/>
+      <w:r>
+        <w:rPr>
+          <w:i/>
+        </w:rPr>
+        <w:t>latifolia</w:t>
+      </w:r>
+      <w:proofErr w:type="spellEnd"/>
+      <w:r>
+        <w:t>). Nonnative plant species comprised &gt;25% of flora for most sites (Fig. 4). Over 50% of sites (n = 47) had &gt;50% nonnative species. The proportion of nonnative species varied with habitat and geographical location (Fig. 5).</w:t>
+      </w:r>
+    </w:p>
+    <w:p>
+      <w:bookmarkStart w:id="17" w:name="Fig4"/>
+      <w:bookmarkEnd w:id="17"/>
+    </w:p>
+    <w:p>
+      <w:pPr>
+        <w:rPr>
+          <w:rFonts w:cs="Times New Roman"/>
+          <w:szCs w:val="24"/>
+        </w:rPr>
+      </w:pPr>
+      <w:r>
+        <w:rPr>
+          <w:rFonts w:cs="Times New Roman"/>
+          <w:szCs w:val="24"/>
+        </w:rPr>
+        <w:t>Figure 4. Distribution of sites relative to the contribution of nonnative plant species to the species pool.</w:t>
+      </w:r>
+    </w:p>
+    <w:p>
+      <w:bookmarkStart w:id="18" w:name="Fig5"/>
+      <w:bookmarkEnd w:id="18"/>
+    </w:p>
+    <w:p>
+      <w:r>
+        <w:t>Figure 5. Proportions of native and nonnative species for each habitat type and ownership.</w:t>
+      </w:r>
+    </w:p>
+    <w:p>
+      <w:pPr>
+        <w:rPr>
+          <w:rFonts w:cs="Times New Roman"/>
+          <w:szCs w:val="24"/>
+        </w:rPr>
+      </w:pPr>
+    </w:p>
+    <w:p>
+      <w:pPr>
+        <w:rPr>
+          <w:color w:val="FF0000"/>
+        </w:rPr>
+      </w:pPr>
+    </w:p>
+    <w:p>
+      <w:pPr>
+        <w:rPr>
+          <w:color w:val="FF0000"/>
+        </w:rPr>
+      </w:pPr>
+    </w:p>
+    <w:p>
+      <w:pPr>
+        <w:pStyle w:val="Heading1"/>
+      </w:pPr>
+      <w:bookmarkStart w:id="19" w:name="_Toc400107065"/>
+      <w:bookmarkStart w:id="20" w:name="_Toc412728388"/>
+      <w:r>
+        <w:t>Discussion/Conclusion</w:t>
+      </w:r>
+      <w:bookmarkEnd w:id="19"/>
+      <w:bookmarkEnd w:id="20"/>
+    </w:p>
+    <w:p>
+      <w:r>
+        <w:t>Nonnative plants were observed on almost all reference and mitigation sites and for all habitat types. Very few sites had a species composition with &lt;20% nonnative species and most had &gt;50% (</w:t>
+      </w:r>
+      <w:r>
+        <w:rPr>
+          <w:highlight w:val="yellow"/>
+        </w:rPr>
+        <w:t>Fig. 4</w:t>
+      </w:r>
+      <w:r>
+        <w:t xml:space="preserve">). Although infrequent in our dataset, some sites were entirely dominated by nonnative species such as </w:t>
+      </w:r>
+      <w:proofErr w:type="spellStart"/>
+      <w:r>
+        <w:rPr>
+          <w:i/>
+        </w:rPr>
+        <w:t>Phalaris</w:t>
+      </w:r>
+      <w:proofErr w:type="spellEnd"/>
+      <w:r>
+        <w:rPr>
+          <w:i/>
+        </w:rPr>
+        <w:t xml:space="preserve"> </w:t>
+      </w:r>
+      <w:proofErr w:type="spellStart"/>
+      <w:r>
+        <w:rPr>
+          <w:i/>
+        </w:rPr>
+        <w:t>arundinacea</w:t>
+      </w:r>
+      <w:proofErr w:type="spellEnd"/>
+      <w:r>
+        <w:t xml:space="preserve"> (reed </w:t>
+      </w:r>
+      <w:proofErr w:type="spellStart"/>
+      <w:r>
+        <w:t>canarygrass</w:t>
+      </w:r>
+      <w:proofErr w:type="spellEnd"/>
+      <w:r>
+        <w:t xml:space="preserve">). We did not anticipate such high proportions of nonnative species in the flora, and they reflect high levels of disturbance and degradation of many landscapes. Although there are many causes of degradation, intense grazing, overharvesting, and abandonment of agricultural fields were the dominant forces for most sites in our study. </w:t>
+      </w:r>
+    </w:p>
+    <w:p>
+      <w:r>
+        <w:t>Land degradation has significant consequences in terms of (1) loss of biodiversity; (2) reduction or loss of ecosystem services necessary for human health, food and water security, and culture; and (3) the strong relationship between poverty and degree of land degradation (</w:t>
+      </w:r>
+      <w:proofErr w:type="spellStart"/>
+      <w:r>
+        <w:t>Wortley</w:t>
+      </w:r>
+      <w:proofErr w:type="spellEnd"/>
+      <w:r>
+        <w:t xml:space="preserve"> et al. 2013). Our comparisons of mitigation sites undergoing ecological restoration with reference sites suggests that our strategies for restoration may have to be tailored to particular sites to a greater extent than currently practiced. The typically high variation in plant composition on mitigation sites means that the trajectories of these sites toward the reference condition are likely to differ. Because  no single prescription for ecological restoration is likely to be successful at all locations for a given habitat, we believe that it is essential to monitor the changes following restoration activities to determine how the initial conditions (i.e., plant composition) determine the outcome. In some cases, small scale experiments might be preferred prior to initiating restoration. </w:t>
+      </w:r>
+    </w:p>
+    <w:p>
       <w:pPr>
         <w:spacing w:line="360" w:lineRule="auto"/>
       </w:pPr>
-      <w:r>
-        <w:t>It</w:t>
-      </w:r>
-      <w:r>
-        <w:t xml:space="preserve"> is preferable to present detailed results in tables</w:t>
-      </w:r>
-      <w:r>
-        <w:t>, figures, and graphs, especially when numerical precision is important.  The interpretation and application of the results should be explained in the Discussion/Conclusion section below.</w:t>
-      </w:r>
-      <w:r>
-        <w:t xml:space="preserve">  Results should be presented in biologically meaningful terms</w:t>
-      </w:r>
-      <w:r>
-        <w:t xml:space="preserve"> </w:t>
-      </w:r>
-      <w:r>
-        <w:t>and should be organized by topic</w:t>
-      </w:r>
-      <w:r>
-        <w:t xml:space="preserve"> and</w:t>
-      </w:r>
-      <w:r>
-        <w:t xml:space="preserve"> species</w:t>
-      </w:r>
-      <w:r>
-        <w:t xml:space="preserve">, including by </w:t>
-      </w:r>
-      <w:r>
-        <w:t>ESU</w:t>
-      </w:r>
-      <w:r>
-        <w:t>, DPS, or MPG as appropriate</w:t>
-      </w:r>
-      <w:r>
-        <w:t xml:space="preserve">.  Data illustrating </w:t>
-      </w:r>
-      <w:r>
-        <w:t xml:space="preserve">time </w:t>
-      </w:r>
-      <w:r>
-        <w:t xml:space="preserve">trends should be displayed in cumulative figures and </w:t>
-      </w:r>
-      <w:r>
-        <w:t>include</w:t>
-      </w:r>
-      <w:r>
-        <w:t xml:space="preserve"> relevant</w:t>
-      </w:r>
-      <w:r>
-        <w:t xml:space="preserve"> previous</w:t>
-      </w:r>
-      <w:r>
-        <w:t xml:space="preserve"> data.  </w:t>
-      </w:r>
-      <w:r>
-        <w:t>S</w:t>
-      </w:r>
-      <w:r>
-        <w:t>ummary data should not be refined to the point that the reader cannot verify the analyses or use the information for other purposes</w:t>
-      </w:r>
-      <w:r>
-        <w:t>.  Raw d</w:t>
-      </w:r>
-      <w:r>
-        <w:t>ata</w:t>
-      </w:r>
-      <w:r>
-        <w:t xml:space="preserve"> and instructions for how to access data sets</w:t>
-      </w:r>
-      <w:r>
-        <w:t xml:space="preserve"> should only be included in the appendices</w:t>
-      </w:r>
-      <w:r>
-        <w:t xml:space="preserve">. </w:t>
-      </w:r>
-      <w:r>
-        <w:t xml:space="preserve"> When presenting the results of statistical tests, </w:t>
-      </w:r>
-      <w:r>
+    </w:p>
+    <w:p>
+      <w:pPr>
+        <w:spacing w:line="360" w:lineRule="auto"/>
+      </w:pPr>
+    </w:p>
+    <w:p>
+      <w:pPr>
+        <w:spacing w:line="360" w:lineRule="auto"/>
+      </w:pPr>
+      <w:r>
+        <w:t xml:space="preserve">A good discussion provides broad syntheses and stresses the relevance of </w:t>
+      </w:r>
+      <w:r>
+        <w:t xml:space="preserve">the </w:t>
+      </w:r>
+      <w:r>
+        <w:t xml:space="preserve">findings, including the benefit to fish and wildlife. Authors should indicate the </w:t>
+      </w:r>
+      <w:r>
+        <w:t>importance</w:t>
+      </w:r>
+      <w:r>
+        <w:t xml:space="preserve"> of their work and how it relates to current knowledge.  If issues </w:t>
+      </w:r>
+      <w:r>
+        <w:t>during</w:t>
+      </w:r>
+      <w:r>
+        <w:t xml:space="preserve"> implementation of your work significantly impacted results, discuss those here.  </w:t>
+      </w:r>
+      <w:r>
+        <w:t>Please also h</w:t>
+      </w:r>
+      <w:r>
+        <w:t xml:space="preserve">ighlight lessons learned from your project that could inform future RM&amp;E work on a local and regional scale.  Informed speculation is acceptable as long as it is clearly identified as such.  Authors should avoid merely restating their </w:t>
+      </w:r>
+      <w:r>
+        <w:lastRenderedPageBreak/>
+        <w:t xml:space="preserve">results and/or (re)summarizing the literature.  </w:t>
+      </w:r>
+      <w:r>
+        <w:rPr>
+          <w:i/>
+        </w:rPr>
+        <w:t xml:space="preserve">For research and action effectiveness projects, </w:t>
+      </w:r>
+      <w:r>
+        <w:rPr>
+          <w:i/>
+        </w:rPr>
         <w:t xml:space="preserve">please </w:t>
       </w:r>
       <w:r>
-        <w:t xml:space="preserve">report the type of test, sample or effect sizes, and the significance level (P-value).  </w:t>
-      </w:r>
-      <w:r>
-        <w:t>The d</w:t>
-      </w:r>
-      <w:r>
-        <w:t xml:space="preserve">iscussion of results should be included in the </w:t>
-      </w:r>
-      <w:r>
-        <w:t>Discussion/Conclusion</w:t>
-      </w:r>
-      <w:r>
-        <w:t xml:space="preserve"> section.  </w:t>
-      </w:r>
-    </w:p>
-    <w:p/>
-    <w:p>
-      <w:r>
-        <w:t>Field</w:t>
-      </w:r>
-      <w:r>
-        <w:t xml:space="preserve"> </w:t>
-      </w:r>
-      <w:r>
-        <w:t xml:space="preserve">work was conducted from June through September </w:t>
-      </w:r>
-      <w:r>
-        <w:t>2014</w:t>
-      </w:r>
-      <w:r>
-        <w:t xml:space="preserve">. </w:t>
-      </w:r>
-      <w:r>
+        <w:rPr>
+          <w:i/>
+        </w:rPr>
+        <w:t>be sure to state whether hypotheses were accepted or rejected and whether your results addressed any critical uncertainties.</w:t>
+      </w:r>
+    </w:p>
+    <w:p>
+      <w:pPr>
         <w:rPr>
           <w:color w:val="FF0000"/>
         </w:rPr>
-        <w:t xml:space="preserve">Relative to previous years, we had very large sample sizes for amphibians and small mammals (Table 2). </w:t>
-      </w:r>
-      <w:r>
-        <w:t xml:space="preserve">Full analysis of these data will be provided in our next annual report. Data summaries are now available online (see next section). </w:t>
-      </w:r>
-    </w:p>
-    <w:p>
-      <w:bookmarkStart w:id="13" w:name="Mammals"/>
-      <w:r>
-        <w:t xml:space="preserve">Table </w:t>
-      </w:r>
-      <w:r>
-        <w:t>3</w:t>
-      </w:r>
-      <w:r>
-        <w:t xml:space="preserve">. </w:t>
-      </w:r>
-      <w:r>
-        <w:t xml:space="preserve">Number </w:t>
-      </w:r>
-      <w:r>
-        <w:t xml:space="preserve">of records obtained </w:t>
-      </w:r>
-      <w:r>
-        <w:t xml:space="preserve">and number of species identified for each species group </w:t>
-      </w:r>
-      <w:r>
-        <w:t>in 2014</w:t>
-      </w:r>
-      <w:r>
-        <w:t xml:space="preserve">. </w:t>
-      </w:r>
-    </w:p>
-    <w:bookmarkEnd w:id="13"/>
-    <w:p>
-      <w:pPr>
-        <w:rPr>
-          <w:color w:val="FF0000"/>
-        </w:rPr>
-      </w:pPr>
-      <w:r>
-        <w:rPr>
-          <w:color w:val="FF0000"/>
-        </w:rPr>
-        <w:t>Add Table 2</w:t>
-      </w:r>
-    </w:p>
-    <w:p>
-      <w:pPr>
-        <w:rPr>
-          <w:color w:val="FF0000"/>
-        </w:rPr>
-      </w:pPr>
-      <w:bookmarkStart w:id="14" w:name="_GoBack"/>
-      <w:bookmarkEnd w:id="14"/>
-    </w:p>
-    <w:p>
-      <w:pPr>
-        <w:pStyle w:val="Heading2"/>
-      </w:pPr>
-      <w:r>
-        <w:t>Plant species composition</w:t>
-      </w:r>
-    </w:p>
-    <w:p>
-      <w:r>
-        <w:t xml:space="preserve">We observed a total of 313 species from 53 plant families (n = 15,993 individual observations). Over 50% of all species were in eight families listed in decreasing order of abundance: </w:t>
-      </w:r>
-      <w:proofErr w:type="spellStart"/>
-      <w:r>
-        <w:t>Poaceae</w:t>
-      </w:r>
-      <w:proofErr w:type="spellEnd"/>
-      <w:r>
-        <w:t xml:space="preserve">, </w:t>
-      </w:r>
-      <w:proofErr w:type="spellStart"/>
-      <w:r>
-        <w:t>Asteraceae</w:t>
-      </w:r>
-      <w:proofErr w:type="spellEnd"/>
-      <w:r>
-        <w:t xml:space="preserve">, </w:t>
-      </w:r>
-      <w:proofErr w:type="spellStart"/>
-      <w:r>
-        <w:t>Cyperaceae</w:t>
-      </w:r>
-      <w:proofErr w:type="spellEnd"/>
-      <w:r>
-        <w:t xml:space="preserve">, </w:t>
-      </w:r>
-      <w:proofErr w:type="spellStart"/>
-      <w:r>
-        <w:t>Fabaceae</w:t>
-      </w:r>
-      <w:proofErr w:type="spellEnd"/>
-      <w:r>
-        <w:t xml:space="preserve">, Plantaginaceae, </w:t>
-      </w:r>
-      <w:proofErr w:type="spellStart"/>
-      <w:r>
-        <w:t>Ranunculaceae</w:t>
-      </w:r>
-      <w:proofErr w:type="spellEnd"/>
-      <w:r>
-        <w:t xml:space="preserve">, </w:t>
-      </w:r>
-      <w:proofErr w:type="spellStart"/>
-      <w:r>
-        <w:t>Polygonaceae</w:t>
-      </w:r>
-      <w:proofErr w:type="spellEnd"/>
-      <w:r>
-        <w:t xml:space="preserve">, and </w:t>
-      </w:r>
-      <w:proofErr w:type="spellStart"/>
-      <w:r>
-        <w:t>Rosaceae</w:t>
-      </w:r>
-      <w:proofErr w:type="spellEnd"/>
-      <w:r>
-        <w:t>. Nonnative plants were represented by 85 species in 23 families with 5 families represented only by nonnative taxa (Fig. 3). Eighteen species in 7 families were classified as invasive.</w:t>
-      </w:r>
-    </w:p>
-    <w:p>
-      <w:bookmarkStart w:id="15" w:name="Fig3"/>
-      <w:bookmarkEnd w:id="15"/>
-    </w:p>
-    <w:p>
-      <w:pPr>
-        <w:rPr>
-          <w:rFonts w:cs="Times New Roman"/>
-          <w:szCs w:val="24"/>
-        </w:rPr>
-      </w:pPr>
-      <w:r>
-        <w:rPr>
-          <w:rFonts w:cs="Times New Roman"/>
-          <w:szCs w:val="24"/>
-        </w:rPr>
-        <w:t>Figure 3. Numbers of nonnative and invasive species in each family.</w:t>
-      </w:r>
-    </w:p>
-    <w:p>
-      <w:r>
-        <w:lastRenderedPageBreak/>
-        <w:t>The incidence of nonnative plants in the species pool varied from 0 to 100% across all sampling units. The only sites without any nonnative plants were emergent wetlands dominated by cattails (</w:t>
-      </w:r>
-      <w:proofErr w:type="spellStart"/>
-      <w:r>
-        <w:rPr>
-          <w:i/>
-        </w:rPr>
-        <w:t>Typha</w:t>
-      </w:r>
-      <w:proofErr w:type="spellEnd"/>
-      <w:r>
-        <w:rPr>
-          <w:i/>
-        </w:rPr>
-        <w:t xml:space="preserve"> </w:t>
-      </w:r>
-      <w:proofErr w:type="spellStart"/>
-      <w:r>
-        <w:rPr>
-          <w:i/>
-        </w:rPr>
-        <w:t>latifolia</w:t>
-      </w:r>
-      <w:proofErr w:type="spellEnd"/>
-      <w:r>
-        <w:t>). Nonnative plant species comprised &gt;25% of flora for most sites (Fig. 4). Over 50% of sites (n = 47) had &gt;50% nonnative species. The proportion of nonnative species varied with habitat and geographical location (Fig. 5).</w:t>
-      </w:r>
-    </w:p>
-    <w:p>
-      <w:bookmarkStart w:id="16" w:name="Fig4"/>
-      <w:bookmarkEnd w:id="16"/>
-    </w:p>
-    <w:p>
-      <w:pPr>
-        <w:rPr>
-          <w:rFonts w:cs="Times New Roman"/>
-          <w:szCs w:val="24"/>
-        </w:rPr>
-      </w:pPr>
-      <w:r>
-        <w:rPr>
-          <w:rFonts w:cs="Times New Roman"/>
-          <w:szCs w:val="24"/>
-        </w:rPr>
-        <w:t>Figure 4. Distribution of sites relative to the contribution of nonnative plant species to the species pool.</w:t>
-      </w:r>
-    </w:p>
-    <w:p>
-      <w:bookmarkStart w:id="17" w:name="Fig5"/>
-      <w:bookmarkEnd w:id="17"/>
-    </w:p>
-    <w:p>
-      <w:r>
-        <w:t>Figure 5. Proportions of native and nonnative species for each habitat type and ownership.</w:t>
-      </w:r>
-    </w:p>
-    <w:p>
-      <w:pPr>
-        <w:rPr>
-          <w:rFonts w:cs="Times New Roman"/>
-          <w:szCs w:val="24"/>
-        </w:rPr>
-      </w:pPr>
-    </w:p>
-    <w:p>
-      <w:pPr>
-        <w:rPr>
-          <w:color w:val="FF0000"/>
-        </w:rPr>
-      </w:pPr>
-    </w:p>
-    <w:p>
-      <w:pPr>
-        <w:rPr>
-          <w:color w:val="FF0000"/>
-        </w:rPr>
       </w:pPr>
     </w:p>
     <w:p>
       <w:pPr>
         <w:pStyle w:val="Heading1"/>
       </w:pPr>
-      <w:bookmarkStart w:id="18" w:name="_Toc400107065"/>
-      <w:bookmarkStart w:id="19" w:name="_Toc412728388"/>
-      <w:r>
-        <w:t>Discussion/Conclusion</w:t>
-      </w:r>
-      <w:bookmarkEnd w:id="18"/>
-      <w:bookmarkEnd w:id="19"/>
-    </w:p>
-    <w:p>
-      <w:r>
-        <w:t>Nonnative plants were observed on almost all reference and mitigation sites and for all habitat types. Very few sites had a species composition with &lt;20% nonnative species and most had &gt;50% (</w:t>
-      </w:r>
-      <w:r>
-        <w:rPr>
-          <w:highlight w:val="yellow"/>
-        </w:rPr>
-        <w:t>Fig. 4</w:t>
-      </w:r>
-      <w:r>
-        <w:t xml:space="preserve">). Although infrequent in our dataset, some sites were entirely dominated by nonnative species such as </w:t>
-      </w:r>
-      <w:proofErr w:type="spellStart"/>
-      <w:r>
-        <w:rPr>
-          <w:i/>
-        </w:rPr>
-        <w:t>Phalaris</w:t>
-      </w:r>
-      <w:proofErr w:type="spellEnd"/>
-      <w:r>
-        <w:rPr>
-          <w:i/>
-        </w:rPr>
-        <w:t xml:space="preserve"> </w:t>
-      </w:r>
-      <w:proofErr w:type="spellStart"/>
-      <w:r>
-        <w:rPr>
-          <w:i/>
-        </w:rPr>
-        <w:t>arundinacea</w:t>
-      </w:r>
-      <w:proofErr w:type="spellEnd"/>
-      <w:r>
-        <w:t xml:space="preserve"> (reed </w:t>
-      </w:r>
-      <w:proofErr w:type="spellStart"/>
-      <w:r>
-        <w:t>canarygrass</w:t>
-      </w:r>
-      <w:proofErr w:type="spellEnd"/>
-      <w:r>
-        <w:t xml:space="preserve">). We did not anticipate such high proportions of nonnative species in the flora, and they reflect high levels of disturbance and degradation of many landscapes. Although there are many causes of degradation, intense grazing, overharvesting, and abandonment of agricultural fields were the dominant forces for most sites in our study. </w:t>
-      </w:r>
-    </w:p>
-    <w:p>
-      <w:r>
-        <w:t>Land degradation has significant consequences in terms of (1) loss of biodiversity; (2) reduction or loss of ecosystem services necessary for human health, food and water security, and culture; and (3) the strong relationship between poverty and degree of land degradation (</w:t>
-      </w:r>
-      <w:proofErr w:type="spellStart"/>
-      <w:r>
-        <w:t>Wortley</w:t>
-      </w:r>
-      <w:proofErr w:type="spellEnd"/>
-      <w:r>
-        <w:t xml:space="preserve"> et al. 2013). Our comparisons of mitigation sites undergoing ecological restoration with reference sites suggests that our strategies for restoration may have to be tailored to particular sites to a greater extent than currently practiced. The typically high variation in plant composition on mitigation sites means that the trajectories of these sites toward the reference condition are likely to differ. Because  no single prescription for ecological restoration is likely to be successful at all locations for a given habitat, we believe that it is essential to monitor the changes following restoration activities to determine how the initial conditions (i.e., plant composition) determine the outcome. In some cases, small scale experiments might be preferred prior to initiating restoration. </w:t>
-      </w:r>
-    </w:p>
-    <w:p>
-      <w:pPr>
-        <w:spacing w:line="360" w:lineRule="auto"/>
-      </w:pPr>
-    </w:p>
-    <w:p>
-      <w:pPr>
-        <w:spacing w:line="360" w:lineRule="auto"/>
-      </w:pPr>
-    </w:p>
-    <w:p>
-      <w:pPr>
-        <w:spacing w:line="360" w:lineRule="auto"/>
-      </w:pPr>
-      <w:r>
-        <w:lastRenderedPageBreak/>
-        <w:t xml:space="preserve">A good discussion provides broad syntheses and stresses the relevance of </w:t>
-      </w:r>
-      <w:r>
-        <w:t xml:space="preserve">the </w:t>
-      </w:r>
-      <w:r>
-        <w:t xml:space="preserve">findings, including the benefit to fish and wildlife. Authors should indicate the </w:t>
-      </w:r>
-      <w:r>
-        <w:t>importance</w:t>
-      </w:r>
-      <w:r>
-        <w:t xml:space="preserve"> of their work and how it relates to current knowledge.  If issues </w:t>
-      </w:r>
-      <w:r>
-        <w:t>during</w:t>
-      </w:r>
-      <w:r>
-        <w:t xml:space="preserve"> implementation of your work significantly impacted results, discuss those here.  </w:t>
-      </w:r>
-      <w:r>
-        <w:t>Please also h</w:t>
-      </w:r>
-      <w:r>
-        <w:t xml:space="preserve">ighlight lessons learned from your project that could inform future RM&amp;E work on a local and regional scale.  Informed speculation is acceptable as long as it is clearly identified as such.  Authors should avoid merely restating their results and/or (re)summarizing the literature.  </w:t>
-      </w:r>
-      <w:r>
-        <w:rPr>
-          <w:i/>
-        </w:rPr>
-        <w:t xml:space="preserve">For research and action effectiveness projects, </w:t>
-      </w:r>
-      <w:r>
-        <w:rPr>
-          <w:i/>
-        </w:rPr>
-        <w:t xml:space="preserve">please </w:t>
-      </w:r>
-      <w:r>
-        <w:rPr>
-          <w:i/>
-        </w:rPr>
-        <w:t>be sure to state whether hypotheses were accepted or rejected and whether your results addressed any critical uncertainties.</w:t>
-      </w:r>
-    </w:p>
-    <w:p>
-      <w:pPr>
-        <w:rPr>
-          <w:color w:val="FF0000"/>
-        </w:rPr>
-      </w:pPr>
-    </w:p>
-    <w:p>
-      <w:pPr>
-        <w:pStyle w:val="Heading1"/>
-      </w:pPr>
-      <w:bookmarkStart w:id="20" w:name="_Toc400107066"/>
-      <w:bookmarkStart w:id="21" w:name="_Toc412728389"/>
+      <w:bookmarkStart w:id="21" w:name="_Toc400107066"/>
+      <w:bookmarkStart w:id="22" w:name="_Toc412728389"/>
       <w:r>
         <w:t>Adaptive Management &amp; Lessons Learned</w:t>
       </w:r>
-      <w:bookmarkEnd w:id="20"/>
       <w:bookmarkEnd w:id="21"/>
+      <w:bookmarkEnd w:id="22"/>
     </w:p>
     <w:p>
       <w:pPr>
@@ -4105,7 +3980,7 @@
       <w:pPr>
         <w:pStyle w:val="Heading1"/>
       </w:pPr>
-      <w:bookmarkStart w:id="22" w:name="_Toc412728390"/>
+      <w:bookmarkStart w:id="23" w:name="_Toc412728390"/>
       <w:r>
         <w:t>Acknowledg</w:t>
       </w:r>
@@ -4115,7 +3990,7 @@
       <w:r>
         <w:t>ments</w:t>
       </w:r>
-      <w:bookmarkEnd w:id="22"/>
+      <w:bookmarkEnd w:id="23"/>
     </w:p>
     <w:p/>
     <w:p>
@@ -4207,12 +4082,11 @@
       <w:pPr>
         <w:pStyle w:val="Heading1"/>
       </w:pPr>
-      <w:bookmarkStart w:id="23" w:name="_Toc412728391"/>
-      <w:r>
-        <w:lastRenderedPageBreak/>
+      <w:bookmarkStart w:id="24" w:name="_Toc412728391"/>
+      <w:r>
         <w:t>References</w:t>
       </w:r>
-      <w:bookmarkEnd w:id="23"/>
+      <w:bookmarkEnd w:id="24"/>
     </w:p>
     <w:p>
       <w:r>
@@ -4256,7 +4130,7 @@
       <w:r>
         <w:fldChar w:fldCharType="separate"/>
       </w:r>
-      <w:bookmarkStart w:id="24" w:name="_ENREF_1"/>
+      <w:bookmarkStart w:id="25" w:name="_ENREF_1"/>
       <w:r>
         <w:rPr>
           <w:rFonts w:cs="Times New Roman"/>
@@ -4264,7 +4138,7 @@
         </w:rPr>
         <w:t>Hallett, J. G. and M. A. O'Connell. 2013a. Amphibian Surveys Using Minnow Traps. Monitoring Methods 1296.</w:t>
       </w:r>
-      <w:bookmarkEnd w:id="24"/>
+      <w:bookmarkEnd w:id="25"/>
     </w:p>
     <w:p>
       <w:pPr>
@@ -4275,7 +4149,7 @@
           <w:noProof/>
         </w:rPr>
       </w:pPr>
-      <w:bookmarkStart w:id="25" w:name="_ENREF_2"/>
+      <w:bookmarkStart w:id="26" w:name="_ENREF_2"/>
       <w:r>
         <w:rPr>
           <w:rFonts w:cs="Times New Roman"/>
@@ -4283,7 +4157,7 @@
         </w:rPr>
         <w:t>Hallett, J. G. and M. A. O'Connell. 2013b. Breeding Bird Surveys Using Point Counts. Monitoring Methods 1295.</w:t>
       </w:r>
-      <w:bookmarkEnd w:id="25"/>
+      <w:bookmarkEnd w:id="26"/>
     </w:p>
     <w:p>
       <w:pPr>
@@ -4294,21 +4168,22 @@
           <w:noProof/>
         </w:rPr>
       </w:pPr>
-      <w:bookmarkStart w:id="26" w:name="_ENREF_3"/>
+      <w:bookmarkStart w:id="27" w:name="_ENREF_3"/>
       <w:r>
         <w:rPr>
           <w:rFonts w:cs="Times New Roman"/>
           <w:noProof/>
         </w:rPr>
+        <w:lastRenderedPageBreak/>
         <w:t>Hallett, J. G. and M. A. O'Connell. 2013c. Small Mammal Surveys Using Removal Trapping. Monitoring Methods 1293.</w:t>
       </w:r>
-      <w:bookmarkEnd w:id="26"/>
+      <w:bookmarkEnd w:id="27"/>
     </w:p>
     <w:p>
       <w:pPr>
         <w:ind w:left="720" w:hanging="720"/>
       </w:pPr>
-      <w:bookmarkStart w:id="27" w:name="_ENREF_4"/>
+      <w:bookmarkStart w:id="28" w:name="_ENREF_4"/>
       <w:r>
         <w:rPr>
           <w:rFonts w:cs="Times New Roman"/>
@@ -4330,7 +4205,7 @@
         </w:rPr>
         <w:t>U.S.D.A Forest Service, Pacific Northwest Research Station, Portland, OR.</w:t>
       </w:r>
-      <w:bookmarkEnd w:id="27"/>
+      <w:bookmarkEnd w:id="28"/>
       <w:r>
         <w:fldChar w:fldCharType="end"/>
       </w:r>
@@ -4359,11 +4234,11 @@
       <w:pPr>
         <w:pStyle w:val="Heading1"/>
       </w:pPr>
-      <w:bookmarkStart w:id="28" w:name="_Toc412728392"/>
+      <w:bookmarkStart w:id="29" w:name="_Toc412728392"/>
       <w:r>
         <w:t>Appendices</w:t>
       </w:r>
-      <w:bookmarkEnd w:id="28"/>
+      <w:bookmarkEnd w:id="29"/>
     </w:p>
     <w:p/>
     <w:p>
@@ -4375,11 +4250,11 @@
         </w:numPr>
         <w:ind w:left="576"/>
       </w:pPr>
-      <w:bookmarkStart w:id="29" w:name="_Toc412728393"/>
+      <w:bookmarkStart w:id="30" w:name="_Toc412728393"/>
       <w:r>
         <w:t>A.1: Data sets or products:</w:t>
       </w:r>
-      <w:bookmarkEnd w:id="29"/>
+      <w:bookmarkEnd w:id="30"/>
     </w:p>
     <w:p/>
     <w:p>
@@ -4427,7 +4302,7 @@
       <w:r>
         <w:t>We have been working with the data consultants in charge of managing the Geospatial Database Viewer to increase the analytical tools available online. This year, the first of several stages was completed by incorporating the database extensions using the R programming language. As development proceeds, more informative summary tables, as well as additional tools for analysis and graphical display, will become available.</w:t>
       </w:r>
-      <w:bookmarkStart w:id="30" w:name="_Toc412728314"/>
+      <w:bookmarkStart w:id="31" w:name="_Toc412728314"/>
       <w:r>
         <w:rPr>
           <w:rFonts w:ascii="Arial" w:hAnsi="Arial" w:cs="Arial"/>
@@ -4499,7 +4374,7 @@
           </mc:Fallback>
         </mc:AlternateContent>
       </w:r>
-      <w:bookmarkEnd w:id="30"/>
+      <w:bookmarkEnd w:id="31"/>
     </w:p>
     <w:p/>
     <w:sectPr>
@@ -4613,7 +4488,7 @@
         <w:rFonts w:asciiTheme="majorHAnsi" w:eastAsiaTheme="majorEastAsia" w:hAnsiTheme="majorHAnsi" w:cstheme="majorBidi"/>
         <w:noProof/>
       </w:rPr>
-      <w:t>7</w:t>
+      <w:t>6</w:t>
     </w:r>
     <w:r>
       <w:rPr>

--- a/Rscripts/Annual Progress Report 2014.docx
+++ b/Rscripts/Annual Progress Report 2014.docx
@@ -1,6 +1,6 @@
 
 <file path=word/document.xml><?xml version="1.0" encoding="utf-8"?>
-<w:document xmlns:wpc="http://schemas.microsoft.com/office/word/2010/wordprocessingCanvas" xmlns:mc="http://schemas.openxmlformats.org/markup-compatibility/2006" xmlns:o="urn:schemas-microsoft-com:office:office" xmlns:r="http://schemas.openxmlformats.org/officeDocument/2006/relationships" xmlns:m="http://schemas.openxmlformats.org/officeDocument/2006/math" xmlns:v="urn:schemas-microsoft-com:vml" xmlns:wp14="http://schemas.microsoft.com/office/word/2010/wordprocessingDrawing" xmlns:wp="http://schemas.openxmlformats.org/drawingml/2006/wordprocessingDrawing" xmlns:w10="urn:schemas-microsoft-com:office:word" xmlns:w="http://schemas.openxmlformats.org/wordprocessingml/2006/main" xmlns:w14="http://schemas.microsoft.com/office/word/2010/wordml" xmlns:wpg="http://schemas.microsoft.com/office/word/2010/wordprocessingGroup" xmlns:wpi="http://schemas.microsoft.com/office/word/2010/wordprocessingInk" xmlns:wne="http://schemas.microsoft.com/office/word/2006/wordml" xmlns:wps="http://schemas.microsoft.com/office/word/2010/wordprocessingShape" mc:Ignorable="w14 wp14">
+<w:document xmlns:wpc="http://schemas.microsoft.com/office/word/2010/wordprocessingCanvas" xmlns:mc="http://schemas.openxmlformats.org/markup-compatibility/2006" xmlns:o="urn:schemas-microsoft-com:office:office" xmlns:r="http://schemas.openxmlformats.org/officeDocument/2006/relationships" xmlns:m="http://schemas.openxmlformats.org/officeDocument/2006/math" xmlns:v="urn:schemas-microsoft-com:vml" xmlns:wp14="http://schemas.microsoft.com/office/word/2010/wordprocessingDrawing" xmlns:wp="http://schemas.openxmlformats.org/drawingml/2006/wordprocessingDrawing" xmlns:w10="urn:schemas-microsoft-com:office:word" xmlns:w="http://schemas.openxmlformats.org/wordprocessingml/2006/main" xmlns:w14="http://schemas.microsoft.com/office/word/2010/wordml" xmlns:w15="http://schemas.microsoft.com/office/word/2012/wordml" xmlns:wpg="http://schemas.microsoft.com/office/word/2010/wordprocessingGroup" xmlns:wpi="http://schemas.microsoft.com/office/word/2010/wordprocessingInk" xmlns:wne="http://schemas.microsoft.com/office/word/2006/wordml" xmlns:wps="http://schemas.microsoft.com/office/word/2010/wordprocessingShape" mc:Ignorable="w14 w15 wp14">
   <w:body>
     <w:p>
       <w:pPr>
@@ -1572,55 +1572,60 @@
       <w:bookmarkEnd w:id="0"/>
       <w:bookmarkEnd w:id="1"/>
     </w:p>
-    <w:p/>
-    <w:p>
-      <w:pPr>
-        <w:spacing w:line="360" w:lineRule="auto"/>
-      </w:pPr>
-      <w:r>
-        <w:t xml:space="preserve">The abstract should consist of one paragraph (up to 500 words) that concisely states why and (generally) how the study was done, as well as what the results were and what they mean.  </w:t>
-      </w:r>
-      <w:r>
-        <w:t>They</w:t>
-      </w:r>
-      <w:r>
-        <w:t xml:space="preserve"> should </w:t>
-      </w:r>
-      <w:r>
-        <w:t xml:space="preserve">also </w:t>
-      </w:r>
-      <w:r>
-        <w:t>include any lessons learned</w:t>
-      </w:r>
-      <w:r>
-        <w:t>.</w:t>
-      </w:r>
-      <w:r>
-        <w:t xml:space="preserve"> The abstract should not simply outline the contents or present the methods in detail. Citations </w:t>
-      </w:r>
-      <w:r>
-        <w:t>should not be presented in</w:t>
-      </w:r>
-      <w:r>
-        <w:t xml:space="preserve"> abstracts, and </w:t>
-      </w:r>
-      <w:r>
-        <w:t>acronyms</w:t>
-      </w:r>
-      <w:r>
-        <w:t xml:space="preserve"> should be used sparingly. Detailed statistical results should be reserved for the main text. Because abstracts tend to be more widely read than complete papers, authors should </w:t>
-      </w:r>
-      <w:r>
-        <w:t>make</w:t>
-      </w:r>
-      <w:r>
-        <w:t xml:space="preserve"> them </w:t>
-      </w:r>
-      <w:r>
-        <w:t>concise</w:t>
-      </w:r>
-      <w:r>
-        <w:t>, clear, and applied.</w:t>
+    <w:p>
+      <w:r>
+        <w:t xml:space="preserve">The UCUT Wildlife Monitoring and Evaluation Program was developed as a partnership between the Upper Columbia United Tribes and Eastern Washington University. The program provides a mechanism for assessing and, </w:t>
+      </w:r>
+      <w:r>
+        <w:t>as</w:t>
+      </w:r>
+      <w:r>
+        <w:t xml:space="preserve"> necessary, modifying management of ecological restoration projects initiated by the member Tribes. Data on vegetation composition and structure, and the composition</w:t>
+      </w:r>
+      <w:r>
+        <w:t xml:space="preserve"> and relative abundance</w:t>
+      </w:r>
+      <w:r>
+        <w:t xml:space="preserve"> of terrestrial vertebrate species are being collected to allow comparison of managed mitigation lands to a reference condition</w:t>
+      </w:r>
+      <w:r>
+        <w:t xml:space="preserve"> for eight </w:t>
+      </w:r>
+      <w:r>
+        <w:t>habitat types. The reference model represents the desired future condition and</w:t>
+      </w:r>
+      <w:r>
+        <w:t xml:space="preserve"> is constructed by sampling representative areas for each of habitat type. </w:t>
+      </w:r>
+      <w:r>
+        <w:t>We have largely completed sampling of at least three areas and over three years for each habitat to provide an indication of both spatial and temporal variation. Because of the geographic extent of the monitoring program it takes 5 to 6 years to visit all of the mitigation areas. We will complete our first full rotation in 2015. In the 2013 review of this program, we detail</w:t>
+      </w:r>
+      <w:r>
+        <w:t>ed</w:t>
+      </w:r>
+      <w:r>
+        <w:t xml:space="preserve"> our approach to the analysis of ecological change, which was reviewed favorably by the ISRP. In this report, we briefly review the level of sampling effort since inception of the project. We then consider the current state of the composition of the vegetation</w:t>
+      </w:r>
+      <w:r>
+        <w:t xml:space="preserve"> across all sites sampled through 2013</w:t>
+      </w:r>
+      <w:r>
+        <w:t xml:space="preserve">. </w:t>
+      </w:r>
+      <w:r>
+        <w:t xml:space="preserve">When habitats are subjected to human disturbance (e.g., overgrazing, agriculture, mining), native plant species are typically lost. Disturbance can also provide opportunities for invasive or weedy species, which can further reduce numbers of native species. We </w:t>
+      </w:r>
+      <w:r>
+        <w:t>explored</w:t>
+      </w:r>
+      <w:r>
+        <w:t xml:space="preserve"> these relationships on both</w:t>
+      </w:r>
+      <w:r>
+        <w:t xml:space="preserve"> largely</w:t>
+      </w:r>
+      <w:r>
+        <w:t xml:space="preserve"> undisturbed (reference) and disturbed sites that were selected for or undergoing restoration. Our dataset consisted of observations of plant species observed on 24 reference and 68 disturbed sites on Tribal lands in northeastern Washington and northern Idaho for eight habitat types. Approximately 19% and 51% of perennial and annual grass and forb species were nonnative. To analyze the impact of disturbance on native plant distribution, we first examined the distributions of nonnative species in the region using GIS analysis. We then looked at similarities in species composition at sites across the region and visualized these using nonmetric multidimensional scaling (NMDS). Comparisons of reference to disturbed sites indicated that the approaches to restoration may have to be quite different for sites being returned to the same habitat type. Moreover, the return trajectories are likely to vary considerably. The relationship between native and nonnative species composition is complex and depends on the habitat type, geographical location, and history of the site.</w:t>
       </w:r>
     </w:p>
     <w:p>
@@ -1647,7 +1652,7 @@
         <w:fldChar w:fldCharType="begin"/>
       </w:r>
       <w:r>
-        <w:instrText xml:space="preserve"> ADDIN EN.CITE &lt;EndNote&gt;&lt;Cite&gt;&lt;Author&gt;Wortley&lt;/Author&gt;&lt;Year&gt;2013&lt;/Year&gt;&lt;RecNum&gt;2809&lt;/RecNum&gt;&lt;DisplayText&gt;(Wortley et al. 2013)&lt;/DisplayText&gt;&lt;record&gt;&lt;rec-number&gt;2809&lt;/rec-number&gt;&lt;foreign-keys&gt;&lt;key app="EN" db-id="s9xzrv0zzpdpfwe9awfxw0v2fe0fzdxwv992"&gt;2809&lt;/key&gt;&lt;/foreign-keys&gt;&lt;ref-type name="Journal Article"&gt;17&lt;/ref-type&gt;&lt;contributors&gt;&lt;authors&gt;&lt;author&gt;Wortley, Liana&lt;/author&gt;&lt;author&gt;Hero, Jean-Marc&lt;/author&gt;&lt;author&gt;Howes, Michael&lt;/author&gt;&lt;/authors&gt;&lt;/contributors&gt;&lt;titles&gt;&lt;title&gt;Evaluating Ecological Restoration Success: A Review of the Literature&lt;/title&gt;&lt;secondary-title&gt;Restoration Ecology&lt;/secondary-title&gt;&lt;/titles&gt;&lt;periodical&gt;&lt;full-title&gt;Restoration Ecology&lt;/full-title&gt;&lt;abbr-1&gt;Restor. Ecol.&lt;/abbr-1&gt;&lt;abbr-2&gt;Restor Ecol&lt;/abbr-2&gt;&lt;/periodical&gt;&lt;pages&gt;10.1111/rec.12028&lt;/pages&gt;&lt;dates&gt;&lt;year&gt;2013&lt;/year&gt;&lt;/dates&gt;&lt;isbn&gt;10612971&lt;/isbn&gt;&lt;urls&gt;&lt;/urls&gt;&lt;electronic-resource-num&gt;10.1111/rec.12028&lt;/electronic-resource-num&gt;&lt;/record&gt;&lt;/Cite&gt;&lt;/EndNote&gt;</w:instrText>
+        <w:instrText xml:space="preserve"> ADDIN EN.CITE &lt;EndNote&gt;&lt;Cite&gt;&lt;Author&gt;Wortley&lt;/Author&gt;&lt;Year&gt;2013&lt;/Year&gt;&lt;RecNum&gt;140&lt;/RecNum&gt;&lt;DisplayText&gt;(Wortley et al. 2013)&lt;/DisplayText&gt;&lt;record&gt;&lt;rec-number&gt;140&lt;/rec-number&gt;&lt;foreign-keys&gt;&lt;key app="EN" db-id="rsa9saeewft5v3exezl5vtxka29z2p5r9d2w" timestamp="1426222578"&gt;140&lt;/key&gt;&lt;/foreign-keys&gt;&lt;ref-type name="Journal Article"&gt;17&lt;/ref-type&gt;&lt;contributors&gt;&lt;authors&gt;&lt;author&gt;Wortley, Liana&lt;/author&gt;&lt;author&gt;Hero, Jean-Marc&lt;/author&gt;&lt;author&gt;Howes, Michael&lt;/author&gt;&lt;/authors&gt;&lt;/contributors&gt;&lt;titles&gt;&lt;title&gt;Evaluating ecological restoration success: A review of the literature&lt;/title&gt;&lt;secondary-title&gt;Restoration Ecology&lt;/secondary-title&gt;&lt;/titles&gt;&lt;periodical&gt;&lt;full-title&gt;Restoration Ecology&lt;/full-title&gt;&lt;/periodical&gt;&lt;pages&gt;537-543&lt;/pages&gt;&lt;volume&gt;21&lt;/volume&gt;&lt;number&gt;5&lt;/number&gt;&lt;keywords&gt;&lt;keyword&gt;diversity and abundance&lt;/keyword&gt;&lt;keyword&gt;ecological function&lt;/keyword&gt;&lt;keyword&gt;natural resource management&lt;/keyword&gt;&lt;keyword&gt;socioeconomic&lt;/keyword&gt;&lt;keyword&gt;vegetation structure&lt;/keyword&gt;&lt;/keywords&gt;&lt;dates&gt;&lt;year&gt;2013&lt;/year&gt;&lt;/dates&gt;&lt;publisher&gt;Wiley Periodicals, Inc&lt;/publisher&gt;&lt;isbn&gt;1526-100X&lt;/isbn&gt;&lt;urls&gt;&lt;related-urls&gt;&lt;url&gt;http://dx.doi.org/10.1111/rec.12028&lt;/url&gt;&lt;/related-urls&gt;&lt;/urls&gt;&lt;electronic-resource-num&gt;10.1111/rec.12028&lt;/electronic-resource-num&gt;&lt;/record&gt;&lt;/Cite&gt;&lt;/EndNote&gt;</w:instrText>
       </w:r>
       <w:r>
         <w:fldChar w:fldCharType="separate"/>
@@ -1658,7 +1663,7 @@
         </w:rPr>
         <w:t>(</w:t>
       </w:r>
-      <w:hyperlink w:anchor="_ENREF_33" w:tooltip="Wortley, 2013 #2809" w:history="1">
+      <w:hyperlink w:anchor="_ENREF_15" w:tooltip="Wortley, 2013 #140" w:history="1">
         <w:r>
           <w:rPr>
             <w:noProof/>
@@ -1682,7 +1687,7 @@
         <w:fldChar w:fldCharType="begin"/>
       </w:r>
       <w:r>
-        <w:instrText xml:space="preserve"> ADDIN EN.CITE &lt;EndNote&gt;&lt;Cite&gt;&lt;Author&gt;Suding&lt;/Author&gt;&lt;Year&gt;2011&lt;/Year&gt;&lt;RecNum&gt;77&lt;/RecNum&gt;&lt;DisplayText&gt;(Suding 2011)&lt;/DisplayText&gt;&lt;record&gt;&lt;rec-number&gt;77&lt;/rec-number&gt;&lt;foreign-keys&gt;&lt;key app="EN" db-id="s9xzrv0zzpdpfwe9awfxw0v2fe0fzdxwv992"&gt;77&lt;/key&gt;&lt;/foreign-keys&gt;&lt;ref-type name="Journal Article"&gt;17&lt;/ref-type&gt;&lt;contributors&gt;&lt;authors&gt;&lt;author&gt;Suding, Katharine N.&lt;/author&gt;&lt;/authors&gt;&lt;/contributors&gt;&lt;titles&gt;&lt;title&gt;Toward an Era of Restoration in Ecology: Successes, Failures, and Opportunities Ahead&lt;/title&gt;&lt;secondary-title&gt;Annual Review of Ecology, Evolution, and Systematics&lt;/secondary-title&gt;&lt;/titles&gt;&lt;periodical&gt;&lt;full-title&gt;Annual Review of Ecology, Evolution, and Systematics&lt;/full-title&gt;&lt;/periodical&gt;&lt;pages&gt;465-487&lt;/pages&gt;&lt;volume&gt;42&lt;/volume&gt;&lt;number&gt;1&lt;/number&gt;&lt;dates&gt;&lt;year&gt;2011&lt;/year&gt;&lt;/dates&gt;&lt;isbn&gt;1543-592X&amp;#xD;1545-2069&lt;/isbn&gt;&lt;urls&gt;&lt;/urls&gt;&lt;electronic-resource-num&gt;10.1146/annurev-ecolsys-102710-145115&lt;/electronic-resource-num&gt;&lt;/record&gt;&lt;/Cite&gt;&lt;/EndNote&gt;</w:instrText>
+        <w:instrText xml:space="preserve"> ADDIN EN.CITE &lt;EndNote&gt;&lt;Cite&gt;&lt;Author&gt;Suding&lt;/Author&gt;&lt;Year&gt;2011&lt;/Year&gt;&lt;RecNum&gt;78&lt;/RecNum&gt;&lt;DisplayText&gt;(Suding 2011)&lt;/DisplayText&gt;&lt;record&gt;&lt;rec-number&gt;78&lt;/rec-number&gt;&lt;foreign-keys&gt;&lt;key app="EN" db-id="rsa9saeewft5v3exezl5vtxka29z2p5r9d2w" timestamp="1349467398"&gt;78&lt;/key&gt;&lt;/foreign-keys&gt;&lt;ref-type name="Journal Article"&gt;17&lt;/ref-type&gt;&lt;contributors&gt;&lt;authors&gt;&lt;author&gt;Suding, Katharine N.&lt;/author&gt;&lt;/authors&gt;&lt;/contributors&gt;&lt;titles&gt;&lt;title&gt;Toward an Era of Restoration in Ecology: Successes, Failures, and Opportunities Ahead&lt;/title&gt;&lt;secondary-title&gt;Annual Review of Ecology, Evolution, and Systematics&lt;/secondary-title&gt;&lt;/titles&gt;&lt;periodical&gt;&lt;full-title&gt;Annual Review of Ecology, Evolution, and Systematics&lt;/full-title&gt;&lt;/periodical&gt;&lt;pages&gt;465-487&lt;/pages&gt;&lt;volume&gt;42&lt;/volume&gt;&lt;number&gt;1&lt;/number&gt;&lt;dates&gt;&lt;year&gt;2011&lt;/year&gt;&lt;/dates&gt;&lt;isbn&gt;1543-592X&amp;#xD;1545-2069&lt;/isbn&gt;&lt;urls&gt;&lt;/urls&gt;&lt;electronic-resource-num&gt;10.1146/annurev-ecolsys-102710-145115&lt;/electronic-resource-num&gt;&lt;/record&gt;&lt;/Cite&gt;&lt;/EndNote&gt;</w:instrText>
       </w:r>
       <w:r>
         <w:fldChar w:fldCharType="separate"/>
@@ -1693,7 +1698,7 @@
         </w:rPr>
         <w:t>(</w:t>
       </w:r>
-      <w:hyperlink w:anchor="_ENREF_31" w:tooltip="Suding, 2011 #77" w:history="1">
+      <w:hyperlink w:anchor="_ENREF_14" w:tooltip="Suding, 2011 #78" w:history="1">
         <w:r>
           <w:rPr>
             <w:noProof/>
@@ -1711,7 +1716,45 @@
         <w:fldChar w:fldCharType="end"/>
       </w:r>
       <w:r>
-        <w:t xml:space="preserve">. The need for assessment of restoration activities conducted under the Albeni Falls Plan led to development of a monitoring plan for terrestrial ecosystems (AFIWG 2001). Monitoring under this plan was conducted by </w:t>
+        <w:t>. The need for assessment of restoration activities conducted under the Albeni Falls Plan led to development of a monitoring p</w:t>
+      </w:r>
+      <w:r>
+        <w:t xml:space="preserve">lan for terrestrial ecosystems </w:t>
+      </w:r>
+      <w:r>
+        <w:fldChar w:fldCharType="begin"/>
+      </w:r>
+      <w:r>
+        <w:instrText xml:space="preserve"> ADDIN EN.CITE &lt;EndNote&gt;&lt;Cite&gt;&lt;Author&gt;AFIWG (Albeni Falls Interagency Work Group)&lt;/Author&gt;&lt;Year&gt;2001&lt;/Year&gt;&lt;RecNum&gt;151&lt;/RecNum&gt;&lt;DisplayText&gt;(AFIWG (Albeni Falls Interagency Work Group) 2001)&lt;/DisplayText&gt;&lt;record&gt;&lt;rec-number&gt;151&lt;/rec-number&gt;&lt;foreign-keys&gt;&lt;key app="EN" db-id="rsa9saeewft5v3exezl5vtxka29z2p5r9d2w" timestamp="1426257704"&gt;151&lt;/key&gt;&lt;/foreign-keys&gt;&lt;ref-type name="Report"&gt;27&lt;/ref-type&gt;&lt;contributors&gt;&lt;authors&gt;&lt;author&gt;AFIWG (Albeni Falls Interagency Work Group),&lt;/author&gt;&lt;/authors&gt;&lt;/contributors&gt;&lt;titles&gt;&lt;title&gt;Monitoring and Evaluation Plan for the Albeni Falls Wildlife Mitigation Project&lt;/title&gt;&lt;/titles&gt;&lt;dates&gt;&lt;year&gt;2001&lt;/year&gt;&lt;/dates&gt;&lt;urls&gt;&lt;/urls&gt;&lt;/record&gt;&lt;/Cite&gt;&lt;/EndNote&gt;</w:instrText>
+      </w:r>
+      <w:r>
+        <w:fldChar w:fldCharType="separate"/>
+      </w:r>
+      <w:r>
+        <w:rPr>
+          <w:noProof/>
+        </w:rPr>
+        <w:t>(</w:t>
+      </w:r>
+      <w:hyperlink w:anchor="_ENREF_1" w:tooltip="AFIWG (Albeni Falls Interagency Work Group), 2001 #151" w:history="1">
+        <w:r>
+          <w:rPr>
+            <w:noProof/>
+          </w:rPr>
+          <w:t>AFIWG (Albeni Falls Interagency Work Group) 2001</w:t>
+        </w:r>
+      </w:hyperlink>
+      <w:r>
+        <w:rPr>
+          <w:noProof/>
+        </w:rPr>
+        <w:t>)</w:t>
+      </w:r>
+      <w:r>
+        <w:fldChar w:fldCharType="end"/>
+      </w:r>
+      <w:r>
+        <w:t xml:space="preserve">. Monitoring under this plan was conducted by </w:t>
       </w:r>
       <w:r>
         <w:t>Eastern Washington University (</w:t>
@@ -1723,15 +1766,11 @@
         <w:t>)</w:t>
       </w:r>
       <w:r>
-        <w:t xml:space="preserve"> for the </w:t>
-      </w:r>
-      <w:proofErr w:type="spellStart"/>
-      <w:r>
-        <w:t>Kalispel</w:t>
-      </w:r>
-      <w:proofErr w:type="spellEnd"/>
-      <w:r>
-        <w:t xml:space="preserve"> Tribe between 2002 and 2006 and then terminated because funding was stopped. A series of discussions amongst the members of the Upper Columbia United Tribes (UCUT), EWU, and BPA resulted in the development of a regional wildlife monitoring and evaluation program to assess ecological change on lands managed by the five </w:t>
+        <w:t xml:space="preserve"> for the Kalispel Tribe between 2002 and 2006 and then terminated because funding was stopped. A </w:t>
+      </w:r>
+      <w:r>
+        <w:lastRenderedPageBreak/>
+        <w:t xml:space="preserve">series of discussions amongst the members of the Upper Columbia United Tribes (UCUT), EWU, and BPA resulted in the development of a regional wildlife monitoring and evaluation program to assess ecological change on lands managed by the five </w:t>
       </w:r>
       <w:r>
         <w:t xml:space="preserve">member </w:t>
@@ -1746,7 +1785,7 @@
         <w:fldChar w:fldCharType="begin"/>
       </w:r>
       <w:r>
-        <w:instrText xml:space="preserve"> ADDIN EN.CITE &lt;EndNote&gt;&lt;Cite ExcludeAuth="1"&gt;&lt;Author&gt;ISAB (Independent Scientific Advisory Board for the Northwest Power and Conservation Council&lt;/Author&gt;&lt;Year&gt;2011&lt;/Year&gt;&lt;RecNum&gt;2812&lt;/RecNum&gt;&lt;DisplayText&gt;(2011)&lt;/DisplayText&gt;&lt;record&gt;&lt;rec-number&gt;2812&lt;/rec-number&gt;&lt;foreign-keys&gt;&lt;key app="EN" db-id="s9xzrv0zzpdpfwe9awfxw0v2fe0fzdxwv992"&gt;2812&lt;/key&gt;&lt;/foreign-keys&gt;&lt;ref-type name="Report"&gt;27&lt;/ref-type&gt;&lt;contributors&gt;&lt;authors&gt;&lt;author&gt;ISAB (Independent Scientific Advisory Board for the Northwest Power and Conservation Council,, Columbia River Basin Indian Tribes, and National Marine Fisheries Service)&lt;/author&gt;&lt;/authors&gt;&lt;/contributors&gt;&lt;titles&gt;&lt;title&gt;Using a comprehensive landscape approach for more effective conservation and restoration. ISAB 2011-4&lt;/title&gt;&lt;/titles&gt;&lt;dates&gt;&lt;year&gt;2011&lt;/year&gt;&lt;/dates&gt;&lt;pub-location&gt;Portland, Oregon&lt;/pub-location&gt;&lt;urls&gt;&lt;related-urls&gt;&lt;url&gt;http://www.nwcouncil.org/media/95047/isab2011_4.pdf&lt;/url&gt;&lt;/related-urls&gt;&lt;/urls&gt;&lt;/record&gt;&lt;/Cite&gt;&lt;/EndNote&gt;</w:instrText>
+        <w:instrText xml:space="preserve"> ADDIN EN.CITE &lt;EndNote&gt;&lt;Cite ExcludeAuth="1"&gt;&lt;Author&gt;ISAB (Independent Scientific Advisory Board for the Northwest Power and Conservation Council&lt;/Author&gt;&lt;Year&gt;2011&lt;/Year&gt;&lt;RecNum&gt;141&lt;/RecNum&gt;&lt;DisplayText&gt;(2011)&lt;/DisplayText&gt;&lt;record&gt;&lt;rec-number&gt;141&lt;/rec-number&gt;&lt;foreign-keys&gt;&lt;key app="EN" db-id="rsa9saeewft5v3exezl5vtxka29z2p5r9d2w" timestamp="1426257099"&gt;141&lt;/key&gt;&lt;/foreign-keys&gt;&lt;ref-type name="Report"&gt;27&lt;/ref-type&gt;&lt;contributors&gt;&lt;authors&gt;&lt;author&gt;ISAB (Independent Scientific Advisory Board for the Northwest Power and Conservation Council,, Columbia River Basin Indian Tribes, and National Marine Fisheries Service)&lt;/author&gt;&lt;/authors&gt;&lt;/contributors&gt;&lt;titles&gt;&lt;title&gt;Using a comprehensive landscape approach for more effective conservation and restoration. ISAB 2011-4&lt;/title&gt;&lt;/titles&gt;&lt;dates&gt;&lt;year&gt;2011&lt;/year&gt;&lt;/dates&gt;&lt;pub-location&gt;Portland, Oregon&lt;/pub-location&gt;&lt;urls&gt;&lt;related-urls&gt;&lt;url&gt;http://www.nwcouncil.org/media/95047/isab2011_4.pdf&lt;/url&gt;&lt;/related-urls&gt;&lt;/urls&gt;&lt;/record&gt;&lt;/Cite&gt;&lt;/EndNote&gt;</w:instrText>
       </w:r>
       <w:r>
         <w:fldChar w:fldCharType="separate"/>
@@ -1757,7 +1796,7 @@
         </w:rPr>
         <w:t>(</w:t>
       </w:r>
-      <w:hyperlink w:anchor="_ENREF_20" w:tooltip="ISAB (Independent Scientific Advisory Board for the Northwest Power and Conservation Council, 2011 #2812" w:history="1">
+      <w:hyperlink w:anchor="_ENREF_11" w:tooltip="ISAB (Independent Scientific Advisory Board for the Northwest Power and Conservation Council, 2011 #141" w:history="1">
         <w:r>
           <w:rPr>
             <w:noProof/>
@@ -1781,7 +1820,7 @@
         <w:fldChar w:fldCharType="begin"/>
       </w:r>
       <w:r>
-        <w:instrText xml:space="preserve"> ADDIN EN.CITE &lt;EndNote&gt;&lt;Cite&gt;&lt;Author&gt;Hallett&lt;/Author&gt;&lt;Year&gt;2013&lt;/Year&gt;&lt;RecNum&gt;1205&lt;/RecNum&gt;&lt;DisplayText&gt;(Hallett 2013)&lt;/DisplayText&gt;&lt;record&gt;&lt;rec-number&gt;1205&lt;/rec-number&gt;&lt;foreign-keys&gt;&lt;key app="EN" db-id="s9xzrv0zzpdpfwe9awfxw0v2fe0fzdxwv992"&gt;1205&lt;/key&gt;&lt;/foreign-keys&gt;&lt;ref-type name="Journal Article"&gt;17&lt;/ref-type&gt;&lt;contributors&gt;&lt;authors&gt;&lt;author&gt;Hallett, J. G.&lt;/author&gt;&lt;/authors&gt;&lt;/contributors&gt;&lt;titles&gt;&lt;title&gt;Using a Comprehensive Landscape Approach for More Effective Conservation and Restoration&lt;/title&gt;&lt;secondary-title&gt;Ecological Restoration&lt;/secondary-title&gt;&lt;/titles&gt;&lt;periodical&gt;&lt;full-title&gt;Ecological Restoration&lt;/full-title&gt;&lt;abbr-1&gt;Ecol. Rest.&lt;/abbr-1&gt;&lt;/periodical&gt;&lt;pages&gt;100-102&lt;/pages&gt;&lt;volume&gt;31&lt;/volume&gt;&lt;number&gt;1&lt;/number&gt;&lt;dates&gt;&lt;year&gt;2013&lt;/year&gt;&lt;/dates&gt;&lt;isbn&gt;1522-4740&amp;#xD;1543-4079&lt;/isbn&gt;&lt;urls&gt;&lt;/urls&gt;&lt;electronic-resource-num&gt;10.3368/er.31.1.100&lt;/electronic-resource-num&gt;&lt;/record&gt;&lt;/Cite&gt;&lt;/EndNote&gt;</w:instrText>
+        <w:instrText xml:space="preserve"> ADDIN EN.CITE &lt;EndNote&gt;&lt;Cite&gt;&lt;Author&gt;Hallett&lt;/Author&gt;&lt;Year&gt;2013&lt;/Year&gt;&lt;RecNum&gt;142&lt;/RecNum&gt;&lt;DisplayText&gt;(Hallett 2013)&lt;/DisplayText&gt;&lt;record&gt;&lt;rec-number&gt;142&lt;/rec-number&gt;&lt;foreign-keys&gt;&lt;key app="EN" db-id="rsa9saeewft5v3exezl5vtxka29z2p5r9d2w" timestamp="1426257099"&gt;142&lt;/key&gt;&lt;/foreign-keys&gt;&lt;ref-type name="Journal Article"&gt;17&lt;/ref-type&gt;&lt;contributors&gt;&lt;authors&gt;&lt;author&gt;Hallett, J. G.&lt;/author&gt;&lt;/authors&gt;&lt;/contributors&gt;&lt;titles&gt;&lt;title&gt;Using a Comprehensive Landscape Approach for More Effective Conservation and Restoration&lt;/title&gt;&lt;secondary-title&gt;Ecological Restoration&lt;/secondary-title&gt;&lt;/titles&gt;&lt;periodical&gt;&lt;full-title&gt;Ecological Restoration&lt;/full-title&gt;&lt;/periodical&gt;&lt;pages&gt;100-102&lt;/pages&gt;&lt;volume&gt;31&lt;/volume&gt;&lt;number&gt;1&lt;/number&gt;&lt;dates&gt;&lt;year&gt;2013&lt;/year&gt;&lt;/dates&gt;&lt;isbn&gt;1522-4740&amp;#xD;1543-4079&lt;/isbn&gt;&lt;urls&gt;&lt;/urls&gt;&lt;electronic-resource-num&gt;10.3368/er.31.1.100&lt;/electronic-resource-num&gt;&lt;/record&gt;&lt;/Cite&gt;&lt;/EndNote&gt;</w:instrText>
       </w:r>
       <w:r>
         <w:fldChar w:fldCharType="separate"/>
@@ -1792,7 +1831,7 @@
         </w:rPr>
         <w:t>(</w:t>
       </w:r>
-      <w:hyperlink w:anchor="_ENREF_13" w:tooltip="Hallett, 2013 #1205" w:history="1">
+      <w:hyperlink w:anchor="_ENREF_4" w:tooltip="Hallett, 2013 #142" w:history="1">
         <w:r>
           <w:rPr>
             <w:noProof/>
@@ -1828,44 +1867,44 @@
       <w:r>
         <w:fldChar w:fldCharType="begin">
           <w:fldData xml:space="preserve">PEVuZE5vdGU+PENpdGU+PEF1dGhvcj5Bcm9uc29uPC9BdXRob3I+PFllYXI+MTk5NTwvWWVhcj48
-UmVjTnVtPjUyOTwvUmVjTnVtPjxEaXNwbGF5VGV4dD4oQXJvbnNvbiBldCBhbC4gMTk5NSwgQ2xl
-d2VsbCBhbmQgQXJvbnNvbiAyMDA3KTwvRGlzcGxheVRleHQ+PHJlY29yZD48cmVjLW51bWJlcj41
-Mjk8L3JlYy1udW1iZXI+PGZvcmVpZ24ta2V5cz48a2V5IGFwcD0iRU4iIGRiLWlkPSJzOXh6cnYw
-enpwZHBmd2U5YXdmeHcwdjJmZTBmemR4d3Y5OTIiPjUyOTwva2V5PjwvZm9yZWlnbi1rZXlzPjxy
-ZWYtdHlwZSBuYW1lPSJKb3VybmFsIEFydGljbGUiPjE3PC9yZWYtdHlwZT48Y29udHJpYnV0b3Jz
-PjxhdXRob3JzPjxhdXRob3I+QXJvbnNvbiwgSi48L2F1dGhvcj48YXV0aG9yPkRoaWxsaW9uLCBT
-LjwvYXV0aG9yPjxhdXRob3I+TGVmbG9jaCwgRS48L2F1dGhvcj48L2F1dGhvcnM+PC9jb250cmli
-dXRvcnM+PHRpdGxlcz48dGl0bGU+T24gdGhlIG5lZWQgdG8gc2VsZWN0IGFuZCBlY29zeXN0ZW0g
-b2YgcmVmZXJlbmNlLCBob3dldmVyIGltcGVyZmVjdCDigJMgYSByZXBseSB0byBQaWNrZXR0IGFu
-ZCBQYXJrZXI8L3RpdGxlPjxzZWNvbmRhcnktdGl0bGU+UmVzdG9yYXRpb24gRWNvbG9neTwvc2Vj
-b25kYXJ5LXRpdGxlPjxzaG9ydC10aXRsZT4mI3hEOyYjeEQ7JiN4RDsmI3hEOyYjeEQ7JiN4RDsm
-I3hEOyYjeEQ7JiN4RDs8L3Nob3J0LXRpdGxlPjwvdGl0bGVzPjxwZXJpb2RpY2FsPjxmdWxsLXRp
-dGxlPlJlc3RvcmF0aW9uIEVjb2xvZ3k8L2Z1bGwtdGl0bGU+PGFiYnItMT5SZXN0b3IuIEVjb2wu
-PC9hYmJyLTE+PGFiYnItMj5SZXN0b3IgRWNvbDwvYWJici0yPjwvcGVyaW9kaWNhbD48cGFnZXM+
-MS0zPC9wYWdlcz48dm9sdW1lPjM8L3ZvbHVtZT48bnVtYmVyPjE8L251bWJlcj48ZGF0ZXM+PHll
-YXI+MTk5NTwveWVhcj48cHViLWRhdGVzPjxkYXRlPk1hcjwvZGF0ZT48L3B1Yi1kYXRlcz48L2Rh
-dGVzPjxpc2JuPjEwNjEtMjk3MTwvaXNibj48YWNjZXNzaW9uLW51bT5XT1M6QTE5OTVSQjM4NjAw
-MDAxPC9hY2Nlc3Npb24tbnVtPjx1cmxzPjxyZWxhdGVkLXVybHM+PHVybD4mbHQ7R28gdG8gSVNJ
-Jmd0OzovL1dPUzpBMTk5NVJCMzg2MDAwMDE8L3VybD48dXJsPmh0dHA6Ly9vbmxpbmVsaWJyYXJ5
-LndpbGV5LmNvbS9zdG9yZS8xMC4xMTExL2ouMTUyNi0xMDBYLjE5OTUudGIwMDA2OS54L2Fzc2V0
-L2ouMTUyNi0xMDBYLjE5OTUudGIwMDA2OS54LnBkZj92PTEmYW1wO3Q9aGF5ZHB5cXkmYW1wO3M9
-NDk4Zjg1Y2M1ZjhmOWZkMWJhMGY4ZTBmOTNiNTJjM2FiNTA0NTUzZDwvdXJsPjwvcmVsYXRlZC11
-cmxzPjwvdXJscz48ZWxlY3Ryb25pYy1yZXNvdXJjZS1udW0+MTAuMTExMS9qLjE1MjYtMTAwWC4x
-OTk1LnRiMDAwNjkueDwvZWxlY3Ryb25pYy1yZXNvdXJjZS1udW0+PC9yZWNvcmQ+PC9DaXRlPjxD
-aXRlPjxBdXRob3I+Q2xld2VsbDwvQXV0aG9yPjxZZWFyPjIwMDc8L1llYXI+PFJlY051bT41MjI8
-L1JlY051bT48cmVjb3JkPjxyZWMtbnVtYmVyPjUyMjwvcmVjLW51bWJlcj48Zm9yZWlnbi1rZXlz
-PjxrZXkgYXBwPSJFTiIgZGItaWQ9InM5eHpydjB6enBkcGZ3ZTlhd2Z4dzB2MmZlMGZ6ZHh3djk5
-MiI+NTIyPC9rZXk+PC9mb3JlaWduLWtleXM+PHJlZi10eXBlIG5hbWU9IkJvb2siPjY8L3JlZi10
-eXBlPjxjb250cmlidXRvcnM+PGF1dGhvcnM+PGF1dGhvcj5DbGV3ZWxsLCBBLiBGLjwvYXV0aG9y
-PjxhdXRob3I+QXJvbnNvbiwgSi48L2F1dGhvcj48L2F1dGhvcnM+PHNlY29uZGFyeS1hdXRob3Jz
-PjxhdXRob3I+QXJvbnNvbiwgSi48L2F1dGhvcj48YXV0aG9yPkZhbGssIEQuIEEuPC9hdXRob3I+
-PC9zZWNvbmRhcnktYXV0aG9ycz48L2NvbnRyaWJ1dG9ycz48dGl0bGVzPjx0aXRsZT5FY29sb2dp
-Y2FsIHJlc3RvcmF0aW9uIDogcHJpbmNpcGxlcywgdmFsdWVzLCBhbmQgc3RydWN0dXJlIG9mIGFu
-IGVtZXJnaW5nIHByb2Zlc3Npb248L3RpdGxlPjxzZWNvbmRhcnktdGl0bGU+VGhlIFNjaWVuY2Ug
-YW5kIFByYWN0aWNlIG9mIEVjb2xvZ2ljYWwgUmVzdG9yYXRpb248L3NlY29uZGFyeS10aXRsZT48
-L3RpdGxlcz48ZGF0ZXM+PHllYXI+MjAwNzwveWVhcj48L2RhdGVzPjxwdWItbG9jYXRpb24+V2Fz
-aGluZ3RvbiwgREM8L3B1Yi1sb2NhdGlvbj48cHVibGlzaGVyPklzbGFuZCBQcmVzczwvcHVibGlz
-aGVyPjx1cmxzPjwvdXJscz48L3JlY29yZD48L0NpdGU+PC9FbmROb3RlPgB=
+UmVjTnVtPjE0MzwvUmVjTnVtPjxEaXNwbGF5VGV4dD4oQXJvbnNvbiBldCBhbC4gMTk5NSwgQ2xl
+d2VsbCBhbmQgQXJvbnNvbiAyMDA3KTwvRGlzcGxheVRleHQ+PHJlY29yZD48cmVjLW51bWJlcj4x
+NDM8L3JlYy1udW1iZXI+PGZvcmVpZ24ta2V5cz48a2V5IGFwcD0iRU4iIGRiLWlkPSJyc2E5c2Fl
+ZXdmdDV2M2V4ZXpsNXZ0eGthMjl6MnA1cjlkMnciIHRpbWVzdGFtcD0iMTQyNjI1NzA5OSI+MTQz
+PC9rZXk+PC9mb3JlaWduLWtleXM+PHJlZi10eXBlIG5hbWU9IkpvdXJuYWwgQXJ0aWNsZSI+MTc8
+L3JlZi10eXBlPjxjb250cmlidXRvcnM+PGF1dGhvcnM+PGF1dGhvcj5Bcm9uc29uLCBKLjwvYXV0
+aG9yPjxhdXRob3I+RGhpbGxpb24sIFMuPC9hdXRob3I+PGF1dGhvcj5MZWZsb2NoLCBFLjwvYXV0
+aG9yPjwvYXV0aG9ycz48L2NvbnRyaWJ1dG9ycz48dGl0bGVzPjx0aXRsZT5PbiB0aGUgbmVlZCB0
+byBzZWxlY3QgYW5kIGVjb3N5c3RlbSBvZiByZWZlcmVuY2UsIGhvd2V2ZXIgaW1wZXJmZWN0IOKA
+kyBhIHJlcGx5IHRvIFBpY2tldHQgYW5kIFBhcmtlcjwvdGl0bGU+PHNlY29uZGFyeS10aXRsZT5S
+ZXN0b3JhdGlvbiBFY29sb2d5PC9zZWNvbmRhcnktdGl0bGU+PHNob3J0LXRpdGxlPiYjeEQ7JiN4
+RDsmI3hEOyYjeEQ7JiN4RDsmI3hEOyYjeEQ7JiN4RDsmI3hEOzwvc2hvcnQtdGl0bGU+PC90aXRs
+ZXM+PHBlcmlvZGljYWw+PGZ1bGwtdGl0bGU+UmVzdG9yYXRpb24gRWNvbG9neTwvZnVsbC10aXRs
+ZT48L3BlcmlvZGljYWw+PHBhZ2VzPjEtMzwvcGFnZXM+PHZvbHVtZT4zPC92b2x1bWU+PG51bWJl
+cj4xPC9udW1iZXI+PGRhdGVzPjx5ZWFyPjE5OTU8L3llYXI+PHB1Yi1kYXRlcz48ZGF0ZT5NYXI8
+L2RhdGU+PC9wdWItZGF0ZXM+PC9kYXRlcz48aXNibj4xMDYxLTI5NzE8L2lzYm4+PGFjY2Vzc2lv
+bi1udW0+V09TOkExOTk1UkIzODYwMDAwMTwvYWNjZXNzaW9uLW51bT48dXJscz48cmVsYXRlZC11
+cmxzPjx1cmw+Jmx0O0dvIHRvIElTSSZndDs6Ly9XT1M6QTE5OTVSQjM4NjAwMDAxPC91cmw+PHVy
+bD5odHRwOi8vb25saW5lbGlicmFyeS53aWxleS5jb20vc3RvcmUvMTAuMTExMS9qLjE1MjYtMTAw
+WC4xOTk1LnRiMDAwNjkueC9hc3NldC9qLjE1MjYtMTAwWC4xOTk1LnRiMDAwNjkueC5wZGY/dj0x
+JmFtcDt0PWhheWRweXF5JmFtcDtzPTQ5OGY4NWNjNWY4ZjlmZDFiYTBmOGUwZjkzYjUyYzNhYjUw
+NDU1M2Q8L3VybD48L3JlbGF0ZWQtdXJscz48L3VybHM+PGVsZWN0cm9uaWMtcmVzb3VyY2UtbnVt
+PjEwLjExMTEvai4xNTI2LTEwMFguMTk5NS50YjAwMDY5Lng8L2VsZWN0cm9uaWMtcmVzb3VyY2Ut
+bnVtPjwvcmVjb3JkPjwvQ2l0ZT48Q2l0ZT48QXV0aG9yPkNsZXdlbGw8L0F1dGhvcj48WWVhcj4y
+MDA3PC9ZZWFyPjxSZWNOdW0+MTQ0PC9SZWNOdW0+PHJlY29yZD48cmVjLW51bWJlcj4xNDQ8L3Jl
+Yy1udW1iZXI+PGZvcmVpZ24ta2V5cz48a2V5IGFwcD0iRU4iIGRiLWlkPSJyc2E5c2FlZXdmdDV2
+M2V4ZXpsNXZ0eGthMjl6MnA1cjlkMnciIHRpbWVzdGFtcD0iMTQyNjI1NzA5OSI+MTQ0PC9rZXk+
+PC9mb3JlaWduLWtleXM+PHJlZi10eXBlIG5hbWU9IkJvb2siPjY8L3JlZi10eXBlPjxjb250cmli
+dXRvcnM+PGF1dGhvcnM+PGF1dGhvcj5DbGV3ZWxsLCBBLiBGLjwvYXV0aG9yPjxhdXRob3I+QXJv
+bnNvbiwgSi48L2F1dGhvcj48L2F1dGhvcnM+PHNlY29uZGFyeS1hdXRob3JzPjxhdXRob3I+QXJv
+bnNvbiwgSi48L2F1dGhvcj48YXV0aG9yPkZhbGssIEQuIEEuPC9hdXRob3I+PC9zZWNvbmRhcnkt
+YXV0aG9ycz48L2NvbnRyaWJ1dG9ycz48dGl0bGVzPjx0aXRsZT5FY29sb2dpY2FsIHJlc3RvcmF0
+aW9uIDogcHJpbmNpcGxlcywgdmFsdWVzLCBhbmQgc3RydWN0dXJlIG9mIGFuIGVtZXJnaW5nIHBy
+b2Zlc3Npb248L3RpdGxlPjxzZWNvbmRhcnktdGl0bGU+VGhlIFNjaWVuY2UgYW5kIFByYWN0aWNl
+IG9mIEVjb2xvZ2ljYWwgUmVzdG9yYXRpb248L3NlY29uZGFyeS10aXRsZT48L3RpdGxlcz48ZGF0
+ZXM+PHllYXI+MjAwNzwveWVhcj48L2RhdGVzPjxwdWItbG9jYXRpb24+V2FzaGluZ3RvbiwgREM8
+L3B1Yi1sb2NhdGlvbj48cHVibGlzaGVyPklzbGFuZCBQcmVzczwvcHVibGlzaGVyPjx1cmxzPjwv
+dXJscz48L3JlY29yZD48L0NpdGU+PC9FbmROb3RlPgB=
 </w:fldData>
         </w:fldChar>
       </w:r>
@@ -1875,44 +1914,44 @@
       <w:r>
         <w:fldChar w:fldCharType="begin">
           <w:fldData xml:space="preserve">PEVuZE5vdGU+PENpdGU+PEF1dGhvcj5Bcm9uc29uPC9BdXRob3I+PFllYXI+MTk5NTwvWWVhcj48
-UmVjTnVtPjUyOTwvUmVjTnVtPjxEaXNwbGF5VGV4dD4oQXJvbnNvbiBldCBhbC4gMTk5NSwgQ2xl
-d2VsbCBhbmQgQXJvbnNvbiAyMDA3KTwvRGlzcGxheVRleHQ+PHJlY29yZD48cmVjLW51bWJlcj41
-Mjk8L3JlYy1udW1iZXI+PGZvcmVpZ24ta2V5cz48a2V5IGFwcD0iRU4iIGRiLWlkPSJzOXh6cnYw
-enpwZHBmd2U5YXdmeHcwdjJmZTBmemR4d3Y5OTIiPjUyOTwva2V5PjwvZm9yZWlnbi1rZXlzPjxy
-ZWYtdHlwZSBuYW1lPSJKb3VybmFsIEFydGljbGUiPjE3PC9yZWYtdHlwZT48Y29udHJpYnV0b3Jz
-PjxhdXRob3JzPjxhdXRob3I+QXJvbnNvbiwgSi48L2F1dGhvcj48YXV0aG9yPkRoaWxsaW9uLCBT
-LjwvYXV0aG9yPjxhdXRob3I+TGVmbG9jaCwgRS48L2F1dGhvcj48L2F1dGhvcnM+PC9jb250cmli
-dXRvcnM+PHRpdGxlcz48dGl0bGU+T24gdGhlIG5lZWQgdG8gc2VsZWN0IGFuZCBlY29zeXN0ZW0g
-b2YgcmVmZXJlbmNlLCBob3dldmVyIGltcGVyZmVjdCDigJMgYSByZXBseSB0byBQaWNrZXR0IGFu
-ZCBQYXJrZXI8L3RpdGxlPjxzZWNvbmRhcnktdGl0bGU+UmVzdG9yYXRpb24gRWNvbG9neTwvc2Vj
-b25kYXJ5LXRpdGxlPjxzaG9ydC10aXRsZT4mI3hEOyYjeEQ7JiN4RDsmI3hEOyYjeEQ7JiN4RDsm
-I3hEOyYjeEQ7JiN4RDs8L3Nob3J0LXRpdGxlPjwvdGl0bGVzPjxwZXJpb2RpY2FsPjxmdWxsLXRp
-dGxlPlJlc3RvcmF0aW9uIEVjb2xvZ3k8L2Z1bGwtdGl0bGU+PGFiYnItMT5SZXN0b3IuIEVjb2wu
-PC9hYmJyLTE+PGFiYnItMj5SZXN0b3IgRWNvbDwvYWJici0yPjwvcGVyaW9kaWNhbD48cGFnZXM+
-MS0zPC9wYWdlcz48dm9sdW1lPjM8L3ZvbHVtZT48bnVtYmVyPjE8L251bWJlcj48ZGF0ZXM+PHll
-YXI+MTk5NTwveWVhcj48cHViLWRhdGVzPjxkYXRlPk1hcjwvZGF0ZT48L3B1Yi1kYXRlcz48L2Rh
-dGVzPjxpc2JuPjEwNjEtMjk3MTwvaXNibj48YWNjZXNzaW9uLW51bT5XT1M6QTE5OTVSQjM4NjAw
-MDAxPC9hY2Nlc3Npb24tbnVtPjx1cmxzPjxyZWxhdGVkLXVybHM+PHVybD4mbHQ7R28gdG8gSVNJ
-Jmd0OzovL1dPUzpBMTk5NVJCMzg2MDAwMDE8L3VybD48dXJsPmh0dHA6Ly9vbmxpbmVsaWJyYXJ5
-LndpbGV5LmNvbS9zdG9yZS8xMC4xMTExL2ouMTUyNi0xMDBYLjE5OTUudGIwMDA2OS54L2Fzc2V0
-L2ouMTUyNi0xMDBYLjE5OTUudGIwMDA2OS54LnBkZj92PTEmYW1wO3Q9aGF5ZHB5cXkmYW1wO3M9
-NDk4Zjg1Y2M1ZjhmOWZkMWJhMGY4ZTBmOTNiNTJjM2FiNTA0NTUzZDwvdXJsPjwvcmVsYXRlZC11
-cmxzPjwvdXJscz48ZWxlY3Ryb25pYy1yZXNvdXJjZS1udW0+MTAuMTExMS9qLjE1MjYtMTAwWC4x
-OTk1LnRiMDAwNjkueDwvZWxlY3Ryb25pYy1yZXNvdXJjZS1udW0+PC9yZWNvcmQ+PC9DaXRlPjxD
-aXRlPjxBdXRob3I+Q2xld2VsbDwvQXV0aG9yPjxZZWFyPjIwMDc8L1llYXI+PFJlY051bT41MjI8
-L1JlY051bT48cmVjb3JkPjxyZWMtbnVtYmVyPjUyMjwvcmVjLW51bWJlcj48Zm9yZWlnbi1rZXlz
-PjxrZXkgYXBwPSJFTiIgZGItaWQ9InM5eHpydjB6enBkcGZ3ZTlhd2Z4dzB2MmZlMGZ6ZHh3djk5
-MiI+NTIyPC9rZXk+PC9mb3JlaWduLWtleXM+PHJlZi10eXBlIG5hbWU9IkJvb2siPjY8L3JlZi10
-eXBlPjxjb250cmlidXRvcnM+PGF1dGhvcnM+PGF1dGhvcj5DbGV3ZWxsLCBBLiBGLjwvYXV0aG9y
-PjxhdXRob3I+QXJvbnNvbiwgSi48L2F1dGhvcj48L2F1dGhvcnM+PHNlY29uZGFyeS1hdXRob3Jz
-PjxhdXRob3I+QXJvbnNvbiwgSi48L2F1dGhvcj48YXV0aG9yPkZhbGssIEQuIEEuPC9hdXRob3I+
-PC9zZWNvbmRhcnktYXV0aG9ycz48L2NvbnRyaWJ1dG9ycz48dGl0bGVzPjx0aXRsZT5FY29sb2dp
-Y2FsIHJlc3RvcmF0aW9uIDogcHJpbmNpcGxlcywgdmFsdWVzLCBhbmQgc3RydWN0dXJlIG9mIGFu
-IGVtZXJnaW5nIHByb2Zlc3Npb248L3RpdGxlPjxzZWNvbmRhcnktdGl0bGU+VGhlIFNjaWVuY2Ug
-YW5kIFByYWN0aWNlIG9mIEVjb2xvZ2ljYWwgUmVzdG9yYXRpb248L3NlY29uZGFyeS10aXRsZT48
-L3RpdGxlcz48ZGF0ZXM+PHllYXI+MjAwNzwveWVhcj48L2RhdGVzPjxwdWItbG9jYXRpb24+V2Fz
-aGluZ3RvbiwgREM8L3B1Yi1sb2NhdGlvbj48cHVibGlzaGVyPklzbGFuZCBQcmVzczwvcHVibGlz
-aGVyPjx1cmxzPjwvdXJscz48L3JlY29yZD48L0NpdGU+PC9FbmROb3RlPgB=
+UmVjTnVtPjE0MzwvUmVjTnVtPjxEaXNwbGF5VGV4dD4oQXJvbnNvbiBldCBhbC4gMTk5NSwgQ2xl
+d2VsbCBhbmQgQXJvbnNvbiAyMDA3KTwvRGlzcGxheVRleHQ+PHJlY29yZD48cmVjLW51bWJlcj4x
+NDM8L3JlYy1udW1iZXI+PGZvcmVpZ24ta2V5cz48a2V5IGFwcD0iRU4iIGRiLWlkPSJyc2E5c2Fl
+ZXdmdDV2M2V4ZXpsNXZ0eGthMjl6MnA1cjlkMnciIHRpbWVzdGFtcD0iMTQyNjI1NzA5OSI+MTQz
+PC9rZXk+PC9mb3JlaWduLWtleXM+PHJlZi10eXBlIG5hbWU9IkpvdXJuYWwgQXJ0aWNsZSI+MTc8
+L3JlZi10eXBlPjxjb250cmlidXRvcnM+PGF1dGhvcnM+PGF1dGhvcj5Bcm9uc29uLCBKLjwvYXV0
+aG9yPjxhdXRob3I+RGhpbGxpb24sIFMuPC9hdXRob3I+PGF1dGhvcj5MZWZsb2NoLCBFLjwvYXV0
+aG9yPjwvYXV0aG9ycz48L2NvbnRyaWJ1dG9ycz48dGl0bGVzPjx0aXRsZT5PbiB0aGUgbmVlZCB0
+byBzZWxlY3QgYW5kIGVjb3N5c3RlbSBvZiByZWZlcmVuY2UsIGhvd2V2ZXIgaW1wZXJmZWN0IOKA
+kyBhIHJlcGx5IHRvIFBpY2tldHQgYW5kIFBhcmtlcjwvdGl0bGU+PHNlY29uZGFyeS10aXRsZT5S
+ZXN0b3JhdGlvbiBFY29sb2d5PC9zZWNvbmRhcnktdGl0bGU+PHNob3J0LXRpdGxlPiYjeEQ7JiN4
+RDsmI3hEOyYjeEQ7JiN4RDsmI3hEOyYjeEQ7JiN4RDsmI3hEOzwvc2hvcnQtdGl0bGU+PC90aXRs
+ZXM+PHBlcmlvZGljYWw+PGZ1bGwtdGl0bGU+UmVzdG9yYXRpb24gRWNvbG9neTwvZnVsbC10aXRs
+ZT48L3BlcmlvZGljYWw+PHBhZ2VzPjEtMzwvcGFnZXM+PHZvbHVtZT4zPC92b2x1bWU+PG51bWJl
+cj4xPC9udW1iZXI+PGRhdGVzPjx5ZWFyPjE5OTU8L3llYXI+PHB1Yi1kYXRlcz48ZGF0ZT5NYXI8
+L2RhdGU+PC9wdWItZGF0ZXM+PC9kYXRlcz48aXNibj4xMDYxLTI5NzE8L2lzYm4+PGFjY2Vzc2lv
+bi1udW0+V09TOkExOTk1UkIzODYwMDAwMTwvYWNjZXNzaW9uLW51bT48dXJscz48cmVsYXRlZC11
+cmxzPjx1cmw+Jmx0O0dvIHRvIElTSSZndDs6Ly9XT1M6QTE5OTVSQjM4NjAwMDAxPC91cmw+PHVy
+bD5odHRwOi8vb25saW5lbGlicmFyeS53aWxleS5jb20vc3RvcmUvMTAuMTExMS9qLjE1MjYtMTAw
+WC4xOTk1LnRiMDAwNjkueC9hc3NldC9qLjE1MjYtMTAwWC4xOTk1LnRiMDAwNjkueC5wZGY/dj0x
+JmFtcDt0PWhheWRweXF5JmFtcDtzPTQ5OGY4NWNjNWY4ZjlmZDFiYTBmOGUwZjkzYjUyYzNhYjUw
+NDU1M2Q8L3VybD48L3JlbGF0ZWQtdXJscz48L3VybHM+PGVsZWN0cm9uaWMtcmVzb3VyY2UtbnVt
+PjEwLjExMTEvai4xNTI2LTEwMFguMTk5NS50YjAwMDY5Lng8L2VsZWN0cm9uaWMtcmVzb3VyY2Ut
+bnVtPjwvcmVjb3JkPjwvQ2l0ZT48Q2l0ZT48QXV0aG9yPkNsZXdlbGw8L0F1dGhvcj48WWVhcj4y
+MDA3PC9ZZWFyPjxSZWNOdW0+MTQ0PC9SZWNOdW0+PHJlY29yZD48cmVjLW51bWJlcj4xNDQ8L3Jl
+Yy1udW1iZXI+PGZvcmVpZ24ta2V5cz48a2V5IGFwcD0iRU4iIGRiLWlkPSJyc2E5c2FlZXdmdDV2
+M2V4ZXpsNXZ0eGthMjl6MnA1cjlkMnciIHRpbWVzdGFtcD0iMTQyNjI1NzA5OSI+MTQ0PC9rZXk+
+PC9mb3JlaWduLWtleXM+PHJlZi10eXBlIG5hbWU9IkJvb2siPjY8L3JlZi10eXBlPjxjb250cmli
+dXRvcnM+PGF1dGhvcnM+PGF1dGhvcj5DbGV3ZWxsLCBBLiBGLjwvYXV0aG9yPjxhdXRob3I+QXJv
+bnNvbiwgSi48L2F1dGhvcj48L2F1dGhvcnM+PHNlY29uZGFyeS1hdXRob3JzPjxhdXRob3I+QXJv
+bnNvbiwgSi48L2F1dGhvcj48YXV0aG9yPkZhbGssIEQuIEEuPC9hdXRob3I+PC9zZWNvbmRhcnkt
+YXV0aG9ycz48L2NvbnRyaWJ1dG9ycz48dGl0bGVzPjx0aXRsZT5FY29sb2dpY2FsIHJlc3RvcmF0
+aW9uIDogcHJpbmNpcGxlcywgdmFsdWVzLCBhbmQgc3RydWN0dXJlIG9mIGFuIGVtZXJnaW5nIHBy
+b2Zlc3Npb248L3RpdGxlPjxzZWNvbmRhcnktdGl0bGU+VGhlIFNjaWVuY2UgYW5kIFByYWN0aWNl
+IG9mIEVjb2xvZ2ljYWwgUmVzdG9yYXRpb248L3NlY29uZGFyeS10aXRsZT48L3RpdGxlcz48ZGF0
+ZXM+PHllYXI+MjAwNzwveWVhcj48L2RhdGVzPjxwdWItbG9jYXRpb24+V2FzaGluZ3RvbiwgREM8
+L3B1Yi1sb2NhdGlvbj48cHVibGlzaGVyPklzbGFuZCBQcmVzczwvcHVibGlzaGVyPjx1cmxzPjwv
+dXJscz48L3JlY29yZD48L0NpdGU+PC9FbmROb3RlPgB=
 </w:fldData>
         </w:fldChar>
       </w:r>
@@ -1931,7 +1970,7 @@
         </w:rPr>
         <w:t>(</w:t>
       </w:r>
-      <w:hyperlink w:anchor="_ENREF_2" w:tooltip="Aronson, 1995 #529" w:history="1">
+      <w:hyperlink w:anchor="_ENREF_2" w:tooltip="Aronson, 1995 #143" w:history="1">
         <w:r>
           <w:rPr>
             <w:noProof/>
@@ -1945,7 +1984,7 @@
         </w:rPr>
         <w:t xml:space="preserve">, </w:t>
       </w:r>
-      <w:hyperlink w:anchor="_ENREF_5" w:tooltip="Clewell, 2007 #522" w:history="1">
+      <w:hyperlink w:anchor="_ENREF_3" w:tooltip="Clewell, 2007 #144" w:history="1">
         <w:r>
           <w:rPr>
             <w:noProof/>
@@ -1999,7 +2038,7 @@
         </w:rPr>
         <w:t>(</w:t>
       </w:r>
-      <w:hyperlink w:anchor="_ENREF_27" w:tooltip="Ruiz-Jaen, 2005 #531" w:history="1">
+      <w:hyperlink w:anchor="_ENREF_12" w:tooltip="Ruiz-Jaen, 2005 #531" w:history="1">
         <w:r>
           <w:rPr>
             <w:rFonts w:cs="Times New Roman"/>
@@ -2063,14 +2102,7 @@
         <w:rPr>
           <w:rFonts w:cs="Times New Roman"/>
         </w:rPr>
-        <w:t xml:space="preserve">assess temporal </w:t>
-      </w:r>
-      <w:r>
-        <w:rPr>
-          <w:rFonts w:cs="Times New Roman"/>
-        </w:rPr>
-        <w:lastRenderedPageBreak/>
-        <w:t xml:space="preserve">variation. Our choice of reference model was pragmatic: examine the best examples of representative habitats that were available to us. </w:t>
+        <w:t xml:space="preserve">assess temporal variation. Our choice of reference model was pragmatic: examine the best examples of representative habitats that were available to us. </w:t>
       </w:r>
     </w:p>
     <w:p>
@@ -2084,7 +2116,7 @@
         <w:fldChar w:fldCharType="begin"/>
       </w:r>
       <w:r>
-        <w:instrText xml:space="preserve"> ADDIN EN.CITE &lt;EndNote&gt;&lt;Cite&gt;&lt;Author&gt;Society for Ecological Restoration International Science &amp;amp; Policy Working Group&lt;/Author&gt;&lt;Year&gt;2004&lt;/Year&gt;&lt;RecNum&gt;515&lt;/RecNum&gt;&lt;DisplayText&gt;(Society for Ecological Restoration International Science &amp;amp; Policy Working Group 2004)&lt;/DisplayText&gt;&lt;record&gt;&lt;rec-number&gt;515&lt;/rec-number&gt;&lt;foreign-keys&gt;&lt;key app="EN" db-id="s9xzrv0zzpdpfwe9awfxw0v2fe0fzdxwv992"&gt;515&lt;/key&gt;&lt;/foreign-keys&gt;&lt;ref-type name="Report"&gt;27&lt;/ref-type&gt;&lt;contributors&gt;&lt;authors&gt;&lt;author&gt;Society for Ecological Restoration International Science &amp;amp; Policy Working Group, &lt;/author&gt;&lt;/authors&gt;&lt;/contributors&gt;&lt;titles&gt;&lt;title&gt;The SER International Primer on Ecological Restoration&lt;/title&gt;&lt;/titles&gt;&lt;dates&gt;&lt;year&gt;2004&lt;/year&gt;&lt;/dates&gt;&lt;publisher&gt;www.ser.org &amp;amp; Tucson: Society for Ecological Restoration International&lt;/publisher&gt;&lt;urls&gt;&lt;/urls&gt;&lt;/record&gt;&lt;/Cite&gt;&lt;/EndNote&gt;</w:instrText>
+        <w:instrText xml:space="preserve"> ADDIN EN.CITE &lt;EndNote&gt;&lt;Cite&gt;&lt;Author&gt;Society for Ecological Restoration International Science &amp;amp; Policy Working Group&lt;/Author&gt;&lt;Year&gt;2004&lt;/Year&gt;&lt;RecNum&gt;145&lt;/RecNum&gt;&lt;DisplayText&gt;(Society for Ecological Restoration International Science &amp;amp; Policy Working Group 2004)&lt;/DisplayText&gt;&lt;record&gt;&lt;rec-number&gt;145&lt;/rec-number&gt;&lt;foreign-keys&gt;&lt;key app="EN" db-id="rsa9saeewft5v3exezl5vtxka29z2p5r9d2w" timestamp="1426257099"&gt;145&lt;/key&gt;&lt;/foreign-keys&gt;&lt;ref-type name="Report"&gt;27&lt;/ref-type&gt;&lt;contributors&gt;&lt;authors&gt;&lt;author&gt;Society for Ecological Restoration International Science &amp;amp; Policy Working Group, &lt;/author&gt;&lt;/authors&gt;&lt;/contributors&gt;&lt;titles&gt;&lt;title&gt;The SER International Primer on Ecological Restoration&lt;/title&gt;&lt;/titles&gt;&lt;dates&gt;&lt;year&gt;2004&lt;/year&gt;&lt;/dates&gt;&lt;publisher&gt;www.ser.org &amp;amp; Tucson: Society for Ecological Restoration International&lt;/publisher&gt;&lt;urls&gt;&lt;/urls&gt;&lt;/record&gt;&lt;/Cite&gt;&lt;/EndNote&gt;</w:instrText>
       </w:r>
       <w:r>
         <w:fldChar w:fldCharType="separate"/>
@@ -2095,7 +2127,7 @@
         </w:rPr>
         <w:t>(</w:t>
       </w:r>
-      <w:hyperlink w:anchor="_ENREF_29" w:tooltip="Society for Ecological Restoration International Science &amp; Policy Working Group, 2004 #515" w:history="1">
+      <w:hyperlink w:anchor="_ENREF_13" w:tooltip="Society for Ecological Restoration International Science &amp; Policy Working Group, 2004 #145" w:history="1">
         <w:r>
           <w:rPr>
             <w:noProof/>
@@ -2125,7 +2157,7 @@
         <w:fldChar w:fldCharType="begin"/>
       </w:r>
       <w:r>
-        <w:instrText xml:space="preserve"> ADDIN EN.CITE &lt;EndNote&gt;&lt;Cite&gt;&lt;Author&gt;Hallett&lt;/Author&gt;&lt;Year&gt;2013&lt;/Year&gt;&lt;RecNum&gt;2807&lt;/RecNum&gt;&lt;DisplayText&gt;(Hallett et al. 2013)&lt;/DisplayText&gt;&lt;record&gt;&lt;rec-number&gt;2807&lt;/rec-number&gt;&lt;foreign-keys&gt;&lt;key app="EN" db-id="s9xzrv0zzpdpfwe9awfxw0v2fe0fzdxwv992"&gt;2807&lt;/key&gt;&lt;/foreign-keys&gt;&lt;ref-type name="Journal Article"&gt;17&lt;/ref-type&gt;&lt;contributors&gt;&lt;authors&gt;&lt;author&gt;Hallett, Lauren M.&lt;/author&gt;&lt;author&gt;Diver, Sibyl&lt;/author&gt;&lt;author&gt;Eitzel, Melissa V.&lt;/author&gt;&lt;author&gt;Olson, Jessica J.&lt;/author&gt;&lt;author&gt;Ramage, Benjamin S.&lt;/author&gt;&lt;author&gt;Sardinas, Hillary&lt;/author&gt;&lt;author&gt;Statman-Weil, Zoe&lt;/author&gt;&lt;author&gt;Suding, Katharine N.&lt;/author&gt;&lt;/authors&gt;&lt;/contributors&gt;&lt;titles&gt;&lt;title&gt;Do We Practice What We Preach? Goal Setting for Ecological Restoration&lt;/title&gt;&lt;secondary-title&gt;Restoration Ecology&lt;/secondary-title&gt;&lt;/titles&gt;&lt;periodical&gt;&lt;full-title&gt;Restoration Ecology&lt;/full-title&gt;&lt;abbr-1&gt;Restor. Ecol.&lt;/abbr-1&gt;&lt;abbr-2&gt;Restor Ecol&lt;/abbr-2&gt;&lt;/periodical&gt;&lt;pages&gt;312-319&lt;/pages&gt;&lt;volume&gt;21&lt;/volume&gt;&lt;number&gt;3&lt;/number&gt;&lt;dates&gt;&lt;year&gt;2013&lt;/year&gt;&lt;/dates&gt;&lt;isbn&gt;10612971&lt;/isbn&gt;&lt;urls&gt;&lt;/urls&gt;&lt;electronic-resource-num&gt;10.1111/rec.12007&lt;/electronic-resource-num&gt;&lt;/record&gt;&lt;/Cite&gt;&lt;/EndNote&gt;</w:instrText>
+        <w:instrText xml:space="preserve"> ADDIN EN.CITE &lt;EndNote&gt;&lt;Cite&gt;&lt;Author&gt;Hallett&lt;/Author&gt;&lt;Year&gt;2013&lt;/Year&gt;&lt;RecNum&gt;146&lt;/RecNum&gt;&lt;DisplayText&gt;(Hallett et al. 2013)&lt;/DisplayText&gt;&lt;record&gt;&lt;rec-number&gt;146&lt;/rec-number&gt;&lt;foreign-keys&gt;&lt;key app="EN" db-id="rsa9saeewft5v3exezl5vtxka29z2p5r9d2w" timestamp="1426257099"&gt;146&lt;/key&gt;&lt;/foreign-keys&gt;&lt;ref-type name="Journal Article"&gt;17&lt;/ref-type&gt;&lt;contributors&gt;&lt;authors&gt;&lt;author&gt;Hallett, Lauren M.&lt;/author&gt;&lt;author&gt;Diver, Sibyl&lt;/author&gt;&lt;author&gt;Eitzel, Melissa V.&lt;/author&gt;&lt;author&gt;Olson, Jessica J.&lt;/author&gt;&lt;author&gt;Ramage, Benjamin S.&lt;/author&gt;&lt;author&gt;Sardinas, Hillary&lt;/author&gt;&lt;author&gt;Statman-Weil, Zoe&lt;/author&gt;&lt;author&gt;Suding, Katharine N.&lt;/author&gt;&lt;/authors&gt;&lt;/contributors&gt;&lt;titles&gt;&lt;title&gt;Do We Practice What We Preach? Goal Setting for Ecological Restoration&lt;/title&gt;&lt;secondary-title&gt;Restoration Ecology&lt;/secondary-title&gt;&lt;/titles&gt;&lt;periodical&gt;&lt;full-title&gt;Restoration Ecology&lt;/full-title&gt;&lt;/periodical&gt;&lt;pages&gt;312-319&lt;/pages&gt;&lt;volume&gt;21&lt;/volume&gt;&lt;number&gt;3&lt;/number&gt;&lt;dates&gt;&lt;year&gt;2013&lt;/year&gt;&lt;/dates&gt;&lt;isbn&gt;10612971&lt;/isbn&gt;&lt;urls&gt;&lt;/urls&gt;&lt;electronic-resource-num&gt;10.1111/rec.12007&lt;/electronic-resource-num&gt;&lt;/record&gt;&lt;/Cite&gt;&lt;/EndNote&gt;</w:instrText>
       </w:r>
       <w:r>
         <w:fldChar w:fldCharType="separate"/>
@@ -2136,7 +2168,7 @@
         </w:rPr>
         <w:t>(</w:t>
       </w:r>
-      <w:hyperlink w:anchor="_ENREF_17" w:tooltip="Hallett, 2013 #2807" w:history="1">
+      <w:hyperlink w:anchor="_ENREF_9" w:tooltip="Hallett, 2013 #146" w:history="1">
         <w:r>
           <w:rPr>
             <w:noProof/>
@@ -2178,21 +2210,42 @@
         <w:t>program has</w:t>
       </w:r>
       <w:r>
-        <w:t xml:space="preserve"> a research component because of the need to evaluate our sampling approaches and methods for examining ecological change (</w:t>
-      </w:r>
-      <w:proofErr w:type="spellStart"/>
-      <w:r>
-        <w:rPr>
-          <w:highlight w:val="yellow"/>
-        </w:rPr>
-        <w:t>Hallett</w:t>
-      </w:r>
-      <w:proofErr w:type="spellEnd"/>
-      <w:r>
-        <w:rPr>
-          <w:highlight w:val="yellow"/>
-        </w:rPr>
-        <w:t xml:space="preserve"> and O’Connell 2013)</w:t>
+        <w:t xml:space="preserve"> a research component because of the need to evaluate our sampling approaches and methods f</w:t>
+      </w:r>
+      <w:r>
+        <w:t xml:space="preserve">or examining ecological change </w:t>
+      </w:r>
+      <w:r>
+        <w:fldChar w:fldCharType="begin"/>
+      </w:r>
+      <w:r>
+        <w:instrText xml:space="preserve"> ADDIN EN.CITE &lt;EndNote&gt;&lt;Cite&gt;&lt;Author&gt;Hallett&lt;/Author&gt;&lt;Year&gt;2013&lt;/Year&gt;&lt;RecNum&gt;152&lt;/RecNum&gt;&lt;DisplayText&gt;(Hallett and O&amp;apos;Connell 2013b)&lt;/DisplayText&gt;&lt;record&gt;&lt;rec-number&gt;152&lt;/rec-number&gt;&lt;foreign-keys&gt;&lt;key app="EN" db-id="rsa9saeewft5v3exezl5vtxka29z2p5r9d2w" timestamp="1426258102"&gt;152&lt;/key&gt;&lt;/foreign-keys&gt;&lt;ref-type name="Report"&gt;27&lt;/ref-type&gt;&lt;contributors&gt;&lt;authors&gt;&lt;author&gt;Hallett, J. G.&lt;/author&gt;&lt;author&gt;O&amp;apos;Connell, M.A.&lt;/author&gt;&lt;/authors&gt;&lt;/contributors&gt;&lt;titles&gt;&lt;title&gt;Analysis of terrestrial vertebrate and vegetation response to ecological restoration&lt;/title&gt;&lt;/titles&gt;&lt;dates&gt;&lt;year&gt;2013&lt;/year&gt;&lt;/dates&gt;&lt;isbn&gt;Upper Columbia United Tribes Wildlife Monitoring and Evaluation Program (UWMEP) – project #2008-007-00&amp;#xD;, Report of Progress from 2009 ISRP Wildlife Categorical Review&lt;/isbn&gt;&lt;urls&gt;&lt;/urls&gt;&lt;/record&gt;&lt;/Cite&gt;&lt;/EndNote&gt;</w:instrText>
+      </w:r>
+      <w:r>
+        <w:fldChar w:fldCharType="separate"/>
+      </w:r>
+      <w:r>
+        <w:rPr>
+          <w:noProof/>
+        </w:rPr>
+        <w:t>(</w:t>
+      </w:r>
+      <w:hyperlink w:anchor="_ENREF_6" w:tooltip="Hallett, 2013 #152" w:history="1">
+        <w:r>
+          <w:rPr>
+            <w:noProof/>
+          </w:rPr>
+          <w:t>Hallett and O'Connell 2013b</w:t>
+        </w:r>
+      </w:hyperlink>
+      <w:r>
+        <w:rPr>
+          <w:noProof/>
+        </w:rPr>
+        <w:t>)</w:t>
+      </w:r>
+      <w:r>
+        <w:fldChar w:fldCharType="end"/>
       </w:r>
       <w:r>
         <w:t xml:space="preserve">. </w:t>
@@ -2262,8 +2315,13 @@
       <w:r>
         <w:t xml:space="preserve"> full </w:t>
       </w:r>
-      <w:r>
-        <w:t xml:space="preserve">sampling </w:t>
+      <w:proofErr w:type="gramStart"/>
+      <w:r>
+        <w:t>sampling</w:t>
+      </w:r>
+      <w:proofErr w:type="gramEnd"/>
+      <w:r>
+        <w:t xml:space="preserve"> </w:t>
       </w:r>
       <w:r>
         <w:t xml:space="preserve">rotation </w:t>
@@ -2286,6 +2344,7 @@
       </w:pPr>
       <w:bookmarkStart w:id="3" w:name="_Toc412728383"/>
       <w:r>
+        <w:lastRenderedPageBreak/>
         <w:t>Methods</w:t>
       </w:r>
       <w:bookmarkEnd w:id="3"/>
@@ -2467,7 +2526,7 @@
           <w:rFonts w:eastAsia="Times New Roman" w:cs="Times New Roman"/>
           <w:szCs w:val="24"/>
         </w:rPr>
-        <w:instrText xml:space="preserve"> ADDIN EN.CITE &lt;EndNote&gt;&lt;Cite&gt;&lt;Author&gt;Huff&lt;/Author&gt;&lt;Year&gt;2000&lt;/Year&gt;&lt;RecNum&gt;2837&lt;/RecNum&gt;&lt;DisplayText&gt;(Huff et al. 2000)&lt;/DisplayText&gt;&lt;record&gt;&lt;rec-number&gt;2837&lt;/rec-number&gt;&lt;foreign-keys&gt;&lt;key app="EN" db-id="s9xzrv0zzpdpfwe9awfxw0v2fe0fzdxwv992"&gt;2837&lt;/key&gt;&lt;/foreign-keys&gt;&lt;ref-type name="Report"&gt;27&lt;/ref-type&gt;&lt;contributors&gt;&lt;authors&gt;&lt;author&gt;Huff, M. H.&lt;/author&gt;&lt;author&gt;Bettinger, K. A.&lt;/author&gt;&lt;author&gt;et.al&lt;/author&gt;&lt;/authors&gt;&lt;/contributors&gt;&lt;titles&gt;&lt;title&gt;A habitat based point-count protocol for terrestrial birds, emphasizing Washington and Oregon &lt;/title&gt;&lt;/titles&gt;&lt;pages&gt;39 pp.&lt;/pages&gt;&lt;dates&gt;&lt;year&gt;2000&lt;/year&gt;&lt;/dates&gt;&lt;pub-location&gt;U.S.D.A Forest Service, Pacific Northwest Research Station, Portland, OR&lt;/pub-location&gt;&lt;isbn&gt;&amp;#xD;&lt;/isbn&gt;&lt;work-type&gt;General Technical Report PNW-GTR-501&lt;/work-type&gt;&lt;urls&gt;&lt;/urls&gt;&lt;/record&gt;&lt;/Cite&gt;&lt;/EndNote&gt;</w:instrText>
+        <w:instrText xml:space="preserve"> ADDIN EN.CITE &lt;EndNote&gt;&lt;Cite&gt;&lt;Author&gt;Huff&lt;/Author&gt;&lt;Year&gt;2000&lt;/Year&gt;&lt;RecNum&gt;147&lt;/RecNum&gt;&lt;DisplayText&gt;(Huff et al. 2000)&lt;/DisplayText&gt;&lt;record&gt;&lt;rec-number&gt;147&lt;/rec-number&gt;&lt;foreign-keys&gt;&lt;key app="EN" db-id="rsa9saeewft5v3exezl5vtxka29z2p5r9d2w" timestamp="1426257099"&gt;147&lt;/key&gt;&lt;/foreign-keys&gt;&lt;ref-type name="Report"&gt;27&lt;/ref-type&gt;&lt;contributors&gt;&lt;authors&gt;&lt;author&gt;Huff, M. H.&lt;/author&gt;&lt;author&gt;Bettinger, K. A.&lt;/author&gt;&lt;author&gt;et.al&lt;/author&gt;&lt;/authors&gt;&lt;/contributors&gt;&lt;titles&gt;&lt;title&gt;A habitat based point-count protocol for terrestrial birds, emphasizing Washington and Oregon &lt;/title&gt;&lt;/titles&gt;&lt;pages&gt;39 pp.&lt;/pages&gt;&lt;dates&gt;&lt;year&gt;2000&lt;/year&gt;&lt;/dates&gt;&lt;pub-location&gt;U.S.D.A Forest Service, Pacific Northwest Research Station, Portland, OR&lt;/pub-location&gt;&lt;isbn&gt;&amp;#xD;General Technical Report PNW-GTR-501&lt;/isbn&gt;&lt;urls&gt;&lt;/urls&gt;&lt;/record&gt;&lt;/Cite&gt;&lt;/EndNote&gt;</w:instrText>
       </w:r>
       <w:r>
         <w:rPr>
@@ -2484,7 +2543,7 @@
         </w:rPr>
         <w:t>(</w:t>
       </w:r>
-      <w:hyperlink w:anchor="_ENREF_4" w:tooltip="Huff, 2000 #2837" w:history="1">
+      <w:hyperlink w:anchor="_ENREF_10" w:tooltip="Huff, 2000 #147" w:history="1">
         <w:r>
           <w:rPr>
             <w:rFonts w:eastAsia="Times New Roman" w:cs="Times New Roman"/>
@@ -2549,23 +2608,7 @@
           <w:rFonts w:eastAsia="Times New Roman" w:cs="Times New Roman"/>
           <w:szCs w:val="24"/>
         </w:rPr>
-        <w:t xml:space="preserve">Sites managed by the </w:t>
-      </w:r>
-      <w:proofErr w:type="spellStart"/>
-      <w:r>
-        <w:rPr>
-          <w:rFonts w:eastAsia="Times New Roman" w:cs="Times New Roman"/>
-          <w:szCs w:val="24"/>
-        </w:rPr>
-        <w:t>Kalispel</w:t>
-      </w:r>
-      <w:proofErr w:type="spellEnd"/>
-      <w:r>
-        <w:rPr>
-          <w:rFonts w:eastAsia="Times New Roman" w:cs="Times New Roman"/>
-          <w:szCs w:val="24"/>
-        </w:rPr>
-        <w:t xml:space="preserve"> Tribe were selected with this technique </w:t>
+        <w:t xml:space="preserve">Sites managed by the Kalispel Tribe were selected with this technique </w:t>
       </w:r>
       <w:r>
         <w:rPr>
@@ -2623,7 +2666,6 @@
           <w:rFonts w:eastAsia="Times New Roman" w:cs="Times New Roman"/>
           <w:szCs w:val="24"/>
         </w:rPr>
-        <w:lastRenderedPageBreak/>
         <w:t xml:space="preserve">A total of 25 reference sites have been established (Table 1). Completion of sampling on grassland-steppe is scheduled for 2015. </w:t>
       </w:r>
     </w:p>
@@ -2738,384 +2780,363 @@
           <w:rFonts w:eastAsia="Times New Roman" w:cs="Times New Roman"/>
           <w:szCs w:val="24"/>
         </w:rPr>
-        <w:t xml:space="preserve">in 2014 on lands managed by the </w:t>
+        <w:t xml:space="preserve">in 2014 on lands managed by the Kalispel Tribe. New sampling sites were located at Indian Creek (WA) and Big Meadows (ID). </w:t>
+      </w:r>
+      <w:r>
+        <w:rPr>
+          <w:rFonts w:eastAsia="Times New Roman" w:cs="Times New Roman"/>
+          <w:szCs w:val="24"/>
+        </w:rPr>
+        <w:t xml:space="preserve"> </w:t>
+      </w:r>
+    </w:p>
+    <w:p>
+      <w:pPr>
+        <w:spacing w:after="0"/>
+        <w:rPr>
+          <w:rFonts w:eastAsia="Times New Roman" w:cs="Times New Roman"/>
+          <w:szCs w:val="24"/>
+        </w:rPr>
+      </w:pPr>
+    </w:p>
+    <w:p>
+      <w:pPr>
+        <w:spacing w:after="0"/>
+        <w:rPr>
+          <w:rFonts w:eastAsia="Times New Roman" w:cs="Times New Roman"/>
+          <w:szCs w:val="24"/>
+        </w:rPr>
+      </w:pPr>
+      <w:bookmarkStart w:id="7" w:name="Table1"/>
+      <w:r>
+        <w:rPr>
+          <w:rFonts w:eastAsia="Times New Roman" w:cs="Times New Roman"/>
+          <w:szCs w:val="24"/>
+        </w:rPr>
+        <w:t xml:space="preserve">Table 1. Reference sites sampled for eight habitat types. None of these sites were sampled in 2014. </w:t>
+      </w:r>
+    </w:p>
+    <w:bookmarkEnd w:id="7"/>
+    <w:p>
+      <w:pPr>
+        <w:spacing w:after="0"/>
+        <w:rPr>
+          <w:rFonts w:eastAsia="Times New Roman" w:cs="Times New Roman"/>
+          <w:szCs w:val="24"/>
+        </w:rPr>
+      </w:pPr>
+    </w:p>
+    <w:p>
+      <w:pPr>
+        <w:spacing w:after="0"/>
+        <w:rPr>
+          <w:rFonts w:eastAsia="Times New Roman" w:cs="Times New Roman"/>
+          <w:szCs w:val="24"/>
+        </w:rPr>
+      </w:pPr>
+    </w:p>
+    <w:p>
+      <w:pPr>
+        <w:keepNext/>
+      </w:pPr>
+      <w:bookmarkStart w:id="8" w:name="Table2"/>
+      <w:r>
+        <w:t xml:space="preserve">Table </w:t>
+      </w:r>
+      <w:r>
+        <w:t>2</w:t>
+      </w:r>
+      <w:r>
+        <w:t xml:space="preserve">. Habitats and number of </w:t>
+      </w:r>
+      <w:r>
+        <w:t>sampling sites</w:t>
+      </w:r>
+      <w:r>
+        <w:t xml:space="preserve"> for mitigation units managed by the </w:t>
+      </w:r>
+      <w:r>
+        <w:t>Kalispel Tribe</w:t>
+      </w:r>
+      <w:r>
+        <w:t xml:space="preserve">. </w:t>
+      </w:r>
+      <w:r>
+        <w:t>Complete s</w:t>
+      </w:r>
+      <w:r>
+        <w:t xml:space="preserve">ampling could not be conducted on </w:t>
+      </w:r>
+      <w:r>
+        <w:t>the Big Meadows property north of Priest River because of agricultural activity</w:t>
+      </w:r>
+      <w:r>
+        <w:t xml:space="preserve">. </w:t>
+      </w:r>
+    </w:p>
+    <w:bookmarkEnd w:id="8"/>
+    <w:p>
+      <w:pPr>
+        <w:spacing w:after="0"/>
+        <w:rPr>
+          <w:rFonts w:eastAsia="Times New Roman" w:cs="Times New Roman"/>
+          <w:szCs w:val="24"/>
+        </w:rPr>
+      </w:pPr>
+      <w:r>
+        <w:rPr>
+          <w:rFonts w:eastAsia="Times New Roman" w:cs="Times New Roman"/>
+          <w:szCs w:val="24"/>
+        </w:rPr>
+        <w:t xml:space="preserve"> </w:t>
+      </w:r>
+    </w:p>
+    <w:p>
+      <w:pPr>
+        <w:spacing w:after="0"/>
+        <w:rPr>
+          <w:rFonts w:eastAsia="Times New Roman" w:cs="Times New Roman"/>
+          <w:szCs w:val="24"/>
+        </w:rPr>
+      </w:pPr>
+    </w:p>
+    <w:p>
+      <w:pPr>
+        <w:pStyle w:val="Heading2"/>
+      </w:pPr>
+      <w:bookmarkStart w:id="9" w:name="_Toc412728385"/>
+      <w:r>
+        <w:t xml:space="preserve">Vegetation </w:t>
+      </w:r>
+      <w:r>
+        <w:t>sampling</w:t>
+      </w:r>
+      <w:bookmarkEnd w:id="9"/>
+    </w:p>
+    <w:p>
+      <w:pPr>
+        <w:spacing w:after="0"/>
+        <w:rPr>
+          <w:rFonts w:eastAsia="Times New Roman" w:cs="Times New Roman"/>
+          <w:szCs w:val="20"/>
+        </w:rPr>
+      </w:pPr>
+      <w:r>
+        <w:rPr>
+          <w:rFonts w:eastAsia="Times New Roman" w:cs="Times New Roman"/>
+          <w:szCs w:val="20"/>
+        </w:rPr>
+        <w:t xml:space="preserve">Composition and structure of the vegetation are typically the first things to be addressed in terrestrial ecological restoration projects. In some cases, soil amendments or other changes to the physical environment might be necessary before this can proceed. Vegetation provides the template for inclusion </w:t>
+      </w:r>
+      <w:r>
+        <w:rPr>
+          <w:rFonts w:eastAsia="Times New Roman" w:cs="Times New Roman"/>
+          <w:szCs w:val="20"/>
+        </w:rPr>
+        <w:t xml:space="preserve">and maintenance </w:t>
+      </w:r>
+      <w:r>
+        <w:rPr>
+          <w:rFonts w:eastAsia="Times New Roman" w:cs="Times New Roman"/>
+          <w:szCs w:val="20"/>
+        </w:rPr>
+        <w:t xml:space="preserve">of wildlife species by directly providing requisites such as food, cover, perches, and nests, and indirectly through its effects on ecosystem functioning </w:t>
+      </w:r>
+      <w:r>
+        <w:rPr>
+          <w:rFonts w:eastAsia="Times New Roman" w:cs="Times New Roman"/>
+          <w:szCs w:val="20"/>
+        </w:rPr>
+        <w:lastRenderedPageBreak/>
+        <w:t xml:space="preserve">and microclimate. </w:t>
+      </w:r>
+      <w:r>
+        <w:rPr>
+          <w:rFonts w:eastAsia="Times New Roman" w:cs="Times New Roman"/>
+          <w:szCs w:val="20"/>
+        </w:rPr>
+        <w:t xml:space="preserve">The goal of vegetation sampling </w:t>
+      </w:r>
+      <w:r>
+        <w:rPr>
+          <w:rFonts w:eastAsia="Times New Roman" w:cs="Times New Roman"/>
+          <w:szCs w:val="20"/>
+        </w:rPr>
+        <w:t>was</w:t>
+      </w:r>
+      <w:r>
+        <w:rPr>
+          <w:rFonts w:eastAsia="Times New Roman" w:cs="Times New Roman"/>
+          <w:szCs w:val="20"/>
+        </w:rPr>
+        <w:t xml:space="preserve"> to collect comparative information on herbaceous vegetation, shrubs, and trees on both reference and mitigation points. </w:t>
+      </w:r>
+      <w:r>
+        <w:rPr>
+          <w:rFonts w:eastAsia="Times New Roman" w:cs="Times New Roman"/>
+          <w:szCs w:val="20"/>
+        </w:rPr>
+        <w:t xml:space="preserve">Our methods for vegetation sampling have not yet been published at MonitoringMethods.org, but should be available there </w:t>
+      </w:r>
+      <w:r>
+        <w:rPr>
+          <w:rFonts w:eastAsia="Times New Roman" w:cs="Times New Roman"/>
+          <w:szCs w:val="20"/>
+        </w:rPr>
+        <w:t>later in</w:t>
+      </w:r>
+      <w:r>
+        <w:rPr>
+          <w:rFonts w:eastAsia="Times New Roman" w:cs="Times New Roman"/>
+          <w:szCs w:val="20"/>
+        </w:rPr>
+        <w:t xml:space="preserve"> 2015. We summarize them here.</w:t>
+      </w:r>
+    </w:p>
+    <w:p>
+      <w:pPr>
+        <w:spacing w:after="0"/>
+        <w:rPr>
+          <w:rFonts w:eastAsia="Times New Roman" w:cs="Times New Roman"/>
+          <w:szCs w:val="20"/>
+        </w:rPr>
+      </w:pPr>
+    </w:p>
+    <w:p>
+      <w:pPr>
+        <w:spacing w:after="0"/>
+        <w:rPr>
+          <w:rFonts w:eastAsia="Times New Roman" w:cs="Times New Roman"/>
+          <w:szCs w:val="20"/>
+        </w:rPr>
+      </w:pPr>
+      <w:r>
+        <w:rPr>
+          <w:rFonts w:eastAsia="Times New Roman" w:cs="Times New Roman"/>
+          <w:szCs w:val="20"/>
+        </w:rPr>
+        <w:t xml:space="preserve">Frequency </w:t>
+      </w:r>
+      <w:r>
+        <w:rPr>
+          <w:rFonts w:eastAsia="Times New Roman" w:cs="Times New Roman"/>
+          <w:szCs w:val="20"/>
+        </w:rPr>
+        <w:t xml:space="preserve">and percent cover of ground vegetation and substrate features </w:t>
+      </w:r>
+      <w:r>
+        <w:rPr>
+          <w:rFonts w:eastAsia="Times New Roman" w:cs="Times New Roman"/>
+          <w:szCs w:val="20"/>
+        </w:rPr>
+        <w:t>were</w:t>
+      </w:r>
+      <w:r>
+        <w:rPr>
+          <w:rFonts w:eastAsia="Times New Roman" w:cs="Times New Roman"/>
+          <w:szCs w:val="20"/>
+        </w:rPr>
+        <w:t xml:space="preserve"> measured. Unless precluded by plant condition (e.g., seedling), all plants </w:t>
+      </w:r>
+      <w:r>
+        <w:rPr>
+          <w:rFonts w:eastAsia="Times New Roman" w:cs="Times New Roman"/>
+          <w:szCs w:val="20"/>
+        </w:rPr>
+        <w:t>were</w:t>
+      </w:r>
+      <w:r>
+        <w:rPr>
+          <w:rFonts w:eastAsia="Times New Roman" w:cs="Times New Roman"/>
+          <w:szCs w:val="20"/>
+        </w:rPr>
+        <w:t xml:space="preserve"> identified to species. </w:t>
+      </w:r>
+      <w:r>
+        <w:rPr>
+          <w:rFonts w:eastAsia="Times New Roman" w:cs="Times New Roman"/>
+          <w:szCs w:val="20"/>
+        </w:rPr>
+        <w:t>G</w:t>
+      </w:r>
+      <w:r>
+        <w:rPr>
+          <w:rFonts w:eastAsia="Times New Roman" w:cs="Times New Roman"/>
+          <w:szCs w:val="20"/>
+        </w:rPr>
+        <w:t xml:space="preserve">round vegetation and substrate were measured using a 20 x 50-cm plot placed at the center of each site point and on alternating sides of a </w:t>
+      </w:r>
+      <w:r>
+        <w:rPr>
+          <w:rFonts w:eastAsia="Times New Roman" w:cs="Times New Roman"/>
+          <w:szCs w:val="20"/>
+        </w:rPr>
+        <w:t>32</w:t>
+      </w:r>
+      <w:r>
+        <w:rPr>
+          <w:rFonts w:eastAsia="Times New Roman" w:cs="Times New Roman"/>
+          <w:szCs w:val="20"/>
+        </w:rPr>
+        <w:t xml:space="preserve">-m transect radiating in each of the cardinal directions from the </w:t>
+      </w:r>
+      <w:r>
+        <w:rPr>
+          <w:rFonts w:eastAsia="Times New Roman" w:cs="Times New Roman"/>
+          <w:szCs w:val="20"/>
+        </w:rPr>
+        <w:t>sampling</w:t>
+      </w:r>
+      <w:r>
+        <w:rPr>
+          <w:rFonts w:eastAsia="Times New Roman" w:cs="Times New Roman"/>
+          <w:szCs w:val="20"/>
+        </w:rPr>
+        <w:t xml:space="preserve"> point for a total of </w:t>
+      </w:r>
+      <w:r>
+        <w:rPr>
+          <w:rFonts w:eastAsia="Times New Roman" w:cs="Times New Roman"/>
+          <w:szCs w:val="20"/>
+        </w:rPr>
+        <w:t>33</w:t>
+      </w:r>
+      <w:r>
+        <w:rPr>
+          <w:rFonts w:eastAsia="Times New Roman" w:cs="Times New Roman"/>
+          <w:szCs w:val="20"/>
+        </w:rPr>
+        <w:t xml:space="preserve"> plots. Species of herbaceous vegetation and substrate features (e.g., rock, litter) were recorded and assigned to 1 of 6 cover categories (</w:t>
       </w:r>
       <w:proofErr w:type="spellStart"/>
       <w:r>
         <w:rPr>
           <w:rFonts w:eastAsia="Times New Roman" w:cs="Times New Roman"/>
-          <w:szCs w:val="24"/>
-        </w:rPr>
-        <w:t>Kalispel</w:t>
+          <w:szCs w:val="20"/>
+        </w:rPr>
+        <w:t>Daubenmire</w:t>
       </w:r>
       <w:proofErr w:type="spellEnd"/>
       <w:r>
         <w:rPr>
           <w:rFonts w:eastAsia="Times New Roman" w:cs="Times New Roman"/>
-          <w:szCs w:val="24"/>
-        </w:rPr>
-        <w:t xml:space="preserve"> Tribe. New sampling sites were located at Indian Creek (WA) and Big Meadows (ID). </w:t>
-      </w:r>
-      <w:r>
-        <w:rPr>
-          <w:rFonts w:eastAsia="Times New Roman" w:cs="Times New Roman"/>
-          <w:szCs w:val="24"/>
-        </w:rPr>
-        <w:t xml:space="preserve"> </w:t>
-      </w:r>
-    </w:p>
-    <w:p>
-      <w:pPr>
-        <w:spacing w:after="0"/>
-        <w:rPr>
-          <w:rFonts w:eastAsia="Times New Roman" w:cs="Times New Roman"/>
-          <w:szCs w:val="24"/>
-        </w:rPr>
-      </w:pPr>
-    </w:p>
-    <w:p>
-      <w:pPr>
-        <w:spacing w:after="0"/>
-        <w:rPr>
-          <w:rFonts w:eastAsia="Times New Roman" w:cs="Times New Roman"/>
-          <w:szCs w:val="24"/>
-        </w:rPr>
-      </w:pPr>
-      <w:bookmarkStart w:id="7" w:name="Table1"/>
-      <w:r>
-        <w:rPr>
-          <w:rFonts w:eastAsia="Times New Roman" w:cs="Times New Roman"/>
-          <w:szCs w:val="24"/>
-        </w:rPr>
-        <w:t xml:space="preserve">Table 1. Reference sites sampled for eight habitat types. None of these sites were sampled in 2014. </w:t>
-      </w:r>
-    </w:p>
-    <w:bookmarkEnd w:id="7"/>
-    <w:p>
-      <w:pPr>
-        <w:spacing w:after="0"/>
-        <w:rPr>
-          <w:rFonts w:eastAsia="Times New Roman" w:cs="Times New Roman"/>
-          <w:szCs w:val="24"/>
-        </w:rPr>
-      </w:pPr>
-    </w:p>
-    <w:p>
-      <w:pPr>
-        <w:spacing w:after="0"/>
-        <w:rPr>
-          <w:rFonts w:eastAsia="Times New Roman" w:cs="Times New Roman"/>
-          <w:szCs w:val="24"/>
-        </w:rPr>
-      </w:pPr>
-    </w:p>
-    <w:p>
-      <w:pPr>
-        <w:keepNext/>
-      </w:pPr>
-      <w:bookmarkStart w:id="8" w:name="Table2"/>
-      <w:r>
-        <w:t xml:space="preserve">Table </w:t>
-      </w:r>
-      <w:r>
-        <w:t>2</w:t>
-      </w:r>
-      <w:r>
-        <w:t xml:space="preserve">. Habitats and number of </w:t>
-      </w:r>
-      <w:r>
-        <w:t>sampling sites</w:t>
-      </w:r>
-      <w:r>
-        <w:t xml:space="preserve"> for mitigation units managed by the </w:t>
-      </w:r>
-      <w:proofErr w:type="spellStart"/>
-      <w:r>
-        <w:t>Kalispel</w:t>
-      </w:r>
-      <w:proofErr w:type="spellEnd"/>
-      <w:r>
-        <w:t xml:space="preserve"> Tribe</w:t>
-      </w:r>
-      <w:r>
-        <w:t xml:space="preserve">. </w:t>
-      </w:r>
-      <w:r>
-        <w:t>Complete s</w:t>
-      </w:r>
-      <w:r>
-        <w:t xml:space="preserve">ampling could not be conducted on </w:t>
-      </w:r>
-      <w:r>
-        <w:t>the Big Meadows property north of Priest River because of agricultural activity</w:t>
-      </w:r>
-      <w:r>
-        <w:t xml:space="preserve">. </w:t>
-      </w:r>
-    </w:p>
-    <w:bookmarkEnd w:id="8"/>
-    <w:p>
-      <w:pPr>
-        <w:spacing w:after="0"/>
-        <w:rPr>
-          <w:rFonts w:eastAsia="Times New Roman" w:cs="Times New Roman"/>
-          <w:szCs w:val="24"/>
-        </w:rPr>
-      </w:pPr>
-      <w:r>
-        <w:rPr>
-          <w:rFonts w:eastAsia="Times New Roman" w:cs="Times New Roman"/>
-          <w:szCs w:val="24"/>
-        </w:rPr>
-        <w:t xml:space="preserve"> </w:t>
-      </w:r>
-    </w:p>
-    <w:p>
-      <w:pPr>
-        <w:spacing w:after="0"/>
-        <w:rPr>
-          <w:rFonts w:eastAsia="Times New Roman" w:cs="Times New Roman"/>
-          <w:szCs w:val="24"/>
-        </w:rPr>
-      </w:pPr>
-    </w:p>
-    <w:p>
-      <w:pPr>
-        <w:pStyle w:val="Heading2"/>
-      </w:pPr>
-      <w:bookmarkStart w:id="9" w:name="_Toc412728385"/>
-      <w:r>
-        <w:t xml:space="preserve">Vegetation </w:t>
-      </w:r>
-      <w:r>
-        <w:t>sampling</w:t>
-      </w:r>
-      <w:bookmarkEnd w:id="9"/>
-    </w:p>
-    <w:p>
-      <w:pPr>
-        <w:spacing w:after="0"/>
-        <w:rPr>
-          <w:rFonts w:eastAsia="Times New Roman" w:cs="Times New Roman"/>
           <w:szCs w:val="20"/>
         </w:rPr>
-      </w:pPr>
+        <w:t xml:space="preserve"> 1959). The height (to nearest cm) of the tallest vegetation rooted in the plot was measured at three points along the midline of the plot frame. In tall marsh vegetation, the plot frame used is 3-sided (open on 1 of the 50-cm sides) to be able to slide the plot into the vegetation rather than placing over the vegetation. Instead of cover class, the number of stems of cattails and bulrushes </w:t>
+      </w:r>
       <w:r>
         <w:rPr>
           <w:rFonts w:eastAsia="Times New Roman" w:cs="Times New Roman"/>
           <w:szCs w:val="20"/>
         </w:rPr>
-        <w:t xml:space="preserve">Composition and structure of the vegetation are typically the first things to be addressed in terrestrial ecological restoration projects. In some cases, soil amendments or other changes to the physical environment might be necessary before this can proceed. Vegetation provides the template for inclusion </w:t>
+        <w:t>were</w:t>
       </w:r>
       <w:r>
         <w:rPr>
           <w:rFonts w:eastAsia="Times New Roman" w:cs="Times New Roman"/>
           <w:szCs w:val="20"/>
         </w:rPr>
-        <w:t xml:space="preserve">and maintenance </w:t>
-      </w:r>
-      <w:r>
-        <w:rPr>
-          <w:rFonts w:eastAsia="Times New Roman" w:cs="Times New Roman"/>
-          <w:szCs w:val="20"/>
-        </w:rPr>
-        <w:t xml:space="preserve">of wildlife species by directly providing requisites such as food, cover, perches, and nests, and indirectly through its effects on ecosystem functioning and microclimate. </w:t>
-      </w:r>
-      <w:r>
-        <w:rPr>
-          <w:rFonts w:eastAsia="Times New Roman" w:cs="Times New Roman"/>
-          <w:szCs w:val="20"/>
-        </w:rPr>
-        <w:t xml:space="preserve">The goal of vegetation sampling </w:t>
-      </w:r>
-      <w:r>
-        <w:rPr>
-          <w:rFonts w:eastAsia="Times New Roman" w:cs="Times New Roman"/>
-          <w:szCs w:val="20"/>
-        </w:rPr>
-        <w:t>was</w:t>
-      </w:r>
-      <w:r>
-        <w:rPr>
-          <w:rFonts w:eastAsia="Times New Roman" w:cs="Times New Roman"/>
-          <w:szCs w:val="20"/>
-        </w:rPr>
-        <w:t xml:space="preserve"> to collect comparative information on herbaceous vegetation, shrubs, and trees on both reference and mitigation points. </w:t>
-      </w:r>
-      <w:r>
-        <w:rPr>
-          <w:rFonts w:eastAsia="Times New Roman" w:cs="Times New Roman"/>
-          <w:szCs w:val="20"/>
-        </w:rPr>
-        <w:t xml:space="preserve">Our methods for vegetation sampling have not yet been published at MonitoringMethods.org, but should be available there </w:t>
-      </w:r>
-      <w:r>
-        <w:rPr>
-          <w:rFonts w:eastAsia="Times New Roman" w:cs="Times New Roman"/>
-          <w:szCs w:val="20"/>
-        </w:rPr>
-        <w:t>later in</w:t>
-      </w:r>
-      <w:r>
-        <w:rPr>
-          <w:rFonts w:eastAsia="Times New Roman" w:cs="Times New Roman"/>
-          <w:szCs w:val="20"/>
-        </w:rPr>
-        <w:t xml:space="preserve"> 2015. We summarize them here.</w:t>
-      </w:r>
-    </w:p>
-    <w:p>
-      <w:pPr>
-        <w:spacing w:after="0"/>
-        <w:rPr>
-          <w:rFonts w:eastAsia="Times New Roman" w:cs="Times New Roman"/>
-          <w:szCs w:val="20"/>
-        </w:rPr>
-      </w:pPr>
-    </w:p>
-    <w:p>
-      <w:pPr>
-        <w:spacing w:after="0"/>
-        <w:rPr>
-          <w:rFonts w:eastAsia="Times New Roman" w:cs="Times New Roman"/>
-          <w:szCs w:val="20"/>
-        </w:rPr>
-      </w:pPr>
-      <w:r>
-        <w:rPr>
-          <w:rFonts w:eastAsia="Times New Roman" w:cs="Times New Roman"/>
-          <w:szCs w:val="20"/>
-        </w:rPr>
-        <w:t xml:space="preserve">Frequency </w:t>
-      </w:r>
-      <w:r>
-        <w:rPr>
-          <w:rFonts w:eastAsia="Times New Roman" w:cs="Times New Roman"/>
-          <w:szCs w:val="20"/>
-        </w:rPr>
-        <w:t xml:space="preserve">and percent cover of ground vegetation and substrate features </w:t>
-      </w:r>
-      <w:r>
-        <w:rPr>
-          <w:rFonts w:eastAsia="Times New Roman" w:cs="Times New Roman"/>
-          <w:szCs w:val="20"/>
-        </w:rPr>
-        <w:t>were</w:t>
-      </w:r>
-      <w:r>
-        <w:rPr>
-          <w:rFonts w:eastAsia="Times New Roman" w:cs="Times New Roman"/>
-          <w:szCs w:val="20"/>
-        </w:rPr>
-        <w:t xml:space="preserve"> measured. Unless precluded by plant condition (e.g., seedling), all plants </w:t>
-      </w:r>
-      <w:r>
-        <w:rPr>
-          <w:rFonts w:eastAsia="Times New Roman" w:cs="Times New Roman"/>
-          <w:szCs w:val="20"/>
-        </w:rPr>
-        <w:t>were</w:t>
-      </w:r>
-      <w:r>
-        <w:rPr>
-          <w:rFonts w:eastAsia="Times New Roman" w:cs="Times New Roman"/>
-          <w:szCs w:val="20"/>
-        </w:rPr>
-        <w:t xml:space="preserve"> identified to species. </w:t>
-      </w:r>
-      <w:r>
-        <w:rPr>
-          <w:rFonts w:eastAsia="Times New Roman" w:cs="Times New Roman"/>
-          <w:szCs w:val="20"/>
-        </w:rPr>
-        <w:t>G</w:t>
-      </w:r>
-      <w:r>
-        <w:rPr>
-          <w:rFonts w:eastAsia="Times New Roman" w:cs="Times New Roman"/>
-          <w:szCs w:val="20"/>
-        </w:rPr>
-        <w:t xml:space="preserve">round vegetation and substrate were measured using a 20 x 50-cm plot placed at the center of each site point and on alternating sides of a </w:t>
-      </w:r>
-      <w:r>
-        <w:rPr>
-          <w:rFonts w:eastAsia="Times New Roman" w:cs="Times New Roman"/>
-          <w:szCs w:val="20"/>
-        </w:rPr>
-        <w:t>32</w:t>
-      </w:r>
-      <w:r>
-        <w:rPr>
-          <w:rFonts w:eastAsia="Times New Roman" w:cs="Times New Roman"/>
-          <w:szCs w:val="20"/>
-        </w:rPr>
-        <w:t xml:space="preserve">-m transect radiating in each of the cardinal directions from the </w:t>
-      </w:r>
-      <w:r>
-        <w:rPr>
-          <w:rFonts w:eastAsia="Times New Roman" w:cs="Times New Roman"/>
-          <w:szCs w:val="20"/>
-        </w:rPr>
-        <w:t>sampling</w:t>
-      </w:r>
-      <w:r>
-        <w:rPr>
-          <w:rFonts w:eastAsia="Times New Roman" w:cs="Times New Roman"/>
-          <w:szCs w:val="20"/>
-        </w:rPr>
-        <w:t xml:space="preserve"> point for a total of </w:t>
-      </w:r>
-      <w:r>
-        <w:rPr>
-          <w:rFonts w:eastAsia="Times New Roman" w:cs="Times New Roman"/>
-          <w:szCs w:val="20"/>
-        </w:rPr>
-        <w:t>33</w:t>
-      </w:r>
-      <w:r>
-        <w:rPr>
-          <w:rFonts w:eastAsia="Times New Roman" w:cs="Times New Roman"/>
-          <w:szCs w:val="20"/>
-        </w:rPr>
-        <w:t xml:space="preserve"> plots. Species of herbaceous vegetation and substrate features (e.g., rock, litter) were recorded and assigned to 1 of 6 cover categories (</w:t>
-      </w:r>
-      <w:proofErr w:type="spellStart"/>
-      <w:r>
-        <w:rPr>
-          <w:rFonts w:eastAsia="Times New Roman" w:cs="Times New Roman"/>
-          <w:szCs w:val="20"/>
-        </w:rPr>
-        <w:t>Daubenmire</w:t>
-      </w:r>
-      <w:proofErr w:type="spellEnd"/>
-      <w:r>
-        <w:rPr>
-          <w:rFonts w:eastAsia="Times New Roman" w:cs="Times New Roman"/>
-          <w:szCs w:val="20"/>
-        </w:rPr>
-        <w:t xml:space="preserve"> 1959). The height (to nearest cm) of the tallest vegetation rooted in the plot was measured at three points along the midline of the plot frame. In tall marsh vegetation, the plot frame used is 3-sided (open on 1 of the 50-cm sides) to be able to slide the plot into the vegetation rather than placing over the vegetation. Instead of cover class, the number of stems of cattails and bulrushes </w:t>
-      </w:r>
-      <w:r>
-        <w:rPr>
-          <w:rFonts w:eastAsia="Times New Roman" w:cs="Times New Roman"/>
-          <w:szCs w:val="20"/>
-        </w:rPr>
-        <w:t>were</w:t>
-      </w:r>
-      <w:r>
-        <w:rPr>
-          <w:rFonts w:eastAsia="Times New Roman" w:cs="Times New Roman"/>
-          <w:szCs w:val="20"/>
-        </w:rPr>
-        <w:t xml:space="preserve"> </w:t>
-      </w:r>
-      <w:r>
-        <w:rPr>
-          <w:rFonts w:eastAsia="Times New Roman" w:cs="Times New Roman"/>
-          <w:szCs w:val="20"/>
-        </w:rPr>
-        <w:lastRenderedPageBreak/>
-        <w:t>recorded. Plants were identified to species and their status as native, nonnative, and invasive were determined from the USDA database (</w:t>
+        <w:t xml:space="preserve"> recorded. Plants were identified to species and their status as native, nonnative, and invasive were determined from the USDA database (</w:t>
       </w:r>
       <w:hyperlink r:id="rId8" w:history="1">
         <w:r>
@@ -3300,7 +3321,7 @@
         <w:fldChar w:fldCharType="begin"/>
       </w:r>
       <w:r>
-        <w:instrText xml:space="preserve"> ADDIN EN.CITE &lt;EndNote&gt;&lt;Cite&gt;&lt;Author&gt;Hallett&lt;/Author&gt;&lt;Year&gt;2013&lt;/Year&gt;&lt;RecNum&gt;2813&lt;/RecNum&gt;&lt;DisplayText&gt;(Hallett and O&amp;apos;Connell 2013c, b, a)&lt;/DisplayText&gt;&lt;record&gt;&lt;rec-number&gt;2813&lt;/rec-number&gt;&lt;foreign-keys&gt;&lt;key app="EN" db-id="s9xzrv0zzpdpfwe9awfxw0v2fe0fzdxwv992"&gt;2813&lt;/key&gt;&lt;/foreign-keys&gt;&lt;ref-type name="Report"&gt;27&lt;/ref-type&gt;&lt;contributors&gt;&lt;authors&gt;&lt;author&gt;Hallett, J.G. &lt;/author&gt;&lt;author&gt;M.A. O&amp;apos;Connell&lt;/author&gt;&lt;/authors&gt;&lt;/contributors&gt;&lt;titles&gt;&lt;title&gt;Small Mammal Surveys Using Removal Trapping&lt;/title&gt;&lt;/titles&gt;&lt;dates&gt;&lt;year&gt;2013&lt;/year&gt;&lt;/dates&gt;&lt;pub-location&gt;Monitoring Methods 1293&lt;/pub-location&gt;&lt;urls&gt;&lt;related-urls&gt;&lt;url&gt;http://www.monitoringmethods.org/Method/Details/1293&lt;/url&gt;&lt;/related-urls&gt;&lt;/urls&gt;&lt;/record&gt;&lt;/Cite&gt;&lt;Cite&gt;&lt;Author&gt;Hallett&lt;/Author&gt;&lt;Year&gt;2013&lt;/Year&gt;&lt;RecNum&gt;2814&lt;/RecNum&gt;&lt;record&gt;&lt;rec-number&gt;2814&lt;/rec-number&gt;&lt;foreign-keys&gt;&lt;key app="EN" db-id="s9xzrv0zzpdpfwe9awfxw0v2fe0fzdxwv992"&gt;2814&lt;/key&gt;&lt;/foreign-keys&gt;&lt;ref-type name="Report"&gt;27&lt;/ref-type&gt;&lt;contributors&gt;&lt;authors&gt;&lt;author&gt;Hallett, J.G. &lt;/author&gt;&lt;author&gt;M.A. O&amp;apos;Connell&lt;/author&gt;&lt;/authors&gt;&lt;/contributors&gt;&lt;titles&gt;&lt;title&gt;Breeding Bird Surveys Using Point Counts&lt;/title&gt;&lt;/titles&gt;&lt;dates&gt;&lt;year&gt;2013&lt;/year&gt;&lt;/dates&gt;&lt;pub-location&gt;Monitoring Methods 1295&lt;/pub-location&gt;&lt;urls&gt;&lt;related-urls&gt;&lt;url&gt;http://www.monitoringmethods.org/Method/Details/1295&lt;/url&gt;&lt;/related-urls&gt;&lt;/urls&gt;&lt;/record&gt;&lt;/Cite&gt;&lt;Cite&gt;&lt;Author&gt;Hallett&lt;/Author&gt;&lt;Year&gt;2013&lt;/Year&gt;&lt;RecNum&gt;2815&lt;/RecNum&gt;&lt;record&gt;&lt;rec-number&gt;2815&lt;/rec-number&gt;&lt;foreign-keys&gt;&lt;key app="EN" db-id="s9xzrv0zzpdpfwe9awfxw0v2fe0fzdxwv992"&gt;2815&lt;/key&gt;&lt;/foreign-keys&gt;&lt;ref-type name="Report"&gt;27&lt;/ref-type&gt;&lt;contributors&gt;&lt;authors&gt;&lt;author&gt;Hallett, J.G. &lt;/author&gt;&lt;author&gt;M.A. O&amp;apos;Connell&lt;/author&gt;&lt;/authors&gt;&lt;/contributors&gt;&lt;titles&gt;&lt;title&gt;Amphibian Surveys Using Minnow Traps&lt;/title&gt;&lt;/titles&gt;&lt;dates&gt;&lt;year&gt;2013&lt;/year&gt;&lt;/dates&gt;&lt;pub-location&gt;Monitoring Methods 1296&lt;/pub-location&gt;&lt;urls&gt;&lt;related-urls&gt;&lt;url&gt;http://www.monitoringmethods.org/Method/Details/1296&lt;/url&gt;&lt;/related-urls&gt;&lt;/urls&gt;&lt;/record&gt;&lt;/Cite&gt;&lt;/EndNote&gt;</w:instrText>
+        <w:instrText xml:space="preserve"> ADDIN EN.CITE &lt;EndNote&gt;&lt;Cite&gt;&lt;Author&gt;Hallett&lt;/Author&gt;&lt;Year&gt;2013&lt;/Year&gt;&lt;RecNum&gt;148&lt;/RecNum&gt;&lt;DisplayText&gt;(Hallett and O&amp;apos;Connell 2013d, c, a)&lt;/DisplayText&gt;&lt;record&gt;&lt;rec-number&gt;148&lt;/rec-number&gt;&lt;foreign-keys&gt;&lt;key app="EN" db-id="rsa9saeewft5v3exezl5vtxka29z2p5r9d2w" timestamp="1426257099"&gt;148&lt;/key&gt;&lt;/foreign-keys&gt;&lt;ref-type name="Report"&gt;27&lt;/ref-type&gt;&lt;contributors&gt;&lt;authors&gt;&lt;author&gt;Hallett, J.G. &lt;/author&gt;&lt;author&gt;M.A. O&amp;apos;Connell&lt;/author&gt;&lt;/authors&gt;&lt;/contributors&gt;&lt;titles&gt;&lt;title&gt;Small Mammal Surveys Using Removal Trapping&lt;/title&gt;&lt;/titles&gt;&lt;dates&gt;&lt;year&gt;2013&lt;/year&gt;&lt;/dates&gt;&lt;pub-location&gt;Monitoring Methods 1293&lt;/pub-location&gt;&lt;urls&gt;&lt;related-urls&gt;&lt;url&gt;http://www.monitoringmethods.org/Method/Details/1293&lt;/url&gt;&lt;/related-urls&gt;&lt;/urls&gt;&lt;/record&gt;&lt;/Cite&gt;&lt;Cite&gt;&lt;Author&gt;Hallett&lt;/Author&gt;&lt;Year&gt;2013&lt;/Year&gt;&lt;RecNum&gt;149&lt;/RecNum&gt;&lt;record&gt;&lt;rec-number&gt;149&lt;/rec-number&gt;&lt;foreign-keys&gt;&lt;key app="EN" db-id="rsa9saeewft5v3exezl5vtxka29z2p5r9d2w" timestamp="1426257099"&gt;149&lt;/key&gt;&lt;/foreign-keys&gt;&lt;ref-type name="Report"&gt;27&lt;/ref-type&gt;&lt;contributors&gt;&lt;authors&gt;&lt;author&gt;Hallett, J.G. &lt;/author&gt;&lt;author&gt;M.A. O&amp;apos;Connell&lt;/author&gt;&lt;/authors&gt;&lt;/contributors&gt;&lt;titles&gt;&lt;title&gt;Breeding Bird Surveys Using Point Counts&lt;/title&gt;&lt;/titles&gt;&lt;dates&gt;&lt;year&gt;2013&lt;/year&gt;&lt;/dates&gt;&lt;pub-location&gt;Monitoring Methods 1295&lt;/pub-location&gt;&lt;urls&gt;&lt;related-urls&gt;&lt;url&gt;http://www.monitoringmethods.org/Method/Details/1295&lt;/url&gt;&lt;/related-urls&gt;&lt;/urls&gt;&lt;/record&gt;&lt;/Cite&gt;&lt;Cite&gt;&lt;Author&gt;Hallett&lt;/Author&gt;&lt;Year&gt;2013&lt;/Year&gt;&lt;RecNum&gt;150&lt;/RecNum&gt;&lt;record&gt;&lt;rec-number&gt;150&lt;/rec-number&gt;&lt;foreign-keys&gt;&lt;key app="EN" db-id="rsa9saeewft5v3exezl5vtxka29z2p5r9d2w" timestamp="1426257099"&gt;150&lt;/key&gt;&lt;/foreign-keys&gt;&lt;ref-type name="Report"&gt;27&lt;/ref-type&gt;&lt;contributors&gt;&lt;authors&gt;&lt;author&gt;Hallett, J.G. &lt;/author&gt;&lt;author&gt;M.A. O&amp;apos;Connell&lt;/author&gt;&lt;/authors&gt;&lt;/contributors&gt;&lt;titles&gt;&lt;title&gt;Amphibian Surveys Using Minnow Traps&lt;/title&gt;&lt;/titles&gt;&lt;dates&gt;&lt;year&gt;2013&lt;/year&gt;&lt;/dates&gt;&lt;pub-location&gt;Monitoring Methods 1296&lt;/pub-location&gt;&lt;urls&gt;&lt;related-urls&gt;&lt;url&gt;http://www.monitoringmethods.org/Method/Details/1296&lt;/url&gt;&lt;/related-urls&gt;&lt;/urls&gt;&lt;/record&gt;&lt;/Cite&gt;&lt;/EndNote&gt;</w:instrText>
       </w:r>
       <w:r>
         <w:fldChar w:fldCharType="separate"/>
@@ -3311,12 +3332,12 @@
         </w:rPr>
         <w:t>(</w:t>
       </w:r>
-      <w:hyperlink w:anchor="_ENREF_3" w:tooltip="Hallett, 2013 #2813" w:history="1">
+      <w:hyperlink w:anchor="_ENREF_8" w:tooltip="Hallett, 2013 #148" w:history="1">
         <w:r>
           <w:rPr>
             <w:noProof/>
           </w:rPr>
-          <w:t>Hallett and O'Connell 2013c</w:t>
+          <w:t>Hallett and O'Connell 2013d</w:t>
         </w:r>
       </w:hyperlink>
       <w:r>
@@ -3325,12 +3346,12 @@
         </w:rPr>
         <w:t xml:space="preserve">, </w:t>
       </w:r>
-      <w:hyperlink w:anchor="_ENREF_2" w:tooltip="Hallett, 2013 #2814" w:history="1">
+      <w:hyperlink w:anchor="_ENREF_7" w:tooltip="Hallett, 2013 #149" w:history="1">
         <w:r>
           <w:rPr>
             <w:noProof/>
           </w:rPr>
-          <w:t>b</w:t>
+          <w:t>c</w:t>
         </w:r>
       </w:hyperlink>
       <w:r>
@@ -3339,7 +3360,7 @@
         </w:rPr>
         <w:t xml:space="preserve">, </w:t>
       </w:r>
-      <w:hyperlink w:anchor="_ENREF_1" w:tooltip="Hallett, 2013 #2815" w:history="1">
+      <w:hyperlink w:anchor="_ENREF_5" w:tooltip="Hallett, 2013 #150" w:history="1">
         <w:r>
           <w:rPr>
             <w:noProof/>
@@ -3390,19 +3411,16 @@
         <w:t>Data summaries are available online and include metrics including species diversity and species richness (</w:t>
       </w:r>
       <w:r>
-        <w:rPr>
-          <w:highlight w:val="yellow"/>
-        </w:rPr>
         <w:t>Appendix</w:t>
       </w:r>
       <w:r>
+        <w:t xml:space="preserve"> A1</w:t>
+      </w:r>
+      <w:r>
         <w:t>). In 2014, we began replacing SQL queries with R code (</w:t>
       </w:r>
       <w:r>
-        <w:rPr>
-          <w:highlight w:val="yellow"/>
-        </w:rPr>
-        <w:t>citation</w:t>
+        <w:t>R Core Team 2015</w:t>
       </w:r>
       <w:r>
         <w:t>). We plan to implement additional analytical tools over the next 1-2 years to increase utility for managers.</w:t>
@@ -3445,7 +3463,11 @@
       </w:r>
       <w:proofErr w:type="spellEnd"/>
       <w:r>
-        <w:t xml:space="preserve"> values (Chao et al. 2005) based on the relative abundance of each plant species at each site. Non-metric multidimensional scaling (NMDS) was used to examine relationships among sampling sites with this matrix. We used a permutation test to perform an analysis of variance on the partitioned dissimilarity matrix (</w:t>
+        <w:t xml:space="preserve"> values </w:t>
+      </w:r>
+      <w:r>
+        <w:lastRenderedPageBreak/>
+        <w:t>(Chao et al. 2005) based on the relative abundance of each plant species at each site. Non-metric multidimensional scaling (NMDS) was used to examine relationships among sampling sites with this matrix. We used a permutation test to perform an analysis of variance on the partitioned dissimilarity matrix (</w:t>
       </w:r>
       <w:proofErr w:type="spellStart"/>
       <w:r>
@@ -3454,83 +3476,205 @@
       <w:proofErr w:type="spellEnd"/>
       <w:r>
         <w:t xml:space="preserve"> in the vegan package for R).</w:t>
+      </w:r>
+    </w:p>
+    <w:p>
+      <w:pPr>
+        <w:pStyle w:val="Heading1"/>
+      </w:pPr>
+      <w:bookmarkStart w:id="11" w:name="_Toc400107064"/>
+      <w:bookmarkStart w:id="12" w:name="_Toc412728387"/>
+      <w:r>
+        <w:t>Results</w:t>
+      </w:r>
+      <w:bookmarkEnd w:id="11"/>
+      <w:bookmarkEnd w:id="12"/>
+    </w:p>
+    <w:p>
+      <w:pPr>
+        <w:pStyle w:val="Heading2"/>
+      </w:pPr>
+      <w:r>
+        <w:t>Sampling effort</w:t>
+      </w:r>
+    </w:p>
+    <w:p>
+      <w:r>
+        <w:t xml:space="preserve">The first full rotation for sampling of mitigation sites will be completed in 2015. </w:t>
       </w:r>
     </w:p>
     <w:p/>
     <w:p/>
     <w:p/>
     <w:p>
-      <w:pPr>
-        <w:pStyle w:val="Heading1"/>
-      </w:pPr>
-      <w:bookmarkStart w:id="11" w:name="_Toc400107064"/>
-      <w:bookmarkStart w:id="12" w:name="_Toc412728387"/>
-      <w:r>
-        <w:lastRenderedPageBreak/>
-        <w:t>Results</w:t>
-      </w:r>
-      <w:bookmarkEnd w:id="11"/>
-      <w:bookmarkEnd w:id="12"/>
-    </w:p>
-    <w:p>
-      <w:pPr>
-        <w:pStyle w:val="Heading2"/>
-      </w:pPr>
-      <w:r>
-        <w:t>Sampling effort</w:t>
-      </w:r>
-    </w:p>
-    <w:p>
-      <w:r>
-        <w:t xml:space="preserve">The first full rotation for sampling of mitigation sites will be completed in 2015. </w:t>
-      </w:r>
-    </w:p>
-    <w:p/>
-    <w:p/>
-    <w:p/>
-    <w:p>
       <w:bookmarkStart w:id="13" w:name="Mammals"/>
       <w:bookmarkStart w:id="14" w:name="Table3"/>
-      <w:bookmarkStart w:id="15" w:name="_GoBack"/>
-      <w:r>
-        <w:t xml:space="preserve">Table 3. Number of records obtained and number of species identified for each species group </w:t>
-      </w:r>
-      <w:r>
-        <w:t>through</w:t>
-      </w:r>
-      <w:r>
-        <w:t xml:space="preserve"> 2014. </w:t>
-      </w:r>
-    </w:p>
-    <w:bookmarkEnd w:id="13"/>
-    <w:bookmarkEnd w:id="14"/>
-    <w:bookmarkEnd w:id="15"/>
-    <w:p/>
-    <w:p>
-      <w:r>
-        <w:t>Field</w:t>
-      </w:r>
-      <w:r>
+      <w:r>
+        <w:t xml:space="preserve">Table 3. Number of records obtained and number of species identified for each species group through 2014. </w:t>
+      </w:r>
+      <w:bookmarkEnd w:id="13"/>
+      <w:bookmarkEnd w:id="14"/>
+    </w:p>
+    <w:p>
+      <w:pPr>
+        <w:pStyle w:val="Heading2"/>
+      </w:pPr>
+      <w:r>
+        <w:t>Plant species composition</w:t>
+      </w:r>
+    </w:p>
+    <w:p>
+      <w:r>
+        <w:t xml:space="preserve">We observed a total of 313 species from 53 plant families (n = 15,993 individual observations). Over 50% of all species were in eight families listed in decreasing order of abundance: </w:t>
+      </w:r>
+      <w:proofErr w:type="spellStart"/>
+      <w:r>
+        <w:t>Poaceae</w:t>
+      </w:r>
+      <w:proofErr w:type="spellEnd"/>
+      <w:r>
+        <w:t xml:space="preserve">, </w:t>
+      </w:r>
+      <w:proofErr w:type="spellStart"/>
+      <w:r>
+        <w:t>Asteraceae</w:t>
+      </w:r>
+      <w:proofErr w:type="spellEnd"/>
+      <w:r>
+        <w:t xml:space="preserve">, </w:t>
+      </w:r>
+      <w:proofErr w:type="spellStart"/>
+      <w:r>
+        <w:t>Cyperaceae</w:t>
+      </w:r>
+      <w:proofErr w:type="spellEnd"/>
+      <w:r>
+        <w:t xml:space="preserve">, </w:t>
+      </w:r>
+      <w:proofErr w:type="spellStart"/>
+      <w:r>
+        <w:t>Fabaceae</w:t>
+      </w:r>
+      <w:proofErr w:type="spellEnd"/>
+      <w:r>
+        <w:t xml:space="preserve">, Plantaginaceae, </w:t>
+      </w:r>
+      <w:proofErr w:type="spellStart"/>
+      <w:r>
+        <w:t>Ranunculaceae</w:t>
+      </w:r>
+      <w:proofErr w:type="spellEnd"/>
+      <w:r>
+        <w:t xml:space="preserve">, </w:t>
+      </w:r>
+      <w:proofErr w:type="spellStart"/>
+      <w:r>
+        <w:t>Polygonaceae</w:t>
+      </w:r>
+      <w:proofErr w:type="spellEnd"/>
+      <w:r>
+        <w:t xml:space="preserve">, and </w:t>
+      </w:r>
+      <w:proofErr w:type="spellStart"/>
+      <w:r>
+        <w:t>Rosaceae</w:t>
+      </w:r>
+      <w:proofErr w:type="spellEnd"/>
+      <w:r>
+        <w:t>. Nonnative plants were represented by 85 species in 23 families with 5 families represented only by nonnative taxa (Fig. 3). Eighteen species in 7 families were classified as invasive.</w:t>
+      </w:r>
+    </w:p>
+    <w:p>
+      <w:bookmarkStart w:id="15" w:name="Fig3"/>
+      <w:bookmarkEnd w:id="15"/>
+    </w:p>
+    <w:p>
+      <w:pPr>
+        <w:rPr>
+          <w:rFonts w:cs="Times New Roman"/>
+          <w:szCs w:val="24"/>
+        </w:rPr>
+      </w:pPr>
+      <w:r>
+        <w:rPr>
+          <w:rFonts w:cs="Times New Roman"/>
+          <w:szCs w:val="24"/>
+        </w:rPr>
+        <w:t>Figure 3. Numbers of nonnative and invasive species in each family.</w:t>
+      </w:r>
+    </w:p>
+    <w:p>
+      <w:r>
+        <w:t>The incidence of nonnative plants in the species pool varied from 0 to 100% across all sampling units. The only sites without any nonnative plants were emergent wetlands dominated by cattails (</w:t>
+      </w:r>
+      <w:proofErr w:type="spellStart"/>
+      <w:r>
+        <w:rPr>
+          <w:i/>
+        </w:rPr>
+        <w:t>Typha</w:t>
+      </w:r>
+      <w:proofErr w:type="spellEnd"/>
+      <w:r>
+        <w:rPr>
+          <w:i/>
+        </w:rPr>
         <w:t xml:space="preserve"> </w:t>
       </w:r>
-      <w:r>
-        <w:t xml:space="preserve">work was conducted from June through September </w:t>
-      </w:r>
-      <w:r>
-        <w:t>2014</w:t>
-      </w:r>
-      <w:r>
-        <w:t xml:space="preserve">. </w:t>
-      </w:r>
-      <w:r>
+      <w:proofErr w:type="spellStart"/>
+      <w:r>
+        <w:rPr>
+          <w:i/>
+        </w:rPr>
+        <w:t>latifolia</w:t>
+      </w:r>
+      <w:proofErr w:type="spellEnd"/>
+      <w:r>
+        <w:t>). Nonnative plant species comprised &gt;25% of flora for most sites (Fig. 4). Over 50% of sites (n = 47) had &gt;50% nonnative species. The proportion of nonnative species varied with habitat and geographical location (Fig. 5).</w:t>
+      </w:r>
+    </w:p>
+    <w:p>
+      <w:bookmarkStart w:id="16" w:name="Fig4"/>
+      <w:bookmarkEnd w:id="16"/>
+    </w:p>
+    <w:p>
+      <w:pPr>
+        <w:rPr>
+          <w:rFonts w:cs="Times New Roman"/>
+          <w:szCs w:val="24"/>
+        </w:rPr>
+      </w:pPr>
+      <w:r>
+        <w:rPr>
+          <w:rFonts w:cs="Times New Roman"/>
+          <w:szCs w:val="24"/>
+        </w:rPr>
+        <w:t>Figure 4. Distribution of sites relative to the contribution of nonnative plant species to the species pool.</w:t>
+      </w:r>
+    </w:p>
+    <w:p>
+      <w:bookmarkStart w:id="17" w:name="Fig5"/>
+      <w:bookmarkEnd w:id="17"/>
+    </w:p>
+    <w:p>
+      <w:r>
+        <w:t>Figure 5. Proportions of native and nonnative species for each habitat type and ownership.</w:t>
+      </w:r>
+    </w:p>
+    <w:p>
+      <w:pPr>
+        <w:rPr>
+          <w:rFonts w:cs="Times New Roman"/>
+          <w:szCs w:val="24"/>
+        </w:rPr>
+      </w:pPr>
+    </w:p>
+    <w:p>
+      <w:pPr>
         <w:rPr>
           <w:color w:val="FF0000"/>
         </w:rPr>
-        <w:t xml:space="preserve">Relative to previous years, we had very large sample sizes for amphibians and small mammals (Table 2). </w:t>
-      </w:r>
-      <w:r>
-        <w:t xml:space="preserve">Full analysis of these data will be provided in our next annual report. Data summaries are now available online (see next section). </w:t>
-      </w:r>
+      </w:pPr>
     </w:p>
     <w:p>
       <w:pPr>
@@ -3538,342 +3682,151 @@
           <w:color w:val="FF0000"/>
         </w:rPr>
       </w:pPr>
-      <w:r>
-        <w:rPr>
-          <w:color w:val="FF0000"/>
-        </w:rPr>
-        <w:t>Add Table 2</w:t>
-      </w:r>
-    </w:p>
-    <w:p>
-      <w:pPr>
-        <w:rPr>
-          <w:color w:val="FF0000"/>
-        </w:rPr>
-      </w:pPr>
-    </w:p>
-    <w:p>
-      <w:pPr>
-        <w:pStyle w:val="Heading2"/>
-      </w:pPr>
-      <w:r>
-        <w:t>Plant species composition</w:t>
-      </w:r>
-    </w:p>
-    <w:p>
-      <w:r>
-        <w:t xml:space="preserve">We observed a total of 313 species from 53 plant families (n = 15,993 individual observations). Over 50% of all species were in eight families listed in decreasing order of abundance: </w:t>
+    </w:p>
+    <w:p>
+      <w:pPr>
+        <w:pStyle w:val="Heading1"/>
+      </w:pPr>
+      <w:bookmarkStart w:id="18" w:name="_Toc400107065"/>
+      <w:bookmarkStart w:id="19" w:name="_Toc412728388"/>
+      <w:r>
+        <w:t>Discussion/Conclusion</w:t>
+      </w:r>
+      <w:bookmarkEnd w:id="18"/>
+      <w:bookmarkEnd w:id="19"/>
+    </w:p>
+    <w:p>
+      <w:r>
+        <w:t>Nonnative plants were observed on almost all reference and mitigation sites and for all habitat types. Very few sites had a species composition with &lt;20% nonnative species and most had &gt;50% (</w:t>
+      </w:r>
+      <w:r>
+        <w:rPr>
+          <w:highlight w:val="yellow"/>
+        </w:rPr>
+        <w:t>Fig. 4</w:t>
+      </w:r>
+      <w:r>
+        <w:t xml:space="preserve">). Although infrequent in our dataset, some sites were entirely dominated by nonnative species such as </w:t>
       </w:r>
       <w:proofErr w:type="spellStart"/>
       <w:r>
-        <w:t>Poaceae</w:t>
+        <w:rPr>
+          <w:i/>
+        </w:rPr>
+        <w:t>Phalaris</w:t>
       </w:r>
       <w:proofErr w:type="spellEnd"/>
       <w:r>
-        <w:t xml:space="preserve">, </w:t>
+        <w:rPr>
+          <w:i/>
+        </w:rPr>
+        <w:t xml:space="preserve"> </w:t>
       </w:r>
       <w:proofErr w:type="spellStart"/>
       <w:r>
-        <w:t>Asteraceae</w:t>
+        <w:rPr>
+          <w:i/>
+        </w:rPr>
+        <w:t>arundinacea</w:t>
       </w:r>
       <w:proofErr w:type="spellEnd"/>
       <w:r>
-        <w:t xml:space="preserve">, </w:t>
+        <w:t xml:space="preserve"> (reed </w:t>
       </w:r>
       <w:proofErr w:type="spellStart"/>
       <w:r>
-        <w:t>Cyperaceae</w:t>
+        <w:t>canarygrass</w:t>
       </w:r>
       <w:proofErr w:type="spellEnd"/>
       <w:r>
-        <w:t xml:space="preserve">, </w:t>
-      </w:r>
-      <w:proofErr w:type="spellStart"/>
-      <w:r>
-        <w:t>Fabaceae</w:t>
-      </w:r>
-      <w:proofErr w:type="spellEnd"/>
-      <w:r>
-        <w:t xml:space="preserve">, Plantaginaceae, </w:t>
-      </w:r>
-      <w:proofErr w:type="spellStart"/>
-      <w:r>
-        <w:t>Ranunculaceae</w:t>
-      </w:r>
-      <w:proofErr w:type="spellEnd"/>
-      <w:r>
-        <w:t xml:space="preserve">, </w:t>
-      </w:r>
-      <w:proofErr w:type="spellStart"/>
-      <w:r>
-        <w:t>Polygonaceae</w:t>
-      </w:r>
-      <w:proofErr w:type="spellEnd"/>
-      <w:r>
-        <w:t xml:space="preserve">, and </w:t>
-      </w:r>
-      <w:proofErr w:type="spellStart"/>
-      <w:r>
-        <w:t>Rosaceae</w:t>
-      </w:r>
-      <w:proofErr w:type="spellEnd"/>
-      <w:r>
-        <w:t>. Nonnative plants were represented by 85 species in 23 families with 5 families represented only by nonnative taxa (Fig. 3). Eighteen species in 7 families were classified as invasive.</w:t>
-      </w:r>
-    </w:p>
-    <w:p>
-      <w:bookmarkStart w:id="16" w:name="Fig3"/>
-      <w:bookmarkEnd w:id="16"/>
-    </w:p>
-    <w:p>
-      <w:pPr>
-        <w:rPr>
-          <w:rFonts w:cs="Times New Roman"/>
-          <w:szCs w:val="24"/>
-        </w:rPr>
-      </w:pPr>
-      <w:r>
-        <w:rPr>
-          <w:rFonts w:cs="Times New Roman"/>
-          <w:szCs w:val="24"/>
-        </w:rPr>
-        <w:t>Figure 3. Numbers of nonnative and invasive species in each family.</w:t>
-      </w:r>
-    </w:p>
-    <w:p>
-      <w:r>
-        <w:t>The incidence of nonnative plants in the species pool varied from 0 to 100% across all sampling units. The only sites without any nonnative plants were emergent wetlands dominated by cattails (</w:t>
-      </w:r>
-      <w:proofErr w:type="spellStart"/>
+        <w:t xml:space="preserve">). We did not anticipate such high proportions of nonnative species in the flora, and they reflect high levels of disturbance and degradation of many landscapes. Although there are many causes of degradation, intense grazing, overharvesting, and abandonment of agricultural fields were the dominant forces for most sites in our study. </w:t>
+      </w:r>
+    </w:p>
+    <w:p>
+      <w:r>
+        <w:t xml:space="preserve">Land degradation has significant consequences in terms of (1) loss of biodiversity; (2) reduction or loss of ecosystem services necessary for human health, food and water security, and culture; and (3) the strong relationship between poverty and degree of land degradation (Wortley et al. 2013). Our comparisons of mitigation sites undergoing ecological restoration with reference sites suggests that our strategies for restoration may have to be tailored to particular sites to a greater extent than currently practiced. The typically high variation in plant composition on mitigation sites means that the trajectories of these sites toward the reference condition are likely to differ. </w:t>
+      </w:r>
+      <w:proofErr w:type="gramStart"/>
+      <w:r>
+        <w:t>Because  no</w:t>
+      </w:r>
+      <w:proofErr w:type="gramEnd"/>
+      <w:r>
+        <w:t xml:space="preserve"> single prescription for ecological restoration is likely to be successful at all locations for a given habitat, we believe that it is essential to monitor the changes following restoration activities to determine how the initial conditions (i.e., plant composition) determine the outcome. In some cases, small scale experiments might be preferred prior to initiating restoration. </w:t>
+      </w:r>
+    </w:p>
+    <w:p>
+      <w:pPr>
+        <w:spacing w:line="360" w:lineRule="auto"/>
+      </w:pPr>
+    </w:p>
+    <w:p>
+      <w:pPr>
+        <w:spacing w:line="360" w:lineRule="auto"/>
+      </w:pPr>
+    </w:p>
+    <w:p>
+      <w:pPr>
+        <w:spacing w:line="360" w:lineRule="auto"/>
+      </w:pPr>
+      <w:r>
+        <w:t xml:space="preserve">A good discussion provides broad syntheses and stresses the relevance of </w:t>
+      </w:r>
+      <w:r>
+        <w:t xml:space="preserve">the </w:t>
+      </w:r>
+      <w:r>
+        <w:t xml:space="preserve">findings, including the benefit to fish and wildlife. Authors should indicate the </w:t>
+      </w:r>
+      <w:r>
+        <w:t>importance</w:t>
+      </w:r>
+      <w:r>
+        <w:t xml:space="preserve"> of their work and how it relates to current knowledge.  If issues </w:t>
+      </w:r>
+      <w:r>
+        <w:t>during</w:t>
+      </w:r>
+      <w:r>
+        <w:t xml:space="preserve"> implementation of your work significantly impacted results, discuss those here.  </w:t>
+      </w:r>
+      <w:r>
+        <w:t>Please also h</w:t>
+      </w:r>
+      <w:r>
+        <w:t xml:space="preserve">ighlight lessons learned from your project that could inform future RM&amp;E work on a local and regional scale.  Informed speculation is acceptable as long as it is clearly identified as such.  Authors should avoid merely restating their results and/or (re)summarizing the literature.  </w:t>
+      </w:r>
       <w:r>
         <w:rPr>
           <w:i/>
         </w:rPr>
-        <w:t>Typha</w:t>
-      </w:r>
-      <w:proofErr w:type="spellEnd"/>
+        <w:t xml:space="preserve">For research and action effectiveness projects, </w:t>
+      </w:r>
       <w:r>
         <w:rPr>
           <w:i/>
         </w:rPr>
-        <w:t xml:space="preserve"> </w:t>
-      </w:r>
-      <w:proofErr w:type="spellStart"/>
+        <w:lastRenderedPageBreak/>
+        <w:t xml:space="preserve">please </w:t>
+      </w:r>
       <w:r>
         <w:rPr>
           <w:i/>
         </w:rPr>
-        <w:t>latifolia</w:t>
-      </w:r>
-      <w:proofErr w:type="spellEnd"/>
-      <w:r>
-        <w:t>). Nonnative plant species comprised &gt;25% of flora for most sites (Fig. 4). Over 50% of sites (n = 47) had &gt;50% nonnative species. The proportion of nonnative species varied with habitat and geographical location (Fig. 5).</w:t>
-      </w:r>
-    </w:p>
-    <w:p>
-      <w:bookmarkStart w:id="17" w:name="Fig4"/>
-      <w:bookmarkEnd w:id="17"/>
-    </w:p>
-    <w:p>
-      <w:pPr>
-        <w:rPr>
-          <w:rFonts w:cs="Times New Roman"/>
-          <w:szCs w:val="24"/>
-        </w:rPr>
-      </w:pPr>
-      <w:r>
-        <w:rPr>
-          <w:rFonts w:cs="Times New Roman"/>
-          <w:szCs w:val="24"/>
-        </w:rPr>
-        <w:t>Figure 4. Distribution of sites relative to the contribution of nonnative plant species to the species pool.</w:t>
-      </w:r>
-    </w:p>
-    <w:p>
-      <w:bookmarkStart w:id="18" w:name="Fig5"/>
-      <w:bookmarkEnd w:id="18"/>
-    </w:p>
-    <w:p>
-      <w:r>
-        <w:t>Figure 5. Proportions of native and nonnative species for each habitat type and ownership.</w:t>
-      </w:r>
-    </w:p>
-    <w:p>
-      <w:pPr>
-        <w:rPr>
-          <w:rFonts w:cs="Times New Roman"/>
-          <w:szCs w:val="24"/>
-        </w:rPr>
-      </w:pPr>
-    </w:p>
-    <w:p>
-      <w:pPr>
-        <w:rPr>
-          <w:color w:val="FF0000"/>
-        </w:rPr>
-      </w:pPr>
-    </w:p>
-    <w:p>
-      <w:pPr>
-        <w:rPr>
-          <w:color w:val="FF0000"/>
-        </w:rPr>
-      </w:pPr>
+        <w:t>be sure to state whether hypotheses were accepted or rejected and whether your results addressed any critical uncertainties.</w:t>
+      </w:r>
     </w:p>
     <w:p>
       <w:pPr>
         <w:pStyle w:val="Heading1"/>
       </w:pPr>
-      <w:bookmarkStart w:id="19" w:name="_Toc400107065"/>
-      <w:bookmarkStart w:id="20" w:name="_Toc412728388"/>
-      <w:r>
-        <w:t>Discussion/Conclusion</w:t>
-      </w:r>
-      <w:bookmarkEnd w:id="19"/>
+      <w:bookmarkStart w:id="20" w:name="_Toc400107066"/>
+      <w:bookmarkStart w:id="21" w:name="_Toc412728389"/>
+      <w:r>
+        <w:t>Adaptive Management &amp; Lessons Learned</w:t>
+      </w:r>
       <w:bookmarkEnd w:id="20"/>
-    </w:p>
-    <w:p>
-      <w:r>
-        <w:t>Nonnative plants were observed on almost all reference and mitigation sites and for all habitat types. Very few sites had a species composition with &lt;20% nonnative species and most had &gt;50% (</w:t>
-      </w:r>
-      <w:r>
-        <w:rPr>
-          <w:highlight w:val="yellow"/>
-        </w:rPr>
-        <w:t>Fig. 4</w:t>
-      </w:r>
-      <w:r>
-        <w:t xml:space="preserve">). Although infrequent in our dataset, some sites were entirely dominated by nonnative species such as </w:t>
-      </w:r>
-      <w:proofErr w:type="spellStart"/>
-      <w:r>
-        <w:rPr>
-          <w:i/>
-        </w:rPr>
-        <w:t>Phalaris</w:t>
-      </w:r>
-      <w:proofErr w:type="spellEnd"/>
-      <w:r>
-        <w:rPr>
-          <w:i/>
-        </w:rPr>
-        <w:t xml:space="preserve"> </w:t>
-      </w:r>
-      <w:proofErr w:type="spellStart"/>
-      <w:r>
-        <w:rPr>
-          <w:i/>
-        </w:rPr>
-        <w:t>arundinacea</w:t>
-      </w:r>
-      <w:proofErr w:type="spellEnd"/>
-      <w:r>
-        <w:t xml:space="preserve"> (reed </w:t>
-      </w:r>
-      <w:proofErr w:type="spellStart"/>
-      <w:r>
-        <w:t>canarygrass</w:t>
-      </w:r>
-      <w:proofErr w:type="spellEnd"/>
-      <w:r>
-        <w:t xml:space="preserve">). We did not anticipate such high proportions of nonnative species in the flora, and they reflect high levels of disturbance and degradation of many landscapes. Although there are many causes of degradation, intense grazing, overharvesting, and abandonment of agricultural fields were the dominant forces for most sites in our study. </w:t>
-      </w:r>
-    </w:p>
-    <w:p>
-      <w:r>
-        <w:t>Land degradation has significant consequences in terms of (1) loss of biodiversity; (2) reduction or loss of ecosystem services necessary for human health, food and water security, and culture; and (3) the strong relationship between poverty and degree of land degradation (</w:t>
-      </w:r>
-      <w:proofErr w:type="spellStart"/>
-      <w:r>
-        <w:t>Wortley</w:t>
-      </w:r>
-      <w:proofErr w:type="spellEnd"/>
-      <w:r>
-        <w:t xml:space="preserve"> et al. 2013). Our comparisons of mitigation sites undergoing ecological restoration with reference sites suggests that our strategies for restoration may have to be tailored to particular sites to a greater extent than currently practiced. The typically high variation in plant composition on mitigation sites means that the trajectories of these sites toward the reference condition are likely to differ. Because  no single prescription for ecological restoration is likely to be successful at all locations for a given habitat, we believe that it is essential to monitor the changes following restoration activities to determine how the initial conditions (i.e., plant composition) determine the outcome. In some cases, small scale experiments might be preferred prior to initiating restoration. </w:t>
-      </w:r>
-    </w:p>
-    <w:p>
-      <w:pPr>
-        <w:spacing w:line="360" w:lineRule="auto"/>
-      </w:pPr>
-    </w:p>
-    <w:p>
-      <w:pPr>
-        <w:spacing w:line="360" w:lineRule="auto"/>
-      </w:pPr>
-    </w:p>
-    <w:p>
-      <w:pPr>
-        <w:spacing w:line="360" w:lineRule="auto"/>
-      </w:pPr>
-      <w:r>
-        <w:t xml:space="preserve">A good discussion provides broad syntheses and stresses the relevance of </w:t>
-      </w:r>
-      <w:r>
-        <w:t xml:space="preserve">the </w:t>
-      </w:r>
-      <w:r>
-        <w:t xml:space="preserve">findings, including the benefit to fish and wildlife. Authors should indicate the </w:t>
-      </w:r>
-      <w:r>
-        <w:t>importance</w:t>
-      </w:r>
-      <w:r>
-        <w:t xml:space="preserve"> of their work and how it relates to current knowledge.  If issues </w:t>
-      </w:r>
-      <w:r>
-        <w:t>during</w:t>
-      </w:r>
-      <w:r>
-        <w:t xml:space="preserve"> implementation of your work significantly impacted results, discuss those here.  </w:t>
-      </w:r>
-      <w:r>
-        <w:t>Please also h</w:t>
-      </w:r>
-      <w:r>
-        <w:t xml:space="preserve">ighlight lessons learned from your project that could inform future RM&amp;E work on a local and regional scale.  Informed speculation is acceptable as long as it is clearly identified as such.  Authors should avoid merely restating their </w:t>
-      </w:r>
-      <w:r>
-        <w:lastRenderedPageBreak/>
-        <w:t xml:space="preserve">results and/or (re)summarizing the literature.  </w:t>
-      </w:r>
-      <w:r>
-        <w:rPr>
-          <w:i/>
-        </w:rPr>
-        <w:t xml:space="preserve">For research and action effectiveness projects, </w:t>
-      </w:r>
-      <w:r>
-        <w:rPr>
-          <w:i/>
-        </w:rPr>
-        <w:t xml:space="preserve">please </w:t>
-      </w:r>
-      <w:r>
-        <w:rPr>
-          <w:i/>
-        </w:rPr>
-        <w:t>be sure to state whether hypotheses were accepted or rejected and whether your results addressed any critical uncertainties.</w:t>
-      </w:r>
-    </w:p>
-    <w:p>
-      <w:pPr>
-        <w:rPr>
-          <w:color w:val="FF0000"/>
-        </w:rPr>
-      </w:pPr>
-    </w:p>
-    <w:p>
-      <w:pPr>
-        <w:pStyle w:val="Heading1"/>
-      </w:pPr>
-      <w:bookmarkStart w:id="21" w:name="_Toc400107066"/>
-      <w:bookmarkStart w:id="22" w:name="_Toc412728389"/>
-      <w:r>
-        <w:t>Adaptive Management &amp; Lessons Learned</w:t>
-      </w:r>
       <w:bookmarkEnd w:id="21"/>
-      <w:bookmarkEnd w:id="22"/>
     </w:p>
     <w:p>
       <w:pPr>
@@ -3971,16 +3924,9 @@
     </w:p>
     <w:p>
       <w:pPr>
-        <w:rPr>
-          <w:color w:val="FF0000"/>
-        </w:rPr>
-      </w:pPr>
-    </w:p>
-    <w:p>
-      <w:pPr>
         <w:pStyle w:val="Heading1"/>
       </w:pPr>
-      <w:bookmarkStart w:id="23" w:name="_Toc412728390"/>
+      <w:bookmarkStart w:id="22" w:name="_Toc412728390"/>
       <w:r>
         <w:t>Acknowledg</w:t>
       </w:r>
@@ -3990,298 +3936,453 @@
       <w:r>
         <w:t>ments</w:t>
       </w:r>
+      <w:bookmarkEnd w:id="22"/>
+    </w:p>
+    <w:p>
+      <w:r>
+        <w:t xml:space="preserve">Ray Entz, Matt Berger </w:t>
+      </w:r>
+      <w:r>
+        <w:t>(</w:t>
+      </w:r>
+      <w:r>
+        <w:t xml:space="preserve">Kalispel </w:t>
+      </w:r>
+      <w:r>
+        <w:t>Tribe), provided support for work conducted on the lands under their management.</w:t>
+      </w:r>
+      <w:r>
+        <w:t xml:space="preserve"> Kristi Kimmet managed the field work and data entry</w:t>
+      </w:r>
+      <w:r>
+        <w:t xml:space="preserve">. </w:t>
+      </w:r>
+      <w:r>
+        <w:t xml:space="preserve">Adam </w:t>
+      </w:r>
+      <w:proofErr w:type="spellStart"/>
+      <w:r>
+        <w:t>Geba</w:t>
+      </w:r>
+      <w:r>
+        <w:t>ue</w:t>
+      </w:r>
+      <w:r>
+        <w:t>r</w:t>
+      </w:r>
+      <w:proofErr w:type="spellEnd"/>
+      <w:r>
+        <w:t xml:space="preserve">, </w:t>
+      </w:r>
+      <w:r>
+        <w:t xml:space="preserve">Dylan Timmins, </w:t>
+      </w:r>
+      <w:r>
+        <w:t xml:space="preserve">and </w:t>
+      </w:r>
+      <w:r>
+        <w:t>Kim Quayle</w:t>
+      </w:r>
+      <w:r>
+        <w:t xml:space="preserve"> conducted much of the field work.</w:t>
+      </w:r>
+      <w:r>
+        <w:t xml:space="preserve"> </w:t>
+      </w:r>
+      <w:r>
+        <w:t>Scott Price</w:t>
+      </w:r>
+      <w:r>
+        <w:t xml:space="preserve"> </w:t>
+      </w:r>
+      <w:r>
+        <w:t>conducted the bird surveys. Funding was provided by the Bonneville Power Administration</w:t>
+      </w:r>
+      <w:r>
+        <w:t>.</w:t>
+      </w:r>
+    </w:p>
+    <w:p>
+      <w:pPr>
+        <w:pStyle w:val="Heading1"/>
+      </w:pPr>
+      <w:bookmarkStart w:id="23" w:name="_Toc412728391"/>
+      <w:r>
+        <w:t>References</w:t>
+      </w:r>
       <w:bookmarkEnd w:id="23"/>
     </w:p>
-    <w:p/>
-    <w:p>
-      <w:r>
-        <w:t xml:space="preserve">Ray </w:t>
-      </w:r>
-      <w:proofErr w:type="spellStart"/>
-      <w:r>
-        <w:t>Entz</w:t>
-      </w:r>
-      <w:proofErr w:type="spellEnd"/>
-      <w:r>
-        <w:t xml:space="preserve">, Matt Berger </w:t>
-      </w:r>
-      <w:r>
-        <w:t>(</w:t>
-      </w:r>
-      <w:proofErr w:type="spellStart"/>
-      <w:r>
-        <w:t>Kalispel</w:t>
-      </w:r>
-      <w:proofErr w:type="spellEnd"/>
+    <w:bookmarkStart w:id="24" w:name="_Toc412728392"/>
+    <w:p>
+      <w:pPr>
+        <w:pStyle w:val="EndNoteBibliography"/>
+        <w:spacing w:after="240"/>
+        <w:ind w:left="720" w:hanging="720"/>
+      </w:pPr>
+      <w:r>
+        <w:fldChar w:fldCharType="begin"/>
+      </w:r>
+      <w:r>
+        <w:instrText xml:space="preserve"> ADDIN EN.REFLIST </w:instrText>
+      </w:r>
+      <w:r>
+        <w:fldChar w:fldCharType="separate"/>
+      </w:r>
+      <w:bookmarkStart w:id="25" w:name="_ENREF_1"/>
+      <w:r>
+        <w:t>AFIWG (Albeni Falls Interagency Work Group). 2001. Monitoring and Evaluation Plan for the Albeni Falls Wildlife Mitigation Project.</w:t>
+      </w:r>
+      <w:bookmarkEnd w:id="25"/>
+    </w:p>
+    <w:p>
+      <w:pPr>
+        <w:pStyle w:val="EndNoteBibliography"/>
+        <w:spacing w:after="240"/>
+        <w:ind w:left="720" w:hanging="720"/>
+      </w:pPr>
+      <w:bookmarkStart w:id="26" w:name="_ENREF_2"/>
+      <w:r>
+        <w:t xml:space="preserve">Aronson, J., S. Dhillion, and E. Lefloch. 1995. On the need to select and ecosystem of reference, however imperfect – a reply to Pickett and Parker. Restoration Ecology </w:t>
+      </w:r>
+      <w:r>
+        <w:rPr>
+          <w:b/>
+        </w:rPr>
+        <w:t>3</w:t>
+      </w:r>
+      <w:r>
+        <w:t>:1-3.</w:t>
+      </w:r>
+      <w:bookmarkEnd w:id="26"/>
+    </w:p>
+    <w:p>
+      <w:pPr>
+        <w:pStyle w:val="EndNoteBibliography"/>
+        <w:spacing w:after="240"/>
+        <w:ind w:left="720" w:hanging="720"/>
+      </w:pPr>
+      <w:bookmarkStart w:id="27" w:name="_ENREF_3"/>
+      <w:r>
+        <w:t>Clewell, A. F., and J. Aronson. 2007. Ecological restoration : principles, values, and structure of an emerging profession. Island Press, Washington, DC.</w:t>
+      </w:r>
+      <w:bookmarkEnd w:id="27"/>
+    </w:p>
+    <w:p>
+      <w:pPr>
+        <w:pStyle w:val="EndNoteBibliography"/>
+        <w:spacing w:after="240"/>
+        <w:ind w:left="720" w:hanging="720"/>
+      </w:pPr>
+      <w:bookmarkStart w:id="28" w:name="_ENREF_4"/>
+      <w:r>
+        <w:t xml:space="preserve">Hallett, J. G. 2013. Using a Comprehensive Landscape Approach for More Effective Conservation and Restoration. Ecological Restoration </w:t>
+      </w:r>
+      <w:r>
+        <w:rPr>
+          <w:b/>
+        </w:rPr>
+        <w:t>31</w:t>
+      </w:r>
+      <w:r>
+        <w:t>:100-102.</w:t>
+      </w:r>
+      <w:bookmarkEnd w:id="28"/>
+    </w:p>
+    <w:p>
+      <w:pPr>
+        <w:pStyle w:val="EndNoteBibliography"/>
+        <w:spacing w:after="240"/>
+        <w:ind w:left="720" w:hanging="720"/>
+      </w:pPr>
+      <w:bookmarkStart w:id="29" w:name="_ENREF_5"/>
+      <w:r>
+        <w:t>Hallett, J. G., and M. A. O'Connell. 2013a. Amphibian Surveys Using Minnow Traps. Monitoring Methods 1296.</w:t>
+      </w:r>
+      <w:bookmarkEnd w:id="29"/>
+    </w:p>
+    <w:p>
+      <w:pPr>
+        <w:pStyle w:val="EndNoteBibliography"/>
+        <w:spacing w:after="240"/>
+        <w:ind w:left="720" w:hanging="720"/>
+      </w:pPr>
+      <w:bookmarkStart w:id="30" w:name="_ENREF_6"/>
+      <w:r>
+        <w:lastRenderedPageBreak/>
+        <w:t>Hallett, J. G., and M. A. O'Connell. 2013b. Analysis of terrestrial vertebrate and vegetation response to ecological restoration. Upper Columbia United Tribes Wildlife Monitoring and Evaluation Program (UWMEP) – project #2008-007-00</w:t>
+      </w:r>
+    </w:p>
+    <w:p>
+      <w:pPr>
+        <w:pStyle w:val="EndNoteBibliography"/>
+        <w:spacing w:after="240"/>
+        <w:ind w:left="720" w:hanging="720"/>
+      </w:pPr>
+      <w:r>
+        <w:t>, Report of Progress from 2009 ISRP Wildlife Categorical Review.</w:t>
+      </w:r>
+      <w:bookmarkEnd w:id="30"/>
+    </w:p>
+    <w:p>
+      <w:pPr>
+        <w:pStyle w:val="EndNoteBibliography"/>
+        <w:spacing w:after="240"/>
+        <w:ind w:left="720" w:hanging="720"/>
+      </w:pPr>
+      <w:bookmarkStart w:id="31" w:name="_ENREF_7"/>
+      <w:r>
+        <w:t>Hallett, J. G., and M. A. O'Connell. 2013c. Breeding Bird Surveys Using Point Counts. Monitoring Methods 1295.</w:t>
+      </w:r>
+      <w:bookmarkEnd w:id="31"/>
+    </w:p>
+    <w:p>
+      <w:pPr>
+        <w:pStyle w:val="EndNoteBibliography"/>
+        <w:spacing w:after="240"/>
+        <w:ind w:left="720" w:hanging="720"/>
+      </w:pPr>
+      <w:bookmarkStart w:id="32" w:name="_ENREF_8"/>
+      <w:r>
+        <w:t>Hallett, J. G., and M. A. O'Connell. 2013d. Small Mammal Surveys Using Removal Trapping. Monitoring Methods 1293.</w:t>
+      </w:r>
+      <w:bookmarkEnd w:id="32"/>
+    </w:p>
+    <w:p>
+      <w:pPr>
+        <w:pStyle w:val="EndNoteBibliography"/>
+        <w:spacing w:after="240"/>
+        <w:ind w:left="720" w:hanging="720"/>
+      </w:pPr>
+      <w:bookmarkStart w:id="33" w:name="_ENREF_9"/>
+      <w:r>
+        <w:t xml:space="preserve">Hallett, L. M., S. Diver, M. V. Eitzel, J. J. Olson, B. S. Ramage, H. Sardinas, Z. Statman-Weil, and K. N. Suding. 2013. Do We Practice What We Preach? Goal Setting for Ecological Restoration. Restoration Ecology </w:t>
+      </w:r>
+      <w:r>
+        <w:rPr>
+          <w:b/>
+        </w:rPr>
+        <w:t>21</w:t>
+      </w:r>
+      <w:r>
+        <w:t>:312-319.</w:t>
+      </w:r>
+      <w:bookmarkEnd w:id="33"/>
+    </w:p>
+    <w:p>
+      <w:pPr>
+        <w:pStyle w:val="EndNoteBibliography"/>
+        <w:spacing w:after="240"/>
+        <w:ind w:left="720" w:hanging="720"/>
+      </w:pPr>
+      <w:bookmarkStart w:id="34" w:name="_ENREF_10"/>
+      <w:r>
+        <w:t>Huff, M. H., K. A. Bettinger, and et.al. 2000. A habitat based point-count protocol for terrestrial birds, emphasizing Washington and Oregon General Technical Report PNW-GTR-501, U.S.D.A Forest Service, Pacific Northwest Research Station, Portland, OR.</w:t>
+      </w:r>
+      <w:bookmarkEnd w:id="34"/>
+    </w:p>
+    <w:p>
+      <w:pPr>
+        <w:pStyle w:val="EndNoteBibliography"/>
+        <w:spacing w:after="240"/>
+        <w:ind w:left="720" w:hanging="720"/>
+      </w:pPr>
+      <w:bookmarkStart w:id="35" w:name="_ENREF_11"/>
+      <w:r>
+        <w:t>ISAB (Independent Scientific Advisory Board for the Northwest Power and Conservation Council, Columbia River Basin Indian Tribes, and National Marine Fisheries Service). 2011. Using a comprehensive landscape approach for more effective conservation and restoration. ISAB 2011-4. Portland, Oregon.</w:t>
+      </w:r>
+      <w:bookmarkEnd w:id="35"/>
+    </w:p>
+    <w:p>
+      <w:pPr>
+        <w:pStyle w:val="EndNoteBibliography"/>
+        <w:spacing w:after="240"/>
+        <w:ind w:left="720" w:hanging="720"/>
+      </w:pPr>
+      <w:r>
+        <w:t>R Core Team (2015). R: A language and environment for statistical computing. R Foundation for Statistical</w:t>
+      </w:r>
       <w:r>
         <w:t xml:space="preserve"> </w:t>
       </w:r>
       <w:r>
-        <w:t>Tribe), provided support for work conducted on the lands under their management.</w:t>
-      </w:r>
-      <w:r>
-        <w:t xml:space="preserve"> Kristi </w:t>
-      </w:r>
-      <w:proofErr w:type="spellStart"/>
-      <w:r>
-        <w:t>Kimmet</w:t>
-      </w:r>
-      <w:proofErr w:type="spellEnd"/>
-      <w:r>
-        <w:t xml:space="preserve"> managed the field work and data entry</w:t>
-      </w:r>
-      <w:r>
-        <w:t xml:space="preserve">. </w:t>
-      </w:r>
-      <w:r>
-        <w:t xml:space="preserve">Adam </w:t>
-      </w:r>
-      <w:proofErr w:type="spellStart"/>
-      <w:r>
-        <w:t>Geba</w:t>
-      </w:r>
-      <w:r>
-        <w:t>ue</w:t>
-      </w:r>
-      <w:r>
-        <w:t>r</w:t>
-      </w:r>
-      <w:proofErr w:type="spellEnd"/>
-      <w:r>
-        <w:t xml:space="preserve">, </w:t>
-      </w:r>
-      <w:r>
-        <w:t xml:space="preserve">Dylan Timmins, </w:t>
-      </w:r>
-      <w:r>
-        <w:t xml:space="preserve">and </w:t>
-      </w:r>
-      <w:r>
-        <w:t>Kim Quayle</w:t>
-      </w:r>
-      <w:r>
-        <w:t xml:space="preserve"> conducted much of the field work.</w:t>
+        <w:t>Computing, Vienna, Austria. URL http://www.R-project.org/.</w:t>
+      </w:r>
+    </w:p>
+    <w:p>
+      <w:pPr>
+        <w:pStyle w:val="EndNoteBibliography"/>
+        <w:spacing w:after="240"/>
+        <w:ind w:left="720" w:hanging="720"/>
+      </w:pPr>
+      <w:bookmarkStart w:id="36" w:name="_ENREF_12"/>
+      <w:bookmarkStart w:id="37" w:name="_GoBack"/>
+      <w:bookmarkEnd w:id="37"/>
+      <w:r>
+        <w:t xml:space="preserve">Ruiz-Jaen, M. C., and T. M. Aide. 2005. Restoration success: How is it being measured? Restoration Ecology </w:t>
+      </w:r>
+      <w:r>
+        <w:rPr>
+          <w:b/>
+        </w:rPr>
+        <w:t>13</w:t>
+      </w:r>
+      <w:r>
+        <w:t>:569-577.</w:t>
+      </w:r>
+      <w:bookmarkEnd w:id="36"/>
+    </w:p>
+    <w:p>
+      <w:pPr>
+        <w:pStyle w:val="EndNoteBibliography"/>
+        <w:spacing w:after="240"/>
+        <w:ind w:left="720" w:hanging="720"/>
+      </w:pPr>
+      <w:bookmarkStart w:id="38" w:name="_ENREF_13"/>
+      <w:r>
+        <w:t xml:space="preserve">Society for Ecological Restoration International Science &amp; Policy Working Group. 2004. The SER International Primer on Ecological Restoration. </w:t>
+      </w:r>
+      <w:hyperlink r:id="rId10" w:history="1">
+        <w:r>
+          <w:rPr>
+            <w:rStyle w:val="Hyperlink"/>
+          </w:rPr>
+          <w:t>www.ser.org</w:t>
+        </w:r>
+      </w:hyperlink>
+      <w:r>
+        <w:t xml:space="preserve"> &amp; Tucson: Society for Ecological Restoration International.</w:t>
+      </w:r>
+      <w:bookmarkEnd w:id="38"/>
+    </w:p>
+    <w:p>
+      <w:pPr>
+        <w:pStyle w:val="EndNoteBibliography"/>
+        <w:spacing w:after="240"/>
+        <w:ind w:left="720" w:hanging="720"/>
+      </w:pPr>
+      <w:bookmarkStart w:id="39" w:name="_ENREF_14"/>
+      <w:r>
+        <w:t xml:space="preserve">Suding, K. N. 2011. Toward an Era of Restoration in Ecology: Successes, Failures, and Opportunities Ahead. Annual Review of Ecology, Evolution, and Systematics </w:t>
+      </w:r>
+      <w:r>
+        <w:rPr>
+          <w:b/>
+        </w:rPr>
+        <w:t>42</w:t>
+      </w:r>
+      <w:r>
+        <w:t>:465-487.</w:t>
+      </w:r>
+      <w:bookmarkEnd w:id="39"/>
+    </w:p>
+    <w:p>
+      <w:pPr>
+        <w:pStyle w:val="EndNoteBibliography"/>
+        <w:spacing w:after="240"/>
+        <w:ind w:left="720" w:hanging="720"/>
+      </w:pPr>
+      <w:bookmarkStart w:id="40" w:name="_ENREF_15"/>
+      <w:r>
+        <w:t xml:space="preserve">Wortley, L., J.-M. Hero, and M. Howes. 2013. Evaluating ecological restoration success: A review of the literature. Restoration Ecology </w:t>
+      </w:r>
+      <w:r>
+        <w:rPr>
+          <w:b/>
+        </w:rPr>
+        <w:t>21</w:t>
+      </w:r>
+      <w:r>
+        <w:t>:537-543.</w:t>
+      </w:r>
+      <w:bookmarkEnd w:id="40"/>
+    </w:p>
+    <w:p>
+      <w:pPr>
+        <w:spacing w:after="240"/>
+        <w:ind w:left="720" w:hanging="720"/>
+      </w:pPr>
+      <w:r>
+        <w:fldChar w:fldCharType="end"/>
+      </w:r>
+    </w:p>
+    <w:p>
+      <w:pPr>
+        <w:ind w:left="720" w:hanging="720"/>
+        <w:rPr>
+          <w:rFonts w:asciiTheme="majorHAnsi" w:hAnsiTheme="majorHAnsi"/>
+          <w:b/>
+          <w:i/>
+          <w:sz w:val="32"/>
+          <w:szCs w:val="32"/>
+        </w:rPr>
+      </w:pPr>
+      <w:r>
+        <w:br w:type="column"/>
+      </w:r>
+      <w:r>
+        <w:rPr>
+          <w:rFonts w:asciiTheme="majorHAnsi" w:hAnsiTheme="majorHAnsi"/>
+          <w:b/>
+          <w:i/>
+          <w:sz w:val="32"/>
+          <w:szCs w:val="32"/>
+        </w:rPr>
+        <w:lastRenderedPageBreak/>
+        <w:t>Appendi</w:t>
+      </w:r>
+      <w:bookmarkStart w:id="41" w:name="_Toc412728393"/>
+      <w:bookmarkEnd w:id="24"/>
+      <w:r>
+        <w:rPr>
+          <w:rFonts w:asciiTheme="majorHAnsi" w:hAnsiTheme="majorHAnsi"/>
+          <w:b/>
+          <w:i/>
+          <w:sz w:val="32"/>
+          <w:szCs w:val="32"/>
+        </w:rPr>
+        <w:t>x</w:t>
+      </w:r>
+    </w:p>
+    <w:p>
+      <w:pPr>
+        <w:ind w:left="720" w:hanging="720"/>
+        <w:rPr>
+          <w:rFonts w:asciiTheme="majorHAnsi" w:hAnsiTheme="majorHAnsi"/>
+          <w:b/>
+          <w:i/>
+          <w:sz w:val="26"/>
+          <w:szCs w:val="26"/>
+        </w:rPr>
+      </w:pPr>
+      <w:r>
+        <w:rPr>
+          <w:rFonts w:asciiTheme="majorHAnsi" w:hAnsiTheme="majorHAnsi"/>
+          <w:b/>
+          <w:i/>
+          <w:sz w:val="26"/>
+          <w:szCs w:val="26"/>
+        </w:rPr>
+        <w:t>A.1: Data sets or products</w:t>
+      </w:r>
+      <w:bookmarkEnd w:id="41"/>
+    </w:p>
+    <w:p>
+      <w:r>
+        <w:t xml:space="preserve">All of the data collected between 2002 and </w:t>
+      </w:r>
+      <w:r>
+        <w:t>201</w:t>
+      </w:r>
+      <w:r>
+        <w:t>4</w:t>
       </w:r>
       <w:r>
         <w:t xml:space="preserve"> </w:t>
       </w:r>
       <w:r>
-        <w:t>Scott Price</w:t>
-      </w:r>
-      <w:r>
-        <w:t xml:space="preserve"> </w:t>
-      </w:r>
-      <w:r>
-        <w:t>conducted the bird surveys. Funding was provided by the Bonneville Power Administration</w:t>
-      </w:r>
-      <w:r>
-        <w:t>.</w:t>
-      </w:r>
-    </w:p>
-    <w:p>
-      <w:pPr>
-        <w:pStyle w:val="Heading1"/>
-      </w:pPr>
-      <w:bookmarkStart w:id="24" w:name="_Toc412728391"/>
-      <w:r>
-        <w:t>References</w:t>
-      </w:r>
-      <w:bookmarkEnd w:id="24"/>
-    </w:p>
-    <w:p>
-      <w:r>
-        <w:t xml:space="preserve">AFIWG.  (Albeni Falls Interagency Work Group).  2001.  Monitoring and Evaluation Plan for the </w:t>
-      </w:r>
-      <w:smartTag w:uri="urn:schemas-microsoft-com:office:smarttags" w:element="place">
-        <w:smartTag w:uri="urn:schemas-microsoft-com:office:smarttags" w:element="PlaceName">
-          <w:r>
-            <w:t>Albeni</w:t>
-          </w:r>
-        </w:smartTag>
-        <w:r>
-          <w:t xml:space="preserve"> </w:t>
-        </w:r>
-        <w:smartTag w:uri="urn:schemas-microsoft-com:office:smarttags" w:element="PlaceType">
-          <w:r>
-            <w:t>Falls</w:t>
-          </w:r>
-        </w:smartTag>
-      </w:smartTag>
-      <w:r>
-        <w:t xml:space="preserve"> Wildlife Mitigation Project.</w:t>
-      </w:r>
-    </w:p>
-    <w:p/>
-    <w:p>
-      <w:pPr>
-        <w:spacing w:after="0"/>
-        <w:ind w:left="720" w:hanging="720"/>
-        <w:rPr>
-          <w:rFonts w:cs="Times New Roman"/>
-          <w:noProof/>
-        </w:rPr>
-      </w:pPr>
-      <w:r>
-        <w:fldChar w:fldCharType="begin"/>
-      </w:r>
-      <w:r>
-        <w:instrText xml:space="preserve"> ADDIN EN.REFLIST </w:instrText>
-      </w:r>
-      <w:r>
-        <w:fldChar w:fldCharType="separate"/>
-      </w:r>
-      <w:bookmarkStart w:id="25" w:name="_ENREF_1"/>
-      <w:r>
-        <w:rPr>
-          <w:rFonts w:cs="Times New Roman"/>
-          <w:noProof/>
-        </w:rPr>
-        <w:t>Hallett, J. G. and M. A. O'Connell. 2013a. Amphibian Surveys Using Minnow Traps. Monitoring Methods 1296.</w:t>
-      </w:r>
-      <w:bookmarkEnd w:id="25"/>
-    </w:p>
-    <w:p>
-      <w:pPr>
-        <w:spacing w:after="0"/>
-        <w:ind w:left="720" w:hanging="720"/>
-        <w:rPr>
-          <w:rFonts w:cs="Times New Roman"/>
-          <w:noProof/>
-        </w:rPr>
-      </w:pPr>
-      <w:bookmarkStart w:id="26" w:name="_ENREF_2"/>
-      <w:r>
-        <w:rPr>
-          <w:rFonts w:cs="Times New Roman"/>
-          <w:noProof/>
-        </w:rPr>
-        <w:t>Hallett, J. G. and M. A. O'Connell. 2013b. Breeding Bird Surveys Using Point Counts. Monitoring Methods 1295.</w:t>
-      </w:r>
-      <w:bookmarkEnd w:id="26"/>
-    </w:p>
-    <w:p>
-      <w:pPr>
-        <w:spacing w:after="0"/>
-        <w:ind w:left="720" w:hanging="720"/>
-        <w:rPr>
-          <w:rFonts w:cs="Times New Roman"/>
-          <w:noProof/>
-        </w:rPr>
-      </w:pPr>
-      <w:bookmarkStart w:id="27" w:name="_ENREF_3"/>
-      <w:r>
-        <w:rPr>
-          <w:rFonts w:cs="Times New Roman"/>
-          <w:noProof/>
-        </w:rPr>
-        <w:lastRenderedPageBreak/>
-        <w:t>Hallett, J. G. and M. A. O'Connell. 2013c. Small Mammal Surveys Using Removal Trapping. Monitoring Methods 1293.</w:t>
-      </w:r>
-      <w:bookmarkEnd w:id="27"/>
-    </w:p>
-    <w:p>
-      <w:pPr>
-        <w:ind w:left="720" w:hanging="720"/>
-      </w:pPr>
-      <w:bookmarkStart w:id="28" w:name="_ENREF_4"/>
-      <w:r>
-        <w:rPr>
-          <w:rFonts w:cs="Times New Roman"/>
-          <w:noProof/>
-        </w:rPr>
-        <w:t xml:space="preserve">Huff, M. H., K. A. Bettinger, and et.al. 2000. A habitat based point-count protocol for terrestrial birds, emphasizing Washington and Oregon General Technical Report PNW-GTR-501 </w:t>
-      </w:r>
-      <w:r>
-        <w:rPr>
-          <w:rFonts w:cs="Times New Roman"/>
-          <w:noProof/>
-        </w:rPr>
-        <w:t xml:space="preserve"> </w:t>
-      </w:r>
-      <w:r>
-        <w:rPr>
-          <w:rFonts w:cs="Times New Roman"/>
-          <w:noProof/>
-        </w:rPr>
-        <w:t>U.S.D.A Forest Service, Pacific Northwest Research Station, Portland, OR.</w:t>
-      </w:r>
-      <w:bookmarkEnd w:id="28"/>
-      <w:r>
-        <w:fldChar w:fldCharType="end"/>
-      </w:r>
-    </w:p>
-    <w:p>
-      <w:pPr>
-        <w:ind w:left="720"/>
-        <w:rPr>
-          <w:color w:val="7F7F7F" w:themeColor="text1" w:themeTint="80"/>
-        </w:rPr>
-      </w:pPr>
-      <w:r>
-        <w:rPr>
-          <w:color w:val="7F7F7F" w:themeColor="text1" w:themeTint="80"/>
-          <w:highlight w:val="yellow"/>
-        </w:rPr>
-        <w:t>Author(s) last name or Organization(s), Title, Publication Date, Publisher, Volume/Edition, Page #.</w:t>
-      </w:r>
-    </w:p>
-    <w:p>
-      <w:pPr>
-        <w:ind w:left="720" w:hanging="720"/>
-      </w:pPr>
-    </w:p>
-    <w:p>
-      <w:pPr>
-        <w:pStyle w:val="Heading1"/>
-      </w:pPr>
-      <w:bookmarkStart w:id="29" w:name="_Toc412728392"/>
-      <w:r>
-        <w:t>Appendices</w:t>
-      </w:r>
-      <w:bookmarkEnd w:id="29"/>
-    </w:p>
-    <w:p/>
-    <w:p>
-      <w:pPr>
-        <w:pStyle w:val="Heading2"/>
-        <w:numPr>
-          <w:ilvl w:val="0"/>
-          <w:numId w:val="0"/>
-        </w:numPr>
-        <w:ind w:left="576"/>
-      </w:pPr>
-      <w:bookmarkStart w:id="30" w:name="_Toc412728393"/>
-      <w:r>
-        <w:t>A.1: Data sets or products:</w:t>
-      </w:r>
-      <w:bookmarkEnd w:id="30"/>
-    </w:p>
-    <w:p/>
-    <w:p>
-      <w:r>
-        <w:t xml:space="preserve">All of the data collected between 2002 and </w:t>
-      </w:r>
-      <w:r>
-        <w:t>201</w:t>
-      </w:r>
-      <w:r>
-        <w:t>4</w:t>
-      </w:r>
-      <w:r>
-        <w:t xml:space="preserve"> </w:t>
-      </w:r>
-      <w:r>
-        <w:t xml:space="preserve">are available in summarized form on the Geospatial Database Viewer created by the </w:t>
-      </w:r>
-      <w:proofErr w:type="spellStart"/>
-      <w:r>
-        <w:t>Kalispel</w:t>
-      </w:r>
-      <w:proofErr w:type="spellEnd"/>
-      <w:r>
-        <w:t xml:space="preserve"> Natural Resources Department (</w:t>
-      </w:r>
-      <w:hyperlink r:id="rId10" w:history="1">
+        <w:t>are available in summarized form on the Geospatial Database Viewer created by the Kalispel Natural Resources Department (</w:t>
+      </w:r>
+      <w:hyperlink r:id="rId11" w:history="1">
         <w:r>
           <w:rPr>
             <w:rStyle w:val="Hyperlink"/>
@@ -4302,7 +4403,7 @@
       <w:r>
         <w:t>We have been working with the data consultants in charge of managing the Geospatial Database Viewer to increase the analytical tools available online. This year, the first of several stages was completed by incorporating the database extensions using the R programming language. As development proceeds, more informative summary tables, as well as additional tools for analysis and graphical display, will become available.</w:t>
       </w:r>
-      <w:bookmarkStart w:id="31" w:name="_Toc412728314"/>
+      <w:bookmarkStart w:id="42" w:name="_Toc412728314"/>
       <w:r>
         <w:rPr>
           <w:rFonts w:ascii="Arial" w:hAnsi="Arial" w:cs="Arial"/>
@@ -4369,16 +4470,16 @@
           </mc:Choice>
           <mc:Fallback>
             <w:pict>
-              <v:rect id="Rectangle 1" o:spid="_x0000_s1026" style="position:absolute;margin-left:-2.8pt;margin-top:4.1pt;width:480.6pt;height:286.15pt;z-index:251659264;visibility:visible;mso-wrap-style:square;mso-wrap-distance-left:9pt;mso-wrap-distance-top:0;mso-wrap-distance-right:9pt;mso-wrap-distance-bottom:0;mso-position-horizontal:absolute;mso-position-horizontal-relative:text;mso-position-vertical:absolute;mso-position-vertical-relative:text;v-text-anchor:middle" o:gfxdata="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" filled="f" stroked="f" strokeweight="2pt"/>
+              <v:rect w14:anchorId="3FCCE453" id="Rectangle 1" o:spid="_x0000_s1026" style="position:absolute;margin-left:-2.8pt;margin-top:4.1pt;width:480.6pt;height:286.15pt;z-index:251659264;visibility:visible;mso-wrap-style:square;mso-wrap-distance-left:9pt;mso-wrap-distance-top:0;mso-wrap-distance-right:9pt;mso-wrap-distance-bottom:0;mso-position-horizontal:absolute;mso-position-horizontal-relative:text;mso-position-vertical:absolute;mso-position-vertical-relative:text;v-text-anchor:middle" o:gfxdata="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" filled="f" stroked="f" strokeweight="2pt"/>
             </w:pict>
           </mc:Fallback>
         </mc:AlternateContent>
       </w:r>
-      <w:bookmarkEnd w:id="31"/>
+      <w:bookmarkEnd w:id="42"/>
     </w:p>
     <w:p/>
     <w:sectPr>
-      <w:footerReference w:type="default" r:id="rId11"/>
+      <w:footerReference w:type="default" r:id="rId12"/>
       <w:pgSz w:w="12240" w:h="15840"/>
       <w:pgMar w:top="1440" w:right="1440" w:bottom="1440" w:left="1440" w:header="720" w:footer="720" w:gutter="0"/>
       <w:pgNumType w:start="0"/>
@@ -4391,7 +4492,7 @@
 </file>
 
 <file path=word/endnotes.xml><?xml version="1.0" encoding="utf-8"?>
-<w:endnotes xmlns:wpc="http://schemas.microsoft.com/office/word/2010/wordprocessingCanvas" xmlns:mc="http://schemas.openxmlformats.org/markup-compatibility/2006" xmlns:o="urn:schemas-microsoft-com:office:office" xmlns:r="http://schemas.openxmlformats.org/officeDocument/2006/relationships" xmlns:m="http://schemas.openxmlformats.org/officeDocument/2006/math" xmlns:v="urn:schemas-microsoft-com:vml" xmlns:wp14="http://schemas.microsoft.com/office/word/2010/wordprocessingDrawing" xmlns:wp="http://schemas.openxmlformats.org/drawingml/2006/wordprocessingDrawing" xmlns:w10="urn:schemas-microsoft-com:office:word" xmlns:w="http://schemas.openxmlformats.org/wordprocessingml/2006/main" xmlns:w14="http://schemas.microsoft.com/office/word/2010/wordml" xmlns:wpg="http://schemas.microsoft.com/office/word/2010/wordprocessingGroup" xmlns:wpi="http://schemas.microsoft.com/office/word/2010/wordprocessingInk" xmlns:wne="http://schemas.microsoft.com/office/word/2006/wordml" xmlns:wps="http://schemas.microsoft.com/office/word/2010/wordprocessingShape" mc:Ignorable="w14 wp14">
+<w:endnotes xmlns:wpc="http://schemas.microsoft.com/office/word/2010/wordprocessingCanvas" xmlns:mc="http://schemas.openxmlformats.org/markup-compatibility/2006" xmlns:o="urn:schemas-microsoft-com:office:office" xmlns:r="http://schemas.openxmlformats.org/officeDocument/2006/relationships" xmlns:m="http://schemas.openxmlformats.org/officeDocument/2006/math" xmlns:v="urn:schemas-microsoft-com:vml" xmlns:wp14="http://schemas.microsoft.com/office/word/2010/wordprocessingDrawing" xmlns:wp="http://schemas.openxmlformats.org/drawingml/2006/wordprocessingDrawing" xmlns:w10="urn:schemas-microsoft-com:office:word" xmlns:w="http://schemas.openxmlformats.org/wordprocessingml/2006/main" xmlns:w14="http://schemas.microsoft.com/office/word/2010/wordml" xmlns:w15="http://schemas.microsoft.com/office/word/2012/wordml" xmlns:wpg="http://schemas.microsoft.com/office/word/2010/wordprocessingGroup" xmlns:wpi="http://schemas.microsoft.com/office/word/2010/wordprocessingInk" xmlns:wne="http://schemas.microsoft.com/office/word/2006/wordml" xmlns:wps="http://schemas.microsoft.com/office/word/2010/wordprocessingShape" mc:Ignorable="w14 w15 wp14">
   <w:endnote w:type="separator" w:id="-1">
     <w:p>
       <w:pPr>
@@ -4416,7 +4517,7 @@
 </file>
 
 <file path=word/footer1.xml><?xml version="1.0" encoding="utf-8"?>
-<w:ftr xmlns:wpc="http://schemas.microsoft.com/office/word/2010/wordprocessingCanvas" xmlns:mc="http://schemas.openxmlformats.org/markup-compatibility/2006" xmlns:o="urn:schemas-microsoft-com:office:office" xmlns:r="http://schemas.openxmlformats.org/officeDocument/2006/relationships" xmlns:m="http://schemas.openxmlformats.org/officeDocument/2006/math" xmlns:v="urn:schemas-microsoft-com:vml" xmlns:wp14="http://schemas.microsoft.com/office/word/2010/wordprocessingDrawing" xmlns:wp="http://schemas.openxmlformats.org/drawingml/2006/wordprocessingDrawing" xmlns:w10="urn:schemas-microsoft-com:office:word" xmlns:w="http://schemas.openxmlformats.org/wordprocessingml/2006/main" xmlns:w14="http://schemas.microsoft.com/office/word/2010/wordml" xmlns:wpg="http://schemas.microsoft.com/office/word/2010/wordprocessingGroup" xmlns:wpi="http://schemas.microsoft.com/office/word/2010/wordprocessingInk" xmlns:wne="http://schemas.microsoft.com/office/word/2006/wordml" xmlns:wps="http://schemas.microsoft.com/office/word/2010/wordprocessingShape" mc:Ignorable="w14 wp14">
+<w:ftr xmlns:wpc="http://schemas.microsoft.com/office/word/2010/wordprocessingCanvas" xmlns:mc="http://schemas.openxmlformats.org/markup-compatibility/2006" xmlns:o="urn:schemas-microsoft-com:office:office" xmlns:r="http://schemas.openxmlformats.org/officeDocument/2006/relationships" xmlns:m="http://schemas.openxmlformats.org/officeDocument/2006/math" xmlns:v="urn:schemas-microsoft-com:vml" xmlns:wp14="http://schemas.microsoft.com/office/word/2010/wordprocessingDrawing" xmlns:wp="http://schemas.openxmlformats.org/drawingml/2006/wordprocessingDrawing" xmlns:w10="urn:schemas-microsoft-com:office:word" xmlns:w="http://schemas.openxmlformats.org/wordprocessingml/2006/main" xmlns:w14="http://schemas.microsoft.com/office/word/2010/wordml" xmlns:w15="http://schemas.microsoft.com/office/word/2012/wordml" xmlns:wpg="http://schemas.microsoft.com/office/word/2010/wordprocessingGroup" xmlns:wpi="http://schemas.microsoft.com/office/word/2010/wordprocessingInk" xmlns:wne="http://schemas.microsoft.com/office/word/2006/wordml" xmlns:wps="http://schemas.microsoft.com/office/word/2010/wordprocessingShape" mc:Ignorable="w14 w15 wp14">
   <w:p>
     <w:pPr>
       <w:pStyle w:val="Footer"/>
@@ -4488,7 +4589,7 @@
         <w:rFonts w:asciiTheme="majorHAnsi" w:eastAsiaTheme="majorEastAsia" w:hAnsiTheme="majorHAnsi" w:cstheme="majorBidi"/>
         <w:noProof/>
       </w:rPr>
-      <w:t>6</w:t>
+      <w:t>10</w:t>
     </w:r>
     <w:r>
       <w:rPr>
@@ -4508,7 +4609,7 @@
 </file>
 
 <file path=word/footnotes.xml><?xml version="1.0" encoding="utf-8"?>
-<w:footnotes xmlns:wpc="http://schemas.microsoft.com/office/word/2010/wordprocessingCanvas" xmlns:mc="http://schemas.openxmlformats.org/markup-compatibility/2006" xmlns:o="urn:schemas-microsoft-com:office:office" xmlns:r="http://schemas.openxmlformats.org/officeDocument/2006/relationships" xmlns:m="http://schemas.openxmlformats.org/officeDocument/2006/math" xmlns:v="urn:schemas-microsoft-com:vml" xmlns:wp14="http://schemas.microsoft.com/office/word/2010/wordprocessingDrawing" xmlns:wp="http://schemas.openxmlformats.org/drawingml/2006/wordprocessingDrawing" xmlns:w10="urn:schemas-microsoft-com:office:word" xmlns:w="http://schemas.openxmlformats.org/wordprocessingml/2006/main" xmlns:w14="http://schemas.microsoft.com/office/word/2010/wordml" xmlns:wpg="http://schemas.microsoft.com/office/word/2010/wordprocessingGroup" xmlns:wpi="http://schemas.microsoft.com/office/word/2010/wordprocessingInk" xmlns:wne="http://schemas.microsoft.com/office/word/2006/wordml" xmlns:wps="http://schemas.microsoft.com/office/word/2010/wordprocessingShape" mc:Ignorable="w14 wp14">
+<w:footnotes xmlns:wpc="http://schemas.microsoft.com/office/word/2010/wordprocessingCanvas" xmlns:mc="http://schemas.openxmlformats.org/markup-compatibility/2006" xmlns:o="urn:schemas-microsoft-com:office:office" xmlns:r="http://schemas.openxmlformats.org/officeDocument/2006/relationships" xmlns:m="http://schemas.openxmlformats.org/officeDocument/2006/math" xmlns:v="urn:schemas-microsoft-com:vml" xmlns:wp14="http://schemas.microsoft.com/office/word/2010/wordprocessingDrawing" xmlns:wp="http://schemas.openxmlformats.org/drawingml/2006/wordprocessingDrawing" xmlns:w10="urn:schemas-microsoft-com:office:word" xmlns:w="http://schemas.openxmlformats.org/wordprocessingml/2006/main" xmlns:w14="http://schemas.microsoft.com/office/word/2010/wordml" xmlns:w15="http://schemas.microsoft.com/office/word/2012/wordml" xmlns:wpg="http://schemas.microsoft.com/office/word/2010/wordprocessingGroup" xmlns:wpi="http://schemas.microsoft.com/office/word/2010/wordprocessingInk" xmlns:wne="http://schemas.microsoft.com/office/word/2006/wordml" xmlns:wps="http://schemas.microsoft.com/office/word/2010/wordprocessingShape" mc:Ignorable="w14 w15 wp14">
   <w:footnote w:type="separator" w:id="-1">
     <w:p>
       <w:pPr>
@@ -4533,7 +4634,7 @@
 </file>
 
 <file path=word/numbering.xml><?xml version="1.0" encoding="utf-8"?>
-<w:numbering xmlns:wpc="http://schemas.microsoft.com/office/word/2010/wordprocessingCanvas" xmlns:mc="http://schemas.openxmlformats.org/markup-compatibility/2006" xmlns:o="urn:schemas-microsoft-com:office:office" xmlns:r="http://schemas.openxmlformats.org/officeDocument/2006/relationships" xmlns:m="http://schemas.openxmlformats.org/officeDocument/2006/math" xmlns:v="urn:schemas-microsoft-com:vml" xmlns:wp14="http://schemas.microsoft.com/office/word/2010/wordprocessingDrawing" xmlns:wp="http://schemas.openxmlformats.org/drawingml/2006/wordprocessingDrawing" xmlns:w10="urn:schemas-microsoft-com:office:word" xmlns:w="http://schemas.openxmlformats.org/wordprocessingml/2006/main" xmlns:w14="http://schemas.microsoft.com/office/word/2010/wordml" xmlns:wpg="http://schemas.microsoft.com/office/word/2010/wordprocessingGroup" xmlns:wpi="http://schemas.microsoft.com/office/word/2010/wordprocessingInk" xmlns:wne="http://schemas.microsoft.com/office/word/2006/wordml" xmlns:wps="http://schemas.microsoft.com/office/word/2010/wordprocessingShape" mc:Ignorable="w14 wp14">
+<w:numbering xmlns:wpc="http://schemas.microsoft.com/office/word/2010/wordprocessingCanvas" xmlns:mc="http://schemas.openxmlformats.org/markup-compatibility/2006" xmlns:o="urn:schemas-microsoft-com:office:office" xmlns:r="http://schemas.openxmlformats.org/officeDocument/2006/relationships" xmlns:m="http://schemas.openxmlformats.org/officeDocument/2006/math" xmlns:v="urn:schemas-microsoft-com:vml" xmlns:wp14="http://schemas.microsoft.com/office/word/2010/wordprocessingDrawing" xmlns:wp="http://schemas.openxmlformats.org/drawingml/2006/wordprocessingDrawing" xmlns:w10="urn:schemas-microsoft-com:office:word" xmlns:w="http://schemas.openxmlformats.org/wordprocessingml/2006/main" xmlns:w14="http://schemas.microsoft.com/office/word/2010/wordml" xmlns:w15="http://schemas.microsoft.com/office/word/2012/wordml" xmlns:wpg="http://schemas.microsoft.com/office/word/2010/wordprocessingGroup" xmlns:wpi="http://schemas.microsoft.com/office/word/2010/wordprocessingInk" xmlns:wne="http://schemas.microsoft.com/office/word/2006/wordml" xmlns:wps="http://schemas.microsoft.com/office/word/2010/wordprocessingShape" mc:Ignorable="w14 w15 wp14">
   <w:abstractNum w:abstractNumId="0">
     <w:nsid w:val="CF776E63"/>
     <w:multiLevelType w:val="hybridMultilevel"/>
@@ -4677,7 +4778,7 @@
   <w:abstractNum w:abstractNumId="2">
     <w:nsid w:val="39842987"/>
     <w:multiLevelType w:val="multilevel"/>
-    <w:tmpl w:val="0052AC72"/>
+    <w:tmpl w:val="217C06B4"/>
     <w:lvl w:ilvl="0">
       <w:start w:val="1"/>
       <w:numFmt w:val="decimal"/>
@@ -4871,7 +4972,7 @@
 </file>
 
 <file path=word/styles.xml><?xml version="1.0" encoding="utf-8"?>
-<w:styles xmlns:mc="http://schemas.openxmlformats.org/markup-compatibility/2006" xmlns:r="http://schemas.openxmlformats.org/officeDocument/2006/relationships" xmlns:w="http://schemas.openxmlformats.org/wordprocessingml/2006/main" xmlns:w14="http://schemas.microsoft.com/office/word/2010/wordml" mc:Ignorable="w14">
+<w:styles xmlns:mc="http://schemas.openxmlformats.org/markup-compatibility/2006" xmlns:r="http://schemas.openxmlformats.org/officeDocument/2006/relationships" xmlns:w="http://schemas.openxmlformats.org/wordprocessingml/2006/main" xmlns:w14="http://schemas.microsoft.com/office/word/2010/wordml" xmlns:w15="http://schemas.microsoft.com/office/word/2012/wordml" mc:Ignorable="w14 w15">
   <w:docDefaults>
     <w:rPrDefault>
       <w:rPr>
@@ -4887,145 +4988,378 @@
       </w:pPr>
     </w:pPrDefault>
   </w:docDefaults>
-  <w:latentStyles w:defLockedState="0" w:defUIPriority="99" w:defSemiHidden="1" w:defUnhideWhenUsed="1" w:defQFormat="0" w:count="267">
-    <w:lsdException w:name="Normal" w:semiHidden="0" w:uiPriority="0" w:unhideWhenUsed="0" w:qFormat="1"/>
-    <w:lsdException w:name="heading 1" w:semiHidden="0" w:uiPriority="9" w:unhideWhenUsed="0" w:qFormat="1"/>
-    <w:lsdException w:name="heading 2" w:uiPriority="9" w:qFormat="1"/>
-    <w:lsdException w:name="heading 3" w:uiPriority="9" w:qFormat="1"/>
-    <w:lsdException w:name="heading 4" w:uiPriority="9" w:qFormat="1"/>
-    <w:lsdException w:name="heading 5" w:uiPriority="9" w:qFormat="1"/>
-    <w:lsdException w:name="heading 6" w:uiPriority="9" w:qFormat="1"/>
-    <w:lsdException w:name="heading 7" w:uiPriority="9" w:qFormat="1"/>
-    <w:lsdException w:name="heading 8" w:uiPriority="9" w:qFormat="1"/>
-    <w:lsdException w:name="heading 9" w:uiPriority="9" w:qFormat="1"/>
-    <w:lsdException w:name="toc 1" w:uiPriority="39" w:qFormat="1"/>
-    <w:lsdException w:name="toc 2" w:uiPriority="39" w:qFormat="1"/>
-    <w:lsdException w:name="toc 3" w:uiPriority="39" w:qFormat="1"/>
-    <w:lsdException w:name="toc 4" w:uiPriority="39"/>
-    <w:lsdException w:name="toc 5" w:uiPriority="39"/>
-    <w:lsdException w:name="toc 6" w:uiPriority="39"/>
-    <w:lsdException w:name="toc 7" w:uiPriority="39"/>
-    <w:lsdException w:name="toc 8" w:uiPriority="39"/>
-    <w:lsdException w:name="toc 9" w:uiPriority="39"/>
-    <w:lsdException w:name="caption" w:uiPriority="35" w:qFormat="1"/>
-    <w:lsdException w:name="Title" w:semiHidden="0" w:uiPriority="10" w:unhideWhenUsed="0" w:qFormat="1"/>
-    <w:lsdException w:name="Default Paragraph Font" w:uiPriority="1"/>
-    <w:lsdException w:name="Body Text Indent" w:uiPriority="0"/>
-    <w:lsdException w:name="Subtitle" w:semiHidden="0" w:uiPriority="11" w:unhideWhenUsed="0" w:qFormat="1"/>
-    <w:lsdException w:name="Strong" w:semiHidden="0" w:uiPriority="22" w:unhideWhenUsed="0" w:qFormat="1"/>
-    <w:lsdException w:name="Emphasis" w:semiHidden="0" w:uiPriority="20" w:unhideWhenUsed="0" w:qFormat="1"/>
-    <w:lsdException w:name="Table Grid" w:semiHidden="0" w:uiPriority="59" w:unhideWhenUsed="0"/>
-    <w:lsdException w:name="Placeholder Text" w:unhideWhenUsed="0"/>
-    <w:lsdException w:name="No Spacing" w:semiHidden="0" w:uiPriority="1" w:unhideWhenUsed="0" w:qFormat="1"/>
-    <w:lsdException w:name="Light Shading" w:semiHidden="0" w:uiPriority="60" w:unhideWhenUsed="0"/>
-    <w:lsdException w:name="Light List" w:semiHidden="0" w:uiPriority="61" w:unhideWhenUsed="0"/>
-    <w:lsdException w:name="Light Grid" w:semiHidden="0" w:uiPriority="62" w:unhideWhenUsed="0"/>
-    <w:lsdException w:name="Medium Shading 1" w:semiHidden="0" w:uiPriority="63" w:unhideWhenUsed="0"/>
-    <w:lsdException w:name="Medium Shading 2" w:semiHidden="0" w:uiPriority="64" w:unhideWhenUsed="0"/>
-    <w:lsdException w:name="Medium List 1" w:semiHidden="0" w:uiPriority="65" w:unhideWhenUsed="0"/>
-    <w:lsdException w:name="Medium List 2" w:semiHidden="0" w:uiPriority="66" w:unhideWhenUsed="0"/>
-    <w:lsdException w:name="Medium Grid 1" w:semiHidden="0" w:uiPriority="67" w:unhideWhenUsed="0"/>
-    <w:lsdException w:name="Medium Grid 2" w:semiHidden="0" w:uiPriority="68" w:unhideWhenUsed="0"/>
-    <w:lsdException w:name="Medium Grid 3" w:semiHidden="0" w:uiPriority="69" w:unhideWhenUsed="0"/>
-    <w:lsdException w:name="Dark List" w:semiHidden="0" w:uiPriority="70" w:unhideWhenUsed="0"/>
-    <w:lsdException w:name="Colorful Shading" w:semiHidden="0" w:uiPriority="71" w:unhideWhenUsed="0"/>
-    <w:lsdException w:name="Colorful List" w:semiHidden="0" w:uiPriority="72" w:unhideWhenUsed="0"/>
-    <w:lsdException w:name="Colorful Grid" w:semiHidden="0" w:uiPriority="73" w:unhideWhenUsed="0"/>
-    <w:lsdException w:name="Light Shading Accent 1" w:semiHidden="0" w:uiPriority="60" w:unhideWhenUsed="0"/>
-    <w:lsdException w:name="Light List Accent 1" w:semiHidden="0" w:uiPriority="61" w:unhideWhenUsed="0"/>
-    <w:lsdException w:name="Light Grid Accent 1" w:semiHidden="0" w:uiPriority="62" w:unhideWhenUsed="0"/>
-    <w:lsdException w:name="Medium Shading 1 Accent 1" w:semiHidden="0" w:uiPriority="63" w:unhideWhenUsed="0"/>
-    <w:lsdException w:name="Medium Shading 2 Accent 1" w:semiHidden="0" w:uiPriority="64" w:unhideWhenUsed="0"/>
-    <w:lsdException w:name="Medium List 1 Accent 1" w:semiHidden="0" w:uiPriority="65" w:unhideWhenUsed="0"/>
-    <w:lsdException w:name="Revision" w:unhideWhenUsed="0"/>
-    <w:lsdException w:name="List Paragraph" w:semiHidden="0" w:uiPriority="34" w:unhideWhenUsed="0" w:qFormat="1"/>
-    <w:lsdException w:name="Quote" w:semiHidden="0" w:uiPriority="29" w:unhideWhenUsed="0" w:qFormat="1"/>
-    <w:lsdException w:name="Intense Quote" w:semiHidden="0" w:uiPriority="30" w:unhideWhenUsed="0" w:qFormat="1"/>
-    <w:lsdException w:name="Medium List 2 Accent 1" w:semiHidden="0" w:uiPriority="66" w:unhideWhenUsed="0"/>
-    <w:lsdException w:name="Medium Grid 1 Accent 1" w:semiHidden="0" w:uiPriority="67" w:unhideWhenUsed="0"/>
-    <w:lsdException w:name="Medium Grid 2 Accent 1" w:semiHidden="0" w:uiPriority="68" w:unhideWhenUsed="0"/>
-    <w:lsdException w:name="Medium Grid 3 Accent 1" w:semiHidden="0" w:uiPriority="69" w:unhideWhenUsed="0"/>
-    <w:lsdException w:name="Dark List Accent 1" w:semiHidden="0" w:uiPriority="70" w:unhideWhenUsed="0"/>
-    <w:lsdException w:name="Colorful Shading Accent 1" w:semiHidden="0" w:uiPriority="71" w:unhideWhenUsed="0"/>
-    <w:lsdException w:name="Colorful List Accent 1" w:semiHidden="0" w:uiPriority="72" w:unhideWhenUsed="0"/>
-    <w:lsdException w:name="Colorful Grid Accent 1" w:semiHidden="0" w:uiPriority="73" w:unhideWhenUsed="0"/>
-    <w:lsdException w:name="Light Shading Accent 2" w:semiHidden="0" w:uiPriority="60" w:unhideWhenUsed="0"/>
-    <w:lsdException w:name="Light List Accent 2" w:semiHidden="0" w:uiPriority="61" w:unhideWhenUsed="0"/>
-    <w:lsdException w:name="Light Grid Accent 2" w:semiHidden="0" w:uiPriority="62" w:unhideWhenUsed="0"/>
-    <w:lsdException w:name="Medium Shading 1 Accent 2" w:semiHidden="0" w:uiPriority="63" w:unhideWhenUsed="0"/>
-    <w:lsdException w:name="Medium Shading 2 Accent 2" w:semiHidden="0" w:uiPriority="64" w:unhideWhenUsed="0"/>
-    <w:lsdException w:name="Medium List 1 Accent 2" w:semiHidden="0" w:uiPriority="65" w:unhideWhenUsed="0"/>
-    <w:lsdException w:name="Medium List 2 Accent 2" w:semiHidden="0" w:uiPriority="66" w:unhideWhenUsed="0"/>
-    <w:lsdException w:name="Medium Grid 1 Accent 2" w:semiHidden="0" w:uiPriority="67" w:unhideWhenUsed="0"/>
-    <w:lsdException w:name="Medium Grid 2 Accent 2" w:semiHidden="0" w:uiPriority="68" w:unhideWhenUsed="0"/>
-    <w:lsdException w:name="Medium Grid 3 Accent 2" w:semiHidden="0" w:uiPriority="69" w:unhideWhenUsed="0"/>
-    <w:lsdException w:name="Dark List Accent 2" w:semiHidden="0" w:uiPriority="70" w:unhideWhenUsed="0"/>
-    <w:lsdException w:name="Colorful Shading Accent 2" w:semiHidden="0" w:uiPriority="71" w:unhideWhenUsed="0"/>
-    <w:lsdException w:name="Colorful List Accent 2" w:semiHidden="0" w:uiPriority="72" w:unhideWhenUsed="0"/>
-    <w:lsdException w:name="Colorful Grid Accent 2" w:semiHidden="0" w:uiPriority="73" w:unhideWhenUsed="0"/>
-    <w:lsdException w:name="Light Shading Accent 3" w:semiHidden="0" w:uiPriority="60" w:unhideWhenUsed="0"/>
-    <w:lsdException w:name="Light List Accent 3" w:semiHidden="0" w:uiPriority="61" w:unhideWhenUsed="0"/>
-    <w:lsdException w:name="Light Grid Accent 3" w:semiHidden="0" w:uiPriority="62" w:unhideWhenUsed="0"/>
-    <w:lsdException w:name="Medium Shading 1 Accent 3" w:semiHidden="0" w:uiPriority="63" w:unhideWhenUsed="0"/>
-    <w:lsdException w:name="Medium Shading 2 Accent 3" w:semiHidden="0" w:uiPriority="64" w:unhideWhenUsed="0"/>
-    <w:lsdException w:name="Medium List 1 Accent 3" w:semiHidden="0" w:uiPriority="65" w:unhideWhenUsed="0"/>
-    <w:lsdException w:name="Medium List 2 Accent 3" w:semiHidden="0" w:uiPriority="66" w:unhideWhenUsed="0"/>
-    <w:lsdException w:name="Medium Grid 1 Accent 3" w:semiHidden="0" w:uiPriority="67" w:unhideWhenUsed="0"/>
-    <w:lsdException w:name="Medium Grid 2 Accent 3" w:semiHidden="0" w:uiPriority="68" w:unhideWhenUsed="0"/>
-    <w:lsdException w:name="Medium Grid 3 Accent 3" w:semiHidden="0" w:uiPriority="69" w:unhideWhenUsed="0"/>
-    <w:lsdException w:name="Dark List Accent 3" w:semiHidden="0" w:uiPriority="70" w:unhideWhenUsed="0"/>
-    <w:lsdException w:name="Colorful Shading Accent 3" w:semiHidden="0" w:uiPriority="71" w:unhideWhenUsed="0"/>
-    <w:lsdException w:name="Colorful List Accent 3" w:semiHidden="0" w:uiPriority="72" w:unhideWhenUsed="0"/>
-    <w:lsdException w:name="Colorful Grid Accent 3" w:semiHidden="0" w:uiPriority="73" w:unhideWhenUsed="0"/>
-    <w:lsdException w:name="Light Shading Accent 4" w:semiHidden="0" w:uiPriority="60" w:unhideWhenUsed="0"/>
-    <w:lsdException w:name="Light List Accent 4" w:semiHidden="0" w:uiPriority="61" w:unhideWhenUsed="0"/>
-    <w:lsdException w:name="Light Grid Accent 4" w:semiHidden="0" w:uiPriority="62" w:unhideWhenUsed="0"/>
-    <w:lsdException w:name="Medium Shading 1 Accent 4" w:semiHidden="0" w:uiPriority="63" w:unhideWhenUsed="0"/>
-    <w:lsdException w:name="Medium Shading 2 Accent 4" w:semiHidden="0" w:uiPriority="64" w:unhideWhenUsed="0"/>
-    <w:lsdException w:name="Medium List 1 Accent 4" w:semiHidden="0" w:uiPriority="65" w:unhideWhenUsed="0"/>
-    <w:lsdException w:name="Medium List 2 Accent 4" w:semiHidden="0" w:uiPriority="66" w:unhideWhenUsed="0"/>
-    <w:lsdException w:name="Medium Grid 1 Accent 4" w:semiHidden="0" w:uiPriority="67" w:unhideWhenUsed="0"/>
-    <w:lsdException w:name="Medium Grid 2 Accent 4" w:semiHidden="0" w:uiPriority="68" w:unhideWhenUsed="0"/>
-    <w:lsdException w:name="Medium Grid 3 Accent 4" w:semiHidden="0" w:uiPriority="69" w:unhideWhenUsed="0"/>
-    <w:lsdException w:name="Dark List Accent 4" w:semiHidden="0" w:uiPriority="70" w:unhideWhenUsed="0"/>
-    <w:lsdException w:name="Colorful Shading Accent 4" w:semiHidden="0" w:uiPriority="71" w:unhideWhenUsed="0"/>
-    <w:lsdException w:name="Colorful List Accent 4" w:semiHidden="0" w:uiPriority="72" w:unhideWhenUsed="0"/>
-    <w:lsdException w:name="Colorful Grid Accent 4" w:semiHidden="0" w:uiPriority="73" w:unhideWhenUsed="0"/>
-    <w:lsdException w:name="Light Shading Accent 5" w:semiHidden="0" w:uiPriority="60" w:unhideWhenUsed="0"/>
-    <w:lsdException w:name="Light List Accent 5" w:semiHidden="0" w:uiPriority="61" w:unhideWhenUsed="0"/>
-    <w:lsdException w:name="Light Grid Accent 5" w:semiHidden="0" w:uiPriority="62" w:unhideWhenUsed="0"/>
-    <w:lsdException w:name="Medium Shading 1 Accent 5" w:semiHidden="0" w:uiPriority="63" w:unhideWhenUsed="0"/>
-    <w:lsdException w:name="Medium Shading 2 Accent 5" w:semiHidden="0" w:uiPriority="64" w:unhideWhenUsed="0"/>
-    <w:lsdException w:name="Medium List 1 Accent 5" w:semiHidden="0" w:uiPriority="65" w:unhideWhenUsed="0"/>
-    <w:lsdException w:name="Medium List 2 Accent 5" w:semiHidden="0" w:uiPriority="66" w:unhideWhenUsed="0"/>
-    <w:lsdException w:name="Medium Grid 1 Accent 5" w:semiHidden="0" w:uiPriority="67" w:unhideWhenUsed="0"/>
-    <w:lsdException w:name="Medium Grid 2 Accent 5" w:semiHidden="0" w:uiPriority="68" w:unhideWhenUsed="0"/>
-    <w:lsdException w:name="Medium Grid 3 Accent 5" w:semiHidden="0" w:uiPriority="69" w:unhideWhenUsed="0"/>
-    <w:lsdException w:name="Dark List Accent 5" w:semiHidden="0" w:uiPriority="70" w:unhideWhenUsed="0"/>
-    <w:lsdException w:name="Colorful Shading Accent 5" w:semiHidden="0" w:uiPriority="71" w:unhideWhenUsed="0"/>
-    <w:lsdException w:name="Colorful List Accent 5" w:semiHidden="0" w:uiPriority="72" w:unhideWhenUsed="0"/>
-    <w:lsdException w:name="Colorful Grid Accent 5" w:semiHidden="0" w:uiPriority="73" w:unhideWhenUsed="0"/>
-    <w:lsdException w:name="Light Shading Accent 6" w:semiHidden="0" w:uiPriority="60" w:unhideWhenUsed="0"/>
-    <w:lsdException w:name="Light List Accent 6" w:semiHidden="0" w:uiPriority="61" w:unhideWhenUsed="0"/>
-    <w:lsdException w:name="Light Grid Accent 6" w:semiHidden="0" w:uiPriority="62" w:unhideWhenUsed="0"/>
-    <w:lsdException w:name="Medium Shading 1 Accent 6" w:semiHidden="0" w:uiPriority="63" w:unhideWhenUsed="0"/>
-    <w:lsdException w:name="Medium Shading 2 Accent 6" w:semiHidden="0" w:uiPriority="64" w:unhideWhenUsed="0"/>
-    <w:lsdException w:name="Medium List 1 Accent 6" w:semiHidden="0" w:uiPriority="65" w:unhideWhenUsed="0"/>
-    <w:lsdException w:name="Medium List 2 Accent 6" w:semiHidden="0" w:uiPriority="66" w:unhideWhenUsed="0"/>
-    <w:lsdException w:name="Medium Grid 1 Accent 6" w:semiHidden="0" w:uiPriority="67" w:unhideWhenUsed="0"/>
-    <w:lsdException w:name="Medium Grid 2 Accent 6" w:semiHidden="0" w:uiPriority="68" w:unhideWhenUsed="0"/>
-    <w:lsdException w:name="Medium Grid 3 Accent 6" w:semiHidden="0" w:uiPriority="69" w:unhideWhenUsed="0"/>
-    <w:lsdException w:name="Dark List Accent 6" w:semiHidden="0" w:uiPriority="70" w:unhideWhenUsed="0"/>
-    <w:lsdException w:name="Colorful Shading Accent 6" w:semiHidden="0" w:uiPriority="71" w:unhideWhenUsed="0"/>
-    <w:lsdException w:name="Colorful List Accent 6" w:semiHidden="0" w:uiPriority="72" w:unhideWhenUsed="0"/>
-    <w:lsdException w:name="Colorful Grid Accent 6" w:semiHidden="0" w:uiPriority="73" w:unhideWhenUsed="0"/>
-    <w:lsdException w:name="Subtle Emphasis" w:semiHidden="0" w:uiPriority="19" w:unhideWhenUsed="0" w:qFormat="1"/>
-    <w:lsdException w:name="Intense Emphasis" w:semiHidden="0" w:uiPriority="21" w:unhideWhenUsed="0" w:qFormat="1"/>
-    <w:lsdException w:name="Subtle Reference" w:semiHidden="0" w:uiPriority="31" w:unhideWhenUsed="0" w:qFormat="1"/>
-    <w:lsdException w:name="Intense Reference" w:semiHidden="0" w:uiPriority="32" w:unhideWhenUsed="0" w:qFormat="1"/>
-    <w:lsdException w:name="Book Title" w:semiHidden="0" w:uiPriority="33" w:unhideWhenUsed="0" w:qFormat="1"/>
-    <w:lsdException w:name="Bibliography" w:uiPriority="37"/>
-    <w:lsdException w:name="TOC Heading" w:uiPriority="39" w:qFormat="1"/>
+  <w:latentStyles w:defLockedState="0" w:defUIPriority="99" w:defSemiHidden="0" w:defUnhideWhenUsed="0" w:defQFormat="0" w:count="371">
+    <w:lsdException w:name="Normal" w:uiPriority="0" w:qFormat="1"/>
+    <w:lsdException w:name="heading 1" w:uiPriority="9" w:qFormat="1"/>
+    <w:lsdException w:name="heading 2" w:semiHidden="1" w:uiPriority="9" w:unhideWhenUsed="1" w:qFormat="1"/>
+    <w:lsdException w:name="heading 3" w:semiHidden="1" w:uiPriority="9" w:unhideWhenUsed="1" w:qFormat="1"/>
+    <w:lsdException w:name="heading 4" w:semiHidden="1" w:uiPriority="9" w:unhideWhenUsed="1" w:qFormat="1"/>
+    <w:lsdException w:name="heading 5" w:semiHidden="1" w:uiPriority="9" w:unhideWhenUsed="1" w:qFormat="1"/>
+    <w:lsdException w:name="heading 6" w:semiHidden="1" w:uiPriority="9" w:unhideWhenUsed="1" w:qFormat="1"/>
+    <w:lsdException w:name="heading 7" w:semiHidden="1" w:uiPriority="9" w:unhideWhenUsed="1" w:qFormat="1"/>
+    <w:lsdException w:name="heading 8" w:semiHidden="1" w:uiPriority="9" w:unhideWhenUsed="1" w:qFormat="1"/>
+    <w:lsdException w:name="heading 9" w:semiHidden="1" w:uiPriority="9" w:unhideWhenUsed="1" w:qFormat="1"/>
+    <w:lsdException w:name="index 1" w:semiHidden="1" w:unhideWhenUsed="1"/>
+    <w:lsdException w:name="index 2" w:semiHidden="1" w:unhideWhenUsed="1"/>
+    <w:lsdException w:name="index 3" w:semiHidden="1" w:unhideWhenUsed="1"/>
+    <w:lsdException w:name="index 4" w:semiHidden="1" w:unhideWhenUsed="1"/>
+    <w:lsdException w:name="index 5" w:semiHidden="1" w:unhideWhenUsed="1"/>
+    <w:lsdException w:name="index 6" w:semiHidden="1" w:unhideWhenUsed="1"/>
+    <w:lsdException w:name="index 7" w:semiHidden="1" w:unhideWhenUsed="1"/>
+    <w:lsdException w:name="index 8" w:semiHidden="1" w:unhideWhenUsed="1"/>
+    <w:lsdException w:name="index 9" w:semiHidden="1" w:unhideWhenUsed="1"/>
+    <w:lsdException w:name="toc 1" w:semiHidden="1" w:uiPriority="39" w:unhideWhenUsed="1" w:qFormat="1"/>
+    <w:lsdException w:name="toc 2" w:semiHidden="1" w:uiPriority="39" w:unhideWhenUsed="1" w:qFormat="1"/>
+    <w:lsdException w:name="toc 3" w:semiHidden="1" w:uiPriority="39" w:unhideWhenUsed="1" w:qFormat="1"/>
+    <w:lsdException w:name="toc 4" w:semiHidden="1" w:uiPriority="39" w:unhideWhenUsed="1"/>
+    <w:lsdException w:name="toc 5" w:semiHidden="1" w:uiPriority="39" w:unhideWhenUsed="1"/>
+    <w:lsdException w:name="toc 6" w:semiHidden="1" w:uiPriority="39" w:unhideWhenUsed="1"/>
+    <w:lsdException w:name="toc 7" w:semiHidden="1" w:uiPriority="39" w:unhideWhenUsed="1"/>
+    <w:lsdException w:name="toc 8" w:semiHidden="1" w:uiPriority="39" w:unhideWhenUsed="1"/>
+    <w:lsdException w:name="toc 9" w:semiHidden="1" w:uiPriority="39" w:unhideWhenUsed="1"/>
+    <w:lsdException w:name="Normal Indent" w:semiHidden="1" w:unhideWhenUsed="1"/>
+    <w:lsdException w:name="footnote text" w:semiHidden="1" w:unhideWhenUsed="1"/>
+    <w:lsdException w:name="annotation text" w:semiHidden="1" w:unhideWhenUsed="1"/>
+    <w:lsdException w:name="header" w:semiHidden="1" w:unhideWhenUsed="1"/>
+    <w:lsdException w:name="footer" w:semiHidden="1" w:unhideWhenUsed="1"/>
+    <w:lsdException w:name="index heading" w:semiHidden="1" w:unhideWhenUsed="1"/>
+    <w:lsdException w:name="caption" w:semiHidden="1" w:uiPriority="35" w:unhideWhenUsed="1" w:qFormat="1"/>
+    <w:lsdException w:name="table of figures" w:semiHidden="1" w:unhideWhenUsed="1"/>
+    <w:lsdException w:name="envelope address" w:semiHidden="1" w:unhideWhenUsed="1"/>
+    <w:lsdException w:name="envelope return" w:semiHidden="1" w:unhideWhenUsed="1"/>
+    <w:lsdException w:name="footnote reference" w:semiHidden="1" w:unhideWhenUsed="1"/>
+    <w:lsdException w:name="annotation reference" w:semiHidden="1" w:unhideWhenUsed="1"/>
+    <w:lsdException w:name="line number" w:semiHidden="1" w:unhideWhenUsed="1"/>
+    <w:lsdException w:name="page number" w:semiHidden="1" w:unhideWhenUsed="1"/>
+    <w:lsdException w:name="endnote reference" w:semiHidden="1" w:unhideWhenUsed="1"/>
+    <w:lsdException w:name="endnote text" w:semiHidden="1" w:unhideWhenUsed="1"/>
+    <w:lsdException w:name="table of authorities" w:semiHidden="1" w:unhideWhenUsed="1"/>
+    <w:lsdException w:name="macro" w:semiHidden="1" w:unhideWhenUsed="1"/>
+    <w:lsdException w:name="toa heading" w:semiHidden="1" w:unhideWhenUsed="1"/>
+    <w:lsdException w:name="List" w:semiHidden="1" w:unhideWhenUsed="1"/>
+    <w:lsdException w:name="List Bullet" w:semiHidden="1" w:unhideWhenUsed="1"/>
+    <w:lsdException w:name="List Number" w:semiHidden="1" w:unhideWhenUsed="1"/>
+    <w:lsdException w:name="List 2" w:semiHidden="1" w:unhideWhenUsed="1"/>
+    <w:lsdException w:name="List 3" w:semiHidden="1" w:unhideWhenUsed="1"/>
+    <w:lsdException w:name="List 4" w:semiHidden="1" w:unhideWhenUsed="1"/>
+    <w:lsdException w:name="List 5" w:semiHidden="1" w:unhideWhenUsed="1"/>
+    <w:lsdException w:name="List Bullet 2" w:semiHidden="1" w:unhideWhenUsed="1"/>
+    <w:lsdException w:name="List Bullet 3" w:semiHidden="1" w:unhideWhenUsed="1"/>
+    <w:lsdException w:name="List Bullet 4" w:semiHidden="1" w:unhideWhenUsed="1"/>
+    <w:lsdException w:name="List Bullet 5" w:semiHidden="1" w:unhideWhenUsed="1"/>
+    <w:lsdException w:name="List Number 2" w:semiHidden="1" w:unhideWhenUsed="1"/>
+    <w:lsdException w:name="List Number 3" w:semiHidden="1" w:unhideWhenUsed="1"/>
+    <w:lsdException w:name="List Number 4" w:semiHidden="1" w:unhideWhenUsed="1"/>
+    <w:lsdException w:name="List Number 5" w:semiHidden="1" w:unhideWhenUsed="1"/>
+    <w:lsdException w:name="Title" w:uiPriority="10" w:qFormat="1"/>
+    <w:lsdException w:name="Closing" w:semiHidden="1" w:unhideWhenUsed="1"/>
+    <w:lsdException w:name="Signature" w:semiHidden="1" w:unhideWhenUsed="1"/>
+    <w:lsdException w:name="Default Paragraph Font" w:semiHidden="1" w:uiPriority="1" w:unhideWhenUsed="1"/>
+    <w:lsdException w:name="Body Text" w:semiHidden="1" w:unhideWhenUsed="1"/>
+    <w:lsdException w:name="Body Text Indent" w:semiHidden="1" w:uiPriority="0" w:unhideWhenUsed="1"/>
+    <w:lsdException w:name="List Continue" w:semiHidden="1" w:unhideWhenUsed="1"/>
+    <w:lsdException w:name="List Continue 2" w:semiHidden="1" w:unhideWhenUsed="1"/>
+    <w:lsdException w:name="List Continue 3" w:semiHidden="1" w:unhideWhenUsed="1"/>
+    <w:lsdException w:name="List Continue 4" w:semiHidden="1" w:unhideWhenUsed="1"/>
+    <w:lsdException w:name="List Continue 5" w:semiHidden="1" w:unhideWhenUsed="1"/>
+    <w:lsdException w:name="Message Header" w:semiHidden="1" w:unhideWhenUsed="1"/>
+    <w:lsdException w:name="Subtitle" w:uiPriority="11" w:qFormat="1"/>
+    <w:lsdException w:name="Salutation" w:semiHidden="1" w:unhideWhenUsed="1"/>
+    <w:lsdException w:name="Date" w:semiHidden="1" w:unhideWhenUsed="1"/>
+    <w:lsdException w:name="Body Text First Indent" w:semiHidden="1" w:unhideWhenUsed="1"/>
+    <w:lsdException w:name="Body Text First Indent 2" w:semiHidden="1" w:unhideWhenUsed="1"/>
+    <w:lsdException w:name="Note Heading" w:semiHidden="1" w:unhideWhenUsed="1"/>
+    <w:lsdException w:name="Body Text 2" w:semiHidden="1" w:unhideWhenUsed="1"/>
+    <w:lsdException w:name="Body Text 3" w:semiHidden="1" w:unhideWhenUsed="1"/>
+    <w:lsdException w:name="Body Text Indent 2" w:semiHidden="1" w:unhideWhenUsed="1"/>
+    <w:lsdException w:name="Body Text Indent 3" w:semiHidden="1" w:unhideWhenUsed="1"/>
+    <w:lsdException w:name="Block Text" w:semiHidden="1" w:unhideWhenUsed="1"/>
+    <w:lsdException w:name="Hyperlink" w:semiHidden="1" w:unhideWhenUsed="1"/>
+    <w:lsdException w:name="FollowedHyperlink" w:semiHidden="1" w:unhideWhenUsed="1"/>
+    <w:lsdException w:name="Strong" w:uiPriority="22" w:qFormat="1"/>
+    <w:lsdException w:name="Emphasis" w:uiPriority="20" w:qFormat="1"/>
+    <w:lsdException w:name="Document Map" w:semiHidden="1" w:unhideWhenUsed="1"/>
+    <w:lsdException w:name="Plain Text" w:semiHidden="1" w:unhideWhenUsed="1"/>
+    <w:lsdException w:name="E-mail Signature" w:semiHidden="1" w:unhideWhenUsed="1"/>
+    <w:lsdException w:name="HTML Top of Form" w:semiHidden="1" w:unhideWhenUsed="1"/>
+    <w:lsdException w:name="HTML Bottom of Form" w:semiHidden="1" w:unhideWhenUsed="1"/>
+    <w:lsdException w:name="Normal (Web)" w:semiHidden="1" w:unhideWhenUsed="1"/>
+    <w:lsdException w:name="HTML Acronym" w:semiHidden="1" w:unhideWhenUsed="1"/>
+    <w:lsdException w:name="HTML Address" w:semiHidden="1" w:unhideWhenUsed="1"/>
+    <w:lsdException w:name="HTML Cite" w:semiHidden="1" w:unhideWhenUsed="1"/>
+    <w:lsdException w:name="HTML Code" w:semiHidden="1" w:unhideWhenUsed="1"/>
+    <w:lsdException w:name="HTML Definition" w:semiHidden="1" w:unhideWhenUsed="1"/>
+    <w:lsdException w:name="HTML Keyboard" w:semiHidden="1" w:unhideWhenUsed="1"/>
+    <w:lsdException w:name="HTML Preformatted" w:semiHidden="1" w:unhideWhenUsed="1"/>
+    <w:lsdException w:name="HTML Sample" w:semiHidden="1" w:unhideWhenUsed="1"/>
+    <w:lsdException w:name="HTML Typewriter" w:semiHidden="1" w:unhideWhenUsed="1"/>
+    <w:lsdException w:name="HTML Variable" w:semiHidden="1" w:unhideWhenUsed="1"/>
+    <w:lsdException w:name="Normal Table" w:semiHidden="1" w:unhideWhenUsed="1"/>
+    <w:lsdException w:name="annotation subject" w:semiHidden="1" w:unhideWhenUsed="1"/>
+    <w:lsdException w:name="No List" w:semiHidden="1" w:unhideWhenUsed="1"/>
+    <w:lsdException w:name="Outline List 1" w:semiHidden="1" w:unhideWhenUsed="1"/>
+    <w:lsdException w:name="Outline List 2" w:semiHidden="1" w:unhideWhenUsed="1"/>
+    <w:lsdException w:name="Outline List 3" w:semiHidden="1" w:unhideWhenUsed="1"/>
+    <w:lsdException w:name="Table Simple 1" w:semiHidden="1" w:unhideWhenUsed="1"/>
+    <w:lsdException w:name="Table Simple 2" w:semiHidden="1" w:unhideWhenUsed="1"/>
+    <w:lsdException w:name="Table Simple 3" w:semiHidden="1" w:unhideWhenUsed="1"/>
+    <w:lsdException w:name="Table Classic 1" w:semiHidden="1" w:unhideWhenUsed="1"/>
+    <w:lsdException w:name="Table Classic 2" w:semiHidden="1" w:unhideWhenUsed="1"/>
+    <w:lsdException w:name="Table Classic 3" w:semiHidden="1" w:unhideWhenUsed="1"/>
+    <w:lsdException w:name="Table Classic 4" w:semiHidden="1" w:unhideWhenUsed="1"/>
+    <w:lsdException w:name="Table Colorful 1" w:semiHidden="1" w:unhideWhenUsed="1"/>
+    <w:lsdException w:name="Table Colorful 2" w:semiHidden="1" w:unhideWhenUsed="1"/>
+    <w:lsdException w:name="Table Colorful 3" w:semiHidden="1" w:unhideWhenUsed="1"/>
+    <w:lsdException w:name="Table Columns 1" w:semiHidden="1" w:unhideWhenUsed="1"/>
+    <w:lsdException w:name="Table Columns 2" w:semiHidden="1" w:unhideWhenUsed="1"/>
+    <w:lsdException w:name="Table Columns 3" w:semiHidden="1" w:unhideWhenUsed="1"/>
+    <w:lsdException w:name="Table Columns 4" w:semiHidden="1" w:unhideWhenUsed="1"/>
+    <w:lsdException w:name="Table Columns 5" w:semiHidden="1" w:unhideWhenUsed="1"/>
+    <w:lsdException w:name="Table Grid 1" w:semiHidden="1" w:unhideWhenUsed="1"/>
+    <w:lsdException w:name="Table Grid 2" w:semiHidden="1" w:unhideWhenUsed="1"/>
+    <w:lsdException w:name="Table Grid 3" w:semiHidden="1" w:unhideWhenUsed="1"/>
+    <w:lsdException w:name="Table Grid 4" w:semiHidden="1" w:unhideWhenUsed="1"/>
+    <w:lsdException w:name="Table Grid 5" w:semiHidden="1" w:unhideWhenUsed="1"/>
+    <w:lsdException w:name="Table Grid 6" w:semiHidden="1" w:unhideWhenUsed="1"/>
+    <w:lsdException w:name="Table Grid 7" w:semiHidden="1" w:unhideWhenUsed="1"/>
+    <w:lsdException w:name="Table Grid 8" w:semiHidden="1" w:unhideWhenUsed="1"/>
+    <w:lsdException w:name="Table List 1" w:semiHidden="1" w:unhideWhenUsed="1"/>
+    <w:lsdException w:name="Table List 2" w:semiHidden="1" w:unhideWhenUsed="1"/>
+    <w:lsdException w:name="Table List 3" w:semiHidden="1" w:unhideWhenUsed="1"/>
+    <w:lsdException w:name="Table List 4" w:semiHidden="1" w:unhideWhenUsed="1"/>
+    <w:lsdException w:name="Table List 5" w:semiHidden="1" w:unhideWhenUsed="1"/>
+    <w:lsdException w:name="Table List 6" w:semiHidden="1" w:unhideWhenUsed="1"/>
+    <w:lsdException w:name="Table List 7" w:semiHidden="1" w:unhideWhenUsed="1"/>
+    <w:lsdException w:name="Table List 8" w:semiHidden="1" w:unhideWhenUsed="1"/>
+    <w:lsdException w:name="Table 3D effects 1" w:semiHidden="1" w:unhideWhenUsed="1"/>
+    <w:lsdException w:name="Table 3D effects 2" w:semiHidden="1" w:unhideWhenUsed="1"/>
+    <w:lsdException w:name="Table 3D effects 3" w:semiHidden="1" w:unhideWhenUsed="1"/>
+    <w:lsdException w:name="Table Contemporary" w:semiHidden="1" w:unhideWhenUsed="1"/>
+    <w:lsdException w:name="Table Elegant" w:semiHidden="1" w:unhideWhenUsed="1"/>
+    <w:lsdException w:name="Table Professional" w:semiHidden="1" w:unhideWhenUsed="1"/>
+    <w:lsdException w:name="Table Subtle 1" w:semiHidden="1" w:unhideWhenUsed="1"/>
+    <w:lsdException w:name="Table Subtle 2" w:semiHidden="1" w:unhideWhenUsed="1"/>
+    <w:lsdException w:name="Table Web 1" w:semiHidden="1" w:unhideWhenUsed="1"/>
+    <w:lsdException w:name="Table Web 2" w:semiHidden="1" w:unhideWhenUsed="1"/>
+    <w:lsdException w:name="Table Web 3" w:semiHidden="1" w:unhideWhenUsed="1"/>
+    <w:lsdException w:name="Balloon Text" w:semiHidden="1" w:unhideWhenUsed="1"/>
+    <w:lsdException w:name="Table Grid" w:uiPriority="59"/>
+    <w:lsdException w:name="Table Theme" w:semiHidden="1" w:unhideWhenUsed="1"/>
+    <w:lsdException w:name="Placeholder Text" w:semiHidden="1"/>
+    <w:lsdException w:name="No Spacing" w:uiPriority="1" w:qFormat="1"/>
+    <w:lsdException w:name="Light Shading" w:uiPriority="60"/>
+    <w:lsdException w:name="Light List" w:uiPriority="61"/>
+    <w:lsdException w:name="Light Grid" w:uiPriority="62"/>
+    <w:lsdException w:name="Medium Shading 1" w:uiPriority="63"/>
+    <w:lsdException w:name="Medium Shading 2" w:uiPriority="64"/>
+    <w:lsdException w:name="Medium List 1" w:uiPriority="65"/>
+    <w:lsdException w:name="Medium List 2" w:uiPriority="66"/>
+    <w:lsdException w:name="Medium Grid 1" w:uiPriority="67"/>
+    <w:lsdException w:name="Medium Grid 2" w:uiPriority="68"/>
+    <w:lsdException w:name="Medium Grid 3" w:uiPriority="69"/>
+    <w:lsdException w:name="Dark List" w:uiPriority="70"/>
+    <w:lsdException w:name="Colorful Shading" w:uiPriority="71"/>
+    <w:lsdException w:name="Colorful List" w:uiPriority="72"/>
+    <w:lsdException w:name="Colorful Grid" w:uiPriority="73"/>
+    <w:lsdException w:name="Light Shading Accent 1" w:uiPriority="60"/>
+    <w:lsdException w:name="Light List Accent 1" w:uiPriority="61"/>
+    <w:lsdException w:name="Light Grid Accent 1" w:uiPriority="62"/>
+    <w:lsdException w:name="Medium Shading 1 Accent 1" w:uiPriority="63"/>
+    <w:lsdException w:name="Medium Shading 2 Accent 1" w:uiPriority="64"/>
+    <w:lsdException w:name="Medium List 1 Accent 1" w:uiPriority="65"/>
+    <w:lsdException w:name="Revision" w:semiHidden="1"/>
+    <w:lsdException w:name="List Paragraph" w:uiPriority="34" w:qFormat="1"/>
+    <w:lsdException w:name="Quote" w:uiPriority="29" w:qFormat="1"/>
+    <w:lsdException w:name="Intense Quote" w:uiPriority="30" w:qFormat="1"/>
+    <w:lsdException w:name="Medium List 2 Accent 1" w:uiPriority="66"/>
+    <w:lsdException w:name="Medium Grid 1 Accent 1" w:uiPriority="67"/>
+    <w:lsdException w:name="Medium Grid 2 Accent 1" w:uiPriority="68"/>
+    <w:lsdException w:name="Medium Grid 3 Accent 1" w:uiPriority="69"/>
+    <w:lsdException w:name="Dark List Accent 1" w:uiPriority="70"/>
+    <w:lsdException w:name="Colorful Shading Accent 1" w:uiPriority="71"/>
+    <w:lsdException w:name="Colorful List Accent 1" w:uiPriority="72"/>
+    <w:lsdException w:name="Colorful Grid Accent 1" w:uiPriority="73"/>
+    <w:lsdException w:name="Light Shading Accent 2" w:uiPriority="60"/>
+    <w:lsdException w:name="Light List Accent 2" w:uiPriority="61"/>
+    <w:lsdException w:name="Light Grid Accent 2" w:uiPriority="62"/>
+    <w:lsdException w:name="Medium Shading 1 Accent 2" w:uiPriority="63"/>
+    <w:lsdException w:name="Medium Shading 2 Accent 2" w:uiPriority="64"/>
+    <w:lsdException w:name="Medium List 1 Accent 2" w:uiPriority="65"/>
+    <w:lsdException w:name="Medium List 2 Accent 2" w:uiPriority="66"/>
+    <w:lsdException w:name="Medium Grid 1 Accent 2" w:uiPriority="67"/>
+    <w:lsdException w:name="Medium Grid 2 Accent 2" w:uiPriority="68"/>
+    <w:lsdException w:name="Medium Grid 3 Accent 2" w:uiPriority="69"/>
+    <w:lsdException w:name="Dark List Accent 2" w:uiPriority="70"/>
+    <w:lsdException w:name="Colorful Shading Accent 2" w:uiPriority="71"/>
+    <w:lsdException w:name="Colorful List Accent 2" w:uiPriority="72"/>
+    <w:lsdException w:name="Colorful Grid Accent 2" w:uiPriority="73"/>
+    <w:lsdException w:name="Light Shading Accent 3" w:uiPriority="60"/>
+    <w:lsdException w:name="Light List Accent 3" w:uiPriority="61"/>
+    <w:lsdException w:name="Light Grid Accent 3" w:uiPriority="62"/>
+    <w:lsdException w:name="Medium Shading 1 Accent 3" w:uiPriority="63"/>
+    <w:lsdException w:name="Medium Shading 2 Accent 3" w:uiPriority="64"/>
+    <w:lsdException w:name="Medium List 1 Accent 3" w:uiPriority="65"/>
+    <w:lsdException w:name="Medium List 2 Accent 3" w:uiPriority="66"/>
+    <w:lsdException w:name="Medium Grid 1 Accent 3" w:uiPriority="67"/>
+    <w:lsdException w:name="Medium Grid 2 Accent 3" w:uiPriority="68"/>
+    <w:lsdException w:name="Medium Grid 3 Accent 3" w:uiPriority="69"/>
+    <w:lsdException w:name="Dark List Accent 3" w:uiPriority="70"/>
+    <w:lsdException w:name="Colorful Shading Accent 3" w:uiPriority="71"/>
+    <w:lsdException w:name="Colorful List Accent 3" w:uiPriority="72"/>
+    <w:lsdException w:name="Colorful Grid Accent 3" w:uiPriority="73"/>
+    <w:lsdException w:name="Light Shading Accent 4" w:uiPriority="60"/>
+    <w:lsdException w:name="Light List Accent 4" w:uiPriority="61"/>
+    <w:lsdException w:name="Light Grid Accent 4" w:uiPriority="62"/>
+    <w:lsdException w:name="Medium Shading 1 Accent 4" w:uiPriority="63"/>
+    <w:lsdException w:name="Medium Shading 2 Accent 4" w:uiPriority="64"/>
+    <w:lsdException w:name="Medium List 1 Accent 4" w:uiPriority="65"/>
+    <w:lsdException w:name="Medium List 2 Accent 4" w:uiPriority="66"/>
+    <w:lsdException w:name="Medium Grid 1 Accent 4" w:uiPriority="67"/>
+    <w:lsdException w:name="Medium Grid 2 Accent 4" w:uiPriority="68"/>
+    <w:lsdException w:name="Medium Grid 3 Accent 4" w:uiPriority="69"/>
+    <w:lsdException w:name="Dark List Accent 4" w:uiPriority="70"/>
+    <w:lsdException w:name="Colorful Shading Accent 4" w:uiPriority="71"/>
+    <w:lsdException w:name="Colorful List Accent 4" w:uiPriority="72"/>
+    <w:lsdException w:name="Colorful Grid Accent 4" w:uiPriority="73"/>
+    <w:lsdException w:name="Light Shading Accent 5" w:uiPriority="60"/>
+    <w:lsdException w:name="Light List Accent 5" w:uiPriority="61"/>
+    <w:lsdException w:name="Light Grid Accent 5" w:uiPriority="62"/>
+    <w:lsdException w:name="Medium Shading 1 Accent 5" w:uiPriority="63"/>
+    <w:lsdException w:name="Medium Shading 2 Accent 5" w:uiPriority="64"/>
+    <w:lsdException w:name="Medium List 1 Accent 5" w:uiPriority="65"/>
+    <w:lsdException w:name="Medium List 2 Accent 5" w:uiPriority="66"/>
+    <w:lsdException w:name="Medium Grid 1 Accent 5" w:uiPriority="67"/>
+    <w:lsdException w:name="Medium Grid 2 Accent 5" w:uiPriority="68"/>
+    <w:lsdException w:name="Medium Grid 3 Accent 5" w:uiPriority="69"/>
+    <w:lsdException w:name="Dark List Accent 5" w:uiPriority="70"/>
+    <w:lsdException w:name="Colorful Shading Accent 5" w:uiPriority="71"/>
+    <w:lsdException w:name="Colorful List Accent 5" w:uiPriority="72"/>
+    <w:lsdException w:name="Colorful Grid Accent 5" w:uiPriority="73"/>
+    <w:lsdException w:name="Light Shading Accent 6" w:uiPriority="60"/>
+    <w:lsdException w:name="Light List Accent 6" w:uiPriority="61"/>
+    <w:lsdException w:name="Light Grid Accent 6" w:uiPriority="62"/>
+    <w:lsdException w:name="Medium Shading 1 Accent 6" w:uiPriority="63"/>
+    <w:lsdException w:name="Medium Shading 2 Accent 6" w:uiPriority="64"/>
+    <w:lsdException w:name="Medium List 1 Accent 6" w:uiPriority="65"/>
+    <w:lsdException w:name="Medium List 2 Accent 6" w:uiPriority="66"/>
+    <w:lsdException w:name="Medium Grid 1 Accent 6" w:uiPriority="67"/>
+    <w:lsdException w:name="Medium Grid 2 Accent 6" w:uiPriority="68"/>
+    <w:lsdException w:name="Medium Grid 3 Accent 6" w:uiPriority="69"/>
+    <w:lsdException w:name="Dark List Accent 6" w:uiPriority="70"/>
+    <w:lsdException w:name="Colorful Shading Accent 6" w:uiPriority="71"/>
+    <w:lsdException w:name="Colorful List Accent 6" w:uiPriority="72"/>
+    <w:lsdException w:name="Colorful Grid Accent 6" w:uiPriority="73"/>
+    <w:lsdException w:name="Subtle Emphasis" w:uiPriority="19" w:qFormat="1"/>
+    <w:lsdException w:name="Intense Emphasis" w:uiPriority="21" w:qFormat="1"/>
+    <w:lsdException w:name="Subtle Reference" w:uiPriority="31" w:qFormat="1"/>
+    <w:lsdException w:name="Intense Reference" w:uiPriority="32" w:qFormat="1"/>
+    <w:lsdException w:name="Book Title" w:uiPriority="33" w:qFormat="1"/>
+    <w:lsdException w:name="Bibliography" w:semiHidden="1" w:uiPriority="37" w:unhideWhenUsed="1"/>
+    <w:lsdException w:name="TOC Heading" w:semiHidden="1" w:uiPriority="39" w:unhideWhenUsed="1" w:qFormat="1"/>
+    <w:lsdException w:name="Plain Table 1" w:uiPriority="41"/>
+    <w:lsdException w:name="Plain Table 2" w:uiPriority="42"/>
+    <w:lsdException w:name="Plain Table 3" w:uiPriority="43"/>
+    <w:lsdException w:name="Plain Table 4" w:uiPriority="44"/>
+    <w:lsdException w:name="Plain Table 5" w:uiPriority="45"/>
+    <w:lsdException w:name="Grid Table Light" w:uiPriority="40"/>
+    <w:lsdException w:name="Grid Table 1 Light" w:uiPriority="46"/>
+    <w:lsdException w:name="Grid Table 2" w:uiPriority="47"/>
+    <w:lsdException w:name="Grid Table 3" w:uiPriority="48"/>
+    <w:lsdException w:name="Grid Table 4" w:uiPriority="49"/>
+    <w:lsdException w:name="Grid Table 5 Dark" w:uiPriority="50"/>
+    <w:lsdException w:name="Grid Table 6 Colorful" w:uiPriority="51"/>
+    <w:lsdException w:name="Grid Table 7 Colorful" w:uiPriority="52"/>
+    <w:lsdException w:name="Grid Table 1 Light Accent 1" w:uiPriority="46"/>
+    <w:lsdException w:name="Grid Table 2 Accent 1" w:uiPriority="47"/>
+    <w:lsdException w:name="Grid Table 3 Accent 1" w:uiPriority="48"/>
+    <w:lsdException w:name="Grid Table 4 Accent 1" w:uiPriority="49"/>
+    <w:lsdException w:name="Grid Table 5 Dark Accent 1" w:uiPriority="50"/>
+    <w:lsdException w:name="Grid Table 6 Colorful Accent 1" w:uiPriority="51"/>
+    <w:lsdException w:name="Grid Table 7 Colorful Accent 1" w:uiPriority="52"/>
+    <w:lsdException w:name="Grid Table 1 Light Accent 2" w:uiPriority="46"/>
+    <w:lsdException w:name="Grid Table 2 Accent 2" w:uiPriority="47"/>
+    <w:lsdException w:name="Grid Table 3 Accent 2" w:uiPriority="48"/>
+    <w:lsdException w:name="Grid Table 4 Accent 2" w:uiPriority="49"/>
+    <w:lsdException w:name="Grid Table 5 Dark Accent 2" w:uiPriority="50"/>
+    <w:lsdException w:name="Grid Table 6 Colorful Accent 2" w:uiPriority="51"/>
+    <w:lsdException w:name="Grid Table 7 Colorful Accent 2" w:uiPriority="52"/>
+    <w:lsdException w:name="Grid Table 1 Light Accent 3" w:uiPriority="46"/>
+    <w:lsdException w:name="Grid Table 2 Accent 3" w:uiPriority="47"/>
+    <w:lsdException w:name="Grid Table 3 Accent 3" w:uiPriority="48"/>
+    <w:lsdException w:name="Grid Table 4 Accent 3" w:uiPriority="49"/>
+    <w:lsdException w:name="Grid Table 5 Dark Accent 3" w:uiPriority="50"/>
+    <w:lsdException w:name="Grid Table 6 Colorful Accent 3" w:uiPriority="51"/>
+    <w:lsdException w:name="Grid Table 7 Colorful Accent 3" w:uiPriority="52"/>
+    <w:lsdException w:name="Grid Table 1 Light Accent 4" w:uiPriority="46"/>
+    <w:lsdException w:name="Grid Table 2 Accent 4" w:uiPriority="47"/>
+    <w:lsdException w:name="Grid Table 3 Accent 4" w:uiPriority="48"/>
+    <w:lsdException w:name="Grid Table 4 Accent 4" w:uiPriority="49"/>
+    <w:lsdException w:name="Grid Table 5 Dark Accent 4" w:uiPriority="50"/>
+    <w:lsdException w:name="Grid Table 6 Colorful Accent 4" w:uiPriority="51"/>
+    <w:lsdException w:name="Grid Table 7 Colorful Accent 4" w:uiPriority="52"/>
+    <w:lsdException w:name="Grid Table 1 Light Accent 5" w:uiPriority="46"/>
+    <w:lsdException w:name="Grid Table 2 Accent 5" w:uiPriority="47"/>
+    <w:lsdException w:name="Grid Table 3 Accent 5" w:uiPriority="48"/>
+    <w:lsdException w:name="Grid Table 4 Accent 5" w:uiPriority="49"/>
+    <w:lsdException w:name="Grid Table 5 Dark Accent 5" w:uiPriority="50"/>
+    <w:lsdException w:name="Grid Table 6 Colorful Accent 5" w:uiPriority="51"/>
+    <w:lsdException w:name="Grid Table 7 Colorful Accent 5" w:uiPriority="52"/>
+    <w:lsdException w:name="Grid Table 1 Light Accent 6" w:uiPriority="46"/>
+    <w:lsdException w:name="Grid Table 2 Accent 6" w:uiPriority="47"/>
+    <w:lsdException w:name="Grid Table 3 Accent 6" w:uiPriority="48"/>
+    <w:lsdException w:name="Grid Table 4 Accent 6" w:uiPriority="49"/>
+    <w:lsdException w:name="Grid Table 5 Dark Accent 6" w:uiPriority="50"/>
+    <w:lsdException w:name="Grid Table 6 Colorful Accent 6" w:uiPriority="51"/>
+    <w:lsdException w:name="Grid Table 7 Colorful Accent 6" w:uiPriority="52"/>
+    <w:lsdException w:name="List Table 1 Light" w:uiPriority="46"/>
+    <w:lsdException w:name="List Table 2" w:uiPriority="47"/>
+    <w:lsdException w:name="List Table 3" w:uiPriority="48"/>
+    <w:lsdException w:name="List Table 4" w:uiPriority="49"/>
+    <w:lsdException w:name="List Table 5 Dark" w:uiPriority="50"/>
+    <w:lsdException w:name="List Table 6 Colorful" w:uiPriority="51"/>
+    <w:lsdException w:name="List Table 7 Colorful" w:uiPriority="52"/>
+    <w:lsdException w:name="List Table 1 Light Accent 1" w:uiPriority="46"/>
+    <w:lsdException w:name="List Table 2 Accent 1" w:uiPriority="47"/>
+    <w:lsdException w:name="List Table 3 Accent 1" w:uiPriority="48"/>
+    <w:lsdException w:name="List Table 4 Accent 1" w:uiPriority="49"/>
+    <w:lsdException w:name="List Table 5 Dark Accent 1" w:uiPriority="50"/>
+    <w:lsdException w:name="List Table 6 Colorful Accent 1" w:uiPriority="51"/>
+    <w:lsdException w:name="List Table 7 Colorful Accent 1" w:uiPriority="52"/>
+    <w:lsdException w:name="List Table 1 Light Accent 2" w:uiPriority="46"/>
+    <w:lsdException w:name="List Table 2 Accent 2" w:uiPriority="47"/>
+    <w:lsdException w:name="List Table 3 Accent 2" w:uiPriority="48"/>
+    <w:lsdException w:name="List Table 4 Accent 2" w:uiPriority="49"/>
+    <w:lsdException w:name="List Table 5 Dark Accent 2" w:uiPriority="50"/>
+    <w:lsdException w:name="List Table 6 Colorful Accent 2" w:uiPriority="51"/>
+    <w:lsdException w:name="List Table 7 Colorful Accent 2" w:uiPriority="52"/>
+    <w:lsdException w:name="List Table 1 Light Accent 3" w:uiPriority="46"/>
+    <w:lsdException w:name="List Table 2 Accent 3" w:uiPriority="47"/>
+    <w:lsdException w:name="List Table 3 Accent 3" w:uiPriority="48"/>
+    <w:lsdException w:name="List Table 4 Accent 3" w:uiPriority="49"/>
+    <w:lsdException w:name="List Table 5 Dark Accent 3" w:uiPriority="50"/>
+    <w:lsdException w:name="List Table 6 Colorful Accent 3" w:uiPriority="51"/>
+    <w:lsdException w:name="List Table 7 Colorful Accent 3" w:uiPriority="52"/>
+    <w:lsdException w:name="List Table 1 Light Accent 4" w:uiPriority="46"/>
+    <w:lsdException w:name="List Table 2 Accent 4" w:uiPriority="47"/>
+    <w:lsdException w:name="List Table 3 Accent 4" w:uiPriority="48"/>
+    <w:lsdException w:name="List Table 4 Accent 4" w:uiPriority="49"/>
+    <w:lsdException w:name="List Table 5 Dark Accent 4" w:uiPriority="50"/>
+    <w:lsdException w:name="List Table 6 Colorful Accent 4" w:uiPriority="51"/>
+    <w:lsdException w:name="List Table 7 Colorful Accent 4" w:uiPriority="52"/>
+    <w:lsdException w:name="List Table 1 Light Accent 5" w:uiPriority="46"/>
+    <w:lsdException w:name="List Table 2 Accent 5" w:uiPriority="47"/>
+    <w:lsdException w:name="List Table 3 Accent 5" w:uiPriority="48"/>
+    <w:lsdException w:name="List Table 4 Accent 5" w:uiPriority="49"/>
+    <w:lsdException w:name="List Table 5 Dark Accent 5" w:uiPriority="50"/>
+    <w:lsdException w:name="List Table 6 Colorful Accent 5" w:uiPriority="51"/>
+    <w:lsdException w:name="List Table 7 Colorful Accent 5" w:uiPriority="52"/>
+    <w:lsdException w:name="List Table 1 Light Accent 6" w:uiPriority="46"/>
+    <w:lsdException w:name="List Table 2 Accent 6" w:uiPriority="47"/>
+    <w:lsdException w:name="List Table 3 Accent 6" w:uiPriority="48"/>
+    <w:lsdException w:name="List Table 4 Accent 6" w:uiPriority="49"/>
+    <w:lsdException w:name="List Table 5 Dark Accent 6" w:uiPriority="50"/>
+    <w:lsdException w:name="List Table 6 Colorful Accent 6" w:uiPriority="51"/>
+    <w:lsdException w:name="List Table 7 Colorful Accent 6" w:uiPriority="52"/>
   </w:latentStyles>
   <w:style w:type="paragraph" w:default="1" w:styleId="Normal">
     <w:name w:val="Normal"/>
@@ -5288,7 +5622,6 @@
   <w:style w:type="character" w:default="1" w:styleId="DefaultParagraphFont">
     <w:name w:val="Default Paragraph Font"/>
     <w:uiPriority w:val="1"/>
-    <w:semiHidden/>
     <w:unhideWhenUsed/>
   </w:style>
   <w:style w:type="table" w:default="1" w:styleId="TableNormal">
@@ -5920,1057 +6253,106 @@
       <w:iCs/>
     </w:rPr>
   </w:style>
-</w:styles>
-</file>
-
-<file path=word/stylesWithEffects.xml><?xml version="1.0" encoding="utf-8"?>
-<w:styles xmlns:wpc="http://schemas.microsoft.com/office/word/2010/wordprocessingCanvas" xmlns:mc="http://schemas.openxmlformats.org/markup-compatibility/2006" xmlns:o="urn:schemas-microsoft-com:office:office" xmlns:r="http://schemas.openxmlformats.org/officeDocument/2006/relationships" xmlns:m="http://schemas.openxmlformats.org/officeDocument/2006/math" xmlns:v="urn:schemas-microsoft-com:vml" xmlns:wp14="http://schemas.microsoft.com/office/word/2010/wordprocessingDrawing" xmlns:wp="http://schemas.openxmlformats.org/drawingml/2006/wordprocessingDrawing" xmlns:w10="urn:schemas-microsoft-com:office:word" xmlns:w="http://schemas.openxmlformats.org/wordprocessingml/2006/main" xmlns:w14="http://schemas.microsoft.com/office/word/2010/wordml" xmlns:wpg="http://schemas.microsoft.com/office/word/2010/wordprocessingGroup" xmlns:wpi="http://schemas.microsoft.com/office/word/2010/wordprocessingInk" xmlns:wne="http://schemas.microsoft.com/office/word/2006/wordml" xmlns:wps="http://schemas.microsoft.com/office/word/2010/wordprocessingShape" mc:Ignorable="w14 wp14">
-  <w:docDefaults>
-    <w:rPrDefault>
-      <w:rPr>
-        <w:rFonts w:asciiTheme="minorHAnsi" w:eastAsiaTheme="minorHAnsi" w:hAnsiTheme="minorHAnsi" w:cstheme="minorBidi"/>
-        <w:sz w:val="22"/>
-        <w:szCs w:val="22"/>
-        <w:lang w:val="en-US" w:eastAsia="en-US" w:bidi="ar-SA"/>
-      </w:rPr>
-    </w:rPrDefault>
-    <w:pPrDefault>
-      <w:pPr>
-        <w:spacing w:after="200" w:line="276" w:lineRule="auto"/>
-      </w:pPr>
-    </w:pPrDefault>
-  </w:docDefaults>
-  <w:latentStyles w:defLockedState="0" w:defUIPriority="99" w:defSemiHidden="1" w:defUnhideWhenUsed="1" w:defQFormat="0" w:count="267">
-    <w:lsdException w:name="Normal" w:semiHidden="0" w:uiPriority="0" w:unhideWhenUsed="0" w:qFormat="1"/>
-    <w:lsdException w:name="heading 1" w:semiHidden="0" w:uiPriority="9" w:unhideWhenUsed="0" w:qFormat="1"/>
-    <w:lsdException w:name="heading 2" w:uiPriority="9" w:qFormat="1"/>
-    <w:lsdException w:name="heading 3" w:uiPriority="9" w:qFormat="1"/>
-    <w:lsdException w:name="heading 4" w:uiPriority="9" w:qFormat="1"/>
-    <w:lsdException w:name="heading 5" w:uiPriority="9" w:qFormat="1"/>
-    <w:lsdException w:name="heading 6" w:uiPriority="9" w:qFormat="1"/>
-    <w:lsdException w:name="heading 7" w:uiPriority="9" w:qFormat="1"/>
-    <w:lsdException w:name="heading 8" w:uiPriority="9" w:qFormat="1"/>
-    <w:lsdException w:name="heading 9" w:uiPriority="9" w:qFormat="1"/>
-    <w:lsdException w:name="toc 1" w:uiPriority="39" w:qFormat="1"/>
-    <w:lsdException w:name="toc 2" w:uiPriority="39" w:qFormat="1"/>
-    <w:lsdException w:name="toc 3" w:uiPriority="39" w:qFormat="1"/>
-    <w:lsdException w:name="toc 4" w:uiPriority="39"/>
-    <w:lsdException w:name="toc 5" w:uiPriority="39"/>
-    <w:lsdException w:name="toc 6" w:uiPriority="39"/>
-    <w:lsdException w:name="toc 7" w:uiPriority="39"/>
-    <w:lsdException w:name="toc 8" w:uiPriority="39"/>
-    <w:lsdException w:name="toc 9" w:uiPriority="39"/>
-    <w:lsdException w:name="caption" w:uiPriority="35" w:qFormat="1"/>
-    <w:lsdException w:name="Title" w:semiHidden="0" w:uiPriority="10" w:unhideWhenUsed="0" w:qFormat="1"/>
-    <w:lsdException w:name="Default Paragraph Font" w:uiPriority="1"/>
-    <w:lsdException w:name="Body Text Indent" w:uiPriority="0"/>
-    <w:lsdException w:name="Subtitle" w:semiHidden="0" w:uiPriority="11" w:unhideWhenUsed="0" w:qFormat="1"/>
-    <w:lsdException w:name="Strong" w:semiHidden="0" w:uiPriority="22" w:unhideWhenUsed="0" w:qFormat="1"/>
-    <w:lsdException w:name="Emphasis" w:semiHidden="0" w:uiPriority="20" w:unhideWhenUsed="0" w:qFormat="1"/>
-    <w:lsdException w:name="Table Grid" w:semiHidden="0" w:uiPriority="59" w:unhideWhenUsed="0"/>
-    <w:lsdException w:name="Placeholder Text" w:unhideWhenUsed="0"/>
-    <w:lsdException w:name="No Spacing" w:semiHidden="0" w:uiPriority="1" w:unhideWhenUsed="0" w:qFormat="1"/>
-    <w:lsdException w:name="Light Shading" w:semiHidden="0" w:uiPriority="60" w:unhideWhenUsed="0"/>
-    <w:lsdException w:name="Light List" w:semiHidden="0" w:uiPriority="61" w:unhideWhenUsed="0"/>
-    <w:lsdException w:name="Light Grid" w:semiHidden="0" w:uiPriority="62" w:unhideWhenUsed="0"/>
-    <w:lsdException w:name="Medium Shading 1" w:semiHidden="0" w:uiPriority="63" w:unhideWhenUsed="0"/>
-    <w:lsdException w:name="Medium Shading 2" w:semiHidden="0" w:uiPriority="64" w:unhideWhenUsed="0"/>
-    <w:lsdException w:name="Medium List 1" w:semiHidden="0" w:uiPriority="65" w:unhideWhenUsed="0"/>
-    <w:lsdException w:name="Medium List 2" w:semiHidden="0" w:uiPriority="66" w:unhideWhenUsed="0"/>
-    <w:lsdException w:name="Medium Grid 1" w:semiHidden="0" w:uiPriority="67" w:unhideWhenUsed="0"/>
-    <w:lsdException w:name="Medium Grid 2" w:semiHidden="0" w:uiPriority="68" w:unhideWhenUsed="0"/>
-    <w:lsdException w:name="Medium Grid 3" w:semiHidden="0" w:uiPriority="69" w:unhideWhenUsed="0"/>
-    <w:lsdException w:name="Dark List" w:semiHidden="0" w:uiPriority="70" w:unhideWhenUsed="0"/>
-    <w:lsdException w:name="Colorful Shading" w:semiHidden="0" w:uiPriority="71" w:unhideWhenUsed="0"/>
-    <w:lsdException w:name="Colorful List" w:semiHidden="0" w:uiPriority="72" w:unhideWhenUsed="0"/>
-    <w:lsdException w:name="Colorful Grid" w:semiHidden="0" w:uiPriority="73" w:unhideWhenUsed="0"/>
-    <w:lsdException w:name="Light Shading Accent 1" w:semiHidden="0" w:uiPriority="60" w:unhideWhenUsed="0"/>
-    <w:lsdException w:name="Light List Accent 1" w:semiHidden="0" w:uiPriority="61" w:unhideWhenUsed="0"/>
-    <w:lsdException w:name="Light Grid Accent 1" w:semiHidden="0" w:uiPriority="62" w:unhideWhenUsed="0"/>
-    <w:lsdException w:name="Medium Shading 1 Accent 1" w:semiHidden="0" w:uiPriority="63" w:unhideWhenUsed="0"/>
-    <w:lsdException w:name="Medium Shading 2 Accent 1" w:semiHidden="0" w:uiPriority="64" w:unhideWhenUsed="0"/>
-    <w:lsdException w:name="Medium List 1 Accent 1" w:semiHidden="0" w:uiPriority="65" w:unhideWhenUsed="0"/>
-    <w:lsdException w:name="Revision" w:unhideWhenUsed="0"/>
-    <w:lsdException w:name="List Paragraph" w:semiHidden="0" w:uiPriority="34" w:unhideWhenUsed="0" w:qFormat="1"/>
-    <w:lsdException w:name="Quote" w:semiHidden="0" w:uiPriority="29" w:unhideWhenUsed="0" w:qFormat="1"/>
-    <w:lsdException w:name="Intense Quote" w:semiHidden="0" w:uiPriority="30" w:unhideWhenUsed="0" w:qFormat="1"/>
-    <w:lsdException w:name="Medium List 2 Accent 1" w:semiHidden="0" w:uiPriority="66" w:unhideWhenUsed="0"/>
-    <w:lsdException w:name="Medium Grid 1 Accent 1" w:semiHidden="0" w:uiPriority="67" w:unhideWhenUsed="0"/>
-    <w:lsdException w:name="Medium Grid 2 Accent 1" w:semiHidden="0" w:uiPriority="68" w:unhideWhenUsed="0"/>
-    <w:lsdException w:name="Medium Grid 3 Accent 1" w:semiHidden="0" w:uiPriority="69" w:unhideWhenUsed="0"/>
-    <w:lsdException w:name="Dark List Accent 1" w:semiHidden="0" w:uiPriority="70" w:unhideWhenUsed="0"/>
-    <w:lsdException w:name="Colorful Shading Accent 1" w:semiHidden="0" w:uiPriority="71" w:unhideWhenUsed="0"/>
-    <w:lsdException w:name="Colorful List Accent 1" w:semiHidden="0" w:uiPriority="72" w:unhideWhenUsed="0"/>
-    <w:lsdException w:name="Colorful Grid Accent 1" w:semiHidden="0" w:uiPriority="73" w:unhideWhenUsed="0"/>
-    <w:lsdException w:name="Light Shading Accent 2" w:semiHidden="0" w:uiPriority="60" w:unhideWhenUsed="0"/>
-    <w:lsdException w:name="Light List Accent 2" w:semiHidden="0" w:uiPriority="61" w:unhideWhenUsed="0"/>
-    <w:lsdException w:name="Light Grid Accent 2" w:semiHidden="0" w:uiPriority="62" w:unhideWhenUsed="0"/>
-    <w:lsdException w:name="Medium Shading 1 Accent 2" w:semiHidden="0" w:uiPriority="63" w:unhideWhenUsed="0"/>
-    <w:lsdException w:name="Medium Shading 2 Accent 2" w:semiHidden="0" w:uiPriority="64" w:unhideWhenUsed="0"/>
-    <w:lsdException w:name="Medium List 1 Accent 2" w:semiHidden="0" w:uiPriority="65" w:unhideWhenUsed="0"/>
-    <w:lsdException w:name="Medium List 2 Accent 2" w:semiHidden="0" w:uiPriority="66" w:unhideWhenUsed="0"/>
-    <w:lsdException w:name="Medium Grid 1 Accent 2" w:semiHidden="0" w:uiPriority="67" w:unhideWhenUsed="0"/>
-    <w:lsdException w:name="Medium Grid 2 Accent 2" w:semiHidden="0" w:uiPriority="68" w:unhideWhenUsed="0"/>
-    <w:lsdException w:name="Medium Grid 3 Accent 2" w:semiHidden="0" w:uiPriority="69" w:unhideWhenUsed="0"/>
-    <w:lsdException w:name="Dark List Accent 2" w:semiHidden="0" w:uiPriority="70" w:unhideWhenUsed="0"/>
-    <w:lsdException w:name="Colorful Shading Accent 2" w:semiHidden="0" w:uiPriority="71" w:unhideWhenUsed="0"/>
-    <w:lsdException w:name="Colorful List Accent 2" w:semiHidden="0" w:uiPriority="72" w:unhideWhenUsed="0"/>
-    <w:lsdException w:name="Colorful Grid Accent 2" w:semiHidden="0" w:uiPriority="73" w:unhideWhenUsed="0"/>
-    <w:lsdException w:name="Light Shading Accent 3" w:semiHidden="0" w:uiPriority="60" w:unhideWhenUsed="0"/>
-    <w:lsdException w:name="Light List Accent 3" w:semiHidden="0" w:uiPriority="61" w:unhideWhenUsed="0"/>
-    <w:lsdException w:name="Light Grid Accent 3" w:semiHidden="0" w:uiPriority="62" w:unhideWhenUsed="0"/>
-    <w:lsdException w:name="Medium Shading 1 Accent 3" w:semiHidden="0" w:uiPriority="63" w:unhideWhenUsed="0"/>
-    <w:lsdException w:name="Medium Shading 2 Accent 3" w:semiHidden="0" w:uiPriority="64" w:unhideWhenUsed="0"/>
-    <w:lsdException w:name="Medium List 1 Accent 3" w:semiHidden="0" w:uiPriority="65" w:unhideWhenUsed="0"/>
-    <w:lsdException w:name="Medium List 2 Accent 3" w:semiHidden="0" w:uiPriority="66" w:unhideWhenUsed="0"/>
-    <w:lsdException w:name="Medium Grid 1 Accent 3" w:semiHidden="0" w:uiPriority="67" w:unhideWhenUsed="0"/>
-    <w:lsdException w:name="Medium Grid 2 Accent 3" w:semiHidden="0" w:uiPriority="68" w:unhideWhenUsed="0"/>
-    <w:lsdException w:name="Medium Grid 3 Accent 3" w:semiHidden="0" w:uiPriority="69" w:unhideWhenUsed="0"/>
-    <w:lsdException w:name="Dark List Accent 3" w:semiHidden="0" w:uiPriority="70" w:unhideWhenUsed="0"/>
-    <w:lsdException w:name="Colorful Shading Accent 3" w:semiHidden="0" w:uiPriority="71" w:unhideWhenUsed="0"/>
-    <w:lsdException w:name="Colorful List Accent 3" w:semiHidden="0" w:uiPriority="72" w:unhideWhenUsed="0"/>
-    <w:lsdException w:name="Colorful Grid Accent 3" w:semiHidden="0" w:uiPriority="73" w:unhideWhenUsed="0"/>
-    <w:lsdException w:name="Light Shading Accent 4" w:semiHidden="0" w:uiPriority="60" w:unhideWhenUsed="0"/>
-    <w:lsdException w:name="Light List Accent 4" w:semiHidden="0" w:uiPriority="61" w:unhideWhenUsed="0"/>
-    <w:lsdException w:name="Light Grid Accent 4" w:semiHidden="0" w:uiPriority="62" w:unhideWhenUsed="0"/>
-    <w:lsdException w:name="Medium Shading 1 Accent 4" w:semiHidden="0" w:uiPriority="63" w:unhideWhenUsed="0"/>
-    <w:lsdException w:name="Medium Shading 2 Accent 4" w:semiHidden="0" w:uiPriority="64" w:unhideWhenUsed="0"/>
-    <w:lsdException w:name="Medium List 1 Accent 4" w:semiHidden="0" w:uiPriority="65" w:unhideWhenUsed="0"/>
-    <w:lsdException w:name="Medium List 2 Accent 4" w:semiHidden="0" w:uiPriority="66" w:unhideWhenUsed="0"/>
-    <w:lsdException w:name="Medium Grid 1 Accent 4" w:semiHidden="0" w:uiPriority="67" w:unhideWhenUsed="0"/>
-    <w:lsdException w:name="Medium Grid 2 Accent 4" w:semiHidden="0" w:uiPriority="68" w:unhideWhenUsed="0"/>
-    <w:lsdException w:name="Medium Grid 3 Accent 4" w:semiHidden="0" w:uiPriority="69" w:unhideWhenUsed="0"/>
-    <w:lsdException w:name="Dark List Accent 4" w:semiHidden="0" w:uiPriority="70" w:unhideWhenUsed="0"/>
-    <w:lsdException w:name="Colorful Shading Accent 4" w:semiHidden="0" w:uiPriority="71" w:unhideWhenUsed="0"/>
-    <w:lsdException w:name="Colorful List Accent 4" w:semiHidden="0" w:uiPriority="72" w:unhideWhenUsed="0"/>
-    <w:lsdException w:name="Colorful Grid Accent 4" w:semiHidden="0" w:uiPriority="73" w:unhideWhenUsed="0"/>
-    <w:lsdException w:name="Light Shading Accent 5" w:semiHidden="0" w:uiPriority="60" w:unhideWhenUsed="0"/>
-    <w:lsdException w:name="Light List Accent 5" w:semiHidden="0" w:uiPriority="61" w:unhideWhenUsed="0"/>
-    <w:lsdException w:name="Light Grid Accent 5" w:semiHidden="0" w:uiPriority="62" w:unhideWhenUsed="0"/>
-    <w:lsdException w:name="Medium Shading 1 Accent 5" w:semiHidden="0" w:uiPriority="63" w:unhideWhenUsed="0"/>
-    <w:lsdException w:name="Medium Shading 2 Accent 5" w:semiHidden="0" w:uiPriority="64" w:unhideWhenUsed="0"/>
-    <w:lsdException w:name="Medium List 1 Accent 5" w:semiHidden="0" w:uiPriority="65" w:unhideWhenUsed="0"/>
-    <w:lsdException w:name="Medium List 2 Accent 5" w:semiHidden="0" w:uiPriority="66" w:unhideWhenUsed="0"/>
-    <w:lsdException w:name="Medium Grid 1 Accent 5" w:semiHidden="0" w:uiPriority="67" w:unhideWhenUsed="0"/>
-    <w:lsdException w:name="Medium Grid 2 Accent 5" w:semiHidden="0" w:uiPriority="68" w:unhideWhenUsed="0"/>
-    <w:lsdException w:name="Medium Grid 3 Accent 5" w:semiHidden="0" w:uiPriority="69" w:unhideWhenUsed="0"/>
-    <w:lsdException w:name="Dark List Accent 5" w:semiHidden="0" w:uiPriority="70" w:unhideWhenUsed="0"/>
-    <w:lsdException w:name="Colorful Shading Accent 5" w:semiHidden="0" w:uiPriority="71" w:unhideWhenUsed="0"/>
-    <w:lsdException w:name="Colorful List Accent 5" w:semiHidden="0" w:uiPriority="72" w:unhideWhenUsed="0"/>
-    <w:lsdException w:name="Colorful Grid Accent 5" w:semiHidden="0" w:uiPriority="73" w:unhideWhenUsed="0"/>
-    <w:lsdException w:name="Light Shading Accent 6" w:semiHidden="0" w:uiPriority="60" w:unhideWhenUsed="0"/>
-    <w:lsdException w:name="Light List Accent 6" w:semiHidden="0" w:uiPriority="61" w:unhideWhenUsed="0"/>
-    <w:lsdException w:name="Light Grid Accent 6" w:semiHidden="0" w:uiPriority="62" w:unhideWhenUsed="0"/>
-    <w:lsdException w:name="Medium Shading 1 Accent 6" w:semiHidden="0" w:uiPriority="63" w:unhideWhenUsed="0"/>
-    <w:lsdException w:name="Medium Shading 2 Accent 6" w:semiHidden="0" w:uiPriority="64" w:unhideWhenUsed="0"/>
-    <w:lsdException w:name="Medium List 1 Accent 6" w:semiHidden="0" w:uiPriority="65" w:unhideWhenUsed="0"/>
-    <w:lsdException w:name="Medium List 2 Accent 6" w:semiHidden="0" w:uiPriority="66" w:unhideWhenUsed="0"/>
-    <w:lsdException w:name="Medium Grid 1 Accent 6" w:semiHidden="0" w:uiPriority="67" w:unhideWhenUsed="0"/>
-    <w:lsdException w:name="Medium Grid 2 Accent 6" w:semiHidden="0" w:uiPriority="68" w:unhideWhenUsed="0"/>
-    <w:lsdException w:name="Medium Grid 3 Accent 6" w:semiHidden="0" w:uiPriority="69" w:unhideWhenUsed="0"/>
-    <w:lsdException w:name="Dark List Accent 6" w:semiHidden="0" w:uiPriority="70" w:unhideWhenUsed="0"/>
-    <w:lsdException w:name="Colorful Shading Accent 6" w:semiHidden="0" w:uiPriority="71" w:unhideWhenUsed="0"/>
-    <w:lsdException w:name="Colorful List Accent 6" w:semiHidden="0" w:uiPriority="72" w:unhideWhenUsed="0"/>
-    <w:lsdException w:name="Colorful Grid Accent 6" w:semiHidden="0" w:uiPriority="73" w:unhideWhenUsed="0"/>
-    <w:lsdException w:name="Subtle Emphasis" w:semiHidden="0" w:uiPriority="19" w:unhideWhenUsed="0" w:qFormat="1"/>
-    <w:lsdException w:name="Intense Emphasis" w:semiHidden="0" w:uiPriority="21" w:unhideWhenUsed="0" w:qFormat="1"/>
-    <w:lsdException w:name="Subtle Reference" w:semiHidden="0" w:uiPriority="31" w:unhideWhenUsed="0" w:qFormat="1"/>
-    <w:lsdException w:name="Intense Reference" w:semiHidden="0" w:uiPriority="32" w:unhideWhenUsed="0" w:qFormat="1"/>
-    <w:lsdException w:name="Book Title" w:semiHidden="0" w:uiPriority="33" w:unhideWhenUsed="0" w:qFormat="1"/>
-    <w:lsdException w:name="Bibliography" w:uiPriority="37"/>
-    <w:lsdException w:name="TOC Heading" w:uiPriority="39" w:qFormat="1"/>
-  </w:latentStyles>
-  <w:style w:type="paragraph" w:default="1" w:styleId="Normal">
-    <w:name w:val="Normal"/>
-    <w:qFormat/>
-    <w:rsid w:val="00B94ED3"/>
+  <w:style w:type="paragraph" w:customStyle="1" w:styleId="EndNoteBibliographyTitle">
+    <w:name w:val="EndNote Bibliography Title"/>
+    <w:basedOn w:val="Normal"/>
+    <w:link w:val="EndNoteBibliographyTitleChar"/>
+    <w:rsid w:val="0056337C"/>
     <w:pPr>
-      <w:spacing w:line="240" w:lineRule="auto"/>
+      <w:spacing w:after="0"/>
+      <w:jc w:val="center"/>
     </w:pPr>
     <w:rPr>
-      <w:rFonts w:ascii="Times New Roman" w:hAnsi="Times New Roman"/>
-      <w:sz w:val="24"/>
+      <w:rFonts w:cs="Times New Roman"/>
+      <w:noProof/>
     </w:rPr>
   </w:style>
-  <w:style w:type="paragraph" w:styleId="Heading1">
-    <w:name w:val="heading 1"/>
-    <w:basedOn w:val="Normal"/>
-    <w:next w:val="Normal"/>
-    <w:link w:val="Heading1Char"/>
-    <w:uiPriority w:val="9"/>
-    <w:qFormat/>
-    <w:rsid w:val="00BB17A0"/>
-    <w:pPr>
-      <w:keepNext/>
-      <w:keepLines/>
-      <w:numPr>
-        <w:numId w:val="3"/>
-      </w:numPr>
-      <w:spacing w:before="480" w:after="240"/>
-      <w:ind w:left="432"/>
-      <w:outlineLvl w:val="0"/>
-    </w:pPr>
+  <w:style w:type="character" w:customStyle="1" w:styleId="EndNoteBibliographyTitleChar">
+    <w:name w:val="EndNote Bibliography Title Char"/>
+    <w:basedOn w:val="Heading1Char"/>
+    <w:link w:val="EndNoteBibliographyTitle"/>
+    <w:rsid w:val="0056337C"/>
     <w:rPr>
-      <w:rFonts w:asciiTheme="majorHAnsi" w:eastAsiaTheme="majorEastAsia" w:hAnsiTheme="majorHAnsi" w:cstheme="majorBidi"/>
-      <w:b/>
-      <w:bCs/>
-      <w:i/>
-      <w:sz w:val="32"/>
+      <w:rFonts w:ascii="Times New Roman" w:eastAsiaTheme="majorEastAsia" w:hAnsi="Times New Roman" w:cs="Times New Roman"/>
+      <w:b w:val="0"/>
+      <w:bCs w:val="0"/>
+      <w:i w:val="0"/>
+      <w:noProof/>
+      <w:sz w:val="24"/>
       <w:szCs w:val="28"/>
     </w:rPr>
   </w:style>
-  <w:style w:type="paragraph" w:styleId="Heading2">
-    <w:name w:val="heading 2"/>
+  <w:style w:type="paragraph" w:customStyle="1" w:styleId="EndNoteBibliography">
+    <w:name w:val="EndNote Bibliography"/>
     <w:basedOn w:val="Normal"/>
-    <w:next w:val="Normal"/>
-    <w:link w:val="Heading2Char"/>
-    <w:uiPriority w:val="9"/>
+    <w:link w:val="EndNoteBibliographyChar"/>
+    <w:rsid w:val="0056337C"/>
+    <w:rPr>
+      <w:rFonts w:cs="Times New Roman"/>
+      <w:noProof/>
+    </w:rPr>
+  </w:style>
+  <w:style w:type="character" w:customStyle="1" w:styleId="EndNoteBibliographyChar">
+    <w:name w:val="EndNote Bibliography Char"/>
+    <w:basedOn w:val="Heading1Char"/>
+    <w:link w:val="EndNoteBibliography"/>
+    <w:rsid w:val="0056337C"/>
+    <w:rPr>
+      <w:rFonts w:ascii="Times New Roman" w:eastAsiaTheme="majorEastAsia" w:hAnsi="Times New Roman" w:cs="Times New Roman"/>
+      <w:b w:val="0"/>
+      <w:bCs w:val="0"/>
+      <w:i w:val="0"/>
+      <w:noProof/>
+      <w:sz w:val="24"/>
+      <w:szCs w:val="28"/>
+    </w:rPr>
+  </w:style>
+  <w:style w:type="paragraph" w:styleId="HTMLPreformatted">
+    <w:name w:val="HTML Preformatted"/>
+    <w:basedOn w:val="Normal"/>
+    <w:link w:val="HTMLPreformattedChar"/>
+    <w:uiPriority w:val="99"/>
+    <w:semiHidden/>
     <w:unhideWhenUsed/>
-    <w:qFormat/>
-    <w:rsid w:val="00BB17A0"/>
+    <w:rsid w:val="00C25050"/>
     <w:pPr>
-      <w:keepNext/>
-      <w:keepLines/>
-      <w:numPr>
-        <w:ilvl w:val="1"/>
-        <w:numId w:val="3"/>
-      </w:numPr>
-      <w:spacing w:before="200" w:after="240"/>
-      <w:ind w:left="576"/>
-      <w:outlineLvl w:val="1"/>
+      <w:tabs>
+        <w:tab w:val="left" w:pos="916"/>
+        <w:tab w:val="left" w:pos="1832"/>
+        <w:tab w:val="left" w:pos="2748"/>
+        <w:tab w:val="left" w:pos="3664"/>
+        <w:tab w:val="left" w:pos="4580"/>
+        <w:tab w:val="left" w:pos="5496"/>
+        <w:tab w:val="left" w:pos="6412"/>
+        <w:tab w:val="left" w:pos="7328"/>
+        <w:tab w:val="left" w:pos="8244"/>
+        <w:tab w:val="left" w:pos="9160"/>
+        <w:tab w:val="left" w:pos="10076"/>
+        <w:tab w:val="left" w:pos="10992"/>
+        <w:tab w:val="left" w:pos="11908"/>
+        <w:tab w:val="left" w:pos="12824"/>
+        <w:tab w:val="left" w:pos="13740"/>
+        <w:tab w:val="left" w:pos="14656"/>
+      </w:tabs>
+      <w:spacing w:after="0"/>
     </w:pPr>
     <w:rPr>
-      <w:rFonts w:asciiTheme="majorHAnsi" w:eastAsiaTheme="majorEastAsia" w:hAnsiTheme="majorHAnsi" w:cstheme="majorBidi"/>
-      <w:b/>
-      <w:bCs/>
-      <w:i/>
-      <w:sz w:val="26"/>
-      <w:szCs w:val="26"/>
-    </w:rPr>
-  </w:style>
-  <w:style w:type="paragraph" w:styleId="Heading3">
-    <w:name w:val="heading 3"/>
-    <w:basedOn w:val="Normal"/>
-    <w:next w:val="Normal"/>
-    <w:link w:val="Heading3Char"/>
-    <w:uiPriority w:val="9"/>
-    <w:unhideWhenUsed/>
-    <w:qFormat/>
-    <w:rsid w:val="00405147"/>
-    <w:pPr>
-      <w:keepNext/>
-      <w:keepLines/>
-      <w:numPr>
-        <w:ilvl w:val="2"/>
-        <w:numId w:val="3"/>
-      </w:numPr>
-      <w:spacing w:before="200" w:after="0"/>
-      <w:outlineLvl w:val="2"/>
-    </w:pPr>
-    <w:rPr>
-      <w:rFonts w:asciiTheme="majorHAnsi" w:eastAsiaTheme="majorEastAsia" w:hAnsiTheme="majorHAnsi" w:cstheme="majorBidi"/>
-      <w:b/>
-      <w:bCs/>
-      <w:color w:val="4F81BD" w:themeColor="accent1"/>
-    </w:rPr>
-  </w:style>
-  <w:style w:type="paragraph" w:styleId="Heading4">
-    <w:name w:val="heading 4"/>
-    <w:basedOn w:val="Normal"/>
-    <w:next w:val="Normal"/>
-    <w:link w:val="Heading4Char"/>
-    <w:uiPriority w:val="9"/>
-    <w:semiHidden/>
-    <w:unhideWhenUsed/>
-    <w:qFormat/>
-    <w:rsid w:val="00CA2D87"/>
-    <w:pPr>
-      <w:keepNext/>
-      <w:keepLines/>
-      <w:numPr>
-        <w:ilvl w:val="3"/>
-        <w:numId w:val="3"/>
-      </w:numPr>
-      <w:spacing w:before="200" w:after="0"/>
-      <w:outlineLvl w:val="3"/>
-    </w:pPr>
-    <w:rPr>
-      <w:rFonts w:asciiTheme="majorHAnsi" w:eastAsiaTheme="majorEastAsia" w:hAnsiTheme="majorHAnsi" w:cstheme="majorBidi"/>
-      <w:b/>
-      <w:bCs/>
-      <w:i/>
-      <w:iCs/>
-      <w:color w:val="4F81BD" w:themeColor="accent1"/>
-    </w:rPr>
-  </w:style>
-  <w:style w:type="paragraph" w:styleId="Heading5">
-    <w:name w:val="heading 5"/>
-    <w:basedOn w:val="Normal"/>
-    <w:next w:val="Normal"/>
-    <w:link w:val="Heading5Char"/>
-    <w:uiPriority w:val="9"/>
-    <w:semiHidden/>
-    <w:unhideWhenUsed/>
-    <w:qFormat/>
-    <w:rsid w:val="00CA2D87"/>
-    <w:pPr>
-      <w:keepNext/>
-      <w:keepLines/>
-      <w:numPr>
-        <w:ilvl w:val="4"/>
-        <w:numId w:val="3"/>
-      </w:numPr>
-      <w:spacing w:before="200" w:after="0"/>
-      <w:outlineLvl w:val="4"/>
-    </w:pPr>
-    <w:rPr>
-      <w:rFonts w:asciiTheme="majorHAnsi" w:eastAsiaTheme="majorEastAsia" w:hAnsiTheme="majorHAnsi" w:cstheme="majorBidi"/>
-      <w:color w:val="243F60" w:themeColor="accent1" w:themeShade="7F"/>
-    </w:rPr>
-  </w:style>
-  <w:style w:type="paragraph" w:styleId="Heading6">
-    <w:name w:val="heading 6"/>
-    <w:basedOn w:val="Normal"/>
-    <w:next w:val="Normal"/>
-    <w:link w:val="Heading6Char"/>
-    <w:uiPriority w:val="9"/>
-    <w:semiHidden/>
-    <w:unhideWhenUsed/>
-    <w:qFormat/>
-    <w:rsid w:val="00CA2D87"/>
-    <w:pPr>
-      <w:keepNext/>
-      <w:keepLines/>
-      <w:numPr>
-        <w:ilvl w:val="5"/>
-        <w:numId w:val="3"/>
-      </w:numPr>
-      <w:spacing w:before="200" w:after="0"/>
-      <w:outlineLvl w:val="5"/>
-    </w:pPr>
-    <w:rPr>
-      <w:rFonts w:asciiTheme="majorHAnsi" w:eastAsiaTheme="majorEastAsia" w:hAnsiTheme="majorHAnsi" w:cstheme="majorBidi"/>
-      <w:i/>
-      <w:iCs/>
-      <w:color w:val="243F60" w:themeColor="accent1" w:themeShade="7F"/>
-    </w:rPr>
-  </w:style>
-  <w:style w:type="paragraph" w:styleId="Heading7">
-    <w:name w:val="heading 7"/>
-    <w:basedOn w:val="Normal"/>
-    <w:next w:val="Normal"/>
-    <w:link w:val="Heading7Char"/>
-    <w:uiPriority w:val="9"/>
-    <w:semiHidden/>
-    <w:unhideWhenUsed/>
-    <w:qFormat/>
-    <w:rsid w:val="00CA2D87"/>
-    <w:pPr>
-      <w:keepNext/>
-      <w:keepLines/>
-      <w:numPr>
-        <w:ilvl w:val="6"/>
-        <w:numId w:val="3"/>
-      </w:numPr>
-      <w:spacing w:before="200" w:after="0"/>
-      <w:outlineLvl w:val="6"/>
-    </w:pPr>
-    <w:rPr>
-      <w:rFonts w:asciiTheme="majorHAnsi" w:eastAsiaTheme="majorEastAsia" w:hAnsiTheme="majorHAnsi" w:cstheme="majorBidi"/>
-      <w:i/>
-      <w:iCs/>
-      <w:color w:val="404040" w:themeColor="text1" w:themeTint="BF"/>
-    </w:rPr>
-  </w:style>
-  <w:style w:type="paragraph" w:styleId="Heading8">
-    <w:name w:val="heading 8"/>
-    <w:basedOn w:val="Normal"/>
-    <w:next w:val="Normal"/>
-    <w:link w:val="Heading8Char"/>
-    <w:uiPriority w:val="9"/>
-    <w:semiHidden/>
-    <w:unhideWhenUsed/>
-    <w:qFormat/>
-    <w:rsid w:val="00CA2D87"/>
-    <w:pPr>
-      <w:keepNext/>
-      <w:keepLines/>
-      <w:numPr>
-        <w:ilvl w:val="7"/>
-        <w:numId w:val="3"/>
-      </w:numPr>
-      <w:spacing w:before="200" w:after="0"/>
-      <w:outlineLvl w:val="7"/>
-    </w:pPr>
-    <w:rPr>
-      <w:rFonts w:asciiTheme="majorHAnsi" w:eastAsiaTheme="majorEastAsia" w:hAnsiTheme="majorHAnsi" w:cstheme="majorBidi"/>
-      <w:color w:val="404040" w:themeColor="text1" w:themeTint="BF"/>
+      <w:rFonts w:ascii="Courier New" w:eastAsia="Times New Roman" w:hAnsi="Courier New" w:cs="Courier New"/>
       <w:sz w:val="20"/>
       <w:szCs w:val="20"/>
     </w:rPr>
   </w:style>
-  <w:style w:type="paragraph" w:styleId="Heading9">
-    <w:name w:val="heading 9"/>
-    <w:basedOn w:val="Normal"/>
-    <w:next w:val="Normal"/>
-    <w:link w:val="Heading9Char"/>
-    <w:uiPriority w:val="9"/>
+  <w:style w:type="character" w:customStyle="1" w:styleId="HTMLPreformattedChar">
+    <w:name w:val="HTML Preformatted Char"/>
+    <w:basedOn w:val="DefaultParagraphFont"/>
+    <w:link w:val="HTMLPreformatted"/>
+    <w:uiPriority w:val="99"/>
     <w:semiHidden/>
-    <w:unhideWhenUsed/>
-    <w:qFormat/>
-    <w:rsid w:val="00CA2D87"/>
-    <w:pPr>
-      <w:keepNext/>
-      <w:keepLines/>
-      <w:numPr>
-        <w:ilvl w:val="8"/>
-        <w:numId w:val="3"/>
-      </w:numPr>
-      <w:spacing w:before="200" w:after="0"/>
-      <w:outlineLvl w:val="8"/>
-    </w:pPr>
+    <w:rsid w:val="00C25050"/>
     <w:rPr>
-      <w:rFonts w:asciiTheme="majorHAnsi" w:eastAsiaTheme="majorEastAsia" w:hAnsiTheme="majorHAnsi" w:cstheme="majorBidi"/>
-      <w:i/>
-      <w:iCs/>
-      <w:color w:val="404040" w:themeColor="text1" w:themeTint="BF"/>
+      <w:rFonts w:ascii="Courier New" w:eastAsia="Times New Roman" w:hAnsi="Courier New" w:cs="Courier New"/>
       <w:sz w:val="20"/>
       <w:szCs w:val="20"/>
-    </w:rPr>
-  </w:style>
-  <w:style w:type="character" w:default="1" w:styleId="DefaultParagraphFont">
-    <w:name w:val="Default Paragraph Font"/>
-    <w:uiPriority w:val="1"/>
-    <w:semiHidden/>
-    <w:unhideWhenUsed/>
-  </w:style>
-  <w:style w:type="table" w:default="1" w:styleId="TableNormal">
-    <w:name w:val="Normal Table"/>
-    <w:uiPriority w:val="99"/>
-    <w:semiHidden/>
-    <w:unhideWhenUsed/>
-    <w:tblPr>
-      <w:tblInd w:w="0" w:type="dxa"/>
-      <w:tblCellMar>
-        <w:top w:w="0" w:type="dxa"/>
-        <w:left w:w="108" w:type="dxa"/>
-        <w:bottom w:w="0" w:type="dxa"/>
-        <w:right w:w="108" w:type="dxa"/>
-      </w:tblCellMar>
-    </w:tblPr>
-  </w:style>
-  <w:style w:type="numbering" w:default="1" w:styleId="NoList">
-    <w:name w:val="No List"/>
-    <w:uiPriority w:val="99"/>
-    <w:semiHidden/>
-    <w:unhideWhenUsed/>
-  </w:style>
-  <w:style w:type="character" w:customStyle="1" w:styleId="Heading1Char">
-    <w:name w:val="Heading 1 Char"/>
-    <w:basedOn w:val="DefaultParagraphFont"/>
-    <w:link w:val="Heading1"/>
-    <w:uiPriority w:val="9"/>
-    <w:rsid w:val="00BB17A0"/>
-    <w:rPr>
-      <w:rFonts w:asciiTheme="majorHAnsi" w:eastAsiaTheme="majorEastAsia" w:hAnsiTheme="majorHAnsi" w:cstheme="majorBidi"/>
-      <w:b/>
-      <w:bCs/>
-      <w:i/>
-      <w:sz w:val="32"/>
-      <w:szCs w:val="28"/>
-    </w:rPr>
-  </w:style>
-  <w:style w:type="character" w:customStyle="1" w:styleId="Heading2Char">
-    <w:name w:val="Heading 2 Char"/>
-    <w:basedOn w:val="DefaultParagraphFont"/>
-    <w:link w:val="Heading2"/>
-    <w:uiPriority w:val="9"/>
-    <w:rsid w:val="00BB17A0"/>
-    <w:rPr>
-      <w:rFonts w:asciiTheme="majorHAnsi" w:eastAsiaTheme="majorEastAsia" w:hAnsiTheme="majorHAnsi" w:cstheme="majorBidi"/>
-      <w:b/>
-      <w:bCs/>
-      <w:i/>
-      <w:sz w:val="26"/>
-      <w:szCs w:val="26"/>
-    </w:rPr>
-  </w:style>
-  <w:style w:type="character" w:styleId="Hyperlink">
-    <w:name w:val="Hyperlink"/>
-    <w:basedOn w:val="DefaultParagraphFont"/>
-    <w:uiPriority w:val="99"/>
-    <w:unhideWhenUsed/>
-    <w:rsid w:val="00C518EF"/>
-    <w:rPr>
-      <w:color w:val="0000FF" w:themeColor="hyperlink"/>
-      <w:u w:val="single"/>
-    </w:rPr>
-  </w:style>
-  <w:style w:type="character" w:styleId="FollowedHyperlink">
-    <w:name w:val="FollowedHyperlink"/>
-    <w:basedOn w:val="DefaultParagraphFont"/>
-    <w:uiPriority w:val="99"/>
-    <w:semiHidden/>
-    <w:unhideWhenUsed/>
-    <w:rsid w:val="00C518EF"/>
-    <w:rPr>
-      <w:color w:val="800080" w:themeColor="followedHyperlink"/>
-      <w:u w:val="single"/>
-    </w:rPr>
-  </w:style>
-  <w:style w:type="paragraph" w:styleId="Title">
-    <w:name w:val="Title"/>
-    <w:basedOn w:val="Normal"/>
-    <w:next w:val="Normal"/>
-    <w:link w:val="TitleChar"/>
-    <w:uiPriority w:val="10"/>
-    <w:qFormat/>
-    <w:rsid w:val="00E904F9"/>
-    <w:pPr>
-      <w:pBdr>
-        <w:bottom w:val="single" w:sz="8" w:space="4" w:color="4F81BD" w:themeColor="accent1"/>
-      </w:pBdr>
-      <w:spacing w:after="300"/>
-      <w:contextualSpacing/>
-    </w:pPr>
-    <w:rPr>
-      <w:rFonts w:asciiTheme="majorHAnsi" w:eastAsiaTheme="majorEastAsia" w:hAnsiTheme="majorHAnsi" w:cstheme="majorBidi"/>
-      <w:color w:val="17365D" w:themeColor="text2" w:themeShade="BF"/>
-      <w:spacing w:val="5"/>
-      <w:kern w:val="28"/>
-      <w:sz w:val="52"/>
-      <w:szCs w:val="52"/>
-    </w:rPr>
-  </w:style>
-  <w:style w:type="character" w:customStyle="1" w:styleId="TitleChar">
-    <w:name w:val="Title Char"/>
-    <w:basedOn w:val="DefaultParagraphFont"/>
-    <w:link w:val="Title"/>
-    <w:uiPriority w:val="10"/>
-    <w:rsid w:val="00E904F9"/>
-    <w:rPr>
-      <w:rFonts w:asciiTheme="majorHAnsi" w:eastAsiaTheme="majorEastAsia" w:hAnsiTheme="majorHAnsi" w:cstheme="majorBidi"/>
-      <w:color w:val="17365D" w:themeColor="text2" w:themeShade="BF"/>
-      <w:spacing w:val="5"/>
-      <w:kern w:val="28"/>
-      <w:sz w:val="52"/>
-      <w:szCs w:val="52"/>
-    </w:rPr>
-  </w:style>
-  <w:style w:type="paragraph" w:customStyle="1" w:styleId="Default">
-    <w:name w:val="Default"/>
-    <w:rsid w:val="001D110C"/>
-    <w:pPr>
-      <w:widowControl w:val="0"/>
-      <w:autoSpaceDE w:val="0"/>
-      <w:autoSpaceDN w:val="0"/>
-      <w:adjustRightInd w:val="0"/>
-      <w:spacing w:after="0" w:line="240" w:lineRule="auto"/>
-    </w:pPr>
-    <w:rPr>
-      <w:rFonts w:ascii="Times New Roman" w:eastAsiaTheme="minorEastAsia" w:hAnsi="Times New Roman" w:cs="Times New Roman"/>
-      <w:color w:val="000000"/>
-      <w:sz w:val="24"/>
-      <w:szCs w:val="24"/>
-    </w:rPr>
-  </w:style>
-  <w:style w:type="table" w:styleId="LightShading">
-    <w:name w:val="Light Shading"/>
-    <w:basedOn w:val="TableNormal"/>
-    <w:uiPriority w:val="60"/>
-    <w:rsid w:val="00CF09D7"/>
-    <w:pPr>
-      <w:spacing w:after="0" w:line="240" w:lineRule="auto"/>
-    </w:pPr>
-    <w:rPr>
-      <w:color w:val="000000" w:themeColor="text1" w:themeShade="BF"/>
-    </w:rPr>
-    <w:tblPr>
-      <w:tblStyleRowBandSize w:val="1"/>
-      <w:tblStyleColBandSize w:val="1"/>
-      <w:tblBorders>
-        <w:top w:val="single" w:sz="8" w:space="0" w:color="000000" w:themeColor="text1"/>
-        <w:bottom w:val="single" w:sz="8" w:space="0" w:color="000000" w:themeColor="text1"/>
-      </w:tblBorders>
-    </w:tblPr>
-    <w:tblStylePr w:type="firstRow">
-      <w:pPr>
-        <w:spacing w:before="0" w:after="0" w:line="240" w:lineRule="auto"/>
-      </w:pPr>
-      <w:rPr>
-        <w:b/>
-        <w:bCs/>
-      </w:rPr>
-      <w:tblPr/>
-      <w:tcPr>
-        <w:tcBorders>
-          <w:top w:val="single" w:sz="8" w:space="0" w:color="000000" w:themeColor="text1"/>
-          <w:left w:val="nil"/>
-          <w:bottom w:val="single" w:sz="8" w:space="0" w:color="000000" w:themeColor="text1"/>
-          <w:right w:val="nil"/>
-          <w:insideH w:val="nil"/>
-          <w:insideV w:val="nil"/>
-        </w:tcBorders>
-      </w:tcPr>
-    </w:tblStylePr>
-    <w:tblStylePr w:type="lastRow">
-      <w:pPr>
-        <w:spacing w:before="0" w:after="0" w:line="240" w:lineRule="auto"/>
-      </w:pPr>
-      <w:rPr>
-        <w:b/>
-        <w:bCs/>
-      </w:rPr>
-      <w:tblPr/>
-      <w:tcPr>
-        <w:tcBorders>
-          <w:top w:val="single" w:sz="8" w:space="0" w:color="000000" w:themeColor="text1"/>
-          <w:left w:val="nil"/>
-          <w:bottom w:val="single" w:sz="8" w:space="0" w:color="000000" w:themeColor="text1"/>
-          <w:right w:val="nil"/>
-          <w:insideH w:val="nil"/>
-          <w:insideV w:val="nil"/>
-        </w:tcBorders>
-      </w:tcPr>
-    </w:tblStylePr>
-    <w:tblStylePr w:type="firstCol">
-      <w:rPr>
-        <w:b/>
-        <w:bCs/>
-      </w:rPr>
-    </w:tblStylePr>
-    <w:tblStylePr w:type="lastCol">
-      <w:rPr>
-        <w:b/>
-        <w:bCs/>
-      </w:rPr>
-    </w:tblStylePr>
-    <w:tblStylePr w:type="band1Vert">
-      <w:tblPr/>
-      <w:tcPr>
-        <w:tcBorders>
-          <w:left w:val="nil"/>
-          <w:right w:val="nil"/>
-          <w:insideH w:val="nil"/>
-          <w:insideV w:val="nil"/>
-        </w:tcBorders>
-        <w:shd w:val="clear" w:color="auto" w:fill="C0C0C0" w:themeFill="text1" w:themeFillTint="3F"/>
-      </w:tcPr>
-    </w:tblStylePr>
-    <w:tblStylePr w:type="band1Horz">
-      <w:tblPr/>
-      <w:tcPr>
-        <w:tcBorders>
-          <w:left w:val="nil"/>
-          <w:right w:val="nil"/>
-          <w:insideH w:val="nil"/>
-          <w:insideV w:val="nil"/>
-        </w:tcBorders>
-        <w:shd w:val="clear" w:color="auto" w:fill="C0C0C0" w:themeFill="text1" w:themeFillTint="3F"/>
-      </w:tcPr>
-    </w:tblStylePr>
-  </w:style>
-  <w:style w:type="paragraph" w:styleId="Header">
-    <w:name w:val="header"/>
-    <w:basedOn w:val="Normal"/>
-    <w:link w:val="HeaderChar"/>
-    <w:uiPriority w:val="99"/>
-    <w:unhideWhenUsed/>
-    <w:rsid w:val="00A761CC"/>
-    <w:pPr>
-      <w:tabs>
-        <w:tab w:val="center" w:pos="4680"/>
-        <w:tab w:val="right" w:pos="9360"/>
-      </w:tabs>
-      <w:spacing w:after="0"/>
-    </w:pPr>
-  </w:style>
-  <w:style w:type="character" w:customStyle="1" w:styleId="HeaderChar">
-    <w:name w:val="Header Char"/>
-    <w:basedOn w:val="DefaultParagraphFont"/>
-    <w:link w:val="Header"/>
-    <w:uiPriority w:val="99"/>
-    <w:rsid w:val="00A761CC"/>
-    <w:rPr>
-      <w:rFonts w:ascii="Times New Roman" w:hAnsi="Times New Roman"/>
-      <w:sz w:val="24"/>
-    </w:rPr>
-  </w:style>
-  <w:style w:type="paragraph" w:styleId="Footer">
-    <w:name w:val="footer"/>
-    <w:basedOn w:val="Normal"/>
-    <w:link w:val="FooterChar"/>
-    <w:uiPriority w:val="99"/>
-    <w:unhideWhenUsed/>
-    <w:rsid w:val="00A761CC"/>
-    <w:pPr>
-      <w:tabs>
-        <w:tab w:val="center" w:pos="4680"/>
-        <w:tab w:val="right" w:pos="9360"/>
-      </w:tabs>
-      <w:spacing w:after="0"/>
-    </w:pPr>
-  </w:style>
-  <w:style w:type="character" w:customStyle="1" w:styleId="FooterChar">
-    <w:name w:val="Footer Char"/>
-    <w:basedOn w:val="DefaultParagraphFont"/>
-    <w:link w:val="Footer"/>
-    <w:uiPriority w:val="99"/>
-    <w:rsid w:val="00A761CC"/>
-    <w:rPr>
-      <w:rFonts w:ascii="Times New Roman" w:hAnsi="Times New Roman"/>
-      <w:sz w:val="24"/>
-    </w:rPr>
-  </w:style>
-  <w:style w:type="paragraph" w:styleId="BodyTextIndent">
-    <w:name w:val="Body Text Indent"/>
-    <w:basedOn w:val="Normal"/>
-    <w:link w:val="BodyTextIndentChar"/>
-    <w:rsid w:val="0059570A"/>
-    <w:pPr>
-      <w:autoSpaceDE w:val="0"/>
-      <w:autoSpaceDN w:val="0"/>
-      <w:adjustRightInd w:val="0"/>
-      <w:spacing w:after="0"/>
-      <w:ind w:left="720" w:hanging="720"/>
-    </w:pPr>
-    <w:rPr>
-      <w:rFonts w:eastAsia="MS Mincho" w:cs="Times New Roman"/>
-      <w:szCs w:val="20"/>
-    </w:rPr>
-  </w:style>
-  <w:style w:type="character" w:customStyle="1" w:styleId="BodyTextIndentChar">
-    <w:name w:val="Body Text Indent Char"/>
-    <w:basedOn w:val="DefaultParagraphFont"/>
-    <w:link w:val="BodyTextIndent"/>
-    <w:rsid w:val="0059570A"/>
-    <w:rPr>
-      <w:rFonts w:ascii="Times New Roman" w:eastAsia="MS Mincho" w:hAnsi="Times New Roman" w:cs="Times New Roman"/>
-      <w:sz w:val="24"/>
-      <w:szCs w:val="20"/>
-    </w:rPr>
-  </w:style>
-  <w:style w:type="paragraph" w:styleId="NormalWeb">
-    <w:name w:val="Normal (Web)"/>
-    <w:basedOn w:val="Normal"/>
-    <w:uiPriority w:val="99"/>
-    <w:rsid w:val="0059570A"/>
-    <w:pPr>
-      <w:spacing w:before="100" w:beforeAutospacing="1" w:after="100" w:afterAutospacing="1"/>
-    </w:pPr>
-    <w:rPr>
-      <w:rFonts w:eastAsia="Times New Roman" w:cs="Times New Roman"/>
-      <w:szCs w:val="24"/>
-    </w:rPr>
-  </w:style>
-  <w:style w:type="paragraph" w:styleId="BalloonText">
-    <w:name w:val="Balloon Text"/>
-    <w:basedOn w:val="Normal"/>
-    <w:link w:val="BalloonTextChar"/>
-    <w:uiPriority w:val="99"/>
-    <w:semiHidden/>
-    <w:unhideWhenUsed/>
-    <w:rsid w:val="00BE0CC2"/>
-    <w:pPr>
-      <w:spacing w:after="0"/>
-    </w:pPr>
-    <w:rPr>
-      <w:rFonts w:ascii="Tahoma" w:hAnsi="Tahoma" w:cs="Tahoma"/>
-      <w:sz w:val="16"/>
-      <w:szCs w:val="16"/>
-    </w:rPr>
-  </w:style>
-  <w:style w:type="character" w:customStyle="1" w:styleId="BalloonTextChar">
-    <w:name w:val="Balloon Text Char"/>
-    <w:basedOn w:val="DefaultParagraphFont"/>
-    <w:link w:val="BalloonText"/>
-    <w:uiPriority w:val="99"/>
-    <w:semiHidden/>
-    <w:rsid w:val="00BE0CC2"/>
-    <w:rPr>
-      <w:rFonts w:ascii="Tahoma" w:hAnsi="Tahoma" w:cs="Tahoma"/>
-      <w:sz w:val="16"/>
-      <w:szCs w:val="16"/>
-    </w:rPr>
-  </w:style>
-  <w:style w:type="paragraph" w:styleId="Caption">
-    <w:name w:val="caption"/>
-    <w:basedOn w:val="Normal"/>
-    <w:next w:val="Normal"/>
-    <w:uiPriority w:val="35"/>
-    <w:unhideWhenUsed/>
-    <w:qFormat/>
-    <w:rsid w:val="00BE0CC2"/>
-    <w:rPr>
-      <w:b/>
-      <w:bCs/>
-      <w:color w:val="4F81BD" w:themeColor="accent1"/>
-      <w:sz w:val="18"/>
-      <w:szCs w:val="18"/>
-    </w:rPr>
-  </w:style>
-  <w:style w:type="character" w:customStyle="1" w:styleId="Heading3Char">
-    <w:name w:val="Heading 3 Char"/>
-    <w:basedOn w:val="DefaultParagraphFont"/>
-    <w:link w:val="Heading3"/>
-    <w:uiPriority w:val="9"/>
-    <w:rsid w:val="00405147"/>
-    <w:rPr>
-      <w:rFonts w:asciiTheme="majorHAnsi" w:eastAsiaTheme="majorEastAsia" w:hAnsiTheme="majorHAnsi" w:cstheme="majorBidi"/>
-      <w:b/>
-      <w:bCs/>
-      <w:color w:val="4F81BD" w:themeColor="accent1"/>
-      <w:sz w:val="24"/>
-    </w:rPr>
-  </w:style>
-  <w:style w:type="paragraph" w:styleId="ListParagraph">
-    <w:name w:val="List Paragraph"/>
-    <w:basedOn w:val="Normal"/>
-    <w:uiPriority w:val="34"/>
-    <w:qFormat/>
-    <w:rsid w:val="002C54DD"/>
-    <w:pPr>
-      <w:spacing w:after="0"/>
-      <w:ind w:left="720"/>
-      <w:contextualSpacing/>
-    </w:pPr>
-    <w:rPr>
-      <w:rFonts w:eastAsia="Times New Roman" w:cs="Times New Roman"/>
-      <w:szCs w:val="24"/>
-    </w:rPr>
-  </w:style>
-  <w:style w:type="table" w:styleId="TableGrid">
-    <w:name w:val="Table Grid"/>
-    <w:basedOn w:val="TableNormal"/>
-    <w:uiPriority w:val="59"/>
-    <w:rsid w:val="006D15F8"/>
-    <w:pPr>
-      <w:spacing w:after="0" w:line="240" w:lineRule="auto"/>
-    </w:pPr>
-    <w:tblPr>
-      <w:tblBorders>
-        <w:top w:val="single" w:sz="4" w:space="0" w:color="auto"/>
-        <w:left w:val="single" w:sz="4" w:space="0" w:color="auto"/>
-        <w:bottom w:val="single" w:sz="4" w:space="0" w:color="auto"/>
-        <w:right w:val="single" w:sz="4" w:space="0" w:color="auto"/>
-        <w:insideH w:val="single" w:sz="4" w:space="0" w:color="auto"/>
-        <w:insideV w:val="single" w:sz="4" w:space="0" w:color="auto"/>
-      </w:tblBorders>
-    </w:tblPr>
-  </w:style>
-  <w:style w:type="character" w:customStyle="1" w:styleId="Heading4Char">
-    <w:name w:val="Heading 4 Char"/>
-    <w:basedOn w:val="DefaultParagraphFont"/>
-    <w:link w:val="Heading4"/>
-    <w:uiPriority w:val="9"/>
-    <w:semiHidden/>
-    <w:rsid w:val="00CA2D87"/>
-    <w:rPr>
-      <w:rFonts w:asciiTheme="majorHAnsi" w:eastAsiaTheme="majorEastAsia" w:hAnsiTheme="majorHAnsi" w:cstheme="majorBidi"/>
-      <w:b/>
-      <w:bCs/>
-      <w:i/>
-      <w:iCs/>
-      <w:color w:val="4F81BD" w:themeColor="accent1"/>
-      <w:sz w:val="24"/>
-    </w:rPr>
-  </w:style>
-  <w:style w:type="character" w:customStyle="1" w:styleId="Heading5Char">
-    <w:name w:val="Heading 5 Char"/>
-    <w:basedOn w:val="DefaultParagraphFont"/>
-    <w:link w:val="Heading5"/>
-    <w:uiPriority w:val="9"/>
-    <w:semiHidden/>
-    <w:rsid w:val="00CA2D87"/>
-    <w:rPr>
-      <w:rFonts w:asciiTheme="majorHAnsi" w:eastAsiaTheme="majorEastAsia" w:hAnsiTheme="majorHAnsi" w:cstheme="majorBidi"/>
-      <w:color w:val="243F60" w:themeColor="accent1" w:themeShade="7F"/>
-      <w:sz w:val="24"/>
-    </w:rPr>
-  </w:style>
-  <w:style w:type="character" w:customStyle="1" w:styleId="Heading6Char">
-    <w:name w:val="Heading 6 Char"/>
-    <w:basedOn w:val="DefaultParagraphFont"/>
-    <w:link w:val="Heading6"/>
-    <w:uiPriority w:val="9"/>
-    <w:semiHidden/>
-    <w:rsid w:val="00CA2D87"/>
-    <w:rPr>
-      <w:rFonts w:asciiTheme="majorHAnsi" w:eastAsiaTheme="majorEastAsia" w:hAnsiTheme="majorHAnsi" w:cstheme="majorBidi"/>
-      <w:i/>
-      <w:iCs/>
-      <w:color w:val="243F60" w:themeColor="accent1" w:themeShade="7F"/>
-      <w:sz w:val="24"/>
-    </w:rPr>
-  </w:style>
-  <w:style w:type="character" w:customStyle="1" w:styleId="Heading7Char">
-    <w:name w:val="Heading 7 Char"/>
-    <w:basedOn w:val="DefaultParagraphFont"/>
-    <w:link w:val="Heading7"/>
-    <w:uiPriority w:val="9"/>
-    <w:semiHidden/>
-    <w:rsid w:val="00CA2D87"/>
-    <w:rPr>
-      <w:rFonts w:asciiTheme="majorHAnsi" w:eastAsiaTheme="majorEastAsia" w:hAnsiTheme="majorHAnsi" w:cstheme="majorBidi"/>
-      <w:i/>
-      <w:iCs/>
-      <w:color w:val="404040" w:themeColor="text1" w:themeTint="BF"/>
-      <w:sz w:val="24"/>
-    </w:rPr>
-  </w:style>
-  <w:style w:type="character" w:customStyle="1" w:styleId="Heading8Char">
-    <w:name w:val="Heading 8 Char"/>
-    <w:basedOn w:val="DefaultParagraphFont"/>
-    <w:link w:val="Heading8"/>
-    <w:uiPriority w:val="9"/>
-    <w:semiHidden/>
-    <w:rsid w:val="00CA2D87"/>
-    <w:rPr>
-      <w:rFonts w:asciiTheme="majorHAnsi" w:eastAsiaTheme="majorEastAsia" w:hAnsiTheme="majorHAnsi" w:cstheme="majorBidi"/>
-      <w:color w:val="404040" w:themeColor="text1" w:themeTint="BF"/>
-      <w:sz w:val="20"/>
-      <w:szCs w:val="20"/>
-    </w:rPr>
-  </w:style>
-  <w:style w:type="character" w:customStyle="1" w:styleId="Heading9Char">
-    <w:name w:val="Heading 9 Char"/>
-    <w:basedOn w:val="DefaultParagraphFont"/>
-    <w:link w:val="Heading9"/>
-    <w:uiPriority w:val="9"/>
-    <w:semiHidden/>
-    <w:rsid w:val="00CA2D87"/>
-    <w:rPr>
-      <w:rFonts w:asciiTheme="majorHAnsi" w:eastAsiaTheme="majorEastAsia" w:hAnsiTheme="majorHAnsi" w:cstheme="majorBidi"/>
-      <w:i/>
-      <w:iCs/>
-      <w:color w:val="404040" w:themeColor="text1" w:themeTint="BF"/>
-      <w:sz w:val="20"/>
-      <w:szCs w:val="20"/>
-    </w:rPr>
-  </w:style>
-  <w:style w:type="paragraph" w:styleId="TOCHeading">
-    <w:name w:val="TOC Heading"/>
-    <w:basedOn w:val="Heading1"/>
-    <w:next w:val="Normal"/>
-    <w:uiPriority w:val="39"/>
-    <w:unhideWhenUsed/>
-    <w:qFormat/>
-    <w:rsid w:val="004D3E36"/>
-    <w:pPr>
-      <w:numPr>
-        <w:numId w:val="0"/>
-      </w:numPr>
-      <w:spacing w:line="276" w:lineRule="auto"/>
-      <w:outlineLvl w:val="9"/>
-    </w:pPr>
-    <w:rPr>
-      <w:color w:val="365F91" w:themeColor="accent1" w:themeShade="BF"/>
-      <w:lang w:eastAsia="ja-JP"/>
-    </w:rPr>
-  </w:style>
-  <w:style w:type="paragraph" w:styleId="TOC2">
-    <w:name w:val="toc 2"/>
-    <w:basedOn w:val="Normal"/>
-    <w:next w:val="Normal"/>
-    <w:autoRedefine/>
-    <w:uiPriority w:val="39"/>
-    <w:unhideWhenUsed/>
-    <w:qFormat/>
-    <w:rsid w:val="004D3E36"/>
-    <w:pPr>
-      <w:spacing w:after="100" w:line="276" w:lineRule="auto"/>
-      <w:ind w:left="220"/>
-    </w:pPr>
-    <w:rPr>
-      <w:rFonts w:asciiTheme="minorHAnsi" w:eastAsiaTheme="minorEastAsia" w:hAnsiTheme="minorHAnsi"/>
-      <w:sz w:val="22"/>
-      <w:lang w:eastAsia="ja-JP"/>
-    </w:rPr>
-  </w:style>
-  <w:style w:type="paragraph" w:styleId="TOC1">
-    <w:name w:val="toc 1"/>
-    <w:basedOn w:val="Normal"/>
-    <w:next w:val="Normal"/>
-    <w:autoRedefine/>
-    <w:uiPriority w:val="39"/>
-    <w:unhideWhenUsed/>
-    <w:qFormat/>
-    <w:rsid w:val="004D3E36"/>
-    <w:pPr>
-      <w:spacing w:after="100" w:line="276" w:lineRule="auto"/>
-    </w:pPr>
-    <w:rPr>
-      <w:rFonts w:asciiTheme="minorHAnsi" w:eastAsiaTheme="minorEastAsia" w:hAnsiTheme="minorHAnsi"/>
-      <w:sz w:val="22"/>
-      <w:lang w:eastAsia="ja-JP"/>
-    </w:rPr>
-  </w:style>
-  <w:style w:type="paragraph" w:styleId="TOC3">
-    <w:name w:val="toc 3"/>
-    <w:basedOn w:val="Normal"/>
-    <w:next w:val="Normal"/>
-    <w:autoRedefine/>
-    <w:uiPriority w:val="39"/>
-    <w:semiHidden/>
-    <w:unhideWhenUsed/>
-    <w:qFormat/>
-    <w:rsid w:val="004D3E36"/>
-    <w:pPr>
-      <w:spacing w:after="100" w:line="276" w:lineRule="auto"/>
-      <w:ind w:left="440"/>
-    </w:pPr>
-    <w:rPr>
-      <w:rFonts w:asciiTheme="minorHAnsi" w:eastAsiaTheme="minorEastAsia" w:hAnsiTheme="minorHAnsi"/>
-      <w:sz w:val="22"/>
-      <w:lang w:eastAsia="ja-JP"/>
-    </w:rPr>
-  </w:style>
-  <w:style w:type="paragraph" w:styleId="Subtitle">
-    <w:name w:val="Subtitle"/>
-    <w:basedOn w:val="Normal"/>
-    <w:next w:val="Normal"/>
-    <w:link w:val="SubtitleChar"/>
-    <w:uiPriority w:val="11"/>
-    <w:qFormat/>
-    <w:rsid w:val="00372936"/>
-    <w:pPr>
-      <w:spacing w:after="0"/>
-    </w:pPr>
-    <w:rPr>
-      <w:rFonts w:asciiTheme="majorHAnsi" w:eastAsiaTheme="majorEastAsia" w:hAnsiTheme="majorHAnsi" w:cstheme="majorBidi"/>
-      <w:i/>
-      <w:iCs/>
-      <w:color w:val="4F81BD" w:themeColor="accent1"/>
-      <w:spacing w:val="15"/>
-      <w:szCs w:val="24"/>
-    </w:rPr>
-  </w:style>
-  <w:style w:type="character" w:customStyle="1" w:styleId="SubtitleChar">
-    <w:name w:val="Subtitle Char"/>
-    <w:basedOn w:val="DefaultParagraphFont"/>
-    <w:link w:val="Subtitle"/>
-    <w:uiPriority w:val="11"/>
-    <w:rsid w:val="00372936"/>
-    <w:rPr>
-      <w:rFonts w:asciiTheme="majorHAnsi" w:eastAsiaTheme="majorEastAsia" w:hAnsiTheme="majorHAnsi" w:cstheme="majorBidi"/>
-      <w:i/>
-      <w:iCs/>
-      <w:color w:val="4F81BD" w:themeColor="accent1"/>
-      <w:spacing w:val="15"/>
-      <w:sz w:val="24"/>
-      <w:szCs w:val="24"/>
-    </w:rPr>
-  </w:style>
-  <w:style w:type="character" w:styleId="HTMLCite">
-    <w:name w:val="HTML Cite"/>
-    <w:basedOn w:val="DefaultParagraphFont"/>
-    <w:uiPriority w:val="99"/>
-    <w:semiHidden/>
-    <w:unhideWhenUsed/>
-    <w:rsid w:val="00BB17A0"/>
-    <w:rPr>
-      <w:i/>
-      <w:iCs/>
     </w:rPr>
   </w:style>
 </w:styles>
@@ -7259,4 +6641,16 @@
   <a:objectDefaults/>
   <a:extraClrSchemeLst/>
 </a:theme>
+</file>
+
+<file path=customXml/item1.xml><?xml version="1.0" encoding="utf-8"?>
+<b:Sources xmlns:b="http://schemas.openxmlformats.org/officeDocument/2006/bibliography" xmlns="http://schemas.openxmlformats.org/officeDocument/2006/bibliography" SelectedStyle="\APASixthEditionOfficeOnline.xsl" StyleName="APA" Version="6"/>
+</file>
+
+<file path=customXml/itemProps1.xml><?xml version="1.0" encoding="utf-8"?>
+<ds:datastoreItem xmlns:ds="http://schemas.openxmlformats.org/officeDocument/2006/customXml" ds:itemID="{2F711539-0663-436B-8684-7D451F58269A}">
+  <ds:schemaRefs>
+    <ds:schemaRef ds:uri="http://schemas.openxmlformats.org/officeDocument/2006/bibliography"/>
+  </ds:schemaRefs>
+</ds:datastoreItem>
 </file>